--- a/Rahim soufiane Mémoire Master ILC 2017 - 2018 (2).docx
+++ b/Rahim soufiane Mémoire Master ILC 2017 - 2018 (2).docx
@@ -151,7 +151,7 @@
                 <v:shape id="_x0000_i1025" type="#_x0000_t75" style="width:83.8pt;height:62.35pt" o:ole="">
                   <v:imagedata r:id="rId9" o:title=""/>
                 </v:shape>
-                <o:OLEObject Type="Embed" ProgID="Word.Picture.8" ShapeID="_x0000_i1025" DrawAspect="Content" ObjectID="_1591102510" r:id="rId10"/>
+                <o:OLEObject Type="Embed" ProgID="Word.Picture.8" ShapeID="_x0000_i1025" DrawAspect="Content" ObjectID="_1591115485" r:id="rId10"/>
               </w:object>
             </w:r>
           </w:p>
@@ -31582,27 +31582,6 @@
     </w:p>
     <w:p>
       <w:pPr>
-        <w:rPr>
-          <w:rFonts w:eastAsia="Aileron"/>
-          <w:b/>
-          <w:bCs/>
-          <w:u w:val="single"/>
-          <w:shd w:val="clear" w:color="auto" w:fill="FFFFFF"/>
-        </w:rPr>
-      </w:pPr>
-      <w:r>
-        <w:rPr>
-          <w:rFonts w:eastAsia="Aileron"/>
-          <w:b/>
-          <w:bCs/>
-          <w:u w:val="single"/>
-          <w:shd w:val="clear" w:color="auto" w:fill="FFFFFF"/>
-        </w:rPr>
-        <w:br w:type="page"/>
-      </w:r>
-    </w:p>
-    <w:p>
-      <w:pPr>
         <w:pStyle w:val="NormalWeb"/>
         <w:shd w:val="clear" w:color="auto" w:fill="FFFFFF"/>
         <w:spacing w:beforeAutospacing="0" w:afterAutospacing="0"/>
@@ -31622,7 +31601,6 @@
           <w:u w:val="single"/>
           <w:shd w:val="clear" w:color="auto" w:fill="FFFFFF"/>
         </w:rPr>
-        <w:lastRenderedPageBreak/>
         <w:t>B) diagramme de séquences :</w:t>
       </w:r>
     </w:p>
@@ -36247,15 +36225,7 @@
           <w:rFonts w:eastAsia="Aileron"/>
           <w:shd w:val="clear" w:color="auto" w:fill="FFFFFF"/>
         </w:rPr>
-        <w:t xml:space="preserve">Par contre </w:t>
-      </w:r>
-      <w:commentRangeStart w:id="34"/>
-      <w:r>
-        <w:rPr>
-          <w:rFonts w:eastAsia="Aileron"/>
-          <w:shd w:val="clear" w:color="auto" w:fill="FFFFFF"/>
-        </w:rPr>
-        <w:t>pour l’application RMI, le code d’accès aux données sera plutôt mis au niveau de l’implémentation de l’interface directement, puisque sa n’affecte pas la complexité de la classe</w:t>
+        <w:t>Par contre pour l’application RMI, le code d’accès aux données sera plutôt mis au niveau de l’implémentation de l’interface directement, puisque sa n’affecte pas la complexité de la classe</w:t>
       </w:r>
       <w:r>
         <w:rPr>
@@ -36270,14 +36240,6 @@
           <w:shd w:val="clear" w:color="auto" w:fill="FFFFFF"/>
         </w:rPr>
         <w:t>.</w:t>
-      </w:r>
-      <w:commentRangeEnd w:id="34"/>
-      <w:r>
-        <w:rPr>
-          <w:rStyle w:val="Marquedecommentaire"/>
-          <w:rFonts w:asciiTheme="minorHAnsi" w:eastAsiaTheme="minorEastAsia" w:hAnsiTheme="minorHAnsi" w:cstheme="minorBidi"/>
-        </w:rPr>
-        <w:commentReference w:id="34"/>
       </w:r>
     </w:p>
     <w:p>
@@ -36654,7 +36616,7 @@
         </w:rPr>
         <w:t xml:space="preserve">C) Diagramme de </w:t>
       </w:r>
-      <w:commentRangeStart w:id="35"/>
+      <w:commentRangeStart w:id="34"/>
       <w:r>
         <w:rPr>
           <w:rFonts w:eastAsia="Aileron"/>
@@ -36665,13 +36627,13 @@
         </w:rPr>
         <w:t>séquence</w:t>
       </w:r>
-      <w:commentRangeEnd w:id="35"/>
+      <w:commentRangeEnd w:id="34"/>
       <w:r>
         <w:rPr>
           <w:rStyle w:val="Marquedecommentaire"/>
           <w:rFonts w:asciiTheme="minorHAnsi" w:eastAsiaTheme="minorEastAsia" w:hAnsiTheme="minorHAnsi" w:cstheme="minorBidi"/>
         </w:rPr>
-        <w:commentReference w:id="35"/>
+        <w:commentReference w:id="34"/>
       </w:r>
       <w:r>
         <w:rPr>
@@ -37007,7 +36969,6 @@
           <w:shd w:val="clear" w:color="auto" w:fill="FFFFFF"/>
         </w:rPr>
       </w:pPr>
-      <w:commentRangeStart w:id="36"/>
       <w:r>
         <w:rPr>
           <w:rFonts w:eastAsia="Aileron"/>
@@ -37052,14 +37013,6 @@
           </wp:inline>
         </w:drawing>
       </w:r>
-      <w:commentRangeEnd w:id="36"/>
-      <w:r>
-        <w:rPr>
-          <w:rStyle w:val="Marquedecommentaire"/>
-          <w:rFonts w:asciiTheme="minorHAnsi" w:eastAsiaTheme="minorEastAsia" w:hAnsiTheme="minorHAnsi" w:cstheme="minorBidi"/>
-        </w:rPr>
-        <w:commentReference w:id="36"/>
-      </w:r>
     </w:p>
     <w:p>
       <w:pPr>
@@ -37527,7 +37480,6 @@
           <w:shd w:val="clear" w:color="auto" w:fill="FFFFFF"/>
         </w:rPr>
       </w:pPr>
-      <w:commentRangeStart w:id="37"/>
       <w:r>
         <w:rPr>
           <w:rFonts w:eastAsia="Aileron"/>
@@ -37572,14 +37524,6 @@
           </wp:inline>
         </w:drawing>
       </w:r>
-      <w:commentRangeEnd w:id="37"/>
-      <w:r>
-        <w:rPr>
-          <w:rStyle w:val="Marquedecommentaire"/>
-          <w:rFonts w:asciiTheme="minorHAnsi" w:eastAsiaTheme="minorEastAsia" w:hAnsiTheme="minorHAnsi" w:cstheme="minorBidi"/>
-        </w:rPr>
-        <w:commentReference w:id="37"/>
-      </w:r>
     </w:p>
     <w:p>
       <w:pPr>
@@ -38051,7 +37995,6 @@
           <w:shd w:val="clear" w:color="auto" w:fill="FFFFFF"/>
         </w:rPr>
       </w:pPr>
-      <w:commentRangeStart w:id="38"/>
       <w:r>
         <w:rPr>
           <w:rFonts w:eastAsia="Aileron"/>
@@ -38096,14 +38039,6 @@
           </wp:inline>
         </w:drawing>
       </w:r>
-      <w:commentRangeEnd w:id="38"/>
-      <w:r>
-        <w:rPr>
-          <w:rStyle w:val="Marquedecommentaire"/>
-          <w:rFonts w:asciiTheme="minorHAnsi" w:eastAsiaTheme="minorEastAsia" w:hAnsiTheme="minorHAnsi" w:cstheme="minorBidi"/>
-        </w:rPr>
-        <w:commentReference w:id="38"/>
-      </w:r>
     </w:p>
     <w:p>
       <w:pPr>
@@ -38541,7 +38476,6 @@
           <w:shd w:val="clear" w:color="auto" w:fill="FFFFFF"/>
         </w:rPr>
       </w:pPr>
-      <w:commentRangeStart w:id="39"/>
       <w:r>
         <w:rPr>
           <w:rFonts w:eastAsia="Aileron"/>
@@ -38586,14 +38520,6 @@
           </wp:inline>
         </w:drawing>
       </w:r>
-      <w:commentRangeEnd w:id="39"/>
-      <w:r>
-        <w:rPr>
-          <w:rStyle w:val="Marquedecommentaire"/>
-          <w:rFonts w:asciiTheme="minorHAnsi" w:eastAsiaTheme="minorEastAsia" w:hAnsiTheme="minorHAnsi" w:cstheme="minorBidi"/>
-        </w:rPr>
-        <w:commentReference w:id="39"/>
-      </w:r>
     </w:p>
     <w:p>
       <w:pPr>
@@ -39117,7 +39043,6 @@
           <w:shd w:val="clear" w:color="auto" w:fill="FFFFFF"/>
         </w:rPr>
       </w:pPr>
-      <w:commentRangeStart w:id="40"/>
       <w:r>
         <w:rPr>
           <w:rFonts w:eastAsia="Aileron"/>
@@ -39162,14 +39087,6 @@
           </wp:inline>
         </w:drawing>
       </w:r>
-      <w:commentRangeEnd w:id="40"/>
-      <w:r>
-        <w:rPr>
-          <w:rStyle w:val="Marquedecommentaire"/>
-          <w:rFonts w:asciiTheme="minorHAnsi" w:eastAsiaTheme="minorEastAsia" w:hAnsiTheme="minorHAnsi" w:cstheme="minorBidi"/>
-        </w:rPr>
-        <w:commentReference w:id="40"/>
-      </w:r>
     </w:p>
     <w:p>
       <w:pPr>
@@ -39557,7 +39474,6 @@
           <w:shd w:val="clear" w:color="auto" w:fill="FFFFFF"/>
         </w:rPr>
       </w:pPr>
-      <w:commentRangeStart w:id="41"/>
       <w:r>
         <w:rPr>
           <w:rFonts w:eastAsia="Aileron"/>
@@ -39603,14 +39519,6 @@
           </wp:inline>
         </w:drawing>
       </w:r>
-      <w:commentRangeEnd w:id="41"/>
-      <w:r>
-        <w:rPr>
-          <w:rStyle w:val="Marquedecommentaire"/>
-          <w:rFonts w:asciiTheme="minorHAnsi" w:eastAsiaTheme="minorEastAsia" w:hAnsiTheme="minorHAnsi" w:cstheme="minorBidi"/>
-        </w:rPr>
-        <w:commentReference w:id="41"/>
-      </w:r>
     </w:p>
     <w:p>
       <w:pPr>
@@ -39674,7 +39582,6 @@
           <w:shd w:val="clear" w:color="auto" w:fill="FFFFFF"/>
         </w:rPr>
       </w:pPr>
-      <w:commentRangeStart w:id="42"/>
       <w:r>
         <w:rPr>
           <w:rFonts w:eastAsia="Aileron"/>
@@ -39719,14 +39626,6 @@
           </wp:inline>
         </w:drawing>
       </w:r>
-      <w:commentRangeEnd w:id="42"/>
-      <w:r>
-        <w:rPr>
-          <w:rStyle w:val="Marquedecommentaire"/>
-          <w:rFonts w:asciiTheme="minorHAnsi" w:eastAsiaTheme="minorEastAsia" w:hAnsiTheme="minorHAnsi" w:cstheme="minorBidi"/>
-        </w:rPr>
-        <w:commentReference w:id="42"/>
-      </w:r>
     </w:p>
     <w:p>
       <w:pPr>
@@ -39771,7 +39670,6 @@
         </w:rPr>
         <w:t xml:space="preserve">) </w:t>
       </w:r>
-      <w:commentRangeStart w:id="43"/>
       <w:r>
         <w:rPr>
           <w:rFonts w:eastAsia="Aileron"/>
@@ -39780,25 +39678,7 @@
           <w:u w:val="single"/>
           <w:shd w:val="clear" w:color="auto" w:fill="FFFFFF"/>
         </w:rPr>
-        <w:t>Le choix de l’utilisation des canaux</w:t>
-      </w:r>
-      <w:commentRangeEnd w:id="43"/>
-      <w:r>
-        <w:rPr>
-          <w:rStyle w:val="Marquedecommentaire"/>
-          <w:rFonts w:asciiTheme="minorHAnsi" w:eastAsiaTheme="minorEastAsia" w:hAnsiTheme="minorHAnsi" w:cstheme="minorBidi"/>
-        </w:rPr>
-        <w:commentReference w:id="43"/>
-      </w:r>
-      <w:r>
-        <w:rPr>
-          <w:rFonts w:eastAsia="Aileron"/>
-          <w:b/>
-          <w:bCs/>
-          <w:u w:val="single"/>
-          <w:shd w:val="clear" w:color="auto" w:fill="FFFFFF"/>
-        </w:rPr>
-        <w:t> :</w:t>
+        <w:t>Le choix de l’utilisation des canaux :</w:t>
       </w:r>
     </w:p>
     <w:p>
@@ -40032,7 +39912,6 @@
           <w:shd w:val="clear" w:color="auto" w:fill="FFFFFF"/>
         </w:rPr>
       </w:pPr>
-      <w:commentRangeStart w:id="44"/>
       <w:r>
         <w:rPr>
           <w:rFonts w:eastAsia="Aileron"/>
@@ -40077,14 +39956,6 @@
           </wp:inline>
         </w:drawing>
       </w:r>
-      <w:commentRangeEnd w:id="44"/>
-      <w:r>
-        <w:rPr>
-          <w:rStyle w:val="Marquedecommentaire"/>
-          <w:rFonts w:asciiTheme="minorHAnsi" w:eastAsiaTheme="minorEastAsia" w:hAnsiTheme="minorHAnsi" w:cstheme="minorBidi"/>
-        </w:rPr>
-        <w:commentReference w:id="44"/>
-      </w:r>
     </w:p>
     <w:p>
       <w:pPr>
@@ -40154,7 +40025,6 @@
           <w:shd w:val="clear" w:color="auto" w:fill="FFFFFF"/>
         </w:rPr>
       </w:pPr>
-      <w:commentRangeStart w:id="45"/>
       <w:r>
         <w:rPr>
           <w:rFonts w:eastAsia="Aileron"/>
@@ -40199,14 +40069,6 @@
           </wp:inline>
         </w:drawing>
       </w:r>
-      <w:commentRangeEnd w:id="45"/>
-      <w:r>
-        <w:rPr>
-          <w:rStyle w:val="Marquedecommentaire"/>
-          <w:rFonts w:asciiTheme="minorHAnsi" w:eastAsiaTheme="minorEastAsia" w:hAnsiTheme="minorHAnsi" w:cstheme="minorBidi"/>
-        </w:rPr>
-        <w:commentReference w:id="45"/>
-      </w:r>
     </w:p>
     <w:p>
       <w:pPr>
@@ -40265,7 +40127,6 @@
           <w:shd w:val="clear" w:color="auto" w:fill="FFFFFF"/>
         </w:rPr>
       </w:pPr>
-      <w:commentRangeStart w:id="46"/>
       <w:r>
         <w:rPr>
           <w:rFonts w:eastAsia="Aileron"/>
@@ -40310,14 +40171,6 @@
           </wp:inline>
         </w:drawing>
       </w:r>
-      <w:commentRangeEnd w:id="46"/>
-      <w:r>
-        <w:rPr>
-          <w:rStyle w:val="Marquedecommentaire"/>
-          <w:rFonts w:asciiTheme="minorHAnsi" w:eastAsiaTheme="minorEastAsia" w:hAnsiTheme="minorHAnsi" w:cstheme="minorBidi"/>
-        </w:rPr>
-        <w:commentReference w:id="46"/>
-      </w:r>
     </w:p>
     <w:p>
       <w:pPr>
@@ -40410,7 +40263,6 @@
           <w:shd w:val="clear" w:color="auto" w:fill="FFFFFF"/>
         </w:rPr>
       </w:pPr>
-      <w:commentRangeStart w:id="47"/>
       <w:r>
         <w:rPr>
           <w:rFonts w:eastAsia="Aileron"/>
@@ -40455,14 +40307,6 @@
           </wp:inline>
         </w:drawing>
       </w:r>
-      <w:commentRangeEnd w:id="47"/>
-      <w:r>
-        <w:rPr>
-          <w:rStyle w:val="Marquedecommentaire"/>
-          <w:rFonts w:asciiTheme="minorHAnsi" w:eastAsiaTheme="minorEastAsia" w:hAnsiTheme="minorHAnsi" w:cstheme="minorBidi"/>
-        </w:rPr>
-        <w:commentReference w:id="47"/>
-      </w:r>
     </w:p>
     <w:p>
       <w:pPr>
@@ -41172,8 +41016,6 @@
           <w:shd w:val="clear" w:color="auto" w:fill="FFFFFF"/>
         </w:rPr>
       </w:pPr>
-      <w:commentRangeStart w:id="48"/>
-      <w:commentRangeStart w:id="49"/>
       <w:r>
         <w:rPr>
           <w:rFonts w:eastAsia="Aileron"/>
@@ -41218,22 +41060,6 @@
           </wp:inline>
         </w:drawing>
       </w:r>
-      <w:commentRangeEnd w:id="48"/>
-      <w:commentRangeEnd w:id="49"/>
-      <w:r>
-        <w:rPr>
-          <w:rStyle w:val="Marquedecommentaire"/>
-          <w:rFonts w:asciiTheme="minorHAnsi" w:eastAsiaTheme="minorEastAsia" w:hAnsiTheme="minorHAnsi" w:cstheme="minorBidi"/>
-        </w:rPr>
-        <w:commentReference w:id="48"/>
-      </w:r>
-      <w:r>
-        <w:rPr>
-          <w:rStyle w:val="Marquedecommentaire"/>
-          <w:rFonts w:asciiTheme="minorHAnsi" w:eastAsiaTheme="minorEastAsia" w:hAnsiTheme="minorHAnsi" w:cstheme="minorBidi"/>
-        </w:rPr>
-        <w:commentReference w:id="49"/>
-      </w:r>
     </w:p>
     <w:p>
       <w:pPr>
@@ -41407,7 +41233,6 @@
           <w:shd w:val="clear" w:color="auto" w:fill="FFFFFF"/>
         </w:rPr>
       </w:pPr>
-      <w:commentRangeStart w:id="50"/>
       <w:r>
         <w:rPr>
           <w:rFonts w:eastAsia="Aileron"/>
@@ -41452,14 +41277,6 @@
           </wp:inline>
         </w:drawing>
       </w:r>
-      <w:commentRangeEnd w:id="50"/>
-      <w:r>
-        <w:rPr>
-          <w:rStyle w:val="Marquedecommentaire"/>
-          <w:rFonts w:asciiTheme="minorHAnsi" w:eastAsiaTheme="minorEastAsia" w:hAnsiTheme="minorHAnsi" w:cstheme="minorBidi"/>
-        </w:rPr>
-        <w:commentReference w:id="50"/>
-      </w:r>
     </w:p>
     <w:p>
       <w:pPr>
@@ -41660,7 +41477,6 @@
           <w:shd w:val="clear" w:color="auto" w:fill="FFFFFF"/>
         </w:rPr>
       </w:pPr>
-      <w:commentRangeStart w:id="51"/>
       <w:r>
         <w:rPr>
           <w:rFonts w:eastAsia="Aileron"/>
@@ -41705,14 +41521,6 @@
           </wp:inline>
         </w:drawing>
       </w:r>
-      <w:commentRangeEnd w:id="51"/>
-      <w:r>
-        <w:rPr>
-          <w:rStyle w:val="Marquedecommentaire"/>
-          <w:rFonts w:asciiTheme="minorHAnsi" w:eastAsiaTheme="minorEastAsia" w:hAnsiTheme="minorHAnsi" w:cstheme="minorBidi"/>
-        </w:rPr>
-        <w:commentReference w:id="51"/>
-      </w:r>
     </w:p>
     <w:p>
       <w:pPr>
@@ -43119,7 +42927,7 @@
           <w:szCs w:val="22"/>
         </w:rPr>
       </w:pPr>
-      <w:commentRangeStart w:id="52"/>
+      <w:commentRangeStart w:id="35"/>
       <w:r>
         <w:rPr>
           <w:rFonts w:ascii="Tahoma" w:hAnsi="Tahoma" w:cs="Arial"/>
@@ -43193,7 +43001,7 @@
         </w:rPr>
         <w:t>réalisation</w:t>
       </w:r>
-      <w:commentRangeEnd w:id="52"/>
+      <w:commentRangeEnd w:id="35"/>
       <w:r>
         <w:rPr>
           <w:rFonts w:ascii="Tahoma" w:hAnsi="Tahoma" w:cs="Arial"/>
@@ -43206,7 +43014,7 @@
           <w:sz w:val="64"/>
           <w:szCs w:val="22"/>
         </w:rPr>
-        <w:commentReference w:id="52"/>
+        <w:commentReference w:id="35"/>
       </w:r>
     </w:p>
     <w:p>
@@ -43236,7 +43044,7 @@
           <w:shd w:val="clear" w:color="auto" w:fill="FFFFFF"/>
         </w:rPr>
       </w:pPr>
-      <w:commentRangeStart w:id="53"/>
+      <w:commentRangeStart w:id="36"/>
       <w:r>
         <w:rPr>
           <w:rFonts w:eastAsia="Aileron"/>
@@ -43247,13 +43055,13 @@
         </w:rPr>
         <w:t>1) Description des outils utilisés :</w:t>
       </w:r>
-      <w:commentRangeEnd w:id="53"/>
+      <w:commentRangeEnd w:id="36"/>
       <w:r>
         <w:rPr>
           <w:rStyle w:val="Marquedecommentaire"/>
           <w:rFonts w:asciiTheme="minorHAnsi" w:eastAsiaTheme="minorEastAsia" w:hAnsiTheme="minorHAnsi" w:cstheme="minorBidi"/>
         </w:rPr>
-        <w:commentReference w:id="53"/>
+        <w:commentReference w:id="36"/>
       </w:r>
     </w:p>
     <w:p>
@@ -43266,7 +43074,7 @@
           <w:shd w:val="clear" w:color="auto" w:fill="FFFFFF"/>
         </w:rPr>
       </w:pPr>
-      <w:commentRangeStart w:id="54"/>
+      <w:commentRangeStart w:id="37"/>
       <w:r>
         <w:rPr>
           <w:rFonts w:eastAsia="Aileron"/>
@@ -43274,7 +43082,7 @@
         </w:rPr>
         <w:t xml:space="preserve">Pour les base de données de l’annuaire et de l’application MiniISante, on a utilisé une base de données </w:t>
       </w:r>
-      <w:commentRangeStart w:id="55"/>
+      <w:commentRangeStart w:id="38"/>
       <w:r>
         <w:rPr>
           <w:rFonts w:eastAsia="Aileron"/>
@@ -43282,13 +43090,13 @@
         </w:rPr>
         <w:t>javadB</w:t>
       </w:r>
-      <w:commentRangeEnd w:id="55"/>
+      <w:commentRangeEnd w:id="38"/>
       <w:r>
         <w:rPr>
           <w:rStyle w:val="Marquedecommentaire"/>
           <w:rFonts w:asciiTheme="minorHAnsi" w:eastAsiaTheme="minorEastAsia" w:hAnsiTheme="minorHAnsi" w:cstheme="minorBidi"/>
         </w:rPr>
-        <w:commentReference w:id="55"/>
+        <w:commentReference w:id="38"/>
       </w:r>
       <w:r>
         <w:rPr>
@@ -43346,7 +43154,7 @@
           <w:shd w:val="clear" w:color="auto" w:fill="FFFFFF"/>
         </w:rPr>
       </w:pPr>
-      <w:commentRangeStart w:id="56"/>
+      <w:commentRangeStart w:id="39"/>
       <w:r>
         <w:rPr>
           <w:rFonts w:eastAsia="Aileron"/>
@@ -43354,7 +43162,7 @@
         </w:rPr>
         <w:t xml:space="preserve">Pour la couche métier, on a utiliser </w:t>
       </w:r>
-      <w:commentRangeStart w:id="57"/>
+      <w:commentRangeStart w:id="40"/>
       <w:r>
         <w:rPr>
           <w:rFonts w:eastAsia="Aileron"/>
@@ -43362,13 +43170,13 @@
         </w:rPr>
         <w:t xml:space="preserve">Hibernate </w:t>
       </w:r>
-      <w:commentRangeEnd w:id="57"/>
+      <w:commentRangeEnd w:id="40"/>
       <w:r>
         <w:rPr>
           <w:rStyle w:val="Marquedecommentaire"/>
           <w:rFonts w:asciiTheme="minorHAnsi" w:eastAsiaTheme="minorEastAsia" w:hAnsiTheme="minorHAnsi" w:cstheme="minorBidi"/>
         </w:rPr>
-        <w:commentReference w:id="57"/>
+        <w:commentReference w:id="40"/>
       </w:r>
       <w:r>
         <w:rPr>
@@ -43377,13 +43185,13 @@
         </w:rPr>
         <w:t>pour faciliter le changement de type de la base de données et l’extension de cette couche, puisque cette application est un noyau d’une application qui est appelé à évolue</w:t>
       </w:r>
-      <w:commentRangeEnd w:id="56"/>
+      <w:commentRangeEnd w:id="39"/>
       <w:r>
         <w:rPr>
           <w:rStyle w:val="Marquedecommentaire"/>
           <w:rFonts w:asciiTheme="minorHAnsi" w:eastAsiaTheme="minorEastAsia" w:hAnsiTheme="minorHAnsi" w:cstheme="minorBidi"/>
         </w:rPr>
-        <w:commentReference w:id="56"/>
+        <w:commentReference w:id="39"/>
       </w:r>
       <w:r>
         <w:rPr>
@@ -43392,7 +43200,7 @@
         </w:rPr>
         <w:t xml:space="preserve">r </w:t>
       </w:r>
-      <w:commentRangeStart w:id="58"/>
+      <w:commentRangeStart w:id="41"/>
       <w:r>
         <w:rPr>
           <w:rFonts w:eastAsia="Aileron"/>
@@ -43424,13 +43232,13 @@
         </w:rPr>
         <w:fldChar w:fldCharType="end"/>
       </w:r>
-      <w:commentRangeEnd w:id="58"/>
+      <w:commentRangeEnd w:id="41"/>
       <w:r>
         <w:rPr>
           <w:rStyle w:val="Marquedecommentaire"/>
           <w:rFonts w:asciiTheme="minorHAnsi" w:eastAsiaTheme="minorEastAsia" w:hAnsiTheme="minorHAnsi" w:cstheme="minorBidi"/>
         </w:rPr>
-        <w:commentReference w:id="58"/>
+        <w:commentReference w:id="41"/>
       </w:r>
       <w:r>
         <w:rPr>
@@ -43532,7 +43340,7 @@
         <w:t xml:space="preserve"> </w:t>
       </w:r>
     </w:p>
-    <w:commentRangeEnd w:id="54"/>
+    <w:commentRangeEnd w:id="37"/>
     <w:p>
       <w:pPr>
         <w:pStyle w:val="NormalWeb"/>
@@ -43548,7 +43356,7 @@
           <w:rStyle w:val="Marquedecommentaire"/>
           <w:rFonts w:asciiTheme="minorHAnsi" w:eastAsiaTheme="minorEastAsia" w:hAnsiTheme="minorHAnsi" w:cstheme="minorBidi"/>
         </w:rPr>
-        <w:commentReference w:id="54"/>
+        <w:commentReference w:id="37"/>
       </w:r>
     </w:p>
     <w:p>
@@ -43634,7 +43442,7 @@
       </w:r>
     </w:p>
     <w:p>
-      <w:commentRangeStart w:id="59"/>
+      <w:commentRangeStart w:id="42"/>
       <w:r>
         <w:rPr>
           <w:noProof/>
@@ -43681,12 +43489,12 @@
           </wp:inline>
         </w:drawing>
       </w:r>
-      <w:commentRangeEnd w:id="59"/>
+      <w:commentRangeEnd w:id="42"/>
       <w:r>
         <w:rPr>
           <w:rStyle w:val="Marquedecommentaire"/>
         </w:rPr>
-        <w:commentReference w:id="59"/>
+        <w:commentReference w:id="42"/>
       </w:r>
     </w:p>
     <w:p/>
@@ -43696,7 +43504,7 @@
       </w:r>
     </w:p>
     <w:p>
-      <w:commentRangeStart w:id="60"/>
+      <w:commentRangeStart w:id="43"/>
       <w:r>
         <w:rPr>
           <w:noProof/>
@@ -43743,12 +43551,12 @@
           </wp:inline>
         </w:drawing>
       </w:r>
-      <w:commentRangeEnd w:id="60"/>
+      <w:commentRangeEnd w:id="43"/>
       <w:r>
         <w:rPr>
           <w:rStyle w:val="Marquedecommentaire"/>
         </w:rPr>
-        <w:commentReference w:id="60"/>
+        <w:commentReference w:id="43"/>
       </w:r>
     </w:p>
     <w:p/>
@@ -43765,7 +43573,7 @@
       </w:r>
     </w:p>
     <w:p>
-      <w:commentRangeStart w:id="61"/>
+      <w:commentRangeStart w:id="44"/>
       <w:r>
         <w:rPr>
           <w:noProof/>
@@ -43812,12 +43620,12 @@
           </wp:inline>
         </w:drawing>
       </w:r>
-      <w:commentRangeEnd w:id="61"/>
+      <w:commentRangeEnd w:id="44"/>
       <w:r>
         <w:rPr>
           <w:rStyle w:val="Marquedecommentaire"/>
         </w:rPr>
-        <w:commentReference w:id="61"/>
+        <w:commentReference w:id="44"/>
       </w:r>
     </w:p>
     <w:p/>
@@ -43827,7 +43635,7 @@
       </w:r>
     </w:p>
     <w:p>
-      <w:commentRangeStart w:id="62"/>
+      <w:commentRangeStart w:id="45"/>
       <w:r>
         <w:rPr>
           <w:noProof/>
@@ -43874,12 +43682,12 @@
           </wp:inline>
         </w:drawing>
       </w:r>
-      <w:commentRangeEnd w:id="62"/>
+      <w:commentRangeEnd w:id="45"/>
       <w:r>
         <w:rPr>
           <w:rStyle w:val="Marquedecommentaire"/>
         </w:rPr>
-        <w:commentReference w:id="62"/>
+        <w:commentReference w:id="45"/>
       </w:r>
     </w:p>
     <w:p/>
@@ -43895,7 +43703,7 @@
       </w:r>
     </w:p>
     <w:p>
-      <w:commentRangeStart w:id="63"/>
+      <w:commentRangeStart w:id="46"/>
       <w:r>
         <w:rPr>
           <w:noProof/>
@@ -43942,12 +43750,12 @@
           </wp:inline>
         </w:drawing>
       </w:r>
-      <w:commentRangeEnd w:id="63"/>
+      <w:commentRangeEnd w:id="46"/>
       <w:r>
         <w:rPr>
           <w:rStyle w:val="Marquedecommentaire"/>
         </w:rPr>
-        <w:commentReference w:id="63"/>
+        <w:commentReference w:id="46"/>
       </w:r>
     </w:p>
     <w:p/>
@@ -43971,7 +43779,7 @@
           <w:szCs w:val="22"/>
         </w:rPr>
       </w:pPr>
-      <w:commentRangeStart w:id="64"/>
+      <w:commentRangeStart w:id="47"/>
       <w:r>
         <w:rPr>
           <w:rFonts w:ascii="Tahoma" w:hAnsi="Tahoma" w:cs="Arial"/>
@@ -44015,7 +43823,7 @@
         </w:rPr>
         <w:t>:</w:t>
       </w:r>
-      <w:commentRangeEnd w:id="64"/>
+      <w:commentRangeEnd w:id="47"/>
       <w:r>
         <w:rPr>
           <w:rFonts w:ascii="Tahoma" w:hAnsi="Tahoma" w:cs="Arial"/>
@@ -44028,7 +43836,7 @@
           <w:sz w:val="64"/>
           <w:szCs w:val="22"/>
         </w:rPr>
-        <w:commentReference w:id="64"/>
+        <w:commentReference w:id="47"/>
       </w:r>
     </w:p>
     <w:p>
@@ -44430,8 +44238,8 @@
           <w:shd w:val="clear" w:color="auto" w:fill="FFFFFF"/>
         </w:rPr>
       </w:pPr>
-      <w:bookmarkStart w:id="65" w:name="_GoBack"/>
-      <w:bookmarkEnd w:id="65"/>
+      <w:bookmarkStart w:id="48" w:name="_GoBack"/>
+      <w:bookmarkEnd w:id="48"/>
       <w:r>
         <w:rPr>
           <w:rFonts w:eastAsia="Aileron"/>
@@ -45170,7 +44978,7 @@
       <w:r>
         <w:br w:type="page"/>
       </w:r>
-      <w:bookmarkStart w:id="66" w:name="_Toc277979759"/>
+      <w:bookmarkStart w:id="49" w:name="_Toc277979759"/>
       <w:bookmarkEnd w:id="6"/>
       <w:bookmarkEnd w:id="7"/>
       <w:bookmarkEnd w:id="8"/>
@@ -45179,7 +44987,7 @@
         <w:lastRenderedPageBreak/>
         <w:t>Annexe A</w:t>
       </w:r>
-      <w:bookmarkEnd w:id="66"/>
+      <w:bookmarkEnd w:id="49"/>
     </w:p>
     <w:p>
       <w:pPr>
@@ -45193,12 +45001,12 @@
       <w:r>
         <w:br w:type="page"/>
       </w:r>
-      <w:bookmarkStart w:id="67" w:name="_Toc277979760"/>
+      <w:bookmarkStart w:id="50" w:name="_Toc277979760"/>
       <w:r>
         <w:lastRenderedPageBreak/>
         <w:t>Annexe B</w:t>
       </w:r>
-      <w:bookmarkEnd w:id="67"/>
+      <w:bookmarkEnd w:id="50"/>
     </w:p>
     <w:p>
       <w:pPr>
@@ -45886,7 +45694,7 @@
         <w:annotationRef/>
       </w:r>
       <w:r>
-        <w:t>pas très clair</w:t>
+        <w:t>numéro+légende</w:t>
       </w:r>
     </w:p>
   </w:comment>
@@ -45902,7 +45710,7 @@
         <w:annotationRef/>
       </w:r>
       <w:r>
-        <w:t>numéro+légende</w:t>
+        <w:t>ce chapitre est globalement mal fait, surtout la description des outils utilisés</w:t>
       </w:r>
     </w:p>
   </w:comment>
@@ -45918,7 +45726,74 @@
         <w:annotationRef/>
       </w:r>
       <w:r>
-        <w:t>numéro+légende. Image trop grande (espace en bas sans intérêt)</w:t>
+        <w:t>il faut une introduction au chapitre</w:t>
+      </w:r>
+    </w:p>
+  </w:comment>
+  <w:comment w:id="38" w:author="DELL" w:date="2018-06-19T00:25:00Z" w:initials="D">
+    <w:p>
+      <w:pPr>
+        <w:pStyle w:val="Commentaire"/>
+      </w:pPr>
+      <w:r>
+        <w:rPr>
+          <w:rStyle w:val="Marquedecommentaire"/>
+        </w:rPr>
+        <w:annotationRef/>
+      </w:r>
+      <w:r>
+        <w:t>???</w:t>
+      </w:r>
+    </w:p>
+  </w:comment>
+  <w:comment w:id="40" w:author="DELL" w:date="2018-06-19T00:25:00Z" w:initials="D">
+    <w:p>
+      <w:pPr>
+        <w:pStyle w:val="Commentaire"/>
+      </w:pPr>
+      <w:r>
+        <w:rPr>
+          <w:rStyle w:val="Marquedecommentaire"/>
+        </w:rPr>
+        <w:annotationRef/>
+      </w:r>
+      <w:r>
+        <w:t>référence</w:t>
+      </w:r>
+    </w:p>
+  </w:comment>
+  <w:comment w:id="39" w:author="DELL" w:date="2018-06-19T00:25:00Z" w:initials="D">
+    <w:p>
+      <w:pPr>
+        <w:pStyle w:val="Commentaire"/>
+      </w:pPr>
+      <w:r>
+        <w:rPr>
+          <w:rStyle w:val="Marquedecommentaire"/>
+        </w:rPr>
+        <w:annotationRef/>
+      </w:r>
+      <w:r>
+        <w:t xml:space="preserve">il n'est pas clair </w:t>
+      </w:r>
+      <w:r>
+        <w:t>comment Hibernate permettrait de faciliter le changement de la base de données. Hibernate gère la persistence, non?!</w:t>
+      </w:r>
+    </w:p>
+  </w:comment>
+  <w:comment w:id="41" w:author="DELL" w:date="2018-06-19T00:25:00Z" w:initials="D">
+    <w:p>
+      <w:pPr>
+        <w:pStyle w:val="Commentaire"/>
+      </w:pPr>
+      <w:r>
+        <w:rPr>
+          <w:rStyle w:val="Marquedecommentaire"/>
+        </w:rPr>
+        <w:annotationRef/>
+      </w:r>
+      <w:r>
+        <w:t>???</w:t>
       </w:r>
     </w:p>
   </w:comment>
@@ -45934,71 +45809,7 @@
         <w:annotationRef/>
       </w:r>
       <w:r>
-        <w:t>numéro+légende</w:t>
-      </w:r>
-    </w:p>
-  </w:comment>
-  <w:comment w:id="38" w:author="DELL" w:date="2018-06-19T00:25:00Z" w:initials="D">
-    <w:p>
-      <w:pPr>
-        <w:pStyle w:val="Commentaire"/>
-      </w:pPr>
-      <w:r>
-        <w:rPr>
-          <w:rStyle w:val="Marquedecommentaire"/>
-        </w:rPr>
-        <w:annotationRef/>
-      </w:r>
-      <w:r>
-        <w:t>numéro+légende</w:t>
-      </w:r>
-    </w:p>
-  </w:comment>
-  <w:comment w:id="39" w:author="DELL" w:date="2018-06-19T00:25:00Z" w:initials="D">
-    <w:p>
-      <w:pPr>
-        <w:pStyle w:val="Commentaire"/>
-      </w:pPr>
-      <w:r>
-        <w:rPr>
-          <w:rStyle w:val="Marquedecommentaire"/>
-        </w:rPr>
-        <w:annotationRef/>
-      </w:r>
-      <w:r>
-        <w:t>numéro+légende</w:t>
-      </w:r>
-    </w:p>
-  </w:comment>
-  <w:comment w:id="40" w:author="DELL" w:date="2018-06-19T00:25:00Z" w:initials="D">
-    <w:p>
-      <w:pPr>
-        <w:pStyle w:val="Commentaire"/>
-      </w:pPr>
-      <w:r>
-        <w:rPr>
-          <w:rStyle w:val="Marquedecommentaire"/>
-        </w:rPr>
-        <w:annotationRef/>
-      </w:r>
-      <w:r>
-        <w:t>numéro+légende</w:t>
-      </w:r>
-    </w:p>
-  </w:comment>
-  <w:comment w:id="41" w:author="DELL" w:date="2018-06-19T00:25:00Z" w:initials="D">
-    <w:p>
-      <w:pPr>
-        <w:pStyle w:val="Commentaire"/>
-      </w:pPr>
-      <w:r>
-        <w:rPr>
-          <w:rStyle w:val="Marquedecommentaire"/>
-        </w:rPr>
-        <w:annotationRef/>
-      </w:r>
-      <w:r>
-        <w:t>numéro+légende</w:t>
+        <w:t>cette partie est mal écrite et est expéditive, c'est-à-dire faite à la va-vite comme si tu dis: voilà on me l'a demandé de la faire, alors la voilà sans aucune organisation, c'est plutôt superficiel comme truc</w:t>
       </w:r>
     </w:p>
   </w:comment>
@@ -46030,7 +45841,7 @@
         <w:annotationRef/>
       </w:r>
       <w:r>
-        <w:t>à numéroter dans le plan</w:t>
+        <w:t>numéro+légende</w:t>
       </w:r>
     </w:p>
   </w:comment>
@@ -46046,7 +45857,7 @@
         <w:annotationRef/>
       </w:r>
       <w:r>
-        <w:t>numéro+légende. L'activité "MAJ Adresse Distant" n'est branchée à un point final!</w:t>
+        <w:t>numéro+légende</w:t>
       </w:r>
     </w:p>
   </w:comment>
@@ -46083,308 +45894,6 @@
     </w:p>
   </w:comment>
   <w:comment w:id="47" w:author="DELL" w:date="2018-06-19T00:25:00Z" w:initials="D">
-    <w:p>
-      <w:pPr>
-        <w:pStyle w:val="Commentaire"/>
-      </w:pPr>
-      <w:r>
-        <w:rPr>
-          <w:rStyle w:val="Marquedecommentaire"/>
-        </w:rPr>
-        <w:annotationRef/>
-      </w:r>
-      <w:r>
-        <w:t>légende+numéro</w:t>
-      </w:r>
-    </w:p>
-  </w:comment>
-  <w:comment w:id="48" w:author="DELL" w:date="2018-06-19T00:25:00Z" w:initials="D">
-    <w:p>
-      <w:pPr>
-        <w:pStyle w:val="Commentaire"/>
-      </w:pPr>
-      <w:r>
-        <w:rPr>
-          <w:rStyle w:val="Marquedecommentaire"/>
-        </w:rPr>
-        <w:annotationRef/>
-      </w:r>
-      <w:r>
-        <w:t>il faut expliquer un peu ce diagramme. il est tout à fait nouveau, et tu dois nous expliquer en quoi il consiste et c'est quoi son vocabulaire (les éléments du diagramme)</w:t>
-      </w:r>
-    </w:p>
-  </w:comment>
-  <w:comment w:id="49" w:author="DELL" w:date="2018-06-19T00:25:00Z" w:initials="D">
-    <w:p>
-      <w:pPr>
-        <w:pStyle w:val="Commentaire"/>
-      </w:pPr>
-      <w:r>
-        <w:rPr>
-          <w:rStyle w:val="Marquedecommentaire"/>
-        </w:rPr>
-        <w:annotationRef/>
-      </w:r>
-      <w:r>
-        <w:t>numéro+légende</w:t>
-      </w:r>
-    </w:p>
-  </w:comment>
-  <w:comment w:id="50" w:author="DELL" w:date="2018-06-19T00:25:00Z" w:initials="D">
-    <w:p>
-      <w:pPr>
-        <w:pStyle w:val="Commentaire"/>
-      </w:pPr>
-      <w:r>
-        <w:rPr>
-          <w:rStyle w:val="Marquedecommentaire"/>
-        </w:rPr>
-        <w:annotationRef/>
-      </w:r>
-      <w:r>
-        <w:t>même remarque : numéro+légende. Tu dois aussi expliquer le lexique du diagramme</w:t>
-      </w:r>
-      <w:r>
-        <w:t>.</w:t>
-      </w:r>
-    </w:p>
-    <w:p>
-      <w:pPr>
-        <w:pStyle w:val="Commentaire"/>
-      </w:pPr>
-      <w:r>
-        <w:t>Si c’est un diagramme d’activités, où le point final</w:t>
-      </w:r>
-    </w:p>
-  </w:comment>
-  <w:comment w:id="51" w:author="DELL" w:date="2018-06-19T00:25:00Z" w:initials="D">
-    <w:p>
-      <w:pPr>
-        <w:pStyle w:val="Commentaire"/>
-      </w:pPr>
-      <w:r>
-        <w:rPr>
-          <w:rStyle w:val="Marquedecommentaire"/>
-        </w:rPr>
-        <w:annotationRef/>
-      </w:r>
-      <w:r>
-        <w:t>beaucoup de fautes français/anglais dans le diagram</w:t>
-      </w:r>
-      <w:r>
-        <w:t>me.</w:t>
-      </w:r>
-    </w:p>
-    <w:p>
-      <w:pPr>
-        <w:pStyle w:val="Commentaire"/>
-      </w:pPr>
-    </w:p>
-    <w:p>
-      <w:pPr>
-        <w:pStyle w:val="Commentaire"/>
-      </w:pPr>
-      <w:r>
-        <w:t>numéro+légende</w:t>
-      </w:r>
-    </w:p>
-  </w:comment>
-  <w:comment w:id="52" w:author="DELL" w:date="2018-06-19T00:25:00Z" w:initials="D">
-    <w:p>
-      <w:pPr>
-        <w:pStyle w:val="Commentaire"/>
-      </w:pPr>
-      <w:r>
-        <w:rPr>
-          <w:rStyle w:val="Marquedecommentaire"/>
-        </w:rPr>
-        <w:annotationRef/>
-      </w:r>
-      <w:r>
-        <w:t>ce chapitre est globalement mal fait, surtout la description des outils utilisés</w:t>
-      </w:r>
-    </w:p>
-  </w:comment>
-  <w:comment w:id="53" w:author="DELL" w:date="2018-06-19T00:25:00Z" w:initials="D">
-    <w:p>
-      <w:pPr>
-        <w:pStyle w:val="Commentaire"/>
-      </w:pPr>
-      <w:r>
-        <w:rPr>
-          <w:rStyle w:val="Marquedecommentaire"/>
-        </w:rPr>
-        <w:annotationRef/>
-      </w:r>
-      <w:r>
-        <w:t>il faut une introduction au chapitre</w:t>
-      </w:r>
-    </w:p>
-  </w:comment>
-  <w:comment w:id="55" w:author="DELL" w:date="2018-06-19T00:25:00Z" w:initials="D">
-    <w:p>
-      <w:pPr>
-        <w:pStyle w:val="Commentaire"/>
-      </w:pPr>
-      <w:r>
-        <w:rPr>
-          <w:rStyle w:val="Marquedecommentaire"/>
-        </w:rPr>
-        <w:annotationRef/>
-      </w:r>
-      <w:r>
-        <w:t>???</w:t>
-      </w:r>
-    </w:p>
-  </w:comment>
-  <w:comment w:id="57" w:author="DELL" w:date="2018-06-19T00:25:00Z" w:initials="D">
-    <w:p>
-      <w:pPr>
-        <w:pStyle w:val="Commentaire"/>
-      </w:pPr>
-      <w:r>
-        <w:rPr>
-          <w:rStyle w:val="Marquedecommentaire"/>
-        </w:rPr>
-        <w:annotationRef/>
-      </w:r>
-      <w:r>
-        <w:t>référence</w:t>
-      </w:r>
-    </w:p>
-  </w:comment>
-  <w:comment w:id="56" w:author="DELL" w:date="2018-06-19T00:25:00Z" w:initials="D">
-    <w:p>
-      <w:pPr>
-        <w:pStyle w:val="Commentaire"/>
-      </w:pPr>
-      <w:r>
-        <w:rPr>
-          <w:rStyle w:val="Marquedecommentaire"/>
-        </w:rPr>
-        <w:annotationRef/>
-      </w:r>
-      <w:r>
-        <w:t xml:space="preserve">il n'est pas clair </w:t>
-      </w:r>
-      <w:r>
-        <w:t>comment Hibernate permettrait de faciliter le changement de la base de données. Hibernate gère la persistence, non?!</w:t>
-      </w:r>
-    </w:p>
-  </w:comment>
-  <w:comment w:id="58" w:author="DELL" w:date="2018-06-19T00:25:00Z" w:initials="D">
-    <w:p>
-      <w:pPr>
-        <w:pStyle w:val="Commentaire"/>
-      </w:pPr>
-      <w:r>
-        <w:rPr>
-          <w:rStyle w:val="Marquedecommentaire"/>
-        </w:rPr>
-        <w:annotationRef/>
-      </w:r>
-      <w:r>
-        <w:t>???</w:t>
-      </w:r>
-    </w:p>
-  </w:comment>
-  <w:comment w:id="54" w:author="DELL" w:date="2018-06-19T00:25:00Z" w:initials="D">
-    <w:p>
-      <w:pPr>
-        <w:pStyle w:val="Commentaire"/>
-      </w:pPr>
-      <w:r>
-        <w:rPr>
-          <w:rStyle w:val="Marquedecommentaire"/>
-        </w:rPr>
-        <w:annotationRef/>
-      </w:r>
-      <w:r>
-        <w:t>cette partie est mal écrite et est expéditive, c'est-à-dire faite à la va-vite comme si tu dis: voilà on me l'a demandé de la faire, alors la voilà sans aucune organisation, c'est plutôt superficiel comme truc</w:t>
-      </w:r>
-    </w:p>
-  </w:comment>
-  <w:comment w:id="59" w:author="DELL" w:date="2018-06-19T00:25:00Z" w:initials="D">
-    <w:p>
-      <w:pPr>
-        <w:pStyle w:val="Commentaire"/>
-      </w:pPr>
-      <w:r>
-        <w:rPr>
-          <w:rStyle w:val="Marquedecommentaire"/>
-        </w:rPr>
-        <w:annotationRef/>
-      </w:r>
-      <w:r>
-        <w:t>numéro+légende</w:t>
-      </w:r>
-    </w:p>
-  </w:comment>
-  <w:comment w:id="60" w:author="DELL" w:date="2018-06-19T00:25:00Z" w:initials="D">
-    <w:p>
-      <w:pPr>
-        <w:pStyle w:val="Commentaire"/>
-      </w:pPr>
-      <w:r>
-        <w:rPr>
-          <w:rStyle w:val="Marquedecommentaire"/>
-        </w:rPr>
-        <w:annotationRef/>
-      </w:r>
-      <w:r>
-        <w:t>numéro+légende</w:t>
-      </w:r>
-    </w:p>
-  </w:comment>
-  <w:comment w:id="61" w:author="DELL" w:date="2018-06-19T00:25:00Z" w:initials="D">
-    <w:p>
-      <w:pPr>
-        <w:pStyle w:val="Commentaire"/>
-      </w:pPr>
-      <w:r>
-        <w:rPr>
-          <w:rStyle w:val="Marquedecommentaire"/>
-        </w:rPr>
-        <w:annotationRef/>
-      </w:r>
-      <w:r>
-        <w:t>numéro+légende</w:t>
-      </w:r>
-    </w:p>
-  </w:comment>
-  <w:comment w:id="62" w:author="DELL" w:date="2018-06-19T00:25:00Z" w:initials="D">
-    <w:p>
-      <w:pPr>
-        <w:pStyle w:val="Commentaire"/>
-      </w:pPr>
-      <w:r>
-        <w:rPr>
-          <w:rStyle w:val="Marquedecommentaire"/>
-        </w:rPr>
-        <w:annotationRef/>
-      </w:r>
-      <w:r>
-        <w:t>numéro+légende</w:t>
-      </w:r>
-    </w:p>
-  </w:comment>
-  <w:comment w:id="63" w:author="DELL" w:date="2018-06-19T00:25:00Z" w:initials="D">
-    <w:p>
-      <w:pPr>
-        <w:pStyle w:val="Commentaire"/>
-      </w:pPr>
-      <w:r>
-        <w:rPr>
-          <w:rStyle w:val="Marquedecommentaire"/>
-        </w:rPr>
-        <w:annotationRef/>
-      </w:r>
-      <w:r>
-        <w:t>numéro+légende</w:t>
-      </w:r>
-    </w:p>
-  </w:comment>
-  <w:comment w:id="64" w:author="DELL" w:date="2018-06-19T00:25:00Z" w:initials="D">
     <w:p>
       <w:pPr>
         <w:pStyle w:val="Commentaire"/>
@@ -49976,6 +49485,7 @@
   <w:style w:type="character" w:default="1" w:styleId="Policepardfaut">
     <w:name w:val="Default Paragraph Font"/>
     <w:uiPriority w:val="1"/>
+    <w:semiHidden/>
     <w:unhideWhenUsed/>
   </w:style>
   <w:style w:type="table" w:default="1" w:styleId="TableauNormal">
@@ -50941,6 +50451,10 @@
 </file>
 
 <file path=customXml/item1.xml><?xml version="1.0" encoding="utf-8"?>
+<b:Sources xmlns:b="http://schemas.openxmlformats.org/officeDocument/2006/bibliography" xmlns="http://schemas.openxmlformats.org/officeDocument/2006/bibliography" SelectedStyle="\APA.XSL" StyleName="APA"/>
+</file>
+
+<file path=customXml/item2.xml><?xml version="1.0" encoding="utf-8"?>
 <s:customData xmlns="http://www.wps.cn/officeDocument/2013/wpsCustomData" xmlns:s="http://www.wps.cn/officeDocument/2013/wpsCustomData">
   <customSectProps>
     <customSectPr/>
@@ -51057,22 +50571,18 @@
 </s:customData>
 </file>
 
-<file path=customXml/item2.xml><?xml version="1.0" encoding="utf-8"?>
-<b:Sources xmlns:b="http://schemas.openxmlformats.org/officeDocument/2006/bibliography" xmlns="http://schemas.openxmlformats.org/officeDocument/2006/bibliography" SelectedStyle="\APA.XSL" StyleName="APA"/>
+<file path=customXml/itemProps1.xml><?xml version="1.0" encoding="utf-8"?>
+<ds:datastoreItem xmlns:ds="http://schemas.openxmlformats.org/officeDocument/2006/customXml" ds:itemID="{6FF87DF9-FCF6-47F4-9953-EA55DEF846B6}">
+  <ds:schemaRefs>
+    <ds:schemaRef ds:uri="http://schemas.openxmlformats.org/officeDocument/2006/bibliography"/>
+  </ds:schemaRefs>
+</ds:datastoreItem>
 </file>
 
-<file path=customXml/itemProps1.xml><?xml version="1.0" encoding="utf-8"?>
+<file path=customXml/itemProps2.xml><?xml version="1.0" encoding="utf-8"?>
 <ds:datastoreItem xmlns:ds="http://schemas.openxmlformats.org/officeDocument/2006/customXml" ds:itemID="{B1977F7D-205B-4081-913C-38D41E755F92}">
   <ds:schemaRefs>
     <ds:schemaRef ds:uri="http://www.wps.cn/officeDocument/2013/wpsCustomData"/>
   </ds:schemaRefs>
 </ds:datastoreItem>
-</file>
-
-<file path=customXml/itemProps2.xml><?xml version="1.0" encoding="utf-8"?>
-<ds:datastoreItem xmlns:ds="http://schemas.openxmlformats.org/officeDocument/2006/customXml" ds:itemID="{6FF87DF9-FCF6-47F4-9953-EA55DEF846B6}">
-  <ds:schemaRefs>
-    <ds:schemaRef ds:uri="http://schemas.openxmlformats.org/officeDocument/2006/bibliography"/>
-  </ds:schemaRefs>
-</ds:datastoreItem>
 </file>
--- a/Rahim soufiane Mémoire Master ILC 2017 - 2018 (2).docx
+++ b/Rahim soufiane Mémoire Master ILC 2017 - 2018 (2).docx
@@ -151,7 +151,7 @@
                 <v:shape id="_x0000_i1025" type="#_x0000_t75" style="width:83.8pt;height:62.35pt" o:ole="">
                   <v:imagedata r:id="rId9" o:title=""/>
                 </v:shape>
-                <o:OLEObject Type="Embed" ProgID="Word.Picture.8" ShapeID="_x0000_i1025" DrawAspect="Content" ObjectID="_1591115485" r:id="rId10"/>
+                <o:OLEObject Type="Embed" ProgID="Word.Picture.8" ShapeID="_x0000_i1025" DrawAspect="Content" ObjectID="_1591182946" r:id="rId10"/>
               </w:object>
             </w:r>
           </w:p>
@@ -1832,10 +1832,13 @@
         <w:t>u</w:t>
       </w:r>
       <w:r>
-        <w:t xml:space="preserve"> mémoire</w:t>
-      </w:r>
-      <w:r>
-        <w:t xml:space="preserve"> ,et mon Co encadreur  Mr T.MONSEF qui ma donne aidé beaucoup dans la préparation de la mémoire</w:t>
+        <w:t xml:space="preserve"> </w:t>
+      </w:r>
+      <w:r>
+        <w:t>mémoire, et</w:t>
+      </w:r>
+      <w:r>
+        <w:t xml:space="preserve"> mon Co encadreur  Mr T.MONSEF qui ma donne aidé beaucoup dans la préparation de la mémoire</w:t>
       </w:r>
       <w:r>
         <w:t>.</w:t>
@@ -18340,7 +18343,7 @@
       <w:pPr>
         <w:numPr>
           <w:ilvl w:val="1"/>
-          <w:numId w:val="49"/>
+          <w:numId w:val="47"/>
         </w:numPr>
         <w:rPr>
           <w:rFonts w:asciiTheme="majorBidi" w:hAnsiTheme="majorBidi" w:cstheme="majorBidi"/>
@@ -18375,7 +18378,7 @@
       <w:pPr>
         <w:numPr>
           <w:ilvl w:val="1"/>
-          <w:numId w:val="49"/>
+          <w:numId w:val="47"/>
         </w:numPr>
         <w:rPr>
           <w:rFonts w:asciiTheme="majorBidi" w:hAnsiTheme="majorBidi" w:cstheme="majorBidi"/>
@@ -18403,7 +18406,7 @@
       <w:pPr>
         <w:numPr>
           <w:ilvl w:val="1"/>
-          <w:numId w:val="49"/>
+          <w:numId w:val="47"/>
         </w:numPr>
         <w:rPr>
           <w:rFonts w:asciiTheme="majorBidi" w:hAnsiTheme="majorBidi" w:cstheme="majorBidi"/>
@@ -18422,7 +18425,7 @@
       <w:pPr>
         <w:numPr>
           <w:ilvl w:val="1"/>
-          <w:numId w:val="49"/>
+          <w:numId w:val="47"/>
         </w:numPr>
         <w:rPr>
           <w:rFonts w:asciiTheme="majorBidi" w:hAnsiTheme="majorBidi" w:cstheme="majorBidi"/>
@@ -18467,7 +18470,7 @@
       <w:pPr>
         <w:numPr>
           <w:ilvl w:val="1"/>
-          <w:numId w:val="50"/>
+          <w:numId w:val="48"/>
         </w:numPr>
         <w:rPr>
           <w:rFonts w:asciiTheme="majorBidi" w:hAnsiTheme="majorBidi" w:cstheme="majorBidi"/>
@@ -18528,7 +18531,7 @@
       <w:pPr>
         <w:numPr>
           <w:ilvl w:val="1"/>
-          <w:numId w:val="50"/>
+          <w:numId w:val="48"/>
         </w:numPr>
         <w:rPr>
           <w:rFonts w:asciiTheme="majorBidi" w:hAnsiTheme="majorBidi" w:cstheme="majorBidi"/>
@@ -21124,7 +21127,7 @@
         <w:pStyle w:val="PrformatHTML"/>
         <w:numPr>
           <w:ilvl w:val="0"/>
-          <w:numId w:val="47"/>
+          <w:numId w:val="45"/>
         </w:numPr>
         <w:spacing w:after="0"/>
         <w:rPr>
@@ -21194,7 +21197,7 @@
         <w:pStyle w:val="PrformatHTML"/>
         <w:numPr>
           <w:ilvl w:val="0"/>
-          <w:numId w:val="47"/>
+          <w:numId w:val="45"/>
         </w:numPr>
         <w:spacing w:after="0"/>
         <w:rPr>
@@ -22662,7 +22665,7 @@
         <w:pStyle w:val="Paragraphedeliste"/>
         <w:numPr>
           <w:ilvl w:val="0"/>
-          <w:numId w:val="48"/>
+          <w:numId w:val="46"/>
         </w:numPr>
         <w:rPr>
           <w:rFonts w:asciiTheme="majorBidi" w:hAnsiTheme="majorBidi" w:cstheme="majorBidi"/>
@@ -22680,7 +22683,7 @@
         <w:pStyle w:val="Paragraphedeliste"/>
         <w:numPr>
           <w:ilvl w:val="0"/>
-          <w:numId w:val="48"/>
+          <w:numId w:val="46"/>
         </w:numPr>
         <w:rPr>
           <w:rFonts w:asciiTheme="majorBidi" w:hAnsiTheme="majorBidi" w:cstheme="majorBidi"/>
@@ -26193,7 +26196,7 @@
         <w:pStyle w:val="Paragraphedeliste"/>
         <w:numPr>
           <w:ilvl w:val="0"/>
-          <w:numId w:val="51"/>
+          <w:numId w:val="49"/>
         </w:numPr>
         <w:rPr>
           <w:rFonts w:asciiTheme="majorBidi" w:hAnsiTheme="majorBidi" w:cstheme="majorBidi"/>
@@ -26227,7 +26230,7 @@
         <w:pStyle w:val="Paragraphedeliste"/>
         <w:numPr>
           <w:ilvl w:val="0"/>
-          <w:numId w:val="51"/>
+          <w:numId w:val="49"/>
         </w:numPr>
         <w:rPr>
           <w:rFonts w:asciiTheme="majorBidi" w:hAnsiTheme="majorBidi" w:cstheme="majorBidi"/>
@@ -26261,7 +26264,7 @@
         <w:pStyle w:val="Paragraphedeliste"/>
         <w:numPr>
           <w:ilvl w:val="0"/>
-          <w:numId w:val="51"/>
+          <w:numId w:val="49"/>
         </w:numPr>
         <w:rPr>
           <w:rFonts w:asciiTheme="majorBidi" w:hAnsiTheme="majorBidi" w:cstheme="majorBidi"/>
@@ -26296,7 +26299,7 @@
         <w:pStyle w:val="Paragraphedeliste"/>
         <w:numPr>
           <w:ilvl w:val="0"/>
-          <w:numId w:val="51"/>
+          <w:numId w:val="49"/>
         </w:numPr>
         <w:rPr>
           <w:rFonts w:asciiTheme="majorBidi" w:hAnsiTheme="majorBidi" w:cstheme="majorBidi"/>
@@ -26323,7 +26326,7 @@
         <w:pStyle w:val="Paragraphedeliste"/>
         <w:numPr>
           <w:ilvl w:val="0"/>
-          <w:numId w:val="51"/>
+          <w:numId w:val="49"/>
         </w:numPr>
         <w:rPr>
           <w:rFonts w:asciiTheme="majorBidi" w:hAnsiTheme="majorBidi" w:cstheme="majorBidi"/>
@@ -29600,7 +29603,7 @@
         <w:pStyle w:val="Paragraphedeliste"/>
         <w:numPr>
           <w:ilvl w:val="0"/>
-          <w:numId w:val="46"/>
+          <w:numId w:val="44"/>
         </w:numPr>
         <w:rPr>
           <w:rFonts w:asciiTheme="majorBidi" w:hAnsiTheme="majorBidi" w:cstheme="majorBidi"/>
@@ -29620,7 +29623,7 @@
         <w:pStyle w:val="Paragraphedeliste"/>
         <w:numPr>
           <w:ilvl w:val="0"/>
-          <w:numId w:val="46"/>
+          <w:numId w:val="44"/>
         </w:numPr>
         <w:rPr>
           <w:rFonts w:asciiTheme="majorBidi" w:hAnsiTheme="majorBidi" w:cstheme="majorBidi"/>
@@ -29640,7 +29643,7 @@
         <w:pStyle w:val="Paragraphedeliste"/>
         <w:numPr>
           <w:ilvl w:val="0"/>
-          <w:numId w:val="46"/>
+          <w:numId w:val="44"/>
         </w:numPr>
         <w:rPr>
           <w:rFonts w:asciiTheme="majorBidi" w:hAnsiTheme="majorBidi" w:cstheme="majorBidi"/>
@@ -29660,7 +29663,7 @@
         <w:pStyle w:val="Paragraphedeliste"/>
         <w:numPr>
           <w:ilvl w:val="0"/>
-          <w:numId w:val="46"/>
+          <w:numId w:val="44"/>
         </w:numPr>
         <w:rPr>
           <w:rFonts w:asciiTheme="majorBidi" w:hAnsiTheme="majorBidi" w:cstheme="majorBidi"/>
@@ -29680,7 +29683,7 @@
         <w:pStyle w:val="Paragraphedeliste"/>
         <w:numPr>
           <w:ilvl w:val="0"/>
-          <w:numId w:val="46"/>
+          <w:numId w:val="44"/>
         </w:numPr>
         <w:rPr>
           <w:rFonts w:asciiTheme="majorBidi" w:hAnsiTheme="majorBidi" w:cstheme="majorBidi"/>
@@ -29700,7 +29703,7 @@
         <w:pStyle w:val="Paragraphedeliste"/>
         <w:numPr>
           <w:ilvl w:val="0"/>
-          <w:numId w:val="46"/>
+          <w:numId w:val="44"/>
         </w:numPr>
         <w:rPr>
           <w:rFonts w:asciiTheme="majorBidi" w:hAnsiTheme="majorBidi" w:cstheme="majorBidi"/>
@@ -29720,7 +29723,7 @@
         <w:pStyle w:val="Paragraphedeliste"/>
         <w:numPr>
           <w:ilvl w:val="0"/>
-          <w:numId w:val="46"/>
+          <w:numId w:val="44"/>
         </w:numPr>
         <w:rPr>
           <w:rFonts w:asciiTheme="majorBidi" w:hAnsiTheme="majorBidi" w:cstheme="majorBidi"/>
@@ -29740,7 +29743,7 @@
         <w:pStyle w:val="Paragraphedeliste"/>
         <w:numPr>
           <w:ilvl w:val="0"/>
-          <w:numId w:val="46"/>
+          <w:numId w:val="44"/>
         </w:numPr>
         <w:rPr>
           <w:rFonts w:asciiTheme="majorBidi" w:hAnsiTheme="majorBidi" w:cstheme="majorBidi"/>
@@ -29760,7 +29763,7 @@
         <w:pStyle w:val="Paragraphedeliste"/>
         <w:numPr>
           <w:ilvl w:val="0"/>
-          <w:numId w:val="46"/>
+          <w:numId w:val="44"/>
         </w:numPr>
         <w:rPr>
           <w:rFonts w:asciiTheme="majorBidi" w:hAnsiTheme="majorBidi" w:cstheme="majorBidi"/>
@@ -30883,7 +30886,7 @@
         <w:pStyle w:val="NormalWeb"/>
         <w:numPr>
           <w:ilvl w:val="0"/>
-          <w:numId w:val="14"/>
+          <w:numId w:val="13"/>
         </w:numPr>
         <w:shd w:val="clear" w:color="auto" w:fill="FFFFFF"/>
         <w:spacing w:before="0" w:beforeAutospacing="0" w:after="0" w:afterAutospacing="0"/>
@@ -30905,7 +30908,7 @@
         <w:pStyle w:val="NormalWeb"/>
         <w:numPr>
           <w:ilvl w:val="0"/>
-          <w:numId w:val="14"/>
+          <w:numId w:val="13"/>
         </w:numPr>
         <w:shd w:val="clear" w:color="auto" w:fill="FFFFFF"/>
         <w:spacing w:before="0" w:beforeAutospacing="0" w:after="0" w:afterAutospacing="0"/>
@@ -31321,7 +31324,7 @@
         <w:pStyle w:val="NormalWeb"/>
         <w:numPr>
           <w:ilvl w:val="0"/>
-          <w:numId w:val="15"/>
+          <w:numId w:val="14"/>
         </w:numPr>
         <w:shd w:val="clear" w:color="auto" w:fill="FFFFFF"/>
         <w:spacing w:before="0" w:beforeAutospacing="0" w:after="0" w:afterAutospacing="0"/>
@@ -31518,7 +31521,7 @@
         <w:pStyle w:val="NormalWeb"/>
         <w:numPr>
           <w:ilvl w:val="0"/>
-          <w:numId w:val="16"/>
+          <w:numId w:val="15"/>
         </w:numPr>
         <w:shd w:val="clear" w:color="auto" w:fill="FFFFFF"/>
         <w:spacing w:before="0" w:beforeAutospacing="0" w:after="0" w:afterAutospacing="0"/>
@@ -31706,7 +31709,7 @@
         <w:pStyle w:val="NormalWeb"/>
         <w:numPr>
           <w:ilvl w:val="0"/>
-          <w:numId w:val="17"/>
+          <w:numId w:val="16"/>
         </w:numPr>
         <w:shd w:val="clear" w:color="auto" w:fill="FFFFFF"/>
         <w:spacing w:before="0" w:beforeAutospacing="0" w:after="0" w:afterAutospacing="0"/>
@@ -32084,265 +32087,288 @@
         <w:pStyle w:val="NormalWeb"/>
         <w:numPr>
           <w:ilvl w:val="0"/>
+          <w:numId w:val="17"/>
+        </w:numPr>
+        <w:shd w:val="clear" w:color="auto" w:fill="FFFFFF"/>
+        <w:spacing w:before="0" w:beforeAutospacing="0" w:after="0" w:afterAutospacing="0"/>
+        <w:rPr>
+          <w:rFonts w:eastAsia="Aileron"/>
+          <w:b/>
+          <w:bCs/>
+          <w:u w:val="single"/>
+          <w:shd w:val="clear" w:color="auto" w:fill="FFFFFF"/>
+        </w:rPr>
+      </w:pPr>
+      <w:r>
+        <w:rPr>
+          <w:rFonts w:eastAsia="Aileron"/>
+          <w:b/>
+          <w:bCs/>
+          <w:u w:val="single"/>
+          <w:shd w:val="clear" w:color="auto" w:fill="FFFFFF"/>
+        </w:rPr>
+        <w:t>Description textuel :</w:t>
+      </w:r>
+    </w:p>
+    <w:p>
+      <w:pPr>
+        <w:pStyle w:val="NormalWeb"/>
+        <w:shd w:val="clear" w:color="auto" w:fill="FFFFFF"/>
+        <w:spacing w:beforeAutospacing="0" w:after="120" w:afterAutospacing="0"/>
+        <w:rPr>
+          <w:rStyle w:val="lev"/>
+          <w:rFonts w:eastAsia="Aileron"/>
+          <w:shd w:val="clear" w:color="auto" w:fill="FFFFFF"/>
+        </w:rPr>
+      </w:pPr>
+      <w:r>
+        <w:rPr>
+          <w:rStyle w:val="lev"/>
+          <w:rFonts w:eastAsia="Aileron"/>
+          <w:shd w:val="clear" w:color="auto" w:fill="FFFFFF"/>
+        </w:rPr>
+        <w:t>Nom</w:t>
+      </w:r>
+      <w:r>
+        <w:rPr>
+          <w:rFonts w:eastAsia="Aileron"/>
+          <w:shd w:val="clear" w:color="auto" w:fill="FFFFFF"/>
+        </w:rPr>
+        <w:t> : Connexions à l’annuaire.</w:t>
+      </w:r>
+    </w:p>
+    <w:p>
+      <w:pPr>
+        <w:pStyle w:val="NormalWeb"/>
+        <w:shd w:val="clear" w:color="auto" w:fill="FFFFFF"/>
+        <w:spacing w:beforeAutospacing="0" w:after="120" w:afterAutospacing="0"/>
+        <w:rPr>
+          <w:rStyle w:val="lev"/>
+          <w:rFonts w:eastAsia="Aileron"/>
+          <w:shd w:val="clear" w:color="auto" w:fill="FFFFFF"/>
+        </w:rPr>
+      </w:pPr>
+      <w:r>
+        <w:rPr>
+          <w:rStyle w:val="lev"/>
+          <w:rFonts w:eastAsia="Aileron"/>
+          <w:shd w:val="clear" w:color="auto" w:fill="FFFFFF"/>
+        </w:rPr>
+        <w:t>Acteur(s)</w:t>
+      </w:r>
+      <w:r>
+        <w:rPr>
+          <w:rFonts w:eastAsia="Aileron"/>
+          <w:shd w:val="clear" w:color="auto" w:fill="FFFFFF"/>
+        </w:rPr>
+        <w:t> : Médecin demandeur.</w:t>
+      </w:r>
+    </w:p>
+    <w:p>
+      <w:pPr>
+        <w:pStyle w:val="NormalWeb"/>
+        <w:shd w:val="clear" w:color="auto" w:fill="FFFFFF"/>
+        <w:spacing w:beforeAutospacing="0" w:after="120" w:afterAutospacing="0"/>
+        <w:rPr>
+          <w:rStyle w:val="lev"/>
+          <w:rFonts w:asciiTheme="minorHAnsi" w:eastAsia="Aileron" w:hAnsiTheme="minorHAnsi" w:cstheme="minorBidi"/>
+          <w:sz w:val="20"/>
+          <w:szCs w:val="20"/>
+          <w:shd w:val="clear" w:color="auto" w:fill="FFFFFF"/>
+        </w:rPr>
+      </w:pPr>
+      <w:r>
+        <w:rPr>
+          <w:rStyle w:val="lev"/>
+          <w:rFonts w:eastAsia="Aileron"/>
+          <w:shd w:val="clear" w:color="auto" w:fill="FFFFFF"/>
+        </w:rPr>
+        <w:t>Description</w:t>
+      </w:r>
+      <w:r>
+        <w:rPr>
+          <w:rFonts w:eastAsia="Aileron"/>
+          <w:shd w:val="clear" w:color="auto" w:fill="FFFFFF"/>
+        </w:rPr>
+        <w:t> : s’authentifier auprès de l’annuaire.</w:t>
+      </w:r>
+    </w:p>
+    <w:p>
+      <w:pPr>
+        <w:pStyle w:val="NormalWeb"/>
+        <w:shd w:val="clear" w:color="auto" w:fill="FFFFFF"/>
+        <w:spacing w:beforeAutospacing="0" w:after="120" w:afterAutospacing="0"/>
+        <w:rPr>
+          <w:rStyle w:val="lev"/>
+          <w:rFonts w:asciiTheme="minorHAnsi" w:eastAsia="Aileron" w:hAnsiTheme="minorHAnsi" w:cstheme="minorBidi"/>
+          <w:sz w:val="20"/>
+          <w:szCs w:val="20"/>
+          <w:shd w:val="clear" w:color="auto" w:fill="FFFFFF"/>
+        </w:rPr>
+      </w:pPr>
+      <w:r>
+        <w:rPr>
+          <w:rStyle w:val="lev"/>
+          <w:rFonts w:eastAsia="Aileron"/>
+          <w:shd w:val="clear" w:color="auto" w:fill="FFFFFF"/>
+        </w:rPr>
+        <w:t>Pré-conditions</w:t>
+      </w:r>
+      <w:r>
+        <w:rPr>
+          <w:rFonts w:eastAsia="Aileron"/>
+          <w:shd w:val="clear" w:color="auto" w:fill="FFFFFF"/>
+        </w:rPr>
+        <w:t> : L’adresse IP de l’annuaire est valide.</w:t>
+      </w:r>
+    </w:p>
+    <w:p>
+      <w:pPr>
+        <w:pStyle w:val="NormalWeb"/>
+        <w:shd w:val="clear" w:color="auto" w:fill="FFFFFF"/>
+        <w:spacing w:beforeAutospacing="0" w:after="120" w:afterAutospacing="0"/>
+        <w:rPr>
+          <w:rFonts w:eastAsia="Aileron"/>
+          <w:shd w:val="clear" w:color="auto" w:fill="FFFFFF"/>
+        </w:rPr>
+      </w:pPr>
+      <w:r>
+        <w:rPr>
+          <w:rStyle w:val="lev"/>
+          <w:rFonts w:eastAsia="Aileron"/>
+          <w:shd w:val="clear" w:color="auto" w:fill="FFFFFF"/>
+        </w:rPr>
+        <w:t>Démarrage</w:t>
+      </w:r>
+      <w:r>
+        <w:rPr>
+          <w:rFonts w:eastAsia="Aileron"/>
+          <w:shd w:val="clear" w:color="auto" w:fill="FFFFFF"/>
+        </w:rPr>
+        <w:t> : L’utilisateur demande la connexion avec un login et un mot de passe.</w:t>
+      </w:r>
+    </w:p>
+    <w:p>
+      <w:pPr>
+        <w:pStyle w:val="NormalWeb"/>
+        <w:shd w:val="clear" w:color="auto" w:fill="FFFFFF"/>
+        <w:spacing w:beforeAutospacing="0" w:afterAutospacing="0"/>
+        <w:rPr>
+          <w:rFonts w:eastAsia="Aileron"/>
+          <w:b/>
+          <w:bCs/>
+          <w:u w:val="single"/>
+          <w:shd w:val="clear" w:color="auto" w:fill="FFFFFF"/>
+        </w:rPr>
+      </w:pPr>
+      <w:r>
+        <w:rPr>
+          <w:rFonts w:eastAsia="Aileron"/>
+          <w:b/>
+          <w:bCs/>
+          <w:u w:val="single"/>
+          <w:shd w:val="clear" w:color="auto" w:fill="FFFFFF"/>
+        </w:rPr>
+        <w:t xml:space="preserve">Le scénario nominal </w:t>
+      </w:r>
+    </w:p>
+    <w:p>
+      <w:pPr>
+        <w:pStyle w:val="NormalWeb"/>
+        <w:shd w:val="clear" w:color="auto" w:fill="FFFFFF"/>
+        <w:spacing w:beforeAutospacing="0" w:afterAutospacing="0"/>
+        <w:rPr>
+          <w:rFonts w:eastAsia="Aileron"/>
+          <w:shd w:val="clear" w:color="auto" w:fill="FFFFFF"/>
+        </w:rPr>
+      </w:pPr>
+      <w:r>
+        <w:rPr>
+          <w:rFonts w:eastAsia="Aileron"/>
+          <w:shd w:val="clear" w:color="auto" w:fill="FFFFFF"/>
+        </w:rPr>
+        <w:t>3. Le système envoie le login et le mot de passe à l’annuaire.</w:t>
+      </w:r>
+    </w:p>
+    <w:p>
+      <w:pPr>
+        <w:pStyle w:val="NormalWeb"/>
+        <w:shd w:val="clear" w:color="auto" w:fill="FFFFFF"/>
+        <w:spacing w:beforeAutospacing="0" w:afterAutospacing="0"/>
+        <w:rPr>
+          <w:rFonts w:eastAsia="Aileron"/>
+          <w:shd w:val="clear" w:color="auto" w:fill="FFFFFF"/>
+        </w:rPr>
+      </w:pPr>
+      <w:r>
+        <w:rPr>
+          <w:rFonts w:eastAsia="Aileron"/>
+          <w:shd w:val="clear" w:color="auto" w:fill="FFFFFF"/>
+        </w:rPr>
+        <w:t>4. L’annuaire vérifie l’existence du login et du mot de passe dans la base de données des utilisateurs.</w:t>
+      </w:r>
+    </w:p>
+    <w:p>
+      <w:pPr>
+        <w:pStyle w:val="NormalWeb"/>
+        <w:shd w:val="clear" w:color="auto" w:fill="FFFFFF"/>
+        <w:spacing w:beforeAutospacing="0" w:afterAutospacing="0"/>
+        <w:rPr>
+          <w:rFonts w:eastAsia="Aileron"/>
+          <w:shd w:val="clear" w:color="auto" w:fill="FFFFFF"/>
+        </w:rPr>
+      </w:pPr>
+      <w:r>
+        <w:rPr>
+          <w:rFonts w:eastAsia="Aileron"/>
+          <w:shd w:val="clear" w:color="auto" w:fill="FFFFFF"/>
+        </w:rPr>
+        <w:t>5. Si l’utilisateur existe dans l’annuaire, il lui envoie une réponse positive et enregistre l’utilisateur dans la liste des utilisateurs connectées.</w:t>
+      </w:r>
+    </w:p>
+    <w:p>
+      <w:pPr>
+        <w:pStyle w:val="NormalWeb"/>
+        <w:shd w:val="clear" w:color="auto" w:fill="FFFFFF"/>
+        <w:spacing w:beforeAutospacing="0" w:afterAutospacing="0"/>
+        <w:rPr>
+          <w:rFonts w:eastAsia="Aileron"/>
+          <w:b/>
+          <w:bCs/>
+          <w:shd w:val="clear" w:color="auto" w:fill="FFFFFF"/>
+        </w:rPr>
+      </w:pPr>
+      <w:r>
+        <w:rPr>
+          <w:rFonts w:eastAsia="Aileron"/>
+          <w:b/>
+          <w:bCs/>
+          <w:shd w:val="clear" w:color="auto" w:fill="FFFFFF"/>
+        </w:rPr>
+        <w:t>Les scénarios d’exception</w:t>
+      </w:r>
+    </w:p>
+    <w:p>
+      <w:pPr>
+        <w:pStyle w:val="NormalWeb"/>
+        <w:numPr>
+          <w:ilvl w:val="0"/>
           <w:numId w:val="18"/>
         </w:numPr>
         <w:shd w:val="clear" w:color="auto" w:fill="FFFFFF"/>
         <w:spacing w:before="0" w:beforeAutospacing="0" w:after="0" w:afterAutospacing="0"/>
-        <w:rPr>
-          <w:rFonts w:eastAsia="Aileron"/>
-          <w:b/>
-          <w:bCs/>
-          <w:u w:val="single"/>
-          <w:shd w:val="clear" w:color="auto" w:fill="FFFFFF"/>
-        </w:rPr>
-      </w:pPr>
-      <w:r>
-        <w:rPr>
-          <w:rFonts w:eastAsia="Aileron"/>
-          <w:b/>
-          <w:bCs/>
-          <w:u w:val="single"/>
-          <w:shd w:val="clear" w:color="auto" w:fill="FFFFFF"/>
-        </w:rPr>
-        <w:t>Description textuel :</w:t>
-      </w:r>
-    </w:p>
-    <w:p>
-      <w:pPr>
-        <w:pStyle w:val="NormalWeb"/>
-        <w:shd w:val="clear" w:color="auto" w:fill="FFFFFF"/>
-        <w:spacing w:beforeAutospacing="0" w:after="120" w:afterAutospacing="0"/>
-        <w:rPr>
-          <w:rStyle w:val="lev"/>
-          <w:rFonts w:eastAsia="Aileron"/>
-          <w:shd w:val="clear" w:color="auto" w:fill="FFFFFF"/>
-        </w:rPr>
-      </w:pPr>
-      <w:r>
-        <w:rPr>
-          <w:rStyle w:val="lev"/>
-          <w:rFonts w:eastAsia="Aileron"/>
-          <w:shd w:val="clear" w:color="auto" w:fill="FFFFFF"/>
-        </w:rPr>
-        <w:t>Nom</w:t>
-      </w:r>
-      <w:r>
-        <w:rPr>
-          <w:rFonts w:eastAsia="Aileron"/>
-          <w:shd w:val="clear" w:color="auto" w:fill="FFFFFF"/>
-        </w:rPr>
-        <w:t> : Connexions à l’annuaire.</w:t>
-      </w:r>
-    </w:p>
-    <w:p>
-      <w:pPr>
-        <w:pStyle w:val="NormalWeb"/>
-        <w:shd w:val="clear" w:color="auto" w:fill="FFFFFF"/>
-        <w:spacing w:beforeAutospacing="0" w:after="120" w:afterAutospacing="0"/>
-        <w:rPr>
-          <w:rStyle w:val="lev"/>
-          <w:rFonts w:eastAsia="Aileron"/>
-          <w:shd w:val="clear" w:color="auto" w:fill="FFFFFF"/>
-        </w:rPr>
-      </w:pPr>
-      <w:r>
-        <w:rPr>
-          <w:rStyle w:val="lev"/>
-          <w:rFonts w:eastAsia="Aileron"/>
-          <w:shd w:val="clear" w:color="auto" w:fill="FFFFFF"/>
-        </w:rPr>
-        <w:t>Acteur(s)</w:t>
-      </w:r>
-      <w:r>
-        <w:rPr>
-          <w:rFonts w:eastAsia="Aileron"/>
-          <w:shd w:val="clear" w:color="auto" w:fill="FFFFFF"/>
-        </w:rPr>
-        <w:t> : Médecin demandeur.</w:t>
-      </w:r>
-    </w:p>
-    <w:p>
-      <w:pPr>
-        <w:pStyle w:val="NormalWeb"/>
-        <w:shd w:val="clear" w:color="auto" w:fill="FFFFFF"/>
-        <w:spacing w:beforeAutospacing="0" w:after="120" w:afterAutospacing="0"/>
-        <w:rPr>
-          <w:rStyle w:val="lev"/>
-          <w:rFonts w:asciiTheme="minorHAnsi" w:eastAsia="Aileron" w:hAnsiTheme="minorHAnsi" w:cstheme="minorBidi"/>
-          <w:sz w:val="20"/>
-          <w:szCs w:val="20"/>
-          <w:shd w:val="clear" w:color="auto" w:fill="FFFFFF"/>
-        </w:rPr>
-      </w:pPr>
-      <w:r>
-        <w:rPr>
-          <w:rStyle w:val="lev"/>
-          <w:rFonts w:eastAsia="Aileron"/>
-          <w:shd w:val="clear" w:color="auto" w:fill="FFFFFF"/>
-        </w:rPr>
-        <w:t>Description</w:t>
-      </w:r>
-      <w:r>
-        <w:rPr>
-          <w:rFonts w:eastAsia="Aileron"/>
-          <w:shd w:val="clear" w:color="auto" w:fill="FFFFFF"/>
-        </w:rPr>
-        <w:t> : s’authentifier auprès de l’annuaire.</w:t>
-      </w:r>
-    </w:p>
-    <w:p>
-      <w:pPr>
-        <w:pStyle w:val="NormalWeb"/>
-        <w:shd w:val="clear" w:color="auto" w:fill="FFFFFF"/>
-        <w:spacing w:beforeAutospacing="0" w:after="120" w:afterAutospacing="0"/>
-        <w:rPr>
-          <w:rStyle w:val="lev"/>
-          <w:rFonts w:asciiTheme="minorHAnsi" w:eastAsia="Aileron" w:hAnsiTheme="minorHAnsi" w:cstheme="minorBidi"/>
-          <w:sz w:val="20"/>
-          <w:szCs w:val="20"/>
-          <w:shd w:val="clear" w:color="auto" w:fill="FFFFFF"/>
-        </w:rPr>
-      </w:pPr>
-      <w:r>
-        <w:rPr>
-          <w:rStyle w:val="lev"/>
-          <w:rFonts w:eastAsia="Aileron"/>
-          <w:shd w:val="clear" w:color="auto" w:fill="FFFFFF"/>
-        </w:rPr>
-        <w:t>Pré-conditions</w:t>
-      </w:r>
-      <w:r>
-        <w:rPr>
-          <w:rFonts w:eastAsia="Aileron"/>
-          <w:shd w:val="clear" w:color="auto" w:fill="FFFFFF"/>
-        </w:rPr>
-        <w:t> : L’adresse IP de l’annuaire est valide.</w:t>
-      </w:r>
-    </w:p>
-    <w:p>
-      <w:pPr>
-        <w:pStyle w:val="NormalWeb"/>
-        <w:shd w:val="clear" w:color="auto" w:fill="FFFFFF"/>
-        <w:spacing w:beforeAutospacing="0" w:after="120" w:afterAutospacing="0"/>
-        <w:rPr>
-          <w:rFonts w:eastAsia="Aileron"/>
-          <w:shd w:val="clear" w:color="auto" w:fill="FFFFFF"/>
-        </w:rPr>
-      </w:pPr>
-      <w:r>
-        <w:rPr>
-          <w:rStyle w:val="lev"/>
-          <w:rFonts w:eastAsia="Aileron"/>
-          <w:shd w:val="clear" w:color="auto" w:fill="FFFFFF"/>
-        </w:rPr>
-        <w:t>Démarrage</w:t>
-      </w:r>
-      <w:r>
-        <w:rPr>
-          <w:rFonts w:eastAsia="Aileron"/>
-          <w:shd w:val="clear" w:color="auto" w:fill="FFFFFF"/>
-        </w:rPr>
-        <w:t> : L’utilisateur demande la connexion avec un login et un mot de passe.</w:t>
-      </w:r>
-    </w:p>
-    <w:p>
-      <w:pPr>
-        <w:pStyle w:val="NormalWeb"/>
-        <w:shd w:val="clear" w:color="auto" w:fill="FFFFFF"/>
-        <w:spacing w:beforeAutospacing="0" w:afterAutospacing="0"/>
-        <w:rPr>
-          <w:rFonts w:eastAsia="Aileron"/>
-          <w:b/>
-          <w:bCs/>
-          <w:u w:val="single"/>
-          <w:shd w:val="clear" w:color="auto" w:fill="FFFFFF"/>
-        </w:rPr>
-      </w:pPr>
-      <w:r>
-        <w:rPr>
-          <w:rFonts w:eastAsia="Aileron"/>
-          <w:b/>
-          <w:bCs/>
-          <w:u w:val="single"/>
-          <w:shd w:val="clear" w:color="auto" w:fill="FFFFFF"/>
-        </w:rPr>
-        <w:t xml:space="preserve">Le scénario nominal </w:t>
-      </w:r>
-    </w:p>
-    <w:p>
-      <w:pPr>
-        <w:pStyle w:val="NormalWeb"/>
-        <w:shd w:val="clear" w:color="auto" w:fill="FFFFFF"/>
-        <w:spacing w:beforeAutospacing="0" w:afterAutospacing="0"/>
-        <w:rPr>
-          <w:rFonts w:eastAsia="Aileron"/>
-          <w:shd w:val="clear" w:color="auto" w:fill="FFFFFF"/>
-        </w:rPr>
-      </w:pPr>
-      <w:r>
-        <w:rPr>
-          <w:rFonts w:eastAsia="Aileron"/>
-          <w:shd w:val="clear" w:color="auto" w:fill="FFFFFF"/>
-        </w:rPr>
-        <w:t>3. Le système envoie le login et le mot de passe à l’annuaire.</w:t>
-      </w:r>
-    </w:p>
-    <w:p>
-      <w:pPr>
-        <w:pStyle w:val="NormalWeb"/>
-        <w:shd w:val="clear" w:color="auto" w:fill="FFFFFF"/>
-        <w:spacing w:beforeAutospacing="0" w:afterAutospacing="0"/>
-        <w:rPr>
-          <w:rFonts w:eastAsia="Aileron"/>
-          <w:shd w:val="clear" w:color="auto" w:fill="FFFFFF"/>
-        </w:rPr>
-      </w:pPr>
-      <w:r>
-        <w:rPr>
-          <w:rFonts w:eastAsia="Aileron"/>
-          <w:shd w:val="clear" w:color="auto" w:fill="FFFFFF"/>
-        </w:rPr>
-        <w:t>4. L’annuaire vérifie l’existence du login et du mot de passe dans la base de données des utilisateurs.</w:t>
-      </w:r>
-    </w:p>
-    <w:p>
-      <w:pPr>
-        <w:pStyle w:val="NormalWeb"/>
-        <w:shd w:val="clear" w:color="auto" w:fill="FFFFFF"/>
-        <w:spacing w:beforeAutospacing="0" w:afterAutospacing="0"/>
-        <w:rPr>
-          <w:rFonts w:eastAsia="Aileron"/>
-          <w:shd w:val="clear" w:color="auto" w:fill="FFFFFF"/>
-        </w:rPr>
-      </w:pPr>
-      <w:r>
-        <w:rPr>
-          <w:rFonts w:eastAsia="Aileron"/>
-          <w:shd w:val="clear" w:color="auto" w:fill="FFFFFF"/>
-        </w:rPr>
-        <w:t>5. Si l’utilisateur existe dans l’annuaire, il lui envoie une réponse positive et enregistre l’utilisateur dans la liste des utilisateurs connectées.</w:t>
-      </w:r>
-    </w:p>
-    <w:p>
-      <w:pPr>
-        <w:pStyle w:val="NormalWeb"/>
-        <w:shd w:val="clear" w:color="auto" w:fill="FFFFFF"/>
-        <w:spacing w:beforeAutospacing="0" w:afterAutospacing="0"/>
-        <w:rPr>
-          <w:rFonts w:eastAsia="Aileron"/>
-          <w:b/>
-          <w:bCs/>
-          <w:shd w:val="clear" w:color="auto" w:fill="FFFFFF"/>
-        </w:rPr>
-      </w:pPr>
-      <w:r>
-        <w:rPr>
-          <w:rFonts w:eastAsia="Aileron"/>
-          <w:b/>
-          <w:bCs/>
-          <w:shd w:val="clear" w:color="auto" w:fill="FFFFFF"/>
-        </w:rPr>
-        <w:t>Les scénarios d’exception</w:t>
+        <w:ind w:left="720" w:hanging="360"/>
+        <w:rPr>
+          <w:rFonts w:eastAsia="Aileron"/>
+          <w:shd w:val="clear" w:color="auto" w:fill="FFFFFF"/>
+        </w:rPr>
+      </w:pPr>
+      <w:r>
+        <w:rPr>
+          <w:rFonts w:eastAsia="Aileron"/>
+          <w:shd w:val="clear" w:color="auto" w:fill="FFFFFF"/>
+        </w:rPr>
+        <w:t>L’utilisateur n’existe pas dans la base de données.</w:t>
       </w:r>
     </w:p>
     <w:p>
@@ -32350,7 +32376,7 @@
         <w:pStyle w:val="NormalWeb"/>
         <w:numPr>
           <w:ilvl w:val="0"/>
-          <w:numId w:val="19"/>
+          <w:numId w:val="18"/>
         </w:numPr>
         <w:shd w:val="clear" w:color="auto" w:fill="FFFFFF"/>
         <w:spacing w:before="0" w:beforeAutospacing="0" w:after="0" w:afterAutospacing="0"/>
@@ -32365,7 +32391,55 @@
           <w:rFonts w:eastAsia="Aileron"/>
           <w:shd w:val="clear" w:color="auto" w:fill="FFFFFF"/>
         </w:rPr>
-        <w:t>L’utilisateur n’existe pas dans la base de données.</w:t>
+        <w:t>L’annuaire envoie un message d’erreur.</w:t>
+      </w:r>
+    </w:p>
+    <w:p>
+      <w:pPr>
+        <w:pStyle w:val="NormalWeb"/>
+        <w:shd w:val="clear" w:color="auto" w:fill="FFFFFF"/>
+        <w:spacing w:beforeAutospacing="0" w:afterAutospacing="0"/>
+        <w:rPr>
+          <w:rFonts w:eastAsia="Aileron"/>
+          <w:shd w:val="clear" w:color="auto" w:fill="FFFFFF"/>
+        </w:rPr>
+      </w:pPr>
+    </w:p>
+    <w:p>
+      <w:pPr>
+        <w:pStyle w:val="NormalWeb"/>
+        <w:shd w:val="clear" w:color="auto" w:fill="FFFFFF"/>
+        <w:spacing w:beforeAutospacing="0" w:afterAutospacing="0"/>
+        <w:rPr>
+          <w:rFonts w:eastAsia="Aileron"/>
+          <w:shd w:val="clear" w:color="auto" w:fill="FFFFFF"/>
+        </w:rPr>
+      </w:pPr>
+    </w:p>
+    <w:p>
+      <w:pPr>
+        <w:pStyle w:val="NormalWeb"/>
+        <w:shd w:val="clear" w:color="auto" w:fill="FFFFFF"/>
+        <w:spacing w:beforeAutospacing="0" w:afterAutospacing="0"/>
+        <w:rPr>
+          <w:rFonts w:eastAsia="Aileron"/>
+          <w:shd w:val="clear" w:color="auto" w:fill="FFFFFF"/>
+        </w:rPr>
+      </w:pPr>
+    </w:p>
+    <w:p>
+      <w:pPr>
+        <w:rPr>
+          <w:rFonts w:eastAsia="Aileron"/>
+          <w:shd w:val="clear" w:color="auto" w:fill="FFFFFF"/>
+        </w:rPr>
+      </w:pPr>
+      <w:r>
+        <w:rPr>
+          <w:rFonts w:eastAsia="Aileron"/>
+          <w:shd w:val="clear" w:color="auto" w:fill="FFFFFF"/>
+        </w:rPr>
+        <w:br w:type="page"/>
       </w:r>
     </w:p>
     <w:p>
@@ -32373,78 +32447,7 @@
         <w:pStyle w:val="NormalWeb"/>
         <w:numPr>
           <w:ilvl w:val="0"/>
-          <w:numId w:val="19"/>
-        </w:numPr>
-        <w:shd w:val="clear" w:color="auto" w:fill="FFFFFF"/>
-        <w:spacing w:before="0" w:beforeAutospacing="0" w:after="0" w:afterAutospacing="0"/>
-        <w:ind w:left="720" w:hanging="360"/>
-        <w:rPr>
-          <w:rFonts w:eastAsia="Aileron"/>
-          <w:shd w:val="clear" w:color="auto" w:fill="FFFFFF"/>
-        </w:rPr>
-      </w:pPr>
-      <w:r>
-        <w:rPr>
-          <w:rFonts w:eastAsia="Aileron"/>
-          <w:shd w:val="clear" w:color="auto" w:fill="FFFFFF"/>
-        </w:rPr>
-        <w:t>L’annuaire envoie un message d’erreur.</w:t>
-      </w:r>
-    </w:p>
-    <w:p>
-      <w:pPr>
-        <w:pStyle w:val="NormalWeb"/>
-        <w:shd w:val="clear" w:color="auto" w:fill="FFFFFF"/>
-        <w:spacing w:beforeAutospacing="0" w:afterAutospacing="0"/>
-        <w:rPr>
-          <w:rFonts w:eastAsia="Aileron"/>
-          <w:shd w:val="clear" w:color="auto" w:fill="FFFFFF"/>
-        </w:rPr>
-      </w:pPr>
-    </w:p>
-    <w:p>
-      <w:pPr>
-        <w:pStyle w:val="NormalWeb"/>
-        <w:shd w:val="clear" w:color="auto" w:fill="FFFFFF"/>
-        <w:spacing w:beforeAutospacing="0" w:afterAutospacing="0"/>
-        <w:rPr>
-          <w:rFonts w:eastAsia="Aileron"/>
-          <w:shd w:val="clear" w:color="auto" w:fill="FFFFFF"/>
-        </w:rPr>
-      </w:pPr>
-    </w:p>
-    <w:p>
-      <w:pPr>
-        <w:pStyle w:val="NormalWeb"/>
-        <w:shd w:val="clear" w:color="auto" w:fill="FFFFFF"/>
-        <w:spacing w:beforeAutospacing="0" w:afterAutospacing="0"/>
-        <w:rPr>
-          <w:rFonts w:eastAsia="Aileron"/>
-          <w:shd w:val="clear" w:color="auto" w:fill="FFFFFF"/>
-        </w:rPr>
-      </w:pPr>
-    </w:p>
-    <w:p>
-      <w:pPr>
-        <w:rPr>
-          <w:rFonts w:eastAsia="Aileron"/>
-          <w:shd w:val="clear" w:color="auto" w:fill="FFFFFF"/>
-        </w:rPr>
-      </w:pPr>
-      <w:r>
-        <w:rPr>
-          <w:rFonts w:eastAsia="Aileron"/>
-          <w:shd w:val="clear" w:color="auto" w:fill="FFFFFF"/>
-        </w:rPr>
-        <w:br w:type="page"/>
-      </w:r>
-    </w:p>
-    <w:p>
-      <w:pPr>
-        <w:pStyle w:val="NormalWeb"/>
-        <w:numPr>
-          <w:ilvl w:val="0"/>
-          <w:numId w:val="18"/>
+          <w:numId w:val="17"/>
         </w:numPr>
         <w:shd w:val="clear" w:color="auto" w:fill="FFFFFF"/>
         <w:spacing w:before="0" w:beforeAutospacing="0" w:after="0" w:afterAutospacing="0"/>
@@ -32561,7 +32564,7 @@
         <w:pStyle w:val="NormalWeb"/>
         <w:numPr>
           <w:ilvl w:val="0"/>
-          <w:numId w:val="20"/>
+          <w:numId w:val="19"/>
         </w:numPr>
         <w:shd w:val="clear" w:color="auto" w:fill="FFFFFF"/>
         <w:spacing w:before="0" w:beforeAutospacing="0" w:after="225" w:afterAutospacing="0"/>
@@ -32758,7 +32761,7 @@
         <w:pStyle w:val="NormalWeb"/>
         <w:numPr>
           <w:ilvl w:val="0"/>
-          <w:numId w:val="41"/>
+          <w:numId w:val="39"/>
         </w:numPr>
         <w:shd w:val="clear" w:color="auto" w:fill="FFFFFF"/>
         <w:spacing w:before="0" w:beforeAutospacing="0" w:after="0" w:afterAutospacing="0"/>
@@ -32780,7 +32783,7 @@
         <w:pStyle w:val="NormalWeb"/>
         <w:numPr>
           <w:ilvl w:val="0"/>
-          <w:numId w:val="41"/>
+          <w:numId w:val="39"/>
         </w:numPr>
         <w:shd w:val="clear" w:color="auto" w:fill="FFFFFF"/>
         <w:spacing w:before="0" w:beforeAutospacing="0" w:after="0" w:afterAutospacing="0"/>
@@ -32802,7 +32805,7 @@
         <w:pStyle w:val="NormalWeb"/>
         <w:numPr>
           <w:ilvl w:val="0"/>
-          <w:numId w:val="41"/>
+          <w:numId w:val="39"/>
         </w:numPr>
         <w:shd w:val="clear" w:color="auto" w:fill="FFFFFF"/>
         <w:spacing w:before="0" w:beforeAutospacing="0" w:after="0" w:afterAutospacing="0"/>
@@ -32824,7 +32827,7 @@
         <w:pStyle w:val="NormalWeb"/>
         <w:numPr>
           <w:ilvl w:val="0"/>
-          <w:numId w:val="41"/>
+          <w:numId w:val="39"/>
         </w:numPr>
         <w:shd w:val="clear" w:color="auto" w:fill="FFFFFF"/>
         <w:spacing w:before="0" w:beforeAutospacing="0" w:after="0" w:afterAutospacing="0"/>
@@ -32870,7 +32873,7 @@
         <w:pStyle w:val="NormalWeb"/>
         <w:numPr>
           <w:ilvl w:val="0"/>
-          <w:numId w:val="14"/>
+          <w:numId w:val="13"/>
         </w:numPr>
         <w:shd w:val="clear" w:color="auto" w:fill="FFFFFF"/>
         <w:spacing w:before="0" w:beforeAutospacing="0" w:after="0" w:afterAutospacing="0"/>
@@ -32892,7 +32895,7 @@
         <w:pStyle w:val="NormalWeb"/>
         <w:numPr>
           <w:ilvl w:val="0"/>
-          <w:numId w:val="14"/>
+          <w:numId w:val="13"/>
         </w:numPr>
         <w:shd w:val="clear" w:color="auto" w:fill="FFFFFF"/>
         <w:tabs>
@@ -32965,7 +32968,7 @@
         <w:pStyle w:val="NormalWeb"/>
         <w:numPr>
           <w:ilvl w:val="0"/>
-          <w:numId w:val="20"/>
+          <w:numId w:val="19"/>
         </w:numPr>
         <w:shd w:val="clear" w:color="auto" w:fill="FFFFFF"/>
         <w:spacing w:before="0" w:beforeAutospacing="0" w:after="0" w:afterAutospacing="0"/>
@@ -33094,7 +33097,7 @@
         <w:pStyle w:val="NormalWeb"/>
         <w:numPr>
           <w:ilvl w:val="0"/>
-          <w:numId w:val="21"/>
+          <w:numId w:val="20"/>
         </w:numPr>
         <w:shd w:val="clear" w:color="auto" w:fill="FFFFFF"/>
         <w:spacing w:before="0" w:beforeAutospacing="0" w:after="225" w:afterAutospacing="0"/>
@@ -33391,7 +33394,7 @@
         <w:pStyle w:val="NormalWeb"/>
         <w:numPr>
           <w:ilvl w:val="0"/>
-          <w:numId w:val="22"/>
+          <w:numId w:val="21"/>
         </w:numPr>
         <w:shd w:val="clear" w:color="auto" w:fill="FFFFFF"/>
         <w:spacing w:before="0" w:beforeAutospacing="0" w:after="0" w:afterAutospacing="0"/>
@@ -33414,7 +33417,7 @@
         <w:pStyle w:val="NormalWeb"/>
         <w:numPr>
           <w:ilvl w:val="0"/>
-          <w:numId w:val="22"/>
+          <w:numId w:val="21"/>
         </w:numPr>
         <w:shd w:val="clear" w:color="auto" w:fill="FFFFFF"/>
         <w:spacing w:before="0" w:beforeAutospacing="0" w:after="0" w:afterAutospacing="0"/>
@@ -33452,7 +33455,7 @@
         <w:pStyle w:val="NormalWeb"/>
         <w:numPr>
           <w:ilvl w:val="0"/>
-          <w:numId w:val="21"/>
+          <w:numId w:val="20"/>
         </w:numPr>
         <w:shd w:val="clear" w:color="auto" w:fill="FFFFFF"/>
         <w:spacing w:before="0" w:beforeAutospacing="0" w:after="0" w:afterAutospacing="0"/>
@@ -33581,7 +33584,7 @@
         <w:pStyle w:val="NormalWeb"/>
         <w:numPr>
           <w:ilvl w:val="0"/>
-          <w:numId w:val="23"/>
+          <w:numId w:val="22"/>
         </w:numPr>
         <w:shd w:val="clear" w:color="auto" w:fill="FFFFFF"/>
         <w:spacing w:before="0" w:beforeAutospacing="0" w:after="225" w:afterAutospacing="0"/>
@@ -33779,7 +33782,7 @@
         <w:pStyle w:val="NormalWeb"/>
         <w:numPr>
           <w:ilvl w:val="0"/>
-          <w:numId w:val="42"/>
+          <w:numId w:val="40"/>
         </w:numPr>
         <w:shd w:val="clear" w:color="auto" w:fill="FFFFFF"/>
         <w:spacing w:before="0" w:beforeAutospacing="0" w:after="0" w:afterAutospacing="0"/>
@@ -33801,7 +33804,7 @@
         <w:pStyle w:val="NormalWeb"/>
         <w:numPr>
           <w:ilvl w:val="0"/>
-          <w:numId w:val="42"/>
+          <w:numId w:val="40"/>
         </w:numPr>
         <w:shd w:val="clear" w:color="auto" w:fill="FFFFFF"/>
         <w:spacing w:before="0" w:beforeAutospacing="0" w:after="0" w:afterAutospacing="0"/>
@@ -33823,7 +33826,7 @@
         <w:pStyle w:val="NormalWeb"/>
         <w:numPr>
           <w:ilvl w:val="0"/>
-          <w:numId w:val="42"/>
+          <w:numId w:val="40"/>
         </w:numPr>
         <w:shd w:val="clear" w:color="auto" w:fill="FFFFFF"/>
         <w:spacing w:before="0" w:beforeAutospacing="0" w:after="0" w:afterAutospacing="0"/>
@@ -33845,7 +33848,7 @@
         <w:pStyle w:val="NormalWeb"/>
         <w:numPr>
           <w:ilvl w:val="0"/>
-          <w:numId w:val="42"/>
+          <w:numId w:val="40"/>
         </w:numPr>
         <w:shd w:val="clear" w:color="auto" w:fill="FFFFFF"/>
         <w:spacing w:before="0" w:beforeAutospacing="0" w:after="0" w:afterAutospacing="0"/>
@@ -33885,6 +33888,107 @@
         </w:rPr>
         <w:t>Les scénarios d’exception :</w:t>
       </w:r>
+    </w:p>
+    <w:p>
+      <w:pPr>
+        <w:pStyle w:val="NormalWeb"/>
+        <w:numPr>
+          <w:ilvl w:val="0"/>
+          <w:numId w:val="21"/>
+        </w:numPr>
+        <w:shd w:val="clear" w:color="auto" w:fill="FFFFFF"/>
+        <w:spacing w:before="0" w:beforeAutospacing="0" w:after="0" w:afterAutospacing="0"/>
+        <w:ind w:left="360" w:hanging="360"/>
+        <w:rPr>
+          <w:rFonts w:eastAsia="Aileron"/>
+          <w:shd w:val="clear" w:color="auto" w:fill="FFFFFF"/>
+        </w:rPr>
+      </w:pPr>
+      <w:r>
+        <w:rPr>
+          <w:rFonts w:eastAsia="Aileron"/>
+          <w:shd w:val="clear" w:color="auto" w:fill="FFFFFF"/>
+        </w:rPr>
+        <w:t>La réception n’est pas activée à l’autre bout.</w:t>
+      </w:r>
+    </w:p>
+    <w:p>
+      <w:pPr>
+        <w:pStyle w:val="NormalWeb"/>
+        <w:numPr>
+          <w:ilvl w:val="0"/>
+          <w:numId w:val="21"/>
+        </w:numPr>
+        <w:shd w:val="clear" w:color="auto" w:fill="FFFFFF"/>
+        <w:spacing w:before="0" w:beforeAutospacing="0" w:after="0" w:afterAutospacing="0"/>
+        <w:ind w:left="360" w:hanging="360"/>
+        <w:rPr>
+          <w:rFonts w:eastAsia="Aileron"/>
+          <w:shd w:val="clear" w:color="auto" w:fill="FFFFFF"/>
+        </w:rPr>
+      </w:pPr>
+      <w:r>
+        <w:rPr>
+          <w:rFonts w:eastAsia="Aileron"/>
+          <w:shd w:val="clear" w:color="auto" w:fill="FFFFFF"/>
+        </w:rPr>
+        <w:t>La sollicitation n’est pas affichée.</w:t>
+      </w:r>
+    </w:p>
+    <w:p>
+      <w:pPr>
+        <w:pStyle w:val="NormalWeb"/>
+        <w:shd w:val="clear" w:color="auto" w:fill="FFFFFF"/>
+        <w:spacing w:beforeAutospacing="0" w:afterAutospacing="0"/>
+        <w:rPr>
+          <w:rFonts w:eastAsia="Aileron"/>
+          <w:shd w:val="clear" w:color="auto" w:fill="FFFFFF"/>
+        </w:rPr>
+      </w:pPr>
+    </w:p>
+    <w:p>
+      <w:pPr>
+        <w:pStyle w:val="NormalWeb"/>
+        <w:shd w:val="clear" w:color="auto" w:fill="FFFFFF"/>
+        <w:spacing w:beforeAutospacing="0" w:afterAutospacing="0"/>
+        <w:rPr>
+          <w:rFonts w:eastAsia="Aileron"/>
+          <w:shd w:val="clear" w:color="auto" w:fill="FFFFFF"/>
+        </w:rPr>
+      </w:pPr>
+    </w:p>
+    <w:p>
+      <w:pPr>
+        <w:pStyle w:val="NormalWeb"/>
+        <w:shd w:val="clear" w:color="auto" w:fill="FFFFFF"/>
+        <w:spacing w:beforeAutospacing="0" w:afterAutospacing="0"/>
+        <w:rPr>
+          <w:rFonts w:eastAsia="Aileron"/>
+          <w:shd w:val="clear" w:color="auto" w:fill="FFFFFF"/>
+        </w:rPr>
+      </w:pPr>
+    </w:p>
+    <w:p>
+      <w:pPr>
+        <w:pStyle w:val="NormalWeb"/>
+        <w:shd w:val="clear" w:color="auto" w:fill="FFFFFF"/>
+        <w:spacing w:beforeAutospacing="0" w:afterAutospacing="0"/>
+        <w:rPr>
+          <w:rFonts w:eastAsia="Aileron"/>
+          <w:shd w:val="clear" w:color="auto" w:fill="FFFFFF"/>
+        </w:rPr>
+      </w:pPr>
+    </w:p>
+    <w:p>
+      <w:pPr>
+        <w:pStyle w:val="NormalWeb"/>
+        <w:shd w:val="clear" w:color="auto" w:fill="FFFFFF"/>
+        <w:spacing w:beforeAutospacing="0" w:afterAutospacing="0"/>
+        <w:rPr>
+          <w:rFonts w:eastAsia="Aileron"/>
+          <w:shd w:val="clear" w:color="auto" w:fill="FFFFFF"/>
+        </w:rPr>
+      </w:pPr>
     </w:p>
     <w:p>
       <w:pPr>
@@ -33892,107 +33996,6 @@
         <w:numPr>
           <w:ilvl w:val="0"/>
           <w:numId w:val="22"/>
-        </w:numPr>
-        <w:shd w:val="clear" w:color="auto" w:fill="FFFFFF"/>
-        <w:spacing w:before="0" w:beforeAutospacing="0" w:after="0" w:afterAutospacing="0"/>
-        <w:ind w:left="360" w:hanging="360"/>
-        <w:rPr>
-          <w:rFonts w:eastAsia="Aileron"/>
-          <w:shd w:val="clear" w:color="auto" w:fill="FFFFFF"/>
-        </w:rPr>
-      </w:pPr>
-      <w:r>
-        <w:rPr>
-          <w:rFonts w:eastAsia="Aileron"/>
-          <w:shd w:val="clear" w:color="auto" w:fill="FFFFFF"/>
-        </w:rPr>
-        <w:t>La réception n’est pas activée à l’autre bout.</w:t>
-      </w:r>
-    </w:p>
-    <w:p>
-      <w:pPr>
-        <w:pStyle w:val="NormalWeb"/>
-        <w:numPr>
-          <w:ilvl w:val="0"/>
-          <w:numId w:val="22"/>
-        </w:numPr>
-        <w:shd w:val="clear" w:color="auto" w:fill="FFFFFF"/>
-        <w:spacing w:before="0" w:beforeAutospacing="0" w:after="0" w:afterAutospacing="0"/>
-        <w:ind w:left="360" w:hanging="360"/>
-        <w:rPr>
-          <w:rFonts w:eastAsia="Aileron"/>
-          <w:shd w:val="clear" w:color="auto" w:fill="FFFFFF"/>
-        </w:rPr>
-      </w:pPr>
-      <w:r>
-        <w:rPr>
-          <w:rFonts w:eastAsia="Aileron"/>
-          <w:shd w:val="clear" w:color="auto" w:fill="FFFFFF"/>
-        </w:rPr>
-        <w:t>La sollicitation n’est pas affichée.</w:t>
-      </w:r>
-    </w:p>
-    <w:p>
-      <w:pPr>
-        <w:pStyle w:val="NormalWeb"/>
-        <w:shd w:val="clear" w:color="auto" w:fill="FFFFFF"/>
-        <w:spacing w:beforeAutospacing="0" w:afterAutospacing="0"/>
-        <w:rPr>
-          <w:rFonts w:eastAsia="Aileron"/>
-          <w:shd w:val="clear" w:color="auto" w:fill="FFFFFF"/>
-        </w:rPr>
-      </w:pPr>
-    </w:p>
-    <w:p>
-      <w:pPr>
-        <w:pStyle w:val="NormalWeb"/>
-        <w:shd w:val="clear" w:color="auto" w:fill="FFFFFF"/>
-        <w:spacing w:beforeAutospacing="0" w:afterAutospacing="0"/>
-        <w:rPr>
-          <w:rFonts w:eastAsia="Aileron"/>
-          <w:shd w:val="clear" w:color="auto" w:fill="FFFFFF"/>
-        </w:rPr>
-      </w:pPr>
-    </w:p>
-    <w:p>
-      <w:pPr>
-        <w:pStyle w:val="NormalWeb"/>
-        <w:shd w:val="clear" w:color="auto" w:fill="FFFFFF"/>
-        <w:spacing w:beforeAutospacing="0" w:afterAutospacing="0"/>
-        <w:rPr>
-          <w:rFonts w:eastAsia="Aileron"/>
-          <w:shd w:val="clear" w:color="auto" w:fill="FFFFFF"/>
-        </w:rPr>
-      </w:pPr>
-    </w:p>
-    <w:p>
-      <w:pPr>
-        <w:pStyle w:val="NormalWeb"/>
-        <w:shd w:val="clear" w:color="auto" w:fill="FFFFFF"/>
-        <w:spacing w:beforeAutospacing="0" w:afterAutospacing="0"/>
-        <w:rPr>
-          <w:rFonts w:eastAsia="Aileron"/>
-          <w:shd w:val="clear" w:color="auto" w:fill="FFFFFF"/>
-        </w:rPr>
-      </w:pPr>
-    </w:p>
-    <w:p>
-      <w:pPr>
-        <w:pStyle w:val="NormalWeb"/>
-        <w:shd w:val="clear" w:color="auto" w:fill="FFFFFF"/>
-        <w:spacing w:beforeAutospacing="0" w:afterAutospacing="0"/>
-        <w:rPr>
-          <w:rFonts w:eastAsia="Aileron"/>
-          <w:shd w:val="clear" w:color="auto" w:fill="FFFFFF"/>
-        </w:rPr>
-      </w:pPr>
-    </w:p>
-    <w:p>
-      <w:pPr>
-        <w:pStyle w:val="NormalWeb"/>
-        <w:numPr>
-          <w:ilvl w:val="0"/>
-          <w:numId w:val="23"/>
         </w:numPr>
         <w:shd w:val="clear" w:color="auto" w:fill="FFFFFF"/>
         <w:spacing w:before="0" w:beforeAutospacing="0" w:after="0" w:afterAutospacing="0"/>
@@ -34109,7 +34112,7 @@
         <w:pStyle w:val="NormalWeb"/>
         <w:numPr>
           <w:ilvl w:val="0"/>
-          <w:numId w:val="24"/>
+          <w:numId w:val="23"/>
         </w:numPr>
         <w:shd w:val="clear" w:color="auto" w:fill="FFFFFF"/>
         <w:spacing w:before="0" w:beforeAutospacing="0" w:after="225" w:afterAutospacing="0"/>
@@ -34303,7 +34306,7 @@
         <w:pStyle w:val="NormalWeb"/>
         <w:numPr>
           <w:ilvl w:val="0"/>
-          <w:numId w:val="25"/>
+          <w:numId w:val="24"/>
         </w:numPr>
         <w:shd w:val="clear" w:color="auto" w:fill="FFFFFF"/>
         <w:spacing w:before="0" w:beforeAutospacing="0" w:after="0" w:afterAutospacing="0"/>
@@ -34341,7 +34344,7 @@
         <w:pStyle w:val="NormalWeb"/>
         <w:numPr>
           <w:ilvl w:val="0"/>
-          <w:numId w:val="24"/>
+          <w:numId w:val="23"/>
         </w:numPr>
         <w:shd w:val="clear" w:color="auto" w:fill="FFFFFF"/>
         <w:spacing w:before="0" w:beforeAutospacing="0" w:after="0" w:afterAutospacing="0"/>
@@ -34557,7 +34560,7 @@
         <w:pStyle w:val="NormalWeb"/>
         <w:numPr>
           <w:ilvl w:val="0"/>
-          <w:numId w:val="27"/>
+          <w:numId w:val="25"/>
         </w:numPr>
         <w:shd w:val="clear" w:color="auto" w:fill="FFFFFF"/>
         <w:spacing w:before="0" w:beforeAutospacing="0" w:after="0" w:afterAutospacing="0"/>
@@ -34590,7 +34593,7 @@
         <w:pStyle w:val="NormalWeb"/>
         <w:numPr>
           <w:ilvl w:val="0"/>
-          <w:numId w:val="27"/>
+          <w:numId w:val="25"/>
         </w:numPr>
         <w:shd w:val="clear" w:color="auto" w:fill="FFFFFF"/>
         <w:spacing w:before="0" w:beforeAutospacing="0" w:after="0" w:afterAutospacing="0"/>
@@ -34867,7 +34870,7 @@
         <w:pStyle w:val="NormalWeb"/>
         <w:numPr>
           <w:ilvl w:val="0"/>
-          <w:numId w:val="28"/>
+          <w:numId w:val="26"/>
         </w:numPr>
         <w:shd w:val="clear" w:color="auto" w:fill="FFFFFF"/>
         <w:spacing w:before="0" w:beforeAutospacing="0" w:after="0" w:afterAutospacing="0"/>
@@ -34991,7 +34994,7 @@
         <w:pStyle w:val="NormalWeb"/>
         <w:numPr>
           <w:ilvl w:val="0"/>
-          <w:numId w:val="28"/>
+          <w:numId w:val="26"/>
         </w:numPr>
         <w:shd w:val="clear" w:color="auto" w:fill="FFFFFF"/>
         <w:spacing w:before="0" w:beforeAutospacing="0" w:after="0" w:afterAutospacing="0"/>
@@ -35099,7 +35102,7 @@
         <w:pStyle w:val="NormalWeb"/>
         <w:numPr>
           <w:ilvl w:val="0"/>
-          <w:numId w:val="28"/>
+          <w:numId w:val="26"/>
         </w:numPr>
         <w:shd w:val="clear" w:color="auto" w:fill="FFFFFF"/>
         <w:spacing w:before="0" w:beforeAutospacing="0" w:after="0" w:afterAutospacing="0"/>
@@ -36565,7 +36568,7 @@
         <w:pStyle w:val="NormalWeb"/>
         <w:numPr>
           <w:ilvl w:val="0"/>
-          <w:numId w:val="29"/>
+          <w:numId w:val="27"/>
         </w:numPr>
         <w:shd w:val="clear" w:color="auto" w:fill="FFFFFF"/>
         <w:spacing w:before="0" w:beforeAutospacing="0" w:after="0" w:afterAutospacing="0"/>
@@ -37244,7 +37247,7 @@
         <w:pStyle w:val="NormalWeb"/>
         <w:numPr>
           <w:ilvl w:val="0"/>
-          <w:numId w:val="43"/>
+          <w:numId w:val="41"/>
         </w:numPr>
         <w:shd w:val="clear" w:color="auto" w:fill="FFFFFF"/>
         <w:spacing w:before="0" w:beforeAutospacing="0" w:after="0" w:afterAutospacing="0"/>
@@ -37266,7 +37269,7 @@
         <w:pStyle w:val="NormalWeb"/>
         <w:numPr>
           <w:ilvl w:val="0"/>
-          <w:numId w:val="43"/>
+          <w:numId w:val="41"/>
         </w:numPr>
         <w:shd w:val="clear" w:color="auto" w:fill="FFFFFF"/>
         <w:spacing w:before="0" w:beforeAutospacing="0" w:after="0" w:afterAutospacing="0"/>
@@ -37288,7 +37291,7 @@
         <w:pStyle w:val="NormalWeb"/>
         <w:numPr>
           <w:ilvl w:val="0"/>
-          <w:numId w:val="43"/>
+          <w:numId w:val="41"/>
         </w:numPr>
         <w:shd w:val="clear" w:color="auto" w:fill="FFFFFF"/>
         <w:spacing w:before="0" w:beforeAutospacing="0" w:after="0" w:afterAutospacing="0"/>
@@ -37311,7 +37314,7 @@
         <w:pStyle w:val="NormalWeb"/>
         <w:numPr>
           <w:ilvl w:val="0"/>
-          <w:numId w:val="43"/>
+          <w:numId w:val="41"/>
         </w:numPr>
         <w:shd w:val="clear" w:color="auto" w:fill="FFFFFF"/>
         <w:spacing w:before="0" w:beforeAutospacing="0" w:after="0" w:afterAutospacing="0"/>
@@ -37357,7 +37360,7 @@
         <w:pStyle w:val="NormalWeb"/>
         <w:numPr>
           <w:ilvl w:val="0"/>
-          <w:numId w:val="14"/>
+          <w:numId w:val="13"/>
         </w:numPr>
         <w:shd w:val="clear" w:color="auto" w:fill="FFFFFF"/>
         <w:tabs>
@@ -37382,7 +37385,7 @@
         <w:pStyle w:val="NormalWeb"/>
         <w:numPr>
           <w:ilvl w:val="0"/>
-          <w:numId w:val="14"/>
+          <w:numId w:val="13"/>
         </w:numPr>
         <w:shd w:val="clear" w:color="auto" w:fill="FFFFFF"/>
         <w:tabs>
@@ -37407,7 +37410,7 @@
         <w:pStyle w:val="NormalWeb"/>
         <w:numPr>
           <w:ilvl w:val="0"/>
-          <w:numId w:val="14"/>
+          <w:numId w:val="13"/>
         </w:numPr>
         <w:shd w:val="clear" w:color="auto" w:fill="FFFFFF"/>
         <w:tabs>
@@ -37446,7 +37449,7 @@
         <w:pStyle w:val="NormalWeb"/>
         <w:numPr>
           <w:ilvl w:val="0"/>
-          <w:numId w:val="23"/>
+          <w:numId w:val="22"/>
         </w:numPr>
         <w:shd w:val="clear" w:color="auto" w:fill="FFFFFF"/>
         <w:spacing w:before="0" w:beforeAutospacing="0" w:after="0" w:afterAutospacing="0"/>
@@ -37754,7 +37757,7 @@
         <w:pStyle w:val="NormalWeb"/>
         <w:numPr>
           <w:ilvl w:val="0"/>
-          <w:numId w:val="30"/>
+          <w:numId w:val="28"/>
         </w:numPr>
         <w:shd w:val="clear" w:color="auto" w:fill="FFFFFF"/>
         <w:spacing w:before="0" w:beforeAutospacing="0" w:after="0" w:afterAutospacing="0"/>
@@ -37776,7 +37779,7 @@
         <w:pStyle w:val="NormalWeb"/>
         <w:numPr>
           <w:ilvl w:val="0"/>
-          <w:numId w:val="30"/>
+          <w:numId w:val="28"/>
         </w:numPr>
         <w:shd w:val="clear" w:color="auto" w:fill="FFFFFF"/>
         <w:spacing w:before="0" w:beforeAutospacing="0" w:after="0" w:afterAutospacing="0"/>
@@ -37798,7 +37801,7 @@
         <w:pStyle w:val="NormalWeb"/>
         <w:numPr>
           <w:ilvl w:val="0"/>
-          <w:numId w:val="30"/>
+          <w:numId w:val="28"/>
         </w:numPr>
         <w:shd w:val="clear" w:color="auto" w:fill="FFFFFF"/>
         <w:spacing w:before="0" w:beforeAutospacing="0" w:after="0" w:afterAutospacing="0"/>
@@ -37820,7 +37823,7 @@
         <w:pStyle w:val="NormalWeb"/>
         <w:numPr>
           <w:ilvl w:val="0"/>
-          <w:numId w:val="30"/>
+          <w:numId w:val="28"/>
         </w:numPr>
         <w:shd w:val="clear" w:color="auto" w:fill="FFFFFF"/>
         <w:spacing w:before="0" w:beforeAutospacing="0" w:after="0" w:afterAutospacing="0"/>
@@ -37842,7 +37845,7 @@
         <w:pStyle w:val="NormalWeb"/>
         <w:numPr>
           <w:ilvl w:val="0"/>
-          <w:numId w:val="30"/>
+          <w:numId w:val="28"/>
         </w:numPr>
         <w:shd w:val="clear" w:color="auto" w:fill="FFFFFF"/>
         <w:spacing w:before="0" w:beforeAutospacing="0" w:after="0" w:afterAutospacing="0"/>
@@ -37917,7 +37920,7 @@
         <w:pStyle w:val="NormalWeb"/>
         <w:numPr>
           <w:ilvl w:val="0"/>
-          <w:numId w:val="31"/>
+          <w:numId w:val="29"/>
         </w:numPr>
         <w:shd w:val="clear" w:color="auto" w:fill="FFFFFF"/>
         <w:spacing w:before="0" w:beforeAutospacing="0" w:after="0" w:afterAutospacing="0"/>
@@ -37939,7 +37942,7 @@
         <w:pStyle w:val="NormalWeb"/>
         <w:numPr>
           <w:ilvl w:val="0"/>
-          <w:numId w:val="31"/>
+          <w:numId w:val="29"/>
         </w:numPr>
         <w:shd w:val="clear" w:color="auto" w:fill="FFFFFF"/>
         <w:spacing w:before="0" w:beforeAutospacing="0" w:after="0" w:afterAutospacing="0"/>
@@ -37961,7 +37964,7 @@
         <w:pStyle w:val="NormalWeb"/>
         <w:numPr>
           <w:ilvl w:val="0"/>
-          <w:numId w:val="21"/>
+          <w:numId w:val="20"/>
         </w:numPr>
         <w:shd w:val="clear" w:color="auto" w:fill="FFFFFF"/>
         <w:spacing w:before="0" w:beforeAutospacing="0" w:after="0" w:afterAutospacing="0"/>
@@ -38257,7 +38260,7 @@
         <w:pStyle w:val="NormalWeb"/>
         <w:numPr>
           <w:ilvl w:val="0"/>
-          <w:numId w:val="32"/>
+          <w:numId w:val="30"/>
         </w:numPr>
         <w:shd w:val="clear" w:color="auto" w:fill="FFFFFF"/>
         <w:spacing w:before="0" w:beforeAutospacing="0" w:after="0" w:afterAutospacing="0"/>
@@ -38279,7 +38282,7 @@
         <w:pStyle w:val="NormalWeb"/>
         <w:numPr>
           <w:ilvl w:val="0"/>
-          <w:numId w:val="32"/>
+          <w:numId w:val="30"/>
         </w:numPr>
         <w:shd w:val="clear" w:color="auto" w:fill="FFFFFF"/>
         <w:spacing w:before="0" w:beforeAutospacing="0" w:after="0" w:afterAutospacing="0"/>
@@ -38301,7 +38304,7 @@
         <w:pStyle w:val="NormalWeb"/>
         <w:numPr>
           <w:ilvl w:val="0"/>
-          <w:numId w:val="32"/>
+          <w:numId w:val="30"/>
         </w:numPr>
         <w:shd w:val="clear" w:color="auto" w:fill="FFFFFF"/>
         <w:spacing w:before="0" w:beforeAutospacing="0" w:after="0" w:afterAutospacing="0"/>
@@ -38323,7 +38326,7 @@
         <w:pStyle w:val="NormalWeb"/>
         <w:numPr>
           <w:ilvl w:val="0"/>
-          <w:numId w:val="32"/>
+          <w:numId w:val="30"/>
         </w:numPr>
         <w:shd w:val="clear" w:color="auto" w:fill="FFFFFF"/>
         <w:spacing w:before="0" w:beforeAutospacing="0" w:after="0" w:afterAutospacing="0"/>
@@ -38383,7 +38386,7 @@
         <w:pStyle w:val="NormalWeb"/>
         <w:numPr>
           <w:ilvl w:val="0"/>
-          <w:numId w:val="33"/>
+          <w:numId w:val="31"/>
         </w:numPr>
         <w:shd w:val="clear" w:color="auto" w:fill="FFFFFF"/>
         <w:spacing w:before="0" w:beforeAutospacing="0" w:after="0" w:afterAutospacing="0"/>
@@ -38405,7 +38408,7 @@
         <w:pStyle w:val="NormalWeb"/>
         <w:numPr>
           <w:ilvl w:val="0"/>
-          <w:numId w:val="33"/>
+          <w:numId w:val="31"/>
         </w:numPr>
         <w:shd w:val="clear" w:color="auto" w:fill="FFFFFF"/>
         <w:spacing w:before="0" w:beforeAutospacing="0" w:after="0" w:afterAutospacing="0"/>
@@ -38441,7 +38444,7 @@
         <w:pStyle w:val="NormalWeb"/>
         <w:numPr>
           <w:ilvl w:val="0"/>
-          <w:numId w:val="20"/>
+          <w:numId w:val="19"/>
         </w:numPr>
         <w:shd w:val="clear" w:color="auto" w:fill="FFFFFF"/>
         <w:spacing w:before="0" w:beforeAutospacing="0" w:after="0" w:afterAutospacing="0"/>
@@ -38727,7 +38730,7 @@
         <w:pStyle w:val="NormalWeb"/>
         <w:numPr>
           <w:ilvl w:val="0"/>
-          <w:numId w:val="34"/>
+          <w:numId w:val="32"/>
         </w:numPr>
         <w:shd w:val="clear" w:color="auto" w:fill="FFFFFF"/>
         <w:spacing w:before="0" w:beforeAutospacing="0" w:after="0" w:afterAutospacing="0"/>
@@ -38749,7 +38752,7 @@
         <w:pStyle w:val="NormalWeb"/>
         <w:numPr>
           <w:ilvl w:val="0"/>
-          <w:numId w:val="34"/>
+          <w:numId w:val="32"/>
         </w:numPr>
         <w:shd w:val="clear" w:color="auto" w:fill="FFFFFF"/>
         <w:spacing w:before="0" w:beforeAutospacing="0" w:after="0" w:afterAutospacing="0"/>
@@ -38771,7 +38774,7 @@
         <w:pStyle w:val="NormalWeb"/>
         <w:numPr>
           <w:ilvl w:val="0"/>
-          <w:numId w:val="34"/>
+          <w:numId w:val="32"/>
         </w:numPr>
         <w:shd w:val="clear" w:color="auto" w:fill="FFFFFF"/>
         <w:spacing w:before="0" w:beforeAutospacing="0" w:after="0" w:afterAutospacing="0"/>
@@ -38793,7 +38796,7 @@
         <w:pStyle w:val="NormalWeb"/>
         <w:numPr>
           <w:ilvl w:val="0"/>
-          <w:numId w:val="34"/>
+          <w:numId w:val="32"/>
         </w:numPr>
         <w:shd w:val="clear" w:color="auto" w:fill="FFFFFF"/>
         <w:spacing w:before="0" w:beforeAutospacing="0" w:after="0" w:afterAutospacing="0"/>
@@ -38815,7 +38818,7 @@
         <w:pStyle w:val="NormalWeb"/>
         <w:numPr>
           <w:ilvl w:val="0"/>
-          <w:numId w:val="34"/>
+          <w:numId w:val="32"/>
         </w:numPr>
         <w:shd w:val="clear" w:color="auto" w:fill="FFFFFF"/>
         <w:spacing w:before="0" w:beforeAutospacing="0" w:after="0" w:afterAutospacing="0"/>
@@ -38910,7 +38913,7 @@
         <w:pStyle w:val="NormalWeb"/>
         <w:numPr>
           <w:ilvl w:val="0"/>
-          <w:numId w:val="33"/>
+          <w:numId w:val="31"/>
         </w:numPr>
         <w:shd w:val="clear" w:color="auto" w:fill="FFFFFF"/>
         <w:spacing w:before="0" w:beforeAutospacing="0" w:after="0" w:afterAutospacing="0"/>
@@ -38932,7 +38935,7 @@
         <w:pStyle w:val="NormalWeb"/>
         <w:numPr>
           <w:ilvl w:val="0"/>
-          <w:numId w:val="33"/>
+          <w:numId w:val="31"/>
         </w:numPr>
         <w:shd w:val="clear" w:color="auto" w:fill="FFFFFF"/>
         <w:spacing w:before="0" w:beforeAutospacing="0" w:after="0" w:afterAutospacing="0"/>
@@ -39009,7 +39012,7 @@
         <w:pStyle w:val="NormalWeb"/>
         <w:numPr>
           <w:ilvl w:val="0"/>
-          <w:numId w:val="18"/>
+          <w:numId w:val="17"/>
         </w:numPr>
         <w:shd w:val="clear" w:color="auto" w:fill="FFFFFF"/>
         <w:spacing w:before="0" w:beforeAutospacing="0" w:after="0" w:afterAutospacing="0"/>
@@ -39357,7 +39360,7 @@
         <w:pStyle w:val="NormalWeb"/>
         <w:numPr>
           <w:ilvl w:val="0"/>
-          <w:numId w:val="40"/>
+          <w:numId w:val="38"/>
         </w:numPr>
         <w:shd w:val="clear" w:color="auto" w:fill="FFFFFF"/>
         <w:spacing w:before="0" w:beforeAutospacing="0" w:after="0" w:afterAutospacing="0"/>
@@ -39379,7 +39382,7 @@
         <w:pStyle w:val="NormalWeb"/>
         <w:numPr>
           <w:ilvl w:val="0"/>
-          <w:numId w:val="40"/>
+          <w:numId w:val="38"/>
         </w:numPr>
         <w:shd w:val="clear" w:color="auto" w:fill="FFFFFF"/>
         <w:spacing w:before="0" w:beforeAutospacing="0" w:after="0" w:afterAutospacing="0"/>
@@ -39401,7 +39404,7 @@
         <w:pStyle w:val="NormalWeb"/>
         <w:numPr>
           <w:ilvl w:val="0"/>
-          <w:numId w:val="40"/>
+          <w:numId w:val="38"/>
         </w:numPr>
         <w:shd w:val="clear" w:color="auto" w:fill="FFFFFF"/>
         <w:spacing w:before="0" w:beforeAutospacing="0" w:after="0" w:afterAutospacing="0"/>
@@ -39440,7 +39443,7 @@
         <w:pStyle w:val="NormalWeb"/>
         <w:numPr>
           <w:ilvl w:val="0"/>
-          <w:numId w:val="17"/>
+          <w:numId w:val="16"/>
         </w:numPr>
         <w:shd w:val="clear" w:color="auto" w:fill="FFFFFF"/>
         <w:spacing w:before="0" w:beforeAutospacing="0" w:after="0" w:afterAutospacing="0"/>
@@ -39704,7 +39707,7 @@
         <w:pStyle w:val="NormalWeb"/>
         <w:numPr>
           <w:ilvl w:val="0"/>
-          <w:numId w:val="35"/>
+          <w:numId w:val="33"/>
         </w:numPr>
         <w:shd w:val="clear" w:color="auto" w:fill="FFFFFF"/>
         <w:spacing w:before="0" w:beforeAutospacing="0" w:after="0" w:afterAutospacing="0"/>
@@ -39763,7 +39766,7 @@
         <w:pStyle w:val="NormalWeb"/>
         <w:numPr>
           <w:ilvl w:val="0"/>
-          <w:numId w:val="35"/>
+          <w:numId w:val="33"/>
         </w:numPr>
         <w:shd w:val="clear" w:color="auto" w:fill="FFFFFF"/>
         <w:spacing w:before="0" w:beforeAutospacing="0" w:after="0" w:afterAutospacing="0"/>
@@ -39879,7 +39882,7 @@
         <w:pStyle w:val="NormalWeb"/>
         <w:numPr>
           <w:ilvl w:val="0"/>
-          <w:numId w:val="36"/>
+          <w:numId w:val="34"/>
         </w:numPr>
         <w:shd w:val="clear" w:color="auto" w:fill="FFFFFF"/>
         <w:spacing w:before="0" w:beforeAutospacing="0" w:after="0" w:afterAutospacing="0"/>
@@ -40093,7 +40096,7 @@
         <w:pStyle w:val="NormalWeb"/>
         <w:numPr>
           <w:ilvl w:val="0"/>
-          <w:numId w:val="36"/>
+          <w:numId w:val="34"/>
         </w:numPr>
         <w:shd w:val="clear" w:color="auto" w:fill="FFFFFF"/>
         <w:spacing w:before="0" w:beforeAutospacing="0" w:after="0" w:afterAutospacing="0"/>
@@ -40375,7 +40378,7 @@
         <w:pStyle w:val="NormalWeb"/>
         <w:numPr>
           <w:ilvl w:val="0"/>
-          <w:numId w:val="37"/>
+          <w:numId w:val="35"/>
         </w:numPr>
         <w:shd w:val="clear" w:color="auto" w:fill="FFFFFF"/>
         <w:spacing w:before="0" w:beforeAutospacing="0" w:after="0" w:afterAutospacing="0"/>
@@ -40397,7 +40400,7 @@
         <w:pStyle w:val="NormalWeb"/>
         <w:numPr>
           <w:ilvl w:val="0"/>
-          <w:numId w:val="37"/>
+          <w:numId w:val="35"/>
         </w:numPr>
         <w:shd w:val="clear" w:color="auto" w:fill="FFFFFF"/>
         <w:spacing w:before="0" w:beforeAutospacing="0" w:after="0" w:afterAutospacing="0"/>
@@ -40469,7 +40472,7 @@
         <w:pStyle w:val="NormalWeb"/>
         <w:numPr>
           <w:ilvl w:val="0"/>
-          <w:numId w:val="44"/>
+          <w:numId w:val="42"/>
         </w:numPr>
         <w:shd w:val="clear" w:color="auto" w:fill="FFFFFF"/>
         <w:spacing w:before="0" w:beforeAutospacing="0" w:after="0" w:afterAutospacing="0"/>
@@ -40491,7 +40494,7 @@
         <w:pStyle w:val="NormalWeb"/>
         <w:numPr>
           <w:ilvl w:val="0"/>
-          <w:numId w:val="44"/>
+          <w:numId w:val="42"/>
         </w:numPr>
         <w:shd w:val="clear" w:color="auto" w:fill="FFFFFF"/>
         <w:spacing w:before="0" w:beforeAutospacing="0" w:after="0" w:afterAutospacing="0"/>
@@ -40553,7 +40556,7 @@
         <w:pStyle w:val="NormalWeb"/>
         <w:numPr>
           <w:ilvl w:val="0"/>
-          <w:numId w:val="45"/>
+          <w:numId w:val="43"/>
         </w:numPr>
         <w:shd w:val="clear" w:color="auto" w:fill="FFFFFF"/>
         <w:spacing w:before="0" w:beforeAutospacing="0" w:after="0" w:afterAutospacing="0"/>
@@ -40575,7 +40578,7 @@
         <w:pStyle w:val="NormalWeb"/>
         <w:numPr>
           <w:ilvl w:val="0"/>
-          <w:numId w:val="45"/>
+          <w:numId w:val="43"/>
         </w:numPr>
         <w:shd w:val="clear" w:color="auto" w:fill="FFFFFF"/>
         <w:spacing w:before="0" w:beforeAutospacing="0" w:after="0" w:afterAutospacing="0"/>
@@ -41190,7 +41193,7 @@
         <w:pStyle w:val="NormalWeb"/>
         <w:numPr>
           <w:ilvl w:val="0"/>
-          <w:numId w:val="38"/>
+          <w:numId w:val="36"/>
         </w:numPr>
         <w:shd w:val="clear" w:color="auto" w:fill="FFFFFF"/>
         <w:spacing w:before="0" w:beforeAutospacing="0" w:after="0" w:afterAutospacing="0"/>
@@ -41664,7 +41667,7 @@
         <w:pStyle w:val="NormalWeb"/>
         <w:numPr>
           <w:ilvl w:val="0"/>
-          <w:numId w:val="39"/>
+          <w:numId w:val="37"/>
         </w:numPr>
         <w:shd w:val="clear" w:color="auto" w:fill="FFFFFF"/>
         <w:spacing w:before="0" w:beforeAutospacing="0" w:after="0" w:afterAutospacing="0"/>
@@ -41686,7 +41689,7 @@
         <w:pStyle w:val="NormalWeb"/>
         <w:numPr>
           <w:ilvl w:val="0"/>
-          <w:numId w:val="39"/>
+          <w:numId w:val="37"/>
         </w:numPr>
         <w:shd w:val="clear" w:color="auto" w:fill="FFFFFF"/>
         <w:spacing w:before="0" w:beforeAutospacing="0" w:after="0" w:afterAutospacing="0"/>
@@ -41708,7 +41711,7 @@
         <w:pStyle w:val="NormalWeb"/>
         <w:numPr>
           <w:ilvl w:val="0"/>
-          <w:numId w:val="39"/>
+          <w:numId w:val="37"/>
         </w:numPr>
         <w:shd w:val="clear" w:color="auto" w:fill="FFFFFF"/>
         <w:spacing w:before="0" w:beforeAutospacing="0" w:after="0" w:afterAutospacing="0"/>
@@ -43030,6 +43033,16 @@
           <w:shd w:val="clear" w:color="auto" w:fill="FFFFFF"/>
         </w:rPr>
       </w:pPr>
+      <w:r>
+        <w:rPr>
+          <w:rFonts w:eastAsia="Aileron"/>
+          <w:b/>
+          <w:bCs/>
+          <w:u w:val="single"/>
+          <w:shd w:val="clear" w:color="auto" w:fill="FFFFFF"/>
+        </w:rPr>
+        <w:t>introduction :</w:t>
+      </w:r>
     </w:p>
     <w:p>
       <w:pPr>
@@ -43038,30 +43051,50 @@
         <w:spacing w:beforeAutospacing="0" w:afterAutospacing="0"/>
         <w:rPr>
           <w:rFonts w:eastAsia="Aileron"/>
-          <w:b/>
-          <w:bCs/>
-          <w:u w:val="single"/>
-          <w:shd w:val="clear" w:color="auto" w:fill="FFFFFF"/>
-        </w:rPr>
-      </w:pPr>
-      <w:commentRangeStart w:id="36"/>
-      <w:r>
-        <w:rPr>
-          <w:rFonts w:eastAsia="Aileron"/>
-          <w:b/>
-          <w:bCs/>
-          <w:u w:val="single"/>
-          <w:shd w:val="clear" w:color="auto" w:fill="FFFFFF"/>
-        </w:rPr>
-        <w:t>1) Description des outils utilisés :</w:t>
-      </w:r>
-      <w:commentRangeEnd w:id="36"/>
-      <w:r>
-        <w:rPr>
-          <w:rStyle w:val="Marquedecommentaire"/>
-          <w:rFonts w:asciiTheme="minorHAnsi" w:eastAsiaTheme="minorEastAsia" w:hAnsiTheme="minorHAnsi" w:cstheme="minorBidi"/>
-        </w:rPr>
-        <w:commentReference w:id="36"/>
+          <w:shd w:val="clear" w:color="auto" w:fill="FFFFFF"/>
+        </w:rPr>
+      </w:pPr>
+      <w:r>
+        <w:rPr>
+          <w:rFonts w:eastAsia="Aileron"/>
+          <w:shd w:val="clear" w:color="auto" w:fill="FFFFFF"/>
+        </w:rPr>
+        <w:t>D</w:t>
+      </w:r>
+      <w:r>
+        <w:rPr>
+          <w:rFonts w:eastAsia="Aileron"/>
+          <w:shd w:val="clear" w:color="auto" w:fill="FFFFFF"/>
+        </w:rPr>
+        <w:t xml:space="preserve">ans se chapitre ne vas présenter </w:t>
+      </w:r>
+      <w:r>
+        <w:rPr>
+          <w:rFonts w:eastAsia="Aileron"/>
+          <w:shd w:val="clear" w:color="auto" w:fill="FFFFFF"/>
+        </w:rPr>
+        <w:t xml:space="preserve">les outils qui ont aider a la réalisation des deux application, et en vas </w:t>
+      </w:r>
+      <w:r>
+        <w:rPr>
+          <w:rFonts w:eastAsia="Aileron"/>
+          <w:shd w:val="clear" w:color="auto" w:fill="FFFFFF"/>
+        </w:rPr>
+        <w:t xml:space="preserve">cité </w:t>
+      </w:r>
+      <w:r>
+        <w:rPr>
+          <w:rFonts w:eastAsia="Aileron"/>
+          <w:shd w:val="clear" w:color="auto" w:fill="FFFFFF"/>
+        </w:rPr>
+        <w:t>le choix de chaque outil, et en van donner un aperçue de l’application</w:t>
+      </w:r>
+      <w:r>
+        <w:rPr>
+          <w:rFonts w:eastAsia="Aileron"/>
+          <w:shd w:val="clear" w:color="auto" w:fill="FFFFFF"/>
+        </w:rPr>
+        <w:t xml:space="preserve"> </w:t>
       </w:r>
     </w:p>
     <w:p>
@@ -43071,78 +43104,12 @@
         <w:spacing w:beforeAutospacing="0" w:afterAutospacing="0"/>
         <w:rPr>
           <w:rFonts w:eastAsia="Aileron"/>
-          <w:shd w:val="clear" w:color="auto" w:fill="FFFFFF"/>
-        </w:rPr>
-      </w:pPr>
-      <w:commentRangeStart w:id="37"/>
-      <w:r>
-        <w:rPr>
-          <w:rFonts w:eastAsia="Aileron"/>
-          <w:shd w:val="clear" w:color="auto" w:fill="FFFFFF"/>
-        </w:rPr>
-        <w:t xml:space="preserve">Pour les base de données de l’annuaire et de l’application MiniISante, on a utilisé une base de données </w:t>
-      </w:r>
-      <w:commentRangeStart w:id="38"/>
-      <w:r>
-        <w:rPr>
-          <w:rFonts w:eastAsia="Aileron"/>
-          <w:shd w:val="clear" w:color="auto" w:fill="FFFFFF"/>
-        </w:rPr>
-        <w:t>javadB</w:t>
-      </w:r>
-      <w:commentRangeEnd w:id="38"/>
-      <w:r>
-        <w:rPr>
-          <w:rStyle w:val="Marquedecommentaire"/>
-          <w:rFonts w:asciiTheme="minorHAnsi" w:eastAsiaTheme="minorEastAsia" w:hAnsiTheme="minorHAnsi" w:cstheme="minorBidi"/>
-        </w:rPr>
-        <w:commentReference w:id="38"/>
-      </w:r>
-      <w:r>
-        <w:rPr>
-          <w:rFonts w:eastAsia="Aileron"/>
-          <w:shd w:val="clear" w:color="auto" w:fill="FFFFFF"/>
-        </w:rPr>
-        <w:t xml:space="preserve"> </w:t>
-      </w:r>
-      <w:r>
-        <w:rPr>
-          <w:rFonts w:eastAsia="Aileron"/>
-          <w:shd w:val="clear" w:color="auto" w:fill="FFFFFF"/>
-        </w:rPr>
-        <w:fldChar w:fldCharType="begin"/>
-      </w:r>
-      <w:r>
-        <w:rPr>
-          <w:rFonts w:eastAsia="Aileron"/>
-          <w:shd w:val="clear" w:color="auto" w:fill="FFFFFF"/>
-        </w:rPr>
-        <w:instrText xml:space="preserve"> ADDIN ZOTERO_ITEM CSL_CITATION {"citationID":"OdLbW0We","properties":{"formattedCitation":"[29]","plainCitation":"[29]","noteIndex":0},"citationItems":[{"id":64,"uris":["http://zotero.org/users/4740593/items/YC9GIG8Q"],"uri":["http://zotero.org/users/4740593/items/YC9GIG8Q"],"itemData":{"id":64,"type":"article","title":"Working with the Java DB (Derby) Database - NetBeans IDE Tutorial","URL":"https://netbeans.org/kb/docs/ide/java-db.html","accessed":{"date-parts":[["2018",6,17]]}}}],"schema":"https://github.com/citation-style-language/schema/raw/master/csl-citation.json"} </w:instrText>
-      </w:r>
-      <w:r>
-        <w:rPr>
-          <w:rFonts w:eastAsia="Aileron"/>
-          <w:shd w:val="clear" w:color="auto" w:fill="FFFFFF"/>
-        </w:rPr>
-        <w:fldChar w:fldCharType="separate"/>
-      </w:r>
-      <w:r>
-        <w:t>[29]</w:t>
-      </w:r>
-      <w:r>
-        <w:rPr>
-          <w:rFonts w:eastAsia="Aileron"/>
-          <w:shd w:val="clear" w:color="auto" w:fill="FFFFFF"/>
-        </w:rPr>
-        <w:fldChar w:fldCharType="end"/>
-      </w:r>
-      <w:r>
-        <w:rPr>
-          <w:rFonts w:eastAsia="Aileron"/>
-          <w:shd w:val="clear" w:color="auto" w:fill="FFFFFF"/>
-        </w:rPr>
-        <w:t>.</w:t>
-      </w:r>
+          <w:b/>
+          <w:bCs/>
+          <w:u w:val="single"/>
+          <w:shd w:val="clear" w:color="auto" w:fill="FFFFFF"/>
+        </w:rPr>
+      </w:pPr>
     </w:p>
     <w:p>
       <w:pPr>
@@ -43151,101 +43118,30 @@
         <w:spacing w:beforeAutospacing="0" w:afterAutospacing="0"/>
         <w:rPr>
           <w:rFonts w:eastAsia="Aileron"/>
-          <w:shd w:val="clear" w:color="auto" w:fill="FFFFFF"/>
-        </w:rPr>
-      </w:pPr>
-      <w:commentRangeStart w:id="39"/>
-      <w:r>
-        <w:rPr>
-          <w:rFonts w:eastAsia="Aileron"/>
-          <w:shd w:val="clear" w:color="auto" w:fill="FFFFFF"/>
-        </w:rPr>
-        <w:t xml:space="preserve">Pour la couche métier, on a utiliser </w:t>
-      </w:r>
-      <w:commentRangeStart w:id="40"/>
-      <w:r>
-        <w:rPr>
-          <w:rFonts w:eastAsia="Aileron"/>
-          <w:shd w:val="clear" w:color="auto" w:fill="FFFFFF"/>
-        </w:rPr>
-        <w:t xml:space="preserve">Hibernate </w:t>
-      </w:r>
-      <w:commentRangeEnd w:id="40"/>
+          <w:b/>
+          <w:bCs/>
+          <w:u w:val="single"/>
+          <w:shd w:val="clear" w:color="auto" w:fill="FFFFFF"/>
+        </w:rPr>
+      </w:pPr>
+      <w:commentRangeStart w:id="36"/>
+      <w:r>
+        <w:rPr>
+          <w:rFonts w:eastAsia="Aileron"/>
+          <w:b/>
+          <w:bCs/>
+          <w:u w:val="single"/>
+          <w:shd w:val="clear" w:color="auto" w:fill="FFFFFF"/>
+        </w:rPr>
+        <w:t>1) Description des outils utilisés :</w:t>
+      </w:r>
+      <w:commentRangeEnd w:id="36"/>
       <w:r>
         <w:rPr>
           <w:rStyle w:val="Marquedecommentaire"/>
           <w:rFonts w:asciiTheme="minorHAnsi" w:eastAsiaTheme="minorEastAsia" w:hAnsiTheme="minorHAnsi" w:cstheme="minorBidi"/>
         </w:rPr>
-        <w:commentReference w:id="40"/>
-      </w:r>
-      <w:r>
-        <w:rPr>
-          <w:rFonts w:eastAsia="Aileron"/>
-          <w:shd w:val="clear" w:color="auto" w:fill="FFFFFF"/>
-        </w:rPr>
-        <w:t>pour faciliter le changement de type de la base de données et l’extension de cette couche, puisque cette application est un noyau d’une application qui est appelé à évolue</w:t>
-      </w:r>
-      <w:commentRangeEnd w:id="39"/>
-      <w:r>
-        <w:rPr>
-          <w:rStyle w:val="Marquedecommentaire"/>
-          <w:rFonts w:asciiTheme="minorHAnsi" w:eastAsiaTheme="minorEastAsia" w:hAnsiTheme="minorHAnsi" w:cstheme="minorBidi"/>
-        </w:rPr>
-        <w:commentReference w:id="39"/>
-      </w:r>
-      <w:r>
-        <w:rPr>
-          <w:rFonts w:eastAsia="Aileron"/>
-          <w:shd w:val="clear" w:color="auto" w:fill="FFFFFF"/>
-        </w:rPr>
-        <w:t xml:space="preserve">r </w:t>
-      </w:r>
-      <w:commentRangeStart w:id="41"/>
-      <w:r>
-        <w:rPr>
-          <w:rFonts w:eastAsia="Aileron"/>
-          <w:shd w:val="clear" w:color="auto" w:fill="FFFFFF"/>
-        </w:rPr>
-        <w:fldChar w:fldCharType="begin"/>
-      </w:r>
-      <w:r>
-        <w:rPr>
-          <w:rFonts w:eastAsia="Aileron"/>
-          <w:shd w:val="clear" w:color="auto" w:fill="FFFFFF"/>
-        </w:rPr>
-        <w:instrText xml:space="preserve"> ADDIN ZOTERO_ITEM CSL_CITATION {"citationID":"coL59Oiu","properties":{"formattedCitation":"[30]","plainCitation":"[30]","noteIndex":0},"citationItems":[{"id":68,"uris":["http://zotero.org/users/4740593/items/HQZZXSYF"],"uri":["http://zotero.org/users/4740593/items/HQZZXSYF"],"itemData":{"id":68,"type":"article","title":"Hibernate. Everything data. - Hibernate","URL":"http://hibernate.org/","accessed":{"date-parts":[["2018",6,17]]}}}],"schema":"https://github.com/citation-style-language/schema/raw/master/csl-citation.json"} </w:instrText>
-      </w:r>
-      <w:r>
-        <w:rPr>
-          <w:rFonts w:eastAsia="Aileron"/>
-          <w:shd w:val="clear" w:color="auto" w:fill="FFFFFF"/>
-        </w:rPr>
-        <w:fldChar w:fldCharType="separate"/>
-      </w:r>
-      <w:r>
-        <w:t>[30]</w:t>
-      </w:r>
-      <w:r>
-        <w:rPr>
-          <w:rFonts w:eastAsia="Aileron"/>
-          <w:shd w:val="clear" w:color="auto" w:fill="FFFFFF"/>
-        </w:rPr>
-        <w:fldChar w:fldCharType="end"/>
-      </w:r>
-      <w:commentRangeEnd w:id="41"/>
-      <w:r>
-        <w:rPr>
-          <w:rStyle w:val="Marquedecommentaire"/>
-          <w:rFonts w:asciiTheme="minorHAnsi" w:eastAsiaTheme="minorEastAsia" w:hAnsiTheme="minorHAnsi" w:cstheme="minorBidi"/>
-        </w:rPr>
-        <w:commentReference w:id="41"/>
-      </w:r>
-      <w:r>
-        <w:rPr>
-          <w:rFonts w:eastAsia="Aileron"/>
-          <w:shd w:val="clear" w:color="auto" w:fill="FFFFFF"/>
-        </w:rPr>
-        <w:t>.</w:t>
+        <w:commentReference w:id="36"/>
       </w:r>
     </w:p>
     <w:p>
@@ -43281,7 +43177,14 @@
           <w:rFonts w:eastAsia="Aileron"/>
           <w:shd w:val="clear" w:color="auto" w:fill="FFFFFF"/>
         </w:rPr>
-        <w:t>NetBeans IDE 8.2 fournit des analyseurs de code et des éditeurs prêts à l'emploi pour travailler avec les dernières technologies Java 8 - Java SE 8, Java SE Embedded 8 et Java ME Embedded 8.</w:t>
+        <w:t>NetBeans IDE 8.2 fournit des analyseurs de code et des éditeurs prêts à l'emploi pour travailler avec les dernières technologies Java 8 - Java SE 8, Java SE E</w:t>
+      </w:r>
+      <w:r>
+        <w:rPr>
+          <w:rFonts w:eastAsia="Aileron"/>
+          <w:shd w:val="clear" w:color="auto" w:fill="FFFFFF"/>
+        </w:rPr>
+        <w:t>mbedded 8 et Java ME Embedded 8.</w:t>
       </w:r>
     </w:p>
     <w:p>
@@ -43299,48 +43202,9 @@
           <w:rFonts w:eastAsia="Aileron"/>
           <w:shd w:val="clear" w:color="auto" w:fill="FFFFFF"/>
         </w:rPr>
-        <w:t>Il dispose d’une éditeur des JFrame qui facilite la construction de l’interface graphique avec l’API swing en mode WYSWYD</w:t>
-      </w:r>
-      <w:r>
-        <w:rPr>
-          <w:rFonts w:eastAsia="Aileron"/>
-          <w:shd w:val="clear" w:color="auto" w:fill="FFFFFF"/>
-        </w:rPr>
-        <w:fldChar w:fldCharType="begin"/>
-      </w:r>
-      <w:r>
-        <w:rPr>
-          <w:rFonts w:eastAsia="Aileron"/>
-          <w:shd w:val="clear" w:color="auto" w:fill="FFFFFF"/>
-        </w:rPr>
-        <w:instrText xml:space="preserve"> ADDIN ZOTERO_ITEM CSL_CITATION {"citationID":"d87F6PQE","properties":{"formattedCitation":"[31]","plainCitation":"[31]","noteIndex":0},"citationItems":[{"id":66,"uris":["http://zotero.org/users/4740593/items/KIB45S8U"],"uri":["http://zotero.org/users/4740593/items/KIB45S8U"],"itemData":{"id":66,"type":"article","title":"Welcome to NetBeans","URL":"https://netbeans.org/","accessed":{"date-parts":[["2018",6,17]]}}}],"schema":"https://github.com/citation-style-language/schema/raw/master/csl-citation.json"} </w:instrText>
-      </w:r>
-      <w:r>
-        <w:rPr>
-          <w:rFonts w:eastAsia="Aileron"/>
-          <w:shd w:val="clear" w:color="auto" w:fill="FFFFFF"/>
-        </w:rPr>
-        <w:fldChar w:fldCharType="separate"/>
-      </w:r>
-      <w:r>
-        <w:t>[31]</w:t>
-      </w:r>
-      <w:r>
-        <w:rPr>
-          <w:rFonts w:eastAsia="Aileron"/>
-          <w:shd w:val="clear" w:color="auto" w:fill="FFFFFF"/>
-        </w:rPr>
-        <w:fldChar w:fldCharType="end"/>
-      </w:r>
-      <w:r>
-        <w:rPr>
-          <w:rFonts w:eastAsia="Aileron"/>
-          <w:shd w:val="clear" w:color="auto" w:fill="FFFFFF"/>
-        </w:rPr>
-        <w:t xml:space="preserve"> </w:t>
-      </w:r>
-    </w:p>
-    <w:commentRangeEnd w:id="37"/>
+        <w:t>Il support  aussi PHP et C++.</w:t>
+      </w:r>
+    </w:p>
     <w:p>
       <w:pPr>
         <w:pStyle w:val="NormalWeb"/>
@@ -43353,31 +43217,38 @@
       </w:pPr>
       <w:r>
         <w:rPr>
-          <w:rStyle w:val="Marquedecommentaire"/>
-          <w:rFonts w:asciiTheme="minorHAnsi" w:eastAsiaTheme="minorEastAsia" w:hAnsiTheme="minorHAnsi" w:cstheme="minorBidi"/>
-        </w:rPr>
-        <w:commentReference w:id="37"/>
-      </w:r>
-    </w:p>
-    <w:p>
-      <w:pPr>
-        <w:rPr>
-          <w:rFonts w:eastAsia="Aileron"/>
-          <w:b/>
-          <w:bCs/>
-          <w:u w:val="single"/>
-          <w:shd w:val="clear" w:color="auto" w:fill="FFFFFF"/>
-        </w:rPr>
-      </w:pPr>
-      <w:r>
-        <w:rPr>
-          <w:rFonts w:eastAsia="Aileron"/>
-          <w:b/>
-          <w:bCs/>
-          <w:u w:val="single"/>
-          <w:shd w:val="clear" w:color="auto" w:fill="FFFFFF"/>
-        </w:rPr>
-        <w:br w:type="page"/>
+          <w:rFonts w:eastAsia="Aileron"/>
+          <w:shd w:val="clear" w:color="auto" w:fill="FFFFFF"/>
+        </w:rPr>
+        <w:t xml:space="preserve">Cette outil est gratuit, mais sa n est pas la seul raison de son choix, mais justemment puisque il </w:t>
+      </w:r>
+      <w:r>
+        <w:rPr>
+          <w:rFonts w:eastAsia="Aileron"/>
+          <w:shd w:val="clear" w:color="auto" w:fill="FFFFFF"/>
+        </w:rPr>
+        <w:t>dispose d’une éditeur des JFrame qui facilite la construction de l’interface graphique avec l’API swing en mode WYSWYD</w:t>
+      </w:r>
+      <w:r>
+        <w:rPr>
+          <w:rFonts w:eastAsia="Aileron"/>
+          <w:shd w:val="clear" w:color="auto" w:fill="FFFFFF"/>
+        </w:rPr>
+        <w:t>, ce éditeur est livrer en standard</w:t>
+      </w:r>
+      <w:r>
+        <w:rPr>
+          <w:rFonts w:eastAsia="Aileron"/>
+          <w:shd w:val="clear" w:color="auto" w:fill="FFFFFF"/>
+        </w:rPr>
+        <w:t>.</w:t>
+      </w:r>
+      <w:r>
+        <w:rPr>
+          <w:rFonts w:eastAsia="Aileron"/>
+          <w:shd w:val="clear" w:color="auto" w:fill="FFFFFF"/>
+        </w:rPr>
+        <w:t xml:space="preserve"> </w:t>
       </w:r>
     </w:p>
     <w:p>
@@ -43387,44 +43258,1544 @@
         <w:spacing w:beforeAutospacing="0" w:afterAutospacing="0"/>
         <w:rPr>
           <w:rFonts w:eastAsia="Aileron"/>
-          <w:b/>
-          <w:bCs/>
-          <w:u w:val="single"/>
-          <w:shd w:val="clear" w:color="auto" w:fill="FFFFFF"/>
-        </w:rPr>
-      </w:pPr>
-      <w:r>
-        <w:rPr>
-          <w:rFonts w:eastAsia="Aileron"/>
-          <w:b/>
-          <w:bCs/>
-          <w:u w:val="single"/>
-          <w:shd w:val="clear" w:color="auto" w:fill="FFFFFF"/>
-        </w:rPr>
-        <w:lastRenderedPageBreak/>
-        <w:t xml:space="preserve">3) </w:t>
-      </w:r>
-      <w:r>
-        <w:rPr>
-          <w:rFonts w:eastAsia="Aileron"/>
-          <w:b/>
-          <w:bCs/>
-          <w:u w:val="single"/>
-          <w:shd w:val="clear" w:color="auto" w:fill="FFFFFF"/>
-        </w:rPr>
-        <w:t xml:space="preserve">Présentation de l’application </w:t>
-      </w:r>
-      <w:r>
-        <w:rPr>
-          <w:rFonts w:eastAsia="Aileron"/>
-          <w:b/>
-          <w:bCs/>
-          <w:u w:val="single"/>
-          <w:shd w:val="clear" w:color="auto" w:fill="FFFFFF"/>
-        </w:rPr>
-        <w:t xml:space="preserve"> :</w:t>
-      </w:r>
-    </w:p>
+          <w:shd w:val="clear" w:color="auto" w:fill="FFFFFF"/>
+        </w:rPr>
+      </w:pPr>
+      <w:r>
+        <w:rPr>
+          <w:rFonts w:eastAsia="Aileron"/>
+          <w:shd w:val="clear" w:color="auto" w:fill="FFFFFF"/>
+        </w:rPr>
+        <w:t xml:space="preserve">Ce tableau résume quelque amélioration importante de la version 8.2 de </w:t>
+      </w:r>
+      <w:r>
+        <w:rPr>
+          <w:rFonts w:eastAsia="Aileron"/>
+          <w:shd w:val="clear" w:color="auto" w:fill="FFFFFF"/>
+        </w:rPr>
+        <w:t>NetBeans</w:t>
+      </w:r>
+      <w:r>
+        <w:rPr>
+          <w:rFonts w:eastAsia="Aileron"/>
+          <w:shd w:val="clear" w:color="auto" w:fill="FFFFFF"/>
+        </w:rPr>
+        <w:t> :</w:t>
+      </w:r>
+    </w:p>
+    <w:tbl>
+      <w:tblPr>
+        <w:tblW w:w="9333" w:type="dxa"/>
+        <w:tblCellSpacing w:w="15" w:type="dxa"/>
+        <w:shd w:val="clear" w:color="auto" w:fill="FFFFFF"/>
+        <w:tblCellMar>
+          <w:top w:w="15" w:type="dxa"/>
+          <w:left w:w="15" w:type="dxa"/>
+          <w:bottom w:w="15" w:type="dxa"/>
+          <w:right w:w="15" w:type="dxa"/>
+        </w:tblCellMar>
+        <w:tblLook w:val="04A0"/>
+      </w:tblPr>
+      <w:tblGrid>
+        <w:gridCol w:w="4578"/>
+        <w:gridCol w:w="4606"/>
+        <w:gridCol w:w="67"/>
+        <w:gridCol w:w="82"/>
+      </w:tblGrid>
+      <w:tr>
+        <w:trPr>
+          <w:gridAfter w:val="1"/>
+          <w:tblCellSpacing w:w="15" w:type="dxa"/>
+        </w:trPr>
+        <w:tc>
+          <w:tcPr>
+            <w:tcW w:w="4534" w:type="dxa"/>
+            <w:shd w:val="clear" w:color="auto" w:fill="FFFFFF"/>
+            <w:hideMark/>
+          </w:tcPr>
+          <w:p>
+            <w:pPr>
+              <w:pStyle w:val="NormalWeb"/>
+              <w:spacing w:before="0" w:beforeAutospacing="0" w:after="0" w:afterAutospacing="0"/>
+              <w:rPr>
+                <w:rFonts w:asciiTheme="majorBidi" w:hAnsiTheme="majorBidi" w:cstheme="majorBidi"/>
+                <w:b/>
+                <w:bCs/>
+                <w:color w:val="333333"/>
+                <w:u w:val="single"/>
+              </w:rPr>
+            </w:pPr>
+            <w:r>
+              <w:rPr>
+                <w:rFonts w:asciiTheme="majorBidi" w:hAnsiTheme="majorBidi" w:cstheme="majorBidi"/>
+                <w:b/>
+                <w:bCs/>
+                <w:color w:val="333333"/>
+                <w:u w:val="single"/>
+              </w:rPr>
+              <w:t>Java</w:t>
+            </w:r>
+          </w:p>
+          <w:p>
+            <w:pPr>
+              <w:pStyle w:val="NormalWeb"/>
+              <w:spacing w:before="0" w:beforeAutospacing="0" w:after="0" w:afterAutospacing="0"/>
+              <w:rPr>
+                <w:rFonts w:asciiTheme="majorBidi" w:hAnsiTheme="majorBidi" w:cstheme="majorBidi"/>
+                <w:color w:val="333333"/>
+              </w:rPr>
+            </w:pPr>
+            <w:r>
+              <w:rPr>
+                <w:rFonts w:asciiTheme="majorBidi" w:hAnsiTheme="majorBidi" w:cstheme="majorBidi"/>
+                <w:color w:val="333333"/>
+              </w:rPr>
+              <w:t>•</w:t>
+            </w:r>
+            <w:r>
+              <w:rPr>
+                <w:rFonts w:asciiTheme="majorBidi" w:hAnsiTheme="majorBidi" w:cstheme="majorBidi"/>
+                <w:color w:val="333333"/>
+              </w:rPr>
+              <w:t xml:space="preserve"> </w:t>
+            </w:r>
+            <w:r>
+              <w:rPr>
+                <w:rFonts w:asciiTheme="majorBidi" w:hAnsiTheme="majorBidi" w:cstheme="majorBidi"/>
+                <w:color w:val="333333"/>
+              </w:rPr>
+              <w:t>Prise en charge de JDK 8: outils et améliorations de l'éditeur pour travailler avec les profils, les Lambda et les flux.</w:t>
+            </w:r>
+          </w:p>
+          <w:p>
+            <w:pPr>
+              <w:pStyle w:val="NormalWeb"/>
+              <w:spacing w:before="0" w:beforeAutospacing="0" w:after="0" w:afterAutospacing="0"/>
+              <w:rPr>
+                <w:rFonts w:asciiTheme="majorBidi" w:hAnsiTheme="majorBidi" w:cstheme="majorBidi"/>
+                <w:color w:val="333333"/>
+              </w:rPr>
+            </w:pPr>
+            <w:r>
+              <w:rPr>
+                <w:rFonts w:asciiTheme="majorBidi" w:hAnsiTheme="majorBidi" w:cstheme="majorBidi"/>
+                <w:color w:val="333333"/>
+              </w:rPr>
+              <w:t>• Prise en charge Java SE Embedded pour déployer, exécuter, déboguer des applications Java SE sur un périphérique intégré, tel que Raspberry PI, directement à partir de l'EDI NetBeans.</w:t>
+            </w:r>
+          </w:p>
+          <w:p>
+            <w:pPr>
+              <w:pStyle w:val="NormalWeb"/>
+              <w:spacing w:before="0" w:beforeAutospacing="0" w:after="0" w:afterAutospacing="0"/>
+              <w:rPr>
+                <w:rFonts w:asciiTheme="majorBidi" w:hAnsiTheme="majorBidi" w:cstheme="majorBidi"/>
+                <w:color w:val="333333"/>
+              </w:rPr>
+            </w:pPr>
+            <w:r>
+              <w:rPr>
+                <w:rFonts w:asciiTheme="majorBidi" w:hAnsiTheme="majorBidi" w:cstheme="majorBidi"/>
+                <w:color w:val="333333"/>
+              </w:rPr>
+              <w:t>• Prise en charge de Java ME Embedded 8.</w:t>
+            </w:r>
+          </w:p>
+          <w:p>
+            <w:pPr>
+              <w:pStyle w:val="NormalWeb"/>
+              <w:spacing w:before="0" w:beforeAutospacing="0" w:after="0" w:afterAutospacing="0"/>
+              <w:rPr>
+                <w:rFonts w:asciiTheme="majorBidi" w:hAnsiTheme="majorBidi" w:cstheme="majorBidi"/>
+                <w:color w:val="333333"/>
+              </w:rPr>
+            </w:pPr>
+            <w:r>
+              <w:rPr>
+                <w:rFonts w:asciiTheme="majorBidi" w:hAnsiTheme="majorBidi" w:cstheme="majorBidi"/>
+                <w:color w:val="333333"/>
+              </w:rPr>
+              <w:t>• Javadoc a</w:t>
+            </w:r>
+            <w:r>
+              <w:rPr>
+                <w:rFonts w:asciiTheme="majorBidi" w:hAnsiTheme="majorBidi" w:cstheme="majorBidi"/>
+                <w:color w:val="333333"/>
+              </w:rPr>
+              <w:t>ffiché sous forme d'info-bulle</w:t>
+            </w:r>
+          </w:p>
+          <w:p>
+            <w:pPr>
+              <w:pStyle w:val="NormalWeb"/>
+              <w:spacing w:before="0" w:beforeAutospacing="0" w:after="0" w:afterAutospacing="0"/>
+              <w:rPr>
+                <w:rFonts w:ascii="Arial" w:hAnsi="Arial" w:cs="Arial"/>
+                <w:color w:val="333333"/>
+                <w:sz w:val="13"/>
+                <w:szCs w:val="13"/>
+              </w:rPr>
+            </w:pPr>
+            <w:r>
+              <w:rPr>
+                <w:rFonts w:asciiTheme="majorBidi" w:hAnsiTheme="majorBidi" w:cstheme="majorBidi"/>
+                <w:color w:val="333333"/>
+              </w:rPr>
+              <w:t>• intégration avec JavaFX Scene Builder.</w:t>
+            </w:r>
+          </w:p>
+        </w:tc>
+        <w:tc>
+          <w:tcPr>
+            <w:tcW w:w="0" w:type="auto"/>
+            <w:shd w:val="clear" w:color="auto" w:fill="FFFFFF"/>
+            <w:vAlign w:val="center"/>
+            <w:hideMark/>
+          </w:tcPr>
+          <w:p>
+            <w:pPr>
+              <w:jc w:val="center"/>
+              <w:rPr>
+                <w:rFonts w:ascii="Arial" w:hAnsi="Arial" w:cs="Arial"/>
+                <w:color w:val="333333"/>
+                <w:sz w:val="13"/>
+                <w:szCs w:val="13"/>
+              </w:rPr>
+            </w:pPr>
+            <w:r>
+              <w:rPr>
+                <w:rFonts w:ascii="Arial" w:hAnsi="Arial" w:cs="Arial"/>
+                <w:noProof/>
+                <w:color w:val="333333"/>
+                <w:sz w:val="13"/>
+                <w:szCs w:val="13"/>
+              </w:rPr>
+              <w:drawing>
+                <wp:inline distT="0" distB="0" distL="0" distR="0">
+                  <wp:extent cx="2410252" cy="920103"/>
+                  <wp:effectExtent l="19050" t="0" r="9098" b="0"/>
+                  <wp:docPr id="44" name="Image 3" descr="Code completion for JDK 8"/>
+                  <wp:cNvGraphicFramePr>
+                    <a:graphicFrameLocks xmlns:a="http://schemas.openxmlformats.org/drawingml/2006/main" noChangeAspect="1"/>
+                  </wp:cNvGraphicFramePr>
+                  <a:graphic xmlns:a="http://schemas.openxmlformats.org/drawingml/2006/main">
+                    <a:graphicData uri="http://schemas.openxmlformats.org/drawingml/2006/picture">
+                      <pic:pic xmlns:pic="http://schemas.openxmlformats.org/drawingml/2006/picture">
+                        <pic:nvPicPr>
+                          <pic:cNvPr id="0" name="Picture 3" descr="Code completion for JDK 8"/>
+                          <pic:cNvPicPr>
+                            <a:picLocks noChangeAspect="1" noChangeArrowheads="1"/>
+                          </pic:cNvPicPr>
+                        </pic:nvPicPr>
+                        <pic:blipFill>
+                          <a:blip r:embed="rId43"/>
+                          <a:srcRect/>
+                          <a:stretch>
+                            <a:fillRect/>
+                          </a:stretch>
+                        </pic:blipFill>
+                        <pic:spPr bwMode="auto">
+                          <a:xfrm>
+                            <a:off x="0" y="0"/>
+                            <a:ext cx="2409689" cy="919888"/>
+                          </a:xfrm>
+                          <a:prstGeom prst="rect">
+                            <a:avLst/>
+                          </a:prstGeom>
+                          <a:noFill/>
+                          <a:ln w="9525">
+                            <a:noFill/>
+                            <a:miter lim="800000"/>
+                            <a:headEnd/>
+                            <a:tailEnd/>
+                          </a:ln>
+                        </pic:spPr>
+                      </pic:pic>
+                    </a:graphicData>
+                  </a:graphic>
+                </wp:inline>
+              </w:drawing>
+            </w:r>
+            <w:r>
+              <w:rPr>
+                <w:rFonts w:ascii="Arial" w:hAnsi="Arial" w:cs="Arial"/>
+                <w:color w:val="333333"/>
+                <w:sz w:val="13"/>
+                <w:szCs w:val="13"/>
+              </w:rPr>
+              <w:br/>
+            </w:r>
+            <w:hyperlink r:id="rId44" w:history="1"/>
+          </w:p>
+        </w:tc>
+        <w:tc>
+          <w:tcPr>
+            <w:tcW w:w="0" w:type="auto"/>
+            <w:shd w:val="clear" w:color="auto" w:fill="FFFFFF"/>
+            <w:vAlign w:val="center"/>
+            <w:hideMark/>
+          </w:tcPr>
+          <w:p>
+            <w:pPr>
+              <w:rPr>
+                <w:rFonts w:ascii="Arial" w:hAnsi="Arial" w:cs="Arial"/>
+                <w:color w:val="333333"/>
+                <w:sz w:val="13"/>
+                <w:szCs w:val="13"/>
+              </w:rPr>
+            </w:pPr>
+          </w:p>
+        </w:tc>
+      </w:tr>
+      <w:tr>
+        <w:trPr>
+          <w:gridAfter w:val="1"/>
+          <w:tblCellSpacing w:w="15" w:type="dxa"/>
+        </w:trPr>
+        <w:tc>
+          <w:tcPr>
+            <w:tcW w:w="4534" w:type="dxa"/>
+            <w:shd w:val="clear" w:color="auto" w:fill="FFFFFF"/>
+            <w:hideMark/>
+          </w:tcPr>
+          <w:p>
+            <w:pPr>
+              <w:pStyle w:val="NormalWeb"/>
+              <w:spacing w:before="0" w:beforeAutospacing="0" w:after="0" w:afterAutospacing="0"/>
+              <w:rPr>
+                <w:rFonts w:asciiTheme="majorBidi" w:hAnsiTheme="majorBidi" w:cstheme="majorBidi"/>
+                <w:b/>
+                <w:bCs/>
+                <w:color w:val="333333"/>
+              </w:rPr>
+            </w:pPr>
+            <w:r>
+              <w:rPr>
+                <w:rFonts w:asciiTheme="majorBidi" w:hAnsiTheme="majorBidi" w:cstheme="majorBidi"/>
+                <w:b/>
+                <w:bCs/>
+                <w:color w:val="333333"/>
+              </w:rPr>
+              <w:t>Java EE</w:t>
+            </w:r>
+          </w:p>
+          <w:p>
+            <w:pPr>
+              <w:pStyle w:val="NormalWeb"/>
+              <w:spacing w:before="0" w:beforeAutospacing="0" w:after="0" w:afterAutospacing="0"/>
+              <w:rPr>
+                <w:rFonts w:asciiTheme="majorBidi" w:hAnsiTheme="majorBidi" w:cstheme="majorBidi"/>
+                <w:color w:val="333333"/>
+              </w:rPr>
+            </w:pPr>
+            <w:r>
+              <w:rPr>
+                <w:rFonts w:asciiTheme="majorBidi" w:hAnsiTheme="majorBidi" w:cstheme="majorBidi"/>
+                <w:color w:val="333333"/>
+              </w:rPr>
+              <w:t>• générateurs de code PrimeFaces, pour générer des applications CRUD squelette PrimeFaces complètes avec connexion aux bases de données.</w:t>
+            </w:r>
+          </w:p>
+          <w:p>
+            <w:pPr>
+              <w:pStyle w:val="NormalWeb"/>
+              <w:spacing w:before="0" w:beforeAutospacing="0" w:after="0" w:afterAutospacing="0"/>
+              <w:rPr>
+                <w:rFonts w:asciiTheme="majorBidi" w:hAnsiTheme="majorBidi" w:cstheme="majorBidi"/>
+                <w:color w:val="333333"/>
+              </w:rPr>
+            </w:pPr>
+            <w:r>
+              <w:rPr>
+                <w:rFonts w:asciiTheme="majorBidi" w:hAnsiTheme="majorBidi" w:cstheme="majorBidi"/>
+                <w:color w:val="333333"/>
+              </w:rPr>
+              <w:t>• Prise en charge de WildFly Server et WebLogic 12.1.3</w:t>
+            </w:r>
+          </w:p>
+          <w:p>
+            <w:pPr>
+              <w:pStyle w:val="NormalWeb"/>
+              <w:spacing w:before="0" w:beforeAutospacing="0" w:after="0" w:afterAutospacing="0"/>
+              <w:rPr>
+                <w:rFonts w:asciiTheme="majorBidi" w:hAnsiTheme="majorBidi" w:cstheme="majorBidi"/>
+                <w:color w:val="333333"/>
+              </w:rPr>
+            </w:pPr>
+            <w:r>
+              <w:rPr>
+                <w:rFonts w:asciiTheme="majorBidi" w:hAnsiTheme="majorBidi" w:cstheme="majorBidi"/>
+                <w:color w:val="333333"/>
+              </w:rPr>
+              <w:t>• GlassFish fourni en standard</w:t>
+            </w:r>
+          </w:p>
+          <w:p>
+            <w:pPr>
+              <w:pStyle w:val="NormalWeb"/>
+              <w:spacing w:before="0" w:beforeAutospacing="0" w:after="0" w:afterAutospacing="0"/>
+              <w:rPr>
+                <w:rFonts w:asciiTheme="majorBidi" w:hAnsiTheme="majorBidi" w:cstheme="majorBidi"/>
+                <w:color w:val="333333"/>
+              </w:rPr>
+            </w:pPr>
+            <w:r>
+              <w:rPr>
+                <w:rFonts w:asciiTheme="majorBidi" w:hAnsiTheme="majorBidi" w:cstheme="majorBidi"/>
+                <w:color w:val="333333"/>
+              </w:rPr>
+              <w:lastRenderedPageBreak/>
+              <w:t>• Prise en charge Tomcat 8.0.15 et TomEE, y compris les sources de données et de configuration JPA, JSF et JAXRS prêtes à l'emploi.</w:t>
+            </w:r>
+          </w:p>
+          <w:p>
+            <w:pPr>
+              <w:pStyle w:val="NormalWeb"/>
+              <w:spacing w:before="0" w:beforeAutospacing="0" w:after="0" w:afterAutospacing="0"/>
+              <w:rPr>
+                <w:rFonts w:asciiTheme="majorBidi" w:hAnsiTheme="majorBidi" w:cstheme="majorBidi"/>
+                <w:color w:val="333333"/>
+              </w:rPr>
+            </w:pPr>
+          </w:p>
+        </w:tc>
+        <w:tc>
+          <w:tcPr>
+            <w:tcW w:w="0" w:type="auto"/>
+            <w:shd w:val="clear" w:color="auto" w:fill="FFFFFF"/>
+            <w:vAlign w:val="center"/>
+            <w:hideMark/>
+          </w:tcPr>
+          <w:p>
+            <w:pPr>
+              <w:jc w:val="center"/>
+              <w:rPr>
+                <w:rFonts w:ascii="Arial" w:hAnsi="Arial" w:cs="Arial"/>
+                <w:color w:val="333333"/>
+                <w:sz w:val="13"/>
+                <w:szCs w:val="13"/>
+              </w:rPr>
+            </w:pPr>
+            <w:r>
+              <w:rPr>
+                <w:rFonts w:ascii="Arial" w:hAnsi="Arial" w:cs="Arial"/>
+                <w:noProof/>
+                <w:color w:val="333333"/>
+                <w:sz w:val="13"/>
+                <w:szCs w:val="13"/>
+              </w:rPr>
+              <w:lastRenderedPageBreak/>
+              <w:drawing>
+                <wp:inline distT="0" distB="0" distL="0" distR="0">
+                  <wp:extent cx="2109837" cy="1521725"/>
+                  <wp:effectExtent l="19050" t="0" r="4713" b="0"/>
+                  <wp:docPr id="43" name="Image 4" descr="Maven graph layout switcher"/>
+                  <wp:cNvGraphicFramePr>
+                    <a:graphicFrameLocks xmlns:a="http://schemas.openxmlformats.org/drawingml/2006/main" noChangeAspect="1"/>
+                  </wp:cNvGraphicFramePr>
+                  <a:graphic xmlns:a="http://schemas.openxmlformats.org/drawingml/2006/main">
+                    <a:graphicData uri="http://schemas.openxmlformats.org/drawingml/2006/picture">
+                      <pic:pic xmlns:pic="http://schemas.openxmlformats.org/drawingml/2006/picture">
+                        <pic:nvPicPr>
+                          <pic:cNvPr id="0" name="Picture 4" descr="Maven graph layout switcher"/>
+                          <pic:cNvPicPr>
+                            <a:picLocks noChangeAspect="1" noChangeArrowheads="1"/>
+                          </pic:cNvPicPr>
+                        </pic:nvPicPr>
+                        <pic:blipFill>
+                          <a:blip r:embed="rId45"/>
+                          <a:srcRect/>
+                          <a:stretch>
+                            <a:fillRect/>
+                          </a:stretch>
+                        </pic:blipFill>
+                        <pic:spPr bwMode="auto">
+                          <a:xfrm>
+                            <a:off x="0" y="0"/>
+                            <a:ext cx="2112967" cy="1523983"/>
+                          </a:xfrm>
+                          <a:prstGeom prst="rect">
+                            <a:avLst/>
+                          </a:prstGeom>
+                          <a:noFill/>
+                          <a:ln w="9525">
+                            <a:noFill/>
+                            <a:miter lim="800000"/>
+                            <a:headEnd/>
+                            <a:tailEnd/>
+                          </a:ln>
+                        </pic:spPr>
+                      </pic:pic>
+                    </a:graphicData>
+                  </a:graphic>
+                </wp:inline>
+              </w:drawing>
+            </w:r>
+            <w:r>
+              <w:rPr>
+                <w:rFonts w:ascii="Arial" w:hAnsi="Arial" w:cs="Arial"/>
+                <w:color w:val="333333"/>
+                <w:sz w:val="13"/>
+                <w:szCs w:val="13"/>
+              </w:rPr>
+              <w:br/>
+            </w:r>
+            <w:hyperlink r:id="rId46" w:history="1">
+              <w:r>
+                <w:rPr>
+                  <w:rStyle w:val="Lienhypertexte"/>
+                  <w:rFonts w:ascii="Arial" w:hAnsi="Arial" w:cs="Arial"/>
+                  <w:i/>
+                  <w:iCs/>
+                  <w:color w:val="23569D"/>
+                  <w:sz w:val="9"/>
+                  <w:szCs w:val="9"/>
+                </w:rPr>
+                <w:t>Full Screenshot</w:t>
+              </w:r>
+            </w:hyperlink>
+          </w:p>
+        </w:tc>
+        <w:tc>
+          <w:tcPr>
+            <w:tcW w:w="0" w:type="auto"/>
+            <w:shd w:val="clear" w:color="auto" w:fill="FFFFFF"/>
+            <w:vAlign w:val="center"/>
+            <w:hideMark/>
+          </w:tcPr>
+          <w:p>
+            <w:pPr>
+              <w:jc w:val="center"/>
+              <w:rPr>
+                <w:rFonts w:ascii="Arial" w:hAnsi="Arial" w:cs="Arial"/>
+                <w:color w:val="333333"/>
+                <w:sz w:val="13"/>
+                <w:szCs w:val="13"/>
+              </w:rPr>
+            </w:pPr>
+          </w:p>
+        </w:tc>
+      </w:tr>
+      <w:tr>
+        <w:trPr>
+          <w:gridAfter w:val="1"/>
+          <w:tblCellSpacing w:w="15" w:type="dxa"/>
+        </w:trPr>
+        <w:tc>
+          <w:tcPr>
+            <w:tcW w:w="4534" w:type="dxa"/>
+            <w:shd w:val="clear" w:color="auto" w:fill="FFFFFF"/>
+            <w:hideMark/>
+          </w:tcPr>
+          <w:p>
+            <w:pPr>
+              <w:pStyle w:val="NormalWeb"/>
+              <w:spacing w:before="0" w:beforeAutospacing="0" w:after="0" w:afterAutospacing="0"/>
+              <w:rPr>
+                <w:rFonts w:asciiTheme="majorBidi" w:hAnsiTheme="majorBidi" w:cstheme="majorBidi"/>
+                <w:color w:val="333333"/>
+              </w:rPr>
+            </w:pPr>
+            <w:r>
+              <w:rPr>
+                <w:rFonts w:asciiTheme="majorBidi" w:hAnsiTheme="majorBidi" w:cstheme="majorBidi"/>
+                <w:color w:val="333333"/>
+              </w:rPr>
+              <w:lastRenderedPageBreak/>
+              <w:t>Maven</w:t>
+            </w:r>
+          </w:p>
+          <w:p>
+            <w:pPr>
+              <w:pStyle w:val="NormalWeb"/>
+              <w:spacing w:before="0" w:beforeAutospacing="0" w:after="0" w:afterAutospacing="0"/>
+              <w:rPr>
+                <w:rFonts w:ascii="Arial" w:hAnsi="Arial" w:cs="Arial"/>
+                <w:color w:val="333333"/>
+                <w:sz w:val="13"/>
+                <w:szCs w:val="13"/>
+              </w:rPr>
+            </w:pPr>
+            <w:r>
+              <w:rPr>
+                <w:rFonts w:asciiTheme="majorBidi" w:hAnsiTheme="majorBidi" w:cstheme="majorBidi"/>
+                <w:color w:val="333333"/>
+              </w:rPr>
+              <w:t>• Nouveau sélecteur de disposition de graphique Maven.</w:t>
+            </w:r>
+          </w:p>
+        </w:tc>
+        <w:tc>
+          <w:tcPr>
+            <w:tcW w:w="0" w:type="auto"/>
+            <w:shd w:val="clear" w:color="auto" w:fill="FFFFFF"/>
+            <w:vAlign w:val="center"/>
+            <w:hideMark/>
+          </w:tcPr>
+          <w:p>
+            <w:pPr>
+              <w:jc w:val="center"/>
+              <w:rPr>
+                <w:rFonts w:ascii="Arial" w:hAnsi="Arial" w:cs="Arial"/>
+                <w:color w:val="333333"/>
+                <w:sz w:val="13"/>
+                <w:szCs w:val="13"/>
+              </w:rPr>
+            </w:pPr>
+            <w:r>
+              <w:rPr>
+                <w:rFonts w:ascii="Arial" w:hAnsi="Arial" w:cs="Arial"/>
+                <w:noProof/>
+                <w:color w:val="333333"/>
+                <w:sz w:val="13"/>
+                <w:szCs w:val="13"/>
+              </w:rPr>
+              <w:drawing>
+                <wp:inline distT="0" distB="0" distL="0" distR="0">
+                  <wp:extent cx="2239655" cy="945997"/>
+                  <wp:effectExtent l="19050" t="0" r="8245" b="0"/>
+                  <wp:docPr id="42" name="Image 5" descr="Maven graph layout switcher"/>
+                  <wp:cNvGraphicFramePr>
+                    <a:graphicFrameLocks xmlns:a="http://schemas.openxmlformats.org/drawingml/2006/main" noChangeAspect="1"/>
+                  </wp:cNvGraphicFramePr>
+                  <a:graphic xmlns:a="http://schemas.openxmlformats.org/drawingml/2006/main">
+                    <a:graphicData uri="http://schemas.openxmlformats.org/drawingml/2006/picture">
+                      <pic:pic xmlns:pic="http://schemas.openxmlformats.org/drawingml/2006/picture">
+                        <pic:nvPicPr>
+                          <pic:cNvPr id="0" name="Picture 5" descr="Maven graph layout switcher"/>
+                          <pic:cNvPicPr>
+                            <a:picLocks noChangeAspect="1" noChangeArrowheads="1"/>
+                          </pic:cNvPicPr>
+                        </pic:nvPicPr>
+                        <pic:blipFill>
+                          <a:blip r:embed="rId47"/>
+                          <a:srcRect/>
+                          <a:stretch>
+                            <a:fillRect/>
+                          </a:stretch>
+                        </pic:blipFill>
+                        <pic:spPr bwMode="auto">
+                          <a:xfrm>
+                            <a:off x="0" y="0"/>
+                            <a:ext cx="2239549" cy="945952"/>
+                          </a:xfrm>
+                          <a:prstGeom prst="rect">
+                            <a:avLst/>
+                          </a:prstGeom>
+                          <a:noFill/>
+                          <a:ln w="9525">
+                            <a:noFill/>
+                            <a:miter lim="800000"/>
+                            <a:headEnd/>
+                            <a:tailEnd/>
+                          </a:ln>
+                        </pic:spPr>
+                      </pic:pic>
+                    </a:graphicData>
+                  </a:graphic>
+                </wp:inline>
+              </w:drawing>
+            </w:r>
+            <w:r>
+              <w:rPr>
+                <w:rFonts w:ascii="Arial" w:hAnsi="Arial" w:cs="Arial"/>
+                <w:color w:val="333333"/>
+                <w:sz w:val="13"/>
+                <w:szCs w:val="13"/>
+              </w:rPr>
+              <w:br/>
+            </w:r>
+            <w:hyperlink r:id="rId48" w:history="1">
+              <w:r>
+                <w:rPr>
+                  <w:rStyle w:val="Lienhypertexte"/>
+                  <w:rFonts w:ascii="Arial" w:hAnsi="Arial" w:cs="Arial"/>
+                  <w:i/>
+                  <w:iCs/>
+                  <w:color w:val="23569D"/>
+                  <w:sz w:val="9"/>
+                  <w:szCs w:val="9"/>
+                </w:rPr>
+                <w:t>Full Screenshot</w:t>
+              </w:r>
+            </w:hyperlink>
+          </w:p>
+        </w:tc>
+        <w:tc>
+          <w:tcPr>
+            <w:tcW w:w="0" w:type="auto"/>
+            <w:shd w:val="clear" w:color="auto" w:fill="FFFFFF"/>
+            <w:vAlign w:val="center"/>
+            <w:hideMark/>
+          </w:tcPr>
+          <w:p>
+            <w:pPr>
+              <w:jc w:val="center"/>
+              <w:rPr>
+                <w:rFonts w:ascii="Arial" w:hAnsi="Arial" w:cs="Arial"/>
+                <w:color w:val="333333"/>
+                <w:sz w:val="13"/>
+                <w:szCs w:val="13"/>
+              </w:rPr>
+            </w:pPr>
+          </w:p>
+        </w:tc>
+      </w:tr>
+      <w:tr>
+        <w:trPr>
+          <w:gridAfter w:val="1"/>
+          <w:tblCellSpacing w:w="15" w:type="dxa"/>
+        </w:trPr>
+        <w:tc>
+          <w:tcPr>
+            <w:tcW w:w="4534" w:type="dxa"/>
+            <w:shd w:val="clear" w:color="auto" w:fill="FFFFFF"/>
+            <w:hideMark/>
+          </w:tcPr>
+          <w:p>
+            <w:pPr>
+              <w:pStyle w:val="NormalWeb"/>
+              <w:spacing w:before="0" w:beforeAutospacing="0" w:after="0" w:afterAutospacing="0"/>
+              <w:rPr>
+                <w:rFonts w:asciiTheme="majorBidi" w:hAnsiTheme="majorBidi" w:cstheme="majorBidi"/>
+                <w:color w:val="333333"/>
+              </w:rPr>
+            </w:pPr>
+            <w:r>
+              <w:rPr>
+                <w:rFonts w:asciiTheme="majorBidi" w:hAnsiTheme="majorBidi" w:cstheme="majorBidi"/>
+                <w:color w:val="333333"/>
+              </w:rPr>
+              <w:t>JavaScript</w:t>
+            </w:r>
+          </w:p>
+          <w:p>
+            <w:pPr>
+              <w:pStyle w:val="NormalWeb"/>
+              <w:spacing w:before="0" w:beforeAutospacing="0" w:after="0" w:afterAutospacing="0"/>
+              <w:rPr>
+                <w:rFonts w:asciiTheme="majorBidi" w:hAnsiTheme="majorBidi" w:cstheme="majorBidi"/>
+                <w:color w:val="333333"/>
+              </w:rPr>
+            </w:pPr>
+            <w:r>
+              <w:rPr>
+                <w:rFonts w:asciiTheme="majorBidi" w:hAnsiTheme="majorBidi" w:cstheme="majorBidi"/>
+                <w:color w:val="333333"/>
+              </w:rPr>
+              <w:t>• RequireJS Support</w:t>
+            </w:r>
+          </w:p>
+          <w:p>
+            <w:pPr>
+              <w:pStyle w:val="NormalWeb"/>
+              <w:spacing w:before="0" w:beforeAutospacing="0" w:after="0" w:afterAutospacing="0"/>
+              <w:rPr>
+                <w:rFonts w:asciiTheme="majorBidi" w:hAnsiTheme="majorBidi" w:cstheme="majorBidi"/>
+                <w:color w:val="333333"/>
+              </w:rPr>
+            </w:pPr>
+            <w:r>
+              <w:rPr>
+                <w:rFonts w:asciiTheme="majorBidi" w:hAnsiTheme="majorBidi" w:cstheme="majorBidi"/>
+                <w:color w:val="333333"/>
+              </w:rPr>
+              <w:t>• Navigation AngularJS via hyperlien de la vue aux contrôleurs.</w:t>
+            </w:r>
+          </w:p>
+          <w:p>
+            <w:pPr>
+              <w:pStyle w:val="NormalWeb"/>
+              <w:spacing w:before="0" w:beforeAutospacing="0" w:after="0" w:afterAutospacing="0"/>
+              <w:rPr>
+                <w:rFonts w:asciiTheme="majorBidi" w:hAnsiTheme="majorBidi" w:cstheme="majorBidi"/>
+                <w:color w:val="333333"/>
+              </w:rPr>
+            </w:pPr>
+            <w:r>
+              <w:rPr>
+                <w:rFonts w:asciiTheme="majorBidi" w:hAnsiTheme="majorBidi" w:cstheme="majorBidi"/>
+                <w:color w:val="333333"/>
+              </w:rPr>
+              <w:t>• Prise en charge de l'achèvement de code dans les modèles Knockout.</w:t>
+            </w:r>
+          </w:p>
+          <w:p>
+            <w:pPr>
+              <w:pStyle w:val="NormalWeb"/>
+              <w:spacing w:before="0" w:beforeAutospacing="0" w:after="0" w:afterAutospacing="0"/>
+              <w:rPr>
+                <w:rFonts w:asciiTheme="majorBidi" w:hAnsiTheme="majorBidi" w:cstheme="majorBidi"/>
+                <w:color w:val="333333"/>
+              </w:rPr>
+            </w:pPr>
+            <w:r>
+              <w:rPr>
+                <w:rFonts w:asciiTheme="majorBidi" w:hAnsiTheme="majorBidi" w:cstheme="majorBidi"/>
+                <w:color w:val="333333"/>
+              </w:rPr>
+              <w:t>• support d'éditeur pour la création de widgets et de plugins JQuery.</w:t>
+            </w:r>
+          </w:p>
+          <w:p>
+            <w:pPr>
+              <w:numPr>
+                <w:ilvl w:val="0"/>
+                <w:numId w:val="50"/>
+              </w:numPr>
+              <w:spacing w:after="0" w:line="240" w:lineRule="auto"/>
+              <w:ind w:left="0"/>
+              <w:rPr>
+                <w:rFonts w:ascii="Arial" w:hAnsi="Arial" w:cs="Arial"/>
+                <w:color w:val="333333"/>
+                <w:sz w:val="13"/>
+                <w:szCs w:val="13"/>
+              </w:rPr>
+            </w:pPr>
+            <w:r>
+              <w:rPr>
+                <w:rFonts w:asciiTheme="majorBidi" w:hAnsiTheme="majorBidi" w:cstheme="majorBidi"/>
+                <w:color w:val="333333"/>
+              </w:rPr>
+              <w:t>• Le débogage du code JavaScript exécuté dans le moteur de script Nashorn (JDK 8+) est pris en charge.</w:t>
+            </w:r>
+          </w:p>
+        </w:tc>
+        <w:tc>
+          <w:tcPr>
+            <w:tcW w:w="0" w:type="auto"/>
+            <w:shd w:val="clear" w:color="auto" w:fill="FFFFFF"/>
+            <w:vAlign w:val="center"/>
+            <w:hideMark/>
+          </w:tcPr>
+          <w:p>
+            <w:pPr>
+              <w:jc w:val="center"/>
+              <w:rPr>
+                <w:rFonts w:ascii="Arial" w:hAnsi="Arial" w:cs="Arial"/>
+                <w:color w:val="333333"/>
+                <w:sz w:val="13"/>
+                <w:szCs w:val="13"/>
+              </w:rPr>
+            </w:pPr>
+            <w:r>
+              <w:rPr>
+                <w:rFonts w:ascii="Arial" w:hAnsi="Arial" w:cs="Arial"/>
+                <w:noProof/>
+                <w:color w:val="333333"/>
+                <w:sz w:val="13"/>
+                <w:szCs w:val="13"/>
+              </w:rPr>
+              <w:drawing>
+                <wp:inline distT="0" distB="0" distL="0" distR="0">
+                  <wp:extent cx="2257562" cy="1228298"/>
+                  <wp:effectExtent l="19050" t="0" r="9388" b="0"/>
+                  <wp:docPr id="41" name="Image 6" descr="Code completion for AngularJS"/>
+                  <wp:cNvGraphicFramePr>
+                    <a:graphicFrameLocks xmlns:a="http://schemas.openxmlformats.org/drawingml/2006/main" noChangeAspect="1"/>
+                  </wp:cNvGraphicFramePr>
+                  <a:graphic xmlns:a="http://schemas.openxmlformats.org/drawingml/2006/main">
+                    <a:graphicData uri="http://schemas.openxmlformats.org/drawingml/2006/picture">
+                      <pic:pic xmlns:pic="http://schemas.openxmlformats.org/drawingml/2006/picture">
+                        <pic:nvPicPr>
+                          <pic:cNvPr id="0" name="Picture 6" descr="Code completion for AngularJS"/>
+                          <pic:cNvPicPr>
+                            <a:picLocks noChangeAspect="1" noChangeArrowheads="1"/>
+                          </pic:cNvPicPr>
+                        </pic:nvPicPr>
+                        <pic:blipFill>
+                          <a:blip r:embed="rId49"/>
+                          <a:srcRect/>
+                          <a:stretch>
+                            <a:fillRect/>
+                          </a:stretch>
+                        </pic:blipFill>
+                        <pic:spPr bwMode="auto">
+                          <a:xfrm>
+                            <a:off x="0" y="0"/>
+                            <a:ext cx="2257424" cy="1228223"/>
+                          </a:xfrm>
+                          <a:prstGeom prst="rect">
+                            <a:avLst/>
+                          </a:prstGeom>
+                          <a:noFill/>
+                          <a:ln w="9525">
+                            <a:noFill/>
+                            <a:miter lim="800000"/>
+                            <a:headEnd/>
+                            <a:tailEnd/>
+                          </a:ln>
+                        </pic:spPr>
+                      </pic:pic>
+                    </a:graphicData>
+                  </a:graphic>
+                </wp:inline>
+              </w:drawing>
+            </w:r>
+            <w:r>
+              <w:rPr>
+                <w:rFonts w:ascii="Arial" w:hAnsi="Arial" w:cs="Arial"/>
+                <w:color w:val="333333"/>
+                <w:sz w:val="13"/>
+                <w:szCs w:val="13"/>
+              </w:rPr>
+              <w:br/>
+            </w:r>
+            <w:hyperlink r:id="rId50" w:history="1">
+              <w:r>
+                <w:rPr>
+                  <w:rStyle w:val="Lienhypertexte"/>
+                  <w:rFonts w:ascii="Arial" w:hAnsi="Arial" w:cs="Arial"/>
+                  <w:i/>
+                  <w:iCs/>
+                  <w:color w:val="23569D"/>
+                  <w:sz w:val="9"/>
+                  <w:szCs w:val="9"/>
+                </w:rPr>
+                <w:t>Full Screenshot</w:t>
+              </w:r>
+            </w:hyperlink>
+          </w:p>
+        </w:tc>
+        <w:tc>
+          <w:tcPr>
+            <w:tcW w:w="0" w:type="auto"/>
+            <w:shd w:val="clear" w:color="auto" w:fill="FFFFFF"/>
+            <w:vAlign w:val="center"/>
+            <w:hideMark/>
+          </w:tcPr>
+          <w:p>
+            <w:pPr>
+              <w:rPr>
+                <w:sz w:val="20"/>
+                <w:szCs w:val="20"/>
+              </w:rPr>
+            </w:pPr>
+          </w:p>
+        </w:tc>
+      </w:tr>
+      <w:tr>
+        <w:trPr>
+          <w:gridAfter w:val="1"/>
+          <w:tblCellSpacing w:w="15" w:type="dxa"/>
+        </w:trPr>
+        <w:tc>
+          <w:tcPr>
+            <w:tcW w:w="4534" w:type="dxa"/>
+            <w:shd w:val="clear" w:color="auto" w:fill="FFFFFF"/>
+            <w:hideMark/>
+          </w:tcPr>
+          <w:p>
+            <w:pPr>
+              <w:pStyle w:val="NormalWeb"/>
+              <w:spacing w:before="0" w:beforeAutospacing="0" w:after="0" w:afterAutospacing="0"/>
+              <w:rPr>
+                <w:rFonts w:asciiTheme="majorBidi" w:hAnsiTheme="majorBidi" w:cstheme="majorBidi"/>
+                <w:color w:val="333333"/>
+              </w:rPr>
+            </w:pPr>
+            <w:r>
+              <w:rPr>
+                <w:rFonts w:asciiTheme="majorBidi" w:hAnsiTheme="majorBidi" w:cstheme="majorBidi"/>
+                <w:color w:val="333333"/>
+              </w:rPr>
+              <w:t>HTML5</w:t>
+            </w:r>
+          </w:p>
+          <w:p>
+            <w:pPr>
+              <w:pStyle w:val="NormalWeb"/>
+              <w:spacing w:before="0" w:beforeAutospacing="0" w:after="0" w:afterAutospacing="0"/>
+              <w:rPr>
+                <w:rFonts w:asciiTheme="majorBidi" w:hAnsiTheme="majorBidi" w:cstheme="majorBidi"/>
+                <w:color w:val="333333"/>
+              </w:rPr>
+            </w:pPr>
+            <w:r>
+              <w:rPr>
+                <w:rFonts w:asciiTheme="majorBidi" w:hAnsiTheme="majorBidi" w:cstheme="majorBidi"/>
+                <w:color w:val="333333"/>
+              </w:rPr>
+              <w:t>• Débogage Android 4.4 WebKit pris en charge pour Cordova 3.3+.</w:t>
+            </w:r>
+          </w:p>
+          <w:p>
+            <w:pPr>
+              <w:pStyle w:val="NormalWeb"/>
+              <w:spacing w:before="0" w:beforeAutospacing="0" w:after="0" w:afterAutospacing="0"/>
+              <w:rPr>
+                <w:rFonts w:ascii="Arial" w:hAnsi="Arial" w:cs="Arial"/>
+                <w:color w:val="333333"/>
+                <w:sz w:val="13"/>
+                <w:szCs w:val="13"/>
+              </w:rPr>
+            </w:pPr>
+            <w:r>
+              <w:rPr>
+                <w:rFonts w:asciiTheme="majorBidi" w:hAnsiTheme="majorBidi" w:cstheme="majorBidi"/>
+                <w:color w:val="333333"/>
+              </w:rPr>
+              <w:t>• Avatar.js est disponible dans le gestionnaire de plugins, via Outils | Plugins Après l'installation, vous pouvez créer des projets Avatar.js.</w:t>
+            </w:r>
+          </w:p>
+        </w:tc>
+        <w:tc>
+          <w:tcPr>
+            <w:tcW w:w="0" w:type="auto"/>
+            <w:shd w:val="clear" w:color="auto" w:fill="FFFFFF"/>
+            <w:vAlign w:val="center"/>
+            <w:hideMark/>
+          </w:tcPr>
+          <w:p>
+            <w:pPr>
+              <w:jc w:val="center"/>
+              <w:rPr>
+                <w:rFonts w:ascii="Arial" w:hAnsi="Arial" w:cs="Arial"/>
+                <w:color w:val="333333"/>
+                <w:sz w:val="13"/>
+                <w:szCs w:val="13"/>
+              </w:rPr>
+            </w:pPr>
+            <w:r>
+              <w:rPr>
+                <w:rFonts w:ascii="Arial" w:hAnsi="Arial" w:cs="Arial"/>
+                <w:noProof/>
+                <w:color w:val="333333"/>
+                <w:sz w:val="13"/>
+                <w:szCs w:val="13"/>
+              </w:rPr>
+              <w:drawing>
+                <wp:inline distT="0" distB="0" distL="0" distR="0">
+                  <wp:extent cx="2485314" cy="1257283"/>
+                  <wp:effectExtent l="19050" t="0" r="0" b="0"/>
+                  <wp:docPr id="40" name="Image 7" descr="Karma"/>
+                  <wp:cNvGraphicFramePr>
+                    <a:graphicFrameLocks xmlns:a="http://schemas.openxmlformats.org/drawingml/2006/main" noChangeAspect="1"/>
+                  </wp:cNvGraphicFramePr>
+                  <a:graphic xmlns:a="http://schemas.openxmlformats.org/drawingml/2006/main">
+                    <a:graphicData uri="http://schemas.openxmlformats.org/drawingml/2006/picture">
+                      <pic:pic xmlns:pic="http://schemas.openxmlformats.org/drawingml/2006/picture">
+                        <pic:nvPicPr>
+                          <pic:cNvPr id="0" name="Picture 7" descr="Karma"/>
+                          <pic:cNvPicPr>
+                            <a:picLocks noChangeAspect="1" noChangeArrowheads="1"/>
+                          </pic:cNvPicPr>
+                        </pic:nvPicPr>
+                        <pic:blipFill>
+                          <a:blip r:embed="rId51"/>
+                          <a:srcRect/>
+                          <a:stretch>
+                            <a:fillRect/>
+                          </a:stretch>
+                        </pic:blipFill>
+                        <pic:spPr bwMode="auto">
+                          <a:xfrm>
+                            <a:off x="0" y="0"/>
+                            <a:ext cx="2485086" cy="1257167"/>
+                          </a:xfrm>
+                          <a:prstGeom prst="rect">
+                            <a:avLst/>
+                          </a:prstGeom>
+                          <a:noFill/>
+                          <a:ln w="9525">
+                            <a:noFill/>
+                            <a:miter lim="800000"/>
+                            <a:headEnd/>
+                            <a:tailEnd/>
+                          </a:ln>
+                        </pic:spPr>
+                      </pic:pic>
+                    </a:graphicData>
+                  </a:graphic>
+                </wp:inline>
+              </w:drawing>
+            </w:r>
+            <w:r>
+              <w:rPr>
+                <w:rFonts w:ascii="Arial" w:hAnsi="Arial" w:cs="Arial"/>
+                <w:color w:val="333333"/>
+                <w:sz w:val="13"/>
+                <w:szCs w:val="13"/>
+              </w:rPr>
+              <w:br/>
+            </w:r>
+            <w:hyperlink r:id="rId52" w:history="1">
+              <w:r>
+                <w:rPr>
+                  <w:rStyle w:val="Lienhypertexte"/>
+                  <w:rFonts w:ascii="Arial" w:hAnsi="Arial" w:cs="Arial"/>
+                  <w:i/>
+                  <w:iCs/>
+                  <w:color w:val="23569D"/>
+                  <w:sz w:val="9"/>
+                  <w:szCs w:val="9"/>
+                </w:rPr>
+                <w:t>Full Screenshot</w:t>
+              </w:r>
+            </w:hyperlink>
+          </w:p>
+        </w:tc>
+        <w:tc>
+          <w:tcPr>
+            <w:tcW w:w="0" w:type="auto"/>
+            <w:shd w:val="clear" w:color="auto" w:fill="FFFFFF"/>
+            <w:hideMark/>
+          </w:tcPr>
+          <w:p>
+            <w:pPr>
+              <w:rPr>
+                <w:rFonts w:ascii="Arial" w:hAnsi="Arial" w:cs="Arial"/>
+                <w:color w:val="333333"/>
+                <w:sz w:val="13"/>
+                <w:szCs w:val="13"/>
+              </w:rPr>
+            </w:pPr>
+          </w:p>
+        </w:tc>
+      </w:tr>
+      <w:tr>
+        <w:trPr>
+          <w:gridAfter w:val="1"/>
+          <w:tblCellSpacing w:w="15" w:type="dxa"/>
+        </w:trPr>
+        <w:tc>
+          <w:tcPr>
+            <w:tcW w:w="4534" w:type="dxa"/>
+            <w:shd w:val="clear" w:color="auto" w:fill="FFFFFF"/>
+            <w:hideMark/>
+          </w:tcPr>
+          <w:p>
+            <w:pPr>
+              <w:pStyle w:val="NormalWeb"/>
+              <w:spacing w:before="0" w:beforeAutospacing="0" w:after="0" w:afterAutospacing="0"/>
+              <w:rPr>
+                <w:rFonts w:asciiTheme="majorBidi" w:hAnsiTheme="majorBidi" w:cstheme="majorBidi"/>
+                <w:color w:val="333333"/>
+              </w:rPr>
+            </w:pPr>
+            <w:r>
+              <w:rPr>
+                <w:rFonts w:asciiTheme="majorBidi" w:hAnsiTheme="majorBidi" w:cstheme="majorBidi"/>
+                <w:color w:val="333333"/>
+              </w:rPr>
+              <w:t>PHP</w:t>
+            </w:r>
+          </w:p>
+          <w:p>
+            <w:pPr>
+              <w:pStyle w:val="NormalWeb"/>
+              <w:spacing w:before="0" w:beforeAutospacing="0" w:after="0" w:afterAutospacing="0"/>
+              <w:rPr>
+                <w:rFonts w:asciiTheme="majorBidi" w:hAnsiTheme="majorBidi" w:cstheme="majorBidi"/>
+                <w:color w:val="333333"/>
+              </w:rPr>
+            </w:pPr>
+            <w:r>
+              <w:rPr>
+                <w:rFonts w:asciiTheme="majorBidi" w:hAnsiTheme="majorBidi" w:cstheme="majorBidi"/>
+                <w:color w:val="333333"/>
+              </w:rPr>
+              <w:t>• Prise en charge de PHP 5.6.</w:t>
+            </w:r>
+          </w:p>
+          <w:p>
+            <w:pPr>
+              <w:pStyle w:val="NormalWeb"/>
+              <w:spacing w:before="0" w:beforeAutospacing="0" w:after="0" w:afterAutospacing="0"/>
+              <w:rPr>
+                <w:rFonts w:asciiTheme="majorBidi" w:hAnsiTheme="majorBidi" w:cstheme="majorBidi"/>
+                <w:color w:val="333333"/>
+              </w:rPr>
+            </w:pPr>
+            <w:r>
+              <w:rPr>
+                <w:rFonts w:asciiTheme="majorBidi" w:hAnsiTheme="majorBidi" w:cstheme="majorBidi"/>
+                <w:color w:val="333333"/>
+              </w:rPr>
+              <w:t>• Nouveau support pour le testeur Nette.</w:t>
+            </w:r>
+          </w:p>
+          <w:p>
+            <w:pPr>
+              <w:pStyle w:val="NormalWeb"/>
+              <w:spacing w:before="0" w:beforeAutospacing="0" w:after="0" w:afterAutospacing="0"/>
+              <w:rPr>
+                <w:rFonts w:asciiTheme="majorBidi" w:hAnsiTheme="majorBidi" w:cstheme="majorBidi"/>
+                <w:color w:val="333333"/>
+              </w:rPr>
+            </w:pPr>
+            <w:r>
+              <w:rPr>
+                <w:rFonts w:asciiTheme="majorBidi" w:hAnsiTheme="majorBidi" w:cstheme="majorBidi"/>
+                <w:color w:val="333333"/>
+              </w:rPr>
+              <w:t>• Nouveau support pour PHP CS Fixer.</w:t>
+            </w:r>
+          </w:p>
+          <w:p>
+            <w:pPr>
+              <w:pStyle w:val="NormalWeb"/>
+              <w:spacing w:before="0" w:beforeAutospacing="0" w:after="0" w:afterAutospacing="0"/>
+              <w:rPr>
+                <w:rFonts w:asciiTheme="majorBidi" w:hAnsiTheme="majorBidi" w:cstheme="majorBidi"/>
+                <w:color w:val="333333"/>
+              </w:rPr>
+            </w:pPr>
+            <w:r>
+              <w:rPr>
+                <w:rFonts w:asciiTheme="majorBidi" w:hAnsiTheme="majorBidi" w:cstheme="majorBidi"/>
+                <w:color w:val="333333"/>
+              </w:rPr>
+              <w:t>• Améliorations pour Twig, et Neon.</w:t>
+            </w:r>
+          </w:p>
+          <w:p>
+            <w:pPr>
+              <w:pStyle w:val="NormalWeb"/>
+              <w:shd w:val="clear" w:color="auto" w:fill="FFFFFF"/>
+              <w:spacing w:beforeAutospacing="0" w:afterAutospacing="0"/>
+              <w:rPr>
+                <w:rFonts w:eastAsia="Aileron"/>
+                <w:shd w:val="clear" w:color="auto" w:fill="FFFFFF"/>
+              </w:rPr>
+            </w:pPr>
+            <w:r>
+              <w:rPr>
+                <w:rFonts w:eastAsia="Aileron"/>
+                <w:shd w:val="clear" w:color="auto" w:fill="FFFFFF"/>
+              </w:rPr>
+              <w:fldChar w:fldCharType="begin"/>
+            </w:r>
+            <w:r>
+              <w:rPr>
+                <w:rFonts w:eastAsia="Aileron"/>
+                <w:shd w:val="clear" w:color="auto" w:fill="FFFFFF"/>
+              </w:rPr>
+              <w:instrText xml:space="preserve"> ADDIN ZOTERO_ITEM CSL_CITATION {"citationID":"d87F6PQE","properties":{"formattedCitation":"[31]","plainCitation":"[31]","noteIndex":0},"citationItems":[{"id":66,"uris":["http://zotero.org/users/4740593/items/KIB45S8U"],"uri":["http://zotero.org/users/4740593/items/KIB45S8U"],"itemData":{"id":66,"type":"article","title":"Welcome to NetBeans","URL":"https://netbeans.org/","accessed":{"date-parts":[["2018",6,17]]}}}],"schema":"https://github.com/citation-style-language/schema/raw/master/csl-citation.json"} </w:instrText>
+            </w:r>
+            <w:r>
+              <w:rPr>
+                <w:rFonts w:eastAsia="Aileron"/>
+                <w:shd w:val="clear" w:color="auto" w:fill="FFFFFF"/>
+              </w:rPr>
+              <w:fldChar w:fldCharType="separate"/>
+            </w:r>
+            <w:r>
+              <w:t>[31]</w:t>
+            </w:r>
+            <w:r>
+              <w:rPr>
+                <w:rFonts w:eastAsia="Aileron"/>
+                <w:shd w:val="clear" w:color="auto" w:fill="FFFFFF"/>
+              </w:rPr>
+              <w:fldChar w:fldCharType="end"/>
+            </w:r>
+          </w:p>
+          <w:p>
+            <w:pPr>
+              <w:numPr>
+                <w:ilvl w:val="0"/>
+                <w:numId w:val="51"/>
+              </w:numPr>
+              <w:spacing w:after="0" w:line="240" w:lineRule="auto"/>
+              <w:ind w:left="0"/>
+              <w:rPr>
+                <w:rFonts w:asciiTheme="majorBidi" w:hAnsiTheme="majorBidi" w:cstheme="majorBidi"/>
+                <w:color w:val="333333"/>
+              </w:rPr>
+            </w:pPr>
+          </w:p>
+        </w:tc>
+        <w:tc>
+          <w:tcPr>
+            <w:tcW w:w="0" w:type="auto"/>
+            <w:shd w:val="clear" w:color="auto" w:fill="FFFFFF"/>
+            <w:vAlign w:val="center"/>
+            <w:hideMark/>
+          </w:tcPr>
+          <w:p>
+            <w:pPr>
+              <w:jc w:val="center"/>
+              <w:rPr>
+                <w:rFonts w:ascii="Arial" w:hAnsi="Arial" w:cs="Arial"/>
+                <w:color w:val="333333"/>
+                <w:sz w:val="13"/>
+                <w:szCs w:val="13"/>
+              </w:rPr>
+            </w:pPr>
+            <w:r>
+              <w:rPr>
+                <w:rFonts w:ascii="Arial" w:hAnsi="Arial" w:cs="Arial"/>
+                <w:noProof/>
+                <w:color w:val="333333"/>
+                <w:sz w:val="13"/>
+                <w:szCs w:val="13"/>
+              </w:rPr>
+              <w:drawing>
+                <wp:inline distT="0" distB="0" distL="0" distR="0">
+                  <wp:extent cx="2314717" cy="1165326"/>
+                  <wp:effectExtent l="19050" t="0" r="9383" b="0"/>
+                  <wp:docPr id="39" name="Image 8" descr="PHP Nette tester"/>
+                  <wp:cNvGraphicFramePr>
+                    <a:graphicFrameLocks xmlns:a="http://schemas.openxmlformats.org/drawingml/2006/main" noChangeAspect="1"/>
+                  </wp:cNvGraphicFramePr>
+                  <a:graphic xmlns:a="http://schemas.openxmlformats.org/drawingml/2006/main">
+                    <a:graphicData uri="http://schemas.openxmlformats.org/drawingml/2006/picture">
+                      <pic:pic xmlns:pic="http://schemas.openxmlformats.org/drawingml/2006/picture">
+                        <pic:nvPicPr>
+                          <pic:cNvPr id="0" name="Picture 8" descr="PHP Nette tester"/>
+                          <pic:cNvPicPr>
+                            <a:picLocks noChangeAspect="1" noChangeArrowheads="1"/>
+                          </pic:cNvPicPr>
+                        </pic:nvPicPr>
+                        <pic:blipFill>
+                          <a:blip r:embed="rId53"/>
+                          <a:srcRect/>
+                          <a:stretch>
+                            <a:fillRect/>
+                          </a:stretch>
+                        </pic:blipFill>
+                        <pic:spPr bwMode="auto">
+                          <a:xfrm>
+                            <a:off x="0" y="0"/>
+                            <a:ext cx="2318705" cy="1167334"/>
+                          </a:xfrm>
+                          <a:prstGeom prst="rect">
+                            <a:avLst/>
+                          </a:prstGeom>
+                          <a:noFill/>
+                          <a:ln w="9525">
+                            <a:noFill/>
+                            <a:miter lim="800000"/>
+                            <a:headEnd/>
+                            <a:tailEnd/>
+                          </a:ln>
+                        </pic:spPr>
+                      </pic:pic>
+                    </a:graphicData>
+                  </a:graphic>
+                </wp:inline>
+              </w:drawing>
+            </w:r>
+            <w:r>
+              <w:rPr>
+                <w:rFonts w:ascii="Arial" w:hAnsi="Arial" w:cs="Arial"/>
+                <w:color w:val="333333"/>
+                <w:sz w:val="13"/>
+                <w:szCs w:val="13"/>
+              </w:rPr>
+              <w:br/>
+            </w:r>
+            <w:hyperlink r:id="rId54" w:history="1">
+              <w:r>
+                <w:rPr>
+                  <w:rStyle w:val="Lienhypertexte"/>
+                  <w:rFonts w:ascii="Arial" w:hAnsi="Arial" w:cs="Arial"/>
+                  <w:i/>
+                  <w:iCs/>
+                  <w:color w:val="23569D"/>
+                  <w:sz w:val="9"/>
+                  <w:szCs w:val="9"/>
+                </w:rPr>
+                <w:t>Full Screenshot</w:t>
+              </w:r>
+            </w:hyperlink>
+          </w:p>
+        </w:tc>
+        <w:tc>
+          <w:tcPr>
+            <w:tcW w:w="0" w:type="auto"/>
+            <w:shd w:val="clear" w:color="auto" w:fill="FFFFFF"/>
+            <w:vAlign w:val="center"/>
+            <w:hideMark/>
+          </w:tcPr>
+          <w:p>
+            <w:pPr>
+              <w:jc w:val="center"/>
+              <w:rPr>
+                <w:rFonts w:ascii="Arial" w:hAnsi="Arial" w:cs="Arial"/>
+                <w:color w:val="333333"/>
+                <w:sz w:val="13"/>
+                <w:szCs w:val="13"/>
+              </w:rPr>
+            </w:pPr>
+          </w:p>
+        </w:tc>
+      </w:tr>
+      <w:tr>
+        <w:trPr>
+          <w:tblCellSpacing w:w="15" w:type="dxa"/>
+        </w:trPr>
+        <w:tc>
+          <w:tcPr>
+            <w:tcW w:w="4534" w:type="dxa"/>
+            <w:shd w:val="clear" w:color="auto" w:fill="FFFFFF"/>
+            <w:hideMark/>
+          </w:tcPr>
+          <w:p>
+            <w:pPr>
+              <w:pStyle w:val="NormalWeb"/>
+              <w:spacing w:before="0" w:beforeAutospacing="0" w:after="0" w:afterAutospacing="0"/>
+              <w:rPr>
+                <w:rFonts w:asciiTheme="majorBidi" w:hAnsiTheme="majorBidi" w:cstheme="majorBidi"/>
+                <w:color w:val="333333"/>
+              </w:rPr>
+            </w:pPr>
+            <w:r>
+              <w:rPr>
+                <w:rFonts w:asciiTheme="majorBidi" w:hAnsiTheme="majorBidi" w:cstheme="majorBidi"/>
+                <w:color w:val="333333"/>
+              </w:rPr>
+              <w:lastRenderedPageBreak/>
+              <w:t>Divers</w:t>
+            </w:r>
+          </w:p>
+          <w:p>
+            <w:pPr>
+              <w:pStyle w:val="NormalWeb"/>
+              <w:spacing w:before="0" w:beforeAutospacing="0" w:after="0" w:afterAutospacing="0"/>
+              <w:rPr>
+                <w:rFonts w:asciiTheme="majorBidi" w:hAnsiTheme="majorBidi" w:cstheme="majorBidi"/>
+                <w:color w:val="333333"/>
+              </w:rPr>
+            </w:pPr>
+            <w:r>
+              <w:rPr>
+                <w:rFonts w:asciiTheme="majorBidi" w:hAnsiTheme="majorBidi" w:cstheme="majorBidi"/>
+                <w:color w:val="333333"/>
+              </w:rPr>
+              <w:t>• gestion des versions: Prise en charge des copies de travail de Subversion 1.8, diverses améliorations apportées au support Git et Mercurial.</w:t>
+            </w:r>
+          </w:p>
+          <w:p>
+            <w:pPr>
+              <w:numPr>
+                <w:ilvl w:val="0"/>
+                <w:numId w:val="52"/>
+              </w:numPr>
+              <w:spacing w:after="0" w:line="240" w:lineRule="auto"/>
+              <w:ind w:left="0"/>
+              <w:rPr>
+                <w:rFonts w:asciiTheme="majorBidi" w:hAnsiTheme="majorBidi" w:cstheme="majorBidi"/>
+                <w:color w:val="333333"/>
+              </w:rPr>
+            </w:pPr>
+            <w:r>
+              <w:rPr>
+                <w:rFonts w:asciiTheme="majorBidi" w:hAnsiTheme="majorBidi" w:cstheme="majorBidi"/>
+                <w:color w:val="333333"/>
+              </w:rPr>
+              <w:t>• Planification des tâches et autres nouvelles fonctionnalités dans la fenêtre Tâches pour le suivi des bogues.</w:t>
+            </w:r>
+          </w:p>
+        </w:tc>
+        <w:tc>
+          <w:tcPr>
+            <w:tcW w:w="0" w:type="auto"/>
+            <w:shd w:val="clear" w:color="auto" w:fill="FFFFFF"/>
+            <w:vAlign w:val="center"/>
+            <w:hideMark/>
+          </w:tcPr>
+          <w:p>
+            <w:pPr>
+              <w:jc w:val="center"/>
+              <w:rPr>
+                <w:rFonts w:ascii="Arial" w:hAnsi="Arial" w:cs="Arial"/>
+                <w:color w:val="333333"/>
+                <w:sz w:val="13"/>
+                <w:szCs w:val="13"/>
+              </w:rPr>
+            </w:pPr>
+            <w:r>
+              <w:rPr>
+                <w:rFonts w:ascii="Arial" w:hAnsi="Arial" w:cs="Arial"/>
+                <w:noProof/>
+                <w:color w:val="333333"/>
+                <w:sz w:val="13"/>
+                <w:szCs w:val="13"/>
+              </w:rPr>
+              <w:drawing>
+                <wp:inline distT="0" distB="0" distL="0" distR="0">
+                  <wp:extent cx="2818130" cy="1903730"/>
+                  <wp:effectExtent l="19050" t="0" r="1270" b="0"/>
+                  <wp:docPr id="36" name="Image 11" descr="Profiler Lock Contention"/>
+                  <wp:cNvGraphicFramePr>
+                    <a:graphicFrameLocks xmlns:a="http://schemas.openxmlformats.org/drawingml/2006/main" noChangeAspect="1"/>
+                  </wp:cNvGraphicFramePr>
+                  <a:graphic xmlns:a="http://schemas.openxmlformats.org/drawingml/2006/main">
+                    <a:graphicData uri="http://schemas.openxmlformats.org/drawingml/2006/picture">
+                      <pic:pic xmlns:pic="http://schemas.openxmlformats.org/drawingml/2006/picture">
+                        <pic:nvPicPr>
+                          <pic:cNvPr id="0" name="Picture 11" descr="Profiler Lock Contention"/>
+                          <pic:cNvPicPr>
+                            <a:picLocks noChangeAspect="1" noChangeArrowheads="1"/>
+                          </pic:cNvPicPr>
+                        </pic:nvPicPr>
+                        <pic:blipFill>
+                          <a:blip r:embed="rId55"/>
+                          <a:srcRect/>
+                          <a:stretch>
+                            <a:fillRect/>
+                          </a:stretch>
+                        </pic:blipFill>
+                        <pic:spPr bwMode="auto">
+                          <a:xfrm>
+                            <a:off x="0" y="0"/>
+                            <a:ext cx="2818130" cy="1903730"/>
+                          </a:xfrm>
+                          <a:prstGeom prst="rect">
+                            <a:avLst/>
+                          </a:prstGeom>
+                          <a:noFill/>
+                          <a:ln w="9525">
+                            <a:noFill/>
+                            <a:miter lim="800000"/>
+                            <a:headEnd/>
+                            <a:tailEnd/>
+                          </a:ln>
+                        </pic:spPr>
+                      </pic:pic>
+                    </a:graphicData>
+                  </a:graphic>
+                </wp:inline>
+              </w:drawing>
+            </w:r>
+          </w:p>
+        </w:tc>
+        <w:tc>
+          <w:tcPr>
+            <w:tcW w:w="0" w:type="auto"/>
+            <w:shd w:val="clear" w:color="auto" w:fill="FFFFFF"/>
+            <w:vAlign w:val="center"/>
+            <w:hideMark/>
+          </w:tcPr>
+          <w:p>
+            <w:pPr>
+              <w:rPr>
+                <w:sz w:val="20"/>
+                <w:szCs w:val="20"/>
+              </w:rPr>
+            </w:pPr>
+          </w:p>
+        </w:tc>
+        <w:tc>
+          <w:tcPr>
+            <w:tcW w:w="0" w:type="auto"/>
+            <w:shd w:val="clear" w:color="auto" w:fill="FFFFFF"/>
+            <w:vAlign w:val="center"/>
+            <w:hideMark/>
+          </w:tcPr>
+          <w:p>
+            <w:pPr>
+              <w:rPr>
+                <w:sz w:val="20"/>
+                <w:szCs w:val="20"/>
+              </w:rPr>
+            </w:pPr>
+          </w:p>
+        </w:tc>
+      </w:tr>
+    </w:tbl>
     <w:p>
       <w:pPr>
         <w:pStyle w:val="NormalWeb"/>
@@ -43435,6 +44806,978 @@
           <w:shd w:val="clear" w:color="auto" w:fill="FFFFFF"/>
         </w:rPr>
       </w:pPr>
+      <w:r>
+        <w:rPr>
+          <w:rFonts w:eastAsia="Aileron"/>
+          <w:shd w:val="clear" w:color="auto" w:fill="FFFFFF"/>
+        </w:rPr>
+        <w:t xml:space="preserve">Pour la gestion des </w:t>
+      </w:r>
+      <w:r>
+        <w:rPr>
+          <w:rFonts w:eastAsia="Aileron"/>
+          <w:shd w:val="clear" w:color="auto" w:fill="FFFFFF"/>
+        </w:rPr>
+        <w:t>références</w:t>
+      </w:r>
+      <w:r>
+        <w:rPr>
+          <w:rFonts w:eastAsia="Aileron"/>
+          <w:shd w:val="clear" w:color="auto" w:fill="FFFFFF"/>
+        </w:rPr>
+        <w:t xml:space="preserve"> en a utiliser le </w:t>
+      </w:r>
+      <w:r>
+        <w:rPr>
+          <w:rFonts w:eastAsia="Aileron"/>
+          <w:shd w:val="clear" w:color="auto" w:fill="FFFFFF"/>
+        </w:rPr>
+        <w:t>célèbre</w:t>
+      </w:r>
+      <w:r>
+        <w:rPr>
+          <w:rFonts w:eastAsia="Aileron"/>
+          <w:shd w:val="clear" w:color="auto" w:fill="FFFFFF"/>
+        </w:rPr>
+        <w:t xml:space="preserve"> </w:t>
+      </w:r>
+      <w:r>
+        <w:rPr>
+          <w:rFonts w:eastAsia="Aileron"/>
+          <w:shd w:val="clear" w:color="auto" w:fill="FFFFFF"/>
+        </w:rPr>
+        <w:t>Maven</w:t>
+      </w:r>
+      <w:r>
+        <w:rPr>
+          <w:rFonts w:eastAsia="Aileron"/>
+          <w:shd w:val="clear" w:color="auto" w:fill="FFFFFF"/>
+        </w:rPr>
+        <w:t xml:space="preserve"> : </w:t>
+      </w:r>
+    </w:p>
+    <w:p>
+      <w:pPr>
+        <w:pStyle w:val="NormalWeb"/>
+        <w:shd w:val="clear" w:color="auto" w:fill="FFFFFF"/>
+        <w:spacing w:beforeAutospacing="0" w:afterAutospacing="0"/>
+        <w:rPr>
+          <w:rFonts w:eastAsia="Aileron"/>
+          <w:shd w:val="clear" w:color="auto" w:fill="FFFFFF"/>
+        </w:rPr>
+      </w:pPr>
+      <w:r>
+        <w:rPr>
+          <w:rFonts w:eastAsia="Aileron"/>
+          <w:shd w:val="clear" w:color="auto" w:fill="FFFFFF"/>
+        </w:rPr>
+        <w:t xml:space="preserve">Ce logiciel </w:t>
+      </w:r>
+      <w:r>
+        <w:rPr>
+          <w:rFonts w:eastAsia="Aileron"/>
+          <w:shd w:val="clear" w:color="auto" w:fill="FFFFFF"/>
+        </w:rPr>
+        <w:t>libère</w:t>
+      </w:r>
+      <w:r>
+        <w:rPr>
+          <w:rFonts w:eastAsia="Aileron"/>
+          <w:shd w:val="clear" w:color="auto" w:fill="FFFFFF"/>
+        </w:rPr>
+        <w:t xml:space="preserve"> le </w:t>
+      </w:r>
+      <w:r>
+        <w:rPr>
+          <w:rFonts w:eastAsia="Aileron"/>
+          <w:shd w:val="clear" w:color="auto" w:fill="FFFFFF"/>
+        </w:rPr>
+        <w:t>développeur</w:t>
+      </w:r>
+      <w:r>
+        <w:rPr>
+          <w:rFonts w:eastAsia="Aileron"/>
+          <w:shd w:val="clear" w:color="auto" w:fill="FFFFFF"/>
+        </w:rPr>
+        <w:t xml:space="preserve"> des tache complexe dans toutes le cycle de vie de projet a </w:t>
+      </w:r>
+      <w:r>
+        <w:rPr>
+          <w:rFonts w:eastAsia="Aileron"/>
+          <w:shd w:val="clear" w:color="auto" w:fill="FFFFFF"/>
+        </w:rPr>
+        <w:t>savoir</w:t>
+      </w:r>
+      <w:r>
+        <w:rPr>
+          <w:rFonts w:eastAsia="Aileron"/>
+          <w:shd w:val="clear" w:color="auto" w:fill="FFFFFF"/>
+        </w:rPr>
+        <w:t xml:space="preserve"> la </w:t>
+      </w:r>
+      <w:r>
+        <w:rPr>
+          <w:rFonts w:eastAsia="Aileron"/>
+          <w:shd w:val="clear" w:color="auto" w:fill="FFFFFF"/>
+        </w:rPr>
+        <w:t>création</w:t>
+      </w:r>
+      <w:r>
+        <w:rPr>
+          <w:rFonts w:eastAsia="Aileron"/>
+          <w:shd w:val="clear" w:color="auto" w:fill="FFFFFF"/>
+        </w:rPr>
+        <w:t xml:space="preserve"> de projet et la gestion des </w:t>
+      </w:r>
+      <w:r>
+        <w:rPr>
+          <w:rFonts w:eastAsia="Aileron"/>
+          <w:shd w:val="clear" w:color="auto" w:fill="FFFFFF"/>
+        </w:rPr>
+        <w:t>références</w:t>
+      </w:r>
+      <w:r>
+        <w:rPr>
+          <w:rFonts w:eastAsia="Aileron"/>
+          <w:shd w:val="clear" w:color="auto" w:fill="FFFFFF"/>
+        </w:rPr>
+        <w:t xml:space="preserve"> et </w:t>
+      </w:r>
+      <w:r>
+        <w:rPr>
+          <w:rFonts w:eastAsia="Aileron"/>
+          <w:shd w:val="clear" w:color="auto" w:fill="FFFFFF"/>
+        </w:rPr>
+        <w:t>même</w:t>
+      </w:r>
+      <w:r>
+        <w:rPr>
+          <w:rFonts w:eastAsia="Aileron"/>
+          <w:shd w:val="clear" w:color="auto" w:fill="FFFFFF"/>
+        </w:rPr>
+        <w:t xml:space="preserve"> le </w:t>
+      </w:r>
+      <w:r>
+        <w:rPr>
+          <w:rFonts w:eastAsia="Aileron"/>
+          <w:shd w:val="clear" w:color="auto" w:fill="FFFFFF"/>
+        </w:rPr>
+        <w:t>déploiement</w:t>
+      </w:r>
+      <w:r>
+        <w:rPr>
+          <w:rFonts w:eastAsia="Aileron"/>
+          <w:shd w:val="clear" w:color="auto" w:fill="FFFFFF"/>
+        </w:rPr>
+        <w:t>.</w:t>
+      </w:r>
+    </w:p>
+    <w:p>
+      <w:pPr>
+        <w:pStyle w:val="NormalWeb"/>
+        <w:shd w:val="clear" w:color="auto" w:fill="FFFFFF"/>
+        <w:spacing w:beforeAutospacing="0" w:afterAutospacing="0"/>
+        <w:rPr>
+          <w:rFonts w:eastAsia="Aileron"/>
+          <w:shd w:val="clear" w:color="auto" w:fill="FFFFFF"/>
+        </w:rPr>
+      </w:pPr>
+      <w:r>
+        <w:rPr>
+          <w:rFonts w:eastAsia="Aileron"/>
+          <w:shd w:val="clear" w:color="auto" w:fill="FFFFFF"/>
+        </w:rPr>
+        <w:t xml:space="preserve">Avant de </w:t>
+      </w:r>
+      <w:r>
+        <w:rPr>
+          <w:rFonts w:eastAsia="Aileron"/>
+          <w:shd w:val="clear" w:color="auto" w:fill="FFFFFF"/>
+        </w:rPr>
+        <w:t>travailler</w:t>
+      </w:r>
+      <w:r>
+        <w:rPr>
+          <w:rFonts w:eastAsia="Aileron"/>
+          <w:shd w:val="clear" w:color="auto" w:fill="FFFFFF"/>
+        </w:rPr>
+        <w:t xml:space="preserve"> avec Maven en doit créer un projet a</w:t>
+      </w:r>
+      <w:r>
+        <w:rPr>
+          <w:rFonts w:eastAsia="Aileron"/>
+          <w:shd w:val="clear" w:color="auto" w:fill="FFFFFF"/>
+        </w:rPr>
+        <w:t xml:space="preserve"> </w:t>
+      </w:r>
+      <w:r>
+        <w:rPr>
+          <w:rFonts w:eastAsia="Aileron"/>
+          <w:shd w:val="clear" w:color="auto" w:fill="FFFFFF"/>
+        </w:rPr>
+        <w:t xml:space="preserve">l’aide de cette outil et en doit </w:t>
+      </w:r>
+      <w:r>
+        <w:rPr>
+          <w:rFonts w:eastAsia="Aileron"/>
+          <w:shd w:val="clear" w:color="auto" w:fill="FFFFFF"/>
+        </w:rPr>
+        <w:t xml:space="preserve">ou a l’aide de NetBeans puisque Maven est intégrer en standard, dans la création de projet en doit indiquer </w:t>
+      </w:r>
+      <w:r>
+        <w:rPr>
+          <w:rFonts w:eastAsia="Aileron"/>
+          <w:shd w:val="clear" w:color="auto" w:fill="FFFFFF"/>
+        </w:rPr>
+        <w:t xml:space="preserve">le type de projet a savoir projet JEE ,  Java, JavaFX, </w:t>
+      </w:r>
+      <w:r>
+        <w:rPr>
+          <w:rFonts w:eastAsia="Aileron"/>
+          <w:shd w:val="clear" w:color="auto" w:fill="FFFFFF"/>
+        </w:rPr>
+        <w:t xml:space="preserve">et Maven occupe de créer la structure nécessaire pour le Type de projet choisie, </w:t>
+      </w:r>
+      <w:r>
+        <w:rPr>
+          <w:rFonts w:eastAsia="Aileron"/>
+          <w:shd w:val="clear" w:color="auto" w:fill="FFFFFF"/>
+        </w:rPr>
+        <w:t xml:space="preserve">ce projet </w:t>
+      </w:r>
+      <w:r>
+        <w:rPr>
+          <w:rFonts w:eastAsia="Aileron"/>
+          <w:shd w:val="clear" w:color="auto" w:fill="FFFFFF"/>
+        </w:rPr>
+        <w:t>comtien</w:t>
+      </w:r>
+      <w:r>
+        <w:rPr>
+          <w:rFonts w:eastAsia="Aileron"/>
+          <w:shd w:val="clear" w:color="auto" w:fill="FFFFFF"/>
+        </w:rPr>
+        <w:t xml:space="preserve"> un ficher de configuration de projet  pom.xml</w:t>
+      </w:r>
+      <w:r>
+        <w:rPr>
+          <w:rFonts w:eastAsia="Aileron"/>
+          <w:shd w:val="clear" w:color="auto" w:fill="FFFFFF"/>
+        </w:rPr>
+        <w:t>, il indique a Maven les traitements a faire sur le projet en cours</w:t>
+      </w:r>
+      <w:r>
+        <w:rPr>
+          <w:rFonts w:eastAsia="Aileron"/>
+          <w:shd w:val="clear" w:color="auto" w:fill="FFFFFF"/>
+        </w:rPr>
+        <w:t>.</w:t>
+      </w:r>
+    </w:p>
+    <w:p>
+      <w:pPr>
+        <w:pStyle w:val="NormalWeb"/>
+        <w:shd w:val="clear" w:color="auto" w:fill="FFFFFF"/>
+        <w:spacing w:beforeAutospacing="0" w:afterAutospacing="0"/>
+        <w:rPr>
+          <w:rFonts w:eastAsia="Aileron"/>
+          <w:shd w:val="clear" w:color="auto" w:fill="FFFFFF"/>
+        </w:rPr>
+      </w:pPr>
+      <w:r>
+        <w:rPr>
+          <w:rFonts w:eastAsia="Aileron"/>
+          <w:shd w:val="clear" w:color="auto" w:fill="FFFFFF"/>
+        </w:rPr>
+        <w:t>Maven</w:t>
+      </w:r>
+      <w:r>
+        <w:rPr>
+          <w:rFonts w:eastAsia="Aileron"/>
+          <w:shd w:val="clear" w:color="auto" w:fill="FFFFFF"/>
+        </w:rPr>
+        <w:t xml:space="preserve"> </w:t>
+      </w:r>
+      <w:r>
+        <w:rPr>
+          <w:rFonts w:eastAsia="Aileron"/>
+          <w:shd w:val="clear" w:color="auto" w:fill="FFFFFF"/>
+        </w:rPr>
+        <w:t>contient</w:t>
+      </w:r>
+      <w:r>
+        <w:rPr>
+          <w:rFonts w:eastAsia="Aileron"/>
+          <w:shd w:val="clear" w:color="auto" w:fill="FFFFFF"/>
+        </w:rPr>
+        <w:t xml:space="preserve"> en local un </w:t>
+      </w:r>
+      <w:r>
+        <w:rPr>
+          <w:rFonts w:eastAsia="Aileron"/>
+          <w:shd w:val="clear" w:color="auto" w:fill="FFFFFF"/>
+        </w:rPr>
+        <w:t xml:space="preserve">dépôt </w:t>
+      </w:r>
+      <w:r>
+        <w:rPr>
+          <w:rFonts w:eastAsia="Aileron"/>
+          <w:shd w:val="clear" w:color="auto" w:fill="FFFFFF"/>
+        </w:rPr>
+        <w:t>de</w:t>
+      </w:r>
+      <w:r>
+        <w:rPr>
+          <w:rFonts w:eastAsia="Aileron"/>
+          <w:shd w:val="clear" w:color="auto" w:fill="FFFFFF"/>
+        </w:rPr>
+        <w:t>s</w:t>
+      </w:r>
+      <w:r>
+        <w:rPr>
+          <w:rFonts w:eastAsia="Aileron"/>
+          <w:shd w:val="clear" w:color="auto" w:fill="FFFFFF"/>
+        </w:rPr>
+        <w:t xml:space="preserve"> </w:t>
+      </w:r>
+      <w:r>
+        <w:rPr>
+          <w:rFonts w:eastAsia="Aileron"/>
+          <w:shd w:val="clear" w:color="auto" w:fill="FFFFFF"/>
+        </w:rPr>
+        <w:t xml:space="preserve">bibliothèque qui peuvent être utilisée </w:t>
+      </w:r>
+      <w:r>
+        <w:rPr>
+          <w:rFonts w:eastAsia="Aileron"/>
+          <w:shd w:val="clear" w:color="auto" w:fill="FFFFFF"/>
+        </w:rPr>
+        <w:t xml:space="preserve">dans tout les projet </w:t>
+      </w:r>
+      <w:r>
+        <w:rPr>
+          <w:rFonts w:eastAsia="Aileron"/>
+          <w:shd w:val="clear" w:color="auto" w:fill="FFFFFF"/>
+        </w:rPr>
+        <w:t>san</w:t>
+      </w:r>
+      <w:r>
+        <w:rPr>
+          <w:rFonts w:eastAsia="Aileron"/>
+          <w:shd w:val="clear" w:color="auto" w:fill="FFFFFF"/>
+        </w:rPr>
+        <w:t>s</w:t>
+      </w:r>
+      <w:r>
+        <w:rPr>
+          <w:rFonts w:eastAsia="Aileron"/>
+          <w:shd w:val="clear" w:color="auto" w:fill="FFFFFF"/>
+        </w:rPr>
+        <w:t xml:space="preserve"> aller chercher dans le net, </w:t>
+      </w:r>
+      <w:r>
+        <w:rPr>
+          <w:rFonts w:eastAsia="Aileron"/>
+          <w:shd w:val="clear" w:color="auto" w:fill="FFFFFF"/>
+        </w:rPr>
+        <w:t>et si il n’ya pas un référence d’un bibliothèque dans le dépôt local il vas chercher a partir des information dans le fichier pom.xml de projet</w:t>
+      </w:r>
+      <w:r>
+        <w:rPr>
+          <w:rFonts w:eastAsia="Aileron"/>
+          <w:shd w:val="clear" w:color="auto" w:fill="FFFFFF"/>
+        </w:rPr>
+        <w:t>.</w:t>
+      </w:r>
+    </w:p>
+    <w:p>
+      <w:pPr>
+        <w:pStyle w:val="NormalWeb"/>
+        <w:shd w:val="clear" w:color="auto" w:fill="FFFFFF"/>
+        <w:spacing w:beforeAutospacing="0" w:afterAutospacing="0"/>
+        <w:rPr>
+          <w:rFonts w:eastAsia="Aileron"/>
+          <w:shd w:val="clear" w:color="auto" w:fill="FFFFFF"/>
+        </w:rPr>
+      </w:pPr>
+      <w:r>
+        <w:rPr>
+          <w:rFonts w:eastAsia="Aileron"/>
+          <w:shd w:val="clear" w:color="auto" w:fill="FFFFFF"/>
+        </w:rPr>
+        <w:t>Cet</w:t>
+      </w:r>
+      <w:r>
+        <w:rPr>
+          <w:rFonts w:eastAsia="Aileron"/>
+          <w:shd w:val="clear" w:color="auto" w:fill="FFFFFF"/>
+        </w:rPr>
+        <w:t xml:space="preserve"> outil est </w:t>
+      </w:r>
+      <w:r>
+        <w:rPr>
+          <w:rFonts w:eastAsia="Aileron"/>
+          <w:shd w:val="clear" w:color="auto" w:fill="FFFFFF"/>
+        </w:rPr>
+        <w:t>indispensable</w:t>
+      </w:r>
+      <w:r>
+        <w:rPr>
+          <w:rFonts w:eastAsia="Aileron"/>
+          <w:shd w:val="clear" w:color="auto" w:fill="FFFFFF"/>
+        </w:rPr>
+        <w:t xml:space="preserve"> dans des projet </w:t>
+      </w:r>
+      <w:r>
+        <w:rPr>
+          <w:rFonts w:eastAsia="Aileron"/>
+          <w:shd w:val="clear" w:color="auto" w:fill="FFFFFF"/>
+        </w:rPr>
+        <w:t>provisionnels</w:t>
+      </w:r>
+      <w:r>
+        <w:rPr>
+          <w:rFonts w:eastAsia="Aileron"/>
+          <w:shd w:val="clear" w:color="auto" w:fill="FFFFFF"/>
+        </w:rPr>
+        <w:t>.</w:t>
+      </w:r>
+    </w:p>
+    <w:p>
+      <w:pPr>
+        <w:pStyle w:val="NormalWeb"/>
+        <w:shd w:val="clear" w:color="auto" w:fill="FFFFFF"/>
+        <w:spacing w:beforeAutospacing="0" w:afterAutospacing="0"/>
+        <w:rPr>
+          <w:rFonts w:eastAsia="Aileron"/>
+          <w:shd w:val="clear" w:color="auto" w:fill="FFFFFF"/>
+        </w:rPr>
+      </w:pPr>
+      <w:r>
+        <w:rPr>
+          <w:rFonts w:eastAsia="Aileron"/>
+          <w:shd w:val="clear" w:color="auto" w:fill="FFFFFF"/>
+        </w:rPr>
+        <w:t>Gestionnaire de base de données :</w:t>
+      </w:r>
+    </w:p>
+    <w:p>
+      <w:pPr>
+        <w:pStyle w:val="NormalWeb"/>
+        <w:shd w:val="clear" w:color="auto" w:fill="FFFFFF"/>
+        <w:spacing w:beforeAutospacing="0" w:afterAutospacing="0"/>
+        <w:rPr>
+          <w:rFonts w:eastAsia="Aileron"/>
+          <w:shd w:val="clear" w:color="auto" w:fill="FFFFFF"/>
+        </w:rPr>
+      </w:pPr>
+      <w:commentRangeStart w:id="37"/>
+      <w:r>
+        <w:rPr>
+          <w:rFonts w:eastAsia="Aileron"/>
+          <w:shd w:val="clear" w:color="auto" w:fill="FFFFFF"/>
+        </w:rPr>
+        <w:t>Pour les base de données de l’annuaire et de l’application MiniISante, on a utilisé une base de données</w:t>
+      </w:r>
+      <w:r>
+        <w:rPr>
+          <w:rFonts w:eastAsia="Aileron"/>
+          <w:shd w:val="clear" w:color="auto" w:fill="FFFFFF"/>
+        </w:rPr>
+        <w:t xml:space="preserve"> Derby</w:t>
+      </w:r>
+      <w:r>
+        <w:rPr>
+          <w:rFonts w:eastAsia="Aileron"/>
+          <w:shd w:val="clear" w:color="auto" w:fill="FFFFFF"/>
+        </w:rPr>
+        <w:t xml:space="preserve"> javadB </w:t>
+      </w:r>
+      <w:r>
+        <w:rPr>
+          <w:rFonts w:eastAsia="Aileron"/>
+          <w:shd w:val="clear" w:color="auto" w:fill="FFFFFF"/>
+        </w:rPr>
+        <w:fldChar w:fldCharType="begin"/>
+      </w:r>
+      <w:r>
+        <w:rPr>
+          <w:rFonts w:eastAsia="Aileron"/>
+          <w:shd w:val="clear" w:color="auto" w:fill="FFFFFF"/>
+        </w:rPr>
+        <w:instrText xml:space="preserve"> ADDIN ZOTERO_ITEM CSL_CITATION {"citationID":"OdLbW0We","properties":{"formattedCitation":"[29]","plainCitation":"[29]","noteIndex":0},"citationItems":[{"id":64,"uris":["http://zotero.org/users/4740593/items/YC9GIG8Q"],"uri":["http://zotero.org/users/4740593/items/YC9GIG8Q"],"itemData":{"id":64,"type":"article","title":"Working with the Java DB (Derby) Database - NetBeans IDE Tutorial","URL":"https://netbeans.org/kb/docs/ide/java-db.html","accessed":{"date-parts":[["2018",6,17]]}}}],"schema":"https://github.com/citation-style-language/schema/raw/master/csl-citation.json"} </w:instrText>
+      </w:r>
+      <w:r>
+        <w:rPr>
+          <w:rFonts w:eastAsia="Aileron"/>
+          <w:shd w:val="clear" w:color="auto" w:fill="FFFFFF"/>
+        </w:rPr>
+        <w:fldChar w:fldCharType="separate"/>
+      </w:r>
+      <w:r>
+        <w:t>[29]</w:t>
+      </w:r>
+      <w:r>
+        <w:rPr>
+          <w:rFonts w:eastAsia="Aileron"/>
+          <w:shd w:val="clear" w:color="auto" w:fill="FFFFFF"/>
+        </w:rPr>
+        <w:fldChar w:fldCharType="end"/>
+      </w:r>
+      <w:r>
+        <w:rPr>
+          <w:rFonts w:eastAsia="Aileron"/>
+          <w:shd w:val="clear" w:color="auto" w:fill="FFFFFF"/>
+        </w:rPr>
+        <w:t xml:space="preserve"> puisque </w:t>
+      </w:r>
+      <w:r>
+        <w:rPr>
+          <w:rFonts w:eastAsia="Aileron"/>
+          <w:shd w:val="clear" w:color="auto" w:fill="FFFFFF"/>
+        </w:rPr>
+        <w:t xml:space="preserve">ce SGBD </w:t>
+      </w:r>
+      <w:r>
+        <w:rPr>
+          <w:rFonts w:eastAsia="Aileron"/>
+          <w:shd w:val="clear" w:color="auto" w:fill="FFFFFF"/>
+        </w:rPr>
+        <w:t xml:space="preserve">est </w:t>
+      </w:r>
+      <w:r>
+        <w:rPr>
+          <w:rFonts w:eastAsia="Aileron"/>
+          <w:shd w:val="clear" w:color="auto" w:fill="FFFFFF"/>
+        </w:rPr>
+        <w:t xml:space="preserve">livrée </w:t>
+      </w:r>
+      <w:r>
+        <w:rPr>
+          <w:rFonts w:eastAsia="Aileron"/>
+          <w:shd w:val="clear" w:color="auto" w:fill="FFFFFF"/>
+        </w:rPr>
+        <w:t xml:space="preserve">en standard avec </w:t>
+      </w:r>
+      <w:r>
+        <w:rPr>
+          <w:rFonts w:eastAsia="Aileron"/>
+          <w:shd w:val="clear" w:color="auto" w:fill="FFFFFF"/>
+        </w:rPr>
+        <w:t>NetBeans</w:t>
+      </w:r>
+      <w:r>
+        <w:rPr>
+          <w:rFonts w:eastAsia="Aileron"/>
+          <w:shd w:val="clear" w:color="auto" w:fill="FFFFFF"/>
+        </w:rPr>
+        <w:t>.</w:t>
+      </w:r>
+    </w:p>
+    <w:p>
+      <w:pPr>
+        <w:pStyle w:val="NormalWeb"/>
+        <w:shd w:val="clear" w:color="auto" w:fill="FFFFFF"/>
+        <w:spacing w:beforeAutospacing="0" w:afterAutospacing="0"/>
+        <w:rPr>
+          <w:rFonts w:eastAsia="Aileron"/>
+          <w:shd w:val="clear" w:color="auto" w:fill="FFFFFF"/>
+        </w:rPr>
+      </w:pPr>
+      <w:commentRangeStart w:id="38"/>
+      <w:r>
+        <w:rPr>
+          <w:rFonts w:eastAsia="Aileron"/>
+          <w:shd w:val="clear" w:color="auto" w:fill="FFFFFF"/>
+        </w:rPr>
+        <w:t xml:space="preserve">Pour la couche métier, on a utiliser </w:t>
+      </w:r>
+      <w:commentRangeStart w:id="39"/>
+      <w:r>
+        <w:rPr>
+          <w:rFonts w:eastAsia="Aileron"/>
+          <w:shd w:val="clear" w:color="auto" w:fill="FFFFFF"/>
+        </w:rPr>
+        <w:t xml:space="preserve">Hibernate </w:t>
+      </w:r>
+      <w:commentRangeEnd w:id="39"/>
+      <w:r>
+        <w:rPr>
+          <w:rStyle w:val="Marquedecommentaire"/>
+          <w:rFonts w:asciiTheme="minorHAnsi" w:eastAsiaTheme="minorEastAsia" w:hAnsiTheme="minorHAnsi" w:cstheme="minorBidi"/>
+        </w:rPr>
+        <w:commentReference w:id="39"/>
+      </w:r>
+      <w:r>
+        <w:rPr>
+          <w:rFonts w:eastAsia="Aileron"/>
+          <w:shd w:val="clear" w:color="auto" w:fill="FFFFFF"/>
+        </w:rPr>
+        <w:t>pour faciliter la migration vers un autre Type d base de donnée dans le future.</w:t>
+      </w:r>
+      <w:r>
+        <w:rPr>
+          <w:rFonts w:eastAsia="Aileron"/>
+          <w:shd w:val="clear" w:color="auto" w:fill="FFFFFF"/>
+        </w:rPr>
+        <w:t xml:space="preserve"> </w:t>
+      </w:r>
+    </w:p>
+    <w:p>
+      <w:pPr>
+        <w:pStyle w:val="NormalWeb"/>
+        <w:shd w:val="clear" w:color="auto" w:fill="FFFFFF"/>
+        <w:spacing w:beforeAutospacing="0" w:afterAutospacing="0"/>
+        <w:rPr>
+          <w:rFonts w:eastAsia="Aileron"/>
+          <w:shd w:val="clear" w:color="auto" w:fill="FFFFFF"/>
+        </w:rPr>
+      </w:pPr>
+      <w:r>
+        <w:rPr>
+          <w:rFonts w:eastAsia="Aileron"/>
+          <w:shd w:val="clear" w:color="auto" w:fill="FFFFFF"/>
+        </w:rPr>
+        <w:t xml:space="preserve">Cette migration ce fait </w:t>
+      </w:r>
+      <w:r>
+        <w:rPr>
+          <w:rFonts w:eastAsia="Aileron"/>
+          <w:shd w:val="clear" w:color="auto" w:fill="FFFFFF"/>
+        </w:rPr>
+        <w:t xml:space="preserve">par un simple </w:t>
+      </w:r>
+      <w:r>
+        <w:rPr>
+          <w:rFonts w:eastAsia="Aileron"/>
+          <w:shd w:val="clear" w:color="auto" w:fill="FFFFFF"/>
+        </w:rPr>
+        <w:t>changement</w:t>
+      </w:r>
+      <w:r>
+        <w:rPr>
+          <w:rFonts w:eastAsia="Aileron"/>
+          <w:shd w:val="clear" w:color="auto" w:fill="FFFFFF"/>
+        </w:rPr>
+        <w:t xml:space="preserve"> dans le fichier de configuration </w:t>
+      </w:r>
+      <w:r>
+        <w:rPr>
+          <w:rFonts w:eastAsia="Aileron"/>
+          <w:shd w:val="clear" w:color="auto" w:fill="FFFFFF"/>
+        </w:rPr>
+        <w:t>hibernate.cfg</w:t>
+      </w:r>
+      <w:r>
+        <w:rPr>
+          <w:rFonts w:eastAsia="Aileron"/>
+          <w:shd w:val="clear" w:color="auto" w:fill="FFFFFF"/>
+        </w:rPr>
+        <w:t>,</w:t>
+      </w:r>
+      <w:r>
+        <w:rPr>
+          <w:rFonts w:eastAsia="Aileron"/>
+          <w:shd w:val="clear" w:color="auto" w:fill="FFFFFF"/>
+        </w:rPr>
+        <w:t xml:space="preserve"> sans changer le code de l’application puisque Hibernat comporte un system dialect qui change les </w:t>
+      </w:r>
+      <w:r>
+        <w:rPr>
+          <w:rFonts w:eastAsia="Aileron"/>
+          <w:shd w:val="clear" w:color="auto" w:fill="FFFFFF"/>
+        </w:rPr>
+        <w:t>requêtes</w:t>
+      </w:r>
+      <w:r>
+        <w:rPr>
+          <w:rFonts w:eastAsia="Aileron"/>
+          <w:shd w:val="clear" w:color="auto" w:fill="FFFFFF"/>
+        </w:rPr>
+        <w:t xml:space="preserve"> S</w:t>
+      </w:r>
+      <w:r>
+        <w:rPr>
+          <w:rFonts w:eastAsia="Aileron"/>
+          <w:shd w:val="clear" w:color="auto" w:fill="FFFFFF"/>
+        </w:rPr>
+        <w:t>Q</w:t>
+      </w:r>
+      <w:r>
+        <w:rPr>
+          <w:rFonts w:eastAsia="Aileron"/>
+          <w:shd w:val="clear" w:color="auto" w:fill="FFFFFF"/>
+        </w:rPr>
+        <w:t>L en fonction de la base de donnée, en plus hebernat permis</w:t>
+      </w:r>
+      <w:r>
+        <w:rPr>
+          <w:rFonts w:eastAsia="Aileron"/>
+          <w:shd w:val="clear" w:color="auto" w:fill="FFFFFF"/>
+        </w:rPr>
+        <w:t xml:space="preserve"> l’extension de </w:t>
+      </w:r>
+      <w:r>
+        <w:rPr>
+          <w:rFonts w:eastAsia="Aileron"/>
+          <w:shd w:val="clear" w:color="auto" w:fill="FFFFFF"/>
+        </w:rPr>
+        <w:t xml:space="preserve">la couche </w:t>
+      </w:r>
+      <w:r>
+        <w:rPr>
+          <w:rFonts w:eastAsia="Aileron"/>
+          <w:shd w:val="clear" w:color="auto" w:fill="FFFFFF"/>
+        </w:rPr>
+        <w:t>métier</w:t>
+      </w:r>
+      <w:r>
+        <w:rPr>
+          <w:rFonts w:eastAsia="Aileron"/>
+          <w:shd w:val="clear" w:color="auto" w:fill="FFFFFF"/>
+        </w:rPr>
+        <w:t xml:space="preserve"> </w:t>
+      </w:r>
+      <w:r>
+        <w:rPr>
+          <w:rFonts w:eastAsia="Aileron"/>
+          <w:shd w:val="clear" w:color="auto" w:fill="FFFFFF"/>
+        </w:rPr>
+        <w:t>facilement puisque il se base sur Java perssitace Acces cette API parmmet de faire le maping objet relationnele sans ecrer de code supplimentaire</w:t>
+      </w:r>
+      <w:r>
+        <w:rPr>
+          <w:rFonts w:eastAsia="Aileron"/>
+          <w:shd w:val="clear" w:color="auto" w:fill="FFFFFF"/>
+        </w:rPr>
+        <w:t>,</w:t>
+      </w:r>
+      <w:r>
+        <w:rPr>
+          <w:rFonts w:eastAsia="Aileron"/>
+          <w:shd w:val="clear" w:color="auto" w:fill="FFFFFF"/>
+        </w:rPr>
+        <w:t xml:space="preserve"> alors le choix de hibernat vien de fait que</w:t>
+      </w:r>
+      <w:r>
+        <w:rPr>
+          <w:rFonts w:eastAsia="Aileron"/>
+          <w:shd w:val="clear" w:color="auto" w:fill="FFFFFF"/>
+        </w:rPr>
+        <w:t xml:space="preserve"> cette application est un noyau d’une application qui est appelé à évolue</w:t>
+      </w:r>
+      <w:commentRangeEnd w:id="38"/>
+      <w:r>
+        <w:rPr>
+          <w:rStyle w:val="Marquedecommentaire"/>
+          <w:rFonts w:asciiTheme="minorHAnsi" w:eastAsiaTheme="minorEastAsia" w:hAnsiTheme="minorHAnsi" w:cstheme="minorBidi"/>
+        </w:rPr>
+        <w:commentReference w:id="38"/>
+      </w:r>
+      <w:r>
+        <w:rPr>
+          <w:rFonts w:eastAsia="Aileron"/>
+          <w:shd w:val="clear" w:color="auto" w:fill="FFFFFF"/>
+        </w:rPr>
+        <w:t>r</w:t>
+      </w:r>
+      <w:r>
+        <w:rPr>
+          <w:rFonts w:eastAsia="Aileron"/>
+          <w:shd w:val="clear" w:color="auto" w:fill="FFFFFF"/>
+        </w:rPr>
+        <w:t xml:space="preserve"> dans</w:t>
+      </w:r>
+      <w:r>
+        <w:rPr>
+          <w:rFonts w:eastAsia="Aileron"/>
+          <w:shd w:val="clear" w:color="auto" w:fill="FFFFFF"/>
+        </w:rPr>
+        <w:t xml:space="preserve"> le future,surtout dans la couche métier en ajouton des rebrique ou des tables entier ..  etc</w:t>
+      </w:r>
+      <w:r>
+        <w:rPr>
+          <w:rFonts w:eastAsia="Aileron"/>
+          <w:shd w:val="clear" w:color="auto" w:fill="FFFFFF"/>
+        </w:rPr>
+        <w:t xml:space="preserve"> </w:t>
+      </w:r>
+      <w:commentRangeStart w:id="40"/>
+      <w:r>
+        <w:rPr>
+          <w:rFonts w:eastAsia="Aileron"/>
+          <w:shd w:val="clear" w:color="auto" w:fill="FFFFFF"/>
+        </w:rPr>
+        <w:fldChar w:fldCharType="begin"/>
+      </w:r>
+      <w:r>
+        <w:rPr>
+          <w:rFonts w:eastAsia="Aileron"/>
+          <w:shd w:val="clear" w:color="auto" w:fill="FFFFFF"/>
+        </w:rPr>
+        <w:instrText xml:space="preserve"> ADDIN ZOTERO_ITEM CSL_CITATION {"citationID":"coL59Oiu","properties":{"formattedCitation":"[30]","plainCitation":"[30]","noteIndex":0},"citationItems":[{"id":68,"uris":["http://zotero.org/users/4740593/items/HQZZXSYF"],"uri":["http://zotero.org/users/4740593/items/HQZZXSYF"],"itemData":{"id":68,"type":"article","title":"Hibernate. Everything data. - Hibernate","URL":"http://hibernate.org/","accessed":{"date-parts":[["2018",6,17]]}}}],"schema":"https://github.com/citation-style-language/schema/raw/master/csl-citation.json"} </w:instrText>
+      </w:r>
+      <w:r>
+        <w:rPr>
+          <w:rFonts w:eastAsia="Aileron"/>
+          <w:shd w:val="clear" w:color="auto" w:fill="FFFFFF"/>
+        </w:rPr>
+        <w:fldChar w:fldCharType="separate"/>
+      </w:r>
+      <w:r>
+        <w:t>[30]</w:t>
+      </w:r>
+      <w:r>
+        <w:rPr>
+          <w:rFonts w:eastAsia="Aileron"/>
+          <w:shd w:val="clear" w:color="auto" w:fill="FFFFFF"/>
+        </w:rPr>
+        <w:fldChar w:fldCharType="end"/>
+      </w:r>
+      <w:commentRangeEnd w:id="40"/>
+      <w:r>
+        <w:rPr>
+          <w:rStyle w:val="Marquedecommentaire"/>
+          <w:rFonts w:asciiTheme="minorHAnsi" w:eastAsiaTheme="minorEastAsia" w:hAnsiTheme="minorHAnsi" w:cstheme="minorBidi"/>
+        </w:rPr>
+        <w:commentReference w:id="40"/>
+      </w:r>
+      <w:r>
+        <w:rPr>
+          <w:rFonts w:eastAsia="Aileron"/>
+          <w:shd w:val="clear" w:color="auto" w:fill="FFFFFF"/>
+        </w:rPr>
+        <w:t>.</w:t>
+      </w:r>
+    </w:p>
+    <w:p>
+      <w:pPr>
+        <w:pStyle w:val="NormalWeb"/>
+        <w:shd w:val="clear" w:color="auto" w:fill="FFFFFF"/>
+        <w:spacing w:beforeAutospacing="0" w:afterAutospacing="0"/>
+        <w:rPr>
+          <w:rFonts w:eastAsia="Aileron"/>
+          <w:shd w:val="clear" w:color="auto" w:fill="FFFFFF"/>
+        </w:rPr>
+      </w:pPr>
+    </w:p>
+    <w:commentRangeEnd w:id="37"/>
+    <w:p>
+      <w:pPr>
+        <w:pStyle w:val="NormalWeb"/>
+        <w:shd w:val="clear" w:color="auto" w:fill="FFFFFF"/>
+        <w:spacing w:beforeAutospacing="0" w:afterAutospacing="0"/>
+        <w:rPr>
+          <w:rFonts w:eastAsia="Aileron"/>
+          <w:shd w:val="clear" w:color="auto" w:fill="FFFFFF"/>
+        </w:rPr>
+      </w:pPr>
+      <w:r>
+        <w:rPr>
+          <w:rStyle w:val="Marquedecommentaire"/>
+          <w:rFonts w:asciiTheme="minorHAnsi" w:eastAsiaTheme="minorEastAsia" w:hAnsiTheme="minorHAnsi" w:cstheme="minorBidi"/>
+        </w:rPr>
+        <w:commentReference w:id="37"/>
+      </w:r>
+      <w:r>
+        <w:rPr>
+          <w:rFonts w:eastAsia="Aileron"/>
+          <w:shd w:val="clear" w:color="auto" w:fill="FFFFFF"/>
+        </w:rPr>
+        <w:t>En a utiliser aussi Gi</w:t>
+      </w:r>
+      <w:r>
+        <w:rPr>
+          <w:rFonts w:eastAsia="Aileron"/>
+          <w:shd w:val="clear" w:color="auto" w:fill="FFFFFF"/>
+        </w:rPr>
+        <w:t xml:space="preserve">t comme logiciel de versionning,  cette tache est tres important dasns le develloppement des logiciele, puisque elle permet d’avoir un historique des channgemment sur le code si en veut revenir en arrière ou si en veut collaborer avec quelquun, et ou cas ou </w:t>
+      </w:r>
+      <w:r>
+        <w:rPr>
+          <w:rFonts w:eastAsia="Aileron"/>
+          <w:shd w:val="clear" w:color="auto" w:fill="FFFFFF"/>
+        </w:rPr>
+        <w:lastRenderedPageBreak/>
+        <w:t xml:space="preserve">l’ordinnateur de devvloppeur tomb en pane en eput fair un chekout de repository sur internet  dans un autre oridinnateur et le dossier de travaille est restorier, en plus el est un système de versionning </w:t>
+      </w:r>
+    </w:p>
+    <w:p>
+      <w:pPr>
+        <w:rPr>
+          <w:rFonts w:eastAsia="Aileron"/>
+          <w:b/>
+          <w:bCs/>
+          <w:u w:val="single"/>
+          <w:shd w:val="clear" w:color="auto" w:fill="FFFFFF"/>
+        </w:rPr>
+      </w:pPr>
+      <w:r>
+        <w:rPr>
+          <w:rFonts w:eastAsia="Aileron"/>
+          <w:b/>
+          <w:bCs/>
+          <w:u w:val="single"/>
+          <w:shd w:val="clear" w:color="auto" w:fill="FFFFFF"/>
+        </w:rPr>
+        <w:br w:type="page"/>
+      </w:r>
+    </w:p>
+    <w:p>
+      <w:pPr>
+        <w:pStyle w:val="NormalWeb"/>
+        <w:shd w:val="clear" w:color="auto" w:fill="FFFFFF"/>
+        <w:spacing w:beforeAutospacing="0" w:afterAutospacing="0"/>
+        <w:rPr>
+          <w:rFonts w:eastAsia="Aileron"/>
+          <w:b/>
+          <w:bCs/>
+          <w:u w:val="single"/>
+          <w:shd w:val="clear" w:color="auto" w:fill="FFFFFF"/>
+        </w:rPr>
+      </w:pPr>
+      <w:r>
+        <w:rPr>
+          <w:rFonts w:eastAsia="Aileron"/>
+          <w:b/>
+          <w:bCs/>
+          <w:u w:val="single"/>
+          <w:shd w:val="clear" w:color="auto" w:fill="FFFFFF"/>
+        </w:rPr>
+        <w:lastRenderedPageBreak/>
+        <w:t xml:space="preserve">3) </w:t>
+      </w:r>
+      <w:r>
+        <w:rPr>
+          <w:rFonts w:eastAsia="Aileron"/>
+          <w:b/>
+          <w:bCs/>
+          <w:u w:val="single"/>
+          <w:shd w:val="clear" w:color="auto" w:fill="FFFFFF"/>
+        </w:rPr>
+        <w:t xml:space="preserve">Présentation de l’application </w:t>
+      </w:r>
+      <w:r>
+        <w:rPr>
+          <w:rFonts w:eastAsia="Aileron"/>
+          <w:b/>
+          <w:bCs/>
+          <w:u w:val="single"/>
+          <w:shd w:val="clear" w:color="auto" w:fill="FFFFFF"/>
+        </w:rPr>
+        <w:t xml:space="preserve"> :</w:t>
+      </w:r>
+    </w:p>
+    <w:p>
+      <w:pPr>
+        <w:pStyle w:val="NormalWeb"/>
+        <w:shd w:val="clear" w:color="auto" w:fill="FFFFFF"/>
+        <w:spacing w:beforeAutospacing="0" w:afterAutospacing="0"/>
+        <w:rPr>
+          <w:rFonts w:eastAsia="Aileron"/>
+          <w:shd w:val="clear" w:color="auto" w:fill="FFFFFF"/>
+        </w:rPr>
+      </w:pPr>
     </w:p>
     <w:p>
       <w:r>
@@ -43442,7 +45785,7 @@
       </w:r>
     </w:p>
     <w:p>
-      <w:commentRangeStart w:id="42"/>
+      <w:commentRangeStart w:id="41"/>
       <w:r>
         <w:rPr>
           <w:noProof/>
@@ -43465,7 +45808,7 @@
                     </pic:cNvPicPr>
                   </pic:nvPicPr>
                   <pic:blipFill>
-                    <a:blip r:embed="rId43" cstate="print"/>
+                    <a:blip r:embed="rId56" cstate="print"/>
                     <a:stretch>
                       <a:fillRect/>
                     </a:stretch>
@@ -43489,12 +45832,12 @@
           </wp:inline>
         </w:drawing>
       </w:r>
-      <w:commentRangeEnd w:id="42"/>
+      <w:commentRangeEnd w:id="41"/>
       <w:r>
         <w:rPr>
           <w:rStyle w:val="Marquedecommentaire"/>
         </w:rPr>
-        <w:commentReference w:id="42"/>
+        <w:commentReference w:id="41"/>
       </w:r>
     </w:p>
     <w:p/>
@@ -43504,7 +45847,7 @@
       </w:r>
     </w:p>
     <w:p>
-      <w:commentRangeStart w:id="43"/>
+      <w:commentRangeStart w:id="42"/>
       <w:r>
         <w:rPr>
           <w:noProof/>
@@ -43527,7 +45870,7 @@
                     </pic:cNvPicPr>
                   </pic:nvPicPr>
                   <pic:blipFill>
-                    <a:blip r:embed="rId44" cstate="print"/>
+                    <a:blip r:embed="rId57" cstate="print"/>
                     <a:stretch>
                       <a:fillRect/>
                     </a:stretch>
@@ -43551,12 +45894,12 @@
           </wp:inline>
         </w:drawing>
       </w:r>
-      <w:commentRangeEnd w:id="43"/>
+      <w:commentRangeEnd w:id="42"/>
       <w:r>
         <w:rPr>
           <w:rStyle w:val="Marquedecommentaire"/>
         </w:rPr>
-        <w:commentReference w:id="43"/>
+        <w:commentReference w:id="42"/>
       </w:r>
     </w:p>
     <w:p/>
@@ -43573,7 +45916,7 @@
       </w:r>
     </w:p>
     <w:p>
-      <w:commentRangeStart w:id="44"/>
+      <w:commentRangeStart w:id="43"/>
       <w:r>
         <w:rPr>
           <w:noProof/>
@@ -43596,7 +45939,7 @@
                     </pic:cNvPicPr>
                   </pic:nvPicPr>
                   <pic:blipFill>
-                    <a:blip r:embed="rId45" cstate="print"/>
+                    <a:blip r:embed="rId58" cstate="print"/>
                     <a:stretch>
                       <a:fillRect/>
                     </a:stretch>
@@ -43620,12 +45963,12 @@
           </wp:inline>
         </w:drawing>
       </w:r>
-      <w:commentRangeEnd w:id="44"/>
+      <w:commentRangeEnd w:id="43"/>
       <w:r>
         <w:rPr>
           <w:rStyle w:val="Marquedecommentaire"/>
         </w:rPr>
-        <w:commentReference w:id="44"/>
+        <w:commentReference w:id="43"/>
       </w:r>
     </w:p>
     <w:p/>
@@ -43635,7 +45978,7 @@
       </w:r>
     </w:p>
     <w:p>
-      <w:commentRangeStart w:id="45"/>
+      <w:commentRangeStart w:id="44"/>
       <w:r>
         <w:rPr>
           <w:noProof/>
@@ -43658,7 +46001,7 @@
                     </pic:cNvPicPr>
                   </pic:nvPicPr>
                   <pic:blipFill>
-                    <a:blip r:embed="rId46" cstate="print"/>
+                    <a:blip r:embed="rId59" cstate="print"/>
                     <a:stretch>
                       <a:fillRect/>
                     </a:stretch>
@@ -43682,12 +46025,12 @@
           </wp:inline>
         </w:drawing>
       </w:r>
-      <w:commentRangeEnd w:id="45"/>
+      <w:commentRangeEnd w:id="44"/>
       <w:r>
         <w:rPr>
           <w:rStyle w:val="Marquedecommentaire"/>
         </w:rPr>
-        <w:commentReference w:id="45"/>
+        <w:commentReference w:id="44"/>
       </w:r>
     </w:p>
     <w:p/>
@@ -43703,7 +46046,7 @@
       </w:r>
     </w:p>
     <w:p>
-      <w:commentRangeStart w:id="46"/>
+      <w:commentRangeStart w:id="45"/>
       <w:r>
         <w:rPr>
           <w:noProof/>
@@ -43726,7 +46069,7 @@
                     </pic:cNvPicPr>
                   </pic:nvPicPr>
                   <pic:blipFill>
-                    <a:blip r:embed="rId47" cstate="print"/>
+                    <a:blip r:embed="rId60" cstate="print"/>
                     <a:stretch>
                       <a:fillRect/>
                     </a:stretch>
@@ -43750,12 +46093,12 @@
           </wp:inline>
         </w:drawing>
       </w:r>
-      <w:commentRangeEnd w:id="46"/>
+      <w:commentRangeEnd w:id="45"/>
       <w:r>
         <w:rPr>
           <w:rStyle w:val="Marquedecommentaire"/>
         </w:rPr>
-        <w:commentReference w:id="46"/>
+        <w:commentReference w:id="45"/>
       </w:r>
     </w:p>
     <w:p/>
@@ -43779,7 +46122,7 @@
           <w:szCs w:val="22"/>
         </w:rPr>
       </w:pPr>
-      <w:commentRangeStart w:id="47"/>
+      <w:commentRangeStart w:id="46"/>
       <w:r>
         <w:rPr>
           <w:rFonts w:ascii="Tahoma" w:hAnsi="Tahoma" w:cs="Arial"/>
@@ -43823,7 +46166,7 @@
         </w:rPr>
         <w:t>:</w:t>
       </w:r>
-      <w:commentRangeEnd w:id="47"/>
+      <w:commentRangeEnd w:id="46"/>
       <w:r>
         <w:rPr>
           <w:rFonts w:ascii="Tahoma" w:hAnsi="Tahoma" w:cs="Arial"/>
@@ -43836,7 +46179,7 @@
           <w:sz w:val="64"/>
           <w:szCs w:val="22"/>
         </w:rPr>
-        <w:commentReference w:id="47"/>
+        <w:commentReference w:id="46"/>
       </w:r>
     </w:p>
     <w:p>
@@ -43922,7 +46265,7 @@
         </w:rPr>
         <w:t>e sais pas si vous avez fait un module rédaction en master, mais dans mon année on a eu ce document [</w:t>
       </w:r>
-      <w:hyperlink r:id="rId48" w:tgtFrame="_blank" w:history="1">
+      <w:hyperlink r:id="rId61" w:tgtFrame="_blank" w:history="1">
         <w:r>
           <w:rPr>
             <w:rStyle w:val="Lienhypertexte"/>
@@ -44238,8 +46581,8 @@
           <w:shd w:val="clear" w:color="auto" w:fill="FFFFFF"/>
         </w:rPr>
       </w:pPr>
-      <w:bookmarkStart w:id="48" w:name="_GoBack"/>
-      <w:bookmarkEnd w:id="48"/>
+      <w:bookmarkStart w:id="47" w:name="_GoBack"/>
+      <w:bookmarkEnd w:id="47"/>
       <w:r>
         <w:rPr>
           <w:rFonts w:eastAsia="Aileron"/>
@@ -44978,7 +47321,7 @@
       <w:r>
         <w:br w:type="page"/>
       </w:r>
-      <w:bookmarkStart w:id="49" w:name="_Toc277979759"/>
+      <w:bookmarkStart w:id="48" w:name="_Toc277979759"/>
       <w:bookmarkEnd w:id="6"/>
       <w:bookmarkEnd w:id="7"/>
       <w:bookmarkEnd w:id="8"/>
@@ -44987,7 +47330,7 @@
         <w:lastRenderedPageBreak/>
         <w:t>Annexe A</w:t>
       </w:r>
-      <w:bookmarkEnd w:id="49"/>
+      <w:bookmarkEnd w:id="48"/>
     </w:p>
     <w:p>
       <w:pPr>
@@ -45001,12 +47344,12 @@
       <w:r>
         <w:br w:type="page"/>
       </w:r>
-      <w:bookmarkStart w:id="50" w:name="_Toc277979760"/>
+      <w:bookmarkStart w:id="49" w:name="_Toc277979760"/>
       <w:r>
         <w:lastRenderedPageBreak/>
         <w:t>Annexe B</w:t>
       </w:r>
-      <w:bookmarkEnd w:id="50"/>
+      <w:bookmarkEnd w:id="49"/>
     </w:p>
     <w:p>
       <w:pPr>
@@ -45389,7 +47732,7 @@
       </w:r>
     </w:p>
     <w:sectPr>
-      <w:footerReference w:type="default" r:id="rId49"/>
+      <w:footerReference w:type="default" r:id="rId62"/>
       <w:pgSz w:w="11906" w:h="16838"/>
       <w:pgMar w:top="1417" w:right="1417" w:bottom="1417" w:left="1417" w:header="708" w:footer="708" w:gutter="0"/>
       <w:cols w:space="708"/>
@@ -45730,6 +48073,22 @@
       </w:r>
     </w:p>
   </w:comment>
+  <w:comment w:id="39" w:author="DELL" w:date="2018-06-19T00:25:00Z" w:initials="D">
+    <w:p>
+      <w:pPr>
+        <w:pStyle w:val="Commentaire"/>
+      </w:pPr>
+      <w:r>
+        <w:rPr>
+          <w:rStyle w:val="Marquedecommentaire"/>
+        </w:rPr>
+        <w:annotationRef/>
+      </w:r>
+      <w:r>
+        <w:t>référence</w:t>
+      </w:r>
+    </w:p>
+  </w:comment>
   <w:comment w:id="38" w:author="DELL" w:date="2018-06-19T00:25:00Z" w:initials="D">
     <w:p>
       <w:pPr>
@@ -45742,7 +48101,10 @@
         <w:annotationRef/>
       </w:r>
       <w:r>
-        <w:t>???</w:t>
+        <w:t xml:space="preserve">il n'est pas clair </w:t>
+      </w:r>
+      <w:r>
+        <w:t>comment Hibernate permettrait de faciliter le changement de la base de données. Hibernate gère la persistence, non?!</w:t>
       </w:r>
     </w:p>
   </w:comment>
@@ -45758,11 +48120,11 @@
         <w:annotationRef/>
       </w:r>
       <w:r>
-        <w:t>référence</w:t>
+        <w:t>???</w:t>
       </w:r>
     </w:p>
   </w:comment>
-  <w:comment w:id="39" w:author="DELL" w:date="2018-06-19T00:25:00Z" w:initials="D">
+  <w:comment w:id="37" w:author="DELL" w:date="2018-06-19T00:25:00Z" w:initials="D">
     <w:p>
       <w:pPr>
         <w:pStyle w:val="Commentaire"/>
@@ -45774,10 +48136,7 @@
         <w:annotationRef/>
       </w:r>
       <w:r>
-        <w:t xml:space="preserve">il n'est pas clair </w:t>
-      </w:r>
-      <w:r>
-        <w:t>comment Hibernate permettrait de faciliter le changement de la base de données. Hibernate gère la persistence, non?!</w:t>
+        <w:t>cette partie est mal écrite et est expéditive, c'est-à-dire faite à la va-vite comme si tu dis: voilà on me l'a demandé de la faire, alors la voilà sans aucune organisation, c'est plutôt superficiel comme truc</w:t>
       </w:r>
     </w:p>
   </w:comment>
@@ -45793,23 +48152,7 @@
         <w:annotationRef/>
       </w:r>
       <w:r>
-        <w:t>???</w:t>
-      </w:r>
-    </w:p>
-  </w:comment>
-  <w:comment w:id="37" w:author="DELL" w:date="2018-06-19T00:25:00Z" w:initials="D">
-    <w:p>
-      <w:pPr>
-        <w:pStyle w:val="Commentaire"/>
-      </w:pPr>
-      <w:r>
-        <w:rPr>
-          <w:rStyle w:val="Marquedecommentaire"/>
-        </w:rPr>
-        <w:annotationRef/>
-      </w:r>
-      <w:r>
-        <w:t>cette partie est mal écrite et est expéditive, c'est-à-dire faite à la va-vite comme si tu dis: voilà on me l'a demandé de la faire, alors la voilà sans aucune organisation, c'est plutôt superficiel comme truc</w:t>
+        <w:t>numéro+légende</w:t>
       </w:r>
     </w:p>
   </w:comment>
@@ -45878,22 +48221,6 @@
     </w:p>
   </w:comment>
   <w:comment w:id="46" w:author="DELL" w:date="2018-06-19T00:25:00Z" w:initials="D">
-    <w:p>
-      <w:pPr>
-        <w:pStyle w:val="Commentaire"/>
-      </w:pPr>
-      <w:r>
-        <w:rPr>
-          <w:rStyle w:val="Marquedecommentaire"/>
-        </w:rPr>
-        <w:annotationRef/>
-      </w:r>
-      <w:r>
-        <w:t>numéro+légende</w:t>
-      </w:r>
-    </w:p>
-  </w:comment>
-  <w:comment w:id="47" w:author="DELL" w:date="2018-06-19T00:25:00Z" w:initials="D">
     <w:p>
       <w:pPr>
         <w:pStyle w:val="Commentaire"/>
@@ -45984,7 +48311,7 @@
         <w:noProof/>
         <w:color w:val="800000"/>
       </w:rPr>
-      <w:t>76</w:t>
+      <w:t>78</w:t>
     </w:r>
     <w:r>
       <w:rPr>
@@ -46113,18 +48440,6 @@
     </w:lvl>
   </w:abstractNum>
   <w:abstractNum w:abstractNumId="6">
-    <w:nsid w:val="CCAF6063"/>
-    <w:multiLevelType w:val="singleLevel"/>
-    <w:tmpl w:val="CCAF6063"/>
-    <w:lvl w:ilvl="0">
-      <w:start w:val="2"/>
-      <w:numFmt w:val="decimal"/>
-      <w:suff w:val="space"/>
-      <w:lvlText w:val="%1."/>
-      <w:lvlJc w:val="left"/>
-    </w:lvl>
-  </w:abstractNum>
-  <w:abstractNum w:abstractNumId="7">
     <w:nsid w:val="D21D3D77"/>
     <w:multiLevelType w:val="singleLevel"/>
     <w:tmpl w:val="D21D3D77"/>
@@ -46136,7 +48451,7 @@
       <w:lvlJc w:val="left"/>
     </w:lvl>
   </w:abstractNum>
-  <w:abstractNum w:abstractNumId="8">
+  <w:abstractNum w:abstractNumId="7">
     <w:nsid w:val="E1AAD0A8"/>
     <w:multiLevelType w:val="singleLevel"/>
     <w:tmpl w:val="E1AAD0A8"/>
@@ -46148,7 +48463,7 @@
       <w:lvlJc w:val="left"/>
     </w:lvl>
   </w:abstractNum>
-  <w:abstractNum w:abstractNumId="9">
+  <w:abstractNum w:abstractNumId="8">
     <w:nsid w:val="F26B3BB7"/>
     <w:multiLevelType w:val="singleLevel"/>
     <w:tmpl w:val="F26B3BB7"/>
@@ -46160,7 +48475,7 @@
       <w:lvlJc w:val="left"/>
     </w:lvl>
   </w:abstractNum>
-  <w:abstractNum w:abstractNumId="10">
+  <w:abstractNum w:abstractNumId="9">
     <w:nsid w:val="FFC1126C"/>
     <w:multiLevelType w:val="singleLevel"/>
     <w:tmpl w:val="FFC1126C"/>
@@ -46172,7 +48487,7 @@
       <w:lvlJc w:val="left"/>
     </w:lvl>
   </w:abstractNum>
-  <w:abstractNum w:abstractNumId="11">
+  <w:abstractNum w:abstractNumId="10">
     <w:nsid w:val="011D564C"/>
     <w:multiLevelType w:val="multilevel"/>
     <w:tmpl w:val="885A57DE"/>
@@ -46290,7 +48605,7 @@
       </w:rPr>
     </w:lvl>
   </w:abstractNum>
-  <w:abstractNum w:abstractNumId="12">
+  <w:abstractNum w:abstractNumId="11">
     <w:nsid w:val="06203BAD"/>
     <w:multiLevelType w:val="singleLevel"/>
     <w:tmpl w:val="06203BAD"/>
@@ -46302,7 +48617,7 @@
       <w:lvlJc w:val="left"/>
     </w:lvl>
   </w:abstractNum>
-  <w:abstractNum w:abstractNumId="13">
+  <w:abstractNum w:abstractNumId="12">
     <w:nsid w:val="0A046A97"/>
     <w:multiLevelType w:val="hybridMultilevel"/>
     <w:tmpl w:val="E2F69E96"/>
@@ -46415,7 +48730,7 @@
       </w:rPr>
     </w:lvl>
   </w:abstractNum>
-  <w:abstractNum w:abstractNumId="14">
+  <w:abstractNum w:abstractNumId="13">
     <w:nsid w:val="0B323776"/>
     <w:multiLevelType w:val="hybridMultilevel"/>
     <w:tmpl w:val="F5682970"/>
@@ -46525,6 +48840,155 @@
       </w:pPr>
       <w:rPr>
         <w:rFonts w:ascii="Wingdings" w:hAnsi="Wingdings" w:hint="default"/>
+      </w:rPr>
+    </w:lvl>
+  </w:abstractNum>
+  <w:abstractNum w:abstractNumId="14">
+    <w:nsid w:val="0D313024"/>
+    <w:multiLevelType w:val="multilevel"/>
+    <w:tmpl w:val="3C5620B2"/>
+    <w:lvl w:ilvl="0">
+      <w:start w:val="1"/>
+      <w:numFmt w:val="bullet"/>
+      <w:lvlText w:val=""/>
+      <w:lvlJc w:val="left"/>
+      <w:pPr>
+        <w:tabs>
+          <w:tab w:val="num" w:pos="720"/>
+        </w:tabs>
+        <w:ind w:left="720" w:hanging="360"/>
+      </w:pPr>
+      <w:rPr>
+        <w:rFonts w:ascii="Symbol" w:hAnsi="Symbol" w:hint="default"/>
+        <w:sz w:val="20"/>
+      </w:rPr>
+    </w:lvl>
+    <w:lvl w:ilvl="1" w:tentative="1">
+      <w:start w:val="1"/>
+      <w:numFmt w:val="bullet"/>
+      <w:lvlText w:val="o"/>
+      <w:lvlJc w:val="left"/>
+      <w:pPr>
+        <w:tabs>
+          <w:tab w:val="num" w:pos="1440"/>
+        </w:tabs>
+        <w:ind w:left="1440" w:hanging="360"/>
+      </w:pPr>
+      <w:rPr>
+        <w:rFonts w:ascii="Courier New" w:hAnsi="Courier New" w:hint="default"/>
+        <w:sz w:val="20"/>
+      </w:rPr>
+    </w:lvl>
+    <w:lvl w:ilvl="2" w:tentative="1">
+      <w:start w:val="1"/>
+      <w:numFmt w:val="bullet"/>
+      <w:lvlText w:val=""/>
+      <w:lvlJc w:val="left"/>
+      <w:pPr>
+        <w:tabs>
+          <w:tab w:val="num" w:pos="2160"/>
+        </w:tabs>
+        <w:ind w:left="2160" w:hanging="360"/>
+      </w:pPr>
+      <w:rPr>
+        <w:rFonts w:ascii="Wingdings" w:hAnsi="Wingdings" w:hint="default"/>
+        <w:sz w:val="20"/>
+      </w:rPr>
+    </w:lvl>
+    <w:lvl w:ilvl="3" w:tentative="1">
+      <w:start w:val="1"/>
+      <w:numFmt w:val="bullet"/>
+      <w:lvlText w:val=""/>
+      <w:lvlJc w:val="left"/>
+      <w:pPr>
+        <w:tabs>
+          <w:tab w:val="num" w:pos="2880"/>
+        </w:tabs>
+        <w:ind w:left="2880" w:hanging="360"/>
+      </w:pPr>
+      <w:rPr>
+        <w:rFonts w:ascii="Wingdings" w:hAnsi="Wingdings" w:hint="default"/>
+        <w:sz w:val="20"/>
+      </w:rPr>
+    </w:lvl>
+    <w:lvl w:ilvl="4" w:tentative="1">
+      <w:start w:val="1"/>
+      <w:numFmt w:val="bullet"/>
+      <w:lvlText w:val=""/>
+      <w:lvlJc w:val="left"/>
+      <w:pPr>
+        <w:tabs>
+          <w:tab w:val="num" w:pos="3600"/>
+        </w:tabs>
+        <w:ind w:left="3600" w:hanging="360"/>
+      </w:pPr>
+      <w:rPr>
+        <w:rFonts w:ascii="Wingdings" w:hAnsi="Wingdings" w:hint="default"/>
+        <w:sz w:val="20"/>
+      </w:rPr>
+    </w:lvl>
+    <w:lvl w:ilvl="5" w:tentative="1">
+      <w:start w:val="1"/>
+      <w:numFmt w:val="bullet"/>
+      <w:lvlText w:val=""/>
+      <w:lvlJc w:val="left"/>
+      <w:pPr>
+        <w:tabs>
+          <w:tab w:val="num" w:pos="4320"/>
+        </w:tabs>
+        <w:ind w:left="4320" w:hanging="360"/>
+      </w:pPr>
+      <w:rPr>
+        <w:rFonts w:ascii="Wingdings" w:hAnsi="Wingdings" w:hint="default"/>
+        <w:sz w:val="20"/>
+      </w:rPr>
+    </w:lvl>
+    <w:lvl w:ilvl="6" w:tentative="1">
+      <w:start w:val="1"/>
+      <w:numFmt w:val="bullet"/>
+      <w:lvlText w:val=""/>
+      <w:lvlJc w:val="left"/>
+      <w:pPr>
+        <w:tabs>
+          <w:tab w:val="num" w:pos="5040"/>
+        </w:tabs>
+        <w:ind w:left="5040" w:hanging="360"/>
+      </w:pPr>
+      <w:rPr>
+        <w:rFonts w:ascii="Wingdings" w:hAnsi="Wingdings" w:hint="default"/>
+        <w:sz w:val="20"/>
+      </w:rPr>
+    </w:lvl>
+    <w:lvl w:ilvl="7" w:tentative="1">
+      <w:start w:val="1"/>
+      <w:numFmt w:val="bullet"/>
+      <w:lvlText w:val=""/>
+      <w:lvlJc w:val="left"/>
+      <w:pPr>
+        <w:tabs>
+          <w:tab w:val="num" w:pos="5760"/>
+        </w:tabs>
+        <w:ind w:left="5760" w:hanging="360"/>
+      </w:pPr>
+      <w:rPr>
+        <w:rFonts w:ascii="Wingdings" w:hAnsi="Wingdings" w:hint="default"/>
+        <w:sz w:val="20"/>
+      </w:rPr>
+    </w:lvl>
+    <w:lvl w:ilvl="8" w:tentative="1">
+      <w:start w:val="1"/>
+      <w:numFmt w:val="bullet"/>
+      <w:lvlText w:val=""/>
+      <w:lvlJc w:val="left"/>
+      <w:pPr>
+        <w:tabs>
+          <w:tab w:val="num" w:pos="6480"/>
+        </w:tabs>
+        <w:ind w:left="6480" w:hanging="360"/>
+      </w:pPr>
+      <w:rPr>
+        <w:rFonts w:ascii="Wingdings" w:hAnsi="Wingdings" w:hint="default"/>
+        <w:sz w:val="20"/>
       </w:rPr>
     </w:lvl>
   </w:abstractNum>
@@ -46541,6 +49005,155 @@
     </w:lvl>
   </w:abstractNum>
   <w:abstractNum w:abstractNumId="16">
+    <w:nsid w:val="17F36A08"/>
+    <w:multiLevelType w:val="multilevel"/>
+    <w:tmpl w:val="DF7AEAC0"/>
+    <w:lvl w:ilvl="0">
+      <w:start w:val="1"/>
+      <w:numFmt w:val="bullet"/>
+      <w:lvlText w:val=""/>
+      <w:lvlJc w:val="left"/>
+      <w:pPr>
+        <w:tabs>
+          <w:tab w:val="num" w:pos="720"/>
+        </w:tabs>
+        <w:ind w:left="720" w:hanging="360"/>
+      </w:pPr>
+      <w:rPr>
+        <w:rFonts w:ascii="Symbol" w:hAnsi="Symbol" w:hint="default"/>
+        <w:sz w:val="20"/>
+      </w:rPr>
+    </w:lvl>
+    <w:lvl w:ilvl="1" w:tentative="1">
+      <w:start w:val="1"/>
+      <w:numFmt w:val="bullet"/>
+      <w:lvlText w:val="o"/>
+      <w:lvlJc w:val="left"/>
+      <w:pPr>
+        <w:tabs>
+          <w:tab w:val="num" w:pos="1440"/>
+        </w:tabs>
+        <w:ind w:left="1440" w:hanging="360"/>
+      </w:pPr>
+      <w:rPr>
+        <w:rFonts w:ascii="Courier New" w:hAnsi="Courier New" w:hint="default"/>
+        <w:sz w:val="20"/>
+      </w:rPr>
+    </w:lvl>
+    <w:lvl w:ilvl="2" w:tentative="1">
+      <w:start w:val="1"/>
+      <w:numFmt w:val="bullet"/>
+      <w:lvlText w:val=""/>
+      <w:lvlJc w:val="left"/>
+      <w:pPr>
+        <w:tabs>
+          <w:tab w:val="num" w:pos="2160"/>
+        </w:tabs>
+        <w:ind w:left="2160" w:hanging="360"/>
+      </w:pPr>
+      <w:rPr>
+        <w:rFonts w:ascii="Wingdings" w:hAnsi="Wingdings" w:hint="default"/>
+        <w:sz w:val="20"/>
+      </w:rPr>
+    </w:lvl>
+    <w:lvl w:ilvl="3" w:tentative="1">
+      <w:start w:val="1"/>
+      <w:numFmt w:val="bullet"/>
+      <w:lvlText w:val=""/>
+      <w:lvlJc w:val="left"/>
+      <w:pPr>
+        <w:tabs>
+          <w:tab w:val="num" w:pos="2880"/>
+        </w:tabs>
+        <w:ind w:left="2880" w:hanging="360"/>
+      </w:pPr>
+      <w:rPr>
+        <w:rFonts w:ascii="Wingdings" w:hAnsi="Wingdings" w:hint="default"/>
+        <w:sz w:val="20"/>
+      </w:rPr>
+    </w:lvl>
+    <w:lvl w:ilvl="4" w:tentative="1">
+      <w:start w:val="1"/>
+      <w:numFmt w:val="bullet"/>
+      <w:lvlText w:val=""/>
+      <w:lvlJc w:val="left"/>
+      <w:pPr>
+        <w:tabs>
+          <w:tab w:val="num" w:pos="3600"/>
+        </w:tabs>
+        <w:ind w:left="3600" w:hanging="360"/>
+      </w:pPr>
+      <w:rPr>
+        <w:rFonts w:ascii="Wingdings" w:hAnsi="Wingdings" w:hint="default"/>
+        <w:sz w:val="20"/>
+      </w:rPr>
+    </w:lvl>
+    <w:lvl w:ilvl="5" w:tentative="1">
+      <w:start w:val="1"/>
+      <w:numFmt w:val="bullet"/>
+      <w:lvlText w:val=""/>
+      <w:lvlJc w:val="left"/>
+      <w:pPr>
+        <w:tabs>
+          <w:tab w:val="num" w:pos="4320"/>
+        </w:tabs>
+        <w:ind w:left="4320" w:hanging="360"/>
+      </w:pPr>
+      <w:rPr>
+        <w:rFonts w:ascii="Wingdings" w:hAnsi="Wingdings" w:hint="default"/>
+        <w:sz w:val="20"/>
+      </w:rPr>
+    </w:lvl>
+    <w:lvl w:ilvl="6" w:tentative="1">
+      <w:start w:val="1"/>
+      <w:numFmt w:val="bullet"/>
+      <w:lvlText w:val=""/>
+      <w:lvlJc w:val="left"/>
+      <w:pPr>
+        <w:tabs>
+          <w:tab w:val="num" w:pos="5040"/>
+        </w:tabs>
+        <w:ind w:left="5040" w:hanging="360"/>
+      </w:pPr>
+      <w:rPr>
+        <w:rFonts w:ascii="Wingdings" w:hAnsi="Wingdings" w:hint="default"/>
+        <w:sz w:val="20"/>
+      </w:rPr>
+    </w:lvl>
+    <w:lvl w:ilvl="7" w:tentative="1">
+      <w:start w:val="1"/>
+      <w:numFmt w:val="bullet"/>
+      <w:lvlText w:val=""/>
+      <w:lvlJc w:val="left"/>
+      <w:pPr>
+        <w:tabs>
+          <w:tab w:val="num" w:pos="5760"/>
+        </w:tabs>
+        <w:ind w:left="5760" w:hanging="360"/>
+      </w:pPr>
+      <w:rPr>
+        <w:rFonts w:ascii="Wingdings" w:hAnsi="Wingdings" w:hint="default"/>
+        <w:sz w:val="20"/>
+      </w:rPr>
+    </w:lvl>
+    <w:lvl w:ilvl="8" w:tentative="1">
+      <w:start w:val="1"/>
+      <w:numFmt w:val="bullet"/>
+      <w:lvlText w:val=""/>
+      <w:lvlJc w:val="left"/>
+      <w:pPr>
+        <w:tabs>
+          <w:tab w:val="num" w:pos="6480"/>
+        </w:tabs>
+        <w:ind w:left="6480" w:hanging="360"/>
+      </w:pPr>
+      <w:rPr>
+        <w:rFonts w:ascii="Wingdings" w:hAnsi="Wingdings" w:hint="default"/>
+        <w:sz w:val="20"/>
+      </w:rPr>
+    </w:lvl>
+  </w:abstractNum>
+  <w:abstractNum w:abstractNumId="17">
     <w:nsid w:val="1A666048"/>
     <w:multiLevelType w:val="hybridMultilevel"/>
     <w:tmpl w:val="070A77B4"/>
@@ -46626,7 +49239,7 @@
       </w:pPr>
     </w:lvl>
   </w:abstractNum>
-  <w:abstractNum w:abstractNumId="17">
+  <w:abstractNum w:abstractNumId="18">
     <w:nsid w:val="1CD4203F"/>
     <w:multiLevelType w:val="hybridMultilevel"/>
     <w:tmpl w:val="A440A69E"/>
@@ -46766,7 +49379,7 @@
       </w:rPr>
     </w:lvl>
   </w:abstractNum>
-  <w:abstractNum w:abstractNumId="18">
+  <w:abstractNum w:abstractNumId="19">
     <w:nsid w:val="20F10094"/>
     <w:multiLevelType w:val="hybridMultilevel"/>
     <w:tmpl w:val="78469548"/>
@@ -46904,95 +49517,6 @@
       <w:rPr>
         <w:rFonts w:ascii="Wingdings 2" w:hAnsi="Wingdings 2" w:hint="default"/>
       </w:rPr>
-    </w:lvl>
-  </w:abstractNum>
-  <w:abstractNum w:abstractNumId="19">
-    <w:nsid w:val="25E927FA"/>
-    <w:multiLevelType w:val="hybridMultilevel"/>
-    <w:tmpl w:val="66C0401C"/>
-    <w:lvl w:ilvl="0" w:tplc="ADD429C8">
-      <w:start w:val="1"/>
-      <w:numFmt w:val="decimal"/>
-      <w:lvlText w:val="%1-"/>
-      <w:lvlJc w:val="left"/>
-      <w:pPr>
-        <w:ind w:left="720" w:hanging="360"/>
-      </w:pPr>
-      <w:rPr>
-        <w:rFonts w:hint="default"/>
-      </w:rPr>
-    </w:lvl>
-    <w:lvl w:ilvl="1" w:tplc="040C0019" w:tentative="1">
-      <w:start w:val="1"/>
-      <w:numFmt w:val="lowerLetter"/>
-      <w:lvlText w:val="%2."/>
-      <w:lvlJc w:val="left"/>
-      <w:pPr>
-        <w:ind w:left="1440" w:hanging="360"/>
-      </w:pPr>
-    </w:lvl>
-    <w:lvl w:ilvl="2" w:tplc="040C001B" w:tentative="1">
-      <w:start w:val="1"/>
-      <w:numFmt w:val="lowerRoman"/>
-      <w:lvlText w:val="%3."/>
-      <w:lvlJc w:val="right"/>
-      <w:pPr>
-        <w:ind w:left="2160" w:hanging="180"/>
-      </w:pPr>
-    </w:lvl>
-    <w:lvl w:ilvl="3" w:tplc="040C000F" w:tentative="1">
-      <w:start w:val="1"/>
-      <w:numFmt w:val="decimal"/>
-      <w:lvlText w:val="%4."/>
-      <w:lvlJc w:val="left"/>
-      <w:pPr>
-        <w:ind w:left="2880" w:hanging="360"/>
-      </w:pPr>
-    </w:lvl>
-    <w:lvl w:ilvl="4" w:tplc="040C0019" w:tentative="1">
-      <w:start w:val="1"/>
-      <w:numFmt w:val="lowerLetter"/>
-      <w:lvlText w:val="%5."/>
-      <w:lvlJc w:val="left"/>
-      <w:pPr>
-        <w:ind w:left="3600" w:hanging="360"/>
-      </w:pPr>
-    </w:lvl>
-    <w:lvl w:ilvl="5" w:tplc="040C001B" w:tentative="1">
-      <w:start w:val="1"/>
-      <w:numFmt w:val="lowerRoman"/>
-      <w:lvlText w:val="%6."/>
-      <w:lvlJc w:val="right"/>
-      <w:pPr>
-        <w:ind w:left="4320" w:hanging="180"/>
-      </w:pPr>
-    </w:lvl>
-    <w:lvl w:ilvl="6" w:tplc="040C000F" w:tentative="1">
-      <w:start w:val="1"/>
-      <w:numFmt w:val="decimal"/>
-      <w:lvlText w:val="%7."/>
-      <w:lvlJc w:val="left"/>
-      <w:pPr>
-        <w:ind w:left="5040" w:hanging="360"/>
-      </w:pPr>
-    </w:lvl>
-    <w:lvl w:ilvl="7" w:tplc="040C0019" w:tentative="1">
-      <w:start w:val="1"/>
-      <w:numFmt w:val="lowerLetter"/>
-      <w:lvlText w:val="%8."/>
-      <w:lvlJc w:val="left"/>
-      <w:pPr>
-        <w:ind w:left="5760" w:hanging="360"/>
-      </w:pPr>
-    </w:lvl>
-    <w:lvl w:ilvl="8" w:tplc="040C001B" w:tentative="1">
-      <w:start w:val="1"/>
-      <w:numFmt w:val="lowerRoman"/>
-      <w:lvlText w:val="%9."/>
-      <w:lvlJc w:val="right"/>
-      <w:pPr>
-        <w:ind w:left="6480" w:hanging="180"/>
-      </w:pPr>
     </w:lvl>
   </w:abstractNum>
   <w:abstractNum w:abstractNumId="20">
@@ -48639,146 +51163,6 @@
     </w:lvl>
   </w:abstractNum>
   <w:abstractNum w:abstractNumId="47">
-    <w:nsid w:val="6BA9071D"/>
-    <w:multiLevelType w:val="hybridMultilevel"/>
-    <w:tmpl w:val="17EE6CD6"/>
-    <w:lvl w:ilvl="0" w:tplc="CE485980">
-      <w:start w:val="1"/>
-      <w:numFmt w:val="bullet"/>
-      <w:lvlText w:val=""/>
-      <w:lvlJc w:val="left"/>
-      <w:pPr>
-        <w:tabs>
-          <w:tab w:val="num" w:pos="360"/>
-        </w:tabs>
-        <w:ind w:left="360" w:hanging="360"/>
-      </w:pPr>
-      <w:rPr>
-        <w:rFonts w:ascii="Wingdings 2" w:hAnsi="Wingdings 2" w:hint="default"/>
-      </w:rPr>
-    </w:lvl>
-    <w:lvl w:ilvl="1" w:tplc="1010BC44">
-      <w:start w:val="1"/>
-      <w:numFmt w:val="bullet"/>
-      <w:lvlText w:val=""/>
-      <w:lvlJc w:val="left"/>
-      <w:pPr>
-        <w:tabs>
-          <w:tab w:val="num" w:pos="1080"/>
-        </w:tabs>
-        <w:ind w:left="1080" w:hanging="360"/>
-      </w:pPr>
-      <w:rPr>
-        <w:rFonts w:ascii="Wingdings 2" w:hAnsi="Wingdings 2" w:hint="default"/>
-      </w:rPr>
-    </w:lvl>
-    <w:lvl w:ilvl="2" w:tplc="36607D44" w:tentative="1">
-      <w:start w:val="1"/>
-      <w:numFmt w:val="bullet"/>
-      <w:lvlText w:val=""/>
-      <w:lvlJc w:val="left"/>
-      <w:pPr>
-        <w:tabs>
-          <w:tab w:val="num" w:pos="1800"/>
-        </w:tabs>
-        <w:ind w:left="1800" w:hanging="360"/>
-      </w:pPr>
-      <w:rPr>
-        <w:rFonts w:ascii="Wingdings 2" w:hAnsi="Wingdings 2" w:hint="default"/>
-      </w:rPr>
-    </w:lvl>
-    <w:lvl w:ilvl="3" w:tplc="0CC2BE6A" w:tentative="1">
-      <w:start w:val="1"/>
-      <w:numFmt w:val="bullet"/>
-      <w:lvlText w:val=""/>
-      <w:lvlJc w:val="left"/>
-      <w:pPr>
-        <w:tabs>
-          <w:tab w:val="num" w:pos="2520"/>
-        </w:tabs>
-        <w:ind w:left="2520" w:hanging="360"/>
-      </w:pPr>
-      <w:rPr>
-        <w:rFonts w:ascii="Wingdings 2" w:hAnsi="Wingdings 2" w:hint="default"/>
-      </w:rPr>
-    </w:lvl>
-    <w:lvl w:ilvl="4" w:tplc="5D38AD4E" w:tentative="1">
-      <w:start w:val="1"/>
-      <w:numFmt w:val="bullet"/>
-      <w:lvlText w:val=""/>
-      <w:lvlJc w:val="left"/>
-      <w:pPr>
-        <w:tabs>
-          <w:tab w:val="num" w:pos="3240"/>
-        </w:tabs>
-        <w:ind w:left="3240" w:hanging="360"/>
-      </w:pPr>
-      <w:rPr>
-        <w:rFonts w:ascii="Wingdings 2" w:hAnsi="Wingdings 2" w:hint="default"/>
-      </w:rPr>
-    </w:lvl>
-    <w:lvl w:ilvl="5" w:tplc="38405BD8" w:tentative="1">
-      <w:start w:val="1"/>
-      <w:numFmt w:val="bullet"/>
-      <w:lvlText w:val=""/>
-      <w:lvlJc w:val="left"/>
-      <w:pPr>
-        <w:tabs>
-          <w:tab w:val="num" w:pos="3960"/>
-        </w:tabs>
-        <w:ind w:left="3960" w:hanging="360"/>
-      </w:pPr>
-      <w:rPr>
-        <w:rFonts w:ascii="Wingdings 2" w:hAnsi="Wingdings 2" w:hint="default"/>
-      </w:rPr>
-    </w:lvl>
-    <w:lvl w:ilvl="6" w:tplc="F79A5412" w:tentative="1">
-      <w:start w:val="1"/>
-      <w:numFmt w:val="bullet"/>
-      <w:lvlText w:val=""/>
-      <w:lvlJc w:val="left"/>
-      <w:pPr>
-        <w:tabs>
-          <w:tab w:val="num" w:pos="4680"/>
-        </w:tabs>
-        <w:ind w:left="4680" w:hanging="360"/>
-      </w:pPr>
-      <w:rPr>
-        <w:rFonts w:ascii="Wingdings 2" w:hAnsi="Wingdings 2" w:hint="default"/>
-      </w:rPr>
-    </w:lvl>
-    <w:lvl w:ilvl="7" w:tplc="CECCDE6C" w:tentative="1">
-      <w:start w:val="1"/>
-      <w:numFmt w:val="bullet"/>
-      <w:lvlText w:val=""/>
-      <w:lvlJc w:val="left"/>
-      <w:pPr>
-        <w:tabs>
-          <w:tab w:val="num" w:pos="5400"/>
-        </w:tabs>
-        <w:ind w:left="5400" w:hanging="360"/>
-      </w:pPr>
-      <w:rPr>
-        <w:rFonts w:ascii="Wingdings 2" w:hAnsi="Wingdings 2" w:hint="default"/>
-      </w:rPr>
-    </w:lvl>
-    <w:lvl w:ilvl="8" w:tplc="9298666A" w:tentative="1">
-      <w:start w:val="1"/>
-      <w:numFmt w:val="bullet"/>
-      <w:lvlText w:val=""/>
-      <w:lvlJc w:val="left"/>
-      <w:pPr>
-        <w:tabs>
-          <w:tab w:val="num" w:pos="6120"/>
-        </w:tabs>
-        <w:ind w:left="6120" w:hanging="360"/>
-      </w:pPr>
-      <w:rPr>
-        <w:rFonts w:ascii="Wingdings 2" w:hAnsi="Wingdings 2" w:hint="default"/>
-      </w:rPr>
-    </w:lvl>
-  </w:abstractNum>
-  <w:abstractNum w:abstractNumId="48">
     <w:nsid w:val="6C0DCD5D"/>
     <w:multiLevelType w:val="singleLevel"/>
     <w:tmpl w:val="6C0DCD5D"/>
@@ -48798,7 +51182,7 @@
       </w:rPr>
     </w:lvl>
   </w:abstractNum>
-  <w:abstractNum w:abstractNumId="49">
+  <w:abstractNum w:abstractNumId="48">
     <w:nsid w:val="6D0E7422"/>
     <w:multiLevelType w:val="hybridMultilevel"/>
     <w:tmpl w:val="0E24CC94"/>
@@ -48938,7 +51322,7 @@
       </w:rPr>
     </w:lvl>
   </w:abstractNum>
-  <w:abstractNum w:abstractNumId="50">
+  <w:abstractNum w:abstractNumId="49">
     <w:nsid w:val="6E184F83"/>
     <w:multiLevelType w:val="hybridMultilevel"/>
     <w:tmpl w:val="2C704C28"/>
@@ -49048,6 +51432,155 @@
       </w:pPr>
       <w:rPr>
         <w:rFonts w:ascii="Wingdings" w:hAnsi="Wingdings" w:hint="default"/>
+      </w:rPr>
+    </w:lvl>
+  </w:abstractNum>
+  <w:abstractNum w:abstractNumId="50">
+    <w:nsid w:val="709E21DC"/>
+    <w:multiLevelType w:val="multilevel"/>
+    <w:tmpl w:val="50F2E8B6"/>
+    <w:lvl w:ilvl="0">
+      <w:start w:val="1"/>
+      <w:numFmt w:val="bullet"/>
+      <w:lvlText w:val=""/>
+      <w:lvlJc w:val="left"/>
+      <w:pPr>
+        <w:tabs>
+          <w:tab w:val="num" w:pos="720"/>
+        </w:tabs>
+        <w:ind w:left="720" w:hanging="360"/>
+      </w:pPr>
+      <w:rPr>
+        <w:rFonts w:ascii="Symbol" w:hAnsi="Symbol" w:hint="default"/>
+        <w:sz w:val="20"/>
+      </w:rPr>
+    </w:lvl>
+    <w:lvl w:ilvl="1" w:tentative="1">
+      <w:start w:val="1"/>
+      <w:numFmt w:val="bullet"/>
+      <w:lvlText w:val="o"/>
+      <w:lvlJc w:val="left"/>
+      <w:pPr>
+        <w:tabs>
+          <w:tab w:val="num" w:pos="1440"/>
+        </w:tabs>
+        <w:ind w:left="1440" w:hanging="360"/>
+      </w:pPr>
+      <w:rPr>
+        <w:rFonts w:ascii="Courier New" w:hAnsi="Courier New" w:hint="default"/>
+        <w:sz w:val="20"/>
+      </w:rPr>
+    </w:lvl>
+    <w:lvl w:ilvl="2" w:tentative="1">
+      <w:start w:val="1"/>
+      <w:numFmt w:val="bullet"/>
+      <w:lvlText w:val=""/>
+      <w:lvlJc w:val="left"/>
+      <w:pPr>
+        <w:tabs>
+          <w:tab w:val="num" w:pos="2160"/>
+        </w:tabs>
+        <w:ind w:left="2160" w:hanging="360"/>
+      </w:pPr>
+      <w:rPr>
+        <w:rFonts w:ascii="Wingdings" w:hAnsi="Wingdings" w:hint="default"/>
+        <w:sz w:val="20"/>
+      </w:rPr>
+    </w:lvl>
+    <w:lvl w:ilvl="3" w:tentative="1">
+      <w:start w:val="1"/>
+      <w:numFmt w:val="bullet"/>
+      <w:lvlText w:val=""/>
+      <w:lvlJc w:val="left"/>
+      <w:pPr>
+        <w:tabs>
+          <w:tab w:val="num" w:pos="2880"/>
+        </w:tabs>
+        <w:ind w:left="2880" w:hanging="360"/>
+      </w:pPr>
+      <w:rPr>
+        <w:rFonts w:ascii="Wingdings" w:hAnsi="Wingdings" w:hint="default"/>
+        <w:sz w:val="20"/>
+      </w:rPr>
+    </w:lvl>
+    <w:lvl w:ilvl="4" w:tentative="1">
+      <w:start w:val="1"/>
+      <w:numFmt w:val="bullet"/>
+      <w:lvlText w:val=""/>
+      <w:lvlJc w:val="left"/>
+      <w:pPr>
+        <w:tabs>
+          <w:tab w:val="num" w:pos="3600"/>
+        </w:tabs>
+        <w:ind w:left="3600" w:hanging="360"/>
+      </w:pPr>
+      <w:rPr>
+        <w:rFonts w:ascii="Wingdings" w:hAnsi="Wingdings" w:hint="default"/>
+        <w:sz w:val="20"/>
+      </w:rPr>
+    </w:lvl>
+    <w:lvl w:ilvl="5" w:tentative="1">
+      <w:start w:val="1"/>
+      <w:numFmt w:val="bullet"/>
+      <w:lvlText w:val=""/>
+      <w:lvlJc w:val="left"/>
+      <w:pPr>
+        <w:tabs>
+          <w:tab w:val="num" w:pos="4320"/>
+        </w:tabs>
+        <w:ind w:left="4320" w:hanging="360"/>
+      </w:pPr>
+      <w:rPr>
+        <w:rFonts w:ascii="Wingdings" w:hAnsi="Wingdings" w:hint="default"/>
+        <w:sz w:val="20"/>
+      </w:rPr>
+    </w:lvl>
+    <w:lvl w:ilvl="6" w:tentative="1">
+      <w:start w:val="1"/>
+      <w:numFmt w:val="bullet"/>
+      <w:lvlText w:val=""/>
+      <w:lvlJc w:val="left"/>
+      <w:pPr>
+        <w:tabs>
+          <w:tab w:val="num" w:pos="5040"/>
+        </w:tabs>
+        <w:ind w:left="5040" w:hanging="360"/>
+      </w:pPr>
+      <w:rPr>
+        <w:rFonts w:ascii="Wingdings" w:hAnsi="Wingdings" w:hint="default"/>
+        <w:sz w:val="20"/>
+      </w:rPr>
+    </w:lvl>
+    <w:lvl w:ilvl="7" w:tentative="1">
+      <w:start w:val="1"/>
+      <w:numFmt w:val="bullet"/>
+      <w:lvlText w:val=""/>
+      <w:lvlJc w:val="left"/>
+      <w:pPr>
+        <w:tabs>
+          <w:tab w:val="num" w:pos="5760"/>
+        </w:tabs>
+        <w:ind w:left="5760" w:hanging="360"/>
+      </w:pPr>
+      <w:rPr>
+        <w:rFonts w:ascii="Wingdings" w:hAnsi="Wingdings" w:hint="default"/>
+        <w:sz w:val="20"/>
+      </w:rPr>
+    </w:lvl>
+    <w:lvl w:ilvl="8" w:tentative="1">
+      <w:start w:val="1"/>
+      <w:numFmt w:val="bullet"/>
+      <w:lvlText w:val=""/>
+      <w:lvlJc w:val="left"/>
+      <w:pPr>
+        <w:tabs>
+          <w:tab w:val="num" w:pos="6480"/>
+        </w:tabs>
+        <w:ind w:left="6480" w:hanging="360"/>
+      </w:pPr>
+      <w:rPr>
+        <w:rFonts w:ascii="Wingdings" w:hAnsi="Wingdings" w:hint="default"/>
+        <w:sz w:val="20"/>
       </w:rPr>
     </w:lvl>
   </w:abstractNum>
@@ -49064,7 +51597,7 @@
     </w:lvl>
   </w:abstractNum>
   <w:num w:numId="1">
-    <w:abstractNumId w:val="12"/>
+    <w:abstractNumId w:val="11"/>
   </w:num>
   <w:num w:numId="2">
     <w:abstractNumId w:val="43"/>
@@ -49088,138 +51621,138 @@
     <w:abstractNumId w:val="38"/>
   </w:num>
   <w:num w:numId="9">
-    <w:abstractNumId w:val="11"/>
+    <w:abstractNumId w:val="10"/>
   </w:num>
   <w:num w:numId="10">
+    <w:abstractNumId w:val="13"/>
+  </w:num>
+  <w:num w:numId="11">
+    <w:abstractNumId w:val="19"/>
+  </w:num>
+  <w:num w:numId="12">
+    <w:abstractNumId w:val="18"/>
+  </w:num>
+  <w:num w:numId="13">
+    <w:abstractNumId w:val="20"/>
+  </w:num>
+  <w:num w:numId="14">
+    <w:abstractNumId w:val="0"/>
+  </w:num>
+  <w:num w:numId="15">
+    <w:abstractNumId w:val="3"/>
+  </w:num>
+  <w:num w:numId="16">
+    <w:abstractNumId w:val="51"/>
+  </w:num>
+  <w:num w:numId="17">
+    <w:abstractNumId w:val="31"/>
+  </w:num>
+  <w:num w:numId="18">
+    <w:abstractNumId w:val="25"/>
+  </w:num>
+  <w:num w:numId="19">
+    <w:abstractNumId w:val="9"/>
+  </w:num>
+  <w:num w:numId="20">
+    <w:abstractNumId w:val="26"/>
+  </w:num>
+  <w:num w:numId="21">
+    <w:abstractNumId w:val="8"/>
+  </w:num>
+  <w:num w:numId="22">
+    <w:abstractNumId w:val="1"/>
+  </w:num>
+  <w:num w:numId="23">
+    <w:abstractNumId w:val="35"/>
+  </w:num>
+  <w:num w:numId="24">
+    <w:abstractNumId w:val="15"/>
+  </w:num>
+  <w:num w:numId="25">
+    <w:abstractNumId w:val="5"/>
+  </w:num>
+  <w:num w:numId="26">
+    <w:abstractNumId w:val="28"/>
+  </w:num>
+  <w:num w:numId="27">
+    <w:abstractNumId w:val="37"/>
+  </w:num>
+  <w:num w:numId="28">
+    <w:abstractNumId w:val="4"/>
+  </w:num>
+  <w:num w:numId="29">
+    <w:abstractNumId w:val="33"/>
+  </w:num>
+  <w:num w:numId="30">
+    <w:abstractNumId w:val="47"/>
+  </w:num>
+  <w:num w:numId="31">
+    <w:abstractNumId w:val="41"/>
+  </w:num>
+  <w:num w:numId="32">
+    <w:abstractNumId w:val="2"/>
+  </w:num>
+  <w:num w:numId="33">
+    <w:abstractNumId w:val="32"/>
+  </w:num>
+  <w:num w:numId="34">
+    <w:abstractNumId w:val="7"/>
+  </w:num>
+  <w:num w:numId="35">
+    <w:abstractNumId w:val="6"/>
+  </w:num>
+  <w:num w:numId="36">
+    <w:abstractNumId w:val="27"/>
+  </w:num>
+  <w:num w:numId="37">
+    <w:abstractNumId w:val="44"/>
+  </w:num>
+  <w:num w:numId="38">
+    <w:abstractNumId w:val="23"/>
+  </w:num>
+  <w:num w:numId="39">
+    <w:abstractNumId w:val="46"/>
+  </w:num>
+  <w:num w:numId="40">
+    <w:abstractNumId w:val="17"/>
+  </w:num>
+  <w:num w:numId="41">
+    <w:abstractNumId w:val="36"/>
+  </w:num>
+  <w:num w:numId="42">
+    <w:abstractNumId w:val="40"/>
+  </w:num>
+  <w:num w:numId="43">
+    <w:abstractNumId w:val="42"/>
+  </w:num>
+  <w:num w:numId="44">
+    <w:abstractNumId w:val="22"/>
+  </w:num>
+  <w:num w:numId="45">
+    <w:abstractNumId w:val="30"/>
+  </w:num>
+  <w:num w:numId="46">
+    <w:abstractNumId w:val="12"/>
+  </w:num>
+  <w:num w:numId="47">
+    <w:abstractNumId w:val="21"/>
+  </w:num>
+  <w:num w:numId="48">
+    <w:abstractNumId w:val="48"/>
+  </w:num>
+  <w:num w:numId="49">
+    <w:abstractNumId w:val="49"/>
+  </w:num>
+  <w:num w:numId="50">
+    <w:abstractNumId w:val="50"/>
+  </w:num>
+  <w:num w:numId="51">
+    <w:abstractNumId w:val="16"/>
+  </w:num>
+  <w:num w:numId="52">
     <w:abstractNumId w:val="14"/>
   </w:num>
-  <w:num w:numId="11">
-    <w:abstractNumId w:val="18"/>
-  </w:num>
-  <w:num w:numId="12">
-    <w:abstractNumId w:val="17"/>
-  </w:num>
-  <w:num w:numId="13">
-    <w:abstractNumId w:val="47"/>
-  </w:num>
-  <w:num w:numId="14">
-    <w:abstractNumId w:val="20"/>
-  </w:num>
-  <w:num w:numId="15">
-    <w:abstractNumId w:val="0"/>
-  </w:num>
-  <w:num w:numId="16">
-    <w:abstractNumId w:val="3"/>
-  </w:num>
-  <w:num w:numId="17">
-    <w:abstractNumId w:val="51"/>
-  </w:num>
-  <w:num w:numId="18">
-    <w:abstractNumId w:val="31"/>
-  </w:num>
-  <w:num w:numId="19">
-    <w:abstractNumId w:val="25"/>
-  </w:num>
-  <w:num w:numId="20">
-    <w:abstractNumId w:val="10"/>
-  </w:num>
-  <w:num w:numId="21">
-    <w:abstractNumId w:val="26"/>
-  </w:num>
-  <w:num w:numId="22">
-    <w:abstractNumId w:val="9"/>
-  </w:num>
-  <w:num w:numId="23">
-    <w:abstractNumId w:val="1"/>
-  </w:num>
-  <w:num w:numId="24">
-    <w:abstractNumId w:val="35"/>
-  </w:num>
-  <w:num w:numId="25">
-    <w:abstractNumId w:val="15"/>
-  </w:num>
-  <w:num w:numId="26">
-    <w:abstractNumId w:val="6"/>
-  </w:num>
-  <w:num w:numId="27">
-    <w:abstractNumId w:val="5"/>
-  </w:num>
-  <w:num w:numId="28">
-    <w:abstractNumId w:val="28"/>
-  </w:num>
-  <w:num w:numId="29">
-    <w:abstractNumId w:val="37"/>
-  </w:num>
-  <w:num w:numId="30">
-    <w:abstractNumId w:val="4"/>
-  </w:num>
-  <w:num w:numId="31">
-    <w:abstractNumId w:val="33"/>
-  </w:num>
-  <w:num w:numId="32">
-    <w:abstractNumId w:val="48"/>
-  </w:num>
-  <w:num w:numId="33">
-    <w:abstractNumId w:val="41"/>
-  </w:num>
-  <w:num w:numId="34">
-    <w:abstractNumId w:val="2"/>
-  </w:num>
-  <w:num w:numId="35">
-    <w:abstractNumId w:val="32"/>
-  </w:num>
-  <w:num w:numId="36">
-    <w:abstractNumId w:val="8"/>
-  </w:num>
-  <w:num w:numId="37">
-    <w:abstractNumId w:val="7"/>
-  </w:num>
-  <w:num w:numId="38">
-    <w:abstractNumId w:val="27"/>
-  </w:num>
-  <w:num w:numId="39">
-    <w:abstractNumId w:val="44"/>
-  </w:num>
-  <w:num w:numId="40">
-    <w:abstractNumId w:val="23"/>
-  </w:num>
-  <w:num w:numId="41">
-    <w:abstractNumId w:val="46"/>
-  </w:num>
-  <w:num w:numId="42">
-    <w:abstractNumId w:val="16"/>
-  </w:num>
-  <w:num w:numId="43">
-    <w:abstractNumId w:val="36"/>
-  </w:num>
-  <w:num w:numId="44">
-    <w:abstractNumId w:val="40"/>
-  </w:num>
-  <w:num w:numId="45">
-    <w:abstractNumId w:val="42"/>
-  </w:num>
-  <w:num w:numId="46">
-    <w:abstractNumId w:val="22"/>
-  </w:num>
-  <w:num w:numId="47">
-    <w:abstractNumId w:val="30"/>
-  </w:num>
-  <w:num w:numId="48">
-    <w:abstractNumId w:val="13"/>
-  </w:num>
-  <w:num w:numId="49">
-    <w:abstractNumId w:val="21"/>
-  </w:num>
-  <w:num w:numId="50">
-    <w:abstractNumId w:val="49"/>
-  </w:num>
-  <w:num w:numId="51">
-    <w:abstractNumId w:val="50"/>
-  </w:num>
-  <w:num w:numId="52">
-    <w:abstractNumId w:val="19"/>
-  </w:num>
-  <w:numIdMacAtCleanup w:val="45"/>
+  <w:numIdMacAtCleanup w:val="52"/>
 </w:numbering>
 </file>
 
@@ -49270,9 +51803,10 @@
     <w:lsdException w:name="Document Map" w:qFormat="1"/>
     <w:lsdException w:name="HTML Top of Form" w:uiPriority="99"/>
     <w:lsdException w:name="HTML Bottom of Form" w:uiPriority="99"/>
-    <w:lsdException w:name="Normal (Web)" w:qFormat="1"/>
+    <w:lsdException w:name="Normal (Web)" w:uiPriority="99" w:qFormat="1"/>
     <w:lsdException w:name="HTML Code" w:uiPriority="99"/>
     <w:lsdException w:name="HTML Preformatted" w:qFormat="1"/>
+    <w:lsdException w:name="HTML Typewriter" w:uiPriority="99"/>
     <w:lsdException w:name="Normal Table" w:uiPriority="99" w:qFormat="1"/>
     <w:lsdException w:name="No List" w:uiPriority="99"/>
     <w:lsdException w:name="Outline List 1" w:uiPriority="99"/>
@@ -49607,6 +52141,7 @@
   <w:style w:type="paragraph" w:styleId="NormalWeb">
     <w:name w:val="Normal (Web)"/>
     <w:basedOn w:val="Normal"/>
+    <w:uiPriority w:val="99"/>
     <w:qFormat/>
     <w:rsid w:val="00C61A25"/>
     <w:pPr>
@@ -50164,6 +52699,19 @@
       <w:szCs w:val="18"/>
     </w:rPr>
   </w:style>
+  <w:style w:type="character" w:styleId="MachinecrireHTML">
+    <w:name w:val="HTML Typewriter"/>
+    <w:basedOn w:val="Policepardfaut"/>
+    <w:uiPriority w:val="99"/>
+    <w:semiHidden/>
+    <w:unhideWhenUsed/>
+    <w:rsid w:val="00FA57A1"/>
+    <w:rPr>
+      <w:rFonts w:ascii="Courier New" w:eastAsia="Times New Roman" w:hAnsi="Courier New" w:cs="Courier New"/>
+      <w:sz w:val="20"/>
+      <w:szCs w:val="20"/>
+    </w:rPr>
+  </w:style>
 </w:styles>
 </file>
 
@@ -50451,10 +52999,6 @@
 </file>
 
 <file path=customXml/item1.xml><?xml version="1.0" encoding="utf-8"?>
-<b:Sources xmlns:b="http://schemas.openxmlformats.org/officeDocument/2006/bibliography" xmlns="http://schemas.openxmlformats.org/officeDocument/2006/bibliography" SelectedStyle="\APA.XSL" StyleName="APA"/>
-</file>
-
-<file path=customXml/item2.xml><?xml version="1.0" encoding="utf-8"?>
 <s:customData xmlns="http://www.wps.cn/officeDocument/2013/wpsCustomData" xmlns:s="http://www.wps.cn/officeDocument/2013/wpsCustomData">
   <customSectProps>
     <customSectPr/>
@@ -50571,18 +53115,22 @@
 </s:customData>
 </file>
 
+<file path=customXml/item2.xml><?xml version="1.0" encoding="utf-8"?>
+<b:Sources xmlns:b="http://schemas.openxmlformats.org/officeDocument/2006/bibliography" xmlns="http://schemas.openxmlformats.org/officeDocument/2006/bibliography" SelectedStyle="\APA.XSL" StyleName="APA"/>
+</file>
+
 <file path=customXml/itemProps1.xml><?xml version="1.0" encoding="utf-8"?>
+<ds:datastoreItem xmlns:ds="http://schemas.openxmlformats.org/officeDocument/2006/customXml" ds:itemID="{B1977F7D-205B-4081-913C-38D41E755F92}">
+  <ds:schemaRefs>
+    <ds:schemaRef ds:uri="http://www.wps.cn/officeDocument/2013/wpsCustomData"/>
+  </ds:schemaRefs>
+</ds:datastoreItem>
+</file>
+
+<file path=customXml/itemProps2.xml><?xml version="1.0" encoding="utf-8"?>
 <ds:datastoreItem xmlns:ds="http://schemas.openxmlformats.org/officeDocument/2006/customXml" ds:itemID="{6FF87DF9-FCF6-47F4-9953-EA55DEF846B6}">
   <ds:schemaRefs>
     <ds:schemaRef ds:uri="http://schemas.openxmlformats.org/officeDocument/2006/bibliography"/>
   </ds:schemaRefs>
 </ds:datastoreItem>
-</file>
-
-<file path=customXml/itemProps2.xml><?xml version="1.0" encoding="utf-8"?>
-<ds:datastoreItem xmlns:ds="http://schemas.openxmlformats.org/officeDocument/2006/customXml" ds:itemID="{B1977F7D-205B-4081-913C-38D41E755F92}">
-  <ds:schemaRefs>
-    <ds:schemaRef ds:uri="http://www.wps.cn/officeDocument/2013/wpsCustomData"/>
-  </ds:schemaRefs>
-</ds:datastoreItem>
 </file>
--- a/Rahim soufiane Mémoire Master ILC 2017 - 2018 (2).docx
+++ b/Rahim soufiane Mémoire Master ILC 2017 - 2018 (2).docx
@@ -151,7 +151,7 @@
                 <v:shape id="_x0000_i1025" type="#_x0000_t75" style="width:83.8pt;height:62.35pt" o:ole="">
                   <v:imagedata r:id="rId9" o:title=""/>
                 </v:shape>
-                <o:OLEObject Type="Embed" ProgID="Word.Picture.8" ShapeID="_x0000_i1025" DrawAspect="Content" ObjectID="_1591182946" r:id="rId10"/>
+                <o:OLEObject Type="Embed" ProgID="Word.Picture.8" ShapeID="_x0000_i1025" DrawAspect="Content" ObjectID="_1591183978" r:id="rId10"/>
               </w:object>
             </w:r>
           </w:p>
@@ -2572,6 +2572,41 @@
         </w:rPr>
         <w:t>La famine des ressources, également connue sous le nom de famine de thread, est une conséquence du fait que les primitives wait / notify du langage Java ne garantissent pas le live-ness. Il est obligatoire que ces méthodes contiennent des verrous pour les objets qu'ils attendent ou notifient. La méthode wait () appelée sur un thread particulier libère le verrou du moniteur avant de commencer à attendre, et elle doit être réacquise avant de revenir de la méthode, après la notification. En conséquence, la spécification de langage Java  décrit un ensemble d'attente associé à chaque objet, en plus du verrou lui-même. Une fois qu'un thread libère le verrou sur un objet (suite à l'appel à l'attente), il est placé dans cet ensemble d'attente. La plupart des implémentations JVM placent des threads en attente dans une file d'attente. Par conséquent, si d'autres threads attendent le moniteur lorsqu'une notification se produit, un nouveau thread sera placé à l'arrière de la file d'attente et ne sera pas le suivant pour acquérir le verrou. Ainsi, au moment où le thread notifié obtient réellement le moniteur, la condition pour laquelle il a été notifié peut ne plus être vraie et il devra attendre encore. Cela peut se poursuivre indéfiniment.</w:t>
       </w:r>
+      <w:r>
+        <w:rPr>
+          <w:rFonts w:asciiTheme="majorBidi" w:hAnsiTheme="majorBidi" w:cstheme="majorBidi"/>
+          <w:sz w:val="24"/>
+        </w:rPr>
+        <w:fldChar w:fldCharType="begin"/>
+      </w:r>
+      <w:r>
+        <w:rPr>
+          <w:rFonts w:asciiTheme="majorBidi" w:hAnsiTheme="majorBidi" w:cstheme="majorBidi"/>
+          <w:sz w:val="24"/>
+        </w:rPr>
+        <w:instrText xml:space="preserve"> ADDIN ZOTERO_ITEM CSL_CITATION {"citationID":"rffzS3oI","properties":{"formattedCitation":"[2]","plainCitation":"[2]","noteIndex":0},"citationItems":[{"id":54,"uris":["http://zotero.org/users/4740593/items/C9IT6ISN"],"uri":["http://zotero.org/users/4740593/items/C9IT6ISN"],"itemData":{"id":54,"type":"webpage","title":"CSP for Java programmers, Part 1","abstract":"While the constructs of multithreaded application programming in the Java language aren't difficult to learn, many developers struggle with applying them correctly. As a result, multithreaded programs are often far more prone to subtle errors than we would like them to be, leading some developers to avoid them at all costs, even when concurrency and parallelism would clearly yield the most elegant design. In this three-part article, regular developerWorks contributor Abhijit Belapurkar sets you on the path to overcoming your fear of multithreaded programming for good, starting here with an overview of the most common issues involved: race hazards, deadlocks, livelocks, resource starvation, and more.","URL":"http://www.ibm.com/developerworks/library/j-csp1/index.html","language":"en","issued":{"date-parts":[["2005",6,21]]},"accessed":{"date-parts":[["2018",6,17]]}}}],"schema":"https://github.com/citation-style-language/schema/raw/master/csl-citation.json"} </w:instrText>
+      </w:r>
+      <w:r>
+        <w:rPr>
+          <w:rFonts w:asciiTheme="majorBidi" w:hAnsiTheme="majorBidi" w:cstheme="majorBidi"/>
+          <w:sz w:val="24"/>
+        </w:rPr>
+        <w:fldChar w:fldCharType="separate"/>
+      </w:r>
+      <w:r>
+        <w:rPr>
+          <w:rFonts w:ascii="Times New Roman" w:hAnsi="Times New Roman"/>
+          <w:sz w:val="24"/>
+        </w:rPr>
+        <w:t>[2]</w:t>
+      </w:r>
+      <w:r>
+        <w:rPr>
+          <w:rFonts w:asciiTheme="majorBidi" w:hAnsiTheme="majorBidi" w:cstheme="majorBidi"/>
+          <w:sz w:val="24"/>
+        </w:rPr>
+        <w:fldChar w:fldCharType="end"/>
+      </w:r>
     </w:p>
     <w:p>
       <w:pPr>
@@ -2971,7 +3006,7 @@
           <w:rFonts w:asciiTheme="majorBidi" w:hAnsiTheme="majorBidi" w:cstheme="majorBidi"/>
           <w:sz w:val="24"/>
         </w:rPr>
-        <w:instrText xml:space="preserve"> ADDIN ZOTERO_ITEM CSL_CITATION {"citationID":"VrV6UPWn","properties":{"formattedCitation":"[2]","plainCitation":"[2]","noteIndex":0},"citationItems":[{"id":51,"uris":["http://zotero.org/users/4740593/items/MY3C7CPH"],"uri":["http://zotero.org/users/4740593/items/MY3C7CPH"],"itemData":{"id":51,"type":"speech","title":"Chapitre 1  spécification formelle des systèmes","genre":"Chapitre","URL":"D:\\memoire\\bibliographie\\Ben ouhiba Chapitre 1  spécification formelle des systèmes.pptx","author":[{"literal":"DR. T. BENOUHIBA"}]}}],"schema":"https://github.com/citation-style-language/schema/raw/master/csl-citation.json"} </w:instrText>
+        <w:instrText xml:space="preserve"> ADDIN ZOTERO_ITEM CSL_CITATION {"citationID":"VrV6UPWn","properties":{"formattedCitation":"[3]","plainCitation":"[3]","noteIndex":0},"citationItems":[{"id":51,"uris":["http://zotero.org/users/4740593/items/MY3C7CPH"],"uri":["http://zotero.org/users/4740593/items/MY3C7CPH"],"itemData":{"id":51,"type":"speech","title":"Chapitre 1  spécification formelle des systèmes","genre":"Chapitre","URL":"D:\\memoire\\bibliographie\\Ben ouhiba Chapitre 1  spécification formelle des systèmes.pptx","author":[{"literal":"DR. T. BENOUHIBA"}]}}],"schema":"https://github.com/citation-style-language/schema/raw/master/csl-citation.json"} </w:instrText>
       </w:r>
       <w:r>
         <w:rPr>
@@ -2985,7 +3020,7 @@
           <w:rFonts w:ascii="Times New Roman" w:hAnsi="Times New Roman"/>
           <w:sz w:val="24"/>
         </w:rPr>
-        <w:t>[2]</w:t>
+        <w:t>[3]</w:t>
       </w:r>
       <w:r>
         <w:rPr>
@@ -3022,7 +3057,35 @@
           <w:rFonts w:asciiTheme="majorBidi" w:hAnsiTheme="majorBidi" w:cstheme="majorBidi"/>
           <w:sz w:val="24"/>
         </w:rPr>
-        <w:t xml:space="preserve"> risque de ne pas donne de bonne résultat, est les autres méthodes sont sure et efficaces, mais demandent des compétences exceptionnelles qui en peut pas dans la pluparts des cas assurer qui les démarches de vérification correctes.</w:t>
+        <w:t xml:space="preserve"> risque de ne pas donne de bonne résultat, est les autres méthodes sont sure et efficaces, mais demandent des compétences exceptionnelles</w:t>
+      </w:r>
+      <w:r>
+        <w:rPr>
+          <w:rFonts w:asciiTheme="majorBidi" w:hAnsiTheme="majorBidi" w:cstheme="majorBidi"/>
+          <w:sz w:val="24"/>
+        </w:rPr>
+        <w:t>,</w:t>
+      </w:r>
+      <w:r>
+        <w:rPr>
+          <w:rFonts w:asciiTheme="majorBidi" w:hAnsiTheme="majorBidi" w:cstheme="majorBidi"/>
+          <w:sz w:val="24"/>
+        </w:rPr>
+        <w:t xml:space="preserve"> </w:t>
+      </w:r>
+      <w:r>
+        <w:rPr>
+          <w:rFonts w:asciiTheme="majorBidi" w:hAnsiTheme="majorBidi" w:cstheme="majorBidi"/>
+          <w:sz w:val="24"/>
+        </w:rPr>
+        <w:t>en plus</w:t>
+      </w:r>
+      <w:r>
+        <w:rPr>
+          <w:rFonts w:asciiTheme="majorBidi" w:hAnsiTheme="majorBidi" w:cstheme="majorBidi"/>
+          <w:sz w:val="24"/>
+        </w:rPr>
+        <w:t xml:space="preserve"> en peut pas dans la pluparts des cas assurer qui les démarches de vérification correctes.</w:t>
       </w:r>
     </w:p>
     <w:p>
@@ -3080,77 +3143,28 @@
           <w:rFonts w:asciiTheme="majorBidi" w:hAnsiTheme="majorBidi" w:cstheme="majorBidi"/>
           <w:sz w:val="24"/>
         </w:rPr>
-        <w:t xml:space="preserve"> plateforme qui a la </w:t>
-      </w:r>
-      <w:r>
-        <w:rPr>
-          <w:rFonts w:asciiTheme="majorBidi" w:hAnsiTheme="majorBidi" w:cstheme="majorBidi"/>
-          <w:sz w:val="24"/>
-        </w:rPr>
-        <w:t>même</w:t>
-      </w:r>
-      <w:r>
-        <w:rPr>
-          <w:rFonts w:asciiTheme="majorBidi" w:hAnsiTheme="majorBidi" w:cstheme="majorBidi"/>
-          <w:sz w:val="24"/>
-        </w:rPr>
-        <w:t xml:space="preserve"> forme que le </w:t>
-      </w:r>
-      <w:r>
-        <w:rPr>
-          <w:rFonts w:asciiTheme="majorBidi" w:hAnsiTheme="majorBidi" w:cstheme="majorBidi"/>
-          <w:sz w:val="24"/>
-        </w:rPr>
-        <w:t>modèle</w:t>
-      </w:r>
-      <w:r>
-        <w:rPr>
-          <w:rFonts w:asciiTheme="majorBidi" w:hAnsiTheme="majorBidi" w:cstheme="majorBidi"/>
-          <w:sz w:val="24"/>
-        </w:rPr>
-        <w:t xml:space="preserve"> de </w:t>
-      </w:r>
-      <w:r>
-        <w:rPr>
-          <w:rFonts w:asciiTheme="majorBidi" w:hAnsiTheme="majorBidi" w:cstheme="majorBidi"/>
-          <w:sz w:val="24"/>
-        </w:rPr>
-        <w:t>vérification</w:t>
-      </w:r>
-      <w:r>
-        <w:rPr>
-          <w:rFonts w:asciiTheme="majorBidi" w:hAnsiTheme="majorBidi" w:cstheme="majorBidi"/>
-          <w:sz w:val="24"/>
-        </w:rPr>
-        <w:t xml:space="preserve"> util</w:t>
-      </w:r>
-      <w:r>
-        <w:rPr>
-          <w:rFonts w:asciiTheme="majorBidi" w:hAnsiTheme="majorBidi" w:cstheme="majorBidi"/>
-          <w:sz w:val="24"/>
-        </w:rPr>
-        <w:t>i</w:t>
-      </w:r>
-      <w:r>
-        <w:rPr>
-          <w:rFonts w:asciiTheme="majorBidi" w:hAnsiTheme="majorBidi" w:cstheme="majorBidi"/>
-          <w:sz w:val="24"/>
-        </w:rPr>
-        <w:t>s</w:t>
-      </w:r>
-      <w:r>
-        <w:rPr>
-          <w:rFonts w:asciiTheme="majorBidi" w:hAnsiTheme="majorBidi" w:cstheme="majorBidi"/>
-          <w:sz w:val="24"/>
-        </w:rPr>
-        <w:t>ée</w:t>
-      </w:r>
-      <w:r>
-        <w:rPr>
-          <w:rFonts w:asciiTheme="majorBidi" w:hAnsiTheme="majorBidi" w:cstheme="majorBidi"/>
-          <w:sz w:val="24"/>
-        </w:rPr>
-        <w:t>, ou bien utiliser un générateur de code a partir de model pour donne le code équivalent au model</w:t>
+        <w:t xml:space="preserve"> plateforme </w:t>
+      </w:r>
+      <w:r>
+        <w:rPr>
+          <w:rFonts w:asciiTheme="majorBidi" w:hAnsiTheme="majorBidi" w:cstheme="majorBidi"/>
+          <w:sz w:val="24"/>
+        </w:rPr>
+        <w:t>qui peut décrire les propriétés du système d’une façon formelle pour pouvoir évaluer ses propriétés par la logique temporelle par exemple</w:t>
+      </w:r>
+      <w:r>
+        <w:rPr>
+          <w:rFonts w:asciiTheme="majorBidi" w:hAnsiTheme="majorBidi" w:cstheme="majorBidi"/>
+          <w:sz w:val="24"/>
+        </w:rPr>
+        <w:t xml:space="preserve">, ou bien utiliser un générateur de code a partir de model </w:t>
+      </w:r>
+      <w:r>
+        <w:rPr>
+          <w:rFonts w:asciiTheme="majorBidi" w:hAnsiTheme="majorBidi" w:cstheme="majorBidi"/>
+          <w:sz w:val="24"/>
+        </w:rPr>
+        <w:t xml:space="preserve">, pour assurer que le modele et le code sont equivalent, sa qui nous donner la possibilté de verifier le système par les methode formèle de la </w:t>
       </w:r>
       <w:r>
         <w:rPr>
@@ -3393,6 +3407,7 @@
       </w:pPr>
       <w:bookmarkStart w:id="14" w:name="_Toc277979728"/>
       <w:r>
+        <w:lastRenderedPageBreak/>
         <w:t>Contenu du mémoire</w:t>
       </w:r>
       <w:bookmarkEnd w:id="14"/>
@@ -3410,7 +3425,6 @@
         <w:pStyle w:val="Paragraphe"/>
       </w:pPr>
       <w:r>
-        <w:lastRenderedPageBreak/>
         <w:t>Ensuit</w:t>
       </w:r>
       <w:r>
@@ -5423,7 +5437,7 @@
         <w:rPr>
           <w:sz w:val="24"/>
         </w:rPr>
-        <w:instrText xml:space="preserve"> ADDIN ZOTERO_ITEM CSL_CITATION {"citationID":"ezknOHzx","properties":{"formattedCitation":"[3]","plainCitation":"[3]","noteIndex":0},"citationItems":[{"id":57,"uris":["http://zotero.org/users/4740593/items/PWF62965"],"uri":["http://zotero.org/users/4740593/items/PWF62965"],"itemData":{"id":57,"type":"article","title":"SYSTEMES DISTRIBUES ET SERVICES WEB","URL":"D:\\memoire\\bibliographie\\SYDSER.PDF","shortTitle":"SYSTEMES DISTRIBUES ET SERVICES WEB","author":[{"literal":"DR. D MESLATI"}]}}],"schema":"https://github.com/citation-style-language/schema/raw/master/csl-citation.json"} </w:instrText>
+        <w:instrText xml:space="preserve"> ADDIN ZOTERO_ITEM CSL_CITATION {"citationID":"ezknOHzx","properties":{"formattedCitation":"[4]","plainCitation":"[4]","noteIndex":0},"citationItems":[{"id":57,"uris":["http://zotero.org/users/4740593/items/PWF62965"],"uri":["http://zotero.org/users/4740593/items/PWF62965"],"itemData":{"id":57,"type":"article","title":"SYSTEMES DISTRIBUES ET SERVICES WEB","URL":"D:\\memoire\\bibliographie\\SYDSER.PDF","shortTitle":"SYSTEMES DISTRIBUES ET SERVICES WEB","author":[{"literal":"DR. D MESLATI"}]}}],"schema":"https://github.com/citation-style-language/schema/raw/master/csl-citation.json"} </w:instrText>
       </w:r>
       <w:r>
         <w:rPr>
@@ -5435,7 +5449,7 @@
         <w:rPr>
           <w:sz w:val="24"/>
         </w:rPr>
-        <w:t>[3]</w:t>
+        <w:t>[4]</w:t>
       </w:r>
       <w:r>
         <w:rPr>
@@ -6551,7 +6565,7 @@
           <w:rFonts w:asciiTheme="majorBidi" w:hAnsiTheme="majorBidi" w:cstheme="majorBidi"/>
           <w:color w:val="000000"/>
         </w:rPr>
-        <w:instrText xml:space="preserve"> ADDIN ZOTERO_ITEM CSL_CITATION {"citationID":"iP1gxvzW","properties":{"formattedCitation":"[3]","plainCitation":"[3]","noteIndex":0},"citationItems":[{"id":57,"uris":["http://zotero.org/users/4740593/items/PWF62965"],"uri":["http://zotero.org/users/4740593/items/PWF62965"],"itemData":{"id":57,"type":"article","title":"SYSTEMES DISTRIBUES ET SERVICES WEB","URL":"D:\\memoire\\bibliographie\\SYDSER.PDF","shortTitle":"SYSTEMES DISTRIBUES ET SERVICES WEB","author":[{"literal":"DR. D MESLATI"}]}}],"schema":"https://github.com/citation-style-language/schema/raw/master/csl-citation.json"} </w:instrText>
+        <w:instrText xml:space="preserve"> ADDIN ZOTERO_ITEM CSL_CITATION {"citationID":"iP1gxvzW","properties":{"formattedCitation":"[4]","plainCitation":"[4]","noteIndex":0},"citationItems":[{"id":57,"uris":["http://zotero.org/users/4740593/items/PWF62965"],"uri":["http://zotero.org/users/4740593/items/PWF62965"],"itemData":{"id":57,"type":"article","title":"SYSTEMES DISTRIBUES ET SERVICES WEB","URL":"D:\\memoire\\bibliographie\\SYDSER.PDF","shortTitle":"SYSTEMES DISTRIBUES ET SERVICES WEB","author":[{"literal":"DR. D MESLATI"}]}}],"schema":"https://github.com/citation-style-language/schema/raw/master/csl-citation.json"} </w:instrText>
       </w:r>
       <w:r>
         <w:rPr>
@@ -6561,7 +6575,7 @@
         <w:fldChar w:fldCharType="separate"/>
       </w:r>
       <w:r>
-        <w:t>[3]</w:t>
+        <w:t>[4]</w:t>
       </w:r>
       <w:r>
         <w:rPr>
@@ -7575,13 +7589,13 @@
         <w:fldChar w:fldCharType="begin"/>
       </w:r>
       <w:r>
-        <w:instrText xml:space="preserve"> ADDIN ZOTERO_ITEM CSL_CITATION {"citationID":"c2WJEugv","properties":{"formattedCitation":"[3]","plainCitation":"[3]","noteIndex":0},"citationItems":[{"id":57,"uris":["http://zotero.org/users/4740593/items/PWF62965"],"uri":["http://zotero.org/users/4740593/items/PWF62965"],"itemData":{"id":57,"type":"article","title":"SYSTEMES DISTRIBUES ET SERVICES WEB","URL":"D:\\memoire\\bibliographie\\SYDSER.PDF","shortTitle":"SYSTEMES DISTRIBUES ET SERVICES WEB","author":[{"literal":"DR. D MESLATI"}]}}],"schema":"https://github.com/citation-style-language/schema/raw/master/csl-citation.json"} </w:instrText>
+        <w:instrText xml:space="preserve"> ADDIN ZOTERO_ITEM CSL_CITATION {"citationID":"c2WJEugv","properties":{"formattedCitation":"[4]","plainCitation":"[4]","noteIndex":0},"citationItems":[{"id":57,"uris":["http://zotero.org/users/4740593/items/PWF62965"],"uri":["http://zotero.org/users/4740593/items/PWF62965"],"itemData":{"id":57,"type":"article","title":"SYSTEMES DISTRIBUES ET SERVICES WEB","URL":"D:\\memoire\\bibliographie\\SYDSER.PDF","shortTitle":"SYSTEMES DISTRIBUES ET SERVICES WEB","author":[{"literal":"DR. D MESLATI"}]}}],"schema":"https://github.com/citation-style-language/schema/raw/master/csl-citation.json"} </w:instrText>
       </w:r>
       <w:r>
         <w:fldChar w:fldCharType="separate"/>
       </w:r>
       <w:r>
-        <w:t>[3]</w:t>
+        <w:t>[4]</w:t>
       </w:r>
       <w:r>
         <w:fldChar w:fldCharType="end"/>
@@ -7612,13 +7626,13 @@
         <w:fldChar w:fldCharType="begin"/>
       </w:r>
       <w:r>
-        <w:instrText xml:space="preserve"> ADDIN ZOTERO_ITEM CSL_CITATION {"citationID":"4n16lFrc","properties":{"formattedCitation":"[4]","plainCitation":"[4]","noteIndex":0},"citationItems":[{"id":117,"uris":["http://zotero.org/users/4740593/items/ACCM8HV9"],"uri":["http://zotero.org/users/4740593/items/ACCM8HV9"],"itemData":{"id":117,"type":"post-weblog","title":"jQuery.ajax() | jQuery API Documentation","URL":"http://api.jquery.com/jquery.ajax/","language":"en-US","author":[{"family":"js.foundation","given":"JS Foundation-"}],"accessed":{"date-parts":[["2018",6,20]]}}}],"schema":"https://github.com/citation-style-language/schema/raw/master/csl-citation.json"} </w:instrText>
+        <w:instrText xml:space="preserve"> ADDIN ZOTERO_ITEM CSL_CITATION {"citationID":"4n16lFrc","properties":{"formattedCitation":"[5]","plainCitation":"[5]","noteIndex":0},"citationItems":[{"id":117,"uris":["http://zotero.org/users/4740593/items/ACCM8HV9"],"uri":["http://zotero.org/users/4740593/items/ACCM8HV9"],"itemData":{"id":117,"type":"post-weblog","title":"jQuery.ajax() | jQuery API Documentation","URL":"http://api.jquery.com/jquery.ajax/","language":"en-US","author":[{"family":"js.foundation","given":"JS Foundation-"}],"accessed":{"date-parts":[["2018",6,20]]}}}],"schema":"https://github.com/citation-style-language/schema/raw/master/csl-citation.json"} </w:instrText>
       </w:r>
       <w:r>
         <w:fldChar w:fldCharType="separate"/>
       </w:r>
       <w:r>
-        <w:t>[4]</w:t>
+        <w:t>[5]</w:t>
       </w:r>
       <w:r>
         <w:fldChar w:fldCharType="end"/>
@@ -9043,7 +9057,7 @@
           <w:rFonts w:asciiTheme="majorBidi" w:hAnsiTheme="majorBidi" w:cstheme="majorBidi"/>
           <w:color w:val="000000"/>
         </w:rPr>
-        <w:instrText xml:space="preserve"> ADDIN ZOTERO_ITEM CSL_CITATION {"citationID":"JbiXL1cb","properties":{"formattedCitation":"[5]","plainCitation":"[5]","noteIndex":0},"citationItems":[{"id":94,"uris":["http://zotero.org/users/4740593/items/XSWE9RJY"],"uri":["http://zotero.org/users/4740593/items/XSWE9RJY"],"itemData":{"id":94,"type":"webpage","title":"Java Remote Method Invocation: 8 - Stub/Skeleton Interfaces","URL":"https://docs.oracle.com/javase/7/docs/platform/rmi/spec/rmi-stubs2a.html","accessed":{"date-parts":[["2018",6,18]]}}}],"schema":"https://github.com/citation-style-language/schema/raw/master/csl-citation.json"} </w:instrText>
+        <w:instrText xml:space="preserve"> ADDIN ZOTERO_ITEM CSL_CITATION {"citationID":"JbiXL1cb","properties":{"formattedCitation":"[6]","plainCitation":"[6]","noteIndex":0},"citationItems":[{"id":94,"uris":["http://zotero.org/users/4740593/items/XSWE9RJY"],"uri":["http://zotero.org/users/4740593/items/XSWE9RJY"],"itemData":{"id":94,"type":"webpage","title":"Java Remote Method Invocation: 8 - Stub/Skeleton Interfaces","URL":"https://docs.oracle.com/javase/7/docs/platform/rmi/spec/rmi-stubs2a.html","accessed":{"date-parts":[["2018",6,18]]}}}],"schema":"https://github.com/citation-style-language/schema/raw/master/csl-citation.json"} </w:instrText>
       </w:r>
       <w:r>
         <w:rPr>
@@ -9053,7 +9067,7 @@
         <w:fldChar w:fldCharType="separate"/>
       </w:r>
       <w:r>
-        <w:t>[5]</w:t>
+        <w:t>[6]</w:t>
       </w:r>
       <w:r>
         <w:rPr>
@@ -9362,7 +9376,7 @@
           <w:rFonts w:asciiTheme="majorBidi" w:hAnsiTheme="majorBidi" w:cstheme="majorBidi"/>
           <w:color w:val="000000"/>
         </w:rPr>
-        <w:instrText xml:space="preserve"> ADDIN ZOTERO_ITEM CSL_CITATION {"citationID":"81qriCKf","properties":{"formattedCitation":"[6]","plainCitation":"[6]","noteIndex":0},"citationItems":[{"id":29,"uris":["http://zotero.org/users/4740593/items/J6MFLGQR"],"uri":["http://zotero.org/users/4740593/items/J6MFLGQR"],"itemData":{"id":29,"type":"article","title":"NICOLAS - Remote Method Invocation Invocation de méthodes di.pdf","URL":"http://www2.ift.ulaval.ca/IFT-Stage/ateliers/old/RMI/atelierRMI.pdf","accessed":{"date-parts":[["2018",3,18]]}}}],"schema":"https://github.com/citation-style-language/schema/raw/master/csl-citation.json"} </w:instrText>
+        <w:instrText xml:space="preserve"> ADDIN ZOTERO_ITEM CSL_CITATION {"citationID":"81qriCKf","properties":{"formattedCitation":"[7]","plainCitation":"[7]","noteIndex":0},"citationItems":[{"id":29,"uris":["http://zotero.org/users/4740593/items/J6MFLGQR"],"uri":["http://zotero.org/users/4740593/items/J6MFLGQR"],"itemData":{"id":29,"type":"article","title":"NICOLAS - Remote Method Invocation Invocation de méthodes di.pdf","URL":"http://www2.ift.ulaval.ca/IFT-Stage/ateliers/old/RMI/atelierRMI.pdf","accessed":{"date-parts":[["2018",3,18]]}}}],"schema":"https://github.com/citation-style-language/schema/raw/master/csl-citation.json"} </w:instrText>
       </w:r>
       <w:r>
         <w:rPr>
@@ -9372,7 +9386,7 @@
         <w:fldChar w:fldCharType="separate"/>
       </w:r>
       <w:r>
-        <w:t>[6]</w:t>
+        <w:t>[7]</w:t>
       </w:r>
       <w:r>
         <w:rPr>
@@ -9624,7 +9638,7 @@
           <w:rFonts w:asciiTheme="majorBidi" w:hAnsiTheme="majorBidi" w:cstheme="majorBidi"/>
           <w:color w:val="000000"/>
         </w:rPr>
-        <w:instrText xml:space="preserve"> ADDIN ZOTERO_ITEM CSL_CITATION {"citationID":"0qmdMrpI","properties":{"formattedCitation":"[7]","plainCitation":"[7]","noteIndex":0},"citationItems":[{"id":92,"uris":["http://zotero.org/users/4740593/items/4UT6BN39"],"uri":["http://zotero.org/users/4740593/items/4UT6BN39"],"itemData":{"id":92,"type":"webpage","title":"Java Remote Method Invocation: 2 - Distributed Object Model","URL":"https://docs.oracle.com/javase/7/docs/platform/rmi/spec/rmi-objmodel2.html","accessed":{"date-parts":[["2018",6,18]]}}}],"schema":"https://github.com/citation-style-language/schema/raw/master/csl-citation.json"} </w:instrText>
+        <w:instrText xml:space="preserve"> ADDIN ZOTERO_ITEM CSL_CITATION {"citationID":"0qmdMrpI","properties":{"formattedCitation":"[8]","plainCitation":"[8]","noteIndex":0},"citationItems":[{"id":92,"uris":["http://zotero.org/users/4740593/items/4UT6BN39"],"uri":["http://zotero.org/users/4740593/items/4UT6BN39"],"itemData":{"id":92,"type":"webpage","title":"Java Remote Method Invocation: 2 - Distributed Object Model","URL":"https://docs.oracle.com/javase/7/docs/platform/rmi/spec/rmi-objmodel2.html","accessed":{"date-parts":[["2018",6,18]]}}}],"schema":"https://github.com/citation-style-language/schema/raw/master/csl-citation.json"} </w:instrText>
       </w:r>
       <w:r>
         <w:rPr>
@@ -9634,7 +9648,7 @@
         <w:fldChar w:fldCharType="separate"/>
       </w:r>
       <w:r>
-        <w:t>[7]</w:t>
+        <w:t>[8]</w:t>
       </w:r>
       <w:r>
         <w:rPr>
@@ -10719,7 +10733,7 @@
           <w:rFonts w:asciiTheme="majorBidi" w:hAnsiTheme="majorBidi" w:cstheme="majorBidi"/>
           <w:color w:val="000000"/>
         </w:rPr>
-        <w:instrText xml:space="preserve"> ADDIN ZOTERO_ITEM CSL_CITATION {"citationID":"72MKDABO","properties":{"formattedCitation":"[8]","plainCitation":"[8]","noteIndex":0},"citationItems":[{"id":96,"uris":["http://zotero.org/users/4740593/items/9LZJEFYE"],"uri":["http://zotero.org/users/4740593/items/9LZJEFYE"],"itemData":{"id":96,"type":"webpage","title":"Java Remote Method Invocation: 7 - Remote Object Activation","URL":"https://docs.oracle.com/javase/7/docs/platform/rmi/spec/rmi-activation.html#1997","accessed":{"date-parts":[["2018",6,18]]}}}],"schema":"https://github.com/citation-style-language/schema/raw/master/csl-citation.json"} </w:instrText>
+        <w:instrText xml:space="preserve"> ADDIN ZOTERO_ITEM CSL_CITATION {"citationID":"72MKDABO","properties":{"formattedCitation":"[9]","plainCitation":"[9]","noteIndex":0},"citationItems":[{"id":96,"uris":["http://zotero.org/users/4740593/items/9LZJEFYE"],"uri":["http://zotero.org/users/4740593/items/9LZJEFYE"],"itemData":{"id":96,"type":"webpage","title":"Java Remote Method Invocation: 7 - Remote Object Activation","URL":"https://docs.oracle.com/javase/7/docs/platform/rmi/spec/rmi-activation.html#1997","accessed":{"date-parts":[["2018",6,18]]}}}],"schema":"https://github.com/citation-style-language/schema/raw/master/csl-citation.json"} </w:instrText>
       </w:r>
       <w:r>
         <w:rPr>
@@ -10729,7 +10743,7 @@
         <w:fldChar w:fldCharType="separate"/>
       </w:r>
       <w:r>
-        <w:t>[8]</w:t>
+        <w:t>[9]</w:t>
       </w:r>
       <w:r>
         <w:rPr>
@@ -11059,7 +11073,7 @@
           <w:rFonts w:asciiTheme="majorBidi" w:hAnsiTheme="majorBidi" w:cstheme="majorBidi"/>
           <w:color w:val="000000"/>
         </w:rPr>
-        <w:instrText xml:space="preserve"> ADDIN ZOTERO_ITEM CSL_CITATION {"citationID":"CcqGPQ93","properties":{"formattedCitation":"[9]","plainCitation":"[9]","noteIndex":0},"citationItems":[{"id":30,"uris":["http://zotero.org/users/4740593/items/X4ZFNHUN"],"uri":["http://zotero.org/users/4740593/items/X4ZFNHUN"],"itemData":{"id":30,"type":"article-journal","title":"Remote Method Invocation Invocation de méthodes distantes (RMI)","page":"46","source":"Zotero","author":[{"family":"NICOLAS","given":"Stéphane"}]}}],"schema":"https://github.com/citation-style-language/schema/raw/master/csl-citation.json"} </w:instrText>
+        <w:instrText xml:space="preserve"> ADDIN ZOTERO_ITEM CSL_CITATION {"citationID":"CcqGPQ93","properties":{"formattedCitation":"[10]","plainCitation":"[10]","noteIndex":0},"citationItems":[{"id":30,"uris":["http://zotero.org/users/4740593/items/X4ZFNHUN"],"uri":["http://zotero.org/users/4740593/items/X4ZFNHUN"],"itemData":{"id":30,"type":"article-journal","title":"Remote Method Invocation Invocation de méthodes distantes (RMI)","page":"46","source":"Zotero","author":[{"family":"NICOLAS","given":"Stéphane"}]}}],"schema":"https://github.com/citation-style-language/schema/raw/master/csl-citation.json"} </w:instrText>
       </w:r>
       <w:r>
         <w:rPr>
@@ -11069,7 +11083,7 @@
         <w:fldChar w:fldCharType="separate"/>
       </w:r>
       <w:r>
-        <w:t>[9]</w:t>
+        <w:t>[10]</w:t>
       </w:r>
       <w:r>
         <w:rPr>
@@ -11418,7 +11432,7 @@
           <w:rFonts w:asciiTheme="majorBidi" w:hAnsiTheme="majorBidi" w:cstheme="majorBidi"/>
           <w:color w:val="000000"/>
         </w:rPr>
-        <w:instrText xml:space="preserve"> ADDIN ZOTERO_ITEM CSL_CITATION {"citationID":"whBIoNBp","properties":{"formattedCitation":"[10]","plainCitation":"[10]","noteIndex":0},"citationItems":[{"id":98,"uris":["http://zotero.org/users/4740593/items/EW3BN9PF"],"uri":["http://zotero.org/users/4740593/items/EW3BN9PF"],"itemData":{"id":98,"type":"webpage","title":"Java Remote Method Invocation: 9 - Garbage Collector Interfaces","URL":"https://docs.oracle.com/javase/7/docs/platform/rmi/spec/rmi-dgc2a.html","accessed":{"date-parts":[["2018",6,18]]}}}],"schema":"https://github.com/citation-style-language/schema/raw/master/csl-citation.json"} </w:instrText>
+        <w:instrText xml:space="preserve"> ADDIN ZOTERO_ITEM CSL_CITATION {"citationID":"whBIoNBp","properties":{"formattedCitation":"[11]","plainCitation":"[11]","noteIndex":0},"citationItems":[{"id":98,"uris":["http://zotero.org/users/4740593/items/EW3BN9PF"],"uri":["http://zotero.org/users/4740593/items/EW3BN9PF"],"itemData":{"id":98,"type":"webpage","title":"Java Remote Method Invocation: 9 - Garbage Collector Interfaces","URL":"https://docs.oracle.com/javase/7/docs/platform/rmi/spec/rmi-dgc2a.html","accessed":{"date-parts":[["2018",6,18]]}}}],"schema":"https://github.com/citation-style-language/schema/raw/master/csl-citation.json"} </w:instrText>
       </w:r>
       <w:r>
         <w:rPr>
@@ -11428,7 +11442,7 @@
         <w:fldChar w:fldCharType="separate"/>
       </w:r>
       <w:r>
-        <w:t>[10]</w:t>
+        <w:t>[11]</w:t>
       </w:r>
       <w:r>
         <w:rPr>
@@ -11553,7 +11567,7 @@
           <w:rFonts w:asciiTheme="majorBidi" w:hAnsiTheme="majorBidi" w:cstheme="majorBidi"/>
           <w:color w:val="000000"/>
         </w:rPr>
-        <w:instrText xml:space="preserve"> ADDIN ZOTERO_ITEM CSL_CITATION {"citationID":"f1pTicML","properties":{"formattedCitation":"[11]","plainCitation":"[11]","noteIndex":0},"citationItems":[{"id":3,"uris":["http://zotero.org/users/4740593/items/IV6CQM9K"],"uri":["http://zotero.org/users/4740593/items/IV6CQM9K"],"itemData":{"id":3,"type":"webpage","title":"An Overview of RMI Applications (The Java™ Tutorials &gt; RMI)","URL":"https://docs.oracle.com/javase/tutorial/rmi/overview.html","author":[{"literal":"Equipe de redaction de ORACLE"}],"accessed":{"date-parts":[["2018",3,3]]}}}],"schema":"https://github.com/citation-style-language/schema/raw/master/csl-citation.json"} </w:instrText>
+        <w:instrText xml:space="preserve"> ADDIN ZOTERO_ITEM CSL_CITATION {"citationID":"f1pTicML","properties":{"formattedCitation":"[12]","plainCitation":"[12]","noteIndex":0},"citationItems":[{"id":3,"uris":["http://zotero.org/users/4740593/items/IV6CQM9K"],"uri":["http://zotero.org/users/4740593/items/IV6CQM9K"],"itemData":{"id":3,"type":"webpage","title":"An Overview of RMI Applications (The Java™ Tutorials &gt; RMI)","URL":"https://docs.oracle.com/javase/tutorial/rmi/overview.html","author":[{"literal":"Equipe de redaction de ORACLE"}],"accessed":{"date-parts":[["2018",3,3]]}}}],"schema":"https://github.com/citation-style-language/schema/raw/master/csl-citation.json"} </w:instrText>
       </w:r>
       <w:r>
         <w:rPr>
@@ -11563,7 +11577,7 @@
         <w:fldChar w:fldCharType="separate"/>
       </w:r>
       <w:r>
-        <w:t>[11]</w:t>
+        <w:t>[12]</w:t>
       </w:r>
       <w:r>
         <w:rPr>
@@ -12158,7 +12172,7 @@
         <w:rPr>
           <w:rFonts w:asciiTheme="majorBidi" w:hAnsiTheme="majorBidi" w:cstheme="majorBidi"/>
         </w:rPr>
-        <w:instrText xml:space="preserve"> ADDIN ZOTERO_ITEM CSL_CITATION {"citationID":"yMzPFkcN","properties":{"formattedCitation":"[12]","plainCitation":"[12]","noteIndex":0},"citationItems":[{"id":5,"uris":["http://zotero.org/users/4740593/items/S3ZD8MU7"],"uri":["http://zotero.org/users/4740593/items/S3ZD8MU7"],"itemData":{"id":5,"type":"article","title":"Java Remote Method Invocation","URL":"http://lim.univ-reunion.fr/staff/courdier/old/cours/archid/3_rmi.pdf","accessed":{"date-parts":[["2018",3,7]]}}}],"schema":"https://github.com/citation-style-language/schema/raw/master/csl-citation.json"} </w:instrText>
+        <w:instrText xml:space="preserve"> ADDIN ZOTERO_ITEM CSL_CITATION {"citationID":"yMzPFkcN","properties":{"formattedCitation":"[13]","plainCitation":"[13]","noteIndex":0},"citationItems":[{"id":5,"uris":["http://zotero.org/users/4740593/items/S3ZD8MU7"],"uri":["http://zotero.org/users/4740593/items/S3ZD8MU7"],"itemData":{"id":5,"type":"article","title":"Java Remote Method Invocation","URL":"http://lim.univ-reunion.fr/staff/courdier/old/cours/archid/3_rmi.pdf","accessed":{"date-parts":[["2018",3,7]]}}}],"schema":"https://github.com/citation-style-language/schema/raw/master/csl-citation.json"} </w:instrText>
       </w:r>
       <w:r>
         <w:rPr>
@@ -12167,7 +12181,7 @@
         <w:fldChar w:fldCharType="separate"/>
       </w:r>
       <w:r>
-        <w:t>[12]</w:t>
+        <w:t>[13]</w:t>
       </w:r>
       <w:r>
         <w:rPr>
@@ -16231,7 +16245,7 @@
         <w:rPr>
           <w:sz w:val="24"/>
         </w:rPr>
-        <w:instrText xml:space="preserve"> ADDIN ZOTERO_ITEM CSL_CITATION {"citationID":"TIUlFA5x","properties":{"formattedCitation":"[13]","plainCitation":"[13]","noteIndex":0},"citationItems":[{"id":54,"uris":["http://zotero.org/users/4740593/items/C9IT6ISN"],"uri":["http://zotero.org/users/4740593/items/C9IT6ISN"],"itemData":{"id":54,"type":"webpage","title":"CSP for Java programmers, Part 1","abstract":"While the constructs of multithreaded application programming in the Java language aren't difficult to learn, many developers struggle with applying them correctly. As a result, multithreaded programs are often far more prone to subtle errors than we would like them to be, leading some developers to avoid them at all costs, even when concurrency and parallelism would clearly yield the most elegant design. In this three-part article, regular developerWorks contributor Abhijit Belapurkar sets you on the path to overcoming your fear of multithreaded programming for good, starting here with an overview of the most common issues involved: race hazards, deadlocks, livelocks, resource starvation, and more.","URL":"http://www.ibm.com/developerworks/library/j-csp1/index.html","language":"en","issued":{"date-parts":[["2005",6,21]]},"accessed":{"date-parts":[["2018",6,17]]}}}],"schema":"https://github.com/citation-style-language/schema/raw/master/csl-citation.json"} </w:instrText>
+        <w:instrText xml:space="preserve"> ADDIN ZOTERO_ITEM CSL_CITATION {"citationID":"TIUlFA5x","properties":{"formattedCitation":"[2]","plainCitation":"[2]","noteIndex":0},"citationItems":[{"id":54,"uris":["http://zotero.org/users/4740593/items/C9IT6ISN"],"uri":["http://zotero.org/users/4740593/items/C9IT6ISN"],"itemData":{"id":54,"type":"webpage","title":"CSP for Java programmers, Part 1","abstract":"While the constructs of multithreaded application programming in the Java language aren't difficult to learn, many developers struggle with applying them correctly. As a result, multithreaded programs are often far more prone to subtle errors than we would like them to be, leading some developers to avoid them at all costs, even when concurrency and parallelism would clearly yield the most elegant design. In this three-part article, regular developerWorks contributor Abhijit Belapurkar sets you on the path to overcoming your fear of multithreaded programming for good, starting here with an overview of the most common issues involved: race hazards, deadlocks, livelocks, resource starvation, and more.","URL":"http://www.ibm.com/developerworks/library/j-csp1/index.html","language":"en","issued":{"date-parts":[["2005",6,21]]},"accessed":{"date-parts":[["2018",6,17]]}}}],"schema":"https://github.com/citation-style-language/schema/raw/master/csl-citation.json"} </w:instrText>
       </w:r>
       <w:r>
         <w:rPr>
@@ -16243,7 +16257,7 @@
         <w:rPr>
           <w:sz w:val="24"/>
         </w:rPr>
-        <w:t>[13]</w:t>
+        <w:t>[2]</w:t>
       </w:r>
       <w:r>
         <w:rPr>
@@ -17412,7 +17426,7 @@
           <w:rFonts w:asciiTheme="majorBidi" w:hAnsiTheme="majorBidi" w:cstheme="majorBidi"/>
           <w:color w:val="000000"/>
         </w:rPr>
-        <w:instrText xml:space="preserve"> ADDIN ZOTERO_ITEM CSL_CITATION {"citationID":"wKMHrBkn","properties":{"formattedCitation":"[13]","plainCitation":"[13]","noteIndex":0},"citationItems":[{"id":54,"uris":["http://zotero.org/users/4740593/items/C9IT6ISN"],"uri":["http://zotero.org/users/4740593/items/C9IT6ISN"],"itemData":{"id":54,"type":"webpage","title":"CSP for Java programmers, Part 1","abstract":"While the constructs of multithreaded application programming in the Java language aren't difficult to learn, many developers struggle with applying them correctly. As a result, multithreaded programs are often far more prone to subtle errors than we would like them to be, leading some developers to avoid them at all costs, even when concurrency and parallelism would clearly yield the most elegant design. In this three-part article, regular developerWorks contributor Abhijit Belapurkar sets you on the path to overcoming your fear of multithreaded programming for good, starting here with an overview of the most common issues involved: race hazards, deadlocks, livelocks, resource starvation, and more.","URL":"http://www.ibm.com/developerworks/library/j-csp1/index.html","language":"en","issued":{"date-parts":[["2005",6,21]]},"accessed":{"date-parts":[["2018",6,17]]}}}],"schema":"https://github.com/citation-style-language/schema/raw/master/csl-citation.json"} </w:instrText>
+        <w:instrText xml:space="preserve"> ADDIN ZOTERO_ITEM CSL_CITATION {"citationID":"wKMHrBkn","properties":{"formattedCitation":"[2]","plainCitation":"[2]","noteIndex":0},"citationItems":[{"id":54,"uris":["http://zotero.org/users/4740593/items/C9IT6ISN"],"uri":["http://zotero.org/users/4740593/items/C9IT6ISN"],"itemData":{"id":54,"type":"webpage","title":"CSP for Java programmers, Part 1","abstract":"While the constructs of multithreaded application programming in the Java language aren't difficult to learn, many developers struggle with applying them correctly. As a result, multithreaded programs are often far more prone to subtle errors than we would like them to be, leading some developers to avoid them at all costs, even when concurrency and parallelism would clearly yield the most elegant design. In this three-part article, regular developerWorks contributor Abhijit Belapurkar sets you on the path to overcoming your fear of multithreaded programming for good, starting here with an overview of the most common issues involved: race hazards, deadlocks, livelocks, resource starvation, and more.","URL":"http://www.ibm.com/developerworks/library/j-csp1/index.html","language":"en","issued":{"date-parts":[["2005",6,21]]},"accessed":{"date-parts":[["2018",6,17]]}}}],"schema":"https://github.com/citation-style-language/schema/raw/master/csl-citation.json"} </w:instrText>
       </w:r>
       <w:r>
         <w:rPr>
@@ -17422,7 +17436,7 @@
         <w:fldChar w:fldCharType="separate"/>
       </w:r>
       <w:r>
-        <w:t>[13]</w:t>
+        <w:t>[2]</w:t>
       </w:r>
       <w:r>
         <w:rPr>
@@ -43297,10 +43311,10 @@
         <w:tblLook w:val="04A0"/>
       </w:tblPr>
       <w:tblGrid>
-        <w:gridCol w:w="4578"/>
-        <w:gridCol w:w="4606"/>
-        <w:gridCol w:w="67"/>
-        <w:gridCol w:w="82"/>
+        <w:gridCol w:w="4580"/>
+        <w:gridCol w:w="4596"/>
+        <w:gridCol w:w="71"/>
+        <w:gridCol w:w="86"/>
       </w:tblGrid>
       <w:tr>
         <w:trPr>
@@ -43740,20 +43754,6 @@
               </w:rPr>
               <w:br/>
             </w:r>
-            <w:hyperlink r:id="rId46" w:history="1">
-              <w:r>
-                <w:rPr>
-                  <w:rStyle w:val="Lienhypertexte"/>
-                  <w:rFonts w:ascii="Arial" w:hAnsi="Arial" w:cs="Arial"/>
-                  <w:i/>
-                  <w:iCs/>
-                  <w:color w:val="23569D"/>
-                  <w:sz w:val="9"/>
-                  <w:szCs w:val="9"/>
-                </w:rPr>
-                <w:t>Full Screenshot</w:t>
-              </w:r>
-            </w:hyperlink>
           </w:p>
         </w:tc>
         <w:tc>
@@ -43868,7 +43868,7 @@
                           </pic:cNvPicPr>
                         </pic:nvPicPr>
                         <pic:blipFill>
-                          <a:blip r:embed="rId47"/>
+                          <a:blip r:embed="rId46"/>
                           <a:srcRect/>
                           <a:stretch>
                             <a:fillRect/>
@@ -43905,20 +43905,6 @@
               </w:rPr>
               <w:br/>
             </w:r>
-            <w:hyperlink r:id="rId48" w:history="1">
-              <w:r>
-                <w:rPr>
-                  <w:rStyle w:val="Lienhypertexte"/>
-                  <w:rFonts w:ascii="Arial" w:hAnsi="Arial" w:cs="Arial"/>
-                  <w:i/>
-                  <w:iCs/>
-                  <w:color w:val="23569D"/>
-                  <w:sz w:val="9"/>
-                  <w:szCs w:val="9"/>
-                </w:rPr>
-                <w:t>Full Screenshot</w:t>
-              </w:r>
-            </w:hyperlink>
           </w:p>
         </w:tc>
         <w:tc>
@@ -44104,7 +44090,7 @@
                           </pic:cNvPicPr>
                         </pic:nvPicPr>
                         <pic:blipFill>
-                          <a:blip r:embed="rId49"/>
+                          <a:blip r:embed="rId47"/>
                           <a:srcRect/>
                           <a:stretch>
                             <a:fillRect/>
@@ -44141,20 +44127,6 @@
               </w:rPr>
               <w:br/>
             </w:r>
-            <w:hyperlink r:id="rId50" w:history="1">
-              <w:r>
-                <w:rPr>
-                  <w:rStyle w:val="Lienhypertexte"/>
-                  <w:rFonts w:ascii="Arial" w:hAnsi="Arial" w:cs="Arial"/>
-                  <w:i/>
-                  <w:iCs/>
-                  <w:color w:val="23569D"/>
-                  <w:sz w:val="9"/>
-                  <w:szCs w:val="9"/>
-                </w:rPr>
-                <w:t>Full Screenshot</w:t>
-              </w:r>
-            </w:hyperlink>
           </w:p>
         </w:tc>
         <w:tc>
@@ -44282,7 +44254,7 @@
                           </pic:cNvPicPr>
                         </pic:nvPicPr>
                         <pic:blipFill>
-                          <a:blip r:embed="rId51"/>
+                          <a:blip r:embed="rId48"/>
                           <a:srcRect/>
                           <a:stretch>
                             <a:fillRect/>
@@ -44319,20 +44291,6 @@
               </w:rPr>
               <w:br/>
             </w:r>
-            <w:hyperlink r:id="rId52" w:history="1">
-              <w:r>
-                <w:rPr>
-                  <w:rStyle w:val="Lienhypertexte"/>
-                  <w:rFonts w:ascii="Arial" w:hAnsi="Arial" w:cs="Arial"/>
-                  <w:i/>
-                  <w:iCs/>
-                  <w:color w:val="23569D"/>
-                  <w:sz w:val="9"/>
-                  <w:szCs w:val="9"/>
-                </w:rPr>
-                <w:t>Full Screenshot</w:t>
-              </w:r>
-            </w:hyperlink>
           </w:p>
         </w:tc>
         <w:tc>
@@ -44455,51 +44413,6 @@
               <w:shd w:val="clear" w:color="auto" w:fill="FFFFFF"/>
               <w:spacing w:beforeAutospacing="0" w:afterAutospacing="0"/>
               <w:rPr>
-                <w:rFonts w:eastAsia="Aileron"/>
-                <w:shd w:val="clear" w:color="auto" w:fill="FFFFFF"/>
-              </w:rPr>
-            </w:pPr>
-            <w:r>
-              <w:rPr>
-                <w:rFonts w:eastAsia="Aileron"/>
-                <w:shd w:val="clear" w:color="auto" w:fill="FFFFFF"/>
-              </w:rPr>
-              <w:fldChar w:fldCharType="begin"/>
-            </w:r>
-            <w:r>
-              <w:rPr>
-                <w:rFonts w:eastAsia="Aileron"/>
-                <w:shd w:val="clear" w:color="auto" w:fill="FFFFFF"/>
-              </w:rPr>
-              <w:instrText xml:space="preserve"> ADDIN ZOTERO_ITEM CSL_CITATION {"citationID":"d87F6PQE","properties":{"formattedCitation":"[31]","plainCitation":"[31]","noteIndex":0},"citationItems":[{"id":66,"uris":["http://zotero.org/users/4740593/items/KIB45S8U"],"uri":["http://zotero.org/users/4740593/items/KIB45S8U"],"itemData":{"id":66,"type":"article","title":"Welcome to NetBeans","URL":"https://netbeans.org/","accessed":{"date-parts":[["2018",6,17]]}}}],"schema":"https://github.com/citation-style-language/schema/raw/master/csl-citation.json"} </w:instrText>
-            </w:r>
-            <w:r>
-              <w:rPr>
-                <w:rFonts w:eastAsia="Aileron"/>
-                <w:shd w:val="clear" w:color="auto" w:fill="FFFFFF"/>
-              </w:rPr>
-              <w:fldChar w:fldCharType="separate"/>
-            </w:r>
-            <w:r>
-              <w:t>[31]</w:t>
-            </w:r>
-            <w:r>
-              <w:rPr>
-                <w:rFonts w:eastAsia="Aileron"/>
-                <w:shd w:val="clear" w:color="auto" w:fill="FFFFFF"/>
-              </w:rPr>
-              <w:fldChar w:fldCharType="end"/>
-            </w:r>
-          </w:p>
-          <w:p>
-            <w:pPr>
-              <w:numPr>
-                <w:ilvl w:val="0"/>
-                <w:numId w:val="51"/>
-              </w:numPr>
-              <w:spacing w:after="0" w:line="240" w:lineRule="auto"/>
-              <w:ind w:left="0"/>
-              <w:rPr>
                 <w:rFonts w:asciiTheme="majorBidi" w:hAnsiTheme="majorBidi" w:cstheme="majorBidi"/>
                 <w:color w:val="333333"/>
               </w:rPr>
@@ -44549,7 +44462,7 @@
                           </pic:cNvPicPr>
                         </pic:nvPicPr>
                         <pic:blipFill>
-                          <a:blip r:embed="rId53"/>
+                          <a:blip r:embed="rId49"/>
                           <a:srcRect/>
                           <a:stretch>
                             <a:fillRect/>
@@ -44586,20 +44499,6 @@
               </w:rPr>
               <w:br/>
             </w:r>
-            <w:hyperlink r:id="rId54" w:history="1">
-              <w:r>
-                <w:rPr>
-                  <w:rStyle w:val="Lienhypertexte"/>
-                  <w:rFonts w:ascii="Arial" w:hAnsi="Arial" w:cs="Arial"/>
-                  <w:i/>
-                  <w:iCs/>
-                  <w:color w:val="23569D"/>
-                  <w:sz w:val="9"/>
-                  <w:szCs w:val="9"/>
-                </w:rPr>
-                <w:t>Full Screenshot</w:t>
-              </w:r>
-            </w:hyperlink>
           </w:p>
         </w:tc>
         <w:tc>
@@ -44669,6 +44568,62 @@
           </w:p>
           <w:p>
             <w:pPr>
+              <w:pStyle w:val="NormalWeb"/>
+              <w:shd w:val="clear" w:color="auto" w:fill="FFFFFF"/>
+              <w:spacing w:beforeAutospacing="0" w:afterAutospacing="0"/>
+              <w:rPr>
+                <w:rFonts w:eastAsia="Aileron"/>
+                <w:shd w:val="clear" w:color="auto" w:fill="FFFFFF"/>
+              </w:rPr>
+            </w:pPr>
+            <w:r>
+              <w:rPr>
+                <w:rFonts w:asciiTheme="majorBidi" w:hAnsiTheme="majorBidi" w:cstheme="majorBidi"/>
+                <w:color w:val="333333"/>
+              </w:rPr>
+              <w:t>• Planification des tâches et autres nouvelles fonctionnalités dans la fenêtre Tâches pour le suivi des bogues.</w:t>
+            </w:r>
+            <w:r>
+              <w:rPr>
+                <w:rFonts w:eastAsia="Aileron"/>
+                <w:shd w:val="clear" w:color="auto" w:fill="FFFFFF"/>
+              </w:rPr>
+              <w:t xml:space="preserve"> </w:t>
+            </w:r>
+            <w:r>
+              <w:rPr>
+                <w:rFonts w:eastAsia="Aileron"/>
+                <w:shd w:val="clear" w:color="auto" w:fill="FFFFFF"/>
+              </w:rPr>
+              <w:fldChar w:fldCharType="begin"/>
+            </w:r>
+            <w:r>
+              <w:rPr>
+                <w:rFonts w:eastAsia="Aileron"/>
+                <w:shd w:val="clear" w:color="auto" w:fill="FFFFFF"/>
+              </w:rPr>
+              <w:instrText xml:space="preserve"> ADDIN ZOTERO_ITEM CSL_CITATION {"citationID":"d87F6PQE","properties":{"formattedCitation":"[29]","plainCitation":"[29]","noteIndex":0},"citationItems":[{"id":66,"uris":["http://zotero.org/users/4740593/items/KIB45S8U"],"uri":["http://zotero.org/users/4740593/items/KIB45S8U"],"itemData":{"id":66,"type":"article","title":"Welcome to NetBeans","URL":"https://netbeans.org/","accessed":{"date-parts":[["2018",6,17]]}}}],"schema":"https://github.com/citation-style-language/schema/raw/master/csl-citation.json"} </w:instrText>
+            </w:r>
+            <w:r>
+              <w:rPr>
+                <w:rFonts w:eastAsia="Aileron"/>
+                <w:shd w:val="clear" w:color="auto" w:fill="FFFFFF"/>
+              </w:rPr>
+              <w:fldChar w:fldCharType="separate"/>
+            </w:r>
+            <w:r>
+              <w:t>[29]</w:t>
+            </w:r>
+            <w:r>
+              <w:rPr>
+                <w:rFonts w:eastAsia="Aileron"/>
+                <w:shd w:val="clear" w:color="auto" w:fill="FFFFFF"/>
+              </w:rPr>
+              <w:fldChar w:fldCharType="end"/>
+            </w:r>
+          </w:p>
+          <w:p>
+            <w:pPr>
               <w:numPr>
                 <w:ilvl w:val="0"/>
                 <w:numId w:val="52"/>
@@ -44680,13 +44635,6 @@
                 <w:color w:val="333333"/>
               </w:rPr>
             </w:pPr>
-            <w:r>
-              <w:rPr>
-                <w:rFonts w:asciiTheme="majorBidi" w:hAnsiTheme="majorBidi" w:cstheme="majorBidi"/>
-                <w:color w:val="333333"/>
-              </w:rPr>
-              <w:t>• Planification des tâches et autres nouvelles fonctionnalités dans la fenêtre Tâches pour le suivi des bogues.</w:t>
-            </w:r>
           </w:p>
         </w:tc>
         <w:tc>
@@ -44716,8 +44664,8 @@
               </w:rPr>
               <w:drawing>
                 <wp:inline distT="0" distB="0" distL="0" distR="0">
-                  <wp:extent cx="2818130" cy="1903730"/>
-                  <wp:effectExtent l="19050" t="0" r="1270" b="0"/>
+                  <wp:extent cx="2353656" cy="1589964"/>
+                  <wp:effectExtent l="19050" t="0" r="8544" b="0"/>
                   <wp:docPr id="36" name="Image 11" descr="Profiler Lock Contention"/>
                   <wp:cNvGraphicFramePr>
                     <a:graphicFrameLocks xmlns:a="http://schemas.openxmlformats.org/drawingml/2006/main" noChangeAspect="1"/>
@@ -44732,7 +44680,7 @@
                           </pic:cNvPicPr>
                         </pic:nvPicPr>
                         <pic:blipFill>
-                          <a:blip r:embed="rId55"/>
+                          <a:blip r:embed="rId50"/>
                           <a:srcRect/>
                           <a:stretch>
                             <a:fillRect/>
@@ -44741,7 +44689,7 @@
                         <pic:spPr bwMode="auto">
                           <a:xfrm>
                             <a:off x="0" y="0"/>
-                            <a:ext cx="2818130" cy="1903730"/>
+                            <a:ext cx="2353492" cy="1589853"/>
                           </a:xfrm>
                           <a:prstGeom prst="rect">
                             <a:avLst/>
@@ -45305,7 +45253,7 @@
           <w:rFonts w:eastAsia="Aileron"/>
           <w:shd w:val="clear" w:color="auto" w:fill="FFFFFF"/>
         </w:rPr>
-        <w:instrText xml:space="preserve"> ADDIN ZOTERO_ITEM CSL_CITATION {"citationID":"OdLbW0We","properties":{"formattedCitation":"[29]","plainCitation":"[29]","noteIndex":0},"citationItems":[{"id":64,"uris":["http://zotero.org/users/4740593/items/YC9GIG8Q"],"uri":["http://zotero.org/users/4740593/items/YC9GIG8Q"],"itemData":{"id":64,"type":"article","title":"Working with the Java DB (Derby) Database - NetBeans IDE Tutorial","URL":"https://netbeans.org/kb/docs/ide/java-db.html","accessed":{"date-parts":[["2018",6,17]]}}}],"schema":"https://github.com/citation-style-language/schema/raw/master/csl-citation.json"} </w:instrText>
+        <w:instrText xml:space="preserve"> ADDIN ZOTERO_ITEM CSL_CITATION {"citationID":"OdLbW0We","properties":{"formattedCitation":"[30]","plainCitation":"[30]","noteIndex":0},"citationItems":[{"id":64,"uris":["http://zotero.org/users/4740593/items/YC9GIG8Q"],"uri":["http://zotero.org/users/4740593/items/YC9GIG8Q"],"itemData":{"id":64,"type":"article","title":"Working with the Java DB (Derby) Database - NetBeans IDE Tutorial","URL":"https://netbeans.org/kb/docs/ide/java-db.html","accessed":{"date-parts":[["2018",6,17]]}}}],"schema":"https://github.com/citation-style-language/schema/raw/master/csl-citation.json"} </w:instrText>
       </w:r>
       <w:r>
         <w:rPr>
@@ -45315,7 +45263,7 @@
         <w:fldChar w:fldCharType="separate"/>
       </w:r>
       <w:r>
-        <w:t>[29]</w:t>
+        <w:t>[30]</w:t>
       </w:r>
       <w:r>
         <w:rPr>
@@ -45615,7 +45563,7 @@
           <w:rFonts w:eastAsia="Aileron"/>
           <w:shd w:val="clear" w:color="auto" w:fill="FFFFFF"/>
         </w:rPr>
-        <w:instrText xml:space="preserve"> ADDIN ZOTERO_ITEM CSL_CITATION {"citationID":"coL59Oiu","properties":{"formattedCitation":"[30]","plainCitation":"[30]","noteIndex":0},"citationItems":[{"id":68,"uris":["http://zotero.org/users/4740593/items/HQZZXSYF"],"uri":["http://zotero.org/users/4740593/items/HQZZXSYF"],"itemData":{"id":68,"type":"article","title":"Hibernate. Everything data. - Hibernate","URL":"http://hibernate.org/","accessed":{"date-parts":[["2018",6,17]]}}}],"schema":"https://github.com/citation-style-language/schema/raw/master/csl-citation.json"} </w:instrText>
+        <w:instrText xml:space="preserve"> ADDIN ZOTERO_ITEM CSL_CITATION {"citationID":"coL59Oiu","properties":{"formattedCitation":"[31]","plainCitation":"[31]","noteIndex":0},"citationItems":[{"id":68,"uris":["http://zotero.org/users/4740593/items/HQZZXSYF"],"uri":["http://zotero.org/users/4740593/items/HQZZXSYF"],"itemData":{"id":68,"type":"article","title":"Hibernate. Everything data. - Hibernate","URL":"http://hibernate.org/","accessed":{"date-parts":[["2018",6,17]]}}}],"schema":"https://github.com/citation-style-language/schema/raw/master/csl-citation.json"} </w:instrText>
       </w:r>
       <w:r>
         <w:rPr>
@@ -45625,7 +45573,7 @@
         <w:fldChar w:fldCharType="separate"/>
       </w:r>
       <w:r>
-        <w:t>[30]</w:t>
+        <w:t>[31]</w:t>
       </w:r>
       <w:r>
         <w:rPr>
@@ -45691,7 +45639,7 @@
           <w:rFonts w:eastAsia="Aileron"/>
           <w:shd w:val="clear" w:color="auto" w:fill="FFFFFF"/>
         </w:rPr>
-        <w:t xml:space="preserve">t comme logiciel de versionning,  cette tache est tres important dasns le develloppement des logiciele, puisque elle permet d’avoir un historique des channgemment sur le code si en veut revenir en arrière ou si en veut collaborer avec quelquun, et ou cas ou </w:t>
+        <w:t xml:space="preserve">t comme logiciel de versionning,  cette tache est tres important dasns le develloppement des logiciele, puisque elle permet d’avoir un historique des channgemment sur le code si en veut revenir en arrière ou si en veut collaborer avec quelquun, et ou cas ou l’ordinnateur de devvloppeur tomb en pane en eput fair un chekout de repository sur internet  </w:t>
       </w:r>
       <w:r>
         <w:rPr>
@@ -45699,7 +45647,7 @@
           <w:shd w:val="clear" w:color="auto" w:fill="FFFFFF"/>
         </w:rPr>
         <w:lastRenderedPageBreak/>
-        <w:t xml:space="preserve">l’ordinnateur de devvloppeur tomb en pane en eput fair un chekout de repository sur internet  dans un autre oridinnateur et le dossier de travaille est restorier, en plus el est un système de versionning </w:t>
+        <w:t xml:space="preserve">dans un autre oridinnateur et le dossier de travaille est restorier, en plus el est un système de versionning </w:t>
       </w:r>
     </w:p>
     <w:p>
@@ -45808,7 +45756,7 @@
                     </pic:cNvPicPr>
                   </pic:nvPicPr>
                   <pic:blipFill>
-                    <a:blip r:embed="rId56" cstate="print"/>
+                    <a:blip r:embed="rId51" cstate="print"/>
                     <a:stretch>
                       <a:fillRect/>
                     </a:stretch>
@@ -45870,7 +45818,7 @@
                     </pic:cNvPicPr>
                   </pic:nvPicPr>
                   <pic:blipFill>
-                    <a:blip r:embed="rId57" cstate="print"/>
+                    <a:blip r:embed="rId52" cstate="print"/>
                     <a:stretch>
                       <a:fillRect/>
                     </a:stretch>
@@ -45939,7 +45887,7 @@
                     </pic:cNvPicPr>
                   </pic:nvPicPr>
                   <pic:blipFill>
-                    <a:blip r:embed="rId58" cstate="print"/>
+                    <a:blip r:embed="rId53" cstate="print"/>
                     <a:stretch>
                       <a:fillRect/>
                     </a:stretch>
@@ -46001,7 +45949,7 @@
                     </pic:cNvPicPr>
                   </pic:nvPicPr>
                   <pic:blipFill>
-                    <a:blip r:embed="rId59" cstate="print"/>
+                    <a:blip r:embed="rId54" cstate="print"/>
                     <a:stretch>
                       <a:fillRect/>
                     </a:stretch>
@@ -46069,7 +46017,7 @@
                     </pic:cNvPicPr>
                   </pic:nvPicPr>
                   <pic:blipFill>
-                    <a:blip r:embed="rId60" cstate="print"/>
+                    <a:blip r:embed="rId55" cstate="print"/>
                     <a:stretch>
                       <a:fillRect/>
                     </a:stretch>
@@ -46265,7 +46213,7 @@
         </w:rPr>
         <w:t>e sais pas si vous avez fait un module rédaction en master, mais dans mon année on a eu ce document [</w:t>
       </w:r>
-      <w:hyperlink r:id="rId61" w:tgtFrame="_blank" w:history="1">
+      <w:hyperlink r:id="rId56" w:tgtFrame="_blank" w:history="1">
         <w:r>
           <w:rPr>
             <w:rStyle w:val="Lienhypertexte"/>
@@ -46837,6 +46785,18 @@
       </w:r>
       <w:r>
         <w:tab/>
+        <w:t>« CSP for Java programmers, Part 1 », 21-juin-2005. [En ligne]. Disponible sur: http://www.ibm.com/developerworks/library/j-csp1/index.html. [Consulté le: 17-juin-2018].</w:t>
+      </w:r>
+    </w:p>
+    <w:p>
+      <w:pPr>
+        <w:pStyle w:val="Bibliographie"/>
+      </w:pPr>
+      <w:r>
+        <w:t>[3]</w:t>
+      </w:r>
+      <w:r>
+        <w:tab/>
         <w:t>DR. T. BENOUHIBA, « Chapitre 1  spécification formelle des systèmes ».</w:t>
       </w:r>
     </w:p>
@@ -46845,7 +46805,7 @@
         <w:pStyle w:val="Bibliographie"/>
       </w:pPr>
       <w:r>
-        <w:t>[3]</w:t>
+        <w:t>[4]</w:t>
       </w:r>
       <w:r>
         <w:tab/>
@@ -46857,7 +46817,7 @@
         <w:pStyle w:val="Bibliographie"/>
       </w:pPr>
       <w:r>
-        <w:t>[4]</w:t>
+        <w:t>[5]</w:t>
       </w:r>
       <w:r>
         <w:tab/>
@@ -46869,7 +46829,7 @@
         <w:pStyle w:val="Bibliographie"/>
       </w:pPr>
       <w:r>
-        <w:t>[5]</w:t>
+        <w:t>[6]</w:t>
       </w:r>
       <w:r>
         <w:tab/>
@@ -46881,7 +46841,7 @@
         <w:pStyle w:val="Bibliographie"/>
       </w:pPr>
       <w:r>
-        <w:t>[6]</w:t>
+        <w:t>[7]</w:t>
       </w:r>
       <w:r>
         <w:tab/>
@@ -46893,7 +46853,7 @@
         <w:pStyle w:val="Bibliographie"/>
       </w:pPr>
       <w:r>
-        <w:t>[7]</w:t>
+        <w:t>[8]</w:t>
       </w:r>
       <w:r>
         <w:tab/>
@@ -46905,7 +46865,7 @@
         <w:pStyle w:val="Bibliographie"/>
       </w:pPr>
       <w:r>
-        <w:t>[8]</w:t>
+        <w:t>[9]</w:t>
       </w:r>
       <w:r>
         <w:tab/>
@@ -46917,7 +46877,7 @@
         <w:pStyle w:val="Bibliographie"/>
       </w:pPr>
       <w:r>
-        <w:t>[9]</w:t>
+        <w:t>[10]</w:t>
       </w:r>
       <w:r>
         <w:tab/>
@@ -46929,7 +46889,7 @@
         <w:pStyle w:val="Bibliographie"/>
       </w:pPr>
       <w:r>
-        <w:t>[10]</w:t>
+        <w:t>[11]</w:t>
       </w:r>
       <w:r>
         <w:tab/>
@@ -46941,7 +46901,7 @@
         <w:pStyle w:val="Bibliographie"/>
       </w:pPr>
       <w:r>
-        <w:t>[11]</w:t>
+        <w:t>[12]</w:t>
       </w:r>
       <w:r>
         <w:tab/>
@@ -46962,7 +46922,7 @@
         <w:pStyle w:val="Bibliographie"/>
       </w:pPr>
       <w:r>
-        <w:t>[12]</w:t>
+        <w:t>[13]</w:t>
       </w:r>
       <w:r>
         <w:tab/>
@@ -46974,18 +46934,6 @@
         <w:pStyle w:val="Bibliographie"/>
       </w:pPr>
       <w:r>
-        <w:t>[13]</w:t>
-      </w:r>
-      <w:r>
-        <w:tab/>
-        <w:t>« CSP for Java programmers, Part 1 », 21-juin-2005. [En ligne]. Disponible sur: http://www.ibm.com/developerworks/library/j-csp1/index.html. [Consulté le: 17-juin-2018].</w:t>
-      </w:r>
-    </w:p>
-    <w:p>
-      <w:pPr>
-        <w:pStyle w:val="Bibliographie"/>
-      </w:pPr>
-      <w:r>
         <w:t>[14]</w:t>
       </w:r>
       <w:r>
@@ -47219,6 +47167,18 @@
       </w:r>
       <w:r>
         <w:tab/>
+        <w:t>« Welcome to NetBeans ». .</w:t>
+      </w:r>
+    </w:p>
+    <w:p>
+      <w:pPr>
+        <w:pStyle w:val="Bibliographie"/>
+      </w:pPr>
+      <w:r>
+        <w:t>[30]</w:t>
+      </w:r>
+      <w:r>
+        <w:tab/>
         <w:t>« Working with the Java DB (Derby) Database - NetBeans IDE Tutorial ». .</w:t>
       </w:r>
     </w:p>
@@ -47227,23 +47187,11 @@
         <w:pStyle w:val="Bibliographie"/>
       </w:pPr>
       <w:r>
-        <w:t>[30]</w:t>
+        <w:t>[31]</w:t>
       </w:r>
       <w:r>
         <w:tab/>
         <w:t>« Hibernate. Everything data. - Hibernate ». .</w:t>
-      </w:r>
-    </w:p>
-    <w:p>
-      <w:pPr>
-        <w:pStyle w:val="Bibliographie"/>
-      </w:pPr>
-      <w:r>
-        <w:t>[31]</w:t>
-      </w:r>
-      <w:r>
-        <w:tab/>
-        <w:t>« Welcome to NetBeans ». .</w:t>
       </w:r>
     </w:p>
     <w:p>
@@ -47732,7 +47680,7 @@
       </w:r>
     </w:p>
     <w:sectPr>
-      <w:footerReference w:type="default" r:id="rId62"/>
+      <w:footerReference w:type="default" r:id="rId57"/>
       <w:pgSz w:w="11906" w:h="16838"/>
       <w:pgMar w:top="1417" w:right="1417" w:bottom="1417" w:left="1417" w:header="708" w:footer="708" w:gutter="0"/>
       <w:cols w:space="708"/>
@@ -52019,7 +51967,6 @@
   <w:style w:type="character" w:default="1" w:styleId="Policepardfaut">
     <w:name w:val="Default Paragraph Font"/>
     <w:uiPriority w:val="1"/>
-    <w:semiHidden/>
     <w:unhideWhenUsed/>
   </w:style>
   <w:style w:type="table" w:default="1" w:styleId="TableauNormal">
@@ -52999,6 +52946,10 @@
 </file>
 
 <file path=customXml/item1.xml><?xml version="1.0" encoding="utf-8"?>
+<b:Sources xmlns:b="http://schemas.openxmlformats.org/officeDocument/2006/bibliography" xmlns="http://schemas.openxmlformats.org/officeDocument/2006/bibliography" SelectedStyle="\APA.XSL" StyleName="APA"/>
+</file>
+
+<file path=customXml/item2.xml><?xml version="1.0" encoding="utf-8"?>
 <s:customData xmlns="http://www.wps.cn/officeDocument/2013/wpsCustomData" xmlns:s="http://www.wps.cn/officeDocument/2013/wpsCustomData">
   <customSectProps>
     <customSectPr/>
@@ -53115,22 +53066,18 @@
 </s:customData>
 </file>
 
-<file path=customXml/item2.xml><?xml version="1.0" encoding="utf-8"?>
-<b:Sources xmlns:b="http://schemas.openxmlformats.org/officeDocument/2006/bibliography" xmlns="http://schemas.openxmlformats.org/officeDocument/2006/bibliography" SelectedStyle="\APA.XSL" StyleName="APA"/>
+<file path=customXml/itemProps1.xml><?xml version="1.0" encoding="utf-8"?>
+<ds:datastoreItem xmlns:ds="http://schemas.openxmlformats.org/officeDocument/2006/customXml" ds:itemID="{6FF87DF9-FCF6-47F4-9953-EA55DEF846B6}">
+  <ds:schemaRefs>
+    <ds:schemaRef ds:uri="http://schemas.openxmlformats.org/officeDocument/2006/bibliography"/>
+  </ds:schemaRefs>
+</ds:datastoreItem>
 </file>
 
-<file path=customXml/itemProps1.xml><?xml version="1.0" encoding="utf-8"?>
+<file path=customXml/itemProps2.xml><?xml version="1.0" encoding="utf-8"?>
 <ds:datastoreItem xmlns:ds="http://schemas.openxmlformats.org/officeDocument/2006/customXml" ds:itemID="{B1977F7D-205B-4081-913C-38D41E755F92}">
   <ds:schemaRefs>
     <ds:schemaRef ds:uri="http://www.wps.cn/officeDocument/2013/wpsCustomData"/>
   </ds:schemaRefs>
 </ds:datastoreItem>
-</file>
-
-<file path=customXml/itemProps2.xml><?xml version="1.0" encoding="utf-8"?>
-<ds:datastoreItem xmlns:ds="http://schemas.openxmlformats.org/officeDocument/2006/customXml" ds:itemID="{6FF87DF9-FCF6-47F4-9953-EA55DEF846B6}">
-  <ds:schemaRefs>
-    <ds:schemaRef ds:uri="http://schemas.openxmlformats.org/officeDocument/2006/bibliography"/>
-  </ds:schemaRefs>
-</ds:datastoreItem>
 </file>
--- a/Rahim soufiane Mémoire Master ILC 2017 - 2018 (2).docx
+++ b/Rahim soufiane Mémoire Master ILC 2017 - 2018 (2).docx
@@ -151,7 +151,7 @@
                 <v:shape id="_x0000_i1025" type="#_x0000_t75" style="width:83.8pt;height:62.35pt" o:ole="">
                   <v:imagedata r:id="rId9" o:title=""/>
                 </v:shape>
-                <o:OLEObject Type="Embed" ProgID="Word.Picture.8" ShapeID="_x0000_i1025" DrawAspect="Content" ObjectID="_1591183978" r:id="rId10"/>
+                <o:OLEObject Type="Embed" ProgID="Word.Picture.8" ShapeID="_x0000_i1025" DrawAspect="Content" ObjectID="_1591187182" r:id="rId10"/>
               </w:object>
             </w:r>
           </w:p>
@@ -1994,12 +1994,35 @@
     <w:p>
       <w:pPr>
         <w:pStyle w:val="Paragraphe"/>
+        <w:jc w:val="right"/>
+        <w:rPr>
+          <w:rFonts w:ascii="Tahoma" w:hAnsi="Tahoma" w:cs="Arial"/>
+          <w:b/>
+          <w:bCs/>
+          <w:i/>
+          <w:smallCaps/>
+          <w:color w:val="0C86AC"/>
+          <w:kern w:val="28"/>
+          <w:sz w:val="64"/>
+          <w:szCs w:val="32"/>
+        </w:rPr>
       </w:pPr>
       <w:r>
         <w:br w:type="page"/>
       </w:r>
       <w:bookmarkStart w:id="1" w:name="_Toc277979719"/>
       <w:r>
+        <w:rPr>
+          <w:rFonts w:ascii="Tahoma" w:hAnsi="Tahoma" w:cs="Arial"/>
+          <w:b/>
+          <w:bCs/>
+          <w:i/>
+          <w:smallCaps/>
+          <w:color w:val="0C86AC"/>
+          <w:kern w:val="28"/>
+          <w:sz w:val="64"/>
+          <w:szCs w:val="32"/>
+        </w:rPr>
         <w:lastRenderedPageBreak/>
         <w:t>Dédicaces</w:t>
       </w:r>
@@ -2008,9 +2031,52 @@
     <w:p>
       <w:pPr>
         <w:pStyle w:val="Paragraphe"/>
-      </w:pPr>
-      <w:r>
-        <w:t>Les plus brèves possibles</w:t>
+        <w:rPr>
+          <w:rFonts w:hint="cs"/>
+          <w:rtl/>
+        </w:rPr>
+      </w:pPr>
+      <w:r>
+        <w:rPr>
+          <w:rFonts w:hint="cs"/>
+          <w:rtl/>
+        </w:rPr>
+        <w:t xml:space="preserve">أهدي </w:t>
+      </w:r>
+      <w:r>
+        <w:rPr>
+          <w:rFonts w:hint="cs"/>
+          <w:rtl/>
+        </w:rPr>
+        <w:t>هذا العمل لوالدي و والدتي العزيزين</w:t>
+      </w:r>
+    </w:p>
+    <w:p>
+      <w:pPr>
+        <w:pStyle w:val="Paragraphe"/>
+        <w:rPr>
+          <w:rFonts w:hint="cs"/>
+          <w:rtl/>
+        </w:rPr>
+      </w:pPr>
+      <w:r>
+        <w:rPr>
+          <w:rFonts w:hint="cs"/>
+          <w:rtl/>
+        </w:rPr>
+        <w:t>و أهديه أيضا لوالدي الروحي الشيخ العلامة محمد ناصر الدين الالباني الذي علمني حب الحق و أن أقول بسنة المصطفى أينما كنت، لا أخشى في الله لومة لائم</w:t>
+      </w:r>
+    </w:p>
+    <w:p>
+      <w:pPr>
+        <w:pStyle w:val="Paragraphe"/>
+      </w:pPr>
+      <w:r>
+        <w:rPr>
+          <w:rFonts w:hint="cs"/>
+          <w:rtl/>
+        </w:rPr>
+        <w:t>و أهدي هذا العمل لكل عائلتي و أصحابي</w:t>
       </w:r>
     </w:p>
     <w:p>
@@ -3164,7 +3230,42 @@
           <w:rFonts w:asciiTheme="majorBidi" w:hAnsiTheme="majorBidi" w:cstheme="majorBidi"/>
           <w:sz w:val="24"/>
         </w:rPr>
-        <w:t xml:space="preserve">, pour assurer que le modele et le code sont equivalent, sa qui nous donner la possibilté de verifier le système par les methode formèle de la </w:t>
+        <w:t xml:space="preserve">, pour assurer que le </w:t>
+      </w:r>
+      <w:r>
+        <w:rPr>
+          <w:rFonts w:asciiTheme="majorBidi" w:hAnsiTheme="majorBidi" w:cstheme="majorBidi"/>
+          <w:sz w:val="24"/>
+        </w:rPr>
+        <w:t>modèle</w:t>
+      </w:r>
+      <w:r>
+        <w:rPr>
+          <w:rFonts w:asciiTheme="majorBidi" w:hAnsiTheme="majorBidi" w:cstheme="majorBidi"/>
+          <w:sz w:val="24"/>
+        </w:rPr>
+        <w:t xml:space="preserve"> et le code sont </w:t>
+      </w:r>
+      <w:r>
+        <w:rPr>
+          <w:rFonts w:asciiTheme="majorBidi" w:hAnsiTheme="majorBidi" w:cstheme="majorBidi"/>
+          <w:sz w:val="24"/>
+        </w:rPr>
+        <w:t>équivalent</w:t>
+      </w:r>
+      <w:r>
+        <w:rPr>
+          <w:rFonts w:asciiTheme="majorBidi" w:hAnsiTheme="majorBidi" w:cstheme="majorBidi"/>
+          <w:sz w:val="24"/>
+        </w:rPr>
+        <w:t xml:space="preserve">, </w:t>
+      </w:r>
+      <w:r>
+        <w:rPr>
+          <w:rFonts w:asciiTheme="majorBidi" w:hAnsiTheme="majorBidi" w:cstheme="majorBidi"/>
+          <w:sz w:val="24"/>
+        </w:rPr>
+        <w:t>évidement pour évaluée les propriétés du system avec les méthode formelles comme la logique temporel</w:t>
       </w:r>
       <w:r>
         <w:rPr>
@@ -3187,140 +3288,326 @@
     <w:p>
       <w:pPr>
         <w:pStyle w:val="Paragraphe"/>
-      </w:pPr>
-      <w:r>
+        <w:rPr>
+          <w:rFonts w:asciiTheme="majorBidi" w:hAnsiTheme="majorBidi" w:cstheme="majorBidi"/>
+          <w:sz w:val="24"/>
+        </w:rPr>
+      </w:pPr>
+      <w:r>
+        <w:rPr>
+          <w:rFonts w:asciiTheme="majorBidi" w:hAnsiTheme="majorBidi" w:cstheme="majorBidi"/>
+          <w:sz w:val="24"/>
+        </w:rPr>
         <w:t>C</w:t>
       </w:r>
       <w:r>
+        <w:rPr>
+          <w:rFonts w:asciiTheme="majorBidi" w:hAnsiTheme="majorBidi" w:cstheme="majorBidi"/>
+          <w:sz w:val="24"/>
+        </w:rPr>
         <w:t>’</w:t>
       </w:r>
       <w:r>
+        <w:rPr>
+          <w:rFonts w:asciiTheme="majorBidi" w:hAnsiTheme="majorBidi" w:cstheme="majorBidi"/>
+          <w:sz w:val="24"/>
+        </w:rPr>
         <w:t xml:space="preserve">est pour </w:t>
       </w:r>
       <w:r>
+        <w:rPr>
+          <w:rFonts w:asciiTheme="majorBidi" w:hAnsiTheme="majorBidi" w:cstheme="majorBidi"/>
+          <w:sz w:val="24"/>
+        </w:rPr>
         <w:t>cette raison</w:t>
       </w:r>
       <w:r>
+        <w:rPr>
+          <w:rFonts w:asciiTheme="majorBidi" w:hAnsiTheme="majorBidi" w:cstheme="majorBidi"/>
+          <w:sz w:val="24"/>
+        </w:rPr>
         <w:t xml:space="preserve"> que l</w:t>
       </w:r>
       <w:r>
+        <w:rPr>
+          <w:rFonts w:asciiTheme="majorBidi" w:hAnsiTheme="majorBidi" w:cstheme="majorBidi"/>
+          <w:sz w:val="24"/>
+        </w:rPr>
         <w:t>a</w:t>
       </w:r>
       <w:r>
+        <w:rPr>
+          <w:rFonts w:asciiTheme="majorBidi" w:hAnsiTheme="majorBidi" w:cstheme="majorBidi"/>
+          <w:sz w:val="24"/>
+        </w:rPr>
         <w:t xml:space="preserve"> </w:t>
       </w:r>
       <w:r>
+        <w:rPr>
+          <w:rFonts w:asciiTheme="majorBidi" w:hAnsiTheme="majorBidi" w:cstheme="majorBidi"/>
+          <w:sz w:val="24"/>
+        </w:rPr>
         <w:t>comparaison</w:t>
       </w:r>
       <w:r>
+        <w:rPr>
+          <w:rFonts w:asciiTheme="majorBidi" w:hAnsiTheme="majorBidi" w:cstheme="majorBidi"/>
+          <w:sz w:val="24"/>
+        </w:rPr>
         <w:t xml:space="preserve"> entre </w:t>
       </w:r>
       <w:r>
+        <w:rPr>
+          <w:rFonts w:asciiTheme="majorBidi" w:hAnsiTheme="majorBidi" w:cstheme="majorBidi"/>
+          <w:sz w:val="24"/>
+        </w:rPr>
         <w:t>les plateformes</w:t>
       </w:r>
       <w:r>
+        <w:rPr>
+          <w:rFonts w:asciiTheme="majorBidi" w:hAnsiTheme="majorBidi" w:cstheme="majorBidi"/>
+          <w:sz w:val="24"/>
+        </w:rPr>
         <w:t xml:space="preserve"> trouve </w:t>
       </w:r>
       <w:r>
+        <w:rPr>
+          <w:rFonts w:asciiTheme="majorBidi" w:hAnsiTheme="majorBidi" w:cstheme="majorBidi"/>
+          <w:sz w:val="24"/>
+        </w:rPr>
         <w:t xml:space="preserve">son </w:t>
       </w:r>
       <w:r>
+        <w:rPr>
+          <w:rFonts w:asciiTheme="majorBidi" w:hAnsiTheme="majorBidi" w:cstheme="majorBidi"/>
+          <w:sz w:val="24"/>
+        </w:rPr>
         <w:t xml:space="preserve">impotence, </w:t>
       </w:r>
       <w:r>
+        <w:rPr>
+          <w:rFonts w:asciiTheme="majorBidi" w:hAnsiTheme="majorBidi" w:cstheme="majorBidi"/>
+          <w:sz w:val="24"/>
+        </w:rPr>
         <w:t>puisque</w:t>
       </w:r>
       <w:r>
+        <w:rPr>
+          <w:rFonts w:asciiTheme="majorBidi" w:hAnsiTheme="majorBidi" w:cstheme="majorBidi"/>
+          <w:sz w:val="24"/>
+        </w:rPr>
         <w:t xml:space="preserve"> la comparaison </w:t>
       </w:r>
       <w:r>
+        <w:rPr>
+          <w:rFonts w:asciiTheme="majorBidi" w:hAnsiTheme="majorBidi" w:cstheme="majorBidi"/>
+          <w:sz w:val="24"/>
+        </w:rPr>
         <w:t>rest</w:t>
       </w:r>
       <w:r>
+        <w:rPr>
+          <w:rFonts w:asciiTheme="majorBidi" w:hAnsiTheme="majorBidi" w:cstheme="majorBidi"/>
+          <w:sz w:val="24"/>
+        </w:rPr>
         <w:t xml:space="preserve">e </w:t>
       </w:r>
       <w:r>
+        <w:rPr>
+          <w:rFonts w:asciiTheme="majorBidi" w:hAnsiTheme="majorBidi" w:cstheme="majorBidi"/>
+          <w:sz w:val="24"/>
+        </w:rPr>
         <w:t>un</w:t>
       </w:r>
       <w:r>
+        <w:rPr>
+          <w:rFonts w:asciiTheme="majorBidi" w:hAnsiTheme="majorBidi" w:cstheme="majorBidi"/>
+          <w:sz w:val="24"/>
+        </w:rPr>
         <w:t xml:space="preserve"> retour d’expérience qui raccourci</w:t>
       </w:r>
       <w:r>
+        <w:rPr>
+          <w:rFonts w:asciiTheme="majorBidi" w:hAnsiTheme="majorBidi" w:cstheme="majorBidi"/>
+          <w:sz w:val="24"/>
+        </w:rPr>
         <w:t>t</w:t>
       </w:r>
       <w:r>
+        <w:rPr>
+          <w:rFonts w:asciiTheme="majorBidi" w:hAnsiTheme="majorBidi" w:cstheme="majorBidi"/>
+          <w:sz w:val="24"/>
+        </w:rPr>
         <w:t xml:space="preserve"> le chemin face au problème</w:t>
       </w:r>
       <w:r>
+        <w:rPr>
+          <w:rFonts w:asciiTheme="majorBidi" w:hAnsiTheme="majorBidi" w:cstheme="majorBidi"/>
+          <w:sz w:val="24"/>
+        </w:rPr>
         <w:t xml:space="preserve"> qui l’équipe de développement peut rencontrer,</w:t>
       </w:r>
       <w:r>
+        <w:rPr>
+          <w:rFonts w:asciiTheme="majorBidi" w:hAnsiTheme="majorBidi" w:cstheme="majorBidi"/>
+          <w:sz w:val="24"/>
+        </w:rPr>
         <w:t xml:space="preserve"> </w:t>
       </w:r>
       <w:r>
+        <w:rPr>
+          <w:rFonts w:asciiTheme="majorBidi" w:hAnsiTheme="majorBidi" w:cstheme="majorBidi"/>
+          <w:sz w:val="24"/>
+        </w:rPr>
         <w:t xml:space="preserve">elle </w:t>
       </w:r>
       <w:r>
+        <w:rPr>
+          <w:rFonts w:asciiTheme="majorBidi" w:hAnsiTheme="majorBidi" w:cstheme="majorBidi"/>
+          <w:sz w:val="24"/>
+        </w:rPr>
         <w:t xml:space="preserve">donne </w:t>
       </w:r>
       <w:r>
+        <w:rPr>
+          <w:rFonts w:asciiTheme="majorBidi" w:hAnsiTheme="majorBidi" w:cstheme="majorBidi"/>
+          <w:sz w:val="24"/>
+        </w:rPr>
         <w:t xml:space="preserve">aussi </w:t>
       </w:r>
       <w:r>
+        <w:rPr>
+          <w:rFonts w:asciiTheme="majorBidi" w:hAnsiTheme="majorBidi" w:cstheme="majorBidi"/>
+          <w:sz w:val="24"/>
+        </w:rPr>
         <w:t xml:space="preserve">une vision </w:t>
       </w:r>
       <w:r>
+        <w:rPr>
+          <w:rFonts w:asciiTheme="majorBidi" w:hAnsiTheme="majorBidi" w:cstheme="majorBidi"/>
+          <w:sz w:val="24"/>
+        </w:rPr>
         <w:t xml:space="preserve">plus </w:t>
       </w:r>
       <w:r>
+        <w:rPr>
+          <w:rFonts w:asciiTheme="majorBidi" w:hAnsiTheme="majorBidi" w:cstheme="majorBidi"/>
+          <w:sz w:val="24"/>
+        </w:rPr>
         <w:t>claire</w:t>
       </w:r>
       <w:r>
+        <w:rPr>
+          <w:rFonts w:asciiTheme="majorBidi" w:hAnsiTheme="majorBidi" w:cstheme="majorBidi"/>
+          <w:sz w:val="24"/>
+        </w:rPr>
         <w:t>,</w:t>
       </w:r>
       <w:r>
+        <w:rPr>
+          <w:rFonts w:asciiTheme="majorBidi" w:hAnsiTheme="majorBidi" w:cstheme="majorBidi"/>
+          <w:sz w:val="24"/>
+        </w:rPr>
         <w:t xml:space="preserve"> rapide et </w:t>
       </w:r>
       <w:r>
+        <w:rPr>
+          <w:rFonts w:asciiTheme="majorBidi" w:hAnsiTheme="majorBidi" w:cstheme="majorBidi"/>
+          <w:sz w:val="24"/>
+        </w:rPr>
         <w:t xml:space="preserve">économique </w:t>
       </w:r>
       <w:r>
+        <w:rPr>
+          <w:rFonts w:asciiTheme="majorBidi" w:hAnsiTheme="majorBidi" w:cstheme="majorBidi"/>
+          <w:sz w:val="24"/>
+        </w:rPr>
         <w:t>d</w:t>
       </w:r>
       <w:r>
+        <w:rPr>
+          <w:rFonts w:asciiTheme="majorBidi" w:hAnsiTheme="majorBidi" w:cstheme="majorBidi"/>
+          <w:sz w:val="24"/>
+        </w:rPr>
         <w:t>es efforts</w:t>
       </w:r>
       <w:r>
+        <w:rPr>
+          <w:rFonts w:asciiTheme="majorBidi" w:hAnsiTheme="majorBidi" w:cstheme="majorBidi"/>
+          <w:sz w:val="24"/>
+        </w:rPr>
         <w:t xml:space="preserve"> </w:t>
       </w:r>
       <w:r>
+        <w:rPr>
+          <w:rFonts w:asciiTheme="majorBidi" w:hAnsiTheme="majorBidi" w:cstheme="majorBidi"/>
+          <w:sz w:val="24"/>
+        </w:rPr>
         <w:t>à</w:t>
       </w:r>
       <w:r>
+        <w:rPr>
+          <w:rFonts w:asciiTheme="majorBidi" w:hAnsiTheme="majorBidi" w:cstheme="majorBidi"/>
+          <w:sz w:val="24"/>
+        </w:rPr>
         <w:t xml:space="preserve"> </w:t>
       </w:r>
       <w:r>
+        <w:rPr>
+          <w:rFonts w:asciiTheme="majorBidi" w:hAnsiTheme="majorBidi" w:cstheme="majorBidi"/>
+          <w:sz w:val="24"/>
+        </w:rPr>
         <w:t>faire, et</w:t>
       </w:r>
       <w:r>
+        <w:rPr>
+          <w:rFonts w:asciiTheme="majorBidi" w:hAnsiTheme="majorBidi" w:cstheme="majorBidi"/>
+          <w:sz w:val="24"/>
+        </w:rPr>
         <w:t xml:space="preserve"> diminue le </w:t>
       </w:r>
       <w:r>
+        <w:rPr>
+          <w:rFonts w:asciiTheme="majorBidi" w:hAnsiTheme="majorBidi" w:cstheme="majorBidi"/>
+          <w:sz w:val="24"/>
+        </w:rPr>
         <w:t xml:space="preserve">risque de </w:t>
       </w:r>
       <w:r>
+        <w:rPr>
+          <w:rFonts w:asciiTheme="majorBidi" w:hAnsiTheme="majorBidi" w:cstheme="majorBidi"/>
+          <w:sz w:val="24"/>
+        </w:rPr>
         <w:t>redéveloppement des applications</w:t>
       </w:r>
       <w:r>
-        <w:t>, puisque el donne la un vision globale de choix a faire entre les différances plateformes</w:t>
-      </w:r>
-      <w:r>
-        <w:t xml:space="preserve"> et la mieux correspondant au problème a traité, pour ne pas revenir en arrière et faire le redéveloppement </w:t>
+        <w:rPr>
+          <w:rFonts w:asciiTheme="majorBidi" w:hAnsiTheme="majorBidi" w:cstheme="majorBidi"/>
+          <w:sz w:val="24"/>
+        </w:rPr>
+        <w:t>, puisque el donne un vision globale de choix a faire entre les différances plateformes</w:t>
+      </w:r>
+      <w:r>
+        <w:rPr>
+          <w:rFonts w:asciiTheme="majorBidi" w:hAnsiTheme="majorBidi" w:cstheme="majorBidi"/>
+          <w:sz w:val="24"/>
+        </w:rPr>
+        <w:t xml:space="preserve"> et la mieux correspondant au problème a traité, pour ne pas revenir en arri</w:t>
+      </w:r>
+      <w:r>
+        <w:rPr>
+          <w:rFonts w:asciiTheme="majorBidi" w:hAnsiTheme="majorBidi" w:cstheme="majorBidi"/>
+          <w:sz w:val="24"/>
+        </w:rPr>
+        <w:t>ère et faire le redéveloppement.</w:t>
       </w:r>
     </w:p>
     <w:p>
       <w:pPr>
         <w:pStyle w:val="Paragraphe"/>
+        <w:rPr>
+          <w:rFonts w:asciiTheme="majorBidi" w:hAnsiTheme="majorBidi" w:cstheme="majorBidi"/>
+        </w:rPr>
       </w:pPr>
     </w:p>
     <w:p>
@@ -3336,68 +3623,156 @@
     <w:p>
       <w:pPr>
         <w:pStyle w:val="Paragraphe"/>
-      </w:pPr>
-      <w:r>
+        <w:rPr>
+          <w:rFonts w:asciiTheme="majorBidi" w:hAnsiTheme="majorBidi" w:cstheme="majorBidi"/>
+          <w:sz w:val="24"/>
+        </w:rPr>
+      </w:pPr>
+      <w:r>
+        <w:rPr>
+          <w:rFonts w:asciiTheme="majorBidi" w:hAnsiTheme="majorBidi" w:cstheme="majorBidi"/>
+          <w:sz w:val="24"/>
+        </w:rPr>
         <w:t xml:space="preserve">Dans ce </w:t>
       </w:r>
       <w:r>
+        <w:rPr>
+          <w:rFonts w:asciiTheme="majorBidi" w:hAnsiTheme="majorBidi" w:cstheme="majorBidi"/>
+          <w:sz w:val="24"/>
+        </w:rPr>
         <w:t>travail, on</w:t>
       </w:r>
       <w:r>
+        <w:rPr>
+          <w:rFonts w:asciiTheme="majorBidi" w:hAnsiTheme="majorBidi" w:cstheme="majorBidi"/>
+          <w:sz w:val="24"/>
+        </w:rPr>
         <w:t xml:space="preserve"> va comparer </w:t>
       </w:r>
       <w:r>
+        <w:rPr>
+          <w:rFonts w:asciiTheme="majorBidi" w:hAnsiTheme="majorBidi" w:cstheme="majorBidi"/>
+          <w:sz w:val="24"/>
+        </w:rPr>
         <w:t xml:space="preserve">la construction d’une application distribuée avec </w:t>
       </w:r>
       <w:r>
+        <w:rPr>
+          <w:rFonts w:asciiTheme="majorBidi" w:hAnsiTheme="majorBidi" w:cstheme="majorBidi"/>
+          <w:sz w:val="24"/>
+        </w:rPr>
         <w:t>d</w:t>
       </w:r>
       <w:r>
+        <w:rPr>
+          <w:rFonts w:asciiTheme="majorBidi" w:hAnsiTheme="majorBidi" w:cstheme="majorBidi"/>
+          <w:sz w:val="24"/>
+        </w:rPr>
         <w:t>eux méthodes de communication</w:t>
       </w:r>
       <w:r>
+        <w:rPr>
+          <w:rFonts w:asciiTheme="majorBidi" w:hAnsiTheme="majorBidi" w:cstheme="majorBidi"/>
+          <w:sz w:val="24"/>
+        </w:rPr>
         <w:t xml:space="preserve"> différent</w:t>
       </w:r>
       <w:r>
+        <w:rPr>
+          <w:rFonts w:asciiTheme="majorBidi" w:hAnsiTheme="majorBidi" w:cstheme="majorBidi"/>
+          <w:sz w:val="24"/>
+        </w:rPr>
         <w:t xml:space="preserve"> </w:t>
       </w:r>
       <w:r>
+        <w:rPr>
+          <w:rFonts w:asciiTheme="majorBidi" w:hAnsiTheme="majorBidi" w:cstheme="majorBidi"/>
+          <w:sz w:val="24"/>
+        </w:rPr>
         <w:t xml:space="preserve">a </w:t>
       </w:r>
       <w:r>
+        <w:rPr>
+          <w:rFonts w:asciiTheme="majorBidi" w:hAnsiTheme="majorBidi" w:cstheme="majorBidi"/>
+          <w:sz w:val="24"/>
+        </w:rPr>
         <w:t>savoir</w:t>
       </w:r>
       <w:r>
+        <w:rPr>
+          <w:rFonts w:asciiTheme="majorBidi" w:hAnsiTheme="majorBidi" w:cstheme="majorBidi"/>
+          <w:sz w:val="24"/>
+        </w:rPr>
         <w:t xml:space="preserve"> RMI et JCSP.net, </w:t>
       </w:r>
       <w:r>
+        <w:rPr>
+          <w:rFonts w:asciiTheme="majorBidi" w:hAnsiTheme="majorBidi" w:cstheme="majorBidi"/>
+          <w:sz w:val="24"/>
+        </w:rPr>
         <w:t>de point de vue conceptuelle et d</w:t>
       </w:r>
       <w:r>
+        <w:rPr>
+          <w:rFonts w:asciiTheme="majorBidi" w:hAnsiTheme="majorBidi" w:cstheme="majorBidi"/>
+          <w:sz w:val="24"/>
+        </w:rPr>
         <w:t>u</w:t>
       </w:r>
       <w:r>
+        <w:rPr>
+          <w:rFonts w:asciiTheme="majorBidi" w:hAnsiTheme="majorBidi" w:cstheme="majorBidi"/>
+          <w:sz w:val="24"/>
+        </w:rPr>
         <w:t xml:space="preserve"> point de vu</w:t>
       </w:r>
       <w:r>
+        <w:rPr>
+          <w:rFonts w:asciiTheme="majorBidi" w:hAnsiTheme="majorBidi" w:cstheme="majorBidi"/>
+          <w:sz w:val="24"/>
+        </w:rPr>
         <w:t>e</w:t>
       </w:r>
       <w:r>
+        <w:rPr>
+          <w:rFonts w:asciiTheme="majorBidi" w:hAnsiTheme="majorBidi" w:cstheme="majorBidi"/>
+          <w:sz w:val="24"/>
+        </w:rPr>
         <w:t xml:space="preserve"> implémentation</w:t>
       </w:r>
       <w:r>
+        <w:rPr>
+          <w:rFonts w:asciiTheme="majorBidi" w:hAnsiTheme="majorBidi" w:cstheme="majorBidi"/>
+          <w:sz w:val="24"/>
+        </w:rPr>
         <w:t xml:space="preserve">, ainsi que de </w:t>
       </w:r>
       <w:r>
+        <w:rPr>
+          <w:rFonts w:asciiTheme="majorBidi" w:hAnsiTheme="majorBidi" w:cstheme="majorBidi"/>
+          <w:sz w:val="24"/>
+        </w:rPr>
         <w:t>tout autre point technique</w:t>
       </w:r>
       <w:r>
+        <w:rPr>
+          <w:rFonts w:asciiTheme="majorBidi" w:hAnsiTheme="majorBidi" w:cstheme="majorBidi"/>
+          <w:sz w:val="24"/>
+        </w:rPr>
         <w:t xml:space="preserve">. Nous cherchons à proposer </w:t>
       </w:r>
       <w:r>
+        <w:rPr>
+          <w:rFonts w:asciiTheme="majorBidi" w:hAnsiTheme="majorBidi" w:cstheme="majorBidi"/>
+          <w:sz w:val="24"/>
+        </w:rPr>
         <w:t>une vision claire sur l’apport de chaque technique</w:t>
       </w:r>
       <w:r>
+        <w:rPr>
+          <w:rFonts w:asciiTheme="majorBidi" w:hAnsiTheme="majorBidi" w:cstheme="majorBidi"/>
+          <w:sz w:val="24"/>
+        </w:rPr>
         <w:t>.</w:t>
       </w:r>
     </w:p>
@@ -3415,155 +3790,343 @@
     <w:p>
       <w:pPr>
         <w:pStyle w:val="Paragraphe"/>
-      </w:pPr>
-      <w:r>
+        <w:rPr>
+          <w:rFonts w:asciiTheme="majorBidi" w:hAnsiTheme="majorBidi" w:cstheme="majorBidi"/>
+          <w:sz w:val="24"/>
+        </w:rPr>
+      </w:pPr>
+      <w:r>
+        <w:rPr>
+          <w:rFonts w:asciiTheme="majorBidi" w:hAnsiTheme="majorBidi" w:cstheme="majorBidi"/>
+          <w:sz w:val="24"/>
+        </w:rPr>
         <w:t xml:space="preserve">Le premier chapitre du mémoire est consacré à la présentation de RMI. </w:t>
       </w:r>
     </w:p>
     <w:p>
       <w:pPr>
         <w:pStyle w:val="Paragraphe"/>
-      </w:pPr>
-      <w:r>
+        <w:rPr>
+          <w:rFonts w:asciiTheme="majorBidi" w:hAnsiTheme="majorBidi" w:cstheme="majorBidi"/>
+          <w:sz w:val="24"/>
+        </w:rPr>
+      </w:pPr>
+      <w:r>
+        <w:rPr>
+          <w:rFonts w:asciiTheme="majorBidi" w:hAnsiTheme="majorBidi" w:cstheme="majorBidi"/>
+          <w:sz w:val="24"/>
+        </w:rPr>
         <w:t>Ensuit</w:t>
       </w:r>
       <w:r>
+        <w:rPr>
+          <w:rFonts w:asciiTheme="majorBidi" w:hAnsiTheme="majorBidi" w:cstheme="majorBidi"/>
+          <w:sz w:val="24"/>
+        </w:rPr>
         <w:t>e,</w:t>
       </w:r>
       <w:r>
+        <w:rPr>
+          <w:rFonts w:asciiTheme="majorBidi" w:hAnsiTheme="majorBidi" w:cstheme="majorBidi"/>
+          <w:sz w:val="24"/>
+        </w:rPr>
         <w:t xml:space="preserve"> </w:t>
       </w:r>
       <w:r>
+        <w:rPr>
+          <w:rFonts w:asciiTheme="majorBidi" w:hAnsiTheme="majorBidi" w:cstheme="majorBidi"/>
+          <w:sz w:val="24"/>
+        </w:rPr>
         <w:t>le deuxième</w:t>
       </w:r>
       <w:r>
+        <w:rPr>
+          <w:rFonts w:asciiTheme="majorBidi" w:hAnsiTheme="majorBidi" w:cstheme="majorBidi"/>
+          <w:sz w:val="24"/>
+        </w:rPr>
         <w:t xml:space="preserve"> chapitre </w:t>
       </w:r>
       <w:r>
+        <w:rPr>
+          <w:rFonts w:asciiTheme="majorBidi" w:hAnsiTheme="majorBidi" w:cstheme="majorBidi"/>
+          <w:sz w:val="24"/>
+        </w:rPr>
         <w:t>présente l’algèbre de</w:t>
       </w:r>
       <w:r>
+        <w:rPr>
+          <w:rFonts w:asciiTheme="majorBidi" w:hAnsiTheme="majorBidi" w:cstheme="majorBidi"/>
+          <w:sz w:val="24"/>
+        </w:rPr>
         <w:t>s</w:t>
       </w:r>
       <w:r>
+        <w:rPr>
+          <w:rFonts w:asciiTheme="majorBidi" w:hAnsiTheme="majorBidi" w:cstheme="majorBidi"/>
+          <w:sz w:val="24"/>
+        </w:rPr>
         <w:t xml:space="preserve"> processus CSP et les bibliothèques sous-jacentes JCSP et JCSP.net.</w:t>
       </w:r>
     </w:p>
     <w:p>
       <w:pPr>
         <w:pStyle w:val="Paragraphe"/>
-      </w:pPr>
-      <w:r>
+        <w:rPr>
+          <w:rFonts w:asciiTheme="majorBidi" w:hAnsiTheme="majorBidi" w:cstheme="majorBidi"/>
+          <w:sz w:val="24"/>
+        </w:rPr>
+      </w:pPr>
+      <w:r>
+        <w:rPr>
+          <w:rFonts w:asciiTheme="majorBidi" w:hAnsiTheme="majorBidi" w:cstheme="majorBidi"/>
+          <w:sz w:val="24"/>
+        </w:rPr>
         <w:t>La</w:t>
       </w:r>
       <w:r>
+        <w:rPr>
+          <w:rFonts w:asciiTheme="majorBidi" w:hAnsiTheme="majorBidi" w:cstheme="majorBidi"/>
+          <w:sz w:val="24"/>
+        </w:rPr>
         <w:t xml:space="preserve"> deuxième partie </w:t>
       </w:r>
       <w:r>
+        <w:rPr>
+          <w:rFonts w:asciiTheme="majorBidi" w:hAnsiTheme="majorBidi" w:cstheme="majorBidi"/>
+          <w:sz w:val="24"/>
+        </w:rPr>
         <w:t xml:space="preserve">du mémoire </w:t>
       </w:r>
       <w:r>
+        <w:rPr>
+          <w:rFonts w:asciiTheme="majorBidi" w:hAnsiTheme="majorBidi" w:cstheme="majorBidi"/>
+          <w:sz w:val="24"/>
+        </w:rPr>
         <w:t>à faire la conception d’une application distribuée intitul</w:t>
       </w:r>
       <w:r>
+        <w:rPr>
+          <w:rFonts w:asciiTheme="majorBidi" w:hAnsiTheme="majorBidi" w:cstheme="majorBidi"/>
+          <w:sz w:val="24"/>
+        </w:rPr>
         <w:t>ée</w:t>
       </w:r>
       <w:r>
+        <w:rPr>
+          <w:rFonts w:asciiTheme="majorBidi" w:hAnsiTheme="majorBidi" w:cstheme="majorBidi"/>
+          <w:sz w:val="24"/>
+        </w:rPr>
         <w:t xml:space="preserve"> </w:t>
       </w:r>
       <w:r>
+        <w:rPr>
+          <w:rFonts w:asciiTheme="majorBidi" w:hAnsiTheme="majorBidi" w:cstheme="majorBidi"/>
+          <w:sz w:val="24"/>
+        </w:rPr>
         <w:t>« </w:t>
       </w:r>
       <w:r>
+        <w:rPr>
+          <w:rFonts w:asciiTheme="majorBidi" w:hAnsiTheme="majorBidi" w:cstheme="majorBidi"/>
+          <w:sz w:val="24"/>
+        </w:rPr>
         <w:t>MiniIsante</w:t>
       </w:r>
       <w:r>
+        <w:rPr>
+          <w:rFonts w:asciiTheme="majorBidi" w:hAnsiTheme="majorBidi" w:cstheme="majorBidi"/>
+          <w:sz w:val="24"/>
+        </w:rPr>
         <w:t> »</w:t>
       </w:r>
       <w:r>
+        <w:rPr>
+          <w:rFonts w:asciiTheme="majorBidi" w:hAnsiTheme="majorBidi" w:cstheme="majorBidi"/>
+          <w:sz w:val="24"/>
+        </w:rPr>
         <w:t xml:space="preserve"> qui consiste à échanger les informations médical</w:t>
       </w:r>
       <w:r>
+        <w:rPr>
+          <w:rFonts w:asciiTheme="majorBidi" w:hAnsiTheme="majorBidi" w:cstheme="majorBidi"/>
+          <w:sz w:val="24"/>
+        </w:rPr>
         <w:t>es</w:t>
       </w:r>
       <w:r>
+        <w:rPr>
+          <w:rFonts w:asciiTheme="majorBidi" w:hAnsiTheme="majorBidi" w:cstheme="majorBidi"/>
+          <w:sz w:val="24"/>
+        </w:rPr>
         <w:t xml:space="preserve"> des patients entre les médecines </w:t>
       </w:r>
       <w:r>
+        <w:rPr>
+          <w:rFonts w:asciiTheme="majorBidi" w:hAnsiTheme="majorBidi" w:cstheme="majorBidi"/>
+          <w:sz w:val="24"/>
+        </w:rPr>
         <w:t>en utilisant les</w:t>
       </w:r>
       <w:r>
+        <w:rPr>
+          <w:rFonts w:asciiTheme="majorBidi" w:hAnsiTheme="majorBidi" w:cstheme="majorBidi"/>
+          <w:sz w:val="24"/>
+        </w:rPr>
         <w:t xml:space="preserve"> deux technique</w:t>
       </w:r>
       <w:r>
+        <w:rPr>
+          <w:rFonts w:asciiTheme="majorBidi" w:hAnsiTheme="majorBidi" w:cstheme="majorBidi"/>
+          <w:sz w:val="24"/>
+        </w:rPr>
         <w:t>s</w:t>
       </w:r>
       <w:r>
+        <w:rPr>
+          <w:rFonts w:asciiTheme="majorBidi" w:hAnsiTheme="majorBidi" w:cstheme="majorBidi"/>
+          <w:sz w:val="24"/>
+        </w:rPr>
         <w:t xml:space="preserve"> RMI et JCSP.net</w:t>
       </w:r>
       <w:r>
+        <w:rPr>
+          <w:rFonts w:asciiTheme="majorBidi" w:hAnsiTheme="majorBidi" w:cstheme="majorBidi"/>
+          <w:sz w:val="24"/>
+        </w:rPr>
         <w:t>.</w:t>
       </w:r>
     </w:p>
     <w:p>
       <w:pPr>
         <w:pStyle w:val="Paragraphe"/>
-      </w:pPr>
-      <w:r>
+        <w:rPr>
+          <w:rFonts w:asciiTheme="majorBidi" w:hAnsiTheme="majorBidi" w:cstheme="majorBidi"/>
+          <w:sz w:val="24"/>
+        </w:rPr>
+      </w:pPr>
+      <w:r>
+        <w:rPr>
+          <w:rFonts w:asciiTheme="majorBidi" w:hAnsiTheme="majorBidi" w:cstheme="majorBidi"/>
+          <w:sz w:val="24"/>
+        </w:rPr>
         <w:t>On parlera ensuite de l’aspect</w:t>
       </w:r>
       <w:r>
+        <w:rPr>
+          <w:rFonts w:asciiTheme="majorBidi" w:hAnsiTheme="majorBidi" w:cstheme="majorBidi"/>
+          <w:sz w:val="24"/>
+        </w:rPr>
         <w:t xml:space="preserve"> implémentation de cette application avec les deux technique RMI et JCSP.net</w:t>
       </w:r>
       <w:r>
+        <w:rPr>
+          <w:rFonts w:asciiTheme="majorBidi" w:hAnsiTheme="majorBidi" w:cstheme="majorBidi"/>
+          <w:sz w:val="24"/>
+        </w:rPr>
         <w:t>.</w:t>
       </w:r>
     </w:p>
     <w:p>
       <w:pPr>
         <w:pStyle w:val="Paragraphe"/>
-      </w:pPr>
-      <w:r>
+        <w:rPr>
+          <w:rFonts w:asciiTheme="majorBidi" w:hAnsiTheme="majorBidi" w:cstheme="majorBidi"/>
+          <w:sz w:val="24"/>
+        </w:rPr>
+      </w:pPr>
+      <w:r>
+        <w:rPr>
+          <w:rFonts w:asciiTheme="majorBidi" w:hAnsiTheme="majorBidi" w:cstheme="majorBidi"/>
+          <w:sz w:val="24"/>
+        </w:rPr>
         <w:t xml:space="preserve">Le </w:t>
       </w:r>
       <w:r>
+        <w:rPr>
+          <w:rFonts w:asciiTheme="majorBidi" w:hAnsiTheme="majorBidi" w:cstheme="majorBidi"/>
+          <w:sz w:val="24"/>
+        </w:rPr>
         <w:t>quatrième</w:t>
       </w:r>
       <w:r>
+        <w:rPr>
+          <w:rFonts w:asciiTheme="majorBidi" w:hAnsiTheme="majorBidi" w:cstheme="majorBidi"/>
+          <w:sz w:val="24"/>
+        </w:rPr>
         <w:t xml:space="preserve"> chapitre consiste à faire une </w:t>
       </w:r>
       <w:r>
+        <w:rPr>
+          <w:rFonts w:asciiTheme="majorBidi" w:hAnsiTheme="majorBidi" w:cstheme="majorBidi"/>
+          <w:sz w:val="24"/>
+        </w:rPr>
         <w:t>récapitulation.</w:t>
       </w:r>
     </w:p>
     <w:p>
       <w:pPr>
         <w:pStyle w:val="Paragraphe"/>
-      </w:pPr>
-      <w:r>
+        <w:rPr>
+          <w:rFonts w:asciiTheme="majorBidi" w:hAnsiTheme="majorBidi" w:cstheme="majorBidi"/>
+          <w:sz w:val="24"/>
+        </w:rPr>
+      </w:pPr>
+      <w:r>
+        <w:rPr>
+          <w:rFonts w:asciiTheme="majorBidi" w:hAnsiTheme="majorBidi" w:cstheme="majorBidi"/>
+          <w:sz w:val="24"/>
+        </w:rPr>
         <w:t xml:space="preserve">A la </w:t>
       </w:r>
       <w:r>
+        <w:rPr>
+          <w:rFonts w:asciiTheme="majorBidi" w:hAnsiTheme="majorBidi" w:cstheme="majorBidi"/>
+          <w:sz w:val="24"/>
+        </w:rPr>
         <w:t>fin,</w:t>
       </w:r>
       <w:r>
+        <w:rPr>
+          <w:rFonts w:asciiTheme="majorBidi" w:hAnsiTheme="majorBidi" w:cstheme="majorBidi"/>
+          <w:sz w:val="24"/>
+        </w:rPr>
         <w:t xml:space="preserve"> nous avons conclu par une </w:t>
       </w:r>
       <w:r>
+        <w:rPr>
+          <w:rFonts w:asciiTheme="majorBidi" w:hAnsiTheme="majorBidi" w:cstheme="majorBidi"/>
+          <w:sz w:val="24"/>
+        </w:rPr>
         <w:t xml:space="preserve">conclusion </w:t>
       </w:r>
       <w:r>
+        <w:rPr>
+          <w:rFonts w:asciiTheme="majorBidi" w:hAnsiTheme="majorBidi" w:cstheme="majorBidi"/>
+          <w:sz w:val="24"/>
+        </w:rPr>
         <w:t xml:space="preserve">et des </w:t>
       </w:r>
       <w:r>
+        <w:rPr>
+          <w:rFonts w:asciiTheme="majorBidi" w:hAnsiTheme="majorBidi" w:cstheme="majorBidi"/>
+          <w:sz w:val="24"/>
+        </w:rPr>
         <w:t>perspectives.</w:t>
       </w:r>
     </w:p>
     <w:p>
       <w:pPr>
         <w:pStyle w:val="Paragraphe"/>
-      </w:pPr>
-      <w:r>
+        <w:rPr>
+          <w:rFonts w:asciiTheme="majorBidi" w:hAnsiTheme="majorBidi" w:cstheme="majorBidi"/>
+          <w:sz w:val="24"/>
+        </w:rPr>
+      </w:pPr>
+      <w:r>
+        <w:rPr>
+          <w:rFonts w:asciiTheme="majorBidi" w:hAnsiTheme="majorBidi" w:cstheme="majorBidi"/>
+          <w:sz w:val="24"/>
+        </w:rPr>
         <w:t>Une comparaison sanctionnera alors ce travail dans laquelle les deux techniques seront comparées en nous basant sur le retour d’expérience du développement de l’application distribuée.</w:t>
       </w:r>
     </w:p>
@@ -3574,30 +4137,26 @@
     </w:p>
     <w:p>
       <w:pPr>
-        <w:pStyle w:val="TitreChapitre"/>
+        <w:rPr>
+          <w:rFonts w:ascii="Arial" w:hAnsi="Arial" w:cs="Arial"/>
+          <w:b/>
+          <w:bCs/>
+          <w:color w:val="943634"/>
+          <w:kern w:val="32"/>
+          <w:sz w:val="52"/>
+          <w:szCs w:val="32"/>
+        </w:rPr>
       </w:pPr>
       <w:r>
         <w:br w:type="page"/>
       </w:r>
-      <w:bookmarkStart w:id="15" w:name="_Toc277979729"/>
+    </w:p>
+    <w:p>
+      <w:pPr>
+        <w:pStyle w:val="Titreniveau1"/>
+      </w:pPr>
       <w:r>
         <w:lastRenderedPageBreak/>
-        <w:t xml:space="preserve">Chapitre 1 </w:t>
-      </w:r>
-      <w:r>
-        <w:br/>
-      </w:r>
-      <w:bookmarkEnd w:id="15"/>
-      <w:r>
-        <w:t xml:space="preserve">Présentation de RMI </w:t>
-      </w:r>
-    </w:p>
-    <w:p>
-      <w:pPr>
-        <w:pStyle w:val="Titreniveau1"/>
-      </w:pPr>
-      <w:bookmarkStart w:id="16" w:name="_Toc277979730"/>
-      <w:r>
         <w:t>Introduction générale:</w:t>
       </w:r>
     </w:p>
@@ -3612,130 +4171,37 @@
         <w:rPr>
           <w:sz w:val="24"/>
         </w:rPr>
-        <w:t>L’échange d’état entre machine dans un système distribué se fait par l’échange de message</w:t>
-      </w:r>
-      <w:r>
-        <w:rPr>
-          <w:sz w:val="24"/>
-        </w:rPr>
-        <w:t>s</w:t>
-      </w:r>
-      <w:r>
-        <w:rPr>
-          <w:sz w:val="24"/>
-        </w:rPr>
-        <w:t>, c</w:t>
-      </w:r>
-      <w:r>
-        <w:rPr>
-          <w:sz w:val="24"/>
-        </w:rPr>
-        <w:t>’</w:t>
-      </w:r>
-      <w:r>
-        <w:rPr>
-          <w:sz w:val="24"/>
-        </w:rPr>
-        <w:t xml:space="preserve">est pour </w:t>
-      </w:r>
-      <w:r>
-        <w:rPr>
-          <w:sz w:val="24"/>
-        </w:rPr>
-        <w:t xml:space="preserve">cela </w:t>
-      </w:r>
-      <w:r>
-        <w:rPr>
-          <w:sz w:val="24"/>
-        </w:rPr>
-        <w:t>que l’échange de message</w:t>
-      </w:r>
-      <w:r>
-        <w:rPr>
-          <w:sz w:val="24"/>
-        </w:rPr>
-        <w:t>s</w:t>
-      </w:r>
-      <w:r>
-        <w:rPr>
-          <w:sz w:val="24"/>
-        </w:rPr>
-        <w:t xml:space="preserve"> devient le problème central dans l</w:t>
-      </w:r>
-      <w:r>
-        <w:rPr>
-          <w:sz w:val="24"/>
-        </w:rPr>
-        <w:t>e</w:t>
-      </w:r>
-      <w:r>
-        <w:rPr>
-          <w:sz w:val="24"/>
-        </w:rPr>
-        <w:t xml:space="preserve"> concept des applications </w:t>
-      </w:r>
-      <w:r>
-        <w:rPr>
-          <w:sz w:val="24"/>
-        </w:rPr>
-        <w:t>distribuées. Mais</w:t>
-      </w:r>
-      <w:r>
-        <w:rPr>
-          <w:sz w:val="24"/>
-        </w:rPr>
-        <w:t xml:space="preserve"> cette distribution de système a un bénéfice maj</w:t>
-      </w:r>
-      <w:r>
-        <w:rPr>
-          <w:sz w:val="24"/>
-        </w:rPr>
-        <w:t>eu</w:t>
-      </w:r>
-      <w:r>
-        <w:rPr>
-          <w:sz w:val="24"/>
-        </w:rPr>
-        <w:t>r</w:t>
-      </w:r>
-      <w:r>
-        <w:rPr>
-          <w:sz w:val="24"/>
-        </w:rPr>
-        <w:t xml:space="preserve"> : </w:t>
-      </w:r>
-      <w:r>
-        <w:rPr>
-          <w:sz w:val="24"/>
-        </w:rPr>
-        <w:t>le plus important e</w:t>
-      </w:r>
-      <w:r>
-        <w:rPr>
-          <w:sz w:val="24"/>
-        </w:rPr>
-        <w:t>s</w:t>
-      </w:r>
-      <w:r>
-        <w:rPr>
-          <w:sz w:val="24"/>
-        </w:rPr>
-        <w:t xml:space="preserve">t </w:t>
-      </w:r>
-      <w:r>
-        <w:rPr>
-          <w:sz w:val="24"/>
-        </w:rPr>
-        <w:t xml:space="preserve">lorsqu’une machine tombe en </w:t>
-      </w:r>
-      <w:r>
-        <w:rPr>
-          <w:sz w:val="24"/>
-        </w:rPr>
-        <w:t>panne, cette</w:t>
-      </w:r>
-      <w:r>
-        <w:rPr>
+        <w:t>L’échange d’état entre machine dans un système distribué se fait par l’échange de messages, c’est pour cela que l’échange de messages devient le problème central dans le concept des applications distribuées. Mais cette distribution de système a un bénéfice majeur : le plus important est lorsqu’une machine tombe en panne, cette dernière n’affecte pas tout le système.</w:t>
+      </w:r>
+    </w:p>
+    <w:p>
+      <w:pPr>
+        <w:pStyle w:val="Textenormal"/>
+        <w:rPr>
+          <w:sz w:val="24"/>
+        </w:rPr>
+      </w:pPr>
+      <w:r>
+        <w:rPr>
+          <w:sz w:val="24"/>
+        </w:rPr>
+        <w:t xml:space="preserve">D’une autre part, cette distribution impose </w:t>
+      </w:r>
+      <w:r>
+        <w:rPr>
+          <w:sz w:val="24"/>
+        </w:rPr>
+        <w:t xml:space="preserve">des problèmes que </w:t>
+      </w:r>
+      <w:r>
+        <w:rPr>
+          <w:sz w:val="24"/>
+        </w:rPr>
+        <w:t xml:space="preserve">on est obligé de résoudre, </w:t>
+      </w:r>
+      <w:r>
+        <w:rPr>
+          <w:color w:val="auto"/>
           <w:sz w:val="24"/>
         </w:rPr>
         <w:t xml:space="preserve"> </w:t>
@@ -3744,76 +4210,7 @@
         <w:rPr>
           <w:sz w:val="24"/>
         </w:rPr>
-        <w:t>dernière</w:t>
-      </w:r>
-      <w:r>
-        <w:rPr>
-          <w:sz w:val="24"/>
-        </w:rPr>
-        <w:t xml:space="preserve"> n’affecte pas tout le système.</w:t>
-      </w:r>
-    </w:p>
-    <w:p>
-      <w:pPr>
-        <w:pStyle w:val="Textenormal"/>
-        <w:rPr>
-          <w:sz w:val="24"/>
-        </w:rPr>
-      </w:pPr>
-      <w:r>
-        <w:rPr>
-          <w:sz w:val="24"/>
-        </w:rPr>
-        <w:t>D’une autre part, cette distribution</w:t>
-      </w:r>
-      <w:r>
-        <w:rPr>
-          <w:sz w:val="24"/>
-        </w:rPr>
-        <w:t xml:space="preserve"> impose </w:t>
-      </w:r>
-      <w:r>
-        <w:rPr>
-          <w:sz w:val="24"/>
-        </w:rPr>
-        <w:t xml:space="preserve">des problèmes que </w:t>
-      </w:r>
-      <w:r>
-        <w:rPr>
-          <w:sz w:val="24"/>
-        </w:rPr>
-        <w:t>on est obligé de</w:t>
-      </w:r>
-      <w:r>
-        <w:rPr>
-          <w:sz w:val="24"/>
-        </w:rPr>
-        <w:t xml:space="preserve"> </w:t>
-      </w:r>
-      <w:r>
-        <w:rPr>
-          <w:sz w:val="24"/>
-        </w:rPr>
-        <w:t xml:space="preserve">résoudre, </w:t>
-      </w:r>
-      <w:r>
-        <w:rPr>
-          <w:color w:val="auto"/>
-          <w:sz w:val="24"/>
-        </w:rPr>
-        <w:t xml:space="preserve"> </w:t>
-      </w:r>
-      <w:r>
-        <w:rPr>
-          <w:sz w:val="24"/>
-        </w:rPr>
-        <w:t>Nous discutons ces problèmes dans ce qui suit</w:t>
-      </w:r>
-      <w:r>
-        <w:rPr>
-          <w:sz w:val="24"/>
-        </w:rPr>
-        <w:t>:</w:t>
+        <w:t>Nous discutons ces problèmes dans ce qui suit:</w:t>
       </w:r>
     </w:p>
     <w:p>
@@ -3851,247 +4248,7 @@
         <w:rPr>
           <w:sz w:val="24"/>
         </w:rPr>
-        <w:t>U</w:t>
-      </w:r>
-      <w:r>
-        <w:rPr>
-          <w:sz w:val="24"/>
-        </w:rPr>
-        <w:t>ne application distribuée est un</w:t>
-      </w:r>
-      <w:r>
-        <w:rPr>
-          <w:sz w:val="24"/>
-        </w:rPr>
-        <w:t>e</w:t>
-      </w:r>
-      <w:r>
-        <w:rPr>
-          <w:sz w:val="24"/>
-        </w:rPr>
-        <w:t xml:space="preserve"> couche applicati</w:t>
-      </w:r>
-      <w:r>
-        <w:rPr>
-          <w:sz w:val="24"/>
-        </w:rPr>
-        <w:t>ve</w:t>
-      </w:r>
-      <w:r>
-        <w:rPr>
-          <w:sz w:val="24"/>
-        </w:rPr>
-        <w:t xml:space="preserve"> logique qu</w:t>
-      </w:r>
-      <w:r>
-        <w:rPr>
-          <w:sz w:val="24"/>
-        </w:rPr>
-        <w:t>i se</w:t>
-      </w:r>
-      <w:r>
-        <w:rPr>
-          <w:sz w:val="24"/>
-        </w:rPr>
-        <w:t xml:space="preserve"> situe au-dessus des autre</w:t>
-      </w:r>
-      <w:r>
-        <w:rPr>
-          <w:sz w:val="24"/>
-        </w:rPr>
-        <w:t>s</w:t>
-      </w:r>
-      <w:r>
-        <w:rPr>
-          <w:sz w:val="24"/>
-        </w:rPr>
-        <w:t xml:space="preserve"> couche</w:t>
-      </w:r>
-      <w:r>
-        <w:rPr>
-          <w:sz w:val="24"/>
-        </w:rPr>
-        <w:t>s</w:t>
-      </w:r>
-      <w:r>
-        <w:rPr>
-          <w:sz w:val="24"/>
-        </w:rPr>
-        <w:t>,</w:t>
-      </w:r>
-      <w:r>
-        <w:rPr>
-          <w:sz w:val="24"/>
-        </w:rPr>
-        <w:t xml:space="preserve"> y compris la couche midellw</w:t>
-      </w:r>
-      <w:r>
-        <w:rPr>
-          <w:sz w:val="24"/>
-        </w:rPr>
-        <w:t>a</w:t>
-      </w:r>
-      <w:r>
-        <w:rPr>
-          <w:sz w:val="24"/>
-        </w:rPr>
-        <w:t>r</w:t>
-      </w:r>
-      <w:r>
-        <w:rPr>
-          <w:sz w:val="24"/>
-        </w:rPr>
-        <w:t>e</w:t>
-      </w:r>
-      <w:r>
-        <w:rPr>
-          <w:sz w:val="24"/>
-        </w:rPr>
-        <w:t>,</w:t>
-      </w:r>
-      <w:r>
-        <w:rPr>
-          <w:sz w:val="24"/>
-        </w:rPr>
-        <w:t xml:space="preserve"> </w:t>
-      </w:r>
-      <w:r>
-        <w:rPr>
-          <w:sz w:val="24"/>
-        </w:rPr>
-        <w:t>l</w:t>
-      </w:r>
-      <w:r>
-        <w:rPr>
-          <w:sz w:val="24"/>
-        </w:rPr>
-        <w:t>a couche système d’exploitation</w:t>
-      </w:r>
-      <w:r>
-        <w:rPr>
-          <w:sz w:val="24"/>
-        </w:rPr>
-        <w:t>,</w:t>
-      </w:r>
-      <w:r>
-        <w:rPr>
-          <w:sz w:val="24"/>
-        </w:rPr>
-        <w:t xml:space="preserve"> et la couche matériel</w:t>
-      </w:r>
-      <w:r>
-        <w:rPr>
-          <w:sz w:val="24"/>
-        </w:rPr>
-        <w:t>.</w:t>
-      </w:r>
-      <w:r>
-        <w:rPr>
-          <w:sz w:val="24"/>
-        </w:rPr>
-        <w:t xml:space="preserve"> </w:t>
-      </w:r>
-      <w:r>
-        <w:rPr>
-          <w:sz w:val="24"/>
-        </w:rPr>
-        <w:t>C</w:t>
-      </w:r>
-      <w:r>
-        <w:rPr>
-          <w:sz w:val="24"/>
-        </w:rPr>
-        <w:t>es couches ont amenée a coopérer entre eux</w:t>
-      </w:r>
-      <w:r>
-        <w:rPr>
-          <w:sz w:val="24"/>
-        </w:rPr>
-        <w:t>,</w:t>
-      </w:r>
-      <w:r>
-        <w:rPr>
-          <w:sz w:val="24"/>
-        </w:rPr>
-        <w:t xml:space="preserve"> mais </w:t>
-      </w:r>
-      <w:r>
-        <w:rPr>
-          <w:sz w:val="24"/>
-        </w:rPr>
-        <w:t xml:space="preserve">chaque </w:t>
-      </w:r>
-      <w:r>
-        <w:rPr>
-          <w:sz w:val="24"/>
-        </w:rPr>
-        <w:t>composant</w:t>
-      </w:r>
-      <w:r>
-        <w:rPr>
-          <w:sz w:val="24"/>
-        </w:rPr>
-        <w:t xml:space="preserve"> </w:t>
-      </w:r>
-      <w:r>
-        <w:rPr>
-          <w:sz w:val="24"/>
-        </w:rPr>
-        <w:t xml:space="preserve">a ses </w:t>
-      </w:r>
-      <w:r>
-        <w:rPr>
-          <w:sz w:val="24"/>
-        </w:rPr>
-        <w:t>spécification</w:t>
-      </w:r>
-      <w:r>
-        <w:rPr>
-          <w:sz w:val="24"/>
-        </w:rPr>
-        <w:t>s, pour cela, le partage sera difficile</w:t>
-      </w:r>
-      <w:r>
-        <w:rPr>
-          <w:sz w:val="24"/>
-        </w:rPr>
-        <w:t>. Par exemple  pour la couche système d’exploitation en trouve beaucoup des système à savoir Windows ,Lunix ,Unix  Mac-OS.</w:t>
-      </w:r>
-      <w:r>
-        <w:rPr>
-          <w:sz w:val="24"/>
-        </w:rPr>
-        <w:t xml:space="preserve"> </w:t>
-      </w:r>
-      <w:r>
-        <w:rPr>
-          <w:sz w:val="24"/>
-        </w:rPr>
-        <w:t xml:space="preserve">en doit </w:t>
-      </w:r>
-      <w:r>
-        <w:rPr>
-          <w:sz w:val="24"/>
-        </w:rPr>
-        <w:t>résoudre</w:t>
-      </w:r>
-      <w:r>
-        <w:rPr>
-          <w:sz w:val="24"/>
-        </w:rPr>
-        <w:t xml:space="preserve"> le problème de non </w:t>
-      </w:r>
-      <w:r>
-        <w:rPr>
-          <w:sz w:val="24"/>
-        </w:rPr>
-        <w:t>homogénéité</w:t>
-      </w:r>
-      <w:r>
-        <w:rPr>
-          <w:sz w:val="24"/>
-        </w:rPr>
-        <w:t xml:space="preserve"> entre eux</w:t>
+        <w:t>Une application distribuée est une couche applicative logique qui se situe au-dessus des autres couches, y compris la couche midellware, la couche système d’exploitation, et la couche matériel. Ces couches ont amenée a coopérer entre eux, mais chaque composant a ses spécifications, pour cela, le partage sera difficile. Par exemple  pour la couche système d’exploitation en trouve beaucoup des système à savoir Windows ,Lunix ,Unix  Mac-OS. en doit résoudre le problème de non homogénéité entre eux</w:t>
       </w:r>
     </w:p>
     <w:p>
@@ -4133,79 +4290,7 @@
         <w:rPr>
           <w:sz w:val="24"/>
         </w:rPr>
-        <w:t>Nous sommes</w:t>
-      </w:r>
-      <w:r>
-        <w:rPr>
-          <w:sz w:val="24"/>
-        </w:rPr>
-        <w:t xml:space="preserve"> </w:t>
-      </w:r>
-      <w:r>
-        <w:rPr>
-          <w:sz w:val="24"/>
-        </w:rPr>
-        <w:t>a</w:t>
-      </w:r>
-      <w:r>
-        <w:rPr>
-          <w:sz w:val="24"/>
-        </w:rPr>
-        <w:t xml:space="preserve">lors </w:t>
-      </w:r>
-      <w:r>
-        <w:rPr>
-          <w:sz w:val="24"/>
-        </w:rPr>
-        <w:t>amenés</w:t>
-      </w:r>
-      <w:r>
-        <w:rPr>
-          <w:sz w:val="24"/>
-        </w:rPr>
-        <w:t xml:space="preserve"> à</w:t>
-      </w:r>
-      <w:r>
-        <w:rPr>
-          <w:sz w:val="24"/>
-        </w:rPr>
-        <w:t xml:space="preserve"> </w:t>
-      </w:r>
-      <w:r>
-        <w:rPr>
-          <w:sz w:val="24"/>
-        </w:rPr>
-        <w:t xml:space="preserve">résoudre </w:t>
-      </w:r>
-      <w:r>
-        <w:rPr>
-          <w:sz w:val="24"/>
-        </w:rPr>
-        <w:t xml:space="preserve">ce problème pour que les </w:t>
-      </w:r>
-      <w:r>
-        <w:rPr>
-          <w:sz w:val="24"/>
-        </w:rPr>
-        <w:t xml:space="preserve">échanger de message </w:t>
-      </w:r>
-      <w:r>
-        <w:rPr>
-          <w:sz w:val="24"/>
-        </w:rPr>
-        <w:t>soit</w:t>
-      </w:r>
-      <w:r>
-        <w:rPr>
-          <w:sz w:val="24"/>
-        </w:rPr>
-        <w:t xml:space="preserve"> possible</w:t>
-      </w:r>
-      <w:r>
-        <w:rPr>
-          <w:sz w:val="24"/>
-        </w:rPr>
-        <w:t>.</w:t>
+        <w:t>Nous sommes alors amenés à résoudre ce problème pour que les échanger de message soit possible.</w:t>
       </w:r>
     </w:p>
     <w:p>
@@ -4229,16 +4314,7 @@
           <w:sz w:val="24"/>
           <w:u w:val="single"/>
         </w:rPr>
-        <w:t>Problème de la concurrence</w:t>
-      </w:r>
-      <w:r>
-        <w:rPr>
-          <w:b/>
-          <w:bCs/>
-          <w:sz w:val="24"/>
-          <w:u w:val="single"/>
-        </w:rPr>
-        <w:t> :</w:t>
+        <w:t>Problème de la concurrence :</w:t>
       </w:r>
     </w:p>
     <w:p>
@@ -4252,25 +4328,7 @@
         <w:rPr>
           <w:sz w:val="24"/>
         </w:rPr>
-        <w:t>Le partage de ressource pose un problème parce que ces ressources souvent ne sont pas partageable</w:t>
-      </w:r>
-      <w:r>
-        <w:rPr>
-          <w:sz w:val="24"/>
-        </w:rPr>
-        <w:t>s</w:t>
-      </w:r>
-      <w:r>
-        <w:rPr>
-          <w:sz w:val="24"/>
-        </w:rPr>
-        <w:t xml:space="preserve"> en même temps </w:t>
-      </w:r>
-      <w:r>
-        <w:rPr>
-          <w:sz w:val="24"/>
-        </w:rPr>
-        <w:t>comme un fich</w:t>
+        <w:t>Le partage de ressource pose un problème parce que ces ressources souvent ne sont pas partageables en même temps comme un fich</w:t>
       </w:r>
       <w:r>
         <w:rPr>
@@ -4294,67 +4352,7 @@
         <w:rPr>
           <w:sz w:val="24"/>
         </w:rPr>
-        <w:t xml:space="preserve"> table de base de donne ou une imprimante  </w:t>
-      </w:r>
-      <w:r>
-        <w:rPr>
-          <w:sz w:val="24"/>
-        </w:rPr>
-        <w:t xml:space="preserve">il faut </w:t>
-      </w:r>
-      <w:r>
-        <w:rPr>
-          <w:sz w:val="24"/>
-        </w:rPr>
-        <w:t>gérer l’</w:t>
-      </w:r>
-      <w:r>
-        <w:rPr>
-          <w:sz w:val="24"/>
-        </w:rPr>
-        <w:t xml:space="preserve">accès à </w:t>
-      </w:r>
-      <w:r>
-        <w:rPr>
-          <w:sz w:val="24"/>
-        </w:rPr>
-        <w:t>ces</w:t>
-      </w:r>
-      <w:r>
-        <w:rPr>
-          <w:sz w:val="24"/>
-        </w:rPr>
-        <w:t xml:space="preserve"> ressources </w:t>
-      </w:r>
-      <w:r>
-        <w:rPr>
-          <w:sz w:val="24"/>
-        </w:rPr>
-        <w:t>pour</w:t>
-      </w:r>
-      <w:r>
-        <w:rPr>
-          <w:sz w:val="24"/>
-        </w:rPr>
-        <w:t xml:space="preserve"> ne pas avoir </w:t>
-      </w:r>
-      <w:r>
-        <w:rPr>
-          <w:sz w:val="24"/>
-        </w:rPr>
-        <w:t>un conflit</w:t>
-      </w:r>
-      <w:r>
-        <w:rPr>
-          <w:sz w:val="24"/>
-        </w:rPr>
-        <w:t>,</w:t>
-      </w:r>
-      <w:r>
-        <w:rPr>
-          <w:sz w:val="24"/>
-        </w:rPr>
-        <w:t xml:space="preserve"> </w:t>
+        <w:t xml:space="preserve"> table de base de donne ou une imprimante  il faut gérer l’accès à ces ressources pour ne pas avoir un conflit, </w:t>
       </w:r>
     </w:p>
     <w:p>
@@ -4368,122 +4366,7 @@
         <w:rPr>
           <w:sz w:val="24"/>
         </w:rPr>
-        <w:lastRenderedPageBreak/>
-        <w:t>D</w:t>
-      </w:r>
-      <w:r>
-        <w:rPr>
-          <w:sz w:val="24"/>
-        </w:rPr>
-        <w:t>e plus</w:t>
-      </w:r>
-      <w:r>
-        <w:rPr>
-          <w:sz w:val="24"/>
-        </w:rPr>
-        <w:t>,</w:t>
-      </w:r>
-      <w:r>
-        <w:rPr>
-          <w:sz w:val="24"/>
-        </w:rPr>
-        <w:t xml:space="preserve"> le partage de ressource</w:t>
-      </w:r>
-      <w:r>
-        <w:rPr>
-          <w:sz w:val="24"/>
-        </w:rPr>
-        <w:t>s</w:t>
-      </w:r>
-      <w:r>
-        <w:rPr>
-          <w:sz w:val="24"/>
-        </w:rPr>
-        <w:t xml:space="preserve"> dans un système r</w:t>
-      </w:r>
-      <w:r>
-        <w:rPr>
-          <w:sz w:val="24"/>
-        </w:rPr>
-        <w:t>é</w:t>
-      </w:r>
-      <w:r>
-        <w:rPr>
-          <w:sz w:val="24"/>
-        </w:rPr>
-        <w:t>part</w:t>
-      </w:r>
-      <w:r>
-        <w:rPr>
-          <w:sz w:val="24"/>
-        </w:rPr>
-        <w:t>i</w:t>
-      </w:r>
-      <w:r>
-        <w:rPr>
-          <w:sz w:val="24"/>
-        </w:rPr>
-        <w:t xml:space="preserve"> se fait par des messages et </w:t>
-      </w:r>
-      <w:r>
-        <w:rPr>
-          <w:sz w:val="24"/>
-        </w:rPr>
-        <w:t>c</w:t>
-      </w:r>
-      <w:r>
-        <w:rPr>
-          <w:sz w:val="24"/>
-        </w:rPr>
-        <w:t>es message</w:t>
-      </w:r>
-      <w:r>
-        <w:rPr>
-          <w:sz w:val="24"/>
-        </w:rPr>
-        <w:t>s</w:t>
-      </w:r>
-      <w:r>
-        <w:rPr>
-          <w:sz w:val="24"/>
-        </w:rPr>
-        <w:t xml:space="preserve"> </w:t>
-      </w:r>
-      <w:r>
-        <w:rPr>
-          <w:sz w:val="24"/>
-        </w:rPr>
-        <w:t>pouvant</w:t>
-      </w:r>
-      <w:r>
-        <w:rPr>
-          <w:sz w:val="24"/>
-        </w:rPr>
-        <w:t xml:space="preserve"> être perdu</w:t>
-      </w:r>
-      <w:r>
-        <w:rPr>
-          <w:sz w:val="24"/>
-        </w:rPr>
-        <w:t>s, ce</w:t>
-      </w:r>
-      <w:r>
-        <w:rPr>
-          <w:sz w:val="24"/>
-        </w:rPr>
-        <w:t xml:space="preserve"> qui pose un autre problème dans la gestion de la concurrence par rapport </w:t>
-      </w:r>
-      <w:r>
-        <w:rPr>
-          <w:sz w:val="24"/>
-        </w:rPr>
-        <w:t>aux systèmes centralisés</w:t>
-      </w:r>
-      <w:r>
-        <w:rPr>
-          <w:sz w:val="24"/>
-        </w:rPr>
-        <w:t>.</w:t>
+        <w:t>De plus, le partage de ressources dans un système réparti se fait par des messages et ces messages pouvant être perdus, ce qui pose un autre problème dans la gestion de la concurrence par rapport aux systèmes centralisés.</w:t>
       </w:r>
     </w:p>
     <w:p>
@@ -4545,34 +4428,8 @@
           <w:sz w:val="24"/>
           <w:u w:val="single"/>
         </w:rPr>
-        <w:t>Problème de</w:t>
-      </w:r>
-      <w:r>
-        <w:rPr>
-          <w:b/>
-          <w:bCs/>
-          <w:sz w:val="24"/>
-          <w:u w:val="single"/>
-        </w:rPr>
-        <w:t>s</w:t>
-      </w:r>
-      <w:r>
-        <w:rPr>
-          <w:b/>
-          <w:bCs/>
-          <w:sz w:val="24"/>
-          <w:u w:val="single"/>
-        </w:rPr>
-        <w:t xml:space="preserve"> pannes</w:t>
-      </w:r>
-      <w:r>
-        <w:rPr>
-          <w:b/>
-          <w:bCs/>
-          <w:sz w:val="24"/>
-          <w:u w:val="single"/>
-        </w:rPr>
-        <w:t> :</w:t>
+        <w:lastRenderedPageBreak/>
+        <w:t>Problème des pannes :</w:t>
       </w:r>
     </w:p>
     <w:p>
@@ -4586,19 +4443,7 @@
         <w:rPr>
           <w:sz w:val="24"/>
         </w:rPr>
-        <w:t>Une panne peut apparaître dans une couche inférieure, par exemple : la couche matérielle provoque un</w:t>
-      </w:r>
-      <w:r>
-        <w:rPr>
-          <w:sz w:val="24"/>
-        </w:rPr>
-        <w:t>e</w:t>
-      </w:r>
-      <w:r>
-        <w:rPr>
-          <w:sz w:val="24"/>
-        </w:rPr>
-        <w:t xml:space="preserve"> panne dans les couches supérieure.</w:t>
+        <w:t>Une panne peut apparaître dans une couche inférieure, par exemple : la couche matérielle provoque une panne dans les couches supérieure.</w:t>
       </w:r>
     </w:p>
     <w:p>
@@ -4740,85 +4585,61 @@
         <w:rPr>
           <w:sz w:val="24"/>
         </w:rPr>
-        <w:t xml:space="preserve">Ce problème existe dans tous les systèmes, particulièrement dans les systèmes multi-processus. Cependant, l’équipe de test va passer un temps considérable dans le test et validation d’un système distribué. Le coût de cette phase est de 60 % du coût global du système, mais dans la phase de mise en </w:t>
-      </w:r>
-      <w:r>
-        <w:rPr>
-          <w:sz w:val="24"/>
-        </w:rPr>
-        <w:t xml:space="preserve">service au niveau du client </w:t>
-      </w:r>
-      <w:r>
-        <w:rPr>
-          <w:sz w:val="24"/>
-        </w:rPr>
-        <w:t xml:space="preserve"> il </w:t>
-      </w:r>
-      <w:r>
-        <w:rPr>
-          <w:sz w:val="24"/>
-        </w:rPr>
-        <w:t xml:space="preserve">apparaît souvent </w:t>
-      </w:r>
-      <w:r>
-        <w:rPr>
-          <w:sz w:val="24"/>
-        </w:rPr>
-        <w:t>des bugs qui ne s</w:t>
-      </w:r>
-      <w:r>
-        <w:rPr>
-          <w:sz w:val="24"/>
-        </w:rPr>
-        <w:t>o</w:t>
-      </w:r>
-      <w:r>
-        <w:rPr>
-          <w:sz w:val="24"/>
-        </w:rPr>
-        <w:t>nt pas</w:t>
-      </w:r>
-      <w:r>
-        <w:rPr>
-          <w:sz w:val="24"/>
-        </w:rPr>
-        <w:t xml:space="preserve"> pris en</w:t>
-      </w:r>
-      <w:r>
-        <w:rPr>
-          <w:sz w:val="24"/>
-        </w:rPr>
-        <w:t xml:space="preserve"> </w:t>
-      </w:r>
-      <w:r>
-        <w:rPr>
-          <w:sz w:val="24"/>
-        </w:rPr>
-        <w:t>considération.</w:t>
-      </w:r>
-      <w:r>
-        <w:rPr>
-          <w:sz w:val="24"/>
-        </w:rPr>
-        <w:t xml:space="preserve"> </w:t>
-      </w:r>
-      <w:r>
-        <w:rPr>
-          <w:sz w:val="24"/>
-        </w:rPr>
-        <w:t>Dans</w:t>
-      </w:r>
-      <w:r>
-        <w:rPr>
-          <w:sz w:val="24"/>
-        </w:rPr>
-        <w:t xml:space="preserve"> </w:t>
-      </w:r>
-      <w:r>
-        <w:rPr>
-          <w:sz w:val="24"/>
-        </w:rPr>
-        <w:t>la phase de test</w:t>
+        <w:t>Ce problème existe dans tous les systèmes, particulièrement dans les systèmes multi-processus. Cependant, l’équipe de test va passer un temps considérable dans le test et validation d’un système distribué. Le coût de cette phase est de 60 % du coût global du système, mais dans la phase de mise en service au niveau du client  il apparaît souvent des bugs qui ne sont pas pris en considération. Dans la phase de test, ce qui risque d’être fatal dans les systèmes distribués, comme par exemple le problème d’inter blocage, Cependant l’équipe de développement peut passer des nuits blanches à essayer de détecter la cause du bug pour la corriger. Se qui rend le problème de test et de validation plus complexe.</w:t>
+      </w:r>
+    </w:p>
+    <w:p>
+      <w:pPr>
+        <w:pStyle w:val="Textenormal"/>
+        <w:rPr>
+          <w:sz w:val="24"/>
+        </w:rPr>
+      </w:pPr>
+      <w:r>
+        <w:rPr>
+          <w:sz w:val="24"/>
+        </w:rPr>
+        <w:t>Pour résoudre ces problèmes, il faut adapter les phases de développement pour mieux pallier ce problème, soit dans la phase de développement, de test ou déploiement.</w:t>
+      </w:r>
+    </w:p>
+    <w:p>
+      <w:pPr>
+        <w:pStyle w:val="Textenormal"/>
+        <w:rPr>
+          <w:sz w:val="24"/>
+        </w:rPr>
+      </w:pPr>
+      <w:r>
+        <w:rPr>
+          <w:sz w:val="24"/>
+        </w:rPr>
+        <w:t xml:space="preserve">En effet </w:t>
+      </w:r>
+      <w:r>
+        <w:rPr>
+          <w:sz w:val="24"/>
+        </w:rPr>
+        <w:t>se la</w:t>
+      </w:r>
+      <w:r>
+        <w:rPr>
+          <w:sz w:val="24"/>
+        </w:rPr>
+        <w:t xml:space="preserve"> ce fait par l’utilisation des techniques de développements, ou des middlewares, ou des API, plus conformes au problème traitée, la méthode  la plus conviviale est la méthode qui aide le mieux à résoudre ces problèmes.</w:t>
+      </w:r>
+    </w:p>
+    <w:p>
+      <w:pPr>
+        <w:pStyle w:val="Textenormal"/>
+        <w:rPr>
+          <w:sz w:val="24"/>
+        </w:rPr>
+      </w:pPr>
+      <w:r>
+        <w:rPr>
+          <w:sz w:val="24"/>
+        </w:rPr>
+        <w:t>C’est pour cette raison que la comparaison ente les différents midellwear, jouent un rôle très important</w:t>
       </w:r>
       <w:r>
         <w:rPr>
@@ -4830,175 +4651,57 @@
         <w:rPr>
           <w:sz w:val="24"/>
         </w:rPr>
-        <w:t xml:space="preserve"> </w:t>
-      </w:r>
-      <w:r>
-        <w:rPr>
-          <w:sz w:val="24"/>
-        </w:rPr>
-        <w:t>ce qui risque d’être fatal dans les systèmes distribués, comme par exemple le problème d’</w:t>
-      </w:r>
-      <w:r>
-        <w:rPr>
-          <w:sz w:val="24"/>
-        </w:rPr>
-        <w:t>inter blocage</w:t>
-      </w:r>
-      <w:r>
-        <w:rPr>
-          <w:sz w:val="24"/>
-        </w:rPr>
-        <w:t>,</w:t>
-      </w:r>
-      <w:r>
-        <w:rPr>
-          <w:sz w:val="24"/>
-        </w:rPr>
-        <w:t xml:space="preserve"> </w:t>
-      </w:r>
-      <w:r>
-        <w:rPr>
-          <w:sz w:val="24"/>
-        </w:rPr>
-        <w:t xml:space="preserve">Cependant </w:t>
-      </w:r>
-      <w:r>
-        <w:rPr>
-          <w:sz w:val="24"/>
-        </w:rPr>
-        <w:t xml:space="preserve">l’équipe de développement </w:t>
-      </w:r>
-      <w:r>
-        <w:rPr>
-          <w:sz w:val="24"/>
-        </w:rPr>
-        <w:t xml:space="preserve">peut </w:t>
-      </w:r>
-      <w:r>
-        <w:rPr>
-          <w:sz w:val="24"/>
-        </w:rPr>
-        <w:t>passe</w:t>
-      </w:r>
-      <w:r>
-        <w:rPr>
-          <w:sz w:val="24"/>
-        </w:rPr>
-        <w:t>r</w:t>
-      </w:r>
-      <w:r>
-        <w:rPr>
-          <w:sz w:val="24"/>
-        </w:rPr>
-        <w:t xml:space="preserve"> des nuits blanche</w:t>
-      </w:r>
-      <w:r>
-        <w:rPr>
-          <w:sz w:val="24"/>
-        </w:rPr>
-        <w:t>s</w:t>
-      </w:r>
-      <w:r>
-        <w:rPr>
-          <w:sz w:val="24"/>
-        </w:rPr>
-        <w:t xml:space="preserve"> </w:t>
-      </w:r>
-      <w:r>
-        <w:rPr>
-          <w:sz w:val="24"/>
-        </w:rPr>
-        <w:t>à</w:t>
-      </w:r>
-      <w:r>
-        <w:rPr>
-          <w:sz w:val="24"/>
-        </w:rPr>
-        <w:t xml:space="preserve"> </w:t>
-      </w:r>
-      <w:r>
-        <w:rPr>
-          <w:sz w:val="24"/>
-        </w:rPr>
-        <w:t xml:space="preserve">essayer de détecter </w:t>
-      </w:r>
-      <w:r>
-        <w:rPr>
-          <w:sz w:val="24"/>
-        </w:rPr>
-        <w:t>la cause d</w:t>
-      </w:r>
-      <w:r>
-        <w:rPr>
-          <w:sz w:val="24"/>
-        </w:rPr>
-        <w:t>u</w:t>
-      </w:r>
-      <w:r>
-        <w:rPr>
-          <w:sz w:val="24"/>
-        </w:rPr>
-        <w:t xml:space="preserve"> </w:t>
-      </w:r>
-      <w:r>
-        <w:rPr>
-          <w:sz w:val="24"/>
-        </w:rPr>
-        <w:t xml:space="preserve">bug </w:t>
-      </w:r>
-      <w:r>
-        <w:rPr>
-          <w:sz w:val="24"/>
-        </w:rPr>
-        <w:t>pour la corriger</w:t>
-      </w:r>
-      <w:r>
-        <w:rPr>
-          <w:sz w:val="24"/>
-        </w:rPr>
-        <w:t xml:space="preserve">. </w:t>
-      </w:r>
-      <w:r>
-        <w:rPr>
-          <w:sz w:val="24"/>
-        </w:rPr>
-        <w:t>Se</w:t>
-      </w:r>
-      <w:r>
-        <w:rPr>
-          <w:sz w:val="24"/>
-        </w:rPr>
-        <w:t xml:space="preserve"> qui</w:t>
-      </w:r>
-      <w:r>
-        <w:rPr>
-          <w:sz w:val="24"/>
-        </w:rPr>
-        <w:t xml:space="preserve"> rend le problème de test et </w:t>
-      </w:r>
-      <w:r>
-        <w:rPr>
-          <w:sz w:val="24"/>
-        </w:rPr>
-        <w:t xml:space="preserve">de </w:t>
-      </w:r>
-      <w:r>
-        <w:rPr>
-          <w:sz w:val="24"/>
-        </w:rPr>
-        <w:t xml:space="preserve">validation </w:t>
-      </w:r>
-      <w:r>
-        <w:rPr>
-          <w:sz w:val="24"/>
-        </w:rPr>
-        <w:t xml:space="preserve">plus </w:t>
-      </w:r>
-      <w:r>
-        <w:rPr>
-          <w:sz w:val="24"/>
-        </w:rPr>
-        <w:t>complexe</w:t>
+        <w:t xml:space="preserve"> cette comparaison diminue le temps et le coût dans les projets des systèmes distribués, puisque cela donne une vue globale sur les bienfaits de chaque midellwear.</w:t>
+      </w:r>
+      <w:r>
+        <w:rPr>
+          <w:sz w:val="24"/>
+        </w:rPr>
+        <w:fldChar w:fldCharType="begin"/>
+      </w:r>
+      <w:r>
+        <w:rPr>
+          <w:sz w:val="24"/>
+        </w:rPr>
+        <w:instrText xml:space="preserve"> ADDIN ZOTERO_ITEM CSL_CITATION {"citationID":"ezknOHzx","properties":{"formattedCitation":"[4]","plainCitation":"[4]","noteIndex":0},"citationItems":[{"id":57,"uris":["http://zotero.org/users/4740593/items/PWF62965"],"uri":["http://zotero.org/users/4740593/items/PWF62965"],"itemData":{"id":57,"type":"article","title":"SYSTEMES DISTRIBUES ET SERVICES WEB","URL":"D:\\memoire\\bibliographie\\SYDSER.PDF","shortTitle":"SYSTEMES DISTRIBUES ET SERVICES WEB","author":[{"literal":"DR. D MESLATI"}]}}],"schema":"https://github.com/citation-style-language/schema/raw/master/csl-citation.json"} </w:instrText>
+      </w:r>
+      <w:r>
+        <w:rPr>
+          <w:sz w:val="24"/>
+        </w:rPr>
+        <w:fldChar w:fldCharType="separate"/>
+      </w:r>
+      <w:r>
+        <w:rPr>
+          <w:sz w:val="24"/>
+        </w:rPr>
+        <w:t>[4]</w:t>
+      </w:r>
+      <w:r>
+        <w:rPr>
+          <w:sz w:val="24"/>
+        </w:rPr>
+        <w:fldChar w:fldCharType="end"/>
+      </w:r>
+    </w:p>
+    <w:p>
+      <w:pPr>
+        <w:pStyle w:val="Textenormal"/>
+        <w:rPr>
+          <w:sz w:val="24"/>
+        </w:rPr>
+      </w:pPr>
+      <w:r>
+        <w:rPr>
+          <w:sz w:val="24"/>
+        </w:rPr>
+        <w:t>Ce travaille est une comparaison entre l’utilisation de deux API défibrant dans leurs paradigme</w:t>
+      </w:r>
+      <w:r>
+        <w:rPr>
+          <w:sz w:val="24"/>
+        </w:rPr>
+        <w:t> : RMI et JCSP.net</w:t>
       </w:r>
       <w:r>
         <w:rPr>
@@ -5018,444 +4721,40 @@
         <w:rPr>
           <w:sz w:val="24"/>
         </w:rPr>
-        <w:t>P</w:t>
-      </w:r>
-      <w:r>
-        <w:rPr>
-          <w:sz w:val="24"/>
-        </w:rPr>
-        <w:t xml:space="preserve">our résoudre </w:t>
-      </w:r>
-      <w:r>
-        <w:rPr>
-          <w:sz w:val="24"/>
-        </w:rPr>
-        <w:t>c</w:t>
-      </w:r>
-      <w:r>
-        <w:rPr>
-          <w:sz w:val="24"/>
-        </w:rPr>
-        <w:t>es problème</w:t>
-      </w:r>
-      <w:r>
-        <w:rPr>
-          <w:sz w:val="24"/>
-        </w:rPr>
-        <w:t>s</w:t>
-      </w:r>
-      <w:r>
-        <w:rPr>
-          <w:sz w:val="24"/>
-        </w:rPr>
-        <w:t>,</w:t>
-      </w:r>
-      <w:r>
-        <w:rPr>
-          <w:sz w:val="24"/>
-        </w:rPr>
-        <w:t xml:space="preserve"> il faut adapter les phase</w:t>
-      </w:r>
-      <w:r>
-        <w:rPr>
-          <w:sz w:val="24"/>
-        </w:rPr>
-        <w:t>s</w:t>
-      </w:r>
-      <w:r>
-        <w:rPr>
-          <w:sz w:val="24"/>
-        </w:rPr>
-        <w:t xml:space="preserve"> de développement pour mieux </w:t>
-      </w:r>
-      <w:r>
-        <w:rPr>
-          <w:sz w:val="24"/>
-        </w:rPr>
-        <w:t>pallier c</w:t>
-      </w:r>
-      <w:r>
-        <w:rPr>
-          <w:sz w:val="24"/>
-        </w:rPr>
-        <w:t>e problème</w:t>
-      </w:r>
-      <w:r>
-        <w:rPr>
-          <w:sz w:val="24"/>
-        </w:rPr>
-        <w:t>,</w:t>
-      </w:r>
-      <w:r>
-        <w:rPr>
-          <w:sz w:val="24"/>
-        </w:rPr>
-        <w:t xml:space="preserve"> soit dans la phase de développement</w:t>
-      </w:r>
-      <w:r>
-        <w:rPr>
-          <w:sz w:val="24"/>
-        </w:rPr>
-        <w:t xml:space="preserve">, </w:t>
-      </w:r>
-      <w:r>
-        <w:rPr>
-          <w:sz w:val="24"/>
-        </w:rPr>
-        <w:t>de test ou déploiement</w:t>
-      </w:r>
-      <w:r>
-        <w:rPr>
-          <w:sz w:val="24"/>
-        </w:rPr>
-        <w:t>.</w:t>
-      </w:r>
-    </w:p>
-    <w:p>
-      <w:pPr>
-        <w:pStyle w:val="Textenormal"/>
-        <w:rPr>
-          <w:sz w:val="24"/>
-        </w:rPr>
-      </w:pPr>
-      <w:r>
-        <w:rPr>
-          <w:sz w:val="24"/>
-        </w:rPr>
         <w:lastRenderedPageBreak/>
-        <w:t xml:space="preserve">En effet </w:t>
-      </w:r>
-      <w:r>
-        <w:rPr>
-          <w:sz w:val="24"/>
-        </w:rPr>
-        <w:t>se la</w:t>
-      </w:r>
-      <w:r>
-        <w:rPr>
-          <w:sz w:val="24"/>
-        </w:rPr>
-        <w:t xml:space="preserve"> ce fait </w:t>
-      </w:r>
-      <w:r>
-        <w:rPr>
-          <w:sz w:val="24"/>
-        </w:rPr>
-        <w:t xml:space="preserve">par l’utilisation des </w:t>
-      </w:r>
-      <w:r>
-        <w:rPr>
-          <w:sz w:val="24"/>
-        </w:rPr>
-        <w:t>technique</w:t>
-      </w:r>
-      <w:r>
-        <w:rPr>
-          <w:sz w:val="24"/>
-        </w:rPr>
-        <w:t>s</w:t>
-      </w:r>
-      <w:r>
-        <w:rPr>
-          <w:sz w:val="24"/>
-        </w:rPr>
-        <w:t xml:space="preserve"> de </w:t>
-      </w:r>
-      <w:r>
-        <w:rPr>
-          <w:sz w:val="24"/>
-        </w:rPr>
-        <w:t>développements</w:t>
-      </w:r>
-      <w:r>
-        <w:rPr>
-          <w:sz w:val="24"/>
-        </w:rPr>
-        <w:t>,</w:t>
-      </w:r>
-      <w:r>
-        <w:rPr>
-          <w:sz w:val="24"/>
-        </w:rPr>
-        <w:t xml:space="preserve"> ou </w:t>
-      </w:r>
-      <w:r>
-        <w:rPr>
-          <w:sz w:val="24"/>
-        </w:rPr>
-        <w:t>des middlewares</w:t>
-      </w:r>
-      <w:r>
-        <w:rPr>
-          <w:sz w:val="24"/>
-        </w:rPr>
-        <w:t>,</w:t>
-      </w:r>
-      <w:r>
-        <w:rPr>
-          <w:sz w:val="24"/>
-        </w:rPr>
-        <w:t xml:space="preserve"> ou des API</w:t>
-      </w:r>
-      <w:r>
-        <w:rPr>
-          <w:sz w:val="24"/>
-        </w:rPr>
-        <w:t>,</w:t>
-      </w:r>
-      <w:r>
-        <w:rPr>
-          <w:sz w:val="24"/>
-        </w:rPr>
-        <w:t xml:space="preserve"> plus conforme</w:t>
-      </w:r>
-      <w:r>
-        <w:rPr>
-          <w:sz w:val="24"/>
-        </w:rPr>
-        <w:t>s</w:t>
-      </w:r>
-      <w:r>
-        <w:rPr>
-          <w:sz w:val="24"/>
-        </w:rPr>
-        <w:t xml:space="preserve"> au problème</w:t>
-      </w:r>
-      <w:r>
-        <w:rPr>
-          <w:sz w:val="24"/>
-        </w:rPr>
-        <w:t xml:space="preserve"> </w:t>
-      </w:r>
-      <w:r>
-        <w:rPr>
-          <w:sz w:val="24"/>
-        </w:rPr>
-        <w:t>tr</w:t>
-      </w:r>
-      <w:r>
-        <w:rPr>
-          <w:sz w:val="24"/>
-        </w:rPr>
-        <w:t>ai</w:t>
-      </w:r>
-      <w:r>
-        <w:rPr>
-          <w:sz w:val="24"/>
-        </w:rPr>
-        <w:t>té</w:t>
-      </w:r>
-      <w:r>
-        <w:rPr>
-          <w:sz w:val="24"/>
-        </w:rPr>
-        <w:t>e</w:t>
-      </w:r>
-      <w:r>
-        <w:rPr>
-          <w:sz w:val="24"/>
-        </w:rPr>
-        <w:t>,</w:t>
-      </w:r>
-      <w:r>
-        <w:rPr>
-          <w:sz w:val="24"/>
-        </w:rPr>
-        <w:t xml:space="preserve"> la méthode </w:t>
-      </w:r>
-      <w:r>
-        <w:rPr>
-          <w:sz w:val="24"/>
-        </w:rPr>
-        <w:t xml:space="preserve"> la plus conviviale est la méthode qui </w:t>
-      </w:r>
-      <w:r>
-        <w:rPr>
-          <w:sz w:val="24"/>
-        </w:rPr>
-        <w:t>aide le mieu</w:t>
-      </w:r>
-      <w:r>
-        <w:rPr>
-          <w:sz w:val="24"/>
-        </w:rPr>
-        <w:t>x</w:t>
-      </w:r>
-      <w:r>
-        <w:rPr>
-          <w:sz w:val="24"/>
-        </w:rPr>
-        <w:t xml:space="preserve"> à </w:t>
-      </w:r>
-      <w:r>
-        <w:rPr>
-          <w:sz w:val="24"/>
-        </w:rPr>
-        <w:t>résoudre</w:t>
-      </w:r>
-      <w:r>
-        <w:rPr>
-          <w:sz w:val="24"/>
-        </w:rPr>
-        <w:t xml:space="preserve"> ces problèmes.</w:t>
-      </w:r>
-    </w:p>
-    <w:p>
-      <w:pPr>
-        <w:pStyle w:val="Textenormal"/>
-        <w:rPr>
-          <w:sz w:val="24"/>
-        </w:rPr>
-      </w:pPr>
-      <w:r>
-        <w:rPr>
-          <w:sz w:val="24"/>
-        </w:rPr>
-        <w:t xml:space="preserve">C’est </w:t>
-      </w:r>
-      <w:r>
-        <w:rPr>
-          <w:sz w:val="24"/>
-        </w:rPr>
-        <w:t>pour</w:t>
-      </w:r>
-      <w:r>
-        <w:rPr>
-          <w:sz w:val="24"/>
-        </w:rPr>
-        <w:t xml:space="preserve"> cette </w:t>
-      </w:r>
-      <w:r>
-        <w:rPr>
-          <w:sz w:val="24"/>
-        </w:rPr>
-        <w:t>raison</w:t>
-      </w:r>
-      <w:r>
-        <w:rPr>
-          <w:sz w:val="24"/>
-        </w:rPr>
-        <w:t xml:space="preserve"> que </w:t>
-      </w:r>
-      <w:r>
-        <w:rPr>
-          <w:sz w:val="24"/>
-        </w:rPr>
-        <w:t xml:space="preserve">la comparaison ente les </w:t>
-      </w:r>
-      <w:r>
-        <w:rPr>
-          <w:sz w:val="24"/>
-        </w:rPr>
-        <w:t>différents</w:t>
-      </w:r>
-      <w:r>
-        <w:rPr>
-          <w:sz w:val="24"/>
-        </w:rPr>
-        <w:t xml:space="preserve"> </w:t>
-      </w:r>
-      <w:r>
-        <w:rPr>
-          <w:sz w:val="24"/>
-        </w:rPr>
-        <w:t>midellwe</w:t>
-      </w:r>
-      <w:r>
-        <w:rPr>
-          <w:sz w:val="24"/>
-        </w:rPr>
-        <w:t>a</w:t>
-      </w:r>
-      <w:r>
-        <w:rPr>
-          <w:sz w:val="24"/>
-        </w:rPr>
-        <w:t>r</w:t>
-      </w:r>
-      <w:r>
-        <w:rPr>
-          <w:sz w:val="24"/>
-        </w:rPr>
-        <w:t>,</w:t>
-      </w:r>
-      <w:r>
-        <w:rPr>
-          <w:sz w:val="24"/>
-        </w:rPr>
-        <w:t xml:space="preserve"> </w:t>
-      </w:r>
-      <w:r>
-        <w:rPr>
-          <w:sz w:val="24"/>
-        </w:rPr>
-        <w:t xml:space="preserve">jouent </w:t>
-      </w:r>
-      <w:r>
-        <w:rPr>
-          <w:sz w:val="24"/>
-        </w:rPr>
-        <w:t>un rôle très important</w:t>
-      </w:r>
-      <w:r>
-        <w:rPr>
-          <w:sz w:val="24"/>
-        </w:rPr>
-        <w:t xml:space="preserve"> cette comparaison</w:t>
-      </w:r>
-      <w:r>
-        <w:rPr>
-          <w:sz w:val="24"/>
-        </w:rPr>
-        <w:t xml:space="preserve"> diminue le temps et le coût dans les projets des systèmes distribués</w:t>
-      </w:r>
-      <w:r>
-        <w:rPr>
-          <w:sz w:val="24"/>
-        </w:rPr>
-        <w:t>,</w:t>
-      </w:r>
-      <w:r>
-        <w:rPr>
-          <w:sz w:val="24"/>
-        </w:rPr>
-        <w:t xml:space="preserve"> puisque cela donne une vue globale sur les bienfaits de chaque midellwear</w:t>
-      </w:r>
-      <w:r>
-        <w:rPr>
-          <w:sz w:val="24"/>
-        </w:rPr>
-        <w:t>.</w:t>
-      </w:r>
-      <w:r>
-        <w:rPr>
-          <w:sz w:val="24"/>
-        </w:rPr>
-        <w:fldChar w:fldCharType="begin"/>
-      </w:r>
-      <w:r>
-        <w:rPr>
-          <w:sz w:val="24"/>
-        </w:rPr>
-        <w:instrText xml:space="preserve"> ADDIN ZOTERO_ITEM CSL_CITATION {"citationID":"ezknOHzx","properties":{"formattedCitation":"[4]","plainCitation":"[4]","noteIndex":0},"citationItems":[{"id":57,"uris":["http://zotero.org/users/4740593/items/PWF62965"],"uri":["http://zotero.org/users/4740593/items/PWF62965"],"itemData":{"id":57,"type":"article","title":"SYSTEMES DISTRIBUES ET SERVICES WEB","URL":"D:\\memoire\\bibliographie\\SYDSER.PDF","shortTitle":"SYSTEMES DISTRIBUES ET SERVICES WEB","author":[{"literal":"DR. D MESLATI"}]}}],"schema":"https://github.com/citation-style-language/schema/raw/master/csl-citation.json"} </w:instrText>
-      </w:r>
-      <w:r>
-        <w:rPr>
-          <w:sz w:val="24"/>
-        </w:rPr>
-        <w:fldChar w:fldCharType="separate"/>
-      </w:r>
-      <w:r>
-        <w:rPr>
-          <w:sz w:val="24"/>
-        </w:rPr>
-        <w:t>[4]</w:t>
-      </w:r>
-      <w:r>
-        <w:rPr>
-          <w:sz w:val="24"/>
-        </w:rPr>
-        <w:fldChar w:fldCharType="end"/>
+        <w:t xml:space="preserve">Dans se qui suit en vas commence par présenter RMI, ensuite JCSP.net, après en vas comparer l’utilisation de ces deux API dans une application distribuée pour cité les point fort et </w:t>
+      </w:r>
+      <w:r>
+        <w:rPr>
+          <w:sz w:val="24"/>
+        </w:rPr>
+        <w:t>les faiblesses</w:t>
+      </w:r>
+      <w:r>
+        <w:rPr>
+          <w:sz w:val="24"/>
+        </w:rPr>
+        <w:t xml:space="preserve"> de chaque un.</w:t>
+      </w:r>
+    </w:p>
+    <w:p>
+      <w:pPr>
+        <w:pStyle w:val="TitreChapitre"/>
+      </w:pPr>
+      <w:r>
+        <w:br w:type="page"/>
+      </w:r>
+      <w:bookmarkStart w:id="15" w:name="_Toc277979729"/>
+      <w:r>
+        <w:lastRenderedPageBreak/>
+        <w:t xml:space="preserve">Chapitre 1 </w:t>
+      </w:r>
+      <w:r>
+        <w:br/>
+      </w:r>
+      <w:bookmarkEnd w:id="15"/>
+      <w:r>
+        <w:t xml:space="preserve">Présentation de RMI </w:t>
       </w:r>
     </w:p>
     <w:p>
@@ -5464,16 +4763,13 @@
           <w:color w:val="0F243E"/>
         </w:rPr>
       </w:pPr>
-      <w:r>
-        <w:br w:type="page"/>
-      </w:r>
+      <w:bookmarkStart w:id="16" w:name="_Toc277979730"/>
     </w:p>
     <w:p>
       <w:pPr>
         <w:pStyle w:val="Titreniveau1"/>
       </w:pPr>
       <w:r>
-        <w:lastRenderedPageBreak/>
         <w:t xml:space="preserve">1.1 </w:t>
       </w:r>
       <w:bookmarkEnd w:id="16"/>
@@ -6530,7 +5826,15 @@
           <w:rFonts w:asciiTheme="majorBidi" w:hAnsiTheme="majorBidi" w:cstheme="majorBidi"/>
           <w:color w:val="000000"/>
         </w:rPr>
-        <w:t>faite l’appel de procédure avec les paramètres récupérées puisque elle est dans la même zone d’adressage de la machine qui exécute l</w:t>
+        <w:t xml:space="preserve">faite l’appel de procédure avec les paramètres </w:t>
+      </w:r>
+      <w:r>
+        <w:rPr>
+          <w:rFonts w:asciiTheme="majorBidi" w:hAnsiTheme="majorBidi" w:cstheme="majorBidi"/>
+          <w:color w:val="000000"/>
+        </w:rPr>
+        <w:lastRenderedPageBreak/>
+        <w:t>récupérées puisque elle est dans la même zone d’adressage de la machine qui exécute l</w:t>
       </w:r>
       <w:r>
         <w:rPr>
@@ -6587,21 +5891,6 @@
     </w:p>
     <w:p>
       <w:pPr>
-        <w:rPr>
-          <w:rFonts w:asciiTheme="majorBidi" w:hAnsiTheme="majorBidi" w:cstheme="majorBidi"/>
-          <w:color w:val="000000"/>
-        </w:rPr>
-      </w:pPr>
-      <w:r>
-        <w:rPr>
-          <w:rFonts w:asciiTheme="majorBidi" w:hAnsiTheme="majorBidi" w:cstheme="majorBidi"/>
-          <w:color w:val="000000"/>
-        </w:rPr>
-        <w:br w:type="page"/>
-      </w:r>
-    </w:p>
-    <w:p>
-      <w:pPr>
         <w:pStyle w:val="NormalWeb"/>
         <w:rPr>
           <w:rFonts w:asciiTheme="majorBidi" w:hAnsiTheme="majorBidi" w:cstheme="majorBidi"/>
@@ -6613,7 +5902,6 @@
           <w:rFonts w:asciiTheme="majorBidi" w:hAnsiTheme="majorBidi" w:cstheme="majorBidi"/>
           <w:color w:val="000000"/>
         </w:rPr>
-        <w:lastRenderedPageBreak/>
         <w:t xml:space="preserve"> </w:t>
       </w:r>
       <w:r>
@@ -44751,57 +44039,21 @@
         <w:spacing w:beforeAutospacing="0" w:afterAutospacing="0"/>
         <w:rPr>
           <w:rFonts w:eastAsia="Aileron"/>
-          <w:shd w:val="clear" w:color="auto" w:fill="FFFFFF"/>
-        </w:rPr>
-      </w:pPr>
-      <w:r>
-        <w:rPr>
-          <w:rFonts w:eastAsia="Aileron"/>
-          <w:shd w:val="clear" w:color="auto" w:fill="FFFFFF"/>
-        </w:rPr>
-        <w:t xml:space="preserve">Pour la gestion des </w:t>
-      </w:r>
-      <w:r>
-        <w:rPr>
-          <w:rFonts w:eastAsia="Aileron"/>
-          <w:shd w:val="clear" w:color="auto" w:fill="FFFFFF"/>
-        </w:rPr>
-        <w:t>références</w:t>
-      </w:r>
-      <w:r>
-        <w:rPr>
-          <w:rFonts w:eastAsia="Aileron"/>
-          <w:shd w:val="clear" w:color="auto" w:fill="FFFFFF"/>
-        </w:rPr>
-        <w:t xml:space="preserve"> en a utiliser le </w:t>
-      </w:r>
-      <w:r>
-        <w:rPr>
-          <w:rFonts w:eastAsia="Aileron"/>
-          <w:shd w:val="clear" w:color="auto" w:fill="FFFFFF"/>
-        </w:rPr>
-        <w:t>célèbre</w:t>
-      </w:r>
-      <w:r>
-        <w:rPr>
-          <w:rFonts w:eastAsia="Aileron"/>
-          <w:shd w:val="clear" w:color="auto" w:fill="FFFFFF"/>
-        </w:rPr>
-        <w:t xml:space="preserve"> </w:t>
-      </w:r>
-      <w:r>
-        <w:rPr>
-          <w:rFonts w:eastAsia="Aileron"/>
+          <w:b/>
+          <w:bCs/>
+          <w:u w:val="single"/>
+          <w:shd w:val="clear" w:color="auto" w:fill="FFFFFF"/>
+        </w:rPr>
+      </w:pPr>
+      <w:r>
+        <w:rPr>
+          <w:rFonts w:eastAsia="Aileron"/>
+          <w:b/>
+          <w:bCs/>
+          <w:u w:val="single"/>
           <w:shd w:val="clear" w:color="auto" w:fill="FFFFFF"/>
         </w:rPr>
         <w:t>Maven</w:t>
-      </w:r>
-      <w:r>
-        <w:rPr>
-          <w:rFonts w:eastAsia="Aileron"/>
-          <w:shd w:val="clear" w:color="auto" w:fill="FFFFFF"/>
-        </w:rPr>
-        <w:t xml:space="preserve"> : </w:t>
       </w:r>
     </w:p>
     <w:p>
@@ -44819,63 +44071,7 @@
           <w:rFonts w:eastAsia="Aileron"/>
           <w:shd w:val="clear" w:color="auto" w:fill="FFFFFF"/>
         </w:rPr>
-        <w:t xml:space="preserve">Ce logiciel </w:t>
-      </w:r>
-      <w:r>
-        <w:rPr>
-          <w:rFonts w:eastAsia="Aileron"/>
-          <w:shd w:val="clear" w:color="auto" w:fill="FFFFFF"/>
-        </w:rPr>
-        <w:t>libère</w:t>
-      </w:r>
-      <w:r>
-        <w:rPr>
-          <w:rFonts w:eastAsia="Aileron"/>
-          <w:shd w:val="clear" w:color="auto" w:fill="FFFFFF"/>
-        </w:rPr>
-        <w:t xml:space="preserve"> le </w:t>
-      </w:r>
-      <w:r>
-        <w:rPr>
-          <w:rFonts w:eastAsia="Aileron"/>
-          <w:shd w:val="clear" w:color="auto" w:fill="FFFFFF"/>
-        </w:rPr>
-        <w:t>développeur</w:t>
-      </w:r>
-      <w:r>
-        <w:rPr>
-          <w:rFonts w:eastAsia="Aileron"/>
-          <w:shd w:val="clear" w:color="auto" w:fill="FFFFFF"/>
-        </w:rPr>
-        <w:t xml:space="preserve"> des tache complexe dans toutes le cycle de vie de projet a </w:t>
-      </w:r>
-      <w:r>
-        <w:rPr>
-          <w:rFonts w:eastAsia="Aileron"/>
-          <w:shd w:val="clear" w:color="auto" w:fill="FFFFFF"/>
-        </w:rPr>
-        <w:t>savoir</w:t>
-      </w:r>
-      <w:r>
-        <w:rPr>
-          <w:rFonts w:eastAsia="Aileron"/>
-          <w:shd w:val="clear" w:color="auto" w:fill="FFFFFF"/>
-        </w:rPr>
-        <w:t xml:space="preserve"> la </w:t>
-      </w:r>
-      <w:r>
-        <w:rPr>
-          <w:rFonts w:eastAsia="Aileron"/>
-          <w:shd w:val="clear" w:color="auto" w:fill="FFFFFF"/>
-        </w:rPr>
-        <w:t>création</w:t>
-      </w:r>
-      <w:r>
-        <w:rPr>
-          <w:rFonts w:eastAsia="Aileron"/>
-          <w:shd w:val="clear" w:color="auto" w:fill="FFFFFF"/>
-        </w:rPr>
-        <w:t xml:space="preserve"> de projet et la gestion des </w:t>
+        <w:t xml:space="preserve">Pour la gestion des </w:t>
       </w:r>
       <w:r>
         <w:rPr>
@@ -44889,35 +44085,35 @@
           <w:rFonts w:eastAsia="Aileron"/>
           <w:shd w:val="clear" w:color="auto" w:fill="FFFFFF"/>
         </w:rPr>
-        <w:t xml:space="preserve"> et </w:t>
-      </w:r>
-      <w:r>
-        <w:rPr>
-          <w:rFonts w:eastAsia="Aileron"/>
-          <w:shd w:val="clear" w:color="auto" w:fill="FFFFFF"/>
-        </w:rPr>
-        <w:t>même</w:t>
-      </w:r>
-      <w:r>
-        <w:rPr>
-          <w:rFonts w:eastAsia="Aileron"/>
-          <w:shd w:val="clear" w:color="auto" w:fill="FFFFFF"/>
-        </w:rPr>
-        <w:t xml:space="preserve"> le </w:t>
-      </w:r>
-      <w:r>
-        <w:rPr>
-          <w:rFonts w:eastAsia="Aileron"/>
-          <w:shd w:val="clear" w:color="auto" w:fill="FFFFFF"/>
-        </w:rPr>
-        <w:t>déploiement</w:t>
-      </w:r>
-      <w:r>
-        <w:rPr>
-          <w:rFonts w:eastAsia="Aileron"/>
-          <w:shd w:val="clear" w:color="auto" w:fill="FFFFFF"/>
-        </w:rPr>
-        <w:t>.</w:t>
+        <w:t xml:space="preserve"> en a utiliser le </w:t>
+      </w:r>
+      <w:r>
+        <w:rPr>
+          <w:rFonts w:eastAsia="Aileron"/>
+          <w:shd w:val="clear" w:color="auto" w:fill="FFFFFF"/>
+        </w:rPr>
+        <w:t>célèbre</w:t>
+      </w:r>
+      <w:r>
+        <w:rPr>
+          <w:rFonts w:eastAsia="Aileron"/>
+          <w:shd w:val="clear" w:color="auto" w:fill="FFFFFF"/>
+        </w:rPr>
+        <w:t xml:space="preserve"> </w:t>
+      </w:r>
+      <w:r>
+        <w:rPr>
+          <w:rFonts w:eastAsia="Aileron"/>
+          <w:shd w:val="clear" w:color="auto" w:fill="FFFFFF"/>
+        </w:rPr>
+        <w:t>Maven</w:t>
+      </w:r>
+      <w:r>
+        <w:rPr>
+          <w:rFonts w:eastAsia="Aileron"/>
+          <w:shd w:val="clear" w:color="auto" w:fill="FFFFFF"/>
+        </w:rPr>
+        <w:t xml:space="preserve"> : </w:t>
       </w:r>
     </w:p>
     <w:p>
@@ -44935,84 +44131,98 @@
           <w:rFonts w:eastAsia="Aileron"/>
           <w:shd w:val="clear" w:color="auto" w:fill="FFFFFF"/>
         </w:rPr>
-        <w:t xml:space="preserve">Avant de </w:t>
-      </w:r>
-      <w:r>
-        <w:rPr>
-          <w:rFonts w:eastAsia="Aileron"/>
-          <w:shd w:val="clear" w:color="auto" w:fill="FFFFFF"/>
-        </w:rPr>
-        <w:t>travailler</w:t>
-      </w:r>
-      <w:r>
-        <w:rPr>
-          <w:rFonts w:eastAsia="Aileron"/>
-          <w:shd w:val="clear" w:color="auto" w:fill="FFFFFF"/>
-        </w:rPr>
-        <w:t xml:space="preserve"> avec Maven en doit créer un projet a</w:t>
-      </w:r>
-      <w:r>
-        <w:rPr>
-          <w:rFonts w:eastAsia="Aileron"/>
-          <w:shd w:val="clear" w:color="auto" w:fill="FFFFFF"/>
-        </w:rPr>
-        <w:t xml:space="preserve"> </w:t>
-      </w:r>
-      <w:r>
-        <w:rPr>
-          <w:rFonts w:eastAsia="Aileron"/>
-          <w:shd w:val="clear" w:color="auto" w:fill="FFFFFF"/>
-        </w:rPr>
-        <w:t xml:space="preserve">l’aide de cette outil et en doit </w:t>
-      </w:r>
-      <w:r>
-        <w:rPr>
-          <w:rFonts w:eastAsia="Aileron"/>
-          <w:shd w:val="clear" w:color="auto" w:fill="FFFFFF"/>
-        </w:rPr>
-        <w:t xml:space="preserve">ou a l’aide de NetBeans puisque Maven est intégrer en standard, dans la création de projet en doit indiquer </w:t>
-      </w:r>
-      <w:r>
-        <w:rPr>
-          <w:rFonts w:eastAsia="Aileron"/>
-          <w:shd w:val="clear" w:color="auto" w:fill="FFFFFF"/>
-        </w:rPr>
-        <w:t xml:space="preserve">le type de projet a savoir projet JEE ,  Java, JavaFX, </w:t>
-      </w:r>
-      <w:r>
-        <w:rPr>
-          <w:rFonts w:eastAsia="Aileron"/>
-          <w:shd w:val="clear" w:color="auto" w:fill="FFFFFF"/>
-        </w:rPr>
-        <w:t xml:space="preserve">et Maven occupe de créer la structure nécessaire pour le Type de projet choisie, </w:t>
-      </w:r>
-      <w:r>
-        <w:rPr>
-          <w:rFonts w:eastAsia="Aileron"/>
-          <w:shd w:val="clear" w:color="auto" w:fill="FFFFFF"/>
-        </w:rPr>
-        <w:t xml:space="preserve">ce projet </w:t>
-      </w:r>
-      <w:r>
-        <w:rPr>
-          <w:rFonts w:eastAsia="Aileron"/>
-          <w:shd w:val="clear" w:color="auto" w:fill="FFFFFF"/>
-        </w:rPr>
-        <w:t>comtien</w:t>
-      </w:r>
-      <w:r>
-        <w:rPr>
-          <w:rFonts w:eastAsia="Aileron"/>
-          <w:shd w:val="clear" w:color="auto" w:fill="FFFFFF"/>
-        </w:rPr>
-        <w:t xml:space="preserve"> un ficher de configuration de projet  pom.xml</w:t>
-      </w:r>
-      <w:r>
-        <w:rPr>
-          <w:rFonts w:eastAsia="Aileron"/>
-          <w:shd w:val="clear" w:color="auto" w:fill="FFFFFF"/>
-        </w:rPr>
-        <w:t>, il indique a Maven les traitements a faire sur le projet en cours</w:t>
+        <w:t xml:space="preserve">Ce logiciel </w:t>
+      </w:r>
+      <w:r>
+        <w:rPr>
+          <w:rFonts w:eastAsia="Aileron"/>
+          <w:shd w:val="clear" w:color="auto" w:fill="FFFFFF"/>
+        </w:rPr>
+        <w:t>libère</w:t>
+      </w:r>
+      <w:r>
+        <w:rPr>
+          <w:rFonts w:eastAsia="Aileron"/>
+          <w:shd w:val="clear" w:color="auto" w:fill="FFFFFF"/>
+        </w:rPr>
+        <w:t xml:space="preserve"> le </w:t>
+      </w:r>
+      <w:r>
+        <w:rPr>
+          <w:rFonts w:eastAsia="Aileron"/>
+          <w:shd w:val="clear" w:color="auto" w:fill="FFFFFF"/>
+        </w:rPr>
+        <w:t>développeur</w:t>
+      </w:r>
+      <w:r>
+        <w:rPr>
+          <w:rFonts w:eastAsia="Aileron"/>
+          <w:shd w:val="clear" w:color="auto" w:fill="FFFFFF"/>
+        </w:rPr>
+        <w:t xml:space="preserve"> des tache complexe dans toutes le cycle de vie de projet a </w:t>
+      </w:r>
+      <w:r>
+        <w:rPr>
+          <w:rFonts w:eastAsia="Aileron"/>
+          <w:shd w:val="clear" w:color="auto" w:fill="FFFFFF"/>
+        </w:rPr>
+        <w:t>savoir</w:t>
+      </w:r>
+      <w:r>
+        <w:rPr>
+          <w:rFonts w:eastAsia="Aileron"/>
+          <w:shd w:val="clear" w:color="auto" w:fill="FFFFFF"/>
+        </w:rPr>
+        <w:t xml:space="preserve"> la </w:t>
+      </w:r>
+      <w:r>
+        <w:rPr>
+          <w:rFonts w:eastAsia="Aileron"/>
+          <w:shd w:val="clear" w:color="auto" w:fill="FFFFFF"/>
+        </w:rPr>
+        <w:t>création</w:t>
+      </w:r>
+      <w:r>
+        <w:rPr>
+          <w:rFonts w:eastAsia="Aileron"/>
+          <w:shd w:val="clear" w:color="auto" w:fill="FFFFFF"/>
+        </w:rPr>
+        <w:t xml:space="preserve"> de projet et la gestion des </w:t>
+      </w:r>
+      <w:r>
+        <w:rPr>
+          <w:rFonts w:eastAsia="Aileron"/>
+          <w:shd w:val="clear" w:color="auto" w:fill="FFFFFF"/>
+        </w:rPr>
+        <w:t>références</w:t>
+      </w:r>
+      <w:r>
+        <w:rPr>
+          <w:rFonts w:eastAsia="Aileron"/>
+          <w:shd w:val="clear" w:color="auto" w:fill="FFFFFF"/>
+        </w:rPr>
+        <w:t xml:space="preserve"> et </w:t>
+      </w:r>
+      <w:r>
+        <w:rPr>
+          <w:rFonts w:eastAsia="Aileron"/>
+          <w:shd w:val="clear" w:color="auto" w:fill="FFFFFF"/>
+        </w:rPr>
+        <w:t>même</w:t>
+      </w:r>
+      <w:r>
+        <w:rPr>
+          <w:rFonts w:eastAsia="Aileron"/>
+          <w:shd w:val="clear" w:color="auto" w:fill="FFFFFF"/>
+        </w:rPr>
+        <w:t xml:space="preserve"> le </w:t>
+      </w:r>
+      <w:r>
+        <w:rPr>
+          <w:rFonts w:eastAsia="Aileron"/>
+          <w:shd w:val="clear" w:color="auto" w:fill="FFFFFF"/>
+        </w:rPr>
+        <w:t>déploiement</w:t>
       </w:r>
       <w:r>
         <w:rPr>
@@ -45037,7 +44247,21 @@
           <w:rFonts w:eastAsia="Aileron"/>
           <w:shd w:val="clear" w:color="auto" w:fill="FFFFFF"/>
         </w:rPr>
-        <w:t>Maven</w:t>
+        <w:t xml:space="preserve">Avant de </w:t>
+      </w:r>
+      <w:r>
+        <w:rPr>
+          <w:rFonts w:eastAsia="Aileron"/>
+          <w:shd w:val="clear" w:color="auto" w:fill="FFFFFF"/>
+        </w:rPr>
+        <w:t>travailler</w:t>
+      </w:r>
+      <w:r>
+        <w:rPr>
+          <w:rFonts w:eastAsia="Aileron"/>
+          <w:shd w:val="clear" w:color="auto" w:fill="FFFFFF"/>
+        </w:rPr>
+        <w:t xml:space="preserve"> avec Maven en doit créer un projet a</w:t>
       </w:r>
       <w:r>
         <w:rPr>
@@ -45051,84 +44275,56 @@
           <w:rFonts w:eastAsia="Aileron"/>
           <w:shd w:val="clear" w:color="auto" w:fill="FFFFFF"/>
         </w:rPr>
-        <w:t>contient</w:t>
-      </w:r>
-      <w:r>
-        <w:rPr>
-          <w:rFonts w:eastAsia="Aileron"/>
-          <w:shd w:val="clear" w:color="auto" w:fill="FFFFFF"/>
-        </w:rPr>
-        <w:t xml:space="preserve"> en local un </w:t>
-      </w:r>
-      <w:r>
-        <w:rPr>
-          <w:rFonts w:eastAsia="Aileron"/>
-          <w:shd w:val="clear" w:color="auto" w:fill="FFFFFF"/>
-        </w:rPr>
-        <w:t xml:space="preserve">dépôt </w:t>
-      </w:r>
-      <w:r>
-        <w:rPr>
-          <w:rFonts w:eastAsia="Aileron"/>
-          <w:shd w:val="clear" w:color="auto" w:fill="FFFFFF"/>
-        </w:rPr>
-        <w:t>de</w:t>
-      </w:r>
-      <w:r>
-        <w:rPr>
-          <w:rFonts w:eastAsia="Aileron"/>
-          <w:shd w:val="clear" w:color="auto" w:fill="FFFFFF"/>
-        </w:rPr>
-        <w:t>s</w:t>
-      </w:r>
-      <w:r>
-        <w:rPr>
-          <w:rFonts w:eastAsia="Aileron"/>
-          <w:shd w:val="clear" w:color="auto" w:fill="FFFFFF"/>
-        </w:rPr>
-        <w:t xml:space="preserve"> </w:t>
-      </w:r>
-      <w:r>
-        <w:rPr>
-          <w:rFonts w:eastAsia="Aileron"/>
-          <w:shd w:val="clear" w:color="auto" w:fill="FFFFFF"/>
-        </w:rPr>
-        <w:t xml:space="preserve">bibliothèque qui peuvent être utilisée </w:t>
-      </w:r>
-      <w:r>
-        <w:rPr>
-          <w:rFonts w:eastAsia="Aileron"/>
-          <w:shd w:val="clear" w:color="auto" w:fill="FFFFFF"/>
-        </w:rPr>
-        <w:t xml:space="preserve">dans tout les projet </w:t>
-      </w:r>
-      <w:r>
-        <w:rPr>
-          <w:rFonts w:eastAsia="Aileron"/>
-          <w:shd w:val="clear" w:color="auto" w:fill="FFFFFF"/>
-        </w:rPr>
-        <w:t>san</w:t>
-      </w:r>
-      <w:r>
-        <w:rPr>
-          <w:rFonts w:eastAsia="Aileron"/>
-          <w:shd w:val="clear" w:color="auto" w:fill="FFFFFF"/>
-        </w:rPr>
-        <w:t>s</w:t>
-      </w:r>
-      <w:r>
-        <w:rPr>
-          <w:rFonts w:eastAsia="Aileron"/>
-          <w:shd w:val="clear" w:color="auto" w:fill="FFFFFF"/>
-        </w:rPr>
-        <w:t xml:space="preserve"> aller chercher dans le net, </w:t>
-      </w:r>
-      <w:r>
-        <w:rPr>
-          <w:rFonts w:eastAsia="Aileron"/>
-          <w:shd w:val="clear" w:color="auto" w:fill="FFFFFF"/>
-        </w:rPr>
-        <w:t>et si il n’ya pas un référence d’un bibliothèque dans le dépôt local il vas chercher a partir des information dans le fichier pom.xml de projet</w:t>
+        <w:t xml:space="preserve">l’aide de cette outil et en doit </w:t>
+      </w:r>
+      <w:r>
+        <w:rPr>
+          <w:rFonts w:eastAsia="Aileron"/>
+          <w:shd w:val="clear" w:color="auto" w:fill="FFFFFF"/>
+        </w:rPr>
+        <w:t xml:space="preserve">ou a l’aide de NetBeans puisque Maven est intégrer en standard, dans la création de projet en doit indiquer </w:t>
+      </w:r>
+      <w:r>
+        <w:rPr>
+          <w:rFonts w:eastAsia="Aileron"/>
+          <w:shd w:val="clear" w:color="auto" w:fill="FFFFFF"/>
+        </w:rPr>
+        <w:t xml:space="preserve">le type de projet a savoir projet JEE ,  Java, JavaFX, </w:t>
+      </w:r>
+      <w:r>
+        <w:rPr>
+          <w:rFonts w:eastAsia="Aileron"/>
+          <w:shd w:val="clear" w:color="auto" w:fill="FFFFFF"/>
+        </w:rPr>
+        <w:t xml:space="preserve">et Maven occupe de créer la structure nécessaire pour le Type de projet choisie, </w:t>
+      </w:r>
+      <w:r>
+        <w:rPr>
+          <w:rFonts w:eastAsia="Aileron"/>
+          <w:shd w:val="clear" w:color="auto" w:fill="FFFFFF"/>
+        </w:rPr>
+        <w:t xml:space="preserve">ce projet </w:t>
+      </w:r>
+      <w:r>
+        <w:rPr>
+          <w:rFonts w:eastAsia="Aileron"/>
+          <w:shd w:val="clear" w:color="auto" w:fill="FFFFFF"/>
+        </w:rPr>
+        <w:t>comtien</w:t>
+      </w:r>
+      <w:r>
+        <w:rPr>
+          <w:rFonts w:eastAsia="Aileron"/>
+          <w:shd w:val="clear" w:color="auto" w:fill="FFFFFF"/>
+        </w:rPr>
+        <w:t xml:space="preserve"> un ficher de configuration de projet  pom.xml</w:t>
+      </w:r>
+      <w:r>
+        <w:rPr>
+          <w:rFonts w:eastAsia="Aileron"/>
+          <w:shd w:val="clear" w:color="auto" w:fill="FFFFFF"/>
+        </w:rPr>
+        <w:t>, il indique a Maven les traitements a faire sur le projet en cours</w:t>
       </w:r>
       <w:r>
         <w:rPr>
@@ -45153,35 +44349,98 @@
           <w:rFonts w:eastAsia="Aileron"/>
           <w:shd w:val="clear" w:color="auto" w:fill="FFFFFF"/>
         </w:rPr>
-        <w:t>Cet</w:t>
-      </w:r>
-      <w:r>
-        <w:rPr>
-          <w:rFonts w:eastAsia="Aileron"/>
-          <w:shd w:val="clear" w:color="auto" w:fill="FFFFFF"/>
-        </w:rPr>
-        <w:t xml:space="preserve"> outil est </w:t>
-      </w:r>
-      <w:r>
-        <w:rPr>
-          <w:rFonts w:eastAsia="Aileron"/>
-          <w:shd w:val="clear" w:color="auto" w:fill="FFFFFF"/>
-        </w:rPr>
-        <w:t>indispensable</w:t>
-      </w:r>
-      <w:r>
-        <w:rPr>
-          <w:rFonts w:eastAsia="Aileron"/>
-          <w:shd w:val="clear" w:color="auto" w:fill="FFFFFF"/>
-        </w:rPr>
-        <w:t xml:space="preserve"> dans des projet </w:t>
-      </w:r>
-      <w:r>
-        <w:rPr>
-          <w:rFonts w:eastAsia="Aileron"/>
-          <w:shd w:val="clear" w:color="auto" w:fill="FFFFFF"/>
-        </w:rPr>
-        <w:t>provisionnels</w:t>
+        <w:t>Maven</w:t>
+      </w:r>
+      <w:r>
+        <w:rPr>
+          <w:rFonts w:eastAsia="Aileron"/>
+          <w:shd w:val="clear" w:color="auto" w:fill="FFFFFF"/>
+        </w:rPr>
+        <w:t xml:space="preserve"> </w:t>
+      </w:r>
+      <w:r>
+        <w:rPr>
+          <w:rFonts w:eastAsia="Aileron"/>
+          <w:shd w:val="clear" w:color="auto" w:fill="FFFFFF"/>
+        </w:rPr>
+        <w:t>contient</w:t>
+      </w:r>
+      <w:r>
+        <w:rPr>
+          <w:rFonts w:eastAsia="Aileron"/>
+          <w:shd w:val="clear" w:color="auto" w:fill="FFFFFF"/>
+        </w:rPr>
+        <w:t xml:space="preserve"> en local un </w:t>
+      </w:r>
+      <w:r>
+        <w:rPr>
+          <w:rFonts w:eastAsia="Aileron"/>
+          <w:shd w:val="clear" w:color="auto" w:fill="FFFFFF"/>
+        </w:rPr>
+        <w:t xml:space="preserve">dépôt </w:t>
+      </w:r>
+      <w:r>
+        <w:rPr>
+          <w:rFonts w:eastAsia="Aileron"/>
+          <w:shd w:val="clear" w:color="auto" w:fill="FFFFFF"/>
+        </w:rPr>
+        <w:t>de</w:t>
+      </w:r>
+      <w:r>
+        <w:rPr>
+          <w:rFonts w:eastAsia="Aileron"/>
+          <w:shd w:val="clear" w:color="auto" w:fill="FFFFFF"/>
+        </w:rPr>
+        <w:t>s</w:t>
+      </w:r>
+      <w:r>
+        <w:rPr>
+          <w:rFonts w:eastAsia="Aileron"/>
+          <w:shd w:val="clear" w:color="auto" w:fill="FFFFFF"/>
+        </w:rPr>
+        <w:t xml:space="preserve"> </w:t>
+      </w:r>
+      <w:r>
+        <w:rPr>
+          <w:rFonts w:eastAsia="Aileron"/>
+          <w:shd w:val="clear" w:color="auto" w:fill="FFFFFF"/>
+        </w:rPr>
+        <w:t xml:space="preserve">bibliothèque qui peuvent être utilisée </w:t>
+      </w:r>
+      <w:r>
+        <w:rPr>
+          <w:rFonts w:eastAsia="Aileron"/>
+          <w:shd w:val="clear" w:color="auto" w:fill="FFFFFF"/>
+        </w:rPr>
+        <w:t xml:space="preserve">dans tout les projet </w:t>
+      </w:r>
+      <w:r>
+        <w:rPr>
+          <w:rFonts w:eastAsia="Aileron"/>
+          <w:shd w:val="clear" w:color="auto" w:fill="FFFFFF"/>
+        </w:rPr>
+        <w:t>san</w:t>
+      </w:r>
+      <w:r>
+        <w:rPr>
+          <w:rFonts w:eastAsia="Aileron"/>
+          <w:shd w:val="clear" w:color="auto" w:fill="FFFFFF"/>
+        </w:rPr>
+        <w:t>s</w:t>
+      </w:r>
+      <w:r>
+        <w:rPr>
+          <w:rFonts w:eastAsia="Aileron"/>
+          <w:shd w:val="clear" w:color="auto" w:fill="FFFFFF"/>
+        </w:rPr>
+        <w:t xml:space="preserve"> aller chercher dans le net, </w:t>
+      </w:r>
+      <w:r>
+        <w:rPr>
+          <w:rFonts w:eastAsia="Aileron"/>
+          <w:shd w:val="clear" w:color="auto" w:fill="FFFFFF"/>
+        </w:rPr>
+        <w:t>et si il n’ya pas un référence d’un bibliothèque dans le dépôt local il vas chercher a partir des information dans le fichier pom.xml de projet</w:t>
       </w:r>
       <w:r>
         <w:rPr>
@@ -45206,7 +44465,42 @@
           <w:rFonts w:eastAsia="Aileron"/>
           <w:shd w:val="clear" w:color="auto" w:fill="FFFFFF"/>
         </w:rPr>
-        <w:t>Gestionnaire de base de données :</w:t>
+        <w:t>Cet</w:t>
+      </w:r>
+      <w:r>
+        <w:rPr>
+          <w:rFonts w:eastAsia="Aileron"/>
+          <w:shd w:val="clear" w:color="auto" w:fill="FFFFFF"/>
+        </w:rPr>
+        <w:t xml:space="preserve"> outil est </w:t>
+      </w:r>
+      <w:r>
+        <w:rPr>
+          <w:rFonts w:eastAsia="Aileron"/>
+          <w:shd w:val="clear" w:color="auto" w:fill="FFFFFF"/>
+        </w:rPr>
+        <w:t>indispensable</w:t>
+      </w:r>
+      <w:r>
+        <w:rPr>
+          <w:rFonts w:eastAsia="Aileron"/>
+          <w:shd w:val="clear" w:color="auto" w:fill="FFFFFF"/>
+        </w:rPr>
+        <w:t xml:space="preserve"> dans des projet </w:t>
+      </w:r>
+      <w:r>
+        <w:rPr>
+          <w:rFonts w:eastAsia="Aileron"/>
+          <w:shd w:val="clear" w:color="auto" w:fill="FFFFFF"/>
+        </w:rPr>
+        <w:t>provisionnels</w:t>
+      </w:r>
+      <w:r>
+        <w:rPr>
+          <w:rFonts w:eastAsia="Aileron"/>
+          <w:shd w:val="clear" w:color="auto" w:fill="FFFFFF"/>
+        </w:rPr>
+        <w:t>.</w:t>
       </w:r>
     </w:p>
     <w:p>
@@ -45219,7 +44513,44 @@
           <w:shd w:val="clear" w:color="auto" w:fill="FFFFFF"/>
         </w:rPr>
       </w:pPr>
-      <w:commentRangeStart w:id="37"/>
+      <w:r>
+        <w:rPr>
+          <w:rFonts w:eastAsia="Aileron"/>
+          <w:shd w:val="clear" w:color="auto" w:fill="FFFFFF"/>
+        </w:rPr>
+        <w:t>Gestionnaire de base de données :</w:t>
+      </w:r>
+    </w:p>
+    <w:p>
+      <w:pPr>
+        <w:pStyle w:val="NormalWeb"/>
+        <w:rPr>
+          <w:rFonts w:eastAsia="Aileron"/>
+          <w:u w:val="single"/>
+          <w:shd w:val="clear" w:color="auto" w:fill="FFFFFF"/>
+        </w:rPr>
+      </w:pPr>
+      <w:r>
+        <w:rPr>
+          <w:rFonts w:eastAsia="Aileron"/>
+          <w:b/>
+          <w:bCs/>
+          <w:u w:val="single"/>
+          <w:shd w:val="clear" w:color="auto" w:fill="FFFFFF"/>
+        </w:rPr>
+        <w:t>Apache Derby</w:t>
+      </w:r>
+    </w:p>
+    <w:p>
+      <w:pPr>
+        <w:pStyle w:val="NormalWeb"/>
+        <w:rPr>
+          <w:rFonts w:eastAsia="Aileron"/>
+          <w:b/>
+          <w:bCs/>
+          <w:shd w:val="clear" w:color="auto" w:fill="FFFFFF"/>
+        </w:rPr>
+      </w:pPr>
       <w:r>
         <w:rPr>
           <w:rFonts w:eastAsia="Aileron"/>
@@ -45232,14 +44563,25 @@
           <w:rFonts w:eastAsia="Aileron"/>
           <w:shd w:val="clear" w:color="auto" w:fill="FFFFFF"/>
         </w:rPr>
-        <w:t xml:space="preserve"> Derby</w:t>
-      </w:r>
-      <w:r>
-        <w:rPr>
-          <w:rFonts w:eastAsia="Aileron"/>
-          <w:shd w:val="clear" w:color="auto" w:fill="FFFFFF"/>
-        </w:rPr>
-        <w:t xml:space="preserve"> javadB </w:t>
+        <w:t xml:space="preserve"> </w:t>
+      </w:r>
+      <w:r>
+        <w:rPr>
+          <w:rFonts w:eastAsia="Aileron"/>
+          <w:b/>
+          <w:bCs/>
+          <w:shd w:val="clear" w:color="auto" w:fill="FFFFFF"/>
+        </w:rPr>
+        <w:t>Apache Derby</w:t>
+      </w:r>
+      <w:r>
+        <w:rPr>
+          <w:rFonts w:eastAsia="Aileron"/>
+          <w:b/>
+          <w:bCs/>
+          <w:shd w:val="clear" w:color="auto" w:fill="FFFFFF"/>
+        </w:rPr>
+        <w:t xml:space="preserve"> </w:t>
       </w:r>
       <w:r>
         <w:rPr>
@@ -45329,46 +44671,21 @@
         <w:spacing w:beforeAutospacing="0" w:afterAutospacing="0"/>
         <w:rPr>
           <w:rFonts w:eastAsia="Aileron"/>
-          <w:shd w:val="clear" w:color="auto" w:fill="FFFFFF"/>
-        </w:rPr>
-      </w:pPr>
-      <w:commentRangeStart w:id="38"/>
-      <w:r>
-        <w:rPr>
-          <w:rFonts w:eastAsia="Aileron"/>
-          <w:shd w:val="clear" w:color="auto" w:fill="FFFFFF"/>
-        </w:rPr>
-        <w:t xml:space="preserve">Pour la couche métier, on a utiliser </w:t>
-      </w:r>
-      <w:commentRangeStart w:id="39"/>
-      <w:r>
-        <w:rPr>
-          <w:rFonts w:eastAsia="Aileron"/>
-          <w:shd w:val="clear" w:color="auto" w:fill="FFFFFF"/>
-        </w:rPr>
-        <w:t xml:space="preserve">Hibernate </w:t>
-      </w:r>
-      <w:commentRangeEnd w:id="39"/>
-      <w:r>
-        <w:rPr>
-          <w:rStyle w:val="Marquedecommentaire"/>
-          <w:rFonts w:asciiTheme="minorHAnsi" w:eastAsiaTheme="minorEastAsia" w:hAnsiTheme="minorHAnsi" w:cstheme="minorBidi"/>
-        </w:rPr>
-        <w:commentReference w:id="39"/>
-      </w:r>
-      <w:r>
-        <w:rPr>
-          <w:rFonts w:eastAsia="Aileron"/>
-          <w:shd w:val="clear" w:color="auto" w:fill="FFFFFF"/>
-        </w:rPr>
-        <w:t>pour faciliter la migration vers un autre Type d base de donnée dans le future.</w:t>
-      </w:r>
-      <w:r>
-        <w:rPr>
-          <w:rFonts w:eastAsia="Aileron"/>
-          <w:shd w:val="clear" w:color="auto" w:fill="FFFFFF"/>
-        </w:rPr>
-        <w:t xml:space="preserve"> </w:t>
+          <w:b/>
+          <w:bCs/>
+          <w:u w:val="single"/>
+          <w:shd w:val="clear" w:color="auto" w:fill="FFFFFF"/>
+        </w:rPr>
+      </w:pPr>
+      <w:r>
+        <w:rPr>
+          <w:rFonts w:eastAsia="Aileron"/>
+          <w:b/>
+          <w:bCs/>
+          <w:u w:val="single"/>
+          <w:shd w:val="clear" w:color="auto" w:fill="FFFFFF"/>
+        </w:rPr>
+        <w:t>Hibernate</w:t>
       </w:r>
     </w:p>
     <w:p>
@@ -45386,98 +44703,41 @@
           <w:rFonts w:eastAsia="Aileron"/>
           <w:shd w:val="clear" w:color="auto" w:fill="FFFFFF"/>
         </w:rPr>
-        <w:t xml:space="preserve">Cette migration ce fait </w:t>
-      </w:r>
-      <w:r>
-        <w:rPr>
-          <w:rFonts w:eastAsia="Aileron"/>
-          <w:shd w:val="clear" w:color="auto" w:fill="FFFFFF"/>
-        </w:rPr>
-        <w:t xml:space="preserve">par un simple </w:t>
-      </w:r>
-      <w:r>
-        <w:rPr>
-          <w:rFonts w:eastAsia="Aileron"/>
-          <w:shd w:val="clear" w:color="auto" w:fill="FFFFFF"/>
-        </w:rPr>
-        <w:t>changement</w:t>
-      </w:r>
-      <w:r>
-        <w:rPr>
-          <w:rFonts w:eastAsia="Aileron"/>
-          <w:shd w:val="clear" w:color="auto" w:fill="FFFFFF"/>
-        </w:rPr>
-        <w:t xml:space="preserve"> dans le fichier de configuration </w:t>
-      </w:r>
-      <w:r>
-        <w:rPr>
-          <w:rFonts w:eastAsia="Aileron"/>
-          <w:shd w:val="clear" w:color="auto" w:fill="FFFFFF"/>
-        </w:rPr>
-        <w:t>hibernate.cfg</w:t>
-      </w:r>
-      <w:r>
-        <w:rPr>
-          <w:rFonts w:eastAsia="Aileron"/>
-          <w:shd w:val="clear" w:color="auto" w:fill="FFFFFF"/>
-        </w:rPr>
-        <w:t>,</w:t>
-      </w:r>
-      <w:r>
-        <w:rPr>
-          <w:rFonts w:eastAsia="Aileron"/>
-          <w:shd w:val="clear" w:color="auto" w:fill="FFFFFF"/>
-        </w:rPr>
-        <w:t xml:space="preserve"> sans changer le code de l’application puisque Hibernat comporte un system dialect qui change les </w:t>
-      </w:r>
-      <w:r>
-        <w:rPr>
-          <w:rFonts w:eastAsia="Aileron"/>
-          <w:shd w:val="clear" w:color="auto" w:fill="FFFFFF"/>
-        </w:rPr>
-        <w:t>requêtes</w:t>
-      </w:r>
-      <w:r>
-        <w:rPr>
-          <w:rFonts w:eastAsia="Aileron"/>
-          <w:shd w:val="clear" w:color="auto" w:fill="FFFFFF"/>
-        </w:rPr>
-        <w:t xml:space="preserve"> S</w:t>
-      </w:r>
-      <w:r>
-        <w:rPr>
-          <w:rFonts w:eastAsia="Aileron"/>
-          <w:shd w:val="clear" w:color="auto" w:fill="FFFFFF"/>
-        </w:rPr>
-        <w:t>Q</w:t>
-      </w:r>
-      <w:r>
-        <w:rPr>
-          <w:rFonts w:eastAsia="Aileron"/>
-          <w:shd w:val="clear" w:color="auto" w:fill="FFFFFF"/>
-        </w:rPr>
-        <w:t>L en fonction de la base de donnée, en plus hebernat permis</w:t>
-      </w:r>
-      <w:r>
-        <w:rPr>
-          <w:rFonts w:eastAsia="Aileron"/>
-          <w:shd w:val="clear" w:color="auto" w:fill="FFFFFF"/>
-        </w:rPr>
-        <w:t xml:space="preserve"> l’extension de </w:t>
-      </w:r>
-      <w:r>
-        <w:rPr>
-          <w:rFonts w:eastAsia="Aileron"/>
-          <w:shd w:val="clear" w:color="auto" w:fill="FFFFFF"/>
-        </w:rPr>
-        <w:t xml:space="preserve">la couche </w:t>
-      </w:r>
-      <w:r>
-        <w:rPr>
-          <w:rFonts w:eastAsia="Aileron"/>
-          <w:shd w:val="clear" w:color="auto" w:fill="FFFFFF"/>
-        </w:rPr>
-        <w:t>métier</w:t>
+        <w:t>Pour la couche métier, on a utiliser Hibernate</w:t>
+      </w:r>
+      <w:r>
+        <w:rPr>
+          <w:rFonts w:eastAsia="Aileron"/>
+          <w:shd w:val="clear" w:color="auto" w:fill="FFFFFF"/>
+        </w:rPr>
+        <w:fldChar w:fldCharType="begin"/>
+      </w:r>
+      <w:r>
+        <w:rPr>
+          <w:rFonts w:eastAsia="Aileron"/>
+          <w:shd w:val="clear" w:color="auto" w:fill="FFFFFF"/>
+        </w:rPr>
+        <w:instrText xml:space="preserve"> ADDIN ZOTERO_ITEM CSL_CITATION {"citationID":"r9H2Gta5","properties":{"formattedCitation":"[31]","plainCitation":"[31]","noteIndex":0},"citationItems":[{"id":67,"uris":["http://zotero.org/users/4740593/items/587LBJJJ"],"uri":["http://zotero.org/users/4740593/items/587LBJJJ"],"itemData":{"id":67,"type":"webpage","title":"Hibernate. Everything data. - Hibernate","URL":"http://hibernate.org/","accessed":{"date-parts":[["2018",6,17]]}}}],"schema":"https://github.com/citation-style-language/schema/raw/master/csl-citation.json"} </w:instrText>
+      </w:r>
+      <w:r>
+        <w:rPr>
+          <w:rFonts w:eastAsia="Aileron"/>
+          <w:shd w:val="clear" w:color="auto" w:fill="FFFFFF"/>
+        </w:rPr>
+        <w:fldChar w:fldCharType="separate"/>
+      </w:r>
+      <w:r>
+        <w:rPr>
+          <w:rFonts w:eastAsia="Aileron"/>
+        </w:rPr>
+        <w:t>[31]</w:t>
+      </w:r>
+      <w:r>
+        <w:rPr>
+          <w:rFonts w:eastAsia="Aileron"/>
+          <w:shd w:val="clear" w:color="auto" w:fill="FFFFFF"/>
+        </w:rPr>
+        <w:fldChar w:fldCharType="end"/>
       </w:r>
       <w:r>
         <w:rPr>
@@ -45491,57 +44751,7 @@
           <w:rFonts w:eastAsia="Aileron"/>
           <w:shd w:val="clear" w:color="auto" w:fill="FFFFFF"/>
         </w:rPr>
-        <w:t>facilement puisque il se base sur Java perssitace Acces cette API parmmet de faire le maping objet relationnele sans ecrer de code supplimentaire</w:t>
-      </w:r>
-      <w:r>
-        <w:rPr>
-          <w:rFonts w:eastAsia="Aileron"/>
-          <w:shd w:val="clear" w:color="auto" w:fill="FFFFFF"/>
-        </w:rPr>
-        <w:t>,</w:t>
-      </w:r>
-      <w:r>
-        <w:rPr>
-          <w:rFonts w:eastAsia="Aileron"/>
-          <w:shd w:val="clear" w:color="auto" w:fill="FFFFFF"/>
-        </w:rPr>
-        <w:t xml:space="preserve"> alors le choix de hibernat vien de fait que</w:t>
-      </w:r>
-      <w:r>
-        <w:rPr>
-          <w:rFonts w:eastAsia="Aileron"/>
-          <w:shd w:val="clear" w:color="auto" w:fill="FFFFFF"/>
-        </w:rPr>
-        <w:t xml:space="preserve"> cette application est un noyau d’une application qui est appelé à évolue</w:t>
-      </w:r>
-      <w:commentRangeEnd w:id="38"/>
-      <w:r>
-        <w:rPr>
-          <w:rStyle w:val="Marquedecommentaire"/>
-          <w:rFonts w:asciiTheme="minorHAnsi" w:eastAsiaTheme="minorEastAsia" w:hAnsiTheme="minorHAnsi" w:cstheme="minorBidi"/>
-        </w:rPr>
-        <w:commentReference w:id="38"/>
-      </w:r>
-      <w:r>
-        <w:rPr>
-          <w:rFonts w:eastAsia="Aileron"/>
-          <w:shd w:val="clear" w:color="auto" w:fill="FFFFFF"/>
-        </w:rPr>
-        <w:t>r</w:t>
-      </w:r>
-      <w:r>
-        <w:rPr>
-          <w:rFonts w:eastAsia="Aileron"/>
-          <w:shd w:val="clear" w:color="auto" w:fill="FFFFFF"/>
-        </w:rPr>
-        <w:t xml:space="preserve"> dans</w:t>
-      </w:r>
-      <w:r>
-        <w:rPr>
-          <w:rFonts w:eastAsia="Aileron"/>
-          <w:shd w:val="clear" w:color="auto" w:fill="FFFFFF"/>
-        </w:rPr>
-        <w:t xml:space="preserve"> le future,surtout dans la couche métier en ajouton des rebrique ou des tables entier ..  etc</w:t>
+        <w:t>pour faciliter la migration vers un autre Type d base de donnée dans le future.</w:t>
       </w:r>
       <w:r>
         <w:rPr>
@@ -45549,53 +44759,6 @@
           <w:shd w:val="clear" w:color="auto" w:fill="FFFFFF"/>
         </w:rPr>
         <w:t xml:space="preserve"> </w:t>
-      </w:r>
-      <w:commentRangeStart w:id="40"/>
-      <w:r>
-        <w:rPr>
-          <w:rFonts w:eastAsia="Aileron"/>
-          <w:shd w:val="clear" w:color="auto" w:fill="FFFFFF"/>
-        </w:rPr>
-        <w:fldChar w:fldCharType="begin"/>
-      </w:r>
-      <w:r>
-        <w:rPr>
-          <w:rFonts w:eastAsia="Aileron"/>
-          <w:shd w:val="clear" w:color="auto" w:fill="FFFFFF"/>
-        </w:rPr>
-        <w:instrText xml:space="preserve"> ADDIN ZOTERO_ITEM CSL_CITATION {"citationID":"coL59Oiu","properties":{"formattedCitation":"[31]","plainCitation":"[31]","noteIndex":0},"citationItems":[{"id":68,"uris":["http://zotero.org/users/4740593/items/HQZZXSYF"],"uri":["http://zotero.org/users/4740593/items/HQZZXSYF"],"itemData":{"id":68,"type":"article","title":"Hibernate. Everything data. - Hibernate","URL":"http://hibernate.org/","accessed":{"date-parts":[["2018",6,17]]}}}],"schema":"https://github.com/citation-style-language/schema/raw/master/csl-citation.json"} </w:instrText>
-      </w:r>
-      <w:r>
-        <w:rPr>
-          <w:rFonts w:eastAsia="Aileron"/>
-          <w:shd w:val="clear" w:color="auto" w:fill="FFFFFF"/>
-        </w:rPr>
-        <w:fldChar w:fldCharType="separate"/>
-      </w:r>
-      <w:r>
-        <w:t>[31]</w:t>
-      </w:r>
-      <w:r>
-        <w:rPr>
-          <w:rFonts w:eastAsia="Aileron"/>
-          <w:shd w:val="clear" w:color="auto" w:fill="FFFFFF"/>
-        </w:rPr>
-        <w:fldChar w:fldCharType="end"/>
-      </w:r>
-      <w:commentRangeEnd w:id="40"/>
-      <w:r>
-        <w:rPr>
-          <w:rStyle w:val="Marquedecommentaire"/>
-          <w:rFonts w:asciiTheme="minorHAnsi" w:eastAsiaTheme="minorEastAsia" w:hAnsiTheme="minorHAnsi" w:cstheme="minorBidi"/>
-        </w:rPr>
-        <w:commentReference w:id="40"/>
-      </w:r>
-      <w:r>
-        <w:rPr>
-          <w:rFonts w:eastAsia="Aileron"/>
-          <w:shd w:val="clear" w:color="auto" w:fill="FFFFFF"/>
-        </w:rPr>
-        <w:t>.</w:t>
       </w:r>
     </w:p>
     <w:p>
@@ -45608,8 +44771,315 @@
           <w:shd w:val="clear" w:color="auto" w:fill="FFFFFF"/>
         </w:rPr>
       </w:pPr>
-    </w:p>
-    <w:commentRangeEnd w:id="37"/>
+      <w:r>
+        <w:rPr>
+          <w:rFonts w:eastAsia="Aileron"/>
+          <w:shd w:val="clear" w:color="auto" w:fill="FFFFFF"/>
+        </w:rPr>
+        <w:t xml:space="preserve">Cette migration ce fait </w:t>
+      </w:r>
+      <w:r>
+        <w:rPr>
+          <w:rFonts w:eastAsia="Aileron"/>
+          <w:shd w:val="clear" w:color="auto" w:fill="FFFFFF"/>
+        </w:rPr>
+        <w:t xml:space="preserve">par un simple </w:t>
+      </w:r>
+      <w:r>
+        <w:rPr>
+          <w:rFonts w:eastAsia="Aileron"/>
+          <w:shd w:val="clear" w:color="auto" w:fill="FFFFFF"/>
+        </w:rPr>
+        <w:t>changement</w:t>
+      </w:r>
+      <w:r>
+        <w:rPr>
+          <w:rFonts w:eastAsia="Aileron"/>
+          <w:shd w:val="clear" w:color="auto" w:fill="FFFFFF"/>
+        </w:rPr>
+        <w:t xml:space="preserve"> dans le fichier de configuration </w:t>
+      </w:r>
+      <w:r>
+        <w:rPr>
+          <w:rFonts w:eastAsia="Aileron"/>
+          <w:shd w:val="clear" w:color="auto" w:fill="FFFFFF"/>
+        </w:rPr>
+        <w:t>hibernate.cfg</w:t>
+      </w:r>
+      <w:r>
+        <w:rPr>
+          <w:rFonts w:eastAsia="Aileron"/>
+          <w:shd w:val="clear" w:color="auto" w:fill="FFFFFF"/>
+        </w:rPr>
+        <w:t>,</w:t>
+      </w:r>
+      <w:r>
+        <w:rPr>
+          <w:rFonts w:eastAsia="Aileron"/>
+          <w:shd w:val="clear" w:color="auto" w:fill="FFFFFF"/>
+        </w:rPr>
+        <w:t xml:space="preserve"> sans changer le code de l’application</w:t>
+      </w:r>
+      <w:r>
+        <w:rPr>
+          <w:rFonts w:eastAsia="Aileron"/>
+          <w:shd w:val="clear" w:color="auto" w:fill="FFFFFF"/>
+        </w:rPr>
+        <w:t>,</w:t>
+      </w:r>
+      <w:r>
+        <w:rPr>
+          <w:rFonts w:eastAsia="Aileron"/>
+          <w:shd w:val="clear" w:color="auto" w:fill="FFFFFF"/>
+        </w:rPr>
+        <w:t xml:space="preserve"> puisque </w:t>
+      </w:r>
+      <w:r>
+        <w:rPr>
+          <w:rFonts w:eastAsia="Aileron"/>
+          <w:shd w:val="clear" w:color="auto" w:fill="FFFFFF"/>
+        </w:rPr>
+        <w:t>Hibernate</w:t>
+      </w:r>
+      <w:r>
+        <w:rPr>
+          <w:rFonts w:eastAsia="Aileron"/>
+          <w:shd w:val="clear" w:color="auto" w:fill="FFFFFF"/>
+        </w:rPr>
+        <w:t xml:space="preserve"> </w:t>
+      </w:r>
+      <w:r>
+        <w:rPr>
+          <w:rFonts w:eastAsia="Aileron"/>
+          <w:shd w:val="clear" w:color="auto" w:fill="FFFFFF"/>
+        </w:rPr>
+        <w:t xml:space="preserve">comporte un system </w:t>
+      </w:r>
+      <w:r>
+        <w:rPr>
+          <w:rFonts w:eastAsia="Aileron"/>
+          <w:shd w:val="clear" w:color="auto" w:fill="FFFFFF"/>
+        </w:rPr>
+        <w:t>dialecte </w:t>
+      </w:r>
+      <w:r>
+        <w:rPr>
+          <w:rFonts w:eastAsia="Aileron"/>
+          <w:shd w:val="clear" w:color="auto" w:fill="FFFFFF"/>
+        </w:rPr>
+        <w:t>,</w:t>
+      </w:r>
+      <w:r>
+        <w:rPr>
+          <w:rFonts w:eastAsia="Aileron"/>
+          <w:shd w:val="clear" w:color="auto" w:fill="FFFFFF"/>
+        </w:rPr>
+        <w:t xml:space="preserve"> </w:t>
+      </w:r>
+      <w:r>
+        <w:rPr>
+          <w:rFonts w:eastAsia="Aileron"/>
+          <w:shd w:val="clear" w:color="auto" w:fill="FFFFFF"/>
+        </w:rPr>
+        <w:t xml:space="preserve">qui change les </w:t>
+      </w:r>
+      <w:r>
+        <w:rPr>
+          <w:rFonts w:eastAsia="Aileron"/>
+          <w:shd w:val="clear" w:color="auto" w:fill="FFFFFF"/>
+        </w:rPr>
+        <w:t>requêtes</w:t>
+      </w:r>
+      <w:r>
+        <w:rPr>
+          <w:rFonts w:eastAsia="Aileron"/>
+          <w:shd w:val="clear" w:color="auto" w:fill="FFFFFF"/>
+        </w:rPr>
+        <w:t xml:space="preserve"> S</w:t>
+      </w:r>
+      <w:r>
+        <w:rPr>
+          <w:rFonts w:eastAsia="Aileron"/>
+          <w:shd w:val="clear" w:color="auto" w:fill="FFFFFF"/>
+        </w:rPr>
+        <w:t>Q</w:t>
+      </w:r>
+      <w:r>
+        <w:rPr>
+          <w:rFonts w:eastAsia="Aileron"/>
+          <w:shd w:val="clear" w:color="auto" w:fill="FFFFFF"/>
+        </w:rPr>
+        <w:t>L en fonction de la base de donnée, en plus hebernat permis</w:t>
+      </w:r>
+      <w:r>
+        <w:rPr>
+          <w:rFonts w:eastAsia="Aileron"/>
+          <w:shd w:val="clear" w:color="auto" w:fill="FFFFFF"/>
+        </w:rPr>
+        <w:t> l’extension</w:t>
+      </w:r>
+      <w:r>
+        <w:rPr>
+          <w:rFonts w:eastAsia="Aileron"/>
+          <w:shd w:val="clear" w:color="auto" w:fill="FFFFFF"/>
+        </w:rPr>
+        <w:t xml:space="preserve"> ou la modification</w:t>
+      </w:r>
+      <w:r>
+        <w:rPr>
+          <w:rFonts w:eastAsia="Aileron"/>
+          <w:shd w:val="clear" w:color="auto" w:fill="FFFFFF"/>
+        </w:rPr>
+        <w:t xml:space="preserve"> de </w:t>
+      </w:r>
+      <w:r>
+        <w:rPr>
+          <w:rFonts w:eastAsia="Aileron"/>
+          <w:shd w:val="clear" w:color="auto" w:fill="FFFFFF"/>
+        </w:rPr>
+        <w:t xml:space="preserve">la couche </w:t>
+      </w:r>
+      <w:r>
+        <w:rPr>
+          <w:rFonts w:eastAsia="Aileron"/>
+          <w:shd w:val="clear" w:color="auto" w:fill="FFFFFF"/>
+        </w:rPr>
+        <w:t>métier</w:t>
+      </w:r>
+      <w:r>
+        <w:rPr>
+          <w:rFonts w:eastAsia="Aileron"/>
+          <w:shd w:val="clear" w:color="auto" w:fill="FFFFFF"/>
+        </w:rPr>
+        <w:t xml:space="preserve"> </w:t>
+      </w:r>
+      <w:r>
+        <w:rPr>
+          <w:rFonts w:eastAsia="Aileron"/>
+          <w:shd w:val="clear" w:color="auto" w:fill="FFFFFF"/>
+        </w:rPr>
+        <w:t>facilement</w:t>
+      </w:r>
+      <w:r>
+        <w:rPr>
+          <w:rFonts w:eastAsia="Aileron"/>
+          <w:shd w:val="clear" w:color="auto" w:fill="FFFFFF"/>
+        </w:rPr>
+        <w:t>,</w:t>
+      </w:r>
+      <w:r>
+        <w:rPr>
+          <w:rFonts w:eastAsia="Aileron"/>
+          <w:shd w:val="clear" w:color="auto" w:fill="FFFFFF"/>
+        </w:rPr>
+        <w:t xml:space="preserve"> puisque il par</w:t>
+      </w:r>
+      <w:r>
+        <w:rPr>
+          <w:rFonts w:eastAsia="Aileron"/>
+          <w:shd w:val="clear" w:color="auto" w:fill="FFFFFF"/>
+        </w:rPr>
+        <w:t>is de faire le M</w:t>
+      </w:r>
+      <w:r>
+        <w:rPr>
+          <w:rFonts w:eastAsia="Aileron"/>
+          <w:shd w:val="clear" w:color="auto" w:fill="FFFFFF"/>
+        </w:rPr>
+        <w:t xml:space="preserve">aping objet </w:t>
+      </w:r>
+      <w:r>
+        <w:rPr>
+          <w:rFonts w:eastAsia="Aileron"/>
+          <w:shd w:val="clear" w:color="auto" w:fill="FFFFFF"/>
+        </w:rPr>
+        <w:t>relationnelle,</w:t>
+      </w:r>
+      <w:r>
+        <w:rPr>
+          <w:rFonts w:eastAsia="Aileron"/>
+          <w:shd w:val="clear" w:color="auto" w:fill="FFFFFF"/>
+        </w:rPr>
+        <w:t xml:space="preserve"> </w:t>
+      </w:r>
+      <w:r>
+        <w:rPr>
+          <w:rFonts w:eastAsia="Aileron"/>
+          <w:shd w:val="clear" w:color="auto" w:fill="FFFFFF"/>
+        </w:rPr>
+        <w:t>sans recoure a SQL</w:t>
+      </w:r>
+      <w:r>
+        <w:rPr>
+          <w:rFonts w:eastAsia="Aileron"/>
+          <w:shd w:val="clear" w:color="auto" w:fill="FFFFFF"/>
+        </w:rPr>
+        <w:t>,</w:t>
+      </w:r>
+      <w:r>
+        <w:rPr>
+          <w:rFonts w:eastAsia="Aileron"/>
+          <w:shd w:val="clear" w:color="auto" w:fill="FFFFFF"/>
+        </w:rPr>
+        <w:t xml:space="preserve"> alors le choix de hibernat vien de fait que</w:t>
+      </w:r>
+      <w:r>
+        <w:rPr>
+          <w:rFonts w:eastAsia="Aileron"/>
+          <w:shd w:val="clear" w:color="auto" w:fill="FFFFFF"/>
+        </w:rPr>
+        <w:t xml:space="preserve"> cette application est un noyau d’une application qui est appelé à évoluer</w:t>
+      </w:r>
+      <w:r>
+        <w:rPr>
+          <w:rFonts w:eastAsia="Aileron"/>
+          <w:shd w:val="clear" w:color="auto" w:fill="FFFFFF"/>
+        </w:rPr>
+        <w:t xml:space="preserve"> </w:t>
+      </w:r>
+      <w:r>
+        <w:rPr>
+          <w:rFonts w:eastAsia="Aileron"/>
+          <w:shd w:val="clear" w:color="auto" w:fill="FFFFFF"/>
+        </w:rPr>
+        <w:t xml:space="preserve">dans la couche métier </w:t>
+      </w:r>
+      <w:r>
+        <w:rPr>
+          <w:rFonts w:eastAsia="Aileron"/>
+          <w:shd w:val="clear" w:color="auto" w:fill="FFFFFF"/>
+        </w:rPr>
+        <w:t xml:space="preserve">en ajouton des </w:t>
+      </w:r>
+      <w:r>
+        <w:rPr>
+          <w:rFonts w:eastAsia="Aileron"/>
+          <w:shd w:val="clear" w:color="auto" w:fill="FFFFFF"/>
+        </w:rPr>
+        <w:t>rubriques</w:t>
+      </w:r>
+      <w:r>
+        <w:rPr>
+          <w:rFonts w:eastAsia="Aileron"/>
+          <w:shd w:val="clear" w:color="auto" w:fill="FFFFFF"/>
+        </w:rPr>
+        <w:t xml:space="preserve"> ou des tables.  etc</w:t>
+      </w:r>
+      <w:r>
+        <w:rPr>
+          <w:rFonts w:eastAsia="Aileron"/>
+          <w:shd w:val="clear" w:color="auto" w:fill="FFFFFF"/>
+        </w:rPr>
+        <w:t xml:space="preserve"> </w:t>
+      </w:r>
+      <w:r>
+        <w:rPr>
+          <w:rStyle w:val="Marquedecommentaire"/>
+          <w:rFonts w:asciiTheme="minorHAnsi" w:eastAsiaTheme="minorEastAsia" w:hAnsiTheme="minorHAnsi" w:cstheme="minorBidi"/>
+        </w:rPr>
+        <w:t>.</w:t>
+      </w:r>
+    </w:p>
     <w:p>
       <w:pPr>
         <w:pStyle w:val="NormalWeb"/>
@@ -45620,56 +45090,6 @@
           <w:shd w:val="clear" w:color="auto" w:fill="FFFFFF"/>
         </w:rPr>
       </w:pPr>
-      <w:r>
-        <w:rPr>
-          <w:rStyle w:val="Marquedecommentaire"/>
-          <w:rFonts w:asciiTheme="minorHAnsi" w:eastAsiaTheme="minorEastAsia" w:hAnsiTheme="minorHAnsi" w:cstheme="minorBidi"/>
-        </w:rPr>
-        <w:commentReference w:id="37"/>
-      </w:r>
-      <w:r>
-        <w:rPr>
-          <w:rFonts w:eastAsia="Aileron"/>
-          <w:shd w:val="clear" w:color="auto" w:fill="FFFFFF"/>
-        </w:rPr>
-        <w:t>En a utiliser aussi Gi</w:t>
-      </w:r>
-      <w:r>
-        <w:rPr>
-          <w:rFonts w:eastAsia="Aileron"/>
-          <w:shd w:val="clear" w:color="auto" w:fill="FFFFFF"/>
-        </w:rPr>
-        <w:t xml:space="preserve">t comme logiciel de versionning,  cette tache est tres important dasns le develloppement des logiciele, puisque elle permet d’avoir un historique des channgemment sur le code si en veut revenir en arrière ou si en veut collaborer avec quelquun, et ou cas ou l’ordinnateur de devvloppeur tomb en pane en eput fair un chekout de repository sur internet  </w:t>
-      </w:r>
-      <w:r>
-        <w:rPr>
-          <w:rFonts w:eastAsia="Aileron"/>
-          <w:shd w:val="clear" w:color="auto" w:fill="FFFFFF"/>
-        </w:rPr>
-        <w:lastRenderedPageBreak/>
-        <w:t xml:space="preserve">dans un autre oridinnateur et le dossier de travaille est restorier, en plus el est un système de versionning </w:t>
-      </w:r>
-    </w:p>
-    <w:p>
-      <w:pPr>
-        <w:rPr>
-          <w:rFonts w:eastAsia="Aileron"/>
-          <w:b/>
-          <w:bCs/>
-          <w:u w:val="single"/>
-          <w:shd w:val="clear" w:color="auto" w:fill="FFFFFF"/>
-        </w:rPr>
-      </w:pPr>
-      <w:r>
-        <w:rPr>
-          <w:rFonts w:eastAsia="Aileron"/>
-          <w:b/>
-          <w:bCs/>
-          <w:u w:val="single"/>
-          <w:shd w:val="clear" w:color="auto" w:fill="FFFFFF"/>
-        </w:rPr>
-        <w:br w:type="page"/>
-      </w:r>
     </w:p>
     <w:p>
       <w:pPr>
@@ -45678,42 +45098,15 @@
         <w:spacing w:beforeAutospacing="0" w:afterAutospacing="0"/>
         <w:rPr>
           <w:rFonts w:eastAsia="Aileron"/>
-          <w:b/>
-          <w:bCs/>
-          <w:u w:val="single"/>
-          <w:shd w:val="clear" w:color="auto" w:fill="FFFFFF"/>
-        </w:rPr>
-      </w:pPr>
-      <w:r>
-        <w:rPr>
-          <w:rFonts w:eastAsia="Aileron"/>
-          <w:b/>
-          <w:bCs/>
-          <w:u w:val="single"/>
-          <w:shd w:val="clear" w:color="auto" w:fill="FFFFFF"/>
-        </w:rPr>
-        <w:lastRenderedPageBreak/>
-        <w:t xml:space="preserve">3) </w:t>
-      </w:r>
-      <w:r>
-        <w:rPr>
-          <w:rFonts w:eastAsia="Aileron"/>
-          <w:b/>
-          <w:bCs/>
-          <w:u w:val="single"/>
-          <w:shd w:val="clear" w:color="auto" w:fill="FFFFFF"/>
-        </w:rPr>
-        <w:t xml:space="preserve">Présentation de l’application </w:t>
-      </w:r>
-      <w:r>
-        <w:rPr>
-          <w:rFonts w:eastAsia="Aileron"/>
-          <w:b/>
-          <w:bCs/>
-          <w:u w:val="single"/>
-          <w:shd w:val="clear" w:color="auto" w:fill="FFFFFF"/>
-        </w:rPr>
-        <w:t xml:space="preserve"> :</w:t>
+          <w:shd w:val="clear" w:color="auto" w:fill="FFFFFF"/>
+        </w:rPr>
+      </w:pPr>
+      <w:r>
+        <w:rPr>
+          <w:rFonts w:eastAsia="Aileron"/>
+          <w:shd w:val="clear" w:color="auto" w:fill="FFFFFF"/>
+        </w:rPr>
+        <w:t>Git et GitHub :</w:t>
       </w:r>
     </w:p>
     <w:p>
@@ -45726,14 +45119,481 @@
           <w:shd w:val="clear" w:color="auto" w:fill="FFFFFF"/>
         </w:rPr>
       </w:pPr>
-    </w:p>
-    <w:p>
-      <w:r>
+      <w:r>
+        <w:rPr>
+          <w:rFonts w:eastAsia="Aileron"/>
+          <w:shd w:val="clear" w:color="auto" w:fill="FFFFFF"/>
+        </w:rPr>
+        <w:t>En a utiliser aussi Gi</w:t>
+      </w:r>
+      <w:r>
+        <w:rPr>
+          <w:rFonts w:eastAsia="Aileron"/>
+          <w:shd w:val="clear" w:color="auto" w:fill="FFFFFF"/>
+        </w:rPr>
+        <w:t xml:space="preserve">t comme logiciel de </w:t>
+      </w:r>
+      <w:r>
+        <w:rPr>
+          <w:rFonts w:eastAsia="Aileron"/>
+          <w:shd w:val="clear" w:color="auto" w:fill="FFFFFF"/>
+        </w:rPr>
+        <w:t>control de version</w:t>
+      </w:r>
+      <w:r>
+        <w:rPr>
+          <w:rFonts w:eastAsia="Aileron"/>
+          <w:shd w:val="clear" w:color="auto" w:fill="FFFFFF"/>
+        </w:rPr>
+        <w:t xml:space="preserve">,  cette </w:t>
+      </w:r>
+      <w:r>
+        <w:rPr>
+          <w:rFonts w:eastAsia="Aileron"/>
+          <w:shd w:val="clear" w:color="auto" w:fill="FFFFFF"/>
+        </w:rPr>
+        <w:t>outil</w:t>
+      </w:r>
+      <w:r>
+        <w:rPr>
+          <w:rFonts w:eastAsia="Aileron"/>
+          <w:shd w:val="clear" w:color="auto" w:fill="FFFFFF"/>
+        </w:rPr>
+        <w:t xml:space="preserve"> est </w:t>
+      </w:r>
+      <w:r>
+        <w:rPr>
+          <w:rFonts w:eastAsia="Aileron"/>
+          <w:shd w:val="clear" w:color="auto" w:fill="FFFFFF"/>
+        </w:rPr>
+        <w:t>très</w:t>
+      </w:r>
+      <w:r>
+        <w:rPr>
+          <w:rFonts w:eastAsia="Aileron"/>
+          <w:shd w:val="clear" w:color="auto" w:fill="FFFFFF"/>
+        </w:rPr>
+        <w:t xml:space="preserve"> important das</w:t>
+      </w:r>
+      <w:r>
+        <w:rPr>
+          <w:rFonts w:eastAsia="Aileron"/>
+          <w:shd w:val="clear" w:color="auto" w:fill="FFFFFF"/>
+        </w:rPr>
+        <w:t xml:space="preserve"> </w:t>
+      </w:r>
+      <w:r>
+        <w:rPr>
+          <w:rFonts w:eastAsia="Aileron"/>
+          <w:shd w:val="clear" w:color="auto" w:fill="FFFFFF"/>
+        </w:rPr>
+        <w:t xml:space="preserve"> le </w:t>
+      </w:r>
+      <w:r>
+        <w:rPr>
+          <w:rFonts w:eastAsia="Aileron"/>
+          <w:shd w:val="clear" w:color="auto" w:fill="FFFFFF"/>
+        </w:rPr>
+        <w:t>développement</w:t>
+      </w:r>
+      <w:r>
+        <w:rPr>
+          <w:rFonts w:eastAsia="Aileron"/>
+          <w:shd w:val="clear" w:color="auto" w:fill="FFFFFF"/>
+        </w:rPr>
+        <w:t xml:space="preserve"> des </w:t>
+      </w:r>
+      <w:r>
+        <w:rPr>
+          <w:rFonts w:eastAsia="Aileron"/>
+          <w:shd w:val="clear" w:color="auto" w:fill="FFFFFF"/>
+        </w:rPr>
+        <w:t>logicielles</w:t>
+      </w:r>
+      <w:r>
+        <w:rPr>
+          <w:rFonts w:eastAsia="Aileron"/>
+          <w:shd w:val="clear" w:color="auto" w:fill="FFFFFF"/>
+        </w:rPr>
+        <w:t xml:space="preserve">, puisque elle permet d’avoir un historique des </w:t>
+      </w:r>
+      <w:r>
+        <w:rPr>
+          <w:rFonts w:eastAsia="Aileron"/>
+          <w:shd w:val="clear" w:color="auto" w:fill="FFFFFF"/>
+        </w:rPr>
+        <w:t>changements</w:t>
+      </w:r>
+      <w:r>
+        <w:rPr>
+          <w:rFonts w:eastAsia="Aileron"/>
+          <w:shd w:val="clear" w:color="auto" w:fill="FFFFFF"/>
+        </w:rPr>
+        <w:t xml:space="preserve"> sur le code si en veut revenir en arrière ou si en veut collaborer avec </w:t>
+      </w:r>
+      <w:r>
+        <w:rPr>
+          <w:rFonts w:eastAsia="Aileron"/>
+          <w:shd w:val="clear" w:color="auto" w:fill="FFFFFF"/>
+        </w:rPr>
+        <w:t>une équipe de développement</w:t>
+      </w:r>
+      <w:r>
+        <w:rPr>
+          <w:rFonts w:eastAsia="Aileron"/>
+          <w:shd w:val="clear" w:color="auto" w:fill="FFFFFF"/>
+        </w:rPr>
+        <w:t xml:space="preserve">, </w:t>
+      </w:r>
+      <w:r>
+        <w:rPr>
+          <w:rFonts w:eastAsia="Aileron"/>
+          <w:shd w:val="clear" w:color="auto" w:fill="FFFFFF"/>
+        </w:rPr>
+        <w:t>en plus si</w:t>
+      </w:r>
+      <w:r>
+        <w:rPr>
+          <w:rFonts w:eastAsia="Aileron"/>
+          <w:shd w:val="clear" w:color="auto" w:fill="FFFFFF"/>
+        </w:rPr>
+        <w:t xml:space="preserve"> l’</w:t>
+      </w:r>
+      <w:r>
+        <w:rPr>
+          <w:rFonts w:eastAsia="Aileron"/>
+          <w:shd w:val="clear" w:color="auto" w:fill="FFFFFF"/>
+        </w:rPr>
+        <w:t>ordonnateur</w:t>
+      </w:r>
+      <w:r>
+        <w:rPr>
+          <w:rFonts w:eastAsia="Aileron"/>
+          <w:shd w:val="clear" w:color="auto" w:fill="FFFFFF"/>
+        </w:rPr>
+        <w:t xml:space="preserve"> de </w:t>
+      </w:r>
+      <w:r>
+        <w:rPr>
+          <w:rFonts w:eastAsia="Aileron"/>
+          <w:shd w:val="clear" w:color="auto" w:fill="FFFFFF"/>
+        </w:rPr>
+        <w:t>développeur</w:t>
+      </w:r>
+      <w:r>
+        <w:rPr>
+          <w:rFonts w:eastAsia="Aileron"/>
+          <w:shd w:val="clear" w:color="auto" w:fill="FFFFFF"/>
+        </w:rPr>
+        <w:t xml:space="preserve"> tomb</w:t>
+      </w:r>
+      <w:r>
+        <w:rPr>
+          <w:rFonts w:eastAsia="Aileron"/>
+          <w:shd w:val="clear" w:color="auto" w:fill="FFFFFF"/>
+        </w:rPr>
+        <w:t>e</w:t>
+      </w:r>
+      <w:r>
+        <w:rPr>
+          <w:rFonts w:eastAsia="Aileron"/>
+          <w:shd w:val="clear" w:color="auto" w:fill="FFFFFF"/>
+        </w:rPr>
+        <w:t xml:space="preserve"> en pane</w:t>
+      </w:r>
+      <w:r>
+        <w:rPr>
+          <w:rFonts w:eastAsia="Aileron"/>
+          <w:shd w:val="clear" w:color="auto" w:fill="FFFFFF"/>
+        </w:rPr>
+        <w:t>,</w:t>
+      </w:r>
+      <w:r>
+        <w:rPr>
+          <w:rFonts w:eastAsia="Aileron"/>
+          <w:shd w:val="clear" w:color="auto" w:fill="FFFFFF"/>
+        </w:rPr>
+        <w:t xml:space="preserve"> en </w:t>
+      </w:r>
+      <w:r>
+        <w:rPr>
+          <w:rFonts w:eastAsia="Aileron"/>
+          <w:shd w:val="clear" w:color="auto" w:fill="FFFFFF"/>
+        </w:rPr>
+        <w:t>put restorer le projet dans un autre ordinateur.</w:t>
+      </w:r>
+    </w:p>
+    <w:p>
+      <w:pPr>
+        <w:pStyle w:val="NormalWeb"/>
+        <w:shd w:val="clear" w:color="auto" w:fill="FFFFFF"/>
+        <w:spacing w:beforeAutospacing="0" w:afterAutospacing="0"/>
+        <w:rPr>
+          <w:rFonts w:eastAsia="Aileron"/>
+          <w:shd w:val="clear" w:color="auto" w:fill="FFFFFF"/>
+        </w:rPr>
+      </w:pPr>
+      <w:r>
+        <w:rPr>
+          <w:rFonts w:eastAsia="Aileron"/>
+          <w:shd w:val="clear" w:color="auto" w:fill="FFFFFF"/>
+        </w:rPr>
+        <w:t>En peut aussi développer plusieurs branche de logiciel en parallèle, si en veut travailler sur quelque point de logiciel, et que en veut pas affecter la version actuel, un fois que en a terminer de développer la branche de logiciel, Git peut faire une version unifier des deux branche se qui en appel Merge.</w:t>
+      </w:r>
+    </w:p>
+    <w:p>
+      <w:pPr>
+        <w:pStyle w:val="NormalWeb"/>
+        <w:shd w:val="clear" w:color="auto" w:fill="FFFFFF"/>
+        <w:spacing w:beforeAutospacing="0" w:afterAutospacing="0"/>
+        <w:rPr>
+          <w:rFonts w:eastAsia="Aileron"/>
+          <w:shd w:val="clear" w:color="auto" w:fill="FFFFFF"/>
+        </w:rPr>
+      </w:pPr>
+      <w:r>
+        <w:rPr>
+          <w:rFonts w:eastAsia="Aileron"/>
+          <w:shd w:val="clear" w:color="auto" w:fill="FFFFFF"/>
+        </w:rPr>
+        <w:t xml:space="preserve">L’outil Gi peut travailler en locale et avoir un historique des </w:t>
+      </w:r>
+      <w:r>
+        <w:rPr>
+          <w:rFonts w:eastAsia="Aileron"/>
+          <w:shd w:val="clear" w:color="auto" w:fill="FFFFFF"/>
+        </w:rPr>
+        <w:t>versions</w:t>
+      </w:r>
+      <w:r>
+        <w:rPr>
+          <w:rFonts w:eastAsia="Aileron"/>
+          <w:shd w:val="clear" w:color="auto" w:fill="FFFFFF"/>
+        </w:rPr>
+        <w:t xml:space="preserve"> de logiciel, mais elle est préférable d’utiliser une plateforme comme GitHub ou GitLab, pour héberger le projet dans un serveur sur internet.</w:t>
+      </w:r>
+    </w:p>
+    <w:p>
+      <w:pPr>
+        <w:pStyle w:val="NormalWeb"/>
+        <w:shd w:val="clear" w:color="auto" w:fill="FFFFFF"/>
+        <w:spacing w:beforeAutospacing="0" w:afterAutospacing="0"/>
+        <w:rPr>
+          <w:rFonts w:eastAsia="Aileron"/>
+          <w:shd w:val="clear" w:color="auto" w:fill="FFFFFF"/>
+        </w:rPr>
+      </w:pPr>
+      <w:r>
+        <w:rPr>
+          <w:rFonts w:eastAsia="Aileron"/>
+          <w:shd w:val="clear" w:color="auto" w:fill="FFFFFF"/>
+        </w:rPr>
+        <w:t>Ses tache sont indispensables dans les projet professionnelles.</w:t>
+      </w:r>
+    </w:p>
+    <w:p>
+      <w:pPr>
+        <w:pStyle w:val="NormalWeb"/>
+        <w:shd w:val="clear" w:color="auto" w:fill="FFFFFF"/>
+        <w:spacing w:beforeAutospacing="0" w:afterAutospacing="0"/>
+        <w:rPr>
+          <w:rFonts w:eastAsia="Aileron"/>
+          <w:shd w:val="clear" w:color="auto" w:fill="FFFFFF"/>
+        </w:rPr>
+      </w:pPr>
+    </w:p>
+    <w:p>
+      <w:pPr>
+        <w:rPr>
+          <w:rFonts w:eastAsia="Aileron"/>
+          <w:b/>
+          <w:bCs/>
+          <w:u w:val="single"/>
+          <w:shd w:val="clear" w:color="auto" w:fill="FFFFFF"/>
+        </w:rPr>
+      </w:pPr>
+      <w:r>
+        <w:rPr>
+          <w:rFonts w:eastAsia="Aileron"/>
+          <w:b/>
+          <w:bCs/>
+          <w:u w:val="single"/>
+          <w:shd w:val="clear" w:color="auto" w:fill="FFFFFF"/>
+        </w:rPr>
+        <w:br w:type="page"/>
+      </w:r>
+    </w:p>
+    <w:p>
+      <w:pPr>
+        <w:pStyle w:val="NormalWeb"/>
+        <w:shd w:val="clear" w:color="auto" w:fill="FFFFFF"/>
+        <w:spacing w:beforeAutospacing="0" w:afterAutospacing="0"/>
+        <w:rPr>
+          <w:rFonts w:eastAsia="Aileron"/>
+          <w:b/>
+          <w:bCs/>
+          <w:u w:val="single"/>
+          <w:shd w:val="clear" w:color="auto" w:fill="FFFFFF"/>
+        </w:rPr>
+      </w:pPr>
+      <w:r>
+        <w:rPr>
+          <w:rFonts w:eastAsia="Aileron"/>
+          <w:b/>
+          <w:bCs/>
+          <w:u w:val="single"/>
+          <w:shd w:val="clear" w:color="auto" w:fill="FFFFFF"/>
+        </w:rPr>
+        <w:lastRenderedPageBreak/>
+        <w:t xml:space="preserve">3) </w:t>
+      </w:r>
+      <w:r>
+        <w:rPr>
+          <w:rFonts w:eastAsia="Aileron"/>
+          <w:b/>
+          <w:bCs/>
+          <w:u w:val="single"/>
+          <w:shd w:val="clear" w:color="auto" w:fill="FFFFFF"/>
+        </w:rPr>
+        <w:t xml:space="preserve">Présentation de l’application </w:t>
+      </w:r>
+      <w:r>
+        <w:rPr>
+          <w:rFonts w:eastAsia="Aileron"/>
+          <w:b/>
+          <w:bCs/>
+          <w:u w:val="single"/>
+          <w:shd w:val="clear" w:color="auto" w:fill="FFFFFF"/>
+        </w:rPr>
+        <w:t xml:space="preserve"> :</w:t>
+      </w:r>
+    </w:p>
+    <w:p>
+      <w:pPr>
+        <w:pStyle w:val="NormalWeb"/>
+        <w:shd w:val="clear" w:color="auto" w:fill="FFFFFF"/>
+        <w:spacing w:beforeAutospacing="0" w:afterAutospacing="0"/>
+        <w:rPr>
+          <w:rFonts w:eastAsia="Aileron"/>
+          <w:shd w:val="clear" w:color="auto" w:fill="FFFFFF"/>
+        </w:rPr>
+      </w:pPr>
+      <w:r>
+        <w:rPr>
+          <w:rFonts w:eastAsia="Aileron"/>
+          <w:shd w:val="clear" w:color="auto" w:fill="FFFFFF"/>
+        </w:rPr>
+        <w:t xml:space="preserve">Nous </w:t>
+      </w:r>
+      <w:r>
+        <w:rPr>
+          <w:rFonts w:eastAsia="Aileron"/>
+          <w:shd w:val="clear" w:color="auto" w:fill="FFFFFF"/>
+        </w:rPr>
+        <w:t>présentent</w:t>
+      </w:r>
+      <w:r>
+        <w:rPr>
+          <w:rFonts w:eastAsia="Aileron"/>
+          <w:shd w:val="clear" w:color="auto" w:fill="FFFFFF"/>
+        </w:rPr>
+        <w:t xml:space="preserve"> dans cette </w:t>
+      </w:r>
+      <w:r>
+        <w:rPr>
+          <w:rFonts w:eastAsia="Aileron"/>
+          <w:shd w:val="clear" w:color="auto" w:fill="FFFFFF"/>
+        </w:rPr>
+        <w:t>partie</w:t>
+      </w:r>
+      <w:r>
+        <w:rPr>
+          <w:rFonts w:eastAsia="Aileron"/>
+          <w:shd w:val="clear" w:color="auto" w:fill="FFFFFF"/>
+        </w:rPr>
+        <w:t xml:space="preserve"> des capture</w:t>
+      </w:r>
+      <w:r>
+        <w:rPr>
+          <w:rFonts w:eastAsia="Aileron"/>
+          <w:shd w:val="clear" w:color="auto" w:fill="FFFFFF"/>
+        </w:rPr>
+        <w:t>s</w:t>
+      </w:r>
+      <w:r>
+        <w:rPr>
+          <w:rFonts w:eastAsia="Aileron"/>
+          <w:shd w:val="clear" w:color="auto" w:fill="FFFFFF"/>
+        </w:rPr>
+        <w:t xml:space="preserve"> de l’application </w:t>
+      </w:r>
+      <w:r>
+        <w:rPr>
+          <w:rFonts w:eastAsia="Aileron"/>
+          <w:shd w:val="clear" w:color="auto" w:fill="FFFFFF"/>
+        </w:rPr>
+        <w:t>« </w:t>
+      </w:r>
+      <w:r>
+        <w:rPr>
+          <w:rFonts w:eastAsia="Aileron"/>
+          <w:shd w:val="clear" w:color="auto" w:fill="FFFFFF"/>
+        </w:rPr>
+        <w:t>MiniISante</w:t>
+      </w:r>
+      <w:r>
+        <w:rPr>
+          <w:rFonts w:eastAsia="Aileron"/>
+          <w:shd w:val="clear" w:color="auto" w:fill="FFFFFF"/>
+        </w:rPr>
+        <w:t> »</w:t>
+      </w:r>
+      <w:r>
+        <w:rPr>
+          <w:rFonts w:eastAsia="Aileron"/>
+          <w:shd w:val="clear" w:color="auto" w:fill="FFFFFF"/>
+        </w:rPr>
+        <w:t xml:space="preserve"> en action, pour avoir un</w:t>
+      </w:r>
+      <w:r>
+        <w:rPr>
+          <w:rFonts w:eastAsia="Aileron"/>
+          <w:shd w:val="clear" w:color="auto" w:fill="FFFFFF"/>
+        </w:rPr>
+        <w:t>e</w:t>
+      </w:r>
+      <w:r>
+        <w:rPr>
+          <w:rFonts w:eastAsia="Aileron"/>
+          <w:shd w:val="clear" w:color="auto" w:fill="FFFFFF"/>
+        </w:rPr>
+        <w:t xml:space="preserve"> </w:t>
+      </w:r>
+      <w:r>
+        <w:rPr>
+          <w:rFonts w:eastAsia="Aileron"/>
+          <w:shd w:val="clear" w:color="auto" w:fill="FFFFFF"/>
+        </w:rPr>
+        <w:t>idée  plus claire du fonctionnement.</w:t>
+      </w:r>
+    </w:p>
+    <w:p>
+      <w:pPr>
+        <w:rPr>
+          <w:b/>
+          <w:bCs/>
+        </w:rPr>
+      </w:pPr>
+      <w:r>
+        <w:rPr>
+          <w:b/>
+          <w:bCs/>
+        </w:rPr>
         <w:t xml:space="preserve">Ajouter une prescription pour un patient </w:t>
       </w:r>
     </w:p>
     <w:p>
-      <w:commentRangeStart w:id="41"/>
+      <w:commentRangeStart w:id="37"/>
       <w:r>
         <w:rPr>
           <w:noProof/>
@@ -45780,22 +45640,32 @@
           </wp:inline>
         </w:drawing>
       </w:r>
-      <w:commentRangeEnd w:id="41"/>
+      <w:commentRangeEnd w:id="37"/>
       <w:r>
         <w:rPr>
           <w:rStyle w:val="Marquedecommentaire"/>
         </w:rPr>
-        <w:commentReference w:id="41"/>
+        <w:commentReference w:id="37"/>
       </w:r>
     </w:p>
     <w:p/>
     <w:p>
-      <w:r>
+      <w:pPr>
+        <w:rPr>
+          <w:b/>
+          <w:bCs/>
+        </w:rPr>
+      </w:pPr>
+      <w:r>
+        <w:rPr>
+          <w:b/>
+          <w:bCs/>
+        </w:rPr>
         <w:t>La liste des prescriptions enregistrées dans la base de données :</w:t>
       </w:r>
     </w:p>
     <w:p>
-      <w:commentRangeStart w:id="42"/>
+      <w:commentRangeStart w:id="38"/>
       <w:r>
         <w:rPr>
           <w:noProof/>
@@ -45842,12 +45712,12 @@
           </wp:inline>
         </w:drawing>
       </w:r>
-      <w:commentRangeEnd w:id="42"/>
+      <w:commentRangeEnd w:id="38"/>
       <w:r>
         <w:rPr>
           <w:rStyle w:val="Marquedecommentaire"/>
         </w:rPr>
-        <w:commentReference w:id="42"/>
+        <w:commentReference w:id="38"/>
       </w:r>
     </w:p>
     <w:p/>
@@ -45860,11 +45730,17 @@
     <w:p>
       <w:r>
         <w:lastRenderedPageBreak/>
-        <w:t>La connexion à l’annuaire pour que les autres médecins prennent connaissance que ce médecin est connecté au système. Après, les autre utilisateurs connectés à l’annuaire peuvent récupérer son adresse IP a partir de l’annuaire.</w:t>
-      </w:r>
-    </w:p>
-    <w:p>
-      <w:commentRangeStart w:id="43"/>
+        <w:t xml:space="preserve">La connexion à l’annuaire pour que les autres médecins prennent connaissance que ce médecin est connecté au système. Après, </w:t>
+      </w:r>
+      <w:r>
+        <w:t>les autres utilisateurs connectés</w:t>
+      </w:r>
+      <w:r>
+        <w:t xml:space="preserve"> à l’annuaire peuvent récupérer son adresse IP a partir de l’annuaire.</w:t>
+      </w:r>
+    </w:p>
+    <w:p>
+      <w:commentRangeStart w:id="39"/>
       <w:r>
         <w:rPr>
           <w:noProof/>
@@ -45911,12 +45787,12 @@
           </wp:inline>
         </w:drawing>
       </w:r>
-      <w:commentRangeEnd w:id="43"/>
+      <w:commentRangeEnd w:id="39"/>
       <w:r>
         <w:rPr>
           <w:rStyle w:val="Marquedecommentaire"/>
         </w:rPr>
-        <w:commentReference w:id="43"/>
+        <w:commentReference w:id="39"/>
       </w:r>
     </w:p>
     <w:p/>
@@ -45926,7 +45802,7 @@
       </w:r>
     </w:p>
     <w:p>
-      <w:commentRangeStart w:id="44"/>
+      <w:commentRangeStart w:id="40"/>
       <w:r>
         <w:rPr>
           <w:noProof/>
@@ -45973,12 +45849,12 @@
           </wp:inline>
         </w:drawing>
       </w:r>
-      <w:commentRangeEnd w:id="44"/>
+      <w:commentRangeEnd w:id="40"/>
       <w:r>
         <w:rPr>
           <w:rStyle w:val="Marquedecommentaire"/>
         </w:rPr>
-        <w:commentReference w:id="44"/>
+        <w:commentReference w:id="40"/>
       </w:r>
     </w:p>
     <w:p/>
@@ -45994,7 +45870,7 @@
       </w:r>
     </w:p>
     <w:p>
-      <w:commentRangeStart w:id="45"/>
+      <w:commentRangeStart w:id="41"/>
       <w:r>
         <w:rPr>
           <w:noProof/>
@@ -46041,12 +45917,12 @@
           </wp:inline>
         </w:drawing>
       </w:r>
-      <w:commentRangeEnd w:id="45"/>
+      <w:commentRangeEnd w:id="41"/>
       <w:r>
         <w:rPr>
           <w:rStyle w:val="Marquedecommentaire"/>
         </w:rPr>
-        <w:commentReference w:id="45"/>
+        <w:commentReference w:id="41"/>
       </w:r>
     </w:p>
     <w:p/>
@@ -46070,7 +45946,6 @@
           <w:szCs w:val="22"/>
         </w:rPr>
       </w:pPr>
-      <w:commentRangeStart w:id="46"/>
       <w:r>
         <w:rPr>
           <w:rFonts w:ascii="Tahoma" w:hAnsi="Tahoma" w:cs="Arial"/>
@@ -46114,8 +45989,10 @@
         </w:rPr>
         <w:t>:</w:t>
       </w:r>
-      <w:commentRangeEnd w:id="46"/>
-      <w:r>
+    </w:p>
+    <w:p>
+      <w:pPr>
+        <w:jc w:val="right"/>
         <w:rPr>
           <w:rFonts w:ascii="Tahoma" w:hAnsi="Tahoma" w:cs="Arial"/>
           <w:b/>
@@ -46127,12 +46004,8 @@
           <w:sz w:val="64"/>
           <w:szCs w:val="22"/>
         </w:rPr>
-        <w:commentReference w:id="46"/>
-      </w:r>
-    </w:p>
-    <w:p>
-      <w:pPr>
-        <w:jc w:val="right"/>
+      </w:pPr>
+      <w:r>
         <w:rPr>
           <w:rFonts w:ascii="Tahoma" w:hAnsi="Tahoma" w:cs="Arial"/>
           <w:b/>
@@ -46144,34 +46017,7 @@
           <w:sz w:val="64"/>
           <w:szCs w:val="22"/>
         </w:rPr>
-      </w:pPr>
-      <w:r>
-        <w:rPr>
-          <w:rFonts w:ascii="Tahoma" w:hAnsi="Tahoma" w:cs="Arial"/>
-          <w:b/>
-          <w:bCs/>
-          <w:i/>
-          <w:smallCaps/>
-          <w:color w:val="0C86AC"/>
-          <w:kern w:val="28"/>
-          <w:sz w:val="64"/>
-          <w:szCs w:val="22"/>
-        </w:rPr>
-        <w:t>TESTES</w:t>
-      </w:r>
-      <w:r>
-        <w:rPr>
-          <w:rFonts w:ascii="Tahoma" w:hAnsi="Tahoma" w:cs="Arial"/>
-          <w:b/>
-          <w:bCs/>
-          <w:i/>
-          <w:smallCaps/>
-          <w:color w:val="0C86AC"/>
-          <w:kern w:val="28"/>
-          <w:sz w:val="64"/>
-          <w:szCs w:val="22"/>
-        </w:rPr>
-        <w:t xml:space="preserve"> </w:t>
+        <w:t>Récapitulative</w:t>
       </w:r>
     </w:p>
     <w:p>
@@ -46529,8 +46375,8 @@
           <w:shd w:val="clear" w:color="auto" w:fill="FFFFFF"/>
         </w:rPr>
       </w:pPr>
-      <w:bookmarkStart w:id="47" w:name="_GoBack"/>
-      <w:bookmarkEnd w:id="47"/>
+      <w:bookmarkStart w:id="42" w:name="_GoBack"/>
+      <w:bookmarkEnd w:id="42"/>
       <w:r>
         <w:rPr>
           <w:rFonts w:eastAsia="Aileron"/>
@@ -46544,192 +46390,6 @@
         <w:pStyle w:val="NormalWeb"/>
         <w:shd w:val="clear" w:color="auto" w:fill="FFFFFF"/>
         <w:spacing w:beforeAutospacing="0" w:afterAutospacing="0"/>
-        <w:jc w:val="right"/>
-        <w:rPr>
-          <w:rFonts w:ascii="Tahoma" w:hAnsi="Tahoma" w:cs="Arial"/>
-          <w:b/>
-          <w:bCs/>
-          <w:i/>
-          <w:smallCaps/>
-          <w:color w:val="0C86AC"/>
-          <w:kern w:val="28"/>
-          <w:sz w:val="64"/>
-          <w:szCs w:val="22"/>
-        </w:rPr>
-      </w:pPr>
-      <w:r>
-        <w:rPr>
-          <w:rFonts w:ascii="Tahoma" w:hAnsi="Tahoma" w:cs="Arial"/>
-          <w:b/>
-          <w:bCs/>
-          <w:i/>
-          <w:smallCaps/>
-          <w:color w:val="0C86AC"/>
-          <w:kern w:val="28"/>
-          <w:sz w:val="64"/>
-          <w:szCs w:val="22"/>
-        </w:rPr>
-        <w:lastRenderedPageBreak/>
-        <w:t>CHAPITRE VI :</w:t>
-      </w:r>
-    </w:p>
-    <w:p>
-      <w:pPr>
-        <w:pStyle w:val="NormalWeb"/>
-        <w:shd w:val="clear" w:color="auto" w:fill="FFFFFF"/>
-        <w:spacing w:beforeAutospacing="0" w:afterAutospacing="0"/>
-        <w:jc w:val="right"/>
-        <w:rPr>
-          <w:rFonts w:ascii="Tahoma" w:hAnsi="Tahoma" w:cs="Arial"/>
-          <w:b/>
-          <w:bCs/>
-          <w:i/>
-          <w:smallCaps/>
-          <w:color w:val="0C86AC"/>
-          <w:kern w:val="28"/>
-          <w:sz w:val="64"/>
-          <w:szCs w:val="22"/>
-        </w:rPr>
-      </w:pPr>
-      <w:r>
-        <w:rPr>
-          <w:rFonts w:ascii="Tahoma" w:hAnsi="Tahoma" w:cs="Arial"/>
-          <w:b/>
-          <w:bCs/>
-          <w:i/>
-          <w:smallCaps/>
-          <w:color w:val="0C86AC"/>
-          <w:kern w:val="28"/>
-          <w:sz w:val="64"/>
-          <w:szCs w:val="22"/>
-        </w:rPr>
-        <w:t xml:space="preserve">Métriques </w:t>
-      </w:r>
-    </w:p>
-    <w:p>
-      <w:pPr>
-        <w:jc w:val="right"/>
-        <w:rPr>
-          <w:rFonts w:ascii="Tahoma" w:hAnsi="Tahoma" w:cs="Arial"/>
-          <w:b/>
-          <w:bCs/>
-          <w:i/>
-          <w:smallCaps/>
-          <w:color w:val="0C86AC"/>
-          <w:kern w:val="28"/>
-          <w:sz w:val="64"/>
-          <w:szCs w:val="22"/>
-        </w:rPr>
-      </w:pPr>
-      <w:r>
-        <w:rPr>
-          <w:rFonts w:eastAsia="Aileron"/>
-          <w:shd w:val="clear" w:color="auto" w:fill="FFFFFF"/>
-        </w:rPr>
-        <w:br w:type="page"/>
-      </w:r>
-      <w:r>
-        <w:rPr>
-          <w:rFonts w:ascii="Tahoma" w:hAnsi="Tahoma" w:cs="Arial"/>
-          <w:b/>
-          <w:bCs/>
-          <w:i/>
-          <w:smallCaps/>
-          <w:color w:val="0C86AC"/>
-          <w:kern w:val="28"/>
-          <w:sz w:val="64"/>
-          <w:szCs w:val="22"/>
-        </w:rPr>
-        <w:lastRenderedPageBreak/>
-        <w:t>CHAPITRE VII :</w:t>
-      </w:r>
-    </w:p>
-    <w:p>
-      <w:pPr>
-        <w:bidi/>
-        <w:rPr>
-          <w:rFonts w:ascii="Tahoma" w:hAnsi="Tahoma" w:cs="Arial"/>
-          <w:b/>
-          <w:bCs/>
-          <w:i/>
-          <w:smallCaps/>
-          <w:color w:val="0C86AC"/>
-          <w:kern w:val="28"/>
-          <w:sz w:val="64"/>
-          <w:szCs w:val="22"/>
-        </w:rPr>
-      </w:pPr>
-      <w:r>
-        <w:rPr>
-          <w:rFonts w:ascii="Tahoma" w:hAnsi="Tahoma" w:cs="Arial"/>
-          <w:b/>
-          <w:bCs/>
-          <w:i/>
-          <w:smallCaps/>
-          <w:color w:val="0C86AC"/>
-          <w:kern w:val="28"/>
-          <w:sz w:val="64"/>
-          <w:szCs w:val="22"/>
-        </w:rPr>
-        <w:t>RECAPITULATIF</w:t>
-      </w:r>
-    </w:p>
-    <w:p>
-      <w:pPr>
-        <w:rPr>
-          <w:rFonts w:eastAsia="Aileron"/>
-          <w:shd w:val="clear" w:color="auto" w:fill="FFFFFF"/>
-        </w:rPr>
-      </w:pPr>
-    </w:p>
-    <w:p>
-      <w:pPr>
-        <w:bidi/>
-        <w:jc w:val="right"/>
-        <w:rPr>
-          <w:rFonts w:eastAsia="Aileron"/>
-          <w:shd w:val="clear" w:color="auto" w:fill="FFFFFF"/>
-        </w:rPr>
-      </w:pPr>
-    </w:p>
-    <w:p>
-      <w:pPr>
-        <w:pStyle w:val="NormalWeb"/>
-        <w:shd w:val="clear" w:color="auto" w:fill="FFFFFF"/>
-        <w:spacing w:beforeAutospacing="0" w:afterAutospacing="0"/>
-        <w:rPr>
-          <w:rFonts w:eastAsia="Aileron"/>
-          <w:shd w:val="clear" w:color="auto" w:fill="FFFFFF"/>
-        </w:rPr>
-      </w:pPr>
-      <w:r>
-        <w:rPr>
-          <w:rFonts w:eastAsia="Aileron"/>
-          <w:shd w:val="clear" w:color="auto" w:fill="FFFFFF"/>
-        </w:rPr>
-        <w:br/>
-      </w:r>
-    </w:p>
-    <w:p>
-      <w:pPr>
-        <w:rPr>
-          <w:rFonts w:eastAsia="Aileron"/>
-          <w:shd w:val="clear" w:color="auto" w:fill="FFFFFF"/>
-        </w:rPr>
-      </w:pPr>
-      <w:r>
-        <w:rPr>
-          <w:rFonts w:eastAsia="Aileron"/>
-          <w:shd w:val="clear" w:color="auto" w:fill="FFFFFF"/>
-        </w:rPr>
-        <w:br w:type="page"/>
-      </w:r>
-    </w:p>
-    <w:p>
-      <w:pPr>
-        <w:pStyle w:val="NormalWeb"/>
-        <w:shd w:val="clear" w:color="auto" w:fill="FFFFFF"/>
-        <w:spacing w:beforeAutospacing="0" w:afterAutospacing="0"/>
         <w:rPr>
           <w:rFonts w:eastAsia="Aileron"/>
           <w:shd w:val="clear" w:color="auto" w:fill="FFFFFF"/>
@@ -47191,7 +46851,7 @@
       </w:r>
       <w:r>
         <w:tab/>
-        <w:t>« Hibernate. Everything data. - Hibernate ». .</w:t>
+        <w:t>« Hibernate. Everything data. - Hibernate ». [En ligne]. Disponible sur: http://hibernate.org/. [Consulté le: 17-juin-2018].</w:t>
       </w:r>
     </w:p>
     <w:p>
@@ -47269,7 +46929,7 @@
       <w:r>
         <w:br w:type="page"/>
       </w:r>
-      <w:bookmarkStart w:id="48" w:name="_Toc277979759"/>
+      <w:bookmarkStart w:id="43" w:name="_Toc277979759"/>
       <w:bookmarkEnd w:id="6"/>
       <w:bookmarkEnd w:id="7"/>
       <w:bookmarkEnd w:id="8"/>
@@ -47278,7 +46938,7 @@
         <w:lastRenderedPageBreak/>
         <w:t>Annexe A</w:t>
       </w:r>
-      <w:bookmarkEnd w:id="48"/>
+      <w:bookmarkEnd w:id="43"/>
     </w:p>
     <w:p>
       <w:pPr>
@@ -47292,12 +46952,12 @@
       <w:r>
         <w:br w:type="page"/>
       </w:r>
-      <w:bookmarkStart w:id="49" w:name="_Toc277979760"/>
+      <w:bookmarkStart w:id="44" w:name="_Toc277979760"/>
       <w:r>
         <w:lastRenderedPageBreak/>
         <w:t>Annexe B</w:t>
       </w:r>
-      <w:bookmarkEnd w:id="49"/>
+      <w:bookmarkEnd w:id="44"/>
     </w:p>
     <w:p>
       <w:pPr>
@@ -48021,7 +47681,7 @@
       </w:r>
     </w:p>
   </w:comment>
-  <w:comment w:id="39" w:author="DELL" w:date="2018-06-19T00:25:00Z" w:initials="D">
+  <w:comment w:id="37" w:author="DELL" w:date="2018-06-19T00:25:00Z" w:initials="D">
     <w:p>
       <w:pPr>
         <w:pStyle w:val="Commentaire"/>
@@ -48033,7 +47693,7 @@
         <w:annotationRef/>
       </w:r>
       <w:r>
-        <w:t>référence</w:t>
+        <w:t>numéro+légende</w:t>
       </w:r>
     </w:p>
   </w:comment>
@@ -48049,10 +47709,23 @@
         <w:annotationRef/>
       </w:r>
       <w:r>
-        <w:t xml:space="preserve">il n'est pas clair </w:t>
-      </w:r>
-      <w:r>
-        <w:t>comment Hibernate permettrait de faciliter le changement de la base de données. Hibernate gère la persistence, non?!</w:t>
+        <w:t>numéro+légende</w:t>
+      </w:r>
+    </w:p>
+  </w:comment>
+  <w:comment w:id="39" w:author="DELL" w:date="2018-06-19T00:25:00Z" w:initials="D">
+    <w:p>
+      <w:pPr>
+        <w:pStyle w:val="Commentaire"/>
+      </w:pPr>
+      <w:r>
+        <w:rPr>
+          <w:rStyle w:val="Marquedecommentaire"/>
+        </w:rPr>
+        <w:annotationRef/>
+      </w:r>
+      <w:r>
+        <w:t>numéro+légende</w:t>
       </w:r>
     </w:p>
   </w:comment>
@@ -48068,23 +47741,7 @@
         <w:annotationRef/>
       </w:r>
       <w:r>
-        <w:t>???</w:t>
-      </w:r>
-    </w:p>
-  </w:comment>
-  <w:comment w:id="37" w:author="DELL" w:date="2018-06-19T00:25:00Z" w:initials="D">
-    <w:p>
-      <w:pPr>
-        <w:pStyle w:val="Commentaire"/>
-      </w:pPr>
-      <w:r>
-        <w:rPr>
-          <w:rStyle w:val="Marquedecommentaire"/>
-        </w:rPr>
-        <w:annotationRef/>
-      </w:r>
-      <w:r>
-        <w:t>cette partie est mal écrite et est expéditive, c'est-à-dire faite à la va-vite comme si tu dis: voilà on me l'a demandé de la faire, alors la voilà sans aucune organisation, c'est plutôt superficiel comme truc</w:t>
+        <w:t>numéro+légende</w:t>
       </w:r>
     </w:p>
   </w:comment>
@@ -48101,89 +47758,6 @@
       </w:r>
       <w:r>
         <w:t>numéro+légende</w:t>
-      </w:r>
-    </w:p>
-  </w:comment>
-  <w:comment w:id="42" w:author="DELL" w:date="2018-06-19T00:25:00Z" w:initials="D">
-    <w:p>
-      <w:pPr>
-        <w:pStyle w:val="Commentaire"/>
-      </w:pPr>
-      <w:r>
-        <w:rPr>
-          <w:rStyle w:val="Marquedecommentaire"/>
-        </w:rPr>
-        <w:annotationRef/>
-      </w:r>
-      <w:r>
-        <w:t>numéro+légende</w:t>
-      </w:r>
-    </w:p>
-  </w:comment>
-  <w:comment w:id="43" w:author="DELL" w:date="2018-06-19T00:25:00Z" w:initials="D">
-    <w:p>
-      <w:pPr>
-        <w:pStyle w:val="Commentaire"/>
-      </w:pPr>
-      <w:r>
-        <w:rPr>
-          <w:rStyle w:val="Marquedecommentaire"/>
-        </w:rPr>
-        <w:annotationRef/>
-      </w:r>
-      <w:r>
-        <w:t>numéro+légende</w:t>
-      </w:r>
-    </w:p>
-  </w:comment>
-  <w:comment w:id="44" w:author="DELL" w:date="2018-06-19T00:25:00Z" w:initials="D">
-    <w:p>
-      <w:pPr>
-        <w:pStyle w:val="Commentaire"/>
-      </w:pPr>
-      <w:r>
-        <w:rPr>
-          <w:rStyle w:val="Marquedecommentaire"/>
-        </w:rPr>
-        <w:annotationRef/>
-      </w:r>
-      <w:r>
-        <w:t>numéro+légende</w:t>
-      </w:r>
-    </w:p>
-  </w:comment>
-  <w:comment w:id="45" w:author="DELL" w:date="2018-06-19T00:25:00Z" w:initials="D">
-    <w:p>
-      <w:pPr>
-        <w:pStyle w:val="Commentaire"/>
-      </w:pPr>
-      <w:r>
-        <w:rPr>
-          <w:rStyle w:val="Marquedecommentaire"/>
-        </w:rPr>
-        <w:annotationRef/>
-      </w:r>
-      <w:r>
-        <w:t>numéro+légende</w:t>
-      </w:r>
-    </w:p>
-  </w:comment>
-  <w:comment w:id="46" w:author="DELL" w:date="2018-06-19T00:25:00Z" w:initials="D">
-    <w:p>
-      <w:pPr>
-        <w:pStyle w:val="Commentaire"/>
-      </w:pPr>
-      <w:r>
-        <w:rPr>
-          <w:rStyle w:val="Marquedecommentaire"/>
-        </w:rPr>
-        <w:annotationRef/>
-      </w:r>
-      <w:r>
-        <w:t>c'est la conc</w:t>
-      </w:r>
-      <w:r>
-        <w:t>lusion!</w:t>
       </w:r>
     </w:p>
   </w:comment>
@@ -48259,7 +47833,7 @@
         <w:noProof/>
         <w:color w:val="800000"/>
       </w:rPr>
-      <w:t>78</w:t>
+      <w:t>17</w:t>
     </w:r>
     <w:r>
       <w:rPr>
@@ -52946,10 +52520,6 @@
 </file>
 
 <file path=customXml/item1.xml><?xml version="1.0" encoding="utf-8"?>
-<b:Sources xmlns:b="http://schemas.openxmlformats.org/officeDocument/2006/bibliography" xmlns="http://schemas.openxmlformats.org/officeDocument/2006/bibliography" SelectedStyle="\APA.XSL" StyleName="APA"/>
-</file>
-
-<file path=customXml/item2.xml><?xml version="1.0" encoding="utf-8"?>
 <s:customData xmlns="http://www.wps.cn/officeDocument/2013/wpsCustomData" xmlns:s="http://www.wps.cn/officeDocument/2013/wpsCustomData">
   <customSectProps>
     <customSectPr/>
@@ -53066,18 +52636,22 @@
 </s:customData>
 </file>
 
+<file path=customXml/item2.xml><?xml version="1.0" encoding="utf-8"?>
+<b:Sources xmlns:b="http://schemas.openxmlformats.org/officeDocument/2006/bibliography" xmlns="http://schemas.openxmlformats.org/officeDocument/2006/bibliography" SelectedStyle="\APA.XSL" StyleName="APA"/>
+</file>
+
 <file path=customXml/itemProps1.xml><?xml version="1.0" encoding="utf-8"?>
-<ds:datastoreItem xmlns:ds="http://schemas.openxmlformats.org/officeDocument/2006/customXml" ds:itemID="{6FF87DF9-FCF6-47F4-9953-EA55DEF846B6}">
+<ds:datastoreItem xmlns:ds="http://schemas.openxmlformats.org/officeDocument/2006/customXml" ds:itemID="{B1977F7D-205B-4081-913C-38D41E755F92}">
   <ds:schemaRefs>
-    <ds:schemaRef ds:uri="http://schemas.openxmlformats.org/officeDocument/2006/bibliography"/>
+    <ds:schemaRef ds:uri="http://www.wps.cn/officeDocument/2013/wpsCustomData"/>
   </ds:schemaRefs>
 </ds:datastoreItem>
 </file>
 
 <file path=customXml/itemProps2.xml><?xml version="1.0" encoding="utf-8"?>
-<ds:datastoreItem xmlns:ds="http://schemas.openxmlformats.org/officeDocument/2006/customXml" ds:itemID="{B1977F7D-205B-4081-913C-38D41E755F92}">
+<ds:datastoreItem xmlns:ds="http://schemas.openxmlformats.org/officeDocument/2006/customXml" ds:itemID="{7B450229-768D-491B-BDC6-8BDE8BD6516B}">
   <ds:schemaRefs>
-    <ds:schemaRef ds:uri="http://www.wps.cn/officeDocument/2013/wpsCustomData"/>
+    <ds:schemaRef ds:uri="http://schemas.openxmlformats.org/officeDocument/2006/bibliography"/>
   </ds:schemaRefs>
 </ds:datastoreItem>
 </file>
--- a/Rahim soufiane Mémoire Master ILC 2017 - 2018 (2).docx
+++ b/Rahim soufiane Mémoire Master ILC 2017 - 2018 (2).docx
@@ -148,10 +148,10 @@
                   <v:path o:extrusionok="f" gradientshapeok="t" o:connecttype="rect"/>
                   <o:lock v:ext="edit" aspectratio="t"/>
                 </v:shapetype>
-                <v:shape id="_x0000_i1025" type="#_x0000_t75" style="width:83.8pt;height:62.35pt" o:ole="">
+                <v:shape id="_x0000_i1025" type="#_x0000_t75" style="width:83.95pt;height:62.3pt" o:ole="">
                   <v:imagedata r:id="rId9" o:title=""/>
                 </v:shape>
-                <o:OLEObject Type="Embed" ProgID="Word.Picture.8" ShapeID="_x0000_i1025" DrawAspect="Content" ObjectID="_1591187182" r:id="rId10"/>
+                <o:OLEObject Type="Embed" ProgID="Word.Picture.8" ShapeID="_x0000_i1025" DrawAspect="Content" ObjectID="_1591195214" r:id="rId10"/>
               </w:object>
             </w:r>
           </w:p>
@@ -4104,14 +4104,14 @@
           <w:rFonts w:asciiTheme="majorBidi" w:hAnsiTheme="majorBidi" w:cstheme="majorBidi"/>
           <w:sz w:val="24"/>
         </w:rPr>
-        <w:t xml:space="preserve">et des </w:t>
-      </w:r>
-      <w:r>
-        <w:rPr>
-          <w:rFonts w:asciiTheme="majorBidi" w:hAnsiTheme="majorBidi" w:cstheme="majorBidi"/>
-          <w:sz w:val="24"/>
-        </w:rPr>
-        <w:t>perspectives.</w:t>
+        <w:t>ainsi que les éventuelles perspectives de continuation</w:t>
+      </w:r>
+      <w:r>
+        <w:rPr>
+          <w:rFonts w:asciiTheme="majorBidi" w:hAnsiTheme="majorBidi" w:cstheme="majorBidi"/>
+          <w:sz w:val="24"/>
+        </w:rPr>
+        <w:t>.</w:t>
       </w:r>
     </w:p>
     <w:p>
@@ -4137,6 +4137,844 @@
     </w:p>
     <w:p>
       <w:pPr>
+        <w:pStyle w:val="Titreniveau1"/>
+      </w:pPr>
+      <w:r>
+        <w:t>Introduction générale:</w:t>
+      </w:r>
+    </w:p>
+    <w:p>
+      <w:pPr>
+        <w:pStyle w:val="Textenormal"/>
+        <w:rPr>
+          <w:sz w:val="24"/>
+        </w:rPr>
+      </w:pPr>
+      <w:r>
+        <w:rPr>
+          <w:sz w:val="24"/>
+        </w:rPr>
+        <w:t>L’échange d’état entre machine dans un système distribué se fait par l’échange de messages, c’est pour cela que l’échange de messages devient le problème central dans le concept des applications distribuées. Mais cette distribution de système a un bénéfice majeur : le plus important est lorsqu’une machine tombe en panne, cette dernière n’affecte pas tout le système.</w:t>
+      </w:r>
+    </w:p>
+    <w:p>
+      <w:pPr>
+        <w:pStyle w:val="Textenormal"/>
+        <w:rPr>
+          <w:sz w:val="24"/>
+        </w:rPr>
+      </w:pPr>
+      <w:r>
+        <w:rPr>
+          <w:sz w:val="24"/>
+        </w:rPr>
+        <w:t xml:space="preserve">D’une autre part, cette distribution impose </w:t>
+      </w:r>
+      <w:r>
+        <w:rPr>
+          <w:sz w:val="24"/>
+        </w:rPr>
+        <w:t xml:space="preserve">des problèmes </w:t>
+      </w:r>
+      <w:r>
+        <w:rPr>
+          <w:sz w:val="24"/>
+        </w:rPr>
+        <w:t>qu’on</w:t>
+      </w:r>
+      <w:r>
+        <w:rPr>
+          <w:sz w:val="24"/>
+        </w:rPr>
+        <w:t xml:space="preserve"> est obligé de résoudre, </w:t>
+      </w:r>
+      <w:r>
+        <w:rPr>
+          <w:color w:val="auto"/>
+          <w:sz w:val="24"/>
+        </w:rPr>
+        <w:t xml:space="preserve"> </w:t>
+      </w:r>
+      <w:r>
+        <w:rPr>
+          <w:sz w:val="24"/>
+        </w:rPr>
+        <w:t>Nous discutons ces problèmes dans ce qui suit:</w:t>
+      </w:r>
+    </w:p>
+    <w:p>
+      <w:pPr>
+        <w:pStyle w:val="Textenormal"/>
+        <w:numPr>
+          <w:ilvl w:val="0"/>
+          <w:numId w:val="1"/>
+        </w:numPr>
+        <w:rPr>
+          <w:b/>
+          <w:bCs/>
+          <w:sz w:val="24"/>
+          <w:u w:val="single"/>
+        </w:rPr>
+      </w:pPr>
+      <w:r>
+        <w:rPr>
+          <w:b/>
+          <w:bCs/>
+          <w:sz w:val="24"/>
+          <w:u w:val="single"/>
+        </w:rPr>
+        <w:t xml:space="preserve">L’hétérogénéité : </w:t>
+      </w:r>
+    </w:p>
+    <w:p>
+      <w:pPr>
+        <w:pStyle w:val="Textenormal"/>
+        <w:rPr>
+          <w:sz w:val="24"/>
+        </w:rPr>
+      </w:pPr>
+      <w:r>
+        <w:rPr>
+          <w:sz w:val="24"/>
+        </w:rPr>
+        <w:t>Une application distribuée est une couche applicative logique qui se situe au-dessus des autres couches, y compris la couche midellware, la couche système d’exploitation, et la couche matériel. Ces couches ont amenée a coopérer entre eux, mais chaque composant a ses spécifications, pour cela, le partage sera difficile. Par exemple  pour la couche système d’exploitation en trouve beaucoup des système à savoir Windows ,Lunix ,Unix  Mac-OS. en doit résoudre le problème de non homogénéité entre eux</w:t>
+      </w:r>
+    </w:p>
+    <w:p>
+      <w:pPr>
+        <w:pStyle w:val="Textenormal"/>
+        <w:rPr>
+          <w:sz w:val="24"/>
+        </w:rPr>
+      </w:pPr>
+      <w:r>
+        <w:rPr>
+          <w:sz w:val="24"/>
+        </w:rPr>
+        <w:t>De même pour la couche midellware on trouve : .net, RMI, RPC, CORBA et DCOM.</w:t>
+      </w:r>
+    </w:p>
+    <w:p>
+      <w:pPr>
+        <w:pStyle w:val="Textenormal"/>
+        <w:rPr>
+          <w:sz w:val="24"/>
+        </w:rPr>
+      </w:pPr>
+      <w:r>
+        <w:rPr>
+          <w:sz w:val="24"/>
+        </w:rPr>
+        <w:lastRenderedPageBreak/>
+        <w:t>De même pour la couche application on trouve des langages de programmation différents qui ont des spécifications comme le langage JAVA et C#</w:t>
+      </w:r>
+    </w:p>
+    <w:p>
+      <w:pPr>
+        <w:pStyle w:val="Textenormal"/>
+        <w:rPr>
+          <w:sz w:val="24"/>
+        </w:rPr>
+      </w:pPr>
+      <w:r>
+        <w:rPr>
+          <w:sz w:val="24"/>
+        </w:rPr>
+        <w:t>Nous sommes alors amenés à résoudre ce problème pour que les échanger de message soit possible.</w:t>
+      </w:r>
+    </w:p>
+    <w:p>
+      <w:pPr>
+        <w:pStyle w:val="Textenormal"/>
+        <w:numPr>
+          <w:ilvl w:val="0"/>
+          <w:numId w:val="1"/>
+        </w:numPr>
+        <w:rPr>
+          <w:b/>
+          <w:bCs/>
+          <w:sz w:val="24"/>
+          <w:u w:val="single"/>
+        </w:rPr>
+      </w:pPr>
+      <w:r>
+        <w:rPr>
+          <w:b/>
+          <w:bCs/>
+          <w:sz w:val="24"/>
+          <w:u w:val="single"/>
+        </w:rPr>
+        <w:t>Problème de la concurrence :</w:t>
+      </w:r>
+    </w:p>
+    <w:p>
+      <w:pPr>
+        <w:pStyle w:val="Textenormal"/>
+        <w:rPr>
+          <w:sz w:val="24"/>
+        </w:rPr>
+      </w:pPr>
+      <w:r>
+        <w:rPr>
+          <w:sz w:val="24"/>
+        </w:rPr>
+        <w:t>Le partage de ressource pose un problème parce que ces ressources souvent ne sont pas partageables en même temps comme un fich</w:t>
+      </w:r>
+      <w:r>
+        <w:rPr>
+          <w:sz w:val="24"/>
+        </w:rPr>
+        <w:t>i</w:t>
+      </w:r>
+      <w:r>
+        <w:rPr>
+          <w:sz w:val="24"/>
+        </w:rPr>
+        <w:t>er ou un</w:t>
+      </w:r>
+      <w:r>
+        <w:rPr>
+          <w:sz w:val="24"/>
+        </w:rPr>
+        <w:t>e</w:t>
+      </w:r>
+      <w:r>
+        <w:rPr>
+          <w:sz w:val="24"/>
+        </w:rPr>
+        <w:t xml:space="preserve"> table de base de donne ou une imprimante  il faut gérer l’accès à ces ressources pour ne pas avoir un conflit, </w:t>
+      </w:r>
+    </w:p>
+    <w:p>
+      <w:pPr>
+        <w:pStyle w:val="Textenormal"/>
+        <w:rPr>
+          <w:sz w:val="24"/>
+        </w:rPr>
+      </w:pPr>
+      <w:r>
+        <w:rPr>
+          <w:sz w:val="24"/>
+        </w:rPr>
+        <w:t>De plus, le partage de ressources dans un système réparti se fait par des messages et ces messages pouvant être perdus, ce qui pose un autre problème dans la gestion de la concurrence par rapport aux systèmes centralisés.</w:t>
+      </w:r>
+    </w:p>
+    <w:p>
+      <w:pPr>
+        <w:pStyle w:val="Textenormal"/>
+        <w:numPr>
+          <w:ilvl w:val="0"/>
+          <w:numId w:val="1"/>
+        </w:numPr>
+        <w:rPr>
+          <w:b/>
+          <w:bCs/>
+          <w:sz w:val="24"/>
+          <w:u w:val="single"/>
+        </w:rPr>
+      </w:pPr>
+      <w:r>
+        <w:rPr>
+          <w:b/>
+          <w:bCs/>
+          <w:sz w:val="24"/>
+          <w:u w:val="single"/>
+        </w:rPr>
+        <w:t>Problème de sécurité :</w:t>
+      </w:r>
+    </w:p>
+    <w:p>
+      <w:pPr>
+        <w:pStyle w:val="Textenormal"/>
+        <w:rPr>
+          <w:sz w:val="24"/>
+        </w:rPr>
+      </w:pPr>
+      <w:r>
+        <w:rPr>
+          <w:sz w:val="24"/>
+        </w:rPr>
+        <w:t>Le problème de sécurité se pose dans tout système informatique. Cependant, dans un système distribué, ce problème se produit de la distribution elle même, par ce qu’un message échangé entre deux machines peut être intercepté, détruit ou même modifiée. En outre, il y a le problème d’authentification pour identifier un client auprès d’un serveur, il y a  aussi l’attaque de service par l’essai de saturer les capacités de services offertes par les composantes de système, il y a aussi la sécurité de code mobile.</w:t>
+      </w:r>
+    </w:p>
+    <w:p>
+      <w:pPr>
+        <w:pStyle w:val="Textenormal"/>
+        <w:numPr>
+          <w:ilvl w:val="0"/>
+          <w:numId w:val="1"/>
+        </w:numPr>
+        <w:rPr>
+          <w:b/>
+          <w:bCs/>
+          <w:sz w:val="24"/>
+          <w:u w:val="single"/>
+        </w:rPr>
+      </w:pPr>
+      <w:r>
+        <w:rPr>
+          <w:b/>
+          <w:bCs/>
+          <w:sz w:val="24"/>
+          <w:u w:val="single"/>
+        </w:rPr>
+        <w:t>Problème des pannes :</w:t>
+      </w:r>
+    </w:p>
+    <w:p>
+      <w:pPr>
+        <w:pStyle w:val="Textenormal"/>
+        <w:rPr>
+          <w:sz w:val="24"/>
+        </w:rPr>
+      </w:pPr>
+      <w:r>
+        <w:rPr>
+          <w:sz w:val="24"/>
+        </w:rPr>
+        <w:t>Une panne peut apparaître dans une couche inférieure, par exemple : la couche matérielle provoque une panne dans les couches supérieure.</w:t>
+      </w:r>
+    </w:p>
+    <w:p>
+      <w:pPr>
+        <w:pStyle w:val="Textenormal"/>
+        <w:rPr>
+          <w:sz w:val="24"/>
+        </w:rPr>
+      </w:pPr>
+      <w:r>
+        <w:rPr>
+          <w:sz w:val="24"/>
+        </w:rPr>
+        <w:t>U</w:t>
+      </w:r>
+      <w:r>
+        <w:rPr>
+          <w:sz w:val="24"/>
+        </w:rPr>
+        <w:t>ne panne peut être de type logique dans la logique de l’application distribuée, qui peut provoquer un inter blocage.</w:t>
+      </w:r>
+    </w:p>
+    <w:p>
+      <w:pPr>
+        <w:pStyle w:val="Textenormal"/>
+        <w:rPr>
+          <w:sz w:val="24"/>
+        </w:rPr>
+      </w:pPr>
+      <w:r>
+        <w:rPr>
+          <w:sz w:val="24"/>
+        </w:rPr>
+        <w:t xml:space="preserve">Elle </w:t>
+      </w:r>
+      <w:r>
+        <w:rPr>
+          <w:sz w:val="24"/>
+        </w:rPr>
+        <w:t>p</w:t>
+      </w:r>
+      <w:r>
+        <w:rPr>
+          <w:sz w:val="24"/>
+        </w:rPr>
+        <w:t xml:space="preserve">eut être dans le system d’exploitation ou dans le middleware </w:t>
+      </w:r>
+      <w:r>
+        <w:rPr>
+          <w:sz w:val="24"/>
+        </w:rPr>
+        <w:t>aussi.</w:t>
+      </w:r>
+    </w:p>
+    <w:p>
+      <w:pPr>
+        <w:pStyle w:val="Textenormal"/>
+        <w:numPr>
+          <w:ilvl w:val="0"/>
+          <w:numId w:val="1"/>
+        </w:numPr>
+        <w:rPr>
+          <w:b/>
+          <w:bCs/>
+          <w:sz w:val="24"/>
+          <w:u w:val="single"/>
+        </w:rPr>
+      </w:pPr>
+      <w:r>
+        <w:rPr>
+          <w:b/>
+          <w:bCs/>
+          <w:sz w:val="24"/>
+          <w:u w:val="single"/>
+        </w:rPr>
+        <w:t>L’absence d’information globale :</w:t>
+      </w:r>
+    </w:p>
+    <w:p>
+      <w:pPr>
+        <w:pStyle w:val="Textenormal"/>
+        <w:rPr>
+          <w:sz w:val="24"/>
+        </w:rPr>
+      </w:pPr>
+      <w:r>
+        <w:rPr>
+          <w:sz w:val="24"/>
+        </w:rPr>
+        <w:t>Un système distribué ne prend pas en considération une mémoire globale qui facilite la coordination entre ces composants, et le seul moyen de partager l’état d’un processus est l’envoi de message.</w:t>
+      </w:r>
+    </w:p>
+    <w:p>
+      <w:pPr>
+        <w:pStyle w:val="Textenormal"/>
+        <w:rPr>
+          <w:sz w:val="24"/>
+        </w:rPr>
+      </w:pPr>
+      <w:r>
+        <w:rPr>
+          <w:sz w:val="24"/>
+        </w:rPr>
+        <w:t>En effet, ce message peut faire du retard, entre temps, l’état du processus peut changer. Ainsi, le message ne reflète plus l’état correct du processus, c’est pour cela que la connaissance de l’état globale de système est un grand défi dans les systèmes distribués.</w:t>
+      </w:r>
+    </w:p>
+    <w:p>
+      <w:pPr>
+        <w:pStyle w:val="Textenormal"/>
+        <w:numPr>
+          <w:ilvl w:val="0"/>
+          <w:numId w:val="1"/>
+        </w:numPr>
+        <w:rPr>
+          <w:b/>
+          <w:bCs/>
+          <w:sz w:val="24"/>
+          <w:u w:val="single"/>
+        </w:rPr>
+      </w:pPr>
+      <w:r>
+        <w:rPr>
+          <w:b/>
+          <w:bCs/>
+          <w:sz w:val="24"/>
+          <w:u w:val="single"/>
+        </w:rPr>
+        <w:t>Le problème de test et de vérification:</w:t>
+      </w:r>
+    </w:p>
+    <w:p>
+      <w:pPr>
+        <w:pStyle w:val="Textenormal"/>
+        <w:rPr>
+          <w:sz w:val="24"/>
+        </w:rPr>
+      </w:pPr>
+      <w:r>
+        <w:rPr>
+          <w:sz w:val="24"/>
+        </w:rPr>
+        <w:t xml:space="preserve">Ce problème existe dans tous les systèmes, particulièrement dans les systèmes multi-processus. Cependant, l’équipe de test va passer un temps considérable dans le test et validation d’un système distribué. Le coût de cette phase est de 60 % du coût global </w:t>
+      </w:r>
+      <w:r>
+        <w:rPr>
+          <w:sz w:val="24"/>
+        </w:rPr>
+        <w:lastRenderedPageBreak/>
+        <w:t>du système, mais dans la phase de mise en service au niveau du client  il apparaît souvent des bugs qui ne sont pas pris en considération. Dans la phase de test, ce qui risque d’être fatal dans les systèmes distribués, comme par exemple le problème d’inter blocage, Cependant l’équipe de développement peut passer des nuits blanches à essayer de détecter la cause du bug pour la corriger. Se qui rend le problème de test et de validation plus complexe.</w:t>
+      </w:r>
+    </w:p>
+    <w:p>
+      <w:pPr>
+        <w:pStyle w:val="Textenormal"/>
+        <w:rPr>
+          <w:sz w:val="24"/>
+        </w:rPr>
+      </w:pPr>
+      <w:r>
+        <w:rPr>
+          <w:sz w:val="24"/>
+        </w:rPr>
+        <w:t>Pour résoudre ces problèmes, il faut adapter les phases de développement pour mieux pallier ce problème, soit dans la phase de développement, de test ou déploiement.</w:t>
+      </w:r>
+    </w:p>
+    <w:p>
+      <w:pPr>
+        <w:pStyle w:val="Textenormal"/>
+        <w:rPr>
+          <w:sz w:val="24"/>
+        </w:rPr>
+      </w:pPr>
+      <w:r>
+        <w:rPr>
+          <w:sz w:val="24"/>
+        </w:rPr>
+        <w:t xml:space="preserve">En effet </w:t>
+      </w:r>
+      <w:r>
+        <w:rPr>
+          <w:sz w:val="24"/>
+        </w:rPr>
+        <w:t>c</w:t>
+      </w:r>
+      <w:r>
+        <w:rPr>
+          <w:sz w:val="24"/>
+        </w:rPr>
+        <w:t>ela</w:t>
+      </w:r>
+      <w:r>
+        <w:rPr>
+          <w:sz w:val="24"/>
+        </w:rPr>
+        <w:t xml:space="preserve"> ce fait par l’utilisation des techniques de développements, ou des middlewares, ou des API, plus conformes au problème traitée, la méthode  la plus conviviale est la méthode qui aide le mieux à résoudre ces problèmes.</w:t>
+      </w:r>
+    </w:p>
+    <w:p>
+      <w:pPr>
+        <w:pStyle w:val="Textenormal"/>
+        <w:rPr>
+          <w:sz w:val="24"/>
+        </w:rPr>
+      </w:pPr>
+      <w:r>
+        <w:rPr>
+          <w:sz w:val="24"/>
+        </w:rPr>
+        <w:t>C’est pour cette raison que la comparaison ente les différents midellwear, jouent un rôle très important</w:t>
+      </w:r>
+      <w:r>
+        <w:rPr>
+          <w:sz w:val="24"/>
+        </w:rPr>
+        <w:t>,</w:t>
+      </w:r>
+      <w:r>
+        <w:rPr>
+          <w:sz w:val="24"/>
+        </w:rPr>
+        <w:t xml:space="preserve"> cette comparaison diminue le temps et le coût dans les projets des systèmes distribués, puisque cela donne une vue globale sur les bienfaits de chaque midellwear.</w:t>
+      </w:r>
+      <w:r>
+        <w:rPr>
+          <w:sz w:val="24"/>
+        </w:rPr>
+        <w:fldChar w:fldCharType="begin"/>
+      </w:r>
+      <w:r>
+        <w:rPr>
+          <w:sz w:val="24"/>
+        </w:rPr>
+        <w:instrText xml:space="preserve"> ADDIN ZOTERO_ITEM CSL_CITATION {"citationID":"ezknOHzx","properties":{"formattedCitation":"[4]","plainCitation":"[4]","noteIndex":0},"citationItems":[{"id":57,"uris":["http://zotero.org/users/4740593/items/PWF62965"],"uri":["http://zotero.org/users/4740593/items/PWF62965"],"itemData":{"id":57,"type":"article","title":"SYSTEMES DISTRIBUES ET SERVICES WEB","URL":"D:\\memoire\\bibliographie\\SYDSER.PDF","shortTitle":"SYSTEMES DISTRIBUES ET SERVICES WEB","author":[{"literal":"DR. D MESLATI"}]}}],"schema":"https://github.com/citation-style-language/schema/raw/master/csl-citation.json"} </w:instrText>
+      </w:r>
+      <w:r>
+        <w:rPr>
+          <w:sz w:val="24"/>
+        </w:rPr>
+        <w:fldChar w:fldCharType="separate"/>
+      </w:r>
+      <w:r>
+        <w:rPr>
+          <w:sz w:val="24"/>
+        </w:rPr>
+        <w:t>[4]</w:t>
+      </w:r>
+      <w:r>
+        <w:rPr>
+          <w:sz w:val="24"/>
+        </w:rPr>
+        <w:fldChar w:fldCharType="end"/>
+      </w:r>
+    </w:p>
+    <w:p>
+      <w:pPr>
+        <w:pStyle w:val="Textenormal"/>
+        <w:rPr>
+          <w:sz w:val="24"/>
+        </w:rPr>
+      </w:pPr>
+      <w:r>
+        <w:rPr>
+          <w:sz w:val="24"/>
+        </w:rPr>
+        <w:t>Ce travaille est une comparaison entre l’utilisation de deux API défibrant dans leurs paradigme</w:t>
+      </w:r>
+      <w:r>
+        <w:rPr>
+          <w:sz w:val="24"/>
+        </w:rPr>
+        <w:t> : RMI et JCSP.net</w:t>
+      </w:r>
+      <w:r>
+        <w:rPr>
+          <w:sz w:val="24"/>
+        </w:rPr>
+        <w:t>.</w:t>
+      </w:r>
+    </w:p>
+    <w:p>
+      <w:pPr>
+        <w:pStyle w:val="Textenormal"/>
+        <w:rPr>
+          <w:sz w:val="24"/>
+        </w:rPr>
+      </w:pPr>
+      <w:r>
+        <w:rPr>
+          <w:sz w:val="24"/>
+        </w:rPr>
+        <w:t xml:space="preserve">Dans se qui suit en vas commence par présenter RMI, ensuite JCSP.net, après en vas comparer l’utilisation de ces deux API dans une application distribuée pour cité les point fort et </w:t>
+      </w:r>
+      <w:r>
+        <w:rPr>
+          <w:sz w:val="24"/>
+        </w:rPr>
+        <w:t>les faiblesses</w:t>
+      </w:r>
+      <w:r>
+        <w:rPr>
+          <w:sz w:val="24"/>
+        </w:rPr>
+        <w:t xml:space="preserve"> de chaque un.</w:t>
+      </w:r>
+    </w:p>
+    <w:p>
+      <w:pPr>
+        <w:pStyle w:val="TitreChapitre"/>
+      </w:pPr>
+      <w:r>
+        <w:br w:type="page"/>
+      </w:r>
+      <w:bookmarkStart w:id="15" w:name="_Toc277979729"/>
+      <w:r>
+        <w:lastRenderedPageBreak/>
+        <w:t xml:space="preserve">Chapitre 1 </w:t>
+      </w:r>
+      <w:r>
+        <w:br/>
+      </w:r>
+      <w:bookmarkEnd w:id="15"/>
+      <w:r>
+        <w:t xml:space="preserve">Présentation de RMI </w:t>
+      </w:r>
+    </w:p>
+    <w:p>
+      <w:pPr>
+        <w:pStyle w:val="Titreniveau1"/>
+      </w:pPr>
+      <w:bookmarkStart w:id="16" w:name="_Toc277979730"/>
+      <w:r>
+        <w:t xml:space="preserve">1.1 </w:t>
+      </w:r>
+      <w:r>
+        <w:t xml:space="preserve">Introduction </w:t>
+      </w:r>
+    </w:p>
+    <w:p>
+      <w:pPr>
+        <w:rPr>
+          <w:color w:val="0F243E"/>
+        </w:rPr>
+      </w:pPr>
+      <w:r>
+        <w:rPr>
+          <w:color w:val="0F243E"/>
+        </w:rPr>
+        <w:t xml:space="preserve">Dans ce chapitre en vas présenter RMI comme une API JAV qui permit </w:t>
+      </w:r>
+      <w:r>
+        <w:rPr>
+          <w:color w:val="0F243E"/>
+        </w:rPr>
+        <w:t xml:space="preserve">de faire </w:t>
+      </w:r>
+      <w:r>
+        <w:rPr>
+          <w:color w:val="0F243E"/>
+        </w:rPr>
+        <w:t xml:space="preserve">appeler </w:t>
+      </w:r>
+      <w:r>
+        <w:rPr>
+          <w:color w:val="0F243E"/>
+        </w:rPr>
+        <w:t xml:space="preserve">a </w:t>
+      </w:r>
+      <w:r>
+        <w:rPr>
+          <w:color w:val="0F243E"/>
+        </w:rPr>
+        <w:t xml:space="preserve">une méthode </w:t>
+      </w:r>
+      <w:r>
+        <w:rPr>
+          <w:color w:val="0F243E"/>
+        </w:rPr>
+        <w:t>à</w:t>
+      </w:r>
+      <w:r>
+        <w:rPr>
+          <w:color w:val="0F243E"/>
+        </w:rPr>
+        <w:t xml:space="preserve"> distance comme si cet objet est dans la même machine que l’appelant.</w:t>
+      </w:r>
+    </w:p>
+    <w:p>
+      <w:pPr>
+        <w:rPr>
+          <w:color w:val="0F243E"/>
+        </w:rPr>
+      </w:pPr>
+      <w:r>
+        <w:rPr>
+          <w:color w:val="0F243E"/>
+        </w:rPr>
+        <w:t>En vas d’abord défier c’est quoi RMI en détail,</w:t>
+      </w:r>
+    </w:p>
+    <w:p>
+      <w:pPr>
+        <w:rPr>
+          <w:color w:val="0F243E"/>
+        </w:rPr>
+      </w:pPr>
+      <w:r>
+        <w:rPr>
+          <w:color w:val="0F243E"/>
+        </w:rPr>
+        <w:t>Ensuite en vas parler de l’architecture de RMI,</w:t>
+      </w:r>
+    </w:p>
+    <w:p>
+      <w:pPr>
+        <w:rPr>
+          <w:color w:val="0F243E"/>
+        </w:rPr>
+      </w:pPr>
+      <w:r>
+        <w:rPr>
+          <w:color w:val="0F243E"/>
+        </w:rPr>
+        <w:t>Puis en vas parler de mécanisme de chargement des objet a distance, puisque c’est le mécanisme de base de RMI,</w:t>
+      </w:r>
+    </w:p>
+    <w:p>
+      <w:pPr>
+        <w:rPr>
+          <w:color w:val="0F243E"/>
+        </w:rPr>
+      </w:pPr>
+      <w:r>
+        <w:rPr>
+          <w:color w:val="0F243E"/>
+        </w:rPr>
+        <w:t>Puis en vas parler de quelque fonctionnalité de RMI,</w:t>
+      </w:r>
+    </w:p>
+    <w:p>
+      <w:pPr>
+        <w:rPr>
+          <w:color w:val="0F243E"/>
+        </w:rPr>
+      </w:pPr>
+      <w:r>
+        <w:rPr>
+          <w:color w:val="0F243E"/>
+        </w:rPr>
+        <w:t xml:space="preserve">Et </w:t>
+      </w:r>
+      <w:r>
+        <w:rPr>
+          <w:color w:val="0F243E"/>
+        </w:rPr>
+        <w:t xml:space="preserve">au fur et à mesure </w:t>
+      </w:r>
+      <w:r>
+        <w:rPr>
+          <w:color w:val="0F243E"/>
+        </w:rPr>
+        <w:t>en parle des points forts de cette API</w:t>
+      </w:r>
+      <w:r>
+        <w:rPr>
+          <w:color w:val="0F243E"/>
+        </w:rPr>
+        <w:t>,</w:t>
+      </w:r>
+    </w:p>
+    <w:p>
+      <w:pPr>
+        <w:rPr>
+          <w:color w:val="0F243E"/>
+        </w:rPr>
+      </w:pPr>
+      <w:r>
+        <w:rPr>
+          <w:color w:val="0F243E"/>
+        </w:rPr>
+        <w:t>Puis en vas donner les démarche a suivre pour mètre en œuvre cette API,</w:t>
+      </w:r>
+    </w:p>
+    <w:p>
+      <w:pPr>
+        <w:rPr>
+          <w:color w:val="0F243E"/>
+        </w:rPr>
+      </w:pPr>
+      <w:r>
+        <w:rPr>
+          <w:color w:val="0F243E"/>
+        </w:rPr>
+        <w:t>Après en vas donner une conclusion de ce chapitre.</w:t>
+      </w:r>
+    </w:p>
+    <w:p>
+      <w:pPr>
+        <w:pStyle w:val="Titreniveau1"/>
+      </w:pPr>
+      <w:r>
+        <w:t>1.</w:t>
+      </w:r>
+      <w:r>
+        <w:t>2</w:t>
+      </w:r>
+      <w:r>
+        <w:t xml:space="preserve"> </w:t>
+      </w:r>
+      <w:bookmarkEnd w:id="16"/>
+      <w:r>
+        <w:t xml:space="preserve">les </w:t>
+      </w:r>
+      <w:r>
+        <w:t>Concertes</w:t>
+      </w:r>
+      <w:r>
+        <w:t xml:space="preserve"> </w:t>
+      </w:r>
+      <w:r>
+        <w:t>de</w:t>
+      </w:r>
+      <w:r>
+        <w:t xml:space="preserve"> </w:t>
+      </w:r>
+      <w:r>
+        <w:t>RMI</w:t>
+      </w:r>
+      <w:r>
+        <w:t xml:space="preserve"> (Remote</w:t>
+      </w:r>
+      <w:r>
+        <w:t xml:space="preserve"> </w:t>
+      </w:r>
+      <w:r>
+        <w:t>methode invocation)</w:t>
+      </w:r>
+    </w:p>
+    <w:p>
+      <w:pPr>
+        <w:pStyle w:val="NormalWeb"/>
+        <w:ind w:firstLine="708"/>
+        <w:jc w:val="both"/>
         <w:rPr>
           <w:rFonts w:ascii="Arial" w:hAnsi="Arial" w:cs="Arial"/>
           <w:b/>
@@ -4147,649 +4985,18 @@
           <w:szCs w:val="32"/>
         </w:rPr>
       </w:pPr>
-      <w:r>
-        <w:br w:type="page"/>
-      </w:r>
-    </w:p>
-    <w:p>
-      <w:pPr>
-        <w:pStyle w:val="Titreniveau1"/>
-      </w:pPr>
-      <w:r>
-        <w:lastRenderedPageBreak/>
-        <w:t>Introduction générale:</w:t>
-      </w:r>
-    </w:p>
-    <w:p>
-      <w:pPr>
-        <w:pStyle w:val="Textenormal"/>
-        <w:rPr>
-          <w:sz w:val="24"/>
-        </w:rPr>
-      </w:pPr>
-      <w:r>
-        <w:rPr>
-          <w:sz w:val="24"/>
-        </w:rPr>
-        <w:t>L’échange d’état entre machine dans un système distribué se fait par l’échange de messages, c’est pour cela que l’échange de messages devient le problème central dans le concept des applications distribuées. Mais cette distribution de système a un bénéfice majeur : le plus important est lorsqu’une machine tombe en panne, cette dernière n’affecte pas tout le système.</w:t>
-      </w:r>
-    </w:p>
-    <w:p>
-      <w:pPr>
-        <w:pStyle w:val="Textenormal"/>
-        <w:rPr>
-          <w:sz w:val="24"/>
-        </w:rPr>
-      </w:pPr>
-      <w:r>
-        <w:rPr>
-          <w:sz w:val="24"/>
-        </w:rPr>
-        <w:t xml:space="preserve">D’une autre part, cette distribution impose </w:t>
-      </w:r>
-      <w:r>
-        <w:rPr>
-          <w:sz w:val="24"/>
-        </w:rPr>
-        <w:t xml:space="preserve">des problèmes que </w:t>
-      </w:r>
-      <w:r>
-        <w:rPr>
-          <w:sz w:val="24"/>
-        </w:rPr>
-        <w:t xml:space="preserve">on est obligé de résoudre, </w:t>
-      </w:r>
-      <w:r>
-        <w:rPr>
-          <w:color w:val="auto"/>
-          <w:sz w:val="24"/>
-        </w:rPr>
-        <w:t xml:space="preserve"> </w:t>
-      </w:r>
-      <w:r>
-        <w:rPr>
-          <w:sz w:val="24"/>
-        </w:rPr>
-        <w:t>Nous discutons ces problèmes dans ce qui suit:</w:t>
-      </w:r>
-    </w:p>
-    <w:p>
-      <w:pPr>
-        <w:pStyle w:val="Textenormal"/>
-        <w:numPr>
-          <w:ilvl w:val="0"/>
-          <w:numId w:val="1"/>
-        </w:numPr>
-        <w:rPr>
+      <w:bookmarkStart w:id="17" w:name="_Toc277979733"/>
+      <w:r>
+        <w:rPr>
+          <w:rFonts w:ascii="Arial" w:hAnsi="Arial" w:cs="Arial"/>
           <w:b/>
           <w:bCs/>
-          <w:sz w:val="24"/>
-          <w:u w:val="single"/>
-        </w:rPr>
-      </w:pPr>
-      <w:r>
-        <w:rPr>
-          <w:b/>
-          <w:bCs/>
-          <w:sz w:val="24"/>
-          <w:u w:val="single"/>
-        </w:rPr>
-        <w:t xml:space="preserve">L’hétérogénéité : </w:t>
-      </w:r>
-    </w:p>
-    <w:p>
-      <w:pPr>
-        <w:pStyle w:val="Textenormal"/>
-        <w:rPr>
-          <w:sz w:val="24"/>
-        </w:rPr>
-      </w:pPr>
-      <w:r>
-        <w:rPr>
-          <w:sz w:val="24"/>
-        </w:rPr>
-        <w:t>Une application distribuée est une couche applicative logique qui se situe au-dessus des autres couches, y compris la couche midellware, la couche système d’exploitation, et la couche matériel. Ces couches ont amenée a coopérer entre eux, mais chaque composant a ses spécifications, pour cela, le partage sera difficile. Par exemple  pour la couche système d’exploitation en trouve beaucoup des système à savoir Windows ,Lunix ,Unix  Mac-OS. en doit résoudre le problème de non homogénéité entre eux</w:t>
-      </w:r>
-    </w:p>
-    <w:p>
-      <w:pPr>
-        <w:pStyle w:val="Textenormal"/>
-        <w:rPr>
-          <w:sz w:val="24"/>
-        </w:rPr>
-      </w:pPr>
-      <w:r>
-        <w:rPr>
-          <w:sz w:val="24"/>
-        </w:rPr>
-        <w:t>De même pour la couche midellware on trouve : .net, RMI, RPC, CORBA et DCOM.</w:t>
-      </w:r>
-    </w:p>
-    <w:p>
-      <w:pPr>
-        <w:pStyle w:val="Textenormal"/>
-        <w:rPr>
-          <w:sz w:val="24"/>
-        </w:rPr>
-      </w:pPr>
-      <w:r>
-        <w:rPr>
-          <w:sz w:val="24"/>
-        </w:rPr>
-        <w:t>De même pour la couche application on trouve des langages de programmation différents qui ont des spécifications comme le langage JAVA et C#</w:t>
-      </w:r>
-    </w:p>
-    <w:p>
-      <w:pPr>
-        <w:pStyle w:val="Textenormal"/>
-        <w:rPr>
-          <w:sz w:val="24"/>
-        </w:rPr>
-      </w:pPr>
-      <w:r>
-        <w:rPr>
-          <w:sz w:val="24"/>
-        </w:rPr>
-        <w:t>Nous sommes alors amenés à résoudre ce problème pour que les échanger de message soit possible.</w:t>
-      </w:r>
-    </w:p>
-    <w:p>
-      <w:pPr>
-        <w:pStyle w:val="Textenormal"/>
-        <w:numPr>
-          <w:ilvl w:val="0"/>
-          <w:numId w:val="1"/>
-        </w:numPr>
-        <w:rPr>
-          <w:b/>
-          <w:bCs/>
-          <w:sz w:val="24"/>
-          <w:u w:val="single"/>
-        </w:rPr>
-      </w:pPr>
-      <w:r>
-        <w:rPr>
-          <w:b/>
-          <w:bCs/>
-          <w:sz w:val="24"/>
-          <w:u w:val="single"/>
-        </w:rPr>
-        <w:t>Problème de la concurrence :</w:t>
-      </w:r>
-    </w:p>
-    <w:p>
-      <w:pPr>
-        <w:pStyle w:val="Textenormal"/>
-        <w:rPr>
-          <w:sz w:val="24"/>
-        </w:rPr>
-      </w:pPr>
-      <w:r>
-        <w:rPr>
-          <w:sz w:val="24"/>
-        </w:rPr>
-        <w:t>Le partage de ressource pose un problème parce que ces ressources souvent ne sont pas partageables en même temps comme un fich</w:t>
-      </w:r>
-      <w:r>
-        <w:rPr>
-          <w:sz w:val="24"/>
-        </w:rPr>
-        <w:t>i</w:t>
-      </w:r>
-      <w:r>
-        <w:rPr>
-          <w:sz w:val="24"/>
-        </w:rPr>
-        <w:t>er ou un</w:t>
-      </w:r>
-      <w:r>
-        <w:rPr>
-          <w:sz w:val="24"/>
-        </w:rPr>
-        <w:t>e</w:t>
-      </w:r>
-      <w:r>
-        <w:rPr>
-          <w:sz w:val="24"/>
-        </w:rPr>
-        <w:t xml:space="preserve"> table de base de donne ou une imprimante  il faut gérer l’accès à ces ressources pour ne pas avoir un conflit, </w:t>
-      </w:r>
-    </w:p>
-    <w:p>
-      <w:pPr>
-        <w:pStyle w:val="Textenormal"/>
-        <w:rPr>
-          <w:sz w:val="24"/>
-        </w:rPr>
-      </w:pPr>
-      <w:r>
-        <w:rPr>
-          <w:sz w:val="24"/>
-        </w:rPr>
-        <w:t>De plus, le partage de ressources dans un système réparti se fait par des messages et ces messages pouvant être perdus, ce qui pose un autre problème dans la gestion de la concurrence par rapport aux systèmes centralisés.</w:t>
-      </w:r>
-    </w:p>
-    <w:p>
-      <w:pPr>
-        <w:pStyle w:val="Textenormal"/>
-        <w:numPr>
-          <w:ilvl w:val="0"/>
-          <w:numId w:val="1"/>
-        </w:numPr>
-        <w:rPr>
-          <w:b/>
-          <w:bCs/>
-          <w:sz w:val="24"/>
-          <w:u w:val="single"/>
-        </w:rPr>
-      </w:pPr>
-      <w:r>
-        <w:rPr>
-          <w:b/>
-          <w:bCs/>
-          <w:sz w:val="24"/>
-          <w:u w:val="single"/>
-        </w:rPr>
-        <w:t>Problème de sécurité :</w:t>
-      </w:r>
-    </w:p>
-    <w:p>
-      <w:pPr>
-        <w:pStyle w:val="Textenormal"/>
-        <w:rPr>
-          <w:sz w:val="24"/>
-        </w:rPr>
-      </w:pPr>
-      <w:r>
-        <w:rPr>
-          <w:sz w:val="24"/>
-        </w:rPr>
-        <w:t>Le problème de sécurité se pose dans tout système informatique. Cependant, dans un système distribué, ce problème se produit de la distribution elle même, par ce qu’un message échangé entre deux machines peut être intercepté, détruit ou même modifiée. En outre, il y a le problème d’authentification pour identifier un client auprès d’un serveur, il y a  aussi l’attaque de service par l’essai de saturer les capacités de services offertes par les composantes de système, il y a aussi la sécurité de code mobile.</w:t>
-      </w:r>
-    </w:p>
-    <w:p>
-      <w:pPr>
-        <w:pStyle w:val="Textenormal"/>
-        <w:numPr>
-          <w:ilvl w:val="0"/>
-          <w:numId w:val="1"/>
-        </w:numPr>
-        <w:rPr>
-          <w:b/>
-          <w:bCs/>
-          <w:sz w:val="24"/>
-          <w:u w:val="single"/>
-        </w:rPr>
-      </w:pPr>
-      <w:r>
-        <w:rPr>
-          <w:b/>
-          <w:bCs/>
-          <w:sz w:val="24"/>
-          <w:u w:val="single"/>
-        </w:rPr>
-        <w:lastRenderedPageBreak/>
-        <w:t>Problème des pannes :</w:t>
-      </w:r>
-    </w:p>
-    <w:p>
-      <w:pPr>
-        <w:pStyle w:val="Textenormal"/>
-        <w:rPr>
-          <w:sz w:val="24"/>
-        </w:rPr>
-      </w:pPr>
-      <w:r>
-        <w:rPr>
-          <w:sz w:val="24"/>
-        </w:rPr>
-        <w:t>Une panne peut apparaître dans une couche inférieure, par exemple : la couche matérielle provoque une panne dans les couches supérieure.</w:t>
-      </w:r>
-    </w:p>
-    <w:p>
-      <w:pPr>
-        <w:pStyle w:val="Textenormal"/>
-        <w:rPr>
-          <w:sz w:val="24"/>
-        </w:rPr>
-      </w:pPr>
-      <w:r>
-        <w:rPr>
-          <w:sz w:val="24"/>
-        </w:rPr>
-        <w:t>U</w:t>
-      </w:r>
-      <w:r>
-        <w:rPr>
-          <w:sz w:val="24"/>
-        </w:rPr>
-        <w:t>ne panne peut être de type logique dans la logique de l’application distribuée, qui peut provoquer un inter blocage.</w:t>
-      </w:r>
-    </w:p>
-    <w:p>
-      <w:pPr>
-        <w:pStyle w:val="Textenormal"/>
-        <w:rPr>
-          <w:sz w:val="24"/>
-        </w:rPr>
-      </w:pPr>
-      <w:r>
-        <w:rPr>
-          <w:sz w:val="24"/>
-        </w:rPr>
-        <w:t xml:space="preserve">Elle </w:t>
-      </w:r>
-      <w:r>
-        <w:rPr>
-          <w:sz w:val="24"/>
-        </w:rPr>
-        <w:t>p</w:t>
-      </w:r>
-      <w:r>
-        <w:rPr>
-          <w:sz w:val="24"/>
-        </w:rPr>
-        <w:t xml:space="preserve">eut être dans le system d’exploitation ou dans le middleware </w:t>
-      </w:r>
-      <w:r>
-        <w:rPr>
-          <w:sz w:val="24"/>
-        </w:rPr>
-        <w:t>aussi.</w:t>
-      </w:r>
-    </w:p>
-    <w:p>
-      <w:pPr>
-        <w:pStyle w:val="Textenormal"/>
-        <w:numPr>
-          <w:ilvl w:val="0"/>
-          <w:numId w:val="1"/>
-        </w:numPr>
-        <w:rPr>
-          <w:b/>
-          <w:bCs/>
-          <w:sz w:val="24"/>
-          <w:u w:val="single"/>
-        </w:rPr>
-      </w:pPr>
-      <w:r>
-        <w:rPr>
-          <w:b/>
-          <w:bCs/>
-          <w:sz w:val="24"/>
-          <w:u w:val="single"/>
-        </w:rPr>
-        <w:t>L’absence d’information globale :</w:t>
-      </w:r>
-    </w:p>
-    <w:p>
-      <w:pPr>
-        <w:pStyle w:val="Textenormal"/>
-        <w:rPr>
-          <w:sz w:val="24"/>
-        </w:rPr>
-      </w:pPr>
-      <w:r>
-        <w:rPr>
-          <w:sz w:val="24"/>
-        </w:rPr>
-        <w:t>Un système distribué ne prend pas en considération une mémoire globale qui facilite la coordination entre ces composants, et le seul moyen de partager l’état d’un processus est l’envoi de message.</w:t>
-      </w:r>
-    </w:p>
-    <w:p>
-      <w:pPr>
-        <w:pStyle w:val="Textenormal"/>
-        <w:rPr>
-          <w:sz w:val="24"/>
-        </w:rPr>
-      </w:pPr>
-      <w:r>
-        <w:rPr>
-          <w:sz w:val="24"/>
-        </w:rPr>
-        <w:t>En effet, ce message peut faire du retard, entre temps, l’état du processus peut changer. Ainsi, le message ne reflète plus l’état correct du processus, c’est pour cela que la connaissance de l’état globale de système est un grand défi dans les systèmes distribués.</w:t>
-      </w:r>
-    </w:p>
-    <w:p>
-      <w:pPr>
-        <w:pStyle w:val="Textenormal"/>
-        <w:numPr>
-          <w:ilvl w:val="0"/>
-          <w:numId w:val="1"/>
-        </w:numPr>
-        <w:rPr>
-          <w:b/>
-          <w:bCs/>
-          <w:sz w:val="24"/>
-          <w:u w:val="single"/>
-        </w:rPr>
-      </w:pPr>
-      <w:r>
-        <w:rPr>
-          <w:b/>
-          <w:bCs/>
-          <w:sz w:val="24"/>
-          <w:u w:val="single"/>
-        </w:rPr>
-        <w:t>Le problème de test et de vérification:</w:t>
-      </w:r>
-    </w:p>
-    <w:p>
-      <w:pPr>
-        <w:pStyle w:val="Textenormal"/>
-        <w:rPr>
-          <w:sz w:val="24"/>
-        </w:rPr>
-      </w:pPr>
-      <w:r>
-        <w:rPr>
-          <w:sz w:val="24"/>
-        </w:rPr>
-        <w:t>Ce problème existe dans tous les systèmes, particulièrement dans les systèmes multi-processus. Cependant, l’équipe de test va passer un temps considérable dans le test et validation d’un système distribué. Le coût de cette phase est de 60 % du coût global du système, mais dans la phase de mise en service au niveau du client  il apparaît souvent des bugs qui ne sont pas pris en considération. Dans la phase de test, ce qui risque d’être fatal dans les systèmes distribués, comme par exemple le problème d’inter blocage, Cependant l’équipe de développement peut passer des nuits blanches à essayer de détecter la cause du bug pour la corriger. Se qui rend le problème de test et de validation plus complexe.</w:t>
-      </w:r>
-    </w:p>
-    <w:p>
-      <w:pPr>
-        <w:pStyle w:val="Textenormal"/>
-        <w:rPr>
-          <w:sz w:val="24"/>
-        </w:rPr>
-      </w:pPr>
-      <w:r>
-        <w:rPr>
-          <w:sz w:val="24"/>
-        </w:rPr>
-        <w:t>Pour résoudre ces problèmes, il faut adapter les phases de développement pour mieux pallier ce problème, soit dans la phase de développement, de test ou déploiement.</w:t>
-      </w:r>
-    </w:p>
-    <w:p>
-      <w:pPr>
-        <w:pStyle w:val="Textenormal"/>
-        <w:rPr>
-          <w:sz w:val="24"/>
-        </w:rPr>
-      </w:pPr>
-      <w:r>
-        <w:rPr>
-          <w:sz w:val="24"/>
-        </w:rPr>
-        <w:t xml:space="preserve">En effet </w:t>
-      </w:r>
-      <w:r>
-        <w:rPr>
-          <w:sz w:val="24"/>
-        </w:rPr>
-        <w:t>se la</w:t>
-      </w:r>
-      <w:r>
-        <w:rPr>
-          <w:sz w:val="24"/>
-        </w:rPr>
-        <w:t xml:space="preserve"> ce fait par l’utilisation des techniques de développements, ou des middlewares, ou des API, plus conformes au problème traitée, la méthode  la plus conviviale est la méthode qui aide le mieux à résoudre ces problèmes.</w:t>
-      </w:r>
-    </w:p>
-    <w:p>
-      <w:pPr>
-        <w:pStyle w:val="Textenormal"/>
-        <w:rPr>
-          <w:sz w:val="24"/>
-        </w:rPr>
-      </w:pPr>
-      <w:r>
-        <w:rPr>
-          <w:sz w:val="24"/>
-        </w:rPr>
-        <w:t>C’est pour cette raison que la comparaison ente les différents midellwear, jouent un rôle très important</w:t>
-      </w:r>
-      <w:r>
-        <w:rPr>
-          <w:sz w:val="24"/>
-        </w:rPr>
-        <w:t>,</w:t>
-      </w:r>
-      <w:r>
-        <w:rPr>
-          <w:sz w:val="24"/>
-        </w:rPr>
-        <w:t xml:space="preserve"> cette comparaison diminue le temps et le coût dans les projets des systèmes distribués, puisque cela donne une vue globale sur les bienfaits de chaque midellwear.</w:t>
-      </w:r>
-      <w:r>
-        <w:rPr>
-          <w:sz w:val="24"/>
-        </w:rPr>
-        <w:fldChar w:fldCharType="begin"/>
-      </w:r>
-      <w:r>
-        <w:rPr>
-          <w:sz w:val="24"/>
-        </w:rPr>
-        <w:instrText xml:space="preserve"> ADDIN ZOTERO_ITEM CSL_CITATION {"citationID":"ezknOHzx","properties":{"formattedCitation":"[4]","plainCitation":"[4]","noteIndex":0},"citationItems":[{"id":57,"uris":["http://zotero.org/users/4740593/items/PWF62965"],"uri":["http://zotero.org/users/4740593/items/PWF62965"],"itemData":{"id":57,"type":"article","title":"SYSTEMES DISTRIBUES ET SERVICES WEB","URL":"D:\\memoire\\bibliographie\\SYDSER.PDF","shortTitle":"SYSTEMES DISTRIBUES ET SERVICES WEB","author":[{"literal":"DR. D MESLATI"}]}}],"schema":"https://github.com/citation-style-language/schema/raw/master/csl-citation.json"} </w:instrText>
-      </w:r>
-      <w:r>
-        <w:rPr>
-          <w:sz w:val="24"/>
-        </w:rPr>
-        <w:fldChar w:fldCharType="separate"/>
-      </w:r>
-      <w:r>
-        <w:rPr>
-          <w:sz w:val="24"/>
-        </w:rPr>
-        <w:t>[4]</w:t>
-      </w:r>
-      <w:r>
-        <w:rPr>
-          <w:sz w:val="24"/>
-        </w:rPr>
-        <w:fldChar w:fldCharType="end"/>
-      </w:r>
-    </w:p>
-    <w:p>
-      <w:pPr>
-        <w:pStyle w:val="Textenormal"/>
-        <w:rPr>
-          <w:sz w:val="24"/>
-        </w:rPr>
-      </w:pPr>
-      <w:r>
-        <w:rPr>
-          <w:sz w:val="24"/>
-        </w:rPr>
-        <w:t>Ce travaille est une comparaison entre l’utilisation de deux API défibrant dans leurs paradigme</w:t>
-      </w:r>
-      <w:r>
-        <w:rPr>
-          <w:sz w:val="24"/>
-        </w:rPr>
-        <w:t> : RMI et JCSP.net</w:t>
-      </w:r>
-      <w:r>
-        <w:rPr>
-          <w:sz w:val="24"/>
-        </w:rPr>
-        <w:t>.</w:t>
-      </w:r>
-    </w:p>
-    <w:p>
-      <w:pPr>
-        <w:pStyle w:val="Textenormal"/>
-        <w:rPr>
-          <w:sz w:val="24"/>
-        </w:rPr>
-      </w:pPr>
-      <w:r>
-        <w:rPr>
-          <w:sz w:val="24"/>
-        </w:rPr>
-        <w:lastRenderedPageBreak/>
-        <w:t xml:space="preserve">Dans se qui suit en vas commence par présenter RMI, ensuite JCSP.net, après en vas comparer l’utilisation de ces deux API dans une application distribuée pour cité les point fort et </w:t>
-      </w:r>
-      <w:r>
-        <w:rPr>
-          <w:sz w:val="24"/>
-        </w:rPr>
-        <w:t>les faiblesses</w:t>
-      </w:r>
-      <w:r>
-        <w:rPr>
-          <w:sz w:val="24"/>
-        </w:rPr>
-        <w:t xml:space="preserve"> de chaque un.</w:t>
-      </w:r>
-    </w:p>
-    <w:p>
-      <w:pPr>
-        <w:pStyle w:val="TitreChapitre"/>
-      </w:pPr>
-      <w:r>
-        <w:br w:type="page"/>
-      </w:r>
-      <w:bookmarkStart w:id="15" w:name="_Toc277979729"/>
-      <w:r>
-        <w:lastRenderedPageBreak/>
-        <w:t xml:space="preserve">Chapitre 1 </w:t>
-      </w:r>
-      <w:r>
-        <w:br/>
-      </w:r>
-      <w:bookmarkEnd w:id="15"/>
-      <w:r>
-        <w:t xml:space="preserve">Présentation de RMI </w:t>
-      </w:r>
-    </w:p>
-    <w:p>
-      <w:pPr>
-        <w:rPr>
-          <w:color w:val="0F243E"/>
-        </w:rPr>
-      </w:pPr>
-      <w:bookmarkStart w:id="16" w:name="_Toc277979730"/>
-    </w:p>
-    <w:p>
-      <w:pPr>
-        <w:pStyle w:val="Titreniveau1"/>
-      </w:pPr>
-      <w:r>
-        <w:t xml:space="preserve">1.1 </w:t>
-      </w:r>
-      <w:bookmarkEnd w:id="16"/>
-      <w:r>
-        <w:t xml:space="preserve">Introduction </w:t>
-      </w:r>
-      <w:r>
-        <w:t xml:space="preserve">à </w:t>
-      </w:r>
-      <w:r>
-        <w:t>RMI</w:t>
-      </w:r>
-      <w:r>
-        <w:t xml:space="preserve"> (Remote</w:t>
-      </w:r>
-      <w:r>
-        <w:t xml:space="preserve"> </w:t>
-      </w:r>
-      <w:r>
-        <w:t>methode invocation)</w:t>
+          <w:color w:val="943634"/>
+          <w:kern w:val="32"/>
+          <w:sz w:val="52"/>
+          <w:szCs w:val="32"/>
+        </w:rPr>
+        <w:t>1.2.1) Définition :</w:t>
       </w:r>
     </w:p>
     <w:p>
@@ -4802,7 +5009,6 @@
           <w:color w:val="000000"/>
         </w:rPr>
       </w:pPr>
-      <w:bookmarkStart w:id="17" w:name="_Toc277979733"/>
       <w:r>
         <w:rPr>
           <w:rFonts w:asciiTheme="majorBidi" w:hAnsiTheme="majorBidi" w:cstheme="majorBidi"/>
@@ -5151,7 +5357,15 @@
           <w:rFonts w:asciiTheme="majorBidi" w:hAnsiTheme="majorBidi" w:cstheme="majorBidi"/>
           <w:color w:val="000000"/>
         </w:rPr>
-        <w:t>ils sont dans la même machine</w:t>
+        <w:t xml:space="preserve">ils sont dans la </w:t>
+      </w:r>
+      <w:r>
+        <w:rPr>
+          <w:rFonts w:asciiTheme="majorBidi" w:hAnsiTheme="majorBidi" w:cstheme="majorBidi"/>
+          <w:color w:val="000000"/>
+        </w:rPr>
+        <w:lastRenderedPageBreak/>
+        <w:t>même machine</w:t>
       </w:r>
       <w:r>
         <w:rPr>
@@ -5324,6 +5538,34 @@
           <w:color w:val="000000"/>
         </w:rPr>
         <w:t>é.</w:t>
+      </w:r>
+    </w:p>
+    <w:p>
+      <w:pPr>
+        <w:pStyle w:val="NormalWeb"/>
+        <w:ind w:firstLine="708"/>
+        <w:jc w:val="both"/>
+        <w:rPr>
+          <w:rFonts w:ascii="Arial" w:hAnsi="Arial" w:cs="Arial"/>
+          <w:b/>
+          <w:bCs/>
+          <w:color w:val="943634"/>
+          <w:kern w:val="32"/>
+          <w:sz w:val="52"/>
+          <w:szCs w:val="32"/>
+        </w:rPr>
+      </w:pPr>
+      <w:r>
+        <w:rPr>
+          <w:rFonts w:ascii="Arial" w:hAnsi="Arial" w:cs="Arial"/>
+          <w:b/>
+          <w:bCs/>
+          <w:color w:val="943634"/>
+          <w:kern w:val="32"/>
+          <w:sz w:val="52"/>
+          <w:szCs w:val="32"/>
+        </w:rPr>
+        <w:t>1.2.2) RPC (Remote Procedure Call)</w:t>
       </w:r>
     </w:p>
     <w:p>
@@ -5826,15 +6068,7 @@
           <w:rFonts w:asciiTheme="majorBidi" w:hAnsiTheme="majorBidi" w:cstheme="majorBidi"/>
           <w:color w:val="000000"/>
         </w:rPr>
-        <w:t xml:space="preserve">faite l’appel de procédure avec les paramètres </w:t>
-      </w:r>
-      <w:r>
-        <w:rPr>
-          <w:rFonts w:asciiTheme="majorBidi" w:hAnsiTheme="majorBidi" w:cstheme="majorBidi"/>
-          <w:color w:val="000000"/>
-        </w:rPr>
-        <w:lastRenderedPageBreak/>
-        <w:t>récupérées puisque elle est dans la même zone d’adressage de la machine qui exécute l</w:t>
+        <w:t>faite l’appel de procédure avec les paramètres récupérées puisque elle est dans la même zone d’adressage de la machine qui exécute l</w:t>
       </w:r>
       <w:r>
         <w:rPr>
@@ -5932,6 +6166,7 @@
         <w:rPr>
           <w:noProof/>
         </w:rPr>
+        <w:lastRenderedPageBreak/>
         <w:pict>
           <v:shapetype id="_x0000_t202" coordsize="21600,21600" o:spt="202" path="m,l,21600r21600,l21600,xe">
             <v:stroke joinstyle="miter"/>
@@ -6264,7 +6499,19 @@
         <w:rPr>
           <w:szCs w:val="22"/>
         </w:rPr>
-        <w:t xml:space="preserve">1.2 </w:t>
+        <w:t>1.2</w:t>
+      </w:r>
+      <w:r>
+        <w:rPr>
+          <w:szCs w:val="22"/>
+        </w:rPr>
+        <w:t>.3)</w:t>
+      </w:r>
+      <w:r>
+        <w:rPr>
+          <w:szCs w:val="22"/>
+        </w:rPr>
+        <w:t xml:space="preserve"> </w:t>
       </w:r>
       <w:r>
         <w:rPr>
@@ -6930,11 +7177,6 @@
       </w:r>
       <w:r>
         <w:t xml:space="preserve"> </w:t>
-      </w:r>
-    </w:p>
-    <w:p>
-      <w:r>
-        <w:br w:type="page"/>
       </w:r>
     </w:p>
     <w:p>
@@ -7452,44 +7694,40 @@
     </w:p>
     <w:p>
       <w:pPr>
-        <w:pStyle w:val="NormalWeb"/>
-        <w:rPr>
-          <w:rFonts w:asciiTheme="majorBidi" w:hAnsiTheme="majorBidi" w:cstheme="majorBidi"/>
-          <w:b/>
-          <w:bCs/>
-          <w:color w:val="000000"/>
-          <w:u w:val="single"/>
-        </w:rPr>
-      </w:pPr>
-      <w:r>
-        <w:rPr>
-          <w:rFonts w:asciiTheme="majorBidi" w:hAnsiTheme="majorBidi" w:cstheme="majorBidi"/>
-          <w:b/>
-          <w:bCs/>
-          <w:color w:val="000000"/>
-          <w:u w:val="single"/>
+        <w:pStyle w:val="Titreniveau1"/>
+        <w:rPr>
+          <w:szCs w:val="22"/>
+        </w:rPr>
+      </w:pPr>
+      <w:r>
+        <w:rPr>
+          <w:szCs w:val="22"/>
         </w:rPr>
         <w:t>1.</w:t>
       </w:r>
       <w:r>
         <w:rPr>
-          <w:rFonts w:asciiTheme="majorBidi" w:hAnsiTheme="majorBidi" w:cstheme="majorBidi"/>
-          <w:b/>
-          <w:bCs/>
-          <w:color w:val="000000"/>
-          <w:u w:val="single"/>
+          <w:szCs w:val="22"/>
         </w:rPr>
         <w:t>3</w:t>
       </w:r>
       <w:r>
         <w:rPr>
-          <w:rFonts w:asciiTheme="majorBidi" w:hAnsiTheme="majorBidi" w:cstheme="majorBidi"/>
-          <w:b/>
-          <w:bCs/>
-          <w:color w:val="000000"/>
-          <w:u w:val="single"/>
-        </w:rPr>
-        <w:t xml:space="preserve">.1 Le stub : </w:t>
+          <w:szCs w:val="22"/>
+        </w:rPr>
+        <w:t>.1</w:t>
+      </w:r>
+      <w:r>
+        <w:rPr>
+          <w:szCs w:val="22"/>
+        </w:rPr>
+        <w:t>)</w:t>
+      </w:r>
+      <w:r>
+        <w:rPr>
+          <w:szCs w:val="22"/>
+        </w:rPr>
+        <w:t xml:space="preserve"> Le stub : </w:t>
       </w:r>
     </w:p>
     <w:p>
@@ -7829,62 +8067,50 @@
     </w:p>
     <w:p>
       <w:pPr>
-        <w:pStyle w:val="NormalWeb"/>
-        <w:rPr>
-          <w:rFonts w:asciiTheme="majorBidi" w:hAnsiTheme="majorBidi" w:cstheme="majorBidi"/>
-          <w:b/>
-          <w:bCs/>
-          <w:color w:val="000000"/>
-          <w:u w:val="single"/>
-        </w:rPr>
-      </w:pPr>
-      <w:r>
-        <w:rPr>
-          <w:rFonts w:asciiTheme="majorBidi" w:hAnsiTheme="majorBidi" w:cstheme="majorBidi"/>
-          <w:b/>
-          <w:bCs/>
-          <w:color w:val="000000"/>
-          <w:u w:val="single"/>
+        <w:pStyle w:val="Titreniveau1"/>
+        <w:rPr>
+          <w:szCs w:val="22"/>
+        </w:rPr>
+      </w:pPr>
+      <w:r>
+        <w:rPr>
+          <w:szCs w:val="22"/>
         </w:rPr>
         <w:t>1.</w:t>
       </w:r>
       <w:r>
         <w:rPr>
-          <w:rFonts w:asciiTheme="majorBidi" w:hAnsiTheme="majorBidi" w:cstheme="majorBidi"/>
-          <w:b/>
-          <w:bCs/>
-          <w:color w:val="000000"/>
-          <w:u w:val="single"/>
+          <w:szCs w:val="22"/>
         </w:rPr>
         <w:t>3</w:t>
       </w:r>
       <w:r>
         <w:rPr>
-          <w:rFonts w:asciiTheme="majorBidi" w:hAnsiTheme="majorBidi" w:cstheme="majorBidi"/>
-          <w:b/>
-          <w:bCs/>
-          <w:color w:val="000000"/>
-          <w:u w:val="single"/>
-        </w:rPr>
-        <w:t>.2 Le Skel</w:t>
-      </w:r>
-      <w:r>
-        <w:rPr>
-          <w:rFonts w:asciiTheme="majorBidi" w:hAnsiTheme="majorBidi" w:cstheme="majorBidi"/>
-          <w:b/>
-          <w:bCs/>
-          <w:color w:val="000000"/>
-          <w:u w:val="single"/>
+          <w:szCs w:val="22"/>
+        </w:rPr>
+        <w:t>.2</w:t>
+      </w:r>
+      <w:r>
+        <w:rPr>
+          <w:szCs w:val="22"/>
+        </w:rPr>
+        <w:t>)</w:t>
+      </w:r>
+      <w:r>
+        <w:rPr>
+          <w:szCs w:val="22"/>
+        </w:rPr>
+        <w:t xml:space="preserve"> Le Skel</w:t>
+      </w:r>
+      <w:r>
+        <w:rPr>
+          <w:szCs w:val="22"/>
         </w:rPr>
         <w:t>e</w:t>
       </w:r>
       <w:r>
         <w:rPr>
-          <w:rFonts w:asciiTheme="majorBidi" w:hAnsiTheme="majorBidi" w:cstheme="majorBidi"/>
-          <w:b/>
-          <w:bCs/>
-          <w:color w:val="000000"/>
-          <w:u w:val="single"/>
+          <w:szCs w:val="22"/>
         </w:rPr>
         <w:t xml:space="preserve">ton : </w:t>
       </w:r>
@@ -8165,6 +8391,7 @@
           <w:rFonts w:asciiTheme="majorBidi" w:hAnsiTheme="majorBidi" w:cstheme="majorBidi"/>
           <w:color w:val="000000"/>
         </w:rPr>
+        <w:lastRenderedPageBreak/>
         <w:t>E</w:t>
       </w:r>
       <w:r>
@@ -8216,7 +8443,6 @@
           <w:rFonts w:asciiTheme="majorBidi" w:hAnsiTheme="majorBidi" w:cstheme="majorBidi"/>
           <w:color w:val="000000"/>
         </w:rPr>
-        <w:lastRenderedPageBreak/>
         <w:t>Dans le Java 2 SDK, Standard Edition, un protocole</w:t>
       </w:r>
       <w:r>
@@ -8367,6 +8593,74 @@
     </w:p>
     <w:p>
       <w:pPr>
+        <w:pStyle w:val="Titreniveau1"/>
+        <w:rPr>
+          <w:szCs w:val="22"/>
+        </w:rPr>
+      </w:pPr>
+      <w:r>
+        <w:rPr>
+          <w:szCs w:val="22"/>
+        </w:rPr>
+        <w:t>1</w:t>
+      </w:r>
+      <w:r>
+        <w:rPr>
+          <w:szCs w:val="22"/>
+        </w:rPr>
+        <w:t>.</w:t>
+      </w:r>
+      <w:r>
+        <w:rPr>
+          <w:szCs w:val="22"/>
+        </w:rPr>
+        <w:t>3</w:t>
+      </w:r>
+      <w:r>
+        <w:rPr>
+          <w:szCs w:val="22"/>
+        </w:rPr>
+        <w:t>.3</w:t>
+      </w:r>
+      <w:r>
+        <w:rPr>
+          <w:szCs w:val="22"/>
+        </w:rPr>
+        <w:t>)</w:t>
+      </w:r>
+      <w:r>
+        <w:rPr>
+          <w:szCs w:val="22"/>
+        </w:rPr>
+        <w:t xml:space="preserve"> La couche de r</w:t>
+      </w:r>
+      <w:r>
+        <w:rPr>
+          <w:szCs w:val="22"/>
+        </w:rPr>
+        <w:t>é</w:t>
+      </w:r>
+      <w:r>
+        <w:rPr>
+          <w:szCs w:val="22"/>
+        </w:rPr>
+        <w:t>f</w:t>
+      </w:r>
+      <w:r>
+        <w:rPr>
+          <w:szCs w:val="22"/>
+        </w:rPr>
+        <w:t>ére</w:t>
+      </w:r>
+      <w:r>
+        <w:rPr>
+          <w:szCs w:val="22"/>
+        </w:rPr>
+        <w:t xml:space="preserve">ncement : </w:t>
+      </w:r>
+    </w:p>
+    <w:p>
+      <w:pPr>
         <w:pStyle w:val="NormalWeb"/>
         <w:rPr>
           <w:rFonts w:asciiTheme="majorBidi" w:hAnsiTheme="majorBidi" w:cstheme="majorBidi"/>
@@ -8376,93 +8670,97 @@
       <w:r>
         <w:rPr>
           <w:rFonts w:asciiTheme="majorBidi" w:hAnsiTheme="majorBidi" w:cstheme="majorBidi"/>
+          <w:color w:val="000000"/>
+        </w:rPr>
+        <w:t xml:space="preserve">elle est responsable de référencer les objets distants pour donner </w:t>
+      </w:r>
+      <w:r>
+        <w:rPr>
+          <w:rFonts w:asciiTheme="majorBidi" w:hAnsiTheme="majorBidi" w:cstheme="majorBidi"/>
+          <w:color w:val="000000"/>
+        </w:rPr>
+        <w:t xml:space="preserve">ses </w:t>
+      </w:r>
+      <w:r>
+        <w:rPr>
+          <w:rFonts w:asciiTheme="majorBidi" w:hAnsiTheme="majorBidi" w:cstheme="majorBidi"/>
+          <w:color w:val="000000"/>
+        </w:rPr>
+        <w:t xml:space="preserve">informations à la couche transport, </w:t>
+      </w:r>
+    </w:p>
+    <w:p>
+      <w:pPr>
+        <w:pStyle w:val="NormalWeb"/>
+        <w:rPr>
+          <w:rFonts w:ascii="Arial" w:hAnsi="Arial" w:cs="Arial"/>
           <w:b/>
           <w:bCs/>
-          <w:color w:val="000000"/>
-          <w:u w:val="single"/>
-        </w:rPr>
-        <w:t>1</w:t>
-      </w:r>
-      <w:r>
-        <w:rPr>
-          <w:rFonts w:asciiTheme="majorBidi" w:hAnsiTheme="majorBidi" w:cstheme="majorBidi"/>
+          <w:color w:val="943634"/>
+          <w:kern w:val="32"/>
+          <w:sz w:val="52"/>
+          <w:szCs w:val="22"/>
+        </w:rPr>
+      </w:pPr>
+      <w:r>
+        <w:rPr>
+          <w:rFonts w:ascii="Arial" w:hAnsi="Arial" w:cs="Arial"/>
           <w:b/>
           <w:bCs/>
-          <w:color w:val="000000"/>
-          <w:u w:val="single"/>
-        </w:rPr>
-        <w:t>3</w:t>
-      </w:r>
-      <w:r>
-        <w:rPr>
-          <w:rFonts w:asciiTheme="majorBidi" w:hAnsiTheme="majorBidi" w:cstheme="majorBidi"/>
+          <w:color w:val="943634"/>
+          <w:kern w:val="32"/>
+          <w:sz w:val="52"/>
+          <w:szCs w:val="22"/>
+        </w:rPr>
+        <w:t>1.</w:t>
+      </w:r>
+      <w:r>
+        <w:rPr>
+          <w:rFonts w:ascii="Arial" w:hAnsi="Arial" w:cs="Arial"/>
           <w:b/>
           <w:bCs/>
-          <w:color w:val="000000"/>
-          <w:u w:val="single"/>
-        </w:rPr>
-        <w:t>.3 La couche de r</w:t>
-      </w:r>
-      <w:r>
-        <w:rPr>
-          <w:rFonts w:asciiTheme="majorBidi" w:hAnsiTheme="majorBidi" w:cstheme="majorBidi"/>
+          <w:color w:val="943634"/>
+          <w:kern w:val="32"/>
+          <w:sz w:val="52"/>
+          <w:szCs w:val="22"/>
+        </w:rPr>
+        <w:t>3</w:t>
+      </w:r>
+      <w:r>
+        <w:rPr>
+          <w:rFonts w:ascii="Arial" w:hAnsi="Arial" w:cs="Arial"/>
           <w:b/>
           <w:bCs/>
-          <w:color w:val="000000"/>
-          <w:u w:val="single"/>
-        </w:rPr>
-        <w:t>é</w:t>
-      </w:r>
-      <w:r>
-        <w:rPr>
-          <w:rFonts w:asciiTheme="majorBidi" w:hAnsiTheme="majorBidi" w:cstheme="majorBidi"/>
+          <w:color w:val="943634"/>
+          <w:kern w:val="32"/>
+          <w:sz w:val="52"/>
+          <w:szCs w:val="22"/>
+        </w:rPr>
+        <w:t>.4</w:t>
+      </w:r>
+      <w:r>
+        <w:rPr>
+          <w:rFonts w:ascii="Arial" w:hAnsi="Arial" w:cs="Arial"/>
           <w:b/>
           <w:bCs/>
-          <w:color w:val="000000"/>
-          <w:u w:val="single"/>
-        </w:rPr>
-        <w:t>f</w:t>
-      </w:r>
-      <w:r>
-        <w:rPr>
-          <w:rFonts w:asciiTheme="majorBidi" w:hAnsiTheme="majorBidi" w:cstheme="majorBidi"/>
+          <w:color w:val="943634"/>
+          <w:kern w:val="32"/>
+          <w:sz w:val="52"/>
+          <w:szCs w:val="22"/>
+        </w:rPr>
+        <w:t>)</w:t>
+      </w:r>
+      <w:r>
+        <w:rPr>
+          <w:rFonts w:ascii="Arial" w:hAnsi="Arial" w:cs="Arial"/>
           <w:b/>
           <w:bCs/>
-          <w:color w:val="000000"/>
-          <w:u w:val="single"/>
-        </w:rPr>
-        <w:t>ére</w:t>
-      </w:r>
-      <w:r>
-        <w:rPr>
-          <w:rFonts w:asciiTheme="majorBidi" w:hAnsiTheme="majorBidi" w:cstheme="majorBidi"/>
-          <w:b/>
-          <w:bCs/>
-          <w:color w:val="000000"/>
-          <w:u w:val="single"/>
-        </w:rPr>
-        <w:t>ncement :</w:t>
-      </w:r>
-      <w:r>
-        <w:rPr>
-          <w:rFonts w:asciiTheme="majorBidi" w:hAnsiTheme="majorBidi" w:cstheme="majorBidi"/>
-          <w:color w:val="000000"/>
-        </w:rPr>
-        <w:t xml:space="preserve"> elle est responsable de référencer les objets distants pour donner </w:t>
-      </w:r>
-      <w:r>
-        <w:rPr>
-          <w:rFonts w:asciiTheme="majorBidi" w:hAnsiTheme="majorBidi" w:cstheme="majorBidi"/>
-          <w:color w:val="000000"/>
-        </w:rPr>
-        <w:t xml:space="preserve">ses </w:t>
-      </w:r>
-      <w:r>
-        <w:rPr>
-          <w:rFonts w:asciiTheme="majorBidi" w:hAnsiTheme="majorBidi" w:cstheme="majorBidi"/>
-          <w:color w:val="000000"/>
-        </w:rPr>
-        <w:t xml:space="preserve">informations à la couche transport, </w:t>
+          <w:color w:val="943634"/>
+          <w:kern w:val="32"/>
+          <w:sz w:val="52"/>
+          <w:szCs w:val="22"/>
+        </w:rPr>
+        <w:t xml:space="preserve"> La couche transport : </w:t>
       </w:r>
     </w:p>
     <w:p>
@@ -8476,95 +8774,350 @@
       <w:r>
         <w:rPr>
           <w:rFonts w:asciiTheme="majorBidi" w:hAnsiTheme="majorBidi" w:cstheme="majorBidi"/>
-          <w:b/>
-          <w:bCs/>
-          <w:color w:val="000000"/>
-          <w:u w:val="single"/>
-        </w:rPr>
+          <w:color w:val="000000"/>
+        </w:rPr>
+        <w:t>cette couche effectue les échanges des donn</w:t>
+      </w:r>
+      <w:r>
+        <w:rPr>
+          <w:rFonts w:asciiTheme="majorBidi" w:hAnsiTheme="majorBidi" w:cstheme="majorBidi"/>
+          <w:color w:val="000000"/>
+        </w:rPr>
+        <w:t>é</w:t>
+      </w:r>
+      <w:r>
+        <w:rPr>
+          <w:rFonts w:asciiTheme="majorBidi" w:hAnsiTheme="majorBidi" w:cstheme="majorBidi"/>
+          <w:color w:val="000000"/>
+        </w:rPr>
+        <w:t xml:space="preserve">es entre les deux machines par un serveur socket </w:t>
+      </w:r>
+      <w:r>
+        <w:rPr>
+          <w:rFonts w:asciiTheme="majorBidi" w:hAnsiTheme="majorBidi" w:cstheme="majorBidi"/>
+          <w:color w:val="000000"/>
+        </w:rPr>
+        <w:t xml:space="preserve">côté </w:t>
+      </w:r>
+      <w:r>
+        <w:rPr>
+          <w:rFonts w:asciiTheme="majorBidi" w:hAnsiTheme="majorBidi" w:cstheme="majorBidi"/>
+          <w:color w:val="000000"/>
+        </w:rPr>
+        <w:t xml:space="preserve">serveur et </w:t>
+      </w:r>
+      <w:r>
+        <w:rPr>
+          <w:rFonts w:asciiTheme="majorBidi" w:hAnsiTheme="majorBidi" w:cstheme="majorBidi"/>
+          <w:color w:val="000000"/>
+        </w:rPr>
+        <w:t xml:space="preserve">un </w:t>
+      </w:r>
+      <w:r>
+        <w:rPr>
+          <w:rFonts w:asciiTheme="majorBidi" w:hAnsiTheme="majorBidi" w:cstheme="majorBidi"/>
+          <w:color w:val="000000"/>
+        </w:rPr>
+        <w:t xml:space="preserve">socket </w:t>
+      </w:r>
+      <w:r>
+        <w:rPr>
+          <w:rFonts w:asciiTheme="majorBidi" w:hAnsiTheme="majorBidi" w:cstheme="majorBidi"/>
+          <w:color w:val="000000"/>
+        </w:rPr>
+        <w:t xml:space="preserve">côté </w:t>
+      </w:r>
+      <w:r>
+        <w:rPr>
+          <w:rFonts w:asciiTheme="majorBidi" w:hAnsiTheme="majorBidi" w:cstheme="majorBidi"/>
+          <w:color w:val="000000"/>
+        </w:rPr>
+        <w:t>client</w:t>
+      </w:r>
+      <w:r>
+        <w:rPr>
+          <w:rFonts w:asciiTheme="majorBidi" w:hAnsiTheme="majorBidi" w:cstheme="majorBidi"/>
+          <w:color w:val="000000"/>
+        </w:rPr>
+        <w:t>.</w:t>
+      </w:r>
+    </w:p>
+    <w:p>
+      <w:pPr>
+        <w:pStyle w:val="NormalWeb"/>
+        <w:rPr>
+          <w:rFonts w:asciiTheme="majorBidi" w:hAnsiTheme="majorBidi" w:cstheme="majorBidi"/>
+          <w:color w:val="000000"/>
+        </w:rPr>
+      </w:pPr>
+      <w:r>
+        <w:rPr>
+          <w:rFonts w:asciiTheme="majorBidi" w:hAnsiTheme="majorBidi" w:cstheme="majorBidi"/>
+          <w:color w:val="000000"/>
+        </w:rPr>
+        <w:t xml:space="preserve">On </w:t>
+      </w:r>
+      <w:r>
+        <w:rPr>
+          <w:rFonts w:asciiTheme="majorBidi" w:hAnsiTheme="majorBidi" w:cstheme="majorBidi"/>
+          <w:color w:val="000000"/>
+        </w:rPr>
+        <w:t xml:space="preserve">peut personnaliser cette couche par un protocole spécifique </w:t>
+      </w:r>
+      <w:r>
+        <w:rPr>
+          <w:rFonts w:asciiTheme="majorBidi" w:hAnsiTheme="majorBidi" w:cstheme="majorBidi"/>
+          <w:color w:val="000000"/>
+        </w:rPr>
+        <w:t>en implémentent l’interface</w:t>
+      </w:r>
+      <w:r>
+        <w:rPr>
+          <w:rFonts w:asciiTheme="majorBidi" w:hAnsiTheme="majorBidi" w:cstheme="majorBidi"/>
+          <w:color w:val="000000"/>
+        </w:rPr>
+        <w:t xml:space="preserve"> de </w:t>
+      </w:r>
+      <w:r>
+        <w:rPr>
+          <w:rFonts w:asciiTheme="majorBidi" w:hAnsiTheme="majorBidi" w:cstheme="majorBidi"/>
+          <w:color w:val="000000"/>
+        </w:rPr>
+        <w:t>S</w:t>
+      </w:r>
+      <w:r>
+        <w:rPr>
+          <w:rFonts w:asciiTheme="majorBidi" w:hAnsiTheme="majorBidi" w:cstheme="majorBidi"/>
+          <w:color w:val="000000"/>
+        </w:rPr>
+        <w:t>ocket</w:t>
+      </w:r>
+      <w:r>
+        <w:rPr>
+          <w:rFonts w:asciiTheme="majorBidi" w:hAnsiTheme="majorBidi" w:cstheme="majorBidi"/>
+          <w:color w:val="000000"/>
+        </w:rPr>
+        <w:t>F</w:t>
+      </w:r>
+      <w:r>
+        <w:rPr>
+          <w:rFonts w:asciiTheme="majorBidi" w:hAnsiTheme="majorBidi" w:cstheme="majorBidi"/>
+          <w:color w:val="000000"/>
+        </w:rPr>
+        <w:t>actory</w:t>
+      </w:r>
+      <w:r>
+        <w:rPr>
+          <w:rFonts w:asciiTheme="majorBidi" w:hAnsiTheme="majorBidi" w:cstheme="majorBidi"/>
+          <w:color w:val="000000"/>
+        </w:rPr>
+        <w:t>, cette démarche est utile si en veut par exemple changer le protocole de communication TCP/IP en UDP</w:t>
+      </w:r>
+      <w:r>
+        <w:rPr>
+          <w:rFonts w:asciiTheme="majorBidi" w:hAnsiTheme="majorBidi" w:cstheme="majorBidi"/>
+          <w:color w:val="000000"/>
+        </w:rPr>
+        <w:t>.</w:t>
+      </w:r>
+      <w:r>
+        <w:rPr>
+          <w:rFonts w:asciiTheme="majorBidi" w:hAnsiTheme="majorBidi" w:cstheme="majorBidi"/>
+          <w:color w:val="000000"/>
+        </w:rPr>
+        <w:fldChar w:fldCharType="begin"/>
+      </w:r>
+      <w:r>
+        <w:rPr>
+          <w:rFonts w:asciiTheme="majorBidi" w:hAnsiTheme="majorBidi" w:cstheme="majorBidi"/>
+          <w:color w:val="000000"/>
+        </w:rPr>
+        <w:instrText xml:space="preserve"> ADDIN ZOTERO_ITEM CSL_CITATION {"citationID":"81qriCKf","properties":{"formattedCitation":"[7]","plainCitation":"[7]","noteIndex":0},"citationItems":[{"id":29,"uris":["http://zotero.org/users/4740593/items/J6MFLGQR"],"uri":["http://zotero.org/users/4740593/items/J6MFLGQR"],"itemData":{"id":29,"type":"article","title":"NICOLAS - Remote Method Invocation Invocation de méthodes di.pdf","URL":"http://www2.ift.ulaval.ca/IFT-Stage/ateliers/old/RMI/atelierRMI.pdf","accessed":{"date-parts":[["2018",3,18]]}}}],"schema":"https://github.com/citation-style-language/schema/raw/master/csl-citation.json"} </w:instrText>
+      </w:r>
+      <w:r>
+        <w:rPr>
+          <w:rFonts w:asciiTheme="majorBidi" w:hAnsiTheme="majorBidi" w:cstheme="majorBidi"/>
+          <w:color w:val="000000"/>
+        </w:rPr>
+        <w:fldChar w:fldCharType="separate"/>
+      </w:r>
+      <w:r>
+        <w:t>[7]</w:t>
+      </w:r>
+      <w:r>
+        <w:rPr>
+          <w:rFonts w:asciiTheme="majorBidi" w:hAnsiTheme="majorBidi" w:cstheme="majorBidi"/>
+          <w:color w:val="000000"/>
+        </w:rPr>
+        <w:fldChar w:fldCharType="end"/>
+      </w:r>
+    </w:p>
+    <w:p>
+      <w:pPr>
+        <w:pStyle w:val="Titreniveau1"/>
+      </w:pPr>
+      <w:r>
         <w:t>1.</w:t>
       </w:r>
       <w:r>
-        <w:rPr>
-          <w:rFonts w:asciiTheme="majorBidi" w:hAnsiTheme="majorBidi" w:cstheme="majorBidi"/>
-          <w:b/>
-          <w:bCs/>
-          <w:color w:val="000000"/>
-          <w:u w:val="single"/>
-        </w:rPr>
-        <w:t>3</w:t>
-      </w:r>
-      <w:r>
-        <w:rPr>
-          <w:rFonts w:asciiTheme="majorBidi" w:hAnsiTheme="majorBidi" w:cstheme="majorBidi"/>
-          <w:b/>
-          <w:bCs/>
-          <w:color w:val="000000"/>
-          <w:u w:val="single"/>
-        </w:rPr>
-        <w:t>.4 La couche transport :</w:t>
-      </w:r>
-      <w:r>
-        <w:rPr>
-          <w:rFonts w:asciiTheme="majorBidi" w:hAnsiTheme="majorBidi" w:cstheme="majorBidi"/>
-          <w:color w:val="000000"/>
-        </w:rPr>
-        <w:t xml:space="preserve"> cette couche effectue les échanges des donn</w:t>
-      </w:r>
-      <w:r>
-        <w:rPr>
-          <w:rFonts w:asciiTheme="majorBidi" w:hAnsiTheme="majorBidi" w:cstheme="majorBidi"/>
-          <w:color w:val="000000"/>
-        </w:rPr>
-        <w:t>é</w:t>
-      </w:r>
-      <w:r>
-        <w:rPr>
-          <w:rFonts w:asciiTheme="majorBidi" w:hAnsiTheme="majorBidi" w:cstheme="majorBidi"/>
-          <w:color w:val="000000"/>
-        </w:rPr>
-        <w:t xml:space="preserve">es entre les deux machines par un serveur socket </w:t>
-      </w:r>
-      <w:r>
-        <w:rPr>
-          <w:rFonts w:asciiTheme="majorBidi" w:hAnsiTheme="majorBidi" w:cstheme="majorBidi"/>
-          <w:color w:val="000000"/>
-        </w:rPr>
-        <w:t xml:space="preserve">côté </w:t>
-      </w:r>
-      <w:r>
-        <w:rPr>
-          <w:rFonts w:asciiTheme="majorBidi" w:hAnsiTheme="majorBidi" w:cstheme="majorBidi"/>
-          <w:color w:val="000000"/>
-        </w:rPr>
-        <w:t xml:space="preserve">serveur et </w:t>
-      </w:r>
-      <w:r>
-        <w:rPr>
-          <w:rFonts w:asciiTheme="majorBidi" w:hAnsiTheme="majorBidi" w:cstheme="majorBidi"/>
-          <w:color w:val="000000"/>
-        </w:rPr>
-        <w:t xml:space="preserve">un </w:t>
-      </w:r>
-      <w:r>
-        <w:rPr>
-          <w:rFonts w:asciiTheme="majorBidi" w:hAnsiTheme="majorBidi" w:cstheme="majorBidi"/>
-          <w:color w:val="000000"/>
-        </w:rPr>
-        <w:t xml:space="preserve">socket </w:t>
-      </w:r>
-      <w:r>
-        <w:rPr>
-          <w:rFonts w:asciiTheme="majorBidi" w:hAnsiTheme="majorBidi" w:cstheme="majorBidi"/>
-          <w:color w:val="000000"/>
-        </w:rPr>
-        <w:t xml:space="preserve">côté </w:t>
-      </w:r>
-      <w:r>
-        <w:rPr>
-          <w:rFonts w:asciiTheme="majorBidi" w:hAnsiTheme="majorBidi" w:cstheme="majorBidi"/>
-          <w:color w:val="000000"/>
-        </w:rPr>
-        <w:t>client</w:t>
+        <w:t>4</w:t>
+      </w:r>
+      <w:r>
+        <w:t xml:space="preserve"> Mécanisme de téléchargement  des définitions des classe</w:t>
+      </w:r>
+      <w:r>
+        <w:t>s</w:t>
+      </w:r>
+      <w:r>
+        <w:t xml:space="preserve"> distant</w:t>
+      </w:r>
+      <w:r>
+        <w:t>e</w:t>
+      </w:r>
+      <w:r>
+        <w:t>s :</w:t>
+      </w:r>
+    </w:p>
+    <w:p>
+      <w:pPr>
+        <w:pStyle w:val="NormalWeb"/>
+        <w:rPr>
+          <w:rFonts w:asciiTheme="majorBidi" w:hAnsiTheme="majorBidi" w:cstheme="majorBidi"/>
+          <w:color w:val="000000"/>
+        </w:rPr>
+      </w:pPr>
+      <w:r>
+        <w:rPr>
+          <w:rFonts w:asciiTheme="majorBidi" w:hAnsiTheme="majorBidi" w:cstheme="majorBidi"/>
+          <w:color w:val="000000"/>
+        </w:rPr>
+        <w:t>Ce</w:t>
+      </w:r>
+      <w:r>
+        <w:rPr>
+          <w:rFonts w:asciiTheme="majorBidi" w:hAnsiTheme="majorBidi" w:cstheme="majorBidi"/>
+          <w:color w:val="000000"/>
+        </w:rPr>
+        <w:t>tte</w:t>
+      </w:r>
+      <w:r>
+        <w:rPr>
+          <w:rFonts w:asciiTheme="majorBidi" w:hAnsiTheme="majorBidi" w:cstheme="majorBidi"/>
+          <w:color w:val="000000"/>
+        </w:rPr>
+        <w:t xml:space="preserve"> technique permet de localiser</w:t>
+      </w:r>
+      <w:r>
+        <w:rPr>
+          <w:rFonts w:asciiTheme="majorBidi" w:hAnsiTheme="majorBidi" w:cstheme="majorBidi"/>
+          <w:color w:val="000000"/>
+        </w:rPr>
+        <w:t xml:space="preserve">, </w:t>
+      </w:r>
+      <w:r>
+        <w:rPr>
+          <w:rFonts w:asciiTheme="majorBidi" w:hAnsiTheme="majorBidi" w:cstheme="majorBidi"/>
+          <w:color w:val="000000"/>
+        </w:rPr>
+        <w:t>communique</w:t>
+      </w:r>
+      <w:r>
+        <w:rPr>
+          <w:rFonts w:asciiTheme="majorBidi" w:hAnsiTheme="majorBidi" w:cstheme="majorBidi"/>
+          <w:color w:val="000000"/>
+        </w:rPr>
+        <w:t>r</w:t>
+      </w:r>
+      <w:r>
+        <w:rPr>
+          <w:rFonts w:asciiTheme="majorBidi" w:hAnsiTheme="majorBidi" w:cstheme="majorBidi"/>
+          <w:color w:val="000000"/>
+        </w:rPr>
+        <w:t xml:space="preserve"> et charger la définition  des objets distant, si objet distant sont héberger dans un composent qui s’appel registre</w:t>
+      </w:r>
+      <w:r>
+        <w:rPr>
+          <w:rFonts w:asciiTheme="majorBidi" w:hAnsiTheme="majorBidi" w:cstheme="majorBidi"/>
+          <w:color w:val="000000"/>
+        </w:rPr>
+        <w:t>. Ce dernier</w:t>
+      </w:r>
+      <w:r>
+        <w:rPr>
+          <w:rFonts w:asciiTheme="majorBidi" w:hAnsiTheme="majorBidi" w:cstheme="majorBidi"/>
+          <w:color w:val="000000"/>
+        </w:rPr>
+        <w:t xml:space="preserve"> envoi</w:t>
+      </w:r>
+      <w:r>
+        <w:rPr>
+          <w:rFonts w:asciiTheme="majorBidi" w:hAnsiTheme="majorBidi" w:cstheme="majorBidi"/>
+          <w:color w:val="000000"/>
+        </w:rPr>
+        <w:t xml:space="preserve"> au client demandeur un stub qui est un proxy </w:t>
+      </w:r>
+      <w:r>
+        <w:rPr>
+          <w:rFonts w:asciiTheme="majorBidi" w:hAnsiTheme="majorBidi" w:cstheme="majorBidi"/>
+          <w:color w:val="000000"/>
+        </w:rPr>
+        <w:t>reprisant</w:t>
+      </w:r>
+      <w:r>
+        <w:rPr>
+          <w:rFonts w:asciiTheme="majorBidi" w:hAnsiTheme="majorBidi" w:cstheme="majorBidi"/>
+          <w:color w:val="000000"/>
+        </w:rPr>
+        <w:t xml:space="preserve"> </w:t>
+      </w:r>
+      <w:r>
+        <w:rPr>
+          <w:rFonts w:asciiTheme="majorBidi" w:hAnsiTheme="majorBidi" w:cstheme="majorBidi"/>
+          <w:color w:val="000000"/>
+        </w:rPr>
+        <w:t xml:space="preserve">l’objet distant, </w:t>
+      </w:r>
+      <w:r>
+        <w:rPr>
+          <w:rFonts w:asciiTheme="majorBidi" w:hAnsiTheme="majorBidi" w:cstheme="majorBidi"/>
+          <w:color w:val="000000"/>
+        </w:rPr>
+        <w:t xml:space="preserve">à </w:t>
+      </w:r>
+      <w:r>
+        <w:rPr>
+          <w:rFonts w:asciiTheme="majorBidi" w:hAnsiTheme="majorBidi" w:cstheme="majorBidi"/>
+          <w:color w:val="000000"/>
+        </w:rPr>
+        <w:t>chaque appel de méthode</w:t>
+      </w:r>
+      <w:r>
+        <w:rPr>
+          <w:rFonts w:asciiTheme="majorBidi" w:hAnsiTheme="majorBidi" w:cstheme="majorBidi"/>
+          <w:color w:val="000000"/>
+        </w:rPr>
+        <w:t>,</w:t>
+      </w:r>
+      <w:r>
+        <w:rPr>
+          <w:rFonts w:asciiTheme="majorBidi" w:hAnsiTheme="majorBidi" w:cstheme="majorBidi"/>
+          <w:color w:val="000000"/>
+        </w:rPr>
+        <w:t xml:space="preserve"> il </w:t>
+      </w:r>
+      <w:r>
+        <w:rPr>
+          <w:rFonts w:asciiTheme="majorBidi" w:hAnsiTheme="majorBidi" w:cstheme="majorBidi"/>
+          <w:color w:val="000000"/>
+        </w:rPr>
+        <w:t>envoi</w:t>
+      </w:r>
+      <w:r>
+        <w:rPr>
+          <w:rFonts w:asciiTheme="majorBidi" w:hAnsiTheme="majorBidi" w:cstheme="majorBidi"/>
+          <w:color w:val="000000"/>
+        </w:rPr>
+        <w:t xml:space="preserve"> les paramètres et récupère le résultat</w:t>
       </w:r>
       <w:r>
         <w:rPr>
@@ -8573,6 +9126,108 @@
         </w:rPr>
         <w:t>.</w:t>
       </w:r>
+      <w:r>
+        <w:rPr>
+          <w:rFonts w:asciiTheme="majorBidi" w:hAnsiTheme="majorBidi" w:cstheme="majorBidi"/>
+          <w:color w:val="000000"/>
+        </w:rPr>
+        <w:t xml:space="preserve"> </w:t>
+      </w:r>
+      <w:r>
+        <w:rPr>
+          <w:rFonts w:asciiTheme="majorBidi" w:hAnsiTheme="majorBidi" w:cstheme="majorBidi"/>
+          <w:color w:val="000000"/>
+        </w:rPr>
+        <w:t>I</w:t>
+      </w:r>
+      <w:r>
+        <w:rPr>
+          <w:rFonts w:asciiTheme="majorBidi" w:hAnsiTheme="majorBidi" w:cstheme="majorBidi"/>
+          <w:color w:val="000000"/>
+        </w:rPr>
+        <w:t xml:space="preserve">l est </w:t>
+      </w:r>
+      <w:r>
+        <w:rPr>
+          <w:rFonts w:asciiTheme="majorBidi" w:hAnsiTheme="majorBidi" w:cstheme="majorBidi"/>
+          <w:color w:val="000000"/>
+        </w:rPr>
+        <w:t>à</w:t>
+      </w:r>
+      <w:r>
+        <w:rPr>
+          <w:rFonts w:asciiTheme="majorBidi" w:hAnsiTheme="majorBidi" w:cstheme="majorBidi"/>
+          <w:color w:val="000000"/>
+        </w:rPr>
+        <w:t xml:space="preserve"> note</w:t>
+      </w:r>
+      <w:r>
+        <w:rPr>
+          <w:rFonts w:asciiTheme="majorBidi" w:hAnsiTheme="majorBidi" w:cstheme="majorBidi"/>
+          <w:color w:val="000000"/>
+        </w:rPr>
+        <w:t>r</w:t>
+      </w:r>
+      <w:r>
+        <w:rPr>
+          <w:rFonts w:asciiTheme="majorBidi" w:hAnsiTheme="majorBidi" w:cstheme="majorBidi"/>
+          <w:color w:val="000000"/>
+        </w:rPr>
+        <w:t xml:space="preserve"> que tout cette transparence vis-à-vis de programmeur est  garante par un simple serveur web</w:t>
+      </w:r>
+      <w:r>
+        <w:rPr>
+          <w:rFonts w:asciiTheme="majorBidi" w:hAnsiTheme="majorBidi" w:cstheme="majorBidi"/>
+          <w:color w:val="000000"/>
+        </w:rPr>
+        <w:t>.</w:t>
+      </w:r>
+      <w:r>
+        <w:rPr>
+          <w:rFonts w:asciiTheme="majorBidi" w:hAnsiTheme="majorBidi" w:cstheme="majorBidi"/>
+          <w:color w:val="000000"/>
+        </w:rPr>
+        <w:fldChar w:fldCharType="begin"/>
+      </w:r>
+      <w:r>
+        <w:rPr>
+          <w:rFonts w:asciiTheme="majorBidi" w:hAnsiTheme="majorBidi" w:cstheme="majorBidi"/>
+          <w:color w:val="000000"/>
+        </w:rPr>
+        <w:instrText xml:space="preserve"> ADDIN ZOTERO_ITEM CSL_CITATION {"citationID":"0qmdMrpI","properties":{"formattedCitation":"[8]","plainCitation":"[8]","noteIndex":0},"citationItems":[{"id":92,"uris":["http://zotero.org/users/4740593/items/4UT6BN39"],"uri":["http://zotero.org/users/4740593/items/4UT6BN39"],"itemData":{"id":92,"type":"webpage","title":"Java Remote Method Invocation: 2 - Distributed Object Model","URL":"https://docs.oracle.com/javase/7/docs/platform/rmi/spec/rmi-objmodel2.html","accessed":{"date-parts":[["2018",6,18]]}}}],"schema":"https://github.com/citation-style-language/schema/raw/master/csl-citation.json"} </w:instrText>
+      </w:r>
+      <w:r>
+        <w:rPr>
+          <w:rFonts w:asciiTheme="majorBidi" w:hAnsiTheme="majorBidi" w:cstheme="majorBidi"/>
+          <w:color w:val="000000"/>
+        </w:rPr>
+        <w:fldChar w:fldCharType="separate"/>
+      </w:r>
+      <w:r>
+        <w:t>[8]</w:t>
+      </w:r>
+      <w:r>
+        <w:rPr>
+          <w:rFonts w:asciiTheme="majorBidi" w:hAnsiTheme="majorBidi" w:cstheme="majorBidi"/>
+          <w:color w:val="000000"/>
+        </w:rPr>
+        <w:fldChar w:fldCharType="end"/>
+      </w:r>
+    </w:p>
+    <w:p>
+      <w:pPr>
+        <w:rPr>
+          <w:rFonts w:asciiTheme="majorBidi" w:hAnsiTheme="majorBidi" w:cstheme="majorBidi"/>
+          <w:color w:val="000000"/>
+        </w:rPr>
+      </w:pPr>
+      <w:r>
+        <w:rPr>
+          <w:rFonts w:asciiTheme="majorBidi" w:hAnsiTheme="majorBidi" w:cstheme="majorBidi"/>
+          <w:color w:val="000000"/>
+        </w:rPr>
+        <w:br w:type="page"/>
+      </w:r>
     </w:p>
     <w:p>
       <w:pPr>
@@ -8587,378 +9242,7 @@
           <w:rFonts w:asciiTheme="majorBidi" w:hAnsiTheme="majorBidi" w:cstheme="majorBidi"/>
           <w:color w:val="000000"/>
         </w:rPr>
-        <w:t xml:space="preserve">On </w:t>
-      </w:r>
-      <w:r>
-        <w:rPr>
-          <w:rFonts w:asciiTheme="majorBidi" w:hAnsiTheme="majorBidi" w:cstheme="majorBidi"/>
-          <w:color w:val="000000"/>
-        </w:rPr>
-        <w:t xml:space="preserve">peut personnaliser cette couche par un protocole spécifique </w:t>
-      </w:r>
-      <w:r>
-        <w:rPr>
-          <w:rFonts w:asciiTheme="majorBidi" w:hAnsiTheme="majorBidi" w:cstheme="majorBidi"/>
-          <w:color w:val="000000"/>
-        </w:rPr>
-        <w:t>en implémentent l’interface</w:t>
-      </w:r>
-      <w:r>
-        <w:rPr>
-          <w:rFonts w:asciiTheme="majorBidi" w:hAnsiTheme="majorBidi" w:cstheme="majorBidi"/>
-          <w:color w:val="000000"/>
-        </w:rPr>
-        <w:t xml:space="preserve"> de </w:t>
-      </w:r>
-      <w:r>
-        <w:rPr>
-          <w:rFonts w:asciiTheme="majorBidi" w:hAnsiTheme="majorBidi" w:cstheme="majorBidi"/>
-          <w:color w:val="000000"/>
-        </w:rPr>
-        <w:t>S</w:t>
-      </w:r>
-      <w:r>
-        <w:rPr>
-          <w:rFonts w:asciiTheme="majorBidi" w:hAnsiTheme="majorBidi" w:cstheme="majorBidi"/>
-          <w:color w:val="000000"/>
-        </w:rPr>
-        <w:t>ocket</w:t>
-      </w:r>
-      <w:r>
-        <w:rPr>
-          <w:rFonts w:asciiTheme="majorBidi" w:hAnsiTheme="majorBidi" w:cstheme="majorBidi"/>
-          <w:color w:val="000000"/>
-        </w:rPr>
-        <w:t>F</w:t>
-      </w:r>
-      <w:r>
-        <w:rPr>
-          <w:rFonts w:asciiTheme="majorBidi" w:hAnsiTheme="majorBidi" w:cstheme="majorBidi"/>
-          <w:color w:val="000000"/>
-        </w:rPr>
-        <w:t>actory</w:t>
-      </w:r>
-      <w:r>
-        <w:rPr>
-          <w:rFonts w:asciiTheme="majorBidi" w:hAnsiTheme="majorBidi" w:cstheme="majorBidi"/>
-          <w:color w:val="000000"/>
-        </w:rPr>
-        <w:t>, cette démarche est utile si en veut par exemple changer le protocole de communication TCP/IP en UDP</w:t>
-      </w:r>
-      <w:r>
-        <w:rPr>
-          <w:rFonts w:asciiTheme="majorBidi" w:hAnsiTheme="majorBidi" w:cstheme="majorBidi"/>
-          <w:color w:val="000000"/>
-        </w:rPr>
-        <w:t>.</w:t>
-      </w:r>
-      <w:r>
-        <w:rPr>
-          <w:rFonts w:asciiTheme="majorBidi" w:hAnsiTheme="majorBidi" w:cstheme="majorBidi"/>
-          <w:color w:val="000000"/>
-        </w:rPr>
-        <w:fldChar w:fldCharType="begin"/>
-      </w:r>
-      <w:r>
-        <w:rPr>
-          <w:rFonts w:asciiTheme="majorBidi" w:hAnsiTheme="majorBidi" w:cstheme="majorBidi"/>
-          <w:color w:val="000000"/>
-        </w:rPr>
-        <w:instrText xml:space="preserve"> ADDIN ZOTERO_ITEM CSL_CITATION {"citationID":"81qriCKf","properties":{"formattedCitation":"[7]","plainCitation":"[7]","noteIndex":0},"citationItems":[{"id":29,"uris":["http://zotero.org/users/4740593/items/J6MFLGQR"],"uri":["http://zotero.org/users/4740593/items/J6MFLGQR"],"itemData":{"id":29,"type":"article","title":"NICOLAS - Remote Method Invocation Invocation de méthodes di.pdf","URL":"http://www2.ift.ulaval.ca/IFT-Stage/ateliers/old/RMI/atelierRMI.pdf","accessed":{"date-parts":[["2018",3,18]]}}}],"schema":"https://github.com/citation-style-language/schema/raw/master/csl-citation.json"} </w:instrText>
-      </w:r>
-      <w:r>
-        <w:rPr>
-          <w:rFonts w:asciiTheme="majorBidi" w:hAnsiTheme="majorBidi" w:cstheme="majorBidi"/>
-          <w:color w:val="000000"/>
-        </w:rPr>
-        <w:fldChar w:fldCharType="separate"/>
-      </w:r>
-      <w:r>
-        <w:t>[7]</w:t>
-      </w:r>
-      <w:r>
-        <w:rPr>
-          <w:rFonts w:asciiTheme="majorBidi" w:hAnsiTheme="majorBidi" w:cstheme="majorBidi"/>
-          <w:color w:val="000000"/>
-        </w:rPr>
-        <w:fldChar w:fldCharType="end"/>
-      </w:r>
-    </w:p>
-    <w:p>
-      <w:pPr>
-        <w:pStyle w:val="Titreniveau1"/>
-      </w:pPr>
-      <w:r>
-        <w:t>1.</w:t>
-      </w:r>
-      <w:r>
-        <w:t>4</w:t>
-      </w:r>
-      <w:r>
-        <w:t xml:space="preserve"> Mécanisme de téléchargement  des définitions des classe</w:t>
-      </w:r>
-      <w:r>
-        <w:t>s</w:t>
-      </w:r>
-      <w:r>
-        <w:t xml:space="preserve"> distant</w:t>
-      </w:r>
-      <w:r>
-        <w:t>e</w:t>
-      </w:r>
-      <w:r>
-        <w:t>s :</w:t>
-      </w:r>
-    </w:p>
-    <w:p>
-      <w:pPr>
-        <w:pStyle w:val="NormalWeb"/>
-        <w:rPr>
-          <w:rFonts w:asciiTheme="majorBidi" w:hAnsiTheme="majorBidi" w:cstheme="majorBidi"/>
-          <w:color w:val="000000"/>
-        </w:rPr>
-      </w:pPr>
-      <w:r>
-        <w:rPr>
-          <w:rFonts w:asciiTheme="majorBidi" w:hAnsiTheme="majorBidi" w:cstheme="majorBidi"/>
-          <w:color w:val="000000"/>
-        </w:rPr>
-        <w:t>Ce</w:t>
-      </w:r>
-      <w:r>
-        <w:rPr>
-          <w:rFonts w:asciiTheme="majorBidi" w:hAnsiTheme="majorBidi" w:cstheme="majorBidi"/>
-          <w:color w:val="000000"/>
-        </w:rPr>
-        <w:t>tte</w:t>
-      </w:r>
-      <w:r>
-        <w:rPr>
-          <w:rFonts w:asciiTheme="majorBidi" w:hAnsiTheme="majorBidi" w:cstheme="majorBidi"/>
-          <w:color w:val="000000"/>
-        </w:rPr>
-        <w:t xml:space="preserve"> technique permet de localiser</w:t>
-      </w:r>
-      <w:r>
-        <w:rPr>
-          <w:rFonts w:asciiTheme="majorBidi" w:hAnsiTheme="majorBidi" w:cstheme="majorBidi"/>
-          <w:color w:val="000000"/>
-        </w:rPr>
-        <w:t xml:space="preserve">, </w:t>
-      </w:r>
-      <w:r>
-        <w:rPr>
-          <w:rFonts w:asciiTheme="majorBidi" w:hAnsiTheme="majorBidi" w:cstheme="majorBidi"/>
-          <w:color w:val="000000"/>
-        </w:rPr>
-        <w:t>communique</w:t>
-      </w:r>
-      <w:r>
-        <w:rPr>
-          <w:rFonts w:asciiTheme="majorBidi" w:hAnsiTheme="majorBidi" w:cstheme="majorBidi"/>
-          <w:color w:val="000000"/>
-        </w:rPr>
-        <w:t>r</w:t>
-      </w:r>
-      <w:r>
-        <w:rPr>
-          <w:rFonts w:asciiTheme="majorBidi" w:hAnsiTheme="majorBidi" w:cstheme="majorBidi"/>
-          <w:color w:val="000000"/>
-        </w:rPr>
-        <w:t xml:space="preserve"> et charger la définition  des objets distant, si objet distant sont héberger dans un composent qui s’appel registre</w:t>
-      </w:r>
-      <w:r>
-        <w:rPr>
-          <w:rFonts w:asciiTheme="majorBidi" w:hAnsiTheme="majorBidi" w:cstheme="majorBidi"/>
-          <w:color w:val="000000"/>
-        </w:rPr>
-        <w:t>. Ce dernier</w:t>
-      </w:r>
-      <w:r>
-        <w:rPr>
-          <w:rFonts w:asciiTheme="majorBidi" w:hAnsiTheme="majorBidi" w:cstheme="majorBidi"/>
-          <w:color w:val="000000"/>
-        </w:rPr>
-        <w:t xml:space="preserve"> envoi</w:t>
-      </w:r>
-      <w:r>
-        <w:rPr>
-          <w:rFonts w:asciiTheme="majorBidi" w:hAnsiTheme="majorBidi" w:cstheme="majorBidi"/>
-          <w:color w:val="000000"/>
-        </w:rPr>
-        <w:t xml:space="preserve"> au client demandeur un stub qui est un proxy </w:t>
-      </w:r>
-      <w:r>
-        <w:rPr>
-          <w:rFonts w:asciiTheme="majorBidi" w:hAnsiTheme="majorBidi" w:cstheme="majorBidi"/>
-          <w:color w:val="000000"/>
-        </w:rPr>
-        <w:t>reprisant</w:t>
-      </w:r>
-      <w:r>
-        <w:rPr>
-          <w:rFonts w:asciiTheme="majorBidi" w:hAnsiTheme="majorBidi" w:cstheme="majorBidi"/>
-          <w:color w:val="000000"/>
-        </w:rPr>
-        <w:t xml:space="preserve"> </w:t>
-      </w:r>
-      <w:r>
-        <w:rPr>
-          <w:rFonts w:asciiTheme="majorBidi" w:hAnsiTheme="majorBidi" w:cstheme="majorBidi"/>
-          <w:color w:val="000000"/>
-        </w:rPr>
-        <w:t xml:space="preserve">l’objet distant, </w:t>
-      </w:r>
-      <w:r>
-        <w:rPr>
-          <w:rFonts w:asciiTheme="majorBidi" w:hAnsiTheme="majorBidi" w:cstheme="majorBidi"/>
-          <w:color w:val="000000"/>
-        </w:rPr>
-        <w:t xml:space="preserve">à </w:t>
-      </w:r>
-      <w:r>
-        <w:rPr>
-          <w:rFonts w:asciiTheme="majorBidi" w:hAnsiTheme="majorBidi" w:cstheme="majorBidi"/>
-          <w:color w:val="000000"/>
-        </w:rPr>
-        <w:t>chaque appel de méthode</w:t>
-      </w:r>
-      <w:r>
-        <w:rPr>
-          <w:rFonts w:asciiTheme="majorBidi" w:hAnsiTheme="majorBidi" w:cstheme="majorBidi"/>
-          <w:color w:val="000000"/>
-        </w:rPr>
-        <w:t>,</w:t>
-      </w:r>
-      <w:r>
-        <w:rPr>
-          <w:rFonts w:asciiTheme="majorBidi" w:hAnsiTheme="majorBidi" w:cstheme="majorBidi"/>
-          <w:color w:val="000000"/>
-        </w:rPr>
-        <w:t xml:space="preserve"> il </w:t>
-      </w:r>
-      <w:r>
-        <w:rPr>
-          <w:rFonts w:asciiTheme="majorBidi" w:hAnsiTheme="majorBidi" w:cstheme="majorBidi"/>
-          <w:color w:val="000000"/>
-        </w:rPr>
-        <w:t>envoi</w:t>
-      </w:r>
-      <w:r>
-        <w:rPr>
-          <w:rFonts w:asciiTheme="majorBidi" w:hAnsiTheme="majorBidi" w:cstheme="majorBidi"/>
-          <w:color w:val="000000"/>
-        </w:rPr>
-        <w:t xml:space="preserve"> les paramètres et récupère le résultat</w:t>
-      </w:r>
-      <w:r>
-        <w:rPr>
-          <w:rFonts w:asciiTheme="majorBidi" w:hAnsiTheme="majorBidi" w:cstheme="majorBidi"/>
-          <w:color w:val="000000"/>
-        </w:rPr>
-        <w:t>.</w:t>
-      </w:r>
-      <w:r>
-        <w:rPr>
-          <w:rFonts w:asciiTheme="majorBidi" w:hAnsiTheme="majorBidi" w:cstheme="majorBidi"/>
-          <w:color w:val="000000"/>
-        </w:rPr>
-        <w:t xml:space="preserve"> </w:t>
-      </w:r>
-      <w:r>
-        <w:rPr>
-          <w:rFonts w:asciiTheme="majorBidi" w:hAnsiTheme="majorBidi" w:cstheme="majorBidi"/>
-          <w:color w:val="000000"/>
-        </w:rPr>
-        <w:t>I</w:t>
-      </w:r>
-      <w:r>
-        <w:rPr>
-          <w:rFonts w:asciiTheme="majorBidi" w:hAnsiTheme="majorBidi" w:cstheme="majorBidi"/>
-          <w:color w:val="000000"/>
-        </w:rPr>
-        <w:t xml:space="preserve">l est </w:t>
-      </w:r>
-      <w:r>
-        <w:rPr>
-          <w:rFonts w:asciiTheme="majorBidi" w:hAnsiTheme="majorBidi" w:cstheme="majorBidi"/>
-          <w:color w:val="000000"/>
-        </w:rPr>
-        <w:t>à</w:t>
-      </w:r>
-      <w:r>
-        <w:rPr>
-          <w:rFonts w:asciiTheme="majorBidi" w:hAnsiTheme="majorBidi" w:cstheme="majorBidi"/>
-          <w:color w:val="000000"/>
-        </w:rPr>
-        <w:t xml:space="preserve"> note</w:t>
-      </w:r>
-      <w:r>
-        <w:rPr>
-          <w:rFonts w:asciiTheme="majorBidi" w:hAnsiTheme="majorBidi" w:cstheme="majorBidi"/>
-          <w:color w:val="000000"/>
-        </w:rPr>
-        <w:t>r</w:t>
-      </w:r>
-      <w:r>
-        <w:rPr>
-          <w:rFonts w:asciiTheme="majorBidi" w:hAnsiTheme="majorBidi" w:cstheme="majorBidi"/>
-          <w:color w:val="000000"/>
-        </w:rPr>
-        <w:t xml:space="preserve"> que tout cette transparence vis-à-vis de programmeur est  garante par un simple serveur web</w:t>
-      </w:r>
-      <w:r>
-        <w:rPr>
-          <w:rFonts w:asciiTheme="majorBidi" w:hAnsiTheme="majorBidi" w:cstheme="majorBidi"/>
-          <w:color w:val="000000"/>
-        </w:rPr>
-        <w:t>.</w:t>
-      </w:r>
-      <w:r>
-        <w:rPr>
-          <w:rFonts w:asciiTheme="majorBidi" w:hAnsiTheme="majorBidi" w:cstheme="majorBidi"/>
-          <w:color w:val="000000"/>
-        </w:rPr>
-        <w:fldChar w:fldCharType="begin"/>
-      </w:r>
-      <w:r>
-        <w:rPr>
-          <w:rFonts w:asciiTheme="majorBidi" w:hAnsiTheme="majorBidi" w:cstheme="majorBidi"/>
-          <w:color w:val="000000"/>
-        </w:rPr>
-        <w:instrText xml:space="preserve"> ADDIN ZOTERO_ITEM CSL_CITATION {"citationID":"0qmdMrpI","properties":{"formattedCitation":"[8]","plainCitation":"[8]","noteIndex":0},"citationItems":[{"id":92,"uris":["http://zotero.org/users/4740593/items/4UT6BN39"],"uri":["http://zotero.org/users/4740593/items/4UT6BN39"],"itemData":{"id":92,"type":"webpage","title":"Java Remote Method Invocation: 2 - Distributed Object Model","URL":"https://docs.oracle.com/javase/7/docs/platform/rmi/spec/rmi-objmodel2.html","accessed":{"date-parts":[["2018",6,18]]}}}],"schema":"https://github.com/citation-style-language/schema/raw/master/csl-citation.json"} </w:instrText>
-      </w:r>
-      <w:r>
-        <w:rPr>
-          <w:rFonts w:asciiTheme="majorBidi" w:hAnsiTheme="majorBidi" w:cstheme="majorBidi"/>
-          <w:color w:val="000000"/>
-        </w:rPr>
-        <w:fldChar w:fldCharType="separate"/>
-      </w:r>
-      <w:r>
-        <w:t>[8]</w:t>
-      </w:r>
-      <w:r>
-        <w:rPr>
-          <w:rFonts w:asciiTheme="majorBidi" w:hAnsiTheme="majorBidi" w:cstheme="majorBidi"/>
-          <w:color w:val="000000"/>
-        </w:rPr>
-        <w:fldChar w:fldCharType="end"/>
-      </w:r>
-    </w:p>
-    <w:p>
-      <w:pPr>
-        <w:pStyle w:val="NormalWeb"/>
-        <w:rPr>
-          <w:rFonts w:asciiTheme="majorBidi" w:hAnsiTheme="majorBidi" w:cstheme="majorBidi"/>
-          <w:color w:val="000000"/>
-        </w:rPr>
-      </w:pPr>
-      <w:r>
-        <w:rPr>
-          <w:rFonts w:asciiTheme="majorBidi" w:hAnsiTheme="majorBidi" w:cstheme="majorBidi"/>
-          <w:color w:val="000000"/>
-        </w:rPr>
+        <w:lastRenderedPageBreak/>
         <w:t xml:space="preserve">Ce mécanisme de communication et représenté dans le </w:t>
       </w:r>
       <w:r>
@@ -9185,8 +9469,992 @@
           <w:rFonts w:asciiTheme="majorBidi" w:hAnsiTheme="majorBidi" w:cstheme="majorBidi"/>
           <w:color w:val="000000"/>
         </w:rPr>
+        <w:t>Les ligne</w:t>
+      </w:r>
+      <w:r>
+        <w:rPr>
+          <w:rFonts w:asciiTheme="majorBidi" w:hAnsiTheme="majorBidi" w:cstheme="majorBidi"/>
+          <w:color w:val="000000"/>
+        </w:rPr>
+        <w:t>s</w:t>
+      </w:r>
+      <w:r>
+        <w:rPr>
+          <w:rFonts w:asciiTheme="majorBidi" w:hAnsiTheme="majorBidi" w:cstheme="majorBidi"/>
+          <w:color w:val="000000"/>
+        </w:rPr>
+        <w:t xml:space="preserve"> po</w:t>
+      </w:r>
+      <w:r>
+        <w:rPr>
+          <w:rFonts w:asciiTheme="majorBidi" w:hAnsiTheme="majorBidi" w:cstheme="majorBidi"/>
+          <w:color w:val="000000"/>
+        </w:rPr>
+        <w:t>i</w:t>
+      </w:r>
+      <w:r>
+        <w:rPr>
+          <w:rFonts w:asciiTheme="majorBidi" w:hAnsiTheme="majorBidi" w:cstheme="majorBidi"/>
+          <w:color w:val="000000"/>
+        </w:rPr>
+        <w:t>ntill</w:t>
+      </w:r>
+      <w:r>
+        <w:rPr>
+          <w:rFonts w:asciiTheme="majorBidi" w:hAnsiTheme="majorBidi" w:cstheme="majorBidi"/>
+          <w:color w:val="000000"/>
+        </w:rPr>
+        <w:t>ée</w:t>
+      </w:r>
+      <w:r>
+        <w:rPr>
+          <w:rFonts w:asciiTheme="majorBidi" w:hAnsiTheme="majorBidi" w:cstheme="majorBidi"/>
+          <w:color w:val="000000"/>
+        </w:rPr>
+        <w:t>s repr</w:t>
+      </w:r>
+      <w:r>
+        <w:rPr>
+          <w:rFonts w:asciiTheme="majorBidi" w:hAnsiTheme="majorBidi" w:cstheme="majorBidi"/>
+          <w:color w:val="000000"/>
+        </w:rPr>
+        <w:t>é</w:t>
+      </w:r>
+      <w:r>
+        <w:rPr>
+          <w:rFonts w:asciiTheme="majorBidi" w:hAnsiTheme="majorBidi" w:cstheme="majorBidi"/>
+          <w:color w:val="000000"/>
+        </w:rPr>
+        <w:t>sentent le protocole de transfer</w:t>
+      </w:r>
+      <w:r>
+        <w:rPr>
+          <w:rFonts w:asciiTheme="majorBidi" w:hAnsiTheme="majorBidi" w:cstheme="majorBidi"/>
+          <w:color w:val="000000"/>
+        </w:rPr>
+        <w:t>t</w:t>
+      </w:r>
+      <w:r>
+        <w:rPr>
+          <w:rFonts w:asciiTheme="majorBidi" w:hAnsiTheme="majorBidi" w:cstheme="majorBidi"/>
+          <w:color w:val="000000"/>
+        </w:rPr>
+        <w:t xml:space="preserve"> </w:t>
+      </w:r>
+      <w:r>
+        <w:rPr>
+          <w:rFonts w:asciiTheme="majorBidi" w:hAnsiTheme="majorBidi" w:cstheme="majorBidi"/>
+          <w:color w:val="000000"/>
+        </w:rPr>
+        <w:t>d</w:t>
+      </w:r>
+      <w:r>
+        <w:rPr>
+          <w:rFonts w:asciiTheme="majorBidi" w:hAnsiTheme="majorBidi" w:cstheme="majorBidi"/>
+          <w:color w:val="000000"/>
+        </w:rPr>
+        <w:t xml:space="preserve">es </w:t>
+      </w:r>
+      <w:r>
+        <w:rPr>
+          <w:rFonts w:asciiTheme="majorBidi" w:hAnsiTheme="majorBidi" w:cstheme="majorBidi"/>
+          <w:color w:val="000000"/>
+        </w:rPr>
+        <w:t>paramètres</w:t>
+      </w:r>
+      <w:r>
+        <w:rPr>
+          <w:rFonts w:asciiTheme="majorBidi" w:hAnsiTheme="majorBidi" w:cstheme="majorBidi"/>
+          <w:color w:val="000000"/>
+        </w:rPr>
+        <w:t xml:space="preserve"> </w:t>
+      </w:r>
+      <w:r>
+        <w:rPr>
+          <w:rFonts w:asciiTheme="majorBidi" w:hAnsiTheme="majorBidi" w:cstheme="majorBidi"/>
+          <w:color w:val="000000"/>
+        </w:rPr>
+        <w:t>e</w:t>
+      </w:r>
+      <w:r>
+        <w:rPr>
+          <w:rFonts w:asciiTheme="majorBidi" w:hAnsiTheme="majorBidi" w:cstheme="majorBidi"/>
+          <w:color w:val="000000"/>
+        </w:rPr>
+        <w:t xml:space="preserve">t </w:t>
+      </w:r>
+      <w:r>
+        <w:rPr>
+          <w:rFonts w:asciiTheme="majorBidi" w:hAnsiTheme="majorBidi" w:cstheme="majorBidi"/>
+          <w:color w:val="000000"/>
+        </w:rPr>
+        <w:t>de</w:t>
+      </w:r>
+      <w:r>
+        <w:rPr>
+          <w:rFonts w:asciiTheme="majorBidi" w:hAnsiTheme="majorBidi" w:cstheme="majorBidi"/>
+          <w:color w:val="000000"/>
+        </w:rPr>
+        <w:t xml:space="preserve"> </w:t>
+      </w:r>
+      <w:r>
+        <w:rPr>
+          <w:rFonts w:asciiTheme="majorBidi" w:hAnsiTheme="majorBidi" w:cstheme="majorBidi"/>
+          <w:color w:val="000000"/>
+        </w:rPr>
+        <w:t>résultat</w:t>
+      </w:r>
+      <w:r>
+        <w:rPr>
+          <w:rFonts w:asciiTheme="majorBidi" w:hAnsiTheme="majorBidi" w:cstheme="majorBidi"/>
+          <w:color w:val="000000"/>
+        </w:rPr>
+        <w:t xml:space="preserve"> qui est assur</w:t>
+      </w:r>
+      <w:r>
+        <w:rPr>
+          <w:rFonts w:asciiTheme="majorBidi" w:hAnsiTheme="majorBidi" w:cstheme="majorBidi"/>
+          <w:color w:val="000000"/>
+        </w:rPr>
+        <w:t>é</w:t>
+      </w:r>
+      <w:r>
+        <w:rPr>
+          <w:rFonts w:asciiTheme="majorBidi" w:hAnsiTheme="majorBidi" w:cstheme="majorBidi"/>
+          <w:color w:val="000000"/>
+        </w:rPr>
+        <w:t xml:space="preserve"> par</w:t>
+      </w:r>
+      <w:r>
+        <w:rPr>
+          <w:rFonts w:asciiTheme="majorBidi" w:hAnsiTheme="majorBidi" w:cstheme="majorBidi"/>
+          <w:color w:val="000000"/>
+        </w:rPr>
+        <w:tab/>
+      </w:r>
+      <w:r>
+        <w:rPr>
+          <w:rFonts w:asciiTheme="majorBidi" w:hAnsiTheme="majorBidi" w:cstheme="majorBidi"/>
+          <w:color w:val="000000"/>
+        </w:rPr>
+        <w:t xml:space="preserve">le serveur web </w:t>
+      </w:r>
+      <w:r>
+        <w:rPr>
+          <w:rFonts w:asciiTheme="majorBidi" w:hAnsiTheme="majorBidi" w:cstheme="majorBidi"/>
+          <w:color w:val="000000"/>
+        </w:rPr>
+        <w:t xml:space="preserve">du </w:t>
+      </w:r>
+      <w:r>
+        <w:rPr>
+          <w:rFonts w:asciiTheme="majorBidi" w:hAnsiTheme="majorBidi" w:cstheme="majorBidi"/>
+          <w:color w:val="000000"/>
+        </w:rPr>
+        <w:t>serveur</w:t>
+      </w:r>
+      <w:r>
+        <w:rPr>
+          <w:rFonts w:asciiTheme="majorBidi" w:hAnsiTheme="majorBidi" w:cstheme="majorBidi"/>
+          <w:color w:val="000000"/>
+        </w:rPr>
+        <w:t>.</w:t>
+      </w:r>
+      <w:r>
+        <w:rPr>
+          <w:rFonts w:asciiTheme="majorBidi" w:hAnsiTheme="majorBidi" w:cstheme="majorBidi"/>
+          <w:color w:val="000000"/>
+        </w:rPr>
+        <w:t xml:space="preserve"> </w:t>
+      </w:r>
+    </w:p>
+    <w:p>
+      <w:pPr>
+        <w:pStyle w:val="NormalWeb"/>
+        <w:rPr>
+          <w:rFonts w:asciiTheme="majorBidi" w:hAnsiTheme="majorBidi" w:cstheme="majorBidi"/>
+          <w:color w:val="000000"/>
+        </w:rPr>
+      </w:pPr>
+      <w:r>
+        <w:rPr>
+          <w:rFonts w:asciiTheme="majorBidi" w:hAnsiTheme="majorBidi" w:cstheme="majorBidi"/>
+          <w:color w:val="000000"/>
+        </w:rPr>
+        <w:t>les lignes continue</w:t>
+      </w:r>
+      <w:r>
+        <w:rPr>
+          <w:rFonts w:asciiTheme="majorBidi" w:hAnsiTheme="majorBidi" w:cstheme="majorBidi"/>
+          <w:color w:val="000000"/>
+        </w:rPr>
+        <w:t>s</w:t>
+      </w:r>
+      <w:r>
+        <w:rPr>
+          <w:rFonts w:asciiTheme="majorBidi" w:hAnsiTheme="majorBidi" w:cstheme="majorBidi"/>
+          <w:color w:val="000000"/>
+        </w:rPr>
+        <w:t xml:space="preserve"> repr</w:t>
+      </w:r>
+      <w:r>
+        <w:rPr>
+          <w:rFonts w:asciiTheme="majorBidi" w:hAnsiTheme="majorBidi" w:cstheme="majorBidi"/>
+          <w:color w:val="000000"/>
+        </w:rPr>
+        <w:t>é</w:t>
+      </w:r>
+      <w:r>
+        <w:rPr>
+          <w:rFonts w:asciiTheme="majorBidi" w:hAnsiTheme="majorBidi" w:cstheme="majorBidi"/>
+          <w:color w:val="000000"/>
+        </w:rPr>
+        <w:t>sent</w:t>
+      </w:r>
+      <w:r>
+        <w:rPr>
+          <w:rFonts w:asciiTheme="majorBidi" w:hAnsiTheme="majorBidi" w:cstheme="majorBidi"/>
+          <w:color w:val="000000"/>
+        </w:rPr>
+        <w:t>ent</w:t>
+      </w:r>
+      <w:r>
+        <w:rPr>
+          <w:rFonts w:asciiTheme="majorBidi" w:hAnsiTheme="majorBidi" w:cstheme="majorBidi"/>
+          <w:color w:val="000000"/>
+        </w:rPr>
+        <w:t xml:space="preserve"> le protocole RMI proprement dit</w:t>
+      </w:r>
+      <w:r>
+        <w:rPr>
+          <w:rFonts w:asciiTheme="majorBidi" w:hAnsiTheme="majorBidi" w:cstheme="majorBidi"/>
+          <w:color w:val="000000"/>
+        </w:rPr>
+        <w:t>.</w:t>
+      </w:r>
+    </w:p>
+    <w:p>
+      <w:pPr>
+        <w:pStyle w:val="NormalWeb"/>
+        <w:rPr>
+          <w:rFonts w:asciiTheme="majorBidi" w:hAnsiTheme="majorBidi" w:cstheme="majorBidi"/>
+          <w:color w:val="000000"/>
+        </w:rPr>
+      </w:pPr>
+      <w:r>
+        <w:rPr>
+          <w:rFonts w:asciiTheme="majorBidi" w:hAnsiTheme="majorBidi" w:cstheme="majorBidi"/>
+          <w:color w:val="000000"/>
+        </w:rPr>
+        <w:t xml:space="preserve">Techniquement ce mécanisme de transfert </w:t>
+      </w:r>
+      <w:r>
+        <w:rPr>
+          <w:rFonts w:asciiTheme="majorBidi" w:hAnsiTheme="majorBidi" w:cstheme="majorBidi"/>
+          <w:color w:val="000000"/>
+        </w:rPr>
+        <w:t>utilise</w:t>
+      </w:r>
+      <w:r>
+        <w:rPr>
+          <w:rFonts w:asciiTheme="majorBidi" w:hAnsiTheme="majorBidi" w:cstheme="majorBidi"/>
+          <w:color w:val="000000"/>
+        </w:rPr>
+        <w:t xml:space="preserve"> la sérialisation et </w:t>
+      </w:r>
+      <w:r>
+        <w:rPr>
+          <w:rFonts w:asciiTheme="majorBidi" w:hAnsiTheme="majorBidi" w:cstheme="majorBidi"/>
+          <w:color w:val="000000"/>
+        </w:rPr>
+        <w:t>désérialisation</w:t>
+      </w:r>
+      <w:r>
+        <w:rPr>
+          <w:rFonts w:asciiTheme="majorBidi" w:hAnsiTheme="majorBidi" w:cstheme="majorBidi"/>
+          <w:color w:val="000000"/>
+        </w:rPr>
+        <w:t xml:space="preserve"> </w:t>
+      </w:r>
+      <w:r>
+        <w:rPr>
+          <w:rFonts w:asciiTheme="majorBidi" w:hAnsiTheme="majorBidi" w:cstheme="majorBidi"/>
+          <w:color w:val="000000"/>
+        </w:rPr>
+        <w:t>des objet</w:t>
+      </w:r>
+      <w:r>
+        <w:rPr>
+          <w:rFonts w:asciiTheme="majorBidi" w:hAnsiTheme="majorBidi" w:cstheme="majorBidi"/>
+          <w:color w:val="000000"/>
+        </w:rPr>
+        <w:t>s</w:t>
+      </w:r>
+      <w:r>
+        <w:rPr>
+          <w:rFonts w:asciiTheme="majorBidi" w:hAnsiTheme="majorBidi" w:cstheme="majorBidi"/>
+          <w:color w:val="000000"/>
+        </w:rPr>
+        <w:t xml:space="preserve"> pour permettre le transfert des paramètre</w:t>
+      </w:r>
+      <w:r>
+        <w:rPr>
+          <w:rFonts w:asciiTheme="majorBidi" w:hAnsiTheme="majorBidi" w:cstheme="majorBidi"/>
+          <w:color w:val="000000"/>
+        </w:rPr>
+        <w:t>s,</w:t>
+      </w:r>
+      <w:r>
+        <w:rPr>
+          <w:rFonts w:asciiTheme="majorBidi" w:hAnsiTheme="majorBidi" w:cstheme="majorBidi"/>
+          <w:color w:val="000000"/>
+        </w:rPr>
+        <w:t xml:space="preserve"> et</w:t>
+      </w:r>
+      <w:r>
+        <w:rPr>
+          <w:rFonts w:asciiTheme="majorBidi" w:hAnsiTheme="majorBidi" w:cstheme="majorBidi"/>
+          <w:color w:val="000000"/>
+        </w:rPr>
+        <w:t xml:space="preserve"> </w:t>
+      </w:r>
+      <w:r>
+        <w:rPr>
+          <w:rFonts w:asciiTheme="majorBidi" w:hAnsiTheme="majorBidi" w:cstheme="majorBidi"/>
+          <w:color w:val="000000"/>
+        </w:rPr>
+        <w:t xml:space="preserve">de </w:t>
+      </w:r>
+      <w:r>
+        <w:rPr>
+          <w:rFonts w:asciiTheme="majorBidi" w:hAnsiTheme="majorBidi" w:cstheme="majorBidi"/>
+          <w:color w:val="000000"/>
+        </w:rPr>
+        <w:t xml:space="preserve">résultat et </w:t>
+      </w:r>
+      <w:r>
+        <w:rPr>
+          <w:rFonts w:asciiTheme="majorBidi" w:hAnsiTheme="majorBidi" w:cstheme="majorBidi"/>
+          <w:color w:val="000000"/>
+        </w:rPr>
+        <w:t>d</w:t>
+      </w:r>
+      <w:r>
+        <w:rPr>
+          <w:rFonts w:asciiTheme="majorBidi" w:hAnsiTheme="majorBidi" w:cstheme="majorBidi"/>
+          <w:color w:val="000000"/>
+        </w:rPr>
+        <w:t>es ex</w:t>
+      </w:r>
+      <w:r>
+        <w:rPr>
+          <w:rFonts w:asciiTheme="majorBidi" w:hAnsiTheme="majorBidi" w:cstheme="majorBidi"/>
+          <w:color w:val="000000"/>
+        </w:rPr>
+        <w:t>c</w:t>
+      </w:r>
+      <w:r>
+        <w:rPr>
+          <w:rFonts w:asciiTheme="majorBidi" w:hAnsiTheme="majorBidi" w:cstheme="majorBidi"/>
+          <w:color w:val="000000"/>
+        </w:rPr>
+        <w:t>eptions et même le stub</w:t>
+      </w:r>
+      <w:r>
+        <w:rPr>
+          <w:rFonts w:asciiTheme="majorBidi" w:hAnsiTheme="majorBidi" w:cstheme="majorBidi"/>
+          <w:color w:val="000000"/>
+        </w:rPr>
+        <w:t>.</w:t>
+      </w:r>
+      <w:r>
+        <w:rPr>
+          <w:rFonts w:asciiTheme="majorBidi" w:hAnsiTheme="majorBidi" w:cstheme="majorBidi"/>
+          <w:color w:val="000000"/>
+        </w:rPr>
+        <w:t xml:space="preserve"> </w:t>
+      </w:r>
+    </w:p>
+    <w:p>
+      <w:pPr>
+        <w:pStyle w:val="NormalWeb"/>
+        <w:rPr>
+          <w:rFonts w:asciiTheme="majorBidi" w:hAnsiTheme="majorBidi" w:cstheme="majorBidi"/>
+          <w:color w:val="000000"/>
+        </w:rPr>
+      </w:pPr>
+      <w:r>
+        <w:rPr>
+          <w:rFonts w:asciiTheme="majorBidi" w:hAnsiTheme="majorBidi" w:cstheme="majorBidi"/>
+          <w:color w:val="000000"/>
+        </w:rPr>
+        <w:t>Cette méthode de communication</w:t>
+      </w:r>
+      <w:r>
+        <w:rPr>
+          <w:rFonts w:asciiTheme="majorBidi" w:hAnsiTheme="majorBidi" w:cstheme="majorBidi"/>
+          <w:color w:val="000000"/>
+        </w:rPr>
+        <w:t xml:space="preserve"> </w:t>
+      </w:r>
+      <w:r>
+        <w:rPr>
+          <w:rFonts w:asciiTheme="majorBidi" w:hAnsiTheme="majorBidi" w:cstheme="majorBidi"/>
+          <w:color w:val="000000"/>
+        </w:rPr>
+        <w:t xml:space="preserve">rendre </w:t>
+      </w:r>
+      <w:r>
+        <w:rPr>
+          <w:rFonts w:asciiTheme="majorBidi" w:hAnsiTheme="majorBidi" w:cstheme="majorBidi"/>
+          <w:color w:val="000000"/>
+        </w:rPr>
+        <w:t>l’appel des m</w:t>
+      </w:r>
+      <w:r>
+        <w:rPr>
+          <w:rFonts w:asciiTheme="majorBidi" w:hAnsiTheme="majorBidi" w:cstheme="majorBidi"/>
+          <w:color w:val="000000"/>
+        </w:rPr>
+        <w:t>é</w:t>
+      </w:r>
+      <w:r>
+        <w:rPr>
+          <w:rFonts w:asciiTheme="majorBidi" w:hAnsiTheme="majorBidi" w:cstheme="majorBidi"/>
+          <w:color w:val="000000"/>
+        </w:rPr>
+        <w:t>thode</w:t>
+      </w:r>
+      <w:r>
+        <w:rPr>
+          <w:rFonts w:asciiTheme="majorBidi" w:hAnsiTheme="majorBidi" w:cstheme="majorBidi"/>
+          <w:color w:val="000000"/>
+        </w:rPr>
+        <w:t>s</w:t>
+      </w:r>
+      <w:r>
+        <w:rPr>
+          <w:rFonts w:asciiTheme="majorBidi" w:hAnsiTheme="majorBidi" w:cstheme="majorBidi"/>
+          <w:color w:val="000000"/>
+        </w:rPr>
+        <w:t xml:space="preserve"> </w:t>
+      </w:r>
+      <w:r>
+        <w:rPr>
+          <w:rFonts w:asciiTheme="majorBidi" w:hAnsiTheme="majorBidi" w:cstheme="majorBidi"/>
+          <w:color w:val="000000"/>
+        </w:rPr>
+        <w:t xml:space="preserve">a </w:t>
+      </w:r>
+      <w:r>
+        <w:rPr>
+          <w:rFonts w:asciiTheme="majorBidi" w:hAnsiTheme="majorBidi" w:cstheme="majorBidi"/>
+          <w:color w:val="000000"/>
+        </w:rPr>
+        <w:t>d</w:t>
+      </w:r>
+      <w:r>
+        <w:rPr>
+          <w:rFonts w:asciiTheme="majorBidi" w:hAnsiTheme="majorBidi" w:cstheme="majorBidi"/>
+          <w:color w:val="000000"/>
+        </w:rPr>
+        <w:t>i</w:t>
+      </w:r>
+      <w:r>
+        <w:rPr>
+          <w:rFonts w:asciiTheme="majorBidi" w:hAnsiTheme="majorBidi" w:cstheme="majorBidi"/>
+          <w:color w:val="000000"/>
+        </w:rPr>
+        <w:t>stant</w:t>
+      </w:r>
+      <w:r>
+        <w:rPr>
+          <w:rFonts w:asciiTheme="majorBidi" w:hAnsiTheme="majorBidi" w:cstheme="majorBidi"/>
+          <w:color w:val="000000"/>
+        </w:rPr>
+        <w:t>e</w:t>
+      </w:r>
+      <w:r>
+        <w:rPr>
+          <w:rFonts w:asciiTheme="majorBidi" w:hAnsiTheme="majorBidi" w:cstheme="majorBidi"/>
+          <w:color w:val="000000"/>
+        </w:rPr>
+        <w:t xml:space="preserve"> </w:t>
+      </w:r>
+      <w:r>
+        <w:rPr>
+          <w:rFonts w:asciiTheme="majorBidi" w:hAnsiTheme="majorBidi" w:cstheme="majorBidi"/>
+          <w:color w:val="000000"/>
+        </w:rPr>
+        <w:t>comme un</w:t>
+      </w:r>
+      <w:r>
+        <w:rPr>
+          <w:rFonts w:asciiTheme="majorBidi" w:hAnsiTheme="majorBidi" w:cstheme="majorBidi"/>
+          <w:color w:val="000000"/>
+        </w:rPr>
+        <w:t xml:space="preserve"> simple</w:t>
+      </w:r>
+      <w:r>
+        <w:rPr>
+          <w:rFonts w:asciiTheme="majorBidi" w:hAnsiTheme="majorBidi" w:cstheme="majorBidi"/>
+          <w:color w:val="000000"/>
+        </w:rPr>
+        <w:t xml:space="preserve"> appel local.</w:t>
+      </w:r>
+    </w:p>
+    <w:p>
+      <w:pPr>
+        <w:pStyle w:val="Titreniveau1"/>
+      </w:pPr>
+      <w:r>
+        <w:t xml:space="preserve">1.5 </w:t>
+      </w:r>
+      <w:r>
+        <w:t xml:space="preserve">Le mécanisme d’activation des </w:t>
+      </w:r>
+      <w:r>
+        <w:t>o</w:t>
+      </w:r>
+      <w:r>
+        <w:t>bjet</w:t>
+      </w:r>
+      <w:r>
+        <w:t>s</w:t>
+      </w:r>
+      <w:r>
+        <w:t xml:space="preserve"> distant</w:t>
+      </w:r>
+      <w:r>
+        <w:t>s</w:t>
+      </w:r>
+      <w:r>
+        <w:t> :</w:t>
+      </w:r>
+    </w:p>
+    <w:p>
+      <w:pPr>
+        <w:pStyle w:val="NormalWeb"/>
+        <w:rPr>
+          <w:rFonts w:asciiTheme="majorBidi" w:hAnsiTheme="majorBidi" w:cstheme="majorBidi"/>
+          <w:color w:val="000000"/>
+        </w:rPr>
+      </w:pPr>
+      <w:r>
+        <w:rPr>
+          <w:rFonts w:asciiTheme="majorBidi" w:hAnsiTheme="majorBidi" w:cstheme="majorBidi"/>
+          <w:color w:val="000000"/>
+        </w:rPr>
+        <w:t xml:space="preserve">RMI utilise un technique d’activation dynamique des objets </w:t>
+      </w:r>
+      <w:r>
+        <w:rPr>
+          <w:rFonts w:asciiTheme="majorBidi" w:hAnsiTheme="majorBidi" w:cstheme="majorBidi"/>
+          <w:color w:val="000000"/>
+        </w:rPr>
+        <w:t>qui consiste a ne référencer un objet que a la réception d’une requête</w:t>
+      </w:r>
+      <w:r>
+        <w:rPr>
+          <w:rFonts w:asciiTheme="majorBidi" w:hAnsiTheme="majorBidi" w:cstheme="majorBidi"/>
+          <w:color w:val="000000"/>
+        </w:rPr>
+        <w:t xml:space="preserve">, </w:t>
+      </w:r>
+      <w:r>
+        <w:rPr>
+          <w:rFonts w:asciiTheme="majorBidi" w:hAnsiTheme="majorBidi" w:cstheme="majorBidi"/>
+          <w:color w:val="000000"/>
+        </w:rPr>
+        <w:t>puisque</w:t>
+      </w:r>
+      <w:r>
+        <w:rPr>
+          <w:rFonts w:asciiTheme="majorBidi" w:hAnsiTheme="majorBidi" w:cstheme="majorBidi"/>
+          <w:color w:val="000000"/>
+        </w:rPr>
+        <w:t xml:space="preserve"> les </w:t>
+      </w:r>
+      <w:r>
+        <w:rPr>
+          <w:rFonts w:asciiTheme="majorBidi" w:hAnsiTheme="majorBidi" w:cstheme="majorBidi"/>
+          <w:color w:val="000000"/>
+        </w:rPr>
+        <w:t>références</w:t>
+      </w:r>
+      <w:r>
+        <w:rPr>
+          <w:rFonts w:asciiTheme="majorBidi" w:hAnsiTheme="majorBidi" w:cstheme="majorBidi"/>
+          <w:color w:val="000000"/>
+        </w:rPr>
+        <w:t xml:space="preserve"> de ces objet</w:t>
+      </w:r>
+      <w:r>
+        <w:rPr>
+          <w:rFonts w:asciiTheme="majorBidi" w:hAnsiTheme="majorBidi" w:cstheme="majorBidi"/>
+          <w:color w:val="000000"/>
+        </w:rPr>
+        <w:t>s</w:t>
+      </w:r>
+      <w:r>
+        <w:rPr>
+          <w:rFonts w:asciiTheme="majorBidi" w:hAnsiTheme="majorBidi" w:cstheme="majorBidi"/>
+          <w:color w:val="000000"/>
+        </w:rPr>
+        <w:t xml:space="preserve"> par fois</w:t>
+      </w:r>
+      <w:r>
+        <w:rPr>
+          <w:rFonts w:asciiTheme="majorBidi" w:hAnsiTheme="majorBidi" w:cstheme="majorBidi"/>
+          <w:color w:val="000000"/>
+        </w:rPr>
+        <w:t xml:space="preserve">  peuvent attendre un</w:t>
+      </w:r>
+      <w:r>
+        <w:rPr>
+          <w:rFonts w:asciiTheme="majorBidi" w:hAnsiTheme="majorBidi" w:cstheme="majorBidi"/>
+          <w:color w:val="000000"/>
+        </w:rPr>
+        <w:t xml:space="preserve"> millier voir même</w:t>
+      </w:r>
+      <w:r>
+        <w:rPr>
+          <w:rFonts w:asciiTheme="majorBidi" w:hAnsiTheme="majorBidi" w:cstheme="majorBidi"/>
+          <w:color w:val="000000"/>
+        </w:rPr>
+        <w:t xml:space="preserve"> million</w:t>
+      </w:r>
+      <w:r>
+        <w:rPr>
+          <w:rFonts w:asciiTheme="majorBidi" w:hAnsiTheme="majorBidi" w:cstheme="majorBidi"/>
+          <w:color w:val="000000"/>
+        </w:rPr>
+        <w:t>s</w:t>
+      </w:r>
+      <w:r>
+        <w:rPr>
+          <w:rFonts w:asciiTheme="majorBidi" w:hAnsiTheme="majorBidi" w:cstheme="majorBidi"/>
+          <w:color w:val="000000"/>
+        </w:rPr>
+        <w:t xml:space="preserve"> de </w:t>
+      </w:r>
+      <w:r>
+        <w:rPr>
+          <w:rFonts w:asciiTheme="majorBidi" w:hAnsiTheme="majorBidi" w:cstheme="majorBidi"/>
+          <w:color w:val="000000"/>
+        </w:rPr>
+        <w:t>référence</w:t>
+      </w:r>
+      <w:r>
+        <w:rPr>
+          <w:rFonts w:asciiTheme="majorBidi" w:hAnsiTheme="majorBidi" w:cstheme="majorBidi"/>
+          <w:color w:val="000000"/>
+        </w:rPr>
+        <w:t>,</w:t>
+      </w:r>
+      <w:r>
+        <w:rPr>
+          <w:rFonts w:asciiTheme="majorBidi" w:hAnsiTheme="majorBidi" w:cstheme="majorBidi"/>
+          <w:color w:val="000000"/>
+        </w:rPr>
+        <w:t xml:space="preserve"> </w:t>
+      </w:r>
+      <w:r>
+        <w:rPr>
+          <w:rFonts w:asciiTheme="majorBidi" w:hAnsiTheme="majorBidi" w:cstheme="majorBidi"/>
+          <w:color w:val="000000"/>
+        </w:rPr>
+        <w:t>alors il</w:t>
+      </w:r>
+      <w:r>
+        <w:rPr>
+          <w:rFonts w:asciiTheme="majorBidi" w:hAnsiTheme="majorBidi" w:cstheme="majorBidi"/>
+          <w:color w:val="000000"/>
+        </w:rPr>
+        <w:t xml:space="preserve"> ne peuvent pas être tous </w:t>
+      </w:r>
+      <w:r>
+        <w:rPr>
+          <w:rFonts w:asciiTheme="majorBidi" w:hAnsiTheme="majorBidi" w:cstheme="majorBidi"/>
+          <w:color w:val="000000"/>
+        </w:rPr>
+        <w:t xml:space="preserve">chargée a la </w:t>
+      </w:r>
+      <w:r>
+        <w:rPr>
+          <w:rFonts w:asciiTheme="majorBidi" w:hAnsiTheme="majorBidi" w:cstheme="majorBidi"/>
+          <w:color w:val="000000"/>
+        </w:rPr>
+        <w:t>mémoire</w:t>
+      </w:r>
+      <w:r>
+        <w:rPr>
+          <w:rFonts w:asciiTheme="majorBidi" w:hAnsiTheme="majorBidi" w:cstheme="majorBidi"/>
+          <w:color w:val="000000"/>
+        </w:rPr>
+        <w:t xml:space="preserve"> </w:t>
+      </w:r>
+      <w:r>
+        <w:rPr>
+          <w:rFonts w:asciiTheme="majorBidi" w:hAnsiTheme="majorBidi" w:cstheme="majorBidi"/>
+          <w:color w:val="000000"/>
+        </w:rPr>
+        <w:t xml:space="preserve">à </w:t>
+      </w:r>
+      <w:r>
+        <w:rPr>
+          <w:rFonts w:asciiTheme="majorBidi" w:hAnsiTheme="majorBidi" w:cstheme="majorBidi"/>
+          <w:color w:val="000000"/>
+        </w:rPr>
+        <w:t>tout moment</w:t>
+      </w:r>
+      <w:r>
+        <w:rPr>
+          <w:rFonts w:asciiTheme="majorBidi" w:hAnsiTheme="majorBidi" w:cstheme="majorBidi"/>
+          <w:color w:val="000000"/>
+        </w:rPr>
+        <w:t>,</w:t>
+      </w:r>
+      <w:r>
+        <w:rPr>
+          <w:rFonts w:asciiTheme="majorBidi" w:hAnsiTheme="majorBidi" w:cstheme="majorBidi"/>
+          <w:color w:val="000000"/>
+        </w:rPr>
+        <w:t xml:space="preserve"> dans </w:t>
+      </w:r>
+      <w:r>
+        <w:rPr>
+          <w:rFonts w:asciiTheme="majorBidi" w:hAnsiTheme="majorBidi" w:cstheme="majorBidi"/>
+          <w:color w:val="000000"/>
+        </w:rPr>
+        <w:t>c</w:t>
+      </w:r>
+      <w:r>
+        <w:rPr>
+          <w:rFonts w:asciiTheme="majorBidi" w:hAnsiTheme="majorBidi" w:cstheme="majorBidi"/>
+          <w:color w:val="000000"/>
+        </w:rPr>
+        <w:t xml:space="preserve">e cas ils sont dans un état passif et le passage </w:t>
+      </w:r>
+      <w:r>
+        <w:rPr>
+          <w:rFonts w:asciiTheme="majorBidi" w:hAnsiTheme="majorBidi" w:cstheme="majorBidi"/>
+          <w:color w:val="000000"/>
+        </w:rPr>
+        <w:t xml:space="preserve">à </w:t>
+      </w:r>
+      <w:r>
+        <w:rPr>
+          <w:rFonts w:asciiTheme="majorBidi" w:hAnsiTheme="majorBidi" w:cstheme="majorBidi"/>
+          <w:color w:val="000000"/>
+        </w:rPr>
+        <w:t>l’état acti</w:t>
+      </w:r>
+      <w:r>
+        <w:rPr>
+          <w:rFonts w:asciiTheme="majorBidi" w:hAnsiTheme="majorBidi" w:cstheme="majorBidi"/>
+          <w:color w:val="000000"/>
+        </w:rPr>
+        <w:t>f</w:t>
+      </w:r>
+      <w:r>
+        <w:rPr>
+          <w:rFonts w:asciiTheme="majorBidi" w:hAnsiTheme="majorBidi" w:cstheme="majorBidi"/>
+          <w:color w:val="000000"/>
+        </w:rPr>
+        <w:t xml:space="preserve"> e</w:t>
+      </w:r>
+      <w:r>
+        <w:rPr>
+          <w:rFonts w:asciiTheme="majorBidi" w:hAnsiTheme="majorBidi" w:cstheme="majorBidi"/>
+          <w:color w:val="000000"/>
+        </w:rPr>
+        <w:t>s</w:t>
+      </w:r>
+      <w:r>
+        <w:rPr>
+          <w:rFonts w:asciiTheme="majorBidi" w:hAnsiTheme="majorBidi" w:cstheme="majorBidi"/>
+          <w:color w:val="000000"/>
+        </w:rPr>
+        <w:t>t retardé jusqu’</w:t>
+      </w:r>
+      <w:r>
+        <w:rPr>
+          <w:rFonts w:asciiTheme="majorBidi" w:hAnsiTheme="majorBidi" w:cstheme="majorBidi"/>
+          <w:color w:val="000000"/>
+        </w:rPr>
+        <w:t>au</w:t>
+      </w:r>
+      <w:r>
+        <w:rPr>
+          <w:rFonts w:asciiTheme="majorBidi" w:hAnsiTheme="majorBidi" w:cstheme="majorBidi"/>
+          <w:color w:val="000000"/>
+        </w:rPr>
+        <w:t xml:space="preserve"> premier appel de méthode distant.</w:t>
+      </w:r>
+      <w:r>
+        <w:rPr>
+          <w:rFonts w:asciiTheme="majorBidi" w:hAnsiTheme="majorBidi" w:cstheme="majorBidi"/>
+          <w:color w:val="000000"/>
+        </w:rPr>
+        <w:fldChar w:fldCharType="begin"/>
+      </w:r>
+      <w:r>
+        <w:rPr>
+          <w:rFonts w:asciiTheme="majorBidi" w:hAnsiTheme="majorBidi" w:cstheme="majorBidi"/>
+          <w:color w:val="000000"/>
+        </w:rPr>
+        <w:instrText xml:space="preserve"> ADDIN ZOTERO_ITEM CSL_CITATION {"citationID":"72MKDABO","properties":{"formattedCitation":"[9]","plainCitation":"[9]","noteIndex":0},"citationItems":[{"id":96,"uris":["http://zotero.org/users/4740593/items/9LZJEFYE"],"uri":["http://zotero.org/users/4740593/items/9LZJEFYE"],"itemData":{"id":96,"type":"webpage","title":"Java Remote Method Invocation: 7 - Remote Object Activation","URL":"https://docs.oracle.com/javase/7/docs/platform/rmi/spec/rmi-activation.html#1997","accessed":{"date-parts":[["2018",6,18]]}}}],"schema":"https://github.com/citation-style-language/schema/raw/master/csl-citation.json"} </w:instrText>
+      </w:r>
+      <w:r>
+        <w:rPr>
+          <w:rFonts w:asciiTheme="majorBidi" w:hAnsiTheme="majorBidi" w:cstheme="majorBidi"/>
+          <w:color w:val="000000"/>
+        </w:rPr>
+        <w:fldChar w:fldCharType="separate"/>
+      </w:r>
+      <w:r>
+        <w:t>[9]</w:t>
+      </w:r>
+      <w:r>
+        <w:rPr>
+          <w:rFonts w:asciiTheme="majorBidi" w:hAnsiTheme="majorBidi" w:cstheme="majorBidi"/>
+          <w:color w:val="000000"/>
+        </w:rPr>
+        <w:fldChar w:fldCharType="end"/>
+      </w:r>
+    </w:p>
+    <w:p>
+      <w:pPr>
+        <w:pStyle w:val="Titreniveau1"/>
+      </w:pPr>
+      <w:r>
+        <w:t xml:space="preserve">1.6 </w:t>
+      </w:r>
+      <w:r>
+        <w:t>Gestionnaire de sécurité java</w:t>
+      </w:r>
+    </w:p>
+    <w:p>
+      <w:pPr>
+        <w:pStyle w:val="NormalWeb"/>
+        <w:rPr>
+          <w:rFonts w:asciiTheme="majorBidi" w:hAnsiTheme="majorBidi" w:cstheme="majorBidi"/>
+          <w:color w:val="000000"/>
+        </w:rPr>
+      </w:pPr>
+      <w:r>
+        <w:rPr>
+          <w:rFonts w:asciiTheme="majorBidi" w:hAnsiTheme="majorBidi" w:cstheme="majorBidi"/>
+          <w:color w:val="000000"/>
+        </w:rPr>
+        <w:t xml:space="preserve">Le gestionnaire de sécurité </w:t>
+      </w:r>
+      <w:r>
+        <w:rPr>
+          <w:rFonts w:asciiTheme="majorBidi" w:hAnsiTheme="majorBidi" w:cstheme="majorBidi"/>
+          <w:color w:val="000000"/>
+        </w:rPr>
+        <w:t>J</w:t>
+      </w:r>
+      <w:r>
+        <w:rPr>
+          <w:rFonts w:asciiTheme="majorBidi" w:hAnsiTheme="majorBidi" w:cstheme="majorBidi"/>
+          <w:color w:val="000000"/>
+        </w:rPr>
+        <w:t>ava</w:t>
+      </w:r>
+      <w:r>
+        <w:rPr>
+          <w:rFonts w:asciiTheme="majorBidi" w:hAnsiTheme="majorBidi" w:cstheme="majorBidi"/>
+          <w:color w:val="000000"/>
+        </w:rPr>
+        <w:t xml:space="preserve"> </w:t>
+      </w:r>
+      <w:r>
+        <w:rPr>
+          <w:rFonts w:asciiTheme="majorBidi" w:hAnsiTheme="majorBidi" w:cstheme="majorBidi"/>
+          <w:color w:val="000000"/>
+        </w:rPr>
+        <w:t>est un</w:t>
+      </w:r>
+      <w:r>
+        <w:rPr>
+          <w:rFonts w:asciiTheme="majorBidi" w:hAnsiTheme="majorBidi" w:cstheme="majorBidi"/>
+          <w:color w:val="000000"/>
+        </w:rPr>
+        <w:t>e</w:t>
+      </w:r>
+      <w:r>
+        <w:rPr>
+          <w:rFonts w:asciiTheme="majorBidi" w:hAnsiTheme="majorBidi" w:cstheme="majorBidi"/>
+          <w:color w:val="000000"/>
+        </w:rPr>
+        <w:t xml:space="preserve"> </w:t>
+      </w:r>
+      <w:r>
+        <w:rPr>
+          <w:rFonts w:asciiTheme="majorBidi" w:hAnsiTheme="majorBidi" w:cstheme="majorBidi"/>
+          <w:color w:val="000000"/>
+        </w:rPr>
+        <w:t>API</w:t>
+      </w:r>
+      <w:r>
+        <w:rPr>
+          <w:rFonts w:asciiTheme="majorBidi" w:hAnsiTheme="majorBidi" w:cstheme="majorBidi"/>
+          <w:color w:val="000000"/>
+        </w:rPr>
+        <w:t xml:space="preserve"> qui peut être utilisé</w:t>
+      </w:r>
+      <w:r>
+        <w:rPr>
+          <w:rFonts w:asciiTheme="majorBidi" w:hAnsiTheme="majorBidi" w:cstheme="majorBidi"/>
+          <w:color w:val="000000"/>
+        </w:rPr>
+        <w:t>e</w:t>
+      </w:r>
+      <w:r>
+        <w:rPr>
+          <w:rFonts w:asciiTheme="majorBidi" w:hAnsiTheme="majorBidi" w:cstheme="majorBidi"/>
+          <w:color w:val="000000"/>
+        </w:rPr>
+        <w:t xml:space="preserve"> dans le cas de tentative d’accès au poste par des machine</w:t>
+      </w:r>
+      <w:r>
+        <w:rPr>
+          <w:rFonts w:asciiTheme="majorBidi" w:hAnsiTheme="majorBidi" w:cstheme="majorBidi"/>
+          <w:color w:val="000000"/>
+        </w:rPr>
+        <w:t>s</w:t>
+      </w:r>
+      <w:r>
+        <w:rPr>
+          <w:rFonts w:asciiTheme="majorBidi" w:hAnsiTheme="majorBidi" w:cstheme="majorBidi"/>
+          <w:color w:val="000000"/>
+        </w:rPr>
+        <w:t xml:space="preserve"> distant</w:t>
+      </w:r>
+      <w:r>
+        <w:rPr>
+          <w:rFonts w:asciiTheme="majorBidi" w:hAnsiTheme="majorBidi" w:cstheme="majorBidi"/>
+          <w:color w:val="000000"/>
+        </w:rPr>
+        <w:t>es</w:t>
+      </w:r>
+      <w:r>
+        <w:rPr>
+          <w:rFonts w:asciiTheme="majorBidi" w:hAnsiTheme="majorBidi" w:cstheme="majorBidi"/>
+          <w:color w:val="000000"/>
+        </w:rPr>
+        <w:t xml:space="preserve">, elle donne l main au administrateur de système  </w:t>
+      </w:r>
+      <w:r>
+        <w:rPr>
+          <w:rFonts w:asciiTheme="majorBidi" w:hAnsiTheme="majorBidi" w:cstheme="majorBidi"/>
+          <w:color w:val="000000"/>
+        </w:rPr>
         <w:lastRenderedPageBreak/>
-        <w:t>Les ligne</w:t>
+        <w:t>de donner les privilège</w:t>
       </w:r>
       <w:r>
         <w:rPr>
@@ -9200,7 +10468,135 @@
           <w:rFonts w:asciiTheme="majorBidi" w:hAnsiTheme="majorBidi" w:cstheme="majorBidi"/>
           <w:color w:val="000000"/>
         </w:rPr>
-        <w:t xml:space="preserve"> po</w:t>
+        <w:t xml:space="preserve"> d’accéder au ressources de la machine a distance sans écrire de code supplémentaire</w:t>
+      </w:r>
+      <w:r>
+        <w:rPr>
+          <w:rFonts w:asciiTheme="majorBidi" w:hAnsiTheme="majorBidi" w:cstheme="majorBidi"/>
+          <w:color w:val="000000"/>
+        </w:rPr>
+        <w:t xml:space="preserve"> dans l’application</w:t>
+      </w:r>
+      <w:r>
+        <w:rPr>
+          <w:rFonts w:asciiTheme="majorBidi" w:hAnsiTheme="majorBidi" w:cstheme="majorBidi"/>
+          <w:color w:val="000000"/>
+        </w:rPr>
+        <w:t xml:space="preserve">. On </w:t>
+      </w:r>
+      <w:r>
+        <w:rPr>
+          <w:rFonts w:asciiTheme="majorBidi" w:hAnsiTheme="majorBidi" w:cstheme="majorBidi"/>
+          <w:color w:val="000000"/>
+        </w:rPr>
+        <w:t xml:space="preserve"> peut utiliser </w:t>
+      </w:r>
+      <w:r>
+        <w:rPr>
+          <w:rFonts w:asciiTheme="majorBidi" w:hAnsiTheme="majorBidi" w:cstheme="majorBidi"/>
+          <w:color w:val="000000"/>
+        </w:rPr>
+        <w:t xml:space="preserve">cette API </w:t>
+      </w:r>
+      <w:r>
+        <w:rPr>
+          <w:rFonts w:asciiTheme="majorBidi" w:hAnsiTheme="majorBidi" w:cstheme="majorBidi"/>
+          <w:color w:val="000000"/>
+        </w:rPr>
+        <w:t>avec la technologie RMI pour empêcher ou autorise</w:t>
+      </w:r>
+      <w:r>
+        <w:rPr>
+          <w:rFonts w:asciiTheme="majorBidi" w:hAnsiTheme="majorBidi" w:cstheme="majorBidi"/>
+          <w:color w:val="000000"/>
+        </w:rPr>
+        <w:t>r</w:t>
+      </w:r>
+      <w:r>
+        <w:rPr>
+          <w:rFonts w:asciiTheme="majorBidi" w:hAnsiTheme="majorBidi" w:cstheme="majorBidi"/>
+          <w:color w:val="000000"/>
+        </w:rPr>
+        <w:t xml:space="preserve"> quelque poste</w:t>
+      </w:r>
+      <w:r>
+        <w:rPr>
+          <w:rFonts w:asciiTheme="majorBidi" w:hAnsiTheme="majorBidi" w:cstheme="majorBidi"/>
+          <w:color w:val="000000"/>
+        </w:rPr>
+        <w:t>r</w:t>
+      </w:r>
+      <w:r>
+        <w:rPr>
+          <w:rFonts w:asciiTheme="majorBidi" w:hAnsiTheme="majorBidi" w:cstheme="majorBidi"/>
+          <w:color w:val="000000"/>
+        </w:rPr>
+        <w:t xml:space="preserve"> </w:t>
+      </w:r>
+      <w:r>
+        <w:rPr>
+          <w:rFonts w:asciiTheme="majorBidi" w:hAnsiTheme="majorBidi" w:cstheme="majorBidi"/>
+          <w:color w:val="000000"/>
+        </w:rPr>
+        <w:t>d’</w:t>
+      </w:r>
+      <w:r>
+        <w:rPr>
+          <w:rFonts w:asciiTheme="majorBidi" w:hAnsiTheme="majorBidi" w:cstheme="majorBidi"/>
+          <w:color w:val="000000"/>
+        </w:rPr>
+        <w:t xml:space="preserve">accéder au poste </w:t>
+      </w:r>
+      <w:r>
+        <w:rPr>
+          <w:rFonts w:asciiTheme="majorBidi" w:hAnsiTheme="majorBidi" w:cstheme="majorBidi"/>
+          <w:color w:val="000000"/>
+        </w:rPr>
+        <w:t xml:space="preserve">à </w:t>
+      </w:r>
+      <w:r>
+        <w:rPr>
+          <w:rFonts w:asciiTheme="majorBidi" w:hAnsiTheme="majorBidi" w:cstheme="majorBidi"/>
+          <w:color w:val="000000"/>
+        </w:rPr>
+        <w:t>distance</w:t>
+      </w:r>
+      <w:r>
+        <w:rPr>
+          <w:rFonts w:asciiTheme="majorBidi" w:hAnsiTheme="majorBidi" w:cstheme="majorBidi"/>
+          <w:color w:val="000000"/>
+        </w:rPr>
+        <w:t>.</w:t>
+      </w:r>
+      <w:r>
+        <w:rPr>
+          <w:rFonts w:asciiTheme="majorBidi" w:hAnsiTheme="majorBidi" w:cstheme="majorBidi"/>
+          <w:color w:val="000000"/>
+        </w:rPr>
+        <w:t xml:space="preserve"> </w:t>
+      </w:r>
+    </w:p>
+    <w:p>
+      <w:pPr>
+        <w:pStyle w:val="NormalWeb"/>
+        <w:rPr>
+          <w:rFonts w:asciiTheme="majorBidi" w:hAnsiTheme="majorBidi" w:cstheme="majorBidi"/>
+          <w:color w:val="000000"/>
+        </w:rPr>
+      </w:pPr>
+      <w:r>
+        <w:rPr>
+          <w:rFonts w:asciiTheme="majorBidi" w:hAnsiTheme="majorBidi" w:cstheme="majorBidi"/>
+          <w:color w:val="000000"/>
+        </w:rPr>
+        <w:t>L’attribution des privilèges se fait</w:t>
+      </w:r>
+      <w:r>
+        <w:rPr>
+          <w:rFonts w:asciiTheme="majorBidi" w:hAnsiTheme="majorBidi" w:cstheme="majorBidi"/>
+          <w:color w:val="000000"/>
+        </w:rPr>
+        <w:t xml:space="preserve"> par un s</w:t>
       </w:r>
       <w:r>
         <w:rPr>
@@ -9214,35 +10610,372 @@
           <w:rFonts w:asciiTheme="majorBidi" w:hAnsiTheme="majorBidi" w:cstheme="majorBidi"/>
           <w:color w:val="000000"/>
         </w:rPr>
-        <w:t>ntill</w:t>
-      </w:r>
-      <w:r>
-        <w:rPr>
-          <w:rFonts w:asciiTheme="majorBidi" w:hAnsiTheme="majorBidi" w:cstheme="majorBidi"/>
-          <w:color w:val="000000"/>
-        </w:rPr>
-        <w:t>ée</w:t>
-      </w:r>
-      <w:r>
-        <w:rPr>
-          <w:rFonts w:asciiTheme="majorBidi" w:hAnsiTheme="majorBidi" w:cstheme="majorBidi"/>
-          <w:color w:val="000000"/>
-        </w:rPr>
-        <w:t>s repr</w:t>
-      </w:r>
-      <w:r>
-        <w:rPr>
-          <w:rFonts w:asciiTheme="majorBidi" w:hAnsiTheme="majorBidi" w:cstheme="majorBidi"/>
-          <w:color w:val="000000"/>
-        </w:rPr>
-        <w:t>é</w:t>
-      </w:r>
-      <w:r>
-        <w:rPr>
-          <w:rFonts w:asciiTheme="majorBidi" w:hAnsiTheme="majorBidi" w:cstheme="majorBidi"/>
-          <w:color w:val="000000"/>
-        </w:rPr>
-        <w:t>sentent le protocole de transfer</w:t>
+        <w:t>mple ficher de configuration qu</w:t>
+      </w:r>
+      <w:r>
+        <w:rPr>
+          <w:rFonts w:asciiTheme="majorBidi" w:hAnsiTheme="majorBidi" w:cstheme="majorBidi"/>
+          <w:color w:val="000000"/>
+        </w:rPr>
+        <w:t>e</w:t>
+      </w:r>
+      <w:r>
+        <w:rPr>
+          <w:rFonts w:asciiTheme="majorBidi" w:hAnsiTheme="majorBidi" w:cstheme="majorBidi"/>
+          <w:color w:val="000000"/>
+        </w:rPr>
+        <w:t xml:space="preserve"> l’administrateur peut éditer </w:t>
+      </w:r>
+      <w:r>
+        <w:rPr>
+          <w:rFonts w:asciiTheme="majorBidi" w:hAnsiTheme="majorBidi" w:cstheme="majorBidi"/>
+          <w:color w:val="000000"/>
+        </w:rPr>
+        <w:t xml:space="preserve">afin de </w:t>
+      </w:r>
+      <w:r>
+        <w:rPr>
+          <w:rFonts w:asciiTheme="majorBidi" w:hAnsiTheme="majorBidi" w:cstheme="majorBidi"/>
+          <w:color w:val="000000"/>
+        </w:rPr>
+        <w:t>changer la stratégie.</w:t>
+      </w:r>
+      <w:r>
+        <w:rPr>
+          <w:rFonts w:asciiTheme="majorBidi" w:hAnsiTheme="majorBidi" w:cstheme="majorBidi"/>
+          <w:color w:val="000000"/>
+        </w:rPr>
+        <w:fldChar w:fldCharType="begin"/>
+      </w:r>
+      <w:r>
+        <w:rPr>
+          <w:rFonts w:asciiTheme="majorBidi" w:hAnsiTheme="majorBidi" w:cstheme="majorBidi"/>
+          <w:color w:val="000000"/>
+        </w:rPr>
+        <w:instrText xml:space="preserve"> ADDIN ZOTERO_ITEM CSL_CITATION {"citationID":"CcqGPQ93","properties":{"formattedCitation":"[10]","plainCitation":"[10]","noteIndex":0},"citationItems":[{"id":30,"uris":["http://zotero.org/users/4740593/items/X4ZFNHUN"],"uri":["http://zotero.org/users/4740593/items/X4ZFNHUN"],"itemData":{"id":30,"type":"article-journal","title":"Remote Method Invocation Invocation de méthodes distantes (RMI)","page":"46","source":"Zotero","author":[{"family":"NICOLAS","given":"Stéphane"}]}}],"schema":"https://github.com/citation-style-language/schema/raw/master/csl-citation.json"} </w:instrText>
+      </w:r>
+      <w:r>
+        <w:rPr>
+          <w:rFonts w:asciiTheme="majorBidi" w:hAnsiTheme="majorBidi" w:cstheme="majorBidi"/>
+          <w:color w:val="000000"/>
+        </w:rPr>
+        <w:fldChar w:fldCharType="separate"/>
+      </w:r>
+      <w:r>
+        <w:t>[10]</w:t>
+      </w:r>
+      <w:r>
+        <w:rPr>
+          <w:rFonts w:asciiTheme="majorBidi" w:hAnsiTheme="majorBidi" w:cstheme="majorBidi"/>
+          <w:color w:val="000000"/>
+        </w:rPr>
+        <w:fldChar w:fldCharType="end"/>
+      </w:r>
+    </w:p>
+    <w:p>
+      <w:pPr>
+        <w:pStyle w:val="Titreniveau1"/>
+      </w:pPr>
+      <w:r>
+        <w:t xml:space="preserve">1.7 </w:t>
+      </w:r>
+      <w:r>
+        <w:t>Garbage c</w:t>
+      </w:r>
+      <w:r>
+        <w:t>o</w:t>
+      </w:r>
+      <w:r>
+        <w:t>llector distribué</w:t>
+      </w:r>
+    </w:p>
+    <w:p>
+      <w:pPr>
+        <w:pStyle w:val="NormalWeb"/>
+        <w:rPr>
+          <w:rFonts w:asciiTheme="majorBidi" w:hAnsiTheme="majorBidi" w:cstheme="majorBidi"/>
+          <w:color w:val="000000"/>
+        </w:rPr>
+      </w:pPr>
+      <w:r>
+        <w:rPr>
+          <w:rFonts w:asciiTheme="majorBidi" w:hAnsiTheme="majorBidi" w:cstheme="majorBidi"/>
+          <w:color w:val="000000"/>
+        </w:rPr>
+        <w:t xml:space="preserve">Le mécanisme Garbage collector distribué de </w:t>
+      </w:r>
+      <w:r>
+        <w:rPr>
+          <w:rFonts w:asciiTheme="majorBidi" w:hAnsiTheme="majorBidi" w:cstheme="majorBidi"/>
+          <w:color w:val="000000"/>
+        </w:rPr>
+        <w:t xml:space="preserve">Java </w:t>
+      </w:r>
+      <w:r>
+        <w:rPr>
+          <w:rFonts w:asciiTheme="majorBidi" w:hAnsiTheme="majorBidi" w:cstheme="majorBidi"/>
+          <w:color w:val="000000"/>
+        </w:rPr>
+        <w:t>utilise un</w:t>
+      </w:r>
+      <w:r>
+        <w:rPr>
+          <w:rFonts w:asciiTheme="majorBidi" w:hAnsiTheme="majorBidi" w:cstheme="majorBidi"/>
+          <w:color w:val="000000"/>
+        </w:rPr>
+        <w:t>e</w:t>
+      </w:r>
+      <w:r>
+        <w:rPr>
+          <w:rFonts w:asciiTheme="majorBidi" w:hAnsiTheme="majorBidi" w:cstheme="majorBidi"/>
+          <w:color w:val="000000"/>
+        </w:rPr>
+        <w:t xml:space="preserve"> technique de nombre de référence</w:t>
+      </w:r>
+      <w:r>
+        <w:rPr>
+          <w:rFonts w:asciiTheme="majorBidi" w:hAnsiTheme="majorBidi" w:cstheme="majorBidi"/>
+          <w:color w:val="000000"/>
+        </w:rPr>
+        <w:t>s</w:t>
+      </w:r>
+      <w:r>
+        <w:rPr>
+          <w:rFonts w:asciiTheme="majorBidi" w:hAnsiTheme="majorBidi" w:cstheme="majorBidi"/>
+          <w:color w:val="000000"/>
+        </w:rPr>
+        <w:t xml:space="preserve"> pour chaque objet distant</w:t>
+      </w:r>
+      <w:r>
+        <w:rPr>
+          <w:rFonts w:asciiTheme="majorBidi" w:hAnsiTheme="majorBidi" w:cstheme="majorBidi"/>
+          <w:color w:val="000000"/>
+        </w:rPr>
+        <w:t>.</w:t>
+      </w:r>
+      <w:r>
+        <w:rPr>
+          <w:rFonts w:asciiTheme="majorBidi" w:hAnsiTheme="majorBidi" w:cstheme="majorBidi"/>
+          <w:color w:val="000000"/>
+        </w:rPr>
+        <w:t xml:space="preserve"> </w:t>
+      </w:r>
+      <w:r>
+        <w:rPr>
+          <w:rFonts w:asciiTheme="majorBidi" w:hAnsiTheme="majorBidi" w:cstheme="majorBidi"/>
+          <w:color w:val="000000"/>
+        </w:rPr>
+        <w:t>C</w:t>
+      </w:r>
+      <w:r>
+        <w:rPr>
+          <w:rFonts w:asciiTheme="majorBidi" w:hAnsiTheme="majorBidi" w:cstheme="majorBidi"/>
+          <w:color w:val="000000"/>
+        </w:rPr>
+        <w:t xml:space="preserve">e nombre est incrémenté chaque </w:t>
+      </w:r>
+      <w:r>
+        <w:rPr>
+          <w:rFonts w:asciiTheme="majorBidi" w:hAnsiTheme="majorBidi" w:cstheme="majorBidi"/>
+          <w:color w:val="000000"/>
+        </w:rPr>
+        <w:t>f</w:t>
+      </w:r>
+      <w:r>
+        <w:rPr>
+          <w:rFonts w:asciiTheme="majorBidi" w:hAnsiTheme="majorBidi" w:cstheme="majorBidi"/>
+          <w:color w:val="000000"/>
+        </w:rPr>
+        <w:t>oi</w:t>
+      </w:r>
+      <w:r>
+        <w:rPr>
+          <w:rFonts w:asciiTheme="majorBidi" w:hAnsiTheme="majorBidi" w:cstheme="majorBidi"/>
+          <w:color w:val="000000"/>
+        </w:rPr>
+        <w:t>s</w:t>
+      </w:r>
+      <w:r>
+        <w:rPr>
+          <w:rFonts w:asciiTheme="majorBidi" w:hAnsiTheme="majorBidi" w:cstheme="majorBidi"/>
+          <w:color w:val="000000"/>
+        </w:rPr>
+        <w:t xml:space="preserve"> </w:t>
+      </w:r>
+      <w:r>
+        <w:rPr>
+          <w:rFonts w:asciiTheme="majorBidi" w:hAnsiTheme="majorBidi" w:cstheme="majorBidi"/>
+          <w:color w:val="000000"/>
+        </w:rPr>
+        <w:t>que il y a référencement par un client, ce client envoi un m</w:t>
+      </w:r>
+      <w:r>
+        <w:rPr>
+          <w:rFonts w:asciiTheme="majorBidi" w:hAnsiTheme="majorBidi" w:cstheme="majorBidi"/>
+          <w:color w:val="000000"/>
+        </w:rPr>
+        <w:t>e</w:t>
+      </w:r>
+      <w:r>
+        <w:rPr>
+          <w:rFonts w:asciiTheme="majorBidi" w:hAnsiTheme="majorBidi" w:cstheme="majorBidi"/>
+          <w:color w:val="000000"/>
+        </w:rPr>
+        <w:t>ssage indiq</w:t>
+      </w:r>
+      <w:r>
+        <w:rPr>
+          <w:rFonts w:asciiTheme="majorBidi" w:hAnsiTheme="majorBidi" w:cstheme="majorBidi"/>
+          <w:color w:val="000000"/>
+        </w:rPr>
+        <w:t>uant</w:t>
+      </w:r>
+      <w:r>
+        <w:rPr>
+          <w:rFonts w:asciiTheme="majorBidi" w:hAnsiTheme="majorBidi" w:cstheme="majorBidi"/>
+          <w:color w:val="000000"/>
+        </w:rPr>
+        <w:t xml:space="preserve"> que l’objet distant est référencé</w:t>
+      </w:r>
+      <w:r>
+        <w:rPr>
+          <w:rFonts w:asciiTheme="majorBidi" w:hAnsiTheme="majorBidi" w:cstheme="majorBidi"/>
+          <w:color w:val="000000"/>
+        </w:rPr>
+        <w:t>. L</w:t>
+      </w:r>
+      <w:r>
+        <w:rPr>
+          <w:rFonts w:asciiTheme="majorBidi" w:hAnsiTheme="majorBidi" w:cstheme="majorBidi"/>
+          <w:color w:val="000000"/>
+        </w:rPr>
+        <w:t xml:space="preserve">e nombre est décrémentée chaque </w:t>
+      </w:r>
+      <w:r>
+        <w:rPr>
+          <w:rFonts w:asciiTheme="majorBidi" w:hAnsiTheme="majorBidi" w:cstheme="majorBidi"/>
+          <w:color w:val="000000"/>
+        </w:rPr>
+        <w:t>f</w:t>
+      </w:r>
+      <w:r>
+        <w:rPr>
+          <w:rFonts w:asciiTheme="majorBidi" w:hAnsiTheme="majorBidi" w:cstheme="majorBidi"/>
+          <w:color w:val="000000"/>
+        </w:rPr>
+        <w:t>oi</w:t>
+      </w:r>
+      <w:r>
+        <w:rPr>
+          <w:rFonts w:asciiTheme="majorBidi" w:hAnsiTheme="majorBidi" w:cstheme="majorBidi"/>
+          <w:color w:val="000000"/>
+        </w:rPr>
+        <w:t>s</w:t>
+      </w:r>
+      <w:r>
+        <w:rPr>
+          <w:rFonts w:asciiTheme="majorBidi" w:hAnsiTheme="majorBidi" w:cstheme="majorBidi"/>
+          <w:color w:val="000000"/>
+        </w:rPr>
+        <w:t xml:space="preserve"> que cette référence est libérée par le client</w:t>
+      </w:r>
+      <w:r>
+        <w:rPr>
+          <w:rFonts w:asciiTheme="majorBidi" w:hAnsiTheme="majorBidi" w:cstheme="majorBidi"/>
+          <w:color w:val="000000"/>
+        </w:rPr>
+        <w:t>.</w:t>
+      </w:r>
+      <w:r>
+        <w:rPr>
+          <w:rFonts w:asciiTheme="majorBidi" w:hAnsiTheme="majorBidi" w:cstheme="majorBidi"/>
+          <w:color w:val="000000"/>
+        </w:rPr>
+        <w:t xml:space="preserve"> </w:t>
+      </w:r>
+      <w:r>
+        <w:rPr>
+          <w:rFonts w:asciiTheme="majorBidi" w:hAnsiTheme="majorBidi" w:cstheme="majorBidi"/>
+          <w:color w:val="000000"/>
+        </w:rPr>
+        <w:t>D</w:t>
+      </w:r>
+      <w:r>
+        <w:rPr>
+          <w:rFonts w:asciiTheme="majorBidi" w:hAnsiTheme="majorBidi" w:cstheme="majorBidi"/>
+          <w:color w:val="000000"/>
+        </w:rPr>
+        <w:t>ans ce cas</w:t>
+      </w:r>
+      <w:r>
+        <w:rPr>
+          <w:rFonts w:asciiTheme="majorBidi" w:hAnsiTheme="majorBidi" w:cstheme="majorBidi"/>
+          <w:color w:val="000000"/>
+        </w:rPr>
+        <w:t>,</w:t>
+      </w:r>
+      <w:r>
+        <w:rPr>
+          <w:rFonts w:asciiTheme="majorBidi" w:hAnsiTheme="majorBidi" w:cstheme="majorBidi"/>
+          <w:color w:val="000000"/>
+        </w:rPr>
+        <w:t xml:space="preserve"> la machine virtuel</w:t>
+      </w:r>
+      <w:r>
+        <w:rPr>
+          <w:rFonts w:asciiTheme="majorBidi" w:hAnsiTheme="majorBidi" w:cstheme="majorBidi"/>
+          <w:color w:val="000000"/>
+        </w:rPr>
+        <w:t>le</w:t>
+      </w:r>
+      <w:r>
+        <w:rPr>
+          <w:rFonts w:asciiTheme="majorBidi" w:hAnsiTheme="majorBidi" w:cstheme="majorBidi"/>
+          <w:color w:val="000000"/>
+        </w:rPr>
+        <w:t xml:space="preserve"> a le </w:t>
+      </w:r>
+      <w:r>
+        <w:rPr>
+          <w:rFonts w:asciiTheme="majorBidi" w:hAnsiTheme="majorBidi" w:cstheme="majorBidi"/>
+          <w:color w:val="000000"/>
+        </w:rPr>
+        <w:t xml:space="preserve">droit </w:t>
+      </w:r>
+      <w:r>
+        <w:rPr>
+          <w:rFonts w:asciiTheme="majorBidi" w:hAnsiTheme="majorBidi" w:cstheme="majorBidi"/>
+          <w:color w:val="000000"/>
+        </w:rPr>
+        <w:t>de récupérer cet objet s</w:t>
+      </w:r>
+      <w:r>
+        <w:rPr>
+          <w:rFonts w:asciiTheme="majorBidi" w:hAnsiTheme="majorBidi" w:cstheme="majorBidi"/>
+          <w:color w:val="000000"/>
+        </w:rPr>
+        <w:t>’</w:t>
+      </w:r>
+      <w:r>
+        <w:rPr>
+          <w:rFonts w:asciiTheme="majorBidi" w:hAnsiTheme="majorBidi" w:cstheme="majorBidi"/>
+          <w:color w:val="000000"/>
+        </w:rPr>
+        <w:t>il n ya pas un</w:t>
+      </w:r>
+      <w:r>
+        <w:rPr>
+          <w:rFonts w:asciiTheme="majorBidi" w:hAnsiTheme="majorBidi" w:cstheme="majorBidi"/>
+          <w:color w:val="000000"/>
+        </w:rPr>
+        <w:t>e</w:t>
+      </w:r>
+      <w:r>
+        <w:rPr>
+          <w:rFonts w:asciiTheme="majorBidi" w:hAnsiTheme="majorBidi" w:cstheme="majorBidi"/>
+          <w:color w:val="000000"/>
+        </w:rPr>
+        <w:t xml:space="preserve"> référence local de ce</w:t>
       </w:r>
       <w:r>
         <w:rPr>
@@ -9256,6 +10989,92 @@
           <w:rFonts w:asciiTheme="majorBidi" w:hAnsiTheme="majorBidi" w:cstheme="majorBidi"/>
           <w:color w:val="000000"/>
         </w:rPr>
+        <w:t xml:space="preserve"> objet</w:t>
+      </w:r>
+      <w:r>
+        <w:rPr>
+          <w:rFonts w:asciiTheme="majorBidi" w:hAnsiTheme="majorBidi" w:cstheme="majorBidi"/>
+          <w:color w:val="000000"/>
+        </w:rPr>
+        <w:t>.</w:t>
+      </w:r>
+      <w:r>
+        <w:rPr>
+          <w:rFonts w:asciiTheme="majorBidi" w:hAnsiTheme="majorBidi" w:cstheme="majorBidi"/>
+          <w:color w:val="000000"/>
+        </w:rPr>
+        <w:fldChar w:fldCharType="begin"/>
+      </w:r>
+      <w:r>
+        <w:rPr>
+          <w:rFonts w:asciiTheme="majorBidi" w:hAnsiTheme="majorBidi" w:cstheme="majorBidi"/>
+          <w:color w:val="000000"/>
+        </w:rPr>
+        <w:instrText xml:space="preserve"> ADDIN ZOTERO_ITEM CSL_CITATION {"citationID":"whBIoNBp","properties":{"formattedCitation":"[11]","plainCitation":"[11]","noteIndex":0},"citationItems":[{"id":98,"uris":["http://zotero.org/users/4740593/items/EW3BN9PF"],"uri":["http://zotero.org/users/4740593/items/EW3BN9PF"],"itemData":{"id":98,"type":"webpage","title":"Java Remote Method Invocation: 9 - Garbage Collector Interfaces","URL":"https://docs.oracle.com/javase/7/docs/platform/rmi/spec/rmi-dgc2a.html","accessed":{"date-parts":[["2018",6,18]]}}}],"schema":"https://github.com/citation-style-language/schema/raw/master/csl-citation.json"} </w:instrText>
+      </w:r>
+      <w:r>
+        <w:rPr>
+          <w:rFonts w:asciiTheme="majorBidi" w:hAnsiTheme="majorBidi" w:cstheme="majorBidi"/>
+          <w:color w:val="000000"/>
+        </w:rPr>
+        <w:fldChar w:fldCharType="separate"/>
+      </w:r>
+      <w:r>
+        <w:t>[11]</w:t>
+      </w:r>
+      <w:r>
+        <w:rPr>
+          <w:rFonts w:asciiTheme="majorBidi" w:hAnsiTheme="majorBidi" w:cstheme="majorBidi"/>
+          <w:color w:val="000000"/>
+        </w:rPr>
+        <w:fldChar w:fldCharType="end"/>
+      </w:r>
+    </w:p>
+    <w:p>
+      <w:pPr>
+        <w:pStyle w:val="Titreniveau1"/>
+      </w:pPr>
+      <w:r>
+        <w:t xml:space="preserve">1.8 </w:t>
+      </w:r>
+      <w:r>
+        <w:t>Annexe : RMI en Pratique</w:t>
+      </w:r>
+    </w:p>
+    <w:p>
+      <w:pPr>
+        <w:pStyle w:val="NormalWeb"/>
+        <w:rPr>
+          <w:rFonts w:asciiTheme="majorBidi" w:hAnsiTheme="majorBidi" w:cstheme="majorBidi"/>
+          <w:color w:val="000000"/>
+        </w:rPr>
+      </w:pPr>
+      <w:r>
+        <w:rPr>
+          <w:rFonts w:asciiTheme="majorBidi" w:hAnsiTheme="majorBidi" w:cstheme="majorBidi"/>
+          <w:color w:val="000000"/>
+        </w:rPr>
+        <w:t>P</w:t>
+      </w:r>
+      <w:r>
+        <w:rPr>
+          <w:rFonts w:asciiTheme="majorBidi" w:hAnsiTheme="majorBidi" w:cstheme="majorBidi"/>
+          <w:color w:val="000000"/>
+        </w:rPr>
+        <w:t>our comprendre ce mécanisme de communication</w:t>
+      </w:r>
+      <w:r>
+        <w:rPr>
+          <w:rFonts w:asciiTheme="majorBidi" w:hAnsiTheme="majorBidi" w:cstheme="majorBidi"/>
+          <w:color w:val="000000"/>
+        </w:rPr>
+        <w:t>,</w:t>
+      </w:r>
+      <w:r>
+        <w:rPr>
+          <w:rFonts w:asciiTheme="majorBidi" w:hAnsiTheme="majorBidi" w:cstheme="majorBidi"/>
+          <w:color w:val="000000"/>
+        </w:rPr>
         <w:t xml:space="preserve"> </w:t>
       </w:r>
       <w:r>
@@ -9263,112 +11082,87 @@
           <w:rFonts w:asciiTheme="majorBidi" w:hAnsiTheme="majorBidi" w:cstheme="majorBidi"/>
           <w:color w:val="000000"/>
         </w:rPr>
-        <w:t>d</w:t>
-      </w:r>
-      <w:r>
-        <w:rPr>
-          <w:rFonts w:asciiTheme="majorBidi" w:hAnsiTheme="majorBidi" w:cstheme="majorBidi"/>
-          <w:color w:val="000000"/>
-        </w:rPr>
-        <w:t xml:space="preserve">es </w:t>
-      </w:r>
-      <w:r>
-        <w:rPr>
-          <w:rFonts w:asciiTheme="majorBidi" w:hAnsiTheme="majorBidi" w:cstheme="majorBidi"/>
-          <w:color w:val="000000"/>
-        </w:rPr>
-        <w:t>paramètres</w:t>
-      </w:r>
-      <w:r>
-        <w:rPr>
-          <w:rFonts w:asciiTheme="majorBidi" w:hAnsiTheme="majorBidi" w:cstheme="majorBidi"/>
-          <w:color w:val="000000"/>
-        </w:rPr>
-        <w:t xml:space="preserve"> </w:t>
-      </w:r>
-      <w:r>
-        <w:rPr>
-          <w:rFonts w:asciiTheme="majorBidi" w:hAnsiTheme="majorBidi" w:cstheme="majorBidi"/>
-          <w:color w:val="000000"/>
-        </w:rPr>
-        <w:t>e</w:t>
-      </w:r>
-      <w:r>
-        <w:rPr>
-          <w:rFonts w:asciiTheme="majorBidi" w:hAnsiTheme="majorBidi" w:cstheme="majorBidi"/>
-          <w:color w:val="000000"/>
-        </w:rPr>
-        <w:t xml:space="preserve">t </w:t>
-      </w:r>
-      <w:r>
-        <w:rPr>
-          <w:rFonts w:asciiTheme="majorBidi" w:hAnsiTheme="majorBidi" w:cstheme="majorBidi"/>
-          <w:color w:val="000000"/>
-        </w:rPr>
-        <w:t>de</w:t>
-      </w:r>
-      <w:r>
-        <w:rPr>
-          <w:rFonts w:asciiTheme="majorBidi" w:hAnsiTheme="majorBidi" w:cstheme="majorBidi"/>
-          <w:color w:val="000000"/>
-        </w:rPr>
-        <w:t xml:space="preserve"> </w:t>
-      </w:r>
-      <w:r>
-        <w:rPr>
-          <w:rFonts w:asciiTheme="majorBidi" w:hAnsiTheme="majorBidi" w:cstheme="majorBidi"/>
-          <w:color w:val="000000"/>
-        </w:rPr>
-        <w:t>résultat</w:t>
-      </w:r>
-      <w:r>
-        <w:rPr>
-          <w:rFonts w:asciiTheme="majorBidi" w:hAnsiTheme="majorBidi" w:cstheme="majorBidi"/>
-          <w:color w:val="000000"/>
-        </w:rPr>
-        <w:t xml:space="preserve"> qui est assur</w:t>
-      </w:r>
-      <w:r>
-        <w:rPr>
-          <w:rFonts w:asciiTheme="majorBidi" w:hAnsiTheme="majorBidi" w:cstheme="majorBidi"/>
-          <w:color w:val="000000"/>
-        </w:rPr>
-        <w:t>é</w:t>
-      </w:r>
-      <w:r>
-        <w:rPr>
-          <w:rFonts w:asciiTheme="majorBidi" w:hAnsiTheme="majorBidi" w:cstheme="majorBidi"/>
-          <w:color w:val="000000"/>
-        </w:rPr>
-        <w:t xml:space="preserve"> par</w:t>
-      </w:r>
-      <w:r>
-        <w:rPr>
-          <w:rFonts w:asciiTheme="majorBidi" w:hAnsiTheme="majorBidi" w:cstheme="majorBidi"/>
-          <w:color w:val="000000"/>
-        </w:rPr>
-        <w:tab/>
-      </w:r>
-      <w:r>
-        <w:rPr>
-          <w:rFonts w:asciiTheme="majorBidi" w:hAnsiTheme="majorBidi" w:cstheme="majorBidi"/>
-          <w:color w:val="000000"/>
-        </w:rPr>
-        <w:t xml:space="preserve">le serveur web </w:t>
-      </w:r>
-      <w:r>
-        <w:rPr>
-          <w:rFonts w:asciiTheme="majorBidi" w:hAnsiTheme="majorBidi" w:cstheme="majorBidi"/>
-          <w:color w:val="000000"/>
-        </w:rPr>
-        <w:t xml:space="preserve">du </w:t>
-      </w:r>
-      <w:r>
-        <w:rPr>
-          <w:rFonts w:asciiTheme="majorBidi" w:hAnsiTheme="majorBidi" w:cstheme="majorBidi"/>
-          <w:color w:val="000000"/>
-        </w:rPr>
-        <w:t>serveur</w:t>
+        <w:t>o</w:t>
+      </w:r>
+      <w:r>
+        <w:rPr>
+          <w:rFonts w:asciiTheme="majorBidi" w:hAnsiTheme="majorBidi" w:cstheme="majorBidi"/>
+          <w:color w:val="000000"/>
+        </w:rPr>
+        <w:t xml:space="preserve">n va utiliser un exemple de code basique qui </w:t>
+      </w:r>
+      <w:r>
+        <w:rPr>
+          <w:rFonts w:asciiTheme="majorBidi" w:hAnsiTheme="majorBidi" w:cstheme="majorBidi"/>
+          <w:color w:val="000000"/>
+        </w:rPr>
+        <w:t xml:space="preserve">reprend </w:t>
+      </w:r>
+      <w:r>
+        <w:rPr>
+          <w:rFonts w:asciiTheme="majorBidi" w:hAnsiTheme="majorBidi" w:cstheme="majorBidi"/>
+          <w:color w:val="000000"/>
+        </w:rPr>
+        <w:t>l’appel d</w:t>
+      </w:r>
+      <w:r>
+        <w:rPr>
+          <w:rFonts w:asciiTheme="majorBidi" w:hAnsiTheme="majorBidi" w:cstheme="majorBidi"/>
+          <w:color w:val="000000"/>
+        </w:rPr>
+        <w:t>’</w:t>
+      </w:r>
+      <w:r>
+        <w:rPr>
+          <w:rFonts w:asciiTheme="majorBidi" w:hAnsiTheme="majorBidi" w:cstheme="majorBidi"/>
+          <w:color w:val="000000"/>
+        </w:rPr>
+        <w:t>une méthode d</w:t>
+      </w:r>
+      <w:r>
+        <w:rPr>
+          <w:rFonts w:asciiTheme="majorBidi" w:hAnsiTheme="majorBidi" w:cstheme="majorBidi"/>
+          <w:color w:val="000000"/>
+        </w:rPr>
+        <w:t>’</w:t>
+      </w:r>
+      <w:r>
+        <w:rPr>
+          <w:rFonts w:asciiTheme="majorBidi" w:hAnsiTheme="majorBidi" w:cstheme="majorBidi"/>
+          <w:color w:val="000000"/>
+        </w:rPr>
+        <w:t>un objet distant par un client</w:t>
+      </w:r>
+      <w:r>
+        <w:rPr>
+          <w:rFonts w:asciiTheme="majorBidi" w:hAnsiTheme="majorBidi" w:cstheme="majorBidi"/>
+          <w:color w:val="000000"/>
+        </w:rPr>
+        <w:fldChar w:fldCharType="begin"/>
+      </w:r>
+      <w:r>
+        <w:rPr>
+          <w:rFonts w:asciiTheme="majorBidi" w:hAnsiTheme="majorBidi" w:cstheme="majorBidi"/>
+          <w:color w:val="000000"/>
+        </w:rPr>
+        <w:instrText xml:space="preserve"> ADDIN ZOTERO_ITEM CSL_CITATION {"citationID":"f1pTicML","properties":{"formattedCitation":"[12]","plainCitation":"[12]","noteIndex":0},"citationItems":[{"id":3,"uris":["http://zotero.org/users/4740593/items/IV6CQM9K"],"uri":["http://zotero.org/users/4740593/items/IV6CQM9K"],"itemData":{"id":3,"type":"webpage","title":"An Overview of RMI Applications (The Java™ Tutorials &gt; RMI)","URL":"https://docs.oracle.com/javase/tutorial/rmi/overview.html","author":[{"literal":"Equipe de redaction de ORACLE"}],"accessed":{"date-parts":[["2018",3,3]]}}}],"schema":"https://github.com/citation-style-language/schema/raw/master/csl-citation.json"} </w:instrText>
+      </w:r>
+      <w:r>
+        <w:rPr>
+          <w:rFonts w:asciiTheme="majorBidi" w:hAnsiTheme="majorBidi" w:cstheme="majorBidi"/>
+          <w:color w:val="000000"/>
+        </w:rPr>
+        <w:fldChar w:fldCharType="separate"/>
+      </w:r>
+      <w:r>
+        <w:t>[12]</w:t>
+      </w:r>
+      <w:r>
+        <w:rPr>
+          <w:rFonts w:asciiTheme="majorBidi" w:hAnsiTheme="majorBidi" w:cstheme="majorBidi"/>
+          <w:color w:val="000000"/>
+        </w:rPr>
+        <w:fldChar w:fldCharType="end"/>
       </w:r>
       <w:r>
         <w:rPr>
@@ -9377,1546 +11171,21 @@
         </w:rPr>
         <w:t>.</w:t>
       </w:r>
-      <w:r>
-        <w:rPr>
-          <w:rFonts w:asciiTheme="majorBidi" w:hAnsiTheme="majorBidi" w:cstheme="majorBidi"/>
-          <w:color w:val="000000"/>
-        </w:rPr>
-        <w:t xml:space="preserve"> </w:t>
-      </w:r>
-    </w:p>
-    <w:p>
-      <w:pPr>
-        <w:pStyle w:val="NormalWeb"/>
-        <w:rPr>
-          <w:rFonts w:asciiTheme="majorBidi" w:hAnsiTheme="majorBidi" w:cstheme="majorBidi"/>
-          <w:color w:val="000000"/>
-        </w:rPr>
-      </w:pPr>
-      <w:r>
-        <w:rPr>
-          <w:rFonts w:asciiTheme="majorBidi" w:hAnsiTheme="majorBidi" w:cstheme="majorBidi"/>
-          <w:color w:val="000000"/>
-        </w:rPr>
-        <w:t>les lignes continue</w:t>
-      </w:r>
-      <w:r>
-        <w:rPr>
-          <w:rFonts w:asciiTheme="majorBidi" w:hAnsiTheme="majorBidi" w:cstheme="majorBidi"/>
-          <w:color w:val="000000"/>
-        </w:rPr>
-        <w:t>s</w:t>
-      </w:r>
-      <w:r>
-        <w:rPr>
-          <w:rFonts w:asciiTheme="majorBidi" w:hAnsiTheme="majorBidi" w:cstheme="majorBidi"/>
-          <w:color w:val="000000"/>
-        </w:rPr>
-        <w:t xml:space="preserve"> repr</w:t>
-      </w:r>
-      <w:r>
-        <w:rPr>
-          <w:rFonts w:asciiTheme="majorBidi" w:hAnsiTheme="majorBidi" w:cstheme="majorBidi"/>
-          <w:color w:val="000000"/>
-        </w:rPr>
-        <w:t>é</w:t>
-      </w:r>
-      <w:r>
-        <w:rPr>
-          <w:rFonts w:asciiTheme="majorBidi" w:hAnsiTheme="majorBidi" w:cstheme="majorBidi"/>
-          <w:color w:val="000000"/>
-        </w:rPr>
-        <w:t>sent</w:t>
-      </w:r>
-      <w:r>
-        <w:rPr>
-          <w:rFonts w:asciiTheme="majorBidi" w:hAnsiTheme="majorBidi" w:cstheme="majorBidi"/>
-          <w:color w:val="000000"/>
-        </w:rPr>
-        <w:t>ent</w:t>
-      </w:r>
-      <w:r>
-        <w:rPr>
-          <w:rFonts w:asciiTheme="majorBidi" w:hAnsiTheme="majorBidi" w:cstheme="majorBidi"/>
-          <w:color w:val="000000"/>
-        </w:rPr>
-        <w:t xml:space="preserve"> le protocole RMI proprement dit</w:t>
-      </w:r>
-      <w:r>
-        <w:rPr>
-          <w:rFonts w:asciiTheme="majorBidi" w:hAnsiTheme="majorBidi" w:cstheme="majorBidi"/>
-          <w:color w:val="000000"/>
-        </w:rPr>
-        <w:t>.</w:t>
-      </w:r>
-    </w:p>
-    <w:p>
-      <w:pPr>
-        <w:pStyle w:val="NormalWeb"/>
-        <w:rPr>
-          <w:rFonts w:asciiTheme="majorBidi" w:hAnsiTheme="majorBidi" w:cstheme="majorBidi"/>
-          <w:color w:val="000000"/>
-        </w:rPr>
-      </w:pPr>
-      <w:r>
-        <w:rPr>
-          <w:rFonts w:asciiTheme="majorBidi" w:hAnsiTheme="majorBidi" w:cstheme="majorBidi"/>
-          <w:color w:val="000000"/>
-        </w:rPr>
-        <w:t xml:space="preserve">Techniquement ce mécanisme de transfert </w:t>
-      </w:r>
-      <w:r>
-        <w:rPr>
-          <w:rFonts w:asciiTheme="majorBidi" w:hAnsiTheme="majorBidi" w:cstheme="majorBidi"/>
-          <w:color w:val="000000"/>
-        </w:rPr>
-        <w:t>utilise</w:t>
-      </w:r>
-      <w:r>
-        <w:rPr>
-          <w:rFonts w:asciiTheme="majorBidi" w:hAnsiTheme="majorBidi" w:cstheme="majorBidi"/>
-          <w:color w:val="000000"/>
-        </w:rPr>
-        <w:t xml:space="preserve"> la sérialisation et </w:t>
-      </w:r>
-      <w:r>
-        <w:rPr>
-          <w:rFonts w:asciiTheme="majorBidi" w:hAnsiTheme="majorBidi" w:cstheme="majorBidi"/>
-          <w:color w:val="000000"/>
-        </w:rPr>
-        <w:t>désérialisation</w:t>
-      </w:r>
-      <w:r>
-        <w:rPr>
-          <w:rFonts w:asciiTheme="majorBidi" w:hAnsiTheme="majorBidi" w:cstheme="majorBidi"/>
-          <w:color w:val="000000"/>
-        </w:rPr>
-        <w:t xml:space="preserve"> </w:t>
-      </w:r>
-      <w:r>
-        <w:rPr>
-          <w:rFonts w:asciiTheme="majorBidi" w:hAnsiTheme="majorBidi" w:cstheme="majorBidi"/>
-          <w:color w:val="000000"/>
-        </w:rPr>
-        <w:t>des objet</w:t>
-      </w:r>
-      <w:r>
-        <w:rPr>
-          <w:rFonts w:asciiTheme="majorBidi" w:hAnsiTheme="majorBidi" w:cstheme="majorBidi"/>
-          <w:color w:val="000000"/>
-        </w:rPr>
-        <w:t>s</w:t>
-      </w:r>
-      <w:r>
-        <w:rPr>
-          <w:rFonts w:asciiTheme="majorBidi" w:hAnsiTheme="majorBidi" w:cstheme="majorBidi"/>
-          <w:color w:val="000000"/>
-        </w:rPr>
-        <w:t xml:space="preserve"> pour permettre le transfert des paramètre</w:t>
-      </w:r>
-      <w:r>
-        <w:rPr>
-          <w:rFonts w:asciiTheme="majorBidi" w:hAnsiTheme="majorBidi" w:cstheme="majorBidi"/>
-          <w:color w:val="000000"/>
-        </w:rPr>
-        <w:t>s,</w:t>
-      </w:r>
-      <w:r>
-        <w:rPr>
-          <w:rFonts w:asciiTheme="majorBidi" w:hAnsiTheme="majorBidi" w:cstheme="majorBidi"/>
-          <w:color w:val="000000"/>
-        </w:rPr>
-        <w:t xml:space="preserve"> et</w:t>
-      </w:r>
-      <w:r>
-        <w:rPr>
-          <w:rFonts w:asciiTheme="majorBidi" w:hAnsiTheme="majorBidi" w:cstheme="majorBidi"/>
-          <w:color w:val="000000"/>
-        </w:rPr>
-        <w:t xml:space="preserve"> </w:t>
-      </w:r>
-      <w:r>
-        <w:rPr>
-          <w:rFonts w:asciiTheme="majorBidi" w:hAnsiTheme="majorBidi" w:cstheme="majorBidi"/>
-          <w:color w:val="000000"/>
-        </w:rPr>
-        <w:t xml:space="preserve">de </w:t>
-      </w:r>
-      <w:r>
-        <w:rPr>
-          <w:rFonts w:asciiTheme="majorBidi" w:hAnsiTheme="majorBidi" w:cstheme="majorBidi"/>
-          <w:color w:val="000000"/>
-        </w:rPr>
-        <w:t xml:space="preserve">résultat et </w:t>
-      </w:r>
-      <w:r>
-        <w:rPr>
-          <w:rFonts w:asciiTheme="majorBidi" w:hAnsiTheme="majorBidi" w:cstheme="majorBidi"/>
-          <w:color w:val="000000"/>
-        </w:rPr>
-        <w:t>d</w:t>
-      </w:r>
-      <w:r>
-        <w:rPr>
-          <w:rFonts w:asciiTheme="majorBidi" w:hAnsiTheme="majorBidi" w:cstheme="majorBidi"/>
-          <w:color w:val="000000"/>
-        </w:rPr>
-        <w:t>es ex</w:t>
-      </w:r>
-      <w:r>
-        <w:rPr>
-          <w:rFonts w:asciiTheme="majorBidi" w:hAnsiTheme="majorBidi" w:cstheme="majorBidi"/>
-          <w:color w:val="000000"/>
-        </w:rPr>
-        <w:t>c</w:t>
-      </w:r>
-      <w:r>
-        <w:rPr>
-          <w:rFonts w:asciiTheme="majorBidi" w:hAnsiTheme="majorBidi" w:cstheme="majorBidi"/>
-          <w:color w:val="000000"/>
-        </w:rPr>
-        <w:t>eptions et même le stub</w:t>
-      </w:r>
-      <w:r>
-        <w:rPr>
-          <w:rFonts w:asciiTheme="majorBidi" w:hAnsiTheme="majorBidi" w:cstheme="majorBidi"/>
-          <w:color w:val="000000"/>
-        </w:rPr>
-        <w:t>.</w:t>
-      </w:r>
-      <w:r>
-        <w:rPr>
-          <w:rFonts w:asciiTheme="majorBidi" w:hAnsiTheme="majorBidi" w:cstheme="majorBidi"/>
-          <w:color w:val="000000"/>
-        </w:rPr>
-        <w:t xml:space="preserve"> </w:t>
-      </w:r>
-    </w:p>
-    <w:p>
-      <w:pPr>
-        <w:pStyle w:val="NormalWeb"/>
-        <w:rPr>
-          <w:rFonts w:asciiTheme="majorBidi" w:hAnsiTheme="majorBidi" w:cstheme="majorBidi"/>
-          <w:color w:val="000000"/>
-        </w:rPr>
-      </w:pPr>
-      <w:r>
-        <w:rPr>
-          <w:rFonts w:asciiTheme="majorBidi" w:hAnsiTheme="majorBidi" w:cstheme="majorBidi"/>
-          <w:color w:val="000000"/>
-        </w:rPr>
-        <w:t>Cette méthode de communication</w:t>
-      </w:r>
-      <w:r>
-        <w:rPr>
-          <w:rFonts w:asciiTheme="majorBidi" w:hAnsiTheme="majorBidi" w:cstheme="majorBidi"/>
-          <w:color w:val="000000"/>
-        </w:rPr>
-        <w:t xml:space="preserve"> </w:t>
-      </w:r>
-      <w:r>
-        <w:rPr>
-          <w:rFonts w:asciiTheme="majorBidi" w:hAnsiTheme="majorBidi" w:cstheme="majorBidi"/>
-          <w:color w:val="000000"/>
-        </w:rPr>
-        <w:t xml:space="preserve">rendre </w:t>
-      </w:r>
-      <w:r>
-        <w:rPr>
-          <w:rFonts w:asciiTheme="majorBidi" w:hAnsiTheme="majorBidi" w:cstheme="majorBidi"/>
-          <w:color w:val="000000"/>
-        </w:rPr>
-        <w:t>l’appel des m</w:t>
-      </w:r>
-      <w:r>
-        <w:rPr>
-          <w:rFonts w:asciiTheme="majorBidi" w:hAnsiTheme="majorBidi" w:cstheme="majorBidi"/>
-          <w:color w:val="000000"/>
-        </w:rPr>
-        <w:t>é</w:t>
-      </w:r>
-      <w:r>
-        <w:rPr>
-          <w:rFonts w:asciiTheme="majorBidi" w:hAnsiTheme="majorBidi" w:cstheme="majorBidi"/>
-          <w:color w:val="000000"/>
-        </w:rPr>
-        <w:t>thode</w:t>
-      </w:r>
-      <w:r>
-        <w:rPr>
-          <w:rFonts w:asciiTheme="majorBidi" w:hAnsiTheme="majorBidi" w:cstheme="majorBidi"/>
-          <w:color w:val="000000"/>
-        </w:rPr>
-        <w:t>s</w:t>
-      </w:r>
-      <w:r>
-        <w:rPr>
-          <w:rFonts w:asciiTheme="majorBidi" w:hAnsiTheme="majorBidi" w:cstheme="majorBidi"/>
-          <w:color w:val="000000"/>
-        </w:rPr>
-        <w:t xml:space="preserve"> </w:t>
-      </w:r>
-      <w:r>
-        <w:rPr>
-          <w:rFonts w:asciiTheme="majorBidi" w:hAnsiTheme="majorBidi" w:cstheme="majorBidi"/>
-          <w:color w:val="000000"/>
-        </w:rPr>
-        <w:t xml:space="preserve">a </w:t>
-      </w:r>
-      <w:r>
-        <w:rPr>
-          <w:rFonts w:asciiTheme="majorBidi" w:hAnsiTheme="majorBidi" w:cstheme="majorBidi"/>
-          <w:color w:val="000000"/>
-        </w:rPr>
-        <w:t>d</w:t>
-      </w:r>
-      <w:r>
-        <w:rPr>
-          <w:rFonts w:asciiTheme="majorBidi" w:hAnsiTheme="majorBidi" w:cstheme="majorBidi"/>
-          <w:color w:val="000000"/>
-        </w:rPr>
-        <w:t>i</w:t>
-      </w:r>
-      <w:r>
-        <w:rPr>
-          <w:rFonts w:asciiTheme="majorBidi" w:hAnsiTheme="majorBidi" w:cstheme="majorBidi"/>
-          <w:color w:val="000000"/>
-        </w:rPr>
-        <w:t>stant</w:t>
-      </w:r>
-      <w:r>
-        <w:rPr>
-          <w:rFonts w:asciiTheme="majorBidi" w:hAnsiTheme="majorBidi" w:cstheme="majorBidi"/>
-          <w:color w:val="000000"/>
-        </w:rPr>
-        <w:t>e</w:t>
-      </w:r>
-      <w:r>
-        <w:rPr>
-          <w:rFonts w:asciiTheme="majorBidi" w:hAnsiTheme="majorBidi" w:cstheme="majorBidi"/>
-          <w:color w:val="000000"/>
-        </w:rPr>
-        <w:t xml:space="preserve"> </w:t>
-      </w:r>
-      <w:r>
-        <w:rPr>
-          <w:rFonts w:asciiTheme="majorBidi" w:hAnsiTheme="majorBidi" w:cstheme="majorBidi"/>
-          <w:color w:val="000000"/>
-        </w:rPr>
-        <w:t>comme un</w:t>
-      </w:r>
-      <w:r>
-        <w:rPr>
-          <w:rFonts w:asciiTheme="majorBidi" w:hAnsiTheme="majorBidi" w:cstheme="majorBidi"/>
-          <w:color w:val="000000"/>
-        </w:rPr>
-        <w:t xml:space="preserve"> simple</w:t>
-      </w:r>
-      <w:r>
-        <w:rPr>
-          <w:rFonts w:asciiTheme="majorBidi" w:hAnsiTheme="majorBidi" w:cstheme="majorBidi"/>
-          <w:color w:val="000000"/>
-        </w:rPr>
-        <w:t xml:space="preserve"> appel local.</w:t>
-      </w:r>
     </w:p>
     <w:p>
       <w:pPr>
         <w:pStyle w:val="Titreniveau1"/>
       </w:pPr>
       <w:r>
-        <w:t xml:space="preserve">1.5 </w:t>
-      </w:r>
-      <w:r>
-        <w:t xml:space="preserve">Le mécanisme d’activation des </w:t>
-      </w:r>
-      <w:r>
-        <w:t>o</w:t>
-      </w:r>
-      <w:r>
-        <w:t>bjet</w:t>
-      </w:r>
-      <w:r>
-        <w:t>s</w:t>
-      </w:r>
-      <w:r>
-        <w:t xml:space="preserve"> distant</w:t>
-      </w:r>
-      <w:r>
-        <w:t>s</w:t>
-      </w:r>
-      <w:r>
-        <w:t> :</w:t>
-      </w:r>
-    </w:p>
-    <w:p>
-      <w:pPr>
-        <w:pStyle w:val="NormalWeb"/>
-        <w:rPr>
-          <w:rFonts w:asciiTheme="majorBidi" w:hAnsiTheme="majorBidi" w:cstheme="majorBidi"/>
-          <w:color w:val="000000"/>
-        </w:rPr>
-      </w:pPr>
-      <w:r>
-        <w:rPr>
-          <w:rFonts w:asciiTheme="majorBidi" w:hAnsiTheme="majorBidi" w:cstheme="majorBidi"/>
-          <w:color w:val="000000"/>
-        </w:rPr>
-        <w:t xml:space="preserve">RMI utilise un technique d’activation dynamique des objets </w:t>
-      </w:r>
-      <w:r>
-        <w:rPr>
-          <w:rFonts w:asciiTheme="majorBidi" w:hAnsiTheme="majorBidi" w:cstheme="majorBidi"/>
-          <w:color w:val="000000"/>
-        </w:rPr>
-        <w:t>qui consiste a ne référencer un objet que a la réception d’une requête</w:t>
-      </w:r>
-      <w:r>
-        <w:rPr>
-          <w:rFonts w:asciiTheme="majorBidi" w:hAnsiTheme="majorBidi" w:cstheme="majorBidi"/>
-          <w:color w:val="000000"/>
-        </w:rPr>
-        <w:t xml:space="preserve">, </w:t>
-      </w:r>
-      <w:r>
-        <w:rPr>
-          <w:rFonts w:asciiTheme="majorBidi" w:hAnsiTheme="majorBidi" w:cstheme="majorBidi"/>
-          <w:color w:val="000000"/>
-        </w:rPr>
-        <w:t>puisque</w:t>
-      </w:r>
-      <w:r>
-        <w:rPr>
-          <w:rFonts w:asciiTheme="majorBidi" w:hAnsiTheme="majorBidi" w:cstheme="majorBidi"/>
-          <w:color w:val="000000"/>
-        </w:rPr>
-        <w:t xml:space="preserve"> les </w:t>
-      </w:r>
-      <w:r>
-        <w:rPr>
-          <w:rFonts w:asciiTheme="majorBidi" w:hAnsiTheme="majorBidi" w:cstheme="majorBidi"/>
-          <w:color w:val="000000"/>
-        </w:rPr>
-        <w:t>références</w:t>
-      </w:r>
-      <w:r>
-        <w:rPr>
-          <w:rFonts w:asciiTheme="majorBidi" w:hAnsiTheme="majorBidi" w:cstheme="majorBidi"/>
-          <w:color w:val="000000"/>
-        </w:rPr>
-        <w:t xml:space="preserve"> de ces objet</w:t>
-      </w:r>
-      <w:r>
-        <w:rPr>
-          <w:rFonts w:asciiTheme="majorBidi" w:hAnsiTheme="majorBidi" w:cstheme="majorBidi"/>
-          <w:color w:val="000000"/>
-        </w:rPr>
-        <w:t>s</w:t>
-      </w:r>
-      <w:r>
-        <w:rPr>
-          <w:rFonts w:asciiTheme="majorBidi" w:hAnsiTheme="majorBidi" w:cstheme="majorBidi"/>
-          <w:color w:val="000000"/>
-        </w:rPr>
-        <w:t xml:space="preserve"> par fois</w:t>
-      </w:r>
-      <w:r>
-        <w:rPr>
-          <w:rFonts w:asciiTheme="majorBidi" w:hAnsiTheme="majorBidi" w:cstheme="majorBidi"/>
-          <w:color w:val="000000"/>
-        </w:rPr>
-        <w:t xml:space="preserve">  peuvent attendre un</w:t>
-      </w:r>
-      <w:r>
-        <w:rPr>
-          <w:rFonts w:asciiTheme="majorBidi" w:hAnsiTheme="majorBidi" w:cstheme="majorBidi"/>
-          <w:color w:val="000000"/>
-        </w:rPr>
-        <w:t xml:space="preserve"> millier voir même</w:t>
-      </w:r>
-      <w:r>
-        <w:rPr>
-          <w:rFonts w:asciiTheme="majorBidi" w:hAnsiTheme="majorBidi" w:cstheme="majorBidi"/>
-          <w:color w:val="000000"/>
-        </w:rPr>
-        <w:t xml:space="preserve"> million</w:t>
-      </w:r>
-      <w:r>
-        <w:rPr>
-          <w:rFonts w:asciiTheme="majorBidi" w:hAnsiTheme="majorBidi" w:cstheme="majorBidi"/>
-          <w:color w:val="000000"/>
-        </w:rPr>
-        <w:t>s</w:t>
-      </w:r>
-      <w:r>
-        <w:rPr>
-          <w:rFonts w:asciiTheme="majorBidi" w:hAnsiTheme="majorBidi" w:cstheme="majorBidi"/>
-          <w:color w:val="000000"/>
-        </w:rPr>
-        <w:t xml:space="preserve"> de </w:t>
-      </w:r>
-      <w:r>
-        <w:rPr>
-          <w:rFonts w:asciiTheme="majorBidi" w:hAnsiTheme="majorBidi" w:cstheme="majorBidi"/>
-          <w:color w:val="000000"/>
-        </w:rPr>
-        <w:t>référence</w:t>
-      </w:r>
-      <w:r>
-        <w:rPr>
-          <w:rFonts w:asciiTheme="majorBidi" w:hAnsiTheme="majorBidi" w:cstheme="majorBidi"/>
-          <w:color w:val="000000"/>
-        </w:rPr>
-        <w:t>,</w:t>
-      </w:r>
-      <w:r>
-        <w:rPr>
-          <w:rFonts w:asciiTheme="majorBidi" w:hAnsiTheme="majorBidi" w:cstheme="majorBidi"/>
-          <w:color w:val="000000"/>
-        </w:rPr>
-        <w:t xml:space="preserve"> </w:t>
-      </w:r>
-      <w:r>
-        <w:rPr>
-          <w:rFonts w:asciiTheme="majorBidi" w:hAnsiTheme="majorBidi" w:cstheme="majorBidi"/>
-          <w:color w:val="000000"/>
-        </w:rPr>
-        <w:t>alors il</w:t>
-      </w:r>
-      <w:r>
-        <w:rPr>
-          <w:rFonts w:asciiTheme="majorBidi" w:hAnsiTheme="majorBidi" w:cstheme="majorBidi"/>
-          <w:color w:val="000000"/>
-        </w:rPr>
-        <w:t xml:space="preserve"> ne peuvent pas être tous </w:t>
-      </w:r>
-      <w:r>
-        <w:rPr>
-          <w:rFonts w:asciiTheme="majorBidi" w:hAnsiTheme="majorBidi" w:cstheme="majorBidi"/>
-          <w:color w:val="000000"/>
-        </w:rPr>
-        <w:t xml:space="preserve">chargée a la </w:t>
-      </w:r>
-      <w:r>
-        <w:rPr>
-          <w:rFonts w:asciiTheme="majorBidi" w:hAnsiTheme="majorBidi" w:cstheme="majorBidi"/>
-          <w:color w:val="000000"/>
-        </w:rPr>
-        <w:t>mémoire</w:t>
-      </w:r>
-      <w:r>
-        <w:rPr>
-          <w:rFonts w:asciiTheme="majorBidi" w:hAnsiTheme="majorBidi" w:cstheme="majorBidi"/>
-          <w:color w:val="000000"/>
-        </w:rPr>
-        <w:t xml:space="preserve"> </w:t>
-      </w:r>
-      <w:r>
-        <w:rPr>
-          <w:rFonts w:asciiTheme="majorBidi" w:hAnsiTheme="majorBidi" w:cstheme="majorBidi"/>
-          <w:color w:val="000000"/>
-        </w:rPr>
-        <w:t xml:space="preserve">à </w:t>
-      </w:r>
-      <w:r>
-        <w:rPr>
-          <w:rFonts w:asciiTheme="majorBidi" w:hAnsiTheme="majorBidi" w:cstheme="majorBidi"/>
-          <w:color w:val="000000"/>
-        </w:rPr>
-        <w:t>tout moment</w:t>
-      </w:r>
-      <w:r>
-        <w:rPr>
-          <w:rFonts w:asciiTheme="majorBidi" w:hAnsiTheme="majorBidi" w:cstheme="majorBidi"/>
-          <w:color w:val="000000"/>
-        </w:rPr>
-        <w:t>,</w:t>
-      </w:r>
-      <w:r>
-        <w:rPr>
-          <w:rFonts w:asciiTheme="majorBidi" w:hAnsiTheme="majorBidi" w:cstheme="majorBidi"/>
-          <w:color w:val="000000"/>
-        </w:rPr>
-        <w:t xml:space="preserve"> dans </w:t>
-      </w:r>
-      <w:r>
-        <w:rPr>
-          <w:rFonts w:asciiTheme="majorBidi" w:hAnsiTheme="majorBidi" w:cstheme="majorBidi"/>
-          <w:color w:val="000000"/>
-        </w:rPr>
-        <w:t>c</w:t>
-      </w:r>
-      <w:r>
-        <w:rPr>
-          <w:rFonts w:asciiTheme="majorBidi" w:hAnsiTheme="majorBidi" w:cstheme="majorBidi"/>
-          <w:color w:val="000000"/>
-        </w:rPr>
-        <w:t xml:space="preserve">e cas ils sont dans un état passif et le passage </w:t>
-      </w:r>
-      <w:r>
-        <w:rPr>
-          <w:rFonts w:asciiTheme="majorBidi" w:hAnsiTheme="majorBidi" w:cstheme="majorBidi"/>
-          <w:color w:val="000000"/>
-        </w:rPr>
-        <w:t xml:space="preserve">à </w:t>
-      </w:r>
-      <w:r>
-        <w:rPr>
-          <w:rFonts w:asciiTheme="majorBidi" w:hAnsiTheme="majorBidi" w:cstheme="majorBidi"/>
-          <w:color w:val="000000"/>
-        </w:rPr>
-        <w:t>l’état acti</w:t>
-      </w:r>
-      <w:r>
-        <w:rPr>
-          <w:rFonts w:asciiTheme="majorBidi" w:hAnsiTheme="majorBidi" w:cstheme="majorBidi"/>
-          <w:color w:val="000000"/>
-        </w:rPr>
-        <w:t>f</w:t>
-      </w:r>
-      <w:r>
-        <w:rPr>
-          <w:rFonts w:asciiTheme="majorBidi" w:hAnsiTheme="majorBidi" w:cstheme="majorBidi"/>
-          <w:color w:val="000000"/>
-        </w:rPr>
-        <w:t xml:space="preserve"> e</w:t>
-      </w:r>
-      <w:r>
-        <w:rPr>
-          <w:rFonts w:asciiTheme="majorBidi" w:hAnsiTheme="majorBidi" w:cstheme="majorBidi"/>
-          <w:color w:val="000000"/>
-        </w:rPr>
-        <w:t>s</w:t>
-      </w:r>
-      <w:r>
-        <w:rPr>
-          <w:rFonts w:asciiTheme="majorBidi" w:hAnsiTheme="majorBidi" w:cstheme="majorBidi"/>
-          <w:color w:val="000000"/>
-        </w:rPr>
-        <w:t>t retardé jusqu’</w:t>
-      </w:r>
-      <w:r>
-        <w:rPr>
-          <w:rFonts w:asciiTheme="majorBidi" w:hAnsiTheme="majorBidi" w:cstheme="majorBidi"/>
-          <w:color w:val="000000"/>
-        </w:rPr>
-        <w:t>au</w:t>
-      </w:r>
-      <w:r>
-        <w:rPr>
-          <w:rFonts w:asciiTheme="majorBidi" w:hAnsiTheme="majorBidi" w:cstheme="majorBidi"/>
-          <w:color w:val="000000"/>
-        </w:rPr>
-        <w:t xml:space="preserve"> premier appel de méthode distant.</w:t>
-      </w:r>
-      <w:r>
-        <w:rPr>
-          <w:rFonts w:asciiTheme="majorBidi" w:hAnsiTheme="majorBidi" w:cstheme="majorBidi"/>
-          <w:color w:val="000000"/>
-        </w:rPr>
-        <w:fldChar w:fldCharType="begin"/>
-      </w:r>
-      <w:r>
-        <w:rPr>
-          <w:rFonts w:asciiTheme="majorBidi" w:hAnsiTheme="majorBidi" w:cstheme="majorBidi"/>
-          <w:color w:val="000000"/>
-        </w:rPr>
-        <w:instrText xml:space="preserve"> ADDIN ZOTERO_ITEM CSL_CITATION {"citationID":"72MKDABO","properties":{"formattedCitation":"[9]","plainCitation":"[9]","noteIndex":0},"citationItems":[{"id":96,"uris":["http://zotero.org/users/4740593/items/9LZJEFYE"],"uri":["http://zotero.org/users/4740593/items/9LZJEFYE"],"itemData":{"id":96,"type":"webpage","title":"Java Remote Method Invocation: 7 - Remote Object Activation","URL":"https://docs.oracle.com/javase/7/docs/platform/rmi/spec/rmi-activation.html#1997","accessed":{"date-parts":[["2018",6,18]]}}}],"schema":"https://github.com/citation-style-language/schema/raw/master/csl-citation.json"} </w:instrText>
-      </w:r>
-      <w:r>
-        <w:rPr>
-          <w:rFonts w:asciiTheme="majorBidi" w:hAnsiTheme="majorBidi" w:cstheme="majorBidi"/>
-          <w:color w:val="000000"/>
-        </w:rPr>
-        <w:fldChar w:fldCharType="separate"/>
-      </w:r>
-      <w:r>
-        <w:t>[9]</w:t>
-      </w:r>
-      <w:r>
-        <w:rPr>
-          <w:rFonts w:asciiTheme="majorBidi" w:hAnsiTheme="majorBidi" w:cstheme="majorBidi"/>
-          <w:color w:val="000000"/>
-        </w:rPr>
-        <w:fldChar w:fldCharType="end"/>
-      </w:r>
-    </w:p>
-    <w:p>
-      <w:pPr>
-        <w:pStyle w:val="Titreniveau1"/>
-      </w:pPr>
-      <w:r>
-        <w:t xml:space="preserve">1.6 </w:t>
-      </w:r>
-      <w:r>
-        <w:t>Gestionnaire de sécurité java</w:t>
-      </w:r>
-    </w:p>
-    <w:p>
-      <w:pPr>
-        <w:pStyle w:val="NormalWeb"/>
-        <w:rPr>
-          <w:rFonts w:asciiTheme="majorBidi" w:hAnsiTheme="majorBidi" w:cstheme="majorBidi"/>
-          <w:color w:val="000000"/>
-        </w:rPr>
-      </w:pPr>
-      <w:r>
-        <w:rPr>
-          <w:rFonts w:asciiTheme="majorBidi" w:hAnsiTheme="majorBidi" w:cstheme="majorBidi"/>
-          <w:color w:val="000000"/>
-        </w:rPr>
-        <w:t xml:space="preserve">Le gestionnaire de sécurité </w:t>
-      </w:r>
-      <w:r>
-        <w:rPr>
-          <w:rFonts w:asciiTheme="majorBidi" w:hAnsiTheme="majorBidi" w:cstheme="majorBidi"/>
-          <w:color w:val="000000"/>
-        </w:rPr>
-        <w:t>J</w:t>
-      </w:r>
-      <w:r>
-        <w:rPr>
-          <w:rFonts w:asciiTheme="majorBidi" w:hAnsiTheme="majorBidi" w:cstheme="majorBidi"/>
-          <w:color w:val="000000"/>
-        </w:rPr>
-        <w:t>ava</w:t>
-      </w:r>
-      <w:r>
-        <w:rPr>
-          <w:rFonts w:asciiTheme="majorBidi" w:hAnsiTheme="majorBidi" w:cstheme="majorBidi"/>
-          <w:color w:val="000000"/>
-        </w:rPr>
-        <w:t xml:space="preserve"> </w:t>
-      </w:r>
-      <w:r>
-        <w:rPr>
-          <w:rFonts w:asciiTheme="majorBidi" w:hAnsiTheme="majorBidi" w:cstheme="majorBidi"/>
-          <w:color w:val="000000"/>
-        </w:rPr>
-        <w:t>est un</w:t>
-      </w:r>
-      <w:r>
-        <w:rPr>
-          <w:rFonts w:asciiTheme="majorBidi" w:hAnsiTheme="majorBidi" w:cstheme="majorBidi"/>
-          <w:color w:val="000000"/>
-        </w:rPr>
-        <w:t>e</w:t>
-      </w:r>
-      <w:r>
-        <w:rPr>
-          <w:rFonts w:asciiTheme="majorBidi" w:hAnsiTheme="majorBidi" w:cstheme="majorBidi"/>
-          <w:color w:val="000000"/>
-        </w:rPr>
-        <w:t xml:space="preserve"> </w:t>
-      </w:r>
-      <w:r>
-        <w:rPr>
-          <w:rFonts w:asciiTheme="majorBidi" w:hAnsiTheme="majorBidi" w:cstheme="majorBidi"/>
-          <w:color w:val="000000"/>
-        </w:rPr>
-        <w:t>API</w:t>
-      </w:r>
-      <w:r>
-        <w:rPr>
-          <w:rFonts w:asciiTheme="majorBidi" w:hAnsiTheme="majorBidi" w:cstheme="majorBidi"/>
-          <w:color w:val="000000"/>
-        </w:rPr>
-        <w:t xml:space="preserve"> qui peut être utilisé</w:t>
-      </w:r>
-      <w:r>
-        <w:rPr>
-          <w:rFonts w:asciiTheme="majorBidi" w:hAnsiTheme="majorBidi" w:cstheme="majorBidi"/>
-          <w:color w:val="000000"/>
-        </w:rPr>
-        <w:t>e</w:t>
-      </w:r>
-      <w:r>
-        <w:rPr>
-          <w:rFonts w:asciiTheme="majorBidi" w:hAnsiTheme="majorBidi" w:cstheme="majorBidi"/>
-          <w:color w:val="000000"/>
-        </w:rPr>
-        <w:t xml:space="preserve"> dans le cas de tentative d’accès au poste par des machine</w:t>
-      </w:r>
-      <w:r>
-        <w:rPr>
-          <w:rFonts w:asciiTheme="majorBidi" w:hAnsiTheme="majorBidi" w:cstheme="majorBidi"/>
-          <w:color w:val="000000"/>
-        </w:rPr>
-        <w:t>s</w:t>
-      </w:r>
-      <w:r>
-        <w:rPr>
-          <w:rFonts w:asciiTheme="majorBidi" w:hAnsiTheme="majorBidi" w:cstheme="majorBidi"/>
-          <w:color w:val="000000"/>
-        </w:rPr>
-        <w:t xml:space="preserve"> distant</w:t>
-      </w:r>
-      <w:r>
-        <w:rPr>
-          <w:rFonts w:asciiTheme="majorBidi" w:hAnsiTheme="majorBidi" w:cstheme="majorBidi"/>
-          <w:color w:val="000000"/>
-        </w:rPr>
-        <w:t>es</w:t>
-      </w:r>
-      <w:r>
-        <w:rPr>
-          <w:rFonts w:asciiTheme="majorBidi" w:hAnsiTheme="majorBidi" w:cstheme="majorBidi"/>
-          <w:color w:val="000000"/>
-        </w:rPr>
-        <w:t>, elle donne l main au administrateur de système  de donner les privilège</w:t>
-      </w:r>
-      <w:r>
-        <w:rPr>
-          <w:rFonts w:asciiTheme="majorBidi" w:hAnsiTheme="majorBidi" w:cstheme="majorBidi"/>
-          <w:color w:val="000000"/>
-        </w:rPr>
-        <w:t>s</w:t>
-      </w:r>
-      <w:r>
-        <w:rPr>
-          <w:rFonts w:asciiTheme="majorBidi" w:hAnsiTheme="majorBidi" w:cstheme="majorBidi"/>
-          <w:color w:val="000000"/>
-        </w:rPr>
-        <w:t xml:space="preserve"> d’accéder au ressources de la machine a distance sans écrire de code supplémentaire</w:t>
-      </w:r>
-      <w:r>
-        <w:rPr>
-          <w:rFonts w:asciiTheme="majorBidi" w:hAnsiTheme="majorBidi" w:cstheme="majorBidi"/>
-          <w:color w:val="000000"/>
-        </w:rPr>
-        <w:t xml:space="preserve"> dans l’application</w:t>
-      </w:r>
-      <w:r>
-        <w:rPr>
-          <w:rFonts w:asciiTheme="majorBidi" w:hAnsiTheme="majorBidi" w:cstheme="majorBidi"/>
-          <w:color w:val="000000"/>
-        </w:rPr>
-        <w:t xml:space="preserve">. On </w:t>
-      </w:r>
-      <w:r>
-        <w:rPr>
-          <w:rFonts w:asciiTheme="majorBidi" w:hAnsiTheme="majorBidi" w:cstheme="majorBidi"/>
-          <w:color w:val="000000"/>
-        </w:rPr>
-        <w:t xml:space="preserve"> peut utiliser </w:t>
-      </w:r>
-      <w:r>
-        <w:rPr>
-          <w:rFonts w:asciiTheme="majorBidi" w:hAnsiTheme="majorBidi" w:cstheme="majorBidi"/>
-          <w:color w:val="000000"/>
-        </w:rPr>
-        <w:t xml:space="preserve">cette API </w:t>
-      </w:r>
-      <w:r>
-        <w:rPr>
-          <w:rFonts w:asciiTheme="majorBidi" w:hAnsiTheme="majorBidi" w:cstheme="majorBidi"/>
-          <w:color w:val="000000"/>
-        </w:rPr>
-        <w:t>avec la technologie RMI pour empêcher ou autorise</w:t>
-      </w:r>
-      <w:r>
-        <w:rPr>
-          <w:rFonts w:asciiTheme="majorBidi" w:hAnsiTheme="majorBidi" w:cstheme="majorBidi"/>
-          <w:color w:val="000000"/>
-        </w:rPr>
-        <w:t>r</w:t>
-      </w:r>
-      <w:r>
-        <w:rPr>
-          <w:rFonts w:asciiTheme="majorBidi" w:hAnsiTheme="majorBidi" w:cstheme="majorBidi"/>
-          <w:color w:val="000000"/>
-        </w:rPr>
-        <w:t xml:space="preserve"> quelque poste</w:t>
-      </w:r>
-      <w:r>
-        <w:rPr>
-          <w:rFonts w:asciiTheme="majorBidi" w:hAnsiTheme="majorBidi" w:cstheme="majorBidi"/>
-          <w:color w:val="000000"/>
-        </w:rPr>
-        <w:t>r</w:t>
-      </w:r>
-      <w:r>
-        <w:rPr>
-          <w:rFonts w:asciiTheme="majorBidi" w:hAnsiTheme="majorBidi" w:cstheme="majorBidi"/>
-          <w:color w:val="000000"/>
-        </w:rPr>
-        <w:t xml:space="preserve"> </w:t>
-      </w:r>
-      <w:r>
-        <w:rPr>
-          <w:rFonts w:asciiTheme="majorBidi" w:hAnsiTheme="majorBidi" w:cstheme="majorBidi"/>
-          <w:color w:val="000000"/>
-        </w:rPr>
-        <w:t>d’</w:t>
-      </w:r>
-      <w:r>
-        <w:rPr>
-          <w:rFonts w:asciiTheme="majorBidi" w:hAnsiTheme="majorBidi" w:cstheme="majorBidi"/>
-          <w:color w:val="000000"/>
-        </w:rPr>
-        <w:t xml:space="preserve">accéder au poste </w:t>
-      </w:r>
-      <w:r>
-        <w:rPr>
-          <w:rFonts w:asciiTheme="majorBidi" w:hAnsiTheme="majorBidi" w:cstheme="majorBidi"/>
-          <w:color w:val="000000"/>
-        </w:rPr>
-        <w:t xml:space="preserve">à </w:t>
-      </w:r>
-      <w:r>
-        <w:rPr>
-          <w:rFonts w:asciiTheme="majorBidi" w:hAnsiTheme="majorBidi" w:cstheme="majorBidi"/>
-          <w:color w:val="000000"/>
-        </w:rPr>
-        <w:t>distance</w:t>
-      </w:r>
-      <w:r>
-        <w:rPr>
-          <w:rFonts w:asciiTheme="majorBidi" w:hAnsiTheme="majorBidi" w:cstheme="majorBidi"/>
-          <w:color w:val="000000"/>
-        </w:rPr>
-        <w:t>.</w:t>
-      </w:r>
-      <w:r>
-        <w:rPr>
-          <w:rFonts w:asciiTheme="majorBidi" w:hAnsiTheme="majorBidi" w:cstheme="majorBidi"/>
-          <w:color w:val="000000"/>
-        </w:rPr>
-        <w:t xml:space="preserve"> </w:t>
-      </w:r>
-    </w:p>
-    <w:p>
-      <w:pPr>
-        <w:pStyle w:val="NormalWeb"/>
-        <w:rPr>
-          <w:rFonts w:asciiTheme="majorBidi" w:hAnsiTheme="majorBidi" w:cstheme="majorBidi"/>
-          <w:color w:val="000000"/>
-        </w:rPr>
-      </w:pPr>
-      <w:r>
-        <w:rPr>
-          <w:rFonts w:asciiTheme="majorBidi" w:hAnsiTheme="majorBidi" w:cstheme="majorBidi"/>
-          <w:color w:val="000000"/>
-        </w:rPr>
-        <w:t>L’attribution des privilèges se fait</w:t>
-      </w:r>
-      <w:r>
-        <w:rPr>
-          <w:rFonts w:asciiTheme="majorBidi" w:hAnsiTheme="majorBidi" w:cstheme="majorBidi"/>
-          <w:color w:val="000000"/>
-        </w:rPr>
-        <w:t xml:space="preserve"> par un s</w:t>
-      </w:r>
-      <w:r>
-        <w:rPr>
-          <w:rFonts w:asciiTheme="majorBidi" w:hAnsiTheme="majorBidi" w:cstheme="majorBidi"/>
-          <w:color w:val="000000"/>
-        </w:rPr>
-        <w:t>i</w:t>
-      </w:r>
-      <w:r>
-        <w:rPr>
-          <w:rFonts w:asciiTheme="majorBidi" w:hAnsiTheme="majorBidi" w:cstheme="majorBidi"/>
-          <w:color w:val="000000"/>
-        </w:rPr>
-        <w:t>mple ficher de configuration qu</w:t>
-      </w:r>
-      <w:r>
-        <w:rPr>
-          <w:rFonts w:asciiTheme="majorBidi" w:hAnsiTheme="majorBidi" w:cstheme="majorBidi"/>
-          <w:color w:val="000000"/>
-        </w:rPr>
-        <w:t>e</w:t>
-      </w:r>
-      <w:r>
-        <w:rPr>
-          <w:rFonts w:asciiTheme="majorBidi" w:hAnsiTheme="majorBidi" w:cstheme="majorBidi"/>
-          <w:color w:val="000000"/>
-        </w:rPr>
-        <w:t xml:space="preserve"> l’administrateur peut éditer </w:t>
-      </w:r>
-      <w:r>
-        <w:rPr>
-          <w:rFonts w:asciiTheme="majorBidi" w:hAnsiTheme="majorBidi" w:cstheme="majorBidi"/>
-          <w:color w:val="000000"/>
-        </w:rPr>
-        <w:t xml:space="preserve">afin de </w:t>
-      </w:r>
-      <w:r>
-        <w:rPr>
-          <w:rFonts w:asciiTheme="majorBidi" w:hAnsiTheme="majorBidi" w:cstheme="majorBidi"/>
-          <w:color w:val="000000"/>
-        </w:rPr>
-        <w:t>changer la stratégie.</w:t>
-      </w:r>
-      <w:r>
-        <w:rPr>
-          <w:rFonts w:asciiTheme="majorBidi" w:hAnsiTheme="majorBidi" w:cstheme="majorBidi"/>
-          <w:color w:val="000000"/>
-        </w:rPr>
-        <w:fldChar w:fldCharType="begin"/>
-      </w:r>
-      <w:r>
-        <w:rPr>
-          <w:rFonts w:asciiTheme="majorBidi" w:hAnsiTheme="majorBidi" w:cstheme="majorBidi"/>
-          <w:color w:val="000000"/>
-        </w:rPr>
-        <w:instrText xml:space="preserve"> ADDIN ZOTERO_ITEM CSL_CITATION {"citationID":"CcqGPQ93","properties":{"formattedCitation":"[10]","plainCitation":"[10]","noteIndex":0},"citationItems":[{"id":30,"uris":["http://zotero.org/users/4740593/items/X4ZFNHUN"],"uri":["http://zotero.org/users/4740593/items/X4ZFNHUN"],"itemData":{"id":30,"type":"article-journal","title":"Remote Method Invocation Invocation de méthodes distantes (RMI)","page":"46","source":"Zotero","author":[{"family":"NICOLAS","given":"Stéphane"}]}}],"schema":"https://github.com/citation-style-language/schema/raw/master/csl-citation.json"} </w:instrText>
-      </w:r>
-      <w:r>
-        <w:rPr>
-          <w:rFonts w:asciiTheme="majorBidi" w:hAnsiTheme="majorBidi" w:cstheme="majorBidi"/>
-          <w:color w:val="000000"/>
-        </w:rPr>
-        <w:fldChar w:fldCharType="separate"/>
-      </w:r>
-      <w:r>
-        <w:t>[10]</w:t>
-      </w:r>
-      <w:r>
-        <w:rPr>
-          <w:rFonts w:asciiTheme="majorBidi" w:hAnsiTheme="majorBidi" w:cstheme="majorBidi"/>
-          <w:color w:val="000000"/>
-        </w:rPr>
-        <w:fldChar w:fldCharType="end"/>
-      </w:r>
-    </w:p>
-    <w:p>
-      <w:pPr>
-        <w:pStyle w:val="Titreniveau1"/>
-      </w:pPr>
-      <w:r>
-        <w:t xml:space="preserve">1.7 </w:t>
-      </w:r>
-      <w:r>
-        <w:t>Garbage c</w:t>
-      </w:r>
-      <w:r>
-        <w:t>o</w:t>
-      </w:r>
-      <w:r>
-        <w:t>llector distribué</w:t>
-      </w:r>
-    </w:p>
-    <w:p>
-      <w:pPr>
-        <w:pStyle w:val="NormalWeb"/>
-        <w:rPr>
-          <w:rFonts w:asciiTheme="majorBidi" w:hAnsiTheme="majorBidi" w:cstheme="majorBidi"/>
-          <w:color w:val="000000"/>
-        </w:rPr>
-      </w:pPr>
-      <w:r>
-        <w:rPr>
-          <w:rFonts w:asciiTheme="majorBidi" w:hAnsiTheme="majorBidi" w:cstheme="majorBidi"/>
-          <w:color w:val="000000"/>
-        </w:rPr>
-        <w:t xml:space="preserve">Le mécanisme Garbage collector distribué de </w:t>
-      </w:r>
-      <w:r>
-        <w:rPr>
-          <w:rFonts w:asciiTheme="majorBidi" w:hAnsiTheme="majorBidi" w:cstheme="majorBidi"/>
-          <w:color w:val="000000"/>
-        </w:rPr>
-        <w:t xml:space="preserve">Java </w:t>
-      </w:r>
-      <w:r>
-        <w:rPr>
-          <w:rFonts w:asciiTheme="majorBidi" w:hAnsiTheme="majorBidi" w:cstheme="majorBidi"/>
-          <w:color w:val="000000"/>
-        </w:rPr>
-        <w:t>utilise un</w:t>
-      </w:r>
-      <w:r>
-        <w:rPr>
-          <w:rFonts w:asciiTheme="majorBidi" w:hAnsiTheme="majorBidi" w:cstheme="majorBidi"/>
-          <w:color w:val="000000"/>
-        </w:rPr>
-        <w:t>e</w:t>
-      </w:r>
-      <w:r>
-        <w:rPr>
-          <w:rFonts w:asciiTheme="majorBidi" w:hAnsiTheme="majorBidi" w:cstheme="majorBidi"/>
-          <w:color w:val="000000"/>
-        </w:rPr>
-        <w:t xml:space="preserve"> technique de nombre de référence</w:t>
-      </w:r>
-      <w:r>
-        <w:rPr>
-          <w:rFonts w:asciiTheme="majorBidi" w:hAnsiTheme="majorBidi" w:cstheme="majorBidi"/>
-          <w:color w:val="000000"/>
-        </w:rPr>
-        <w:t>s</w:t>
-      </w:r>
-      <w:r>
-        <w:rPr>
-          <w:rFonts w:asciiTheme="majorBidi" w:hAnsiTheme="majorBidi" w:cstheme="majorBidi"/>
-          <w:color w:val="000000"/>
-        </w:rPr>
-        <w:t xml:space="preserve"> pour chaque objet distant</w:t>
-      </w:r>
-      <w:r>
-        <w:rPr>
-          <w:rFonts w:asciiTheme="majorBidi" w:hAnsiTheme="majorBidi" w:cstheme="majorBidi"/>
-          <w:color w:val="000000"/>
-        </w:rPr>
-        <w:t>.</w:t>
-      </w:r>
-      <w:r>
-        <w:rPr>
-          <w:rFonts w:asciiTheme="majorBidi" w:hAnsiTheme="majorBidi" w:cstheme="majorBidi"/>
-          <w:color w:val="000000"/>
-        </w:rPr>
-        <w:t xml:space="preserve"> </w:t>
-      </w:r>
-      <w:r>
-        <w:rPr>
-          <w:rFonts w:asciiTheme="majorBidi" w:hAnsiTheme="majorBidi" w:cstheme="majorBidi"/>
-          <w:color w:val="000000"/>
-        </w:rPr>
-        <w:t>C</w:t>
-      </w:r>
-      <w:r>
-        <w:rPr>
-          <w:rFonts w:asciiTheme="majorBidi" w:hAnsiTheme="majorBidi" w:cstheme="majorBidi"/>
-          <w:color w:val="000000"/>
-        </w:rPr>
-        <w:t xml:space="preserve">e nombre est incrémenté chaque </w:t>
-      </w:r>
-      <w:r>
-        <w:rPr>
-          <w:rFonts w:asciiTheme="majorBidi" w:hAnsiTheme="majorBidi" w:cstheme="majorBidi"/>
-          <w:color w:val="000000"/>
-        </w:rPr>
-        <w:t>f</w:t>
-      </w:r>
-      <w:r>
-        <w:rPr>
-          <w:rFonts w:asciiTheme="majorBidi" w:hAnsiTheme="majorBidi" w:cstheme="majorBidi"/>
-          <w:color w:val="000000"/>
-        </w:rPr>
-        <w:t>oi</w:t>
-      </w:r>
-      <w:r>
-        <w:rPr>
-          <w:rFonts w:asciiTheme="majorBidi" w:hAnsiTheme="majorBidi" w:cstheme="majorBidi"/>
-          <w:color w:val="000000"/>
-        </w:rPr>
-        <w:t>s</w:t>
-      </w:r>
-      <w:r>
-        <w:rPr>
-          <w:rFonts w:asciiTheme="majorBidi" w:hAnsiTheme="majorBidi" w:cstheme="majorBidi"/>
-          <w:color w:val="000000"/>
-        </w:rPr>
-        <w:t xml:space="preserve"> </w:t>
-      </w:r>
-      <w:r>
-        <w:rPr>
-          <w:rFonts w:asciiTheme="majorBidi" w:hAnsiTheme="majorBidi" w:cstheme="majorBidi"/>
-          <w:color w:val="000000"/>
-        </w:rPr>
-        <w:t>que il y a référencement par un client, ce client envoi un m</w:t>
-      </w:r>
-      <w:r>
-        <w:rPr>
-          <w:rFonts w:asciiTheme="majorBidi" w:hAnsiTheme="majorBidi" w:cstheme="majorBidi"/>
-          <w:color w:val="000000"/>
-        </w:rPr>
-        <w:t>e</w:t>
-      </w:r>
-      <w:r>
-        <w:rPr>
-          <w:rFonts w:asciiTheme="majorBidi" w:hAnsiTheme="majorBidi" w:cstheme="majorBidi"/>
-          <w:color w:val="000000"/>
-        </w:rPr>
-        <w:t>ssage indiq</w:t>
-      </w:r>
-      <w:r>
-        <w:rPr>
-          <w:rFonts w:asciiTheme="majorBidi" w:hAnsiTheme="majorBidi" w:cstheme="majorBidi"/>
-          <w:color w:val="000000"/>
-        </w:rPr>
-        <w:t>uant</w:t>
-      </w:r>
-      <w:r>
-        <w:rPr>
-          <w:rFonts w:asciiTheme="majorBidi" w:hAnsiTheme="majorBidi" w:cstheme="majorBidi"/>
-          <w:color w:val="000000"/>
-        </w:rPr>
-        <w:t xml:space="preserve"> que l’objet distant est référencé</w:t>
-      </w:r>
-      <w:r>
-        <w:rPr>
-          <w:rFonts w:asciiTheme="majorBidi" w:hAnsiTheme="majorBidi" w:cstheme="majorBidi"/>
-          <w:color w:val="000000"/>
-        </w:rPr>
-        <w:t>. L</w:t>
-      </w:r>
-      <w:r>
-        <w:rPr>
-          <w:rFonts w:asciiTheme="majorBidi" w:hAnsiTheme="majorBidi" w:cstheme="majorBidi"/>
-          <w:color w:val="000000"/>
-        </w:rPr>
-        <w:t xml:space="preserve">e nombre est décrémentée chaque </w:t>
-      </w:r>
-      <w:r>
-        <w:rPr>
-          <w:rFonts w:asciiTheme="majorBidi" w:hAnsiTheme="majorBidi" w:cstheme="majorBidi"/>
-          <w:color w:val="000000"/>
-        </w:rPr>
-        <w:t>f</w:t>
-      </w:r>
-      <w:r>
-        <w:rPr>
-          <w:rFonts w:asciiTheme="majorBidi" w:hAnsiTheme="majorBidi" w:cstheme="majorBidi"/>
-          <w:color w:val="000000"/>
-        </w:rPr>
-        <w:t>oi</w:t>
-      </w:r>
-      <w:r>
-        <w:rPr>
-          <w:rFonts w:asciiTheme="majorBidi" w:hAnsiTheme="majorBidi" w:cstheme="majorBidi"/>
-          <w:color w:val="000000"/>
-        </w:rPr>
-        <w:t>s</w:t>
-      </w:r>
-      <w:r>
-        <w:rPr>
-          <w:rFonts w:asciiTheme="majorBidi" w:hAnsiTheme="majorBidi" w:cstheme="majorBidi"/>
-          <w:color w:val="000000"/>
-        </w:rPr>
-        <w:t xml:space="preserve"> que cette référence est libérée par le client</w:t>
-      </w:r>
-      <w:r>
-        <w:rPr>
-          <w:rFonts w:asciiTheme="majorBidi" w:hAnsiTheme="majorBidi" w:cstheme="majorBidi"/>
-          <w:color w:val="000000"/>
-        </w:rPr>
-        <w:t>.</w:t>
-      </w:r>
-      <w:r>
-        <w:rPr>
-          <w:rFonts w:asciiTheme="majorBidi" w:hAnsiTheme="majorBidi" w:cstheme="majorBidi"/>
-          <w:color w:val="000000"/>
-        </w:rPr>
-        <w:t xml:space="preserve"> </w:t>
-      </w:r>
-      <w:r>
-        <w:rPr>
-          <w:rFonts w:asciiTheme="majorBidi" w:hAnsiTheme="majorBidi" w:cstheme="majorBidi"/>
-          <w:color w:val="000000"/>
-        </w:rPr>
-        <w:lastRenderedPageBreak/>
-        <w:t>D</w:t>
-      </w:r>
-      <w:r>
-        <w:rPr>
-          <w:rFonts w:asciiTheme="majorBidi" w:hAnsiTheme="majorBidi" w:cstheme="majorBidi"/>
-          <w:color w:val="000000"/>
-        </w:rPr>
-        <w:t>ans ce cas</w:t>
-      </w:r>
-      <w:r>
-        <w:rPr>
-          <w:rFonts w:asciiTheme="majorBidi" w:hAnsiTheme="majorBidi" w:cstheme="majorBidi"/>
-          <w:color w:val="000000"/>
-        </w:rPr>
-        <w:t>,</w:t>
-      </w:r>
-      <w:r>
-        <w:rPr>
-          <w:rFonts w:asciiTheme="majorBidi" w:hAnsiTheme="majorBidi" w:cstheme="majorBidi"/>
-          <w:color w:val="000000"/>
-        </w:rPr>
-        <w:t xml:space="preserve"> la machine virtuel</w:t>
-      </w:r>
-      <w:r>
-        <w:rPr>
-          <w:rFonts w:asciiTheme="majorBidi" w:hAnsiTheme="majorBidi" w:cstheme="majorBidi"/>
-          <w:color w:val="000000"/>
-        </w:rPr>
-        <w:t>le</w:t>
-      </w:r>
-      <w:r>
-        <w:rPr>
-          <w:rFonts w:asciiTheme="majorBidi" w:hAnsiTheme="majorBidi" w:cstheme="majorBidi"/>
-          <w:color w:val="000000"/>
-        </w:rPr>
-        <w:t xml:space="preserve"> a le </w:t>
-      </w:r>
-      <w:r>
-        <w:rPr>
-          <w:rFonts w:asciiTheme="majorBidi" w:hAnsiTheme="majorBidi" w:cstheme="majorBidi"/>
-          <w:color w:val="000000"/>
-        </w:rPr>
-        <w:t xml:space="preserve">droit </w:t>
-      </w:r>
-      <w:r>
-        <w:rPr>
-          <w:rFonts w:asciiTheme="majorBidi" w:hAnsiTheme="majorBidi" w:cstheme="majorBidi"/>
-          <w:color w:val="000000"/>
-        </w:rPr>
-        <w:t>de récupérer cet objet s</w:t>
-      </w:r>
-      <w:r>
-        <w:rPr>
-          <w:rFonts w:asciiTheme="majorBidi" w:hAnsiTheme="majorBidi" w:cstheme="majorBidi"/>
-          <w:color w:val="000000"/>
-        </w:rPr>
-        <w:t>’</w:t>
-      </w:r>
-      <w:r>
-        <w:rPr>
-          <w:rFonts w:asciiTheme="majorBidi" w:hAnsiTheme="majorBidi" w:cstheme="majorBidi"/>
-          <w:color w:val="000000"/>
-        </w:rPr>
-        <w:t>il n ya pas un</w:t>
-      </w:r>
-      <w:r>
-        <w:rPr>
-          <w:rFonts w:asciiTheme="majorBidi" w:hAnsiTheme="majorBidi" w:cstheme="majorBidi"/>
-          <w:color w:val="000000"/>
-        </w:rPr>
-        <w:t>e</w:t>
-      </w:r>
-      <w:r>
-        <w:rPr>
-          <w:rFonts w:asciiTheme="majorBidi" w:hAnsiTheme="majorBidi" w:cstheme="majorBidi"/>
-          <w:color w:val="000000"/>
-        </w:rPr>
-        <w:t xml:space="preserve"> référence local de ce</w:t>
-      </w:r>
-      <w:r>
-        <w:rPr>
-          <w:rFonts w:asciiTheme="majorBidi" w:hAnsiTheme="majorBidi" w:cstheme="majorBidi"/>
-          <w:color w:val="000000"/>
-        </w:rPr>
-        <w:t>t</w:t>
-      </w:r>
-      <w:r>
-        <w:rPr>
-          <w:rFonts w:asciiTheme="majorBidi" w:hAnsiTheme="majorBidi" w:cstheme="majorBidi"/>
-          <w:color w:val="000000"/>
-        </w:rPr>
-        <w:t xml:space="preserve"> objet</w:t>
-      </w:r>
-      <w:r>
-        <w:rPr>
-          <w:rFonts w:asciiTheme="majorBidi" w:hAnsiTheme="majorBidi" w:cstheme="majorBidi"/>
-          <w:color w:val="000000"/>
-        </w:rPr>
-        <w:t>.</w:t>
-      </w:r>
-      <w:r>
-        <w:rPr>
-          <w:rFonts w:asciiTheme="majorBidi" w:hAnsiTheme="majorBidi" w:cstheme="majorBidi"/>
-          <w:color w:val="000000"/>
-        </w:rPr>
-        <w:fldChar w:fldCharType="begin"/>
-      </w:r>
-      <w:r>
-        <w:rPr>
-          <w:rFonts w:asciiTheme="majorBidi" w:hAnsiTheme="majorBidi" w:cstheme="majorBidi"/>
-          <w:color w:val="000000"/>
-        </w:rPr>
-        <w:instrText xml:space="preserve"> ADDIN ZOTERO_ITEM CSL_CITATION {"citationID":"whBIoNBp","properties":{"formattedCitation":"[11]","plainCitation":"[11]","noteIndex":0},"citationItems":[{"id":98,"uris":["http://zotero.org/users/4740593/items/EW3BN9PF"],"uri":["http://zotero.org/users/4740593/items/EW3BN9PF"],"itemData":{"id":98,"type":"webpage","title":"Java Remote Method Invocation: 9 - Garbage Collector Interfaces","URL":"https://docs.oracle.com/javase/7/docs/platform/rmi/spec/rmi-dgc2a.html","accessed":{"date-parts":[["2018",6,18]]}}}],"schema":"https://github.com/citation-style-language/schema/raw/master/csl-citation.json"} </w:instrText>
-      </w:r>
-      <w:r>
-        <w:rPr>
-          <w:rFonts w:asciiTheme="majorBidi" w:hAnsiTheme="majorBidi" w:cstheme="majorBidi"/>
-          <w:color w:val="000000"/>
-        </w:rPr>
-        <w:fldChar w:fldCharType="separate"/>
-      </w:r>
-      <w:r>
-        <w:t>[11]</w:t>
-      </w:r>
-      <w:r>
-        <w:rPr>
-          <w:rFonts w:asciiTheme="majorBidi" w:hAnsiTheme="majorBidi" w:cstheme="majorBidi"/>
-          <w:color w:val="000000"/>
-        </w:rPr>
-        <w:fldChar w:fldCharType="end"/>
-      </w:r>
-    </w:p>
-    <w:p>
-      <w:pPr>
-        <w:pStyle w:val="Titreniveau1"/>
-      </w:pPr>
-      <w:r>
-        <w:t xml:space="preserve">1.8 </w:t>
-      </w:r>
-      <w:r>
-        <w:t>Annexe : RMI en Pratique</w:t>
-      </w:r>
-    </w:p>
-    <w:p>
-      <w:pPr>
-        <w:pStyle w:val="NormalWeb"/>
-        <w:rPr>
-          <w:rFonts w:asciiTheme="majorBidi" w:hAnsiTheme="majorBidi" w:cstheme="majorBidi"/>
-          <w:color w:val="000000"/>
-        </w:rPr>
-      </w:pPr>
-      <w:r>
-        <w:rPr>
-          <w:rFonts w:asciiTheme="majorBidi" w:hAnsiTheme="majorBidi" w:cstheme="majorBidi"/>
-          <w:color w:val="000000"/>
-        </w:rPr>
-        <w:t>P</w:t>
-      </w:r>
-      <w:r>
-        <w:rPr>
-          <w:rFonts w:asciiTheme="majorBidi" w:hAnsiTheme="majorBidi" w:cstheme="majorBidi"/>
-          <w:color w:val="000000"/>
-        </w:rPr>
-        <w:t>our comprendre ce mécanisme de communication</w:t>
-      </w:r>
-      <w:r>
-        <w:rPr>
-          <w:rFonts w:asciiTheme="majorBidi" w:hAnsiTheme="majorBidi" w:cstheme="majorBidi"/>
-          <w:color w:val="000000"/>
-        </w:rPr>
-        <w:t>,</w:t>
-      </w:r>
-      <w:r>
-        <w:rPr>
-          <w:rFonts w:asciiTheme="majorBidi" w:hAnsiTheme="majorBidi" w:cstheme="majorBidi"/>
-          <w:color w:val="000000"/>
-        </w:rPr>
-        <w:t xml:space="preserve"> </w:t>
-      </w:r>
-      <w:r>
-        <w:rPr>
-          <w:rFonts w:asciiTheme="majorBidi" w:hAnsiTheme="majorBidi" w:cstheme="majorBidi"/>
-          <w:color w:val="000000"/>
-        </w:rPr>
-        <w:t>o</w:t>
-      </w:r>
-      <w:r>
-        <w:rPr>
-          <w:rFonts w:asciiTheme="majorBidi" w:hAnsiTheme="majorBidi" w:cstheme="majorBidi"/>
-          <w:color w:val="000000"/>
-        </w:rPr>
-        <w:t xml:space="preserve">n va utiliser un exemple de code basique qui </w:t>
-      </w:r>
-      <w:r>
-        <w:rPr>
-          <w:rFonts w:asciiTheme="majorBidi" w:hAnsiTheme="majorBidi" w:cstheme="majorBidi"/>
-          <w:color w:val="000000"/>
-        </w:rPr>
-        <w:t xml:space="preserve">reprend </w:t>
-      </w:r>
-      <w:r>
-        <w:rPr>
-          <w:rFonts w:asciiTheme="majorBidi" w:hAnsiTheme="majorBidi" w:cstheme="majorBidi"/>
-          <w:color w:val="000000"/>
-        </w:rPr>
-        <w:t>l’appel d</w:t>
-      </w:r>
-      <w:r>
-        <w:rPr>
-          <w:rFonts w:asciiTheme="majorBidi" w:hAnsiTheme="majorBidi" w:cstheme="majorBidi"/>
-          <w:color w:val="000000"/>
-        </w:rPr>
-        <w:t>’</w:t>
-      </w:r>
-      <w:r>
-        <w:rPr>
-          <w:rFonts w:asciiTheme="majorBidi" w:hAnsiTheme="majorBidi" w:cstheme="majorBidi"/>
-          <w:color w:val="000000"/>
-        </w:rPr>
-        <w:t>une méthode d</w:t>
-      </w:r>
-      <w:r>
-        <w:rPr>
-          <w:rFonts w:asciiTheme="majorBidi" w:hAnsiTheme="majorBidi" w:cstheme="majorBidi"/>
-          <w:color w:val="000000"/>
-        </w:rPr>
-        <w:t>’</w:t>
-      </w:r>
-      <w:r>
-        <w:rPr>
-          <w:rFonts w:asciiTheme="majorBidi" w:hAnsiTheme="majorBidi" w:cstheme="majorBidi"/>
-          <w:color w:val="000000"/>
-        </w:rPr>
-        <w:t>un objet distant par un client</w:t>
-      </w:r>
-      <w:r>
-        <w:rPr>
-          <w:rFonts w:asciiTheme="majorBidi" w:hAnsiTheme="majorBidi" w:cstheme="majorBidi"/>
-          <w:color w:val="000000"/>
-        </w:rPr>
-        <w:fldChar w:fldCharType="begin"/>
-      </w:r>
-      <w:r>
-        <w:rPr>
-          <w:rFonts w:asciiTheme="majorBidi" w:hAnsiTheme="majorBidi" w:cstheme="majorBidi"/>
-          <w:color w:val="000000"/>
-        </w:rPr>
-        <w:instrText xml:space="preserve"> ADDIN ZOTERO_ITEM CSL_CITATION {"citationID":"f1pTicML","properties":{"formattedCitation":"[12]","plainCitation":"[12]","noteIndex":0},"citationItems":[{"id":3,"uris":["http://zotero.org/users/4740593/items/IV6CQM9K"],"uri":["http://zotero.org/users/4740593/items/IV6CQM9K"],"itemData":{"id":3,"type":"webpage","title":"An Overview of RMI Applications (The Java™ Tutorials &gt; RMI)","URL":"https://docs.oracle.com/javase/tutorial/rmi/overview.html","author":[{"literal":"Equipe de redaction de ORACLE"}],"accessed":{"date-parts":[["2018",3,3]]}}}],"schema":"https://github.com/citation-style-language/schema/raw/master/csl-citation.json"} </w:instrText>
-      </w:r>
-      <w:r>
-        <w:rPr>
-          <w:rFonts w:asciiTheme="majorBidi" w:hAnsiTheme="majorBidi" w:cstheme="majorBidi"/>
-          <w:color w:val="000000"/>
-        </w:rPr>
-        <w:fldChar w:fldCharType="separate"/>
-      </w:r>
-      <w:r>
-        <w:t>[12]</w:t>
-      </w:r>
-      <w:r>
-        <w:rPr>
-          <w:rFonts w:asciiTheme="majorBidi" w:hAnsiTheme="majorBidi" w:cstheme="majorBidi"/>
-          <w:color w:val="000000"/>
-        </w:rPr>
-        <w:fldChar w:fldCharType="end"/>
-      </w:r>
-      <w:r>
-        <w:rPr>
-          <w:rFonts w:asciiTheme="majorBidi" w:hAnsiTheme="majorBidi" w:cstheme="majorBidi"/>
-          <w:color w:val="000000"/>
-        </w:rPr>
-        <w:t>.</w:t>
-      </w:r>
-    </w:p>
-    <w:p>
-      <w:pPr>
-        <w:pStyle w:val="NormalWeb"/>
-        <w:rPr>
-          <w:rFonts w:asciiTheme="majorBidi" w:hAnsiTheme="majorBidi" w:cstheme="majorBidi"/>
-          <w:b/>
-          <w:bCs/>
-          <w:color w:val="000000"/>
-        </w:rPr>
-      </w:pPr>
-      <w:r>
-        <w:rPr>
-          <w:rFonts w:asciiTheme="majorBidi" w:hAnsiTheme="majorBidi" w:cstheme="majorBidi"/>
-          <w:b/>
-          <w:bCs/>
-          <w:color w:val="000000"/>
-        </w:rPr>
+        <w:t xml:space="preserve">1.8.1) </w:t>
+      </w:r>
+      <w:r>
         <w:t>Création de  serveur RMI avec le</w:t>
       </w:r>
       <w:r>
-        <w:rPr>
-          <w:rFonts w:asciiTheme="majorBidi" w:hAnsiTheme="majorBidi" w:cstheme="majorBidi"/>
-          <w:b/>
-          <w:bCs/>
-          <w:color w:val="000000"/>
-        </w:rPr>
         <w:t xml:space="preserve"> lancement de</w:t>
       </w:r>
       <w:r>
-        <w:rPr>
-          <w:rFonts w:asciiTheme="majorBidi" w:hAnsiTheme="majorBidi" w:cstheme="majorBidi"/>
-          <w:b/>
-          <w:bCs/>
-          <w:color w:val="000000"/>
-        </w:rPr>
         <w:t xml:space="preserve"> registre :</w:t>
       </w:r>
     </w:p>
@@ -11371,6 +11640,7 @@
           <w:sz w:val="24"/>
           <w:szCs w:val="24"/>
         </w:rPr>
+        <w:lastRenderedPageBreak/>
         <w:t>TypedeRetourNomMetode(TypeParametre t) throwsRemoteException;</w:t>
       </w:r>
     </w:p>
@@ -11533,21 +11803,6 @@
     </w:p>
     <w:p>
       <w:pPr>
-        <w:rPr>
-          <w:rFonts w:asciiTheme="majorBidi" w:hAnsiTheme="majorBidi" w:cstheme="majorBidi"/>
-          <w:color w:val="000000"/>
-        </w:rPr>
-      </w:pPr>
-      <w:r>
-        <w:rPr>
-          <w:rFonts w:asciiTheme="majorBidi" w:hAnsiTheme="majorBidi" w:cstheme="majorBidi"/>
-          <w:color w:val="000000"/>
-        </w:rPr>
-        <w:br w:type="page"/>
-      </w:r>
-    </w:p>
-    <w:p>
-      <w:pPr>
         <w:pStyle w:val="NormalWeb"/>
         <w:rPr>
           <w:rFonts w:asciiTheme="majorBidi" w:hAnsiTheme="majorBidi" w:cstheme="majorBidi"/>
@@ -11559,7 +11814,6 @@
           <w:rFonts w:asciiTheme="majorBidi" w:hAnsiTheme="majorBidi" w:cstheme="majorBidi"/>
           <w:color w:val="000000"/>
         </w:rPr>
-        <w:lastRenderedPageBreak/>
         <w:t>L’</w:t>
       </w:r>
       <w:r>
@@ -11878,19 +12132,23 @@
     </w:p>
     <w:p>
       <w:pPr>
+        <w:pStyle w:val="Titreniveau1"/>
+      </w:pPr>
+      <w:r>
+        <w:t>1.8.2) Lancer le serveur :</w:t>
+      </w:r>
+    </w:p>
+    <w:p>
+      <w:pPr>
         <w:pStyle w:val="NormalWeb"/>
         <w:rPr>
           <w:rFonts w:asciiTheme="majorBidi" w:hAnsiTheme="majorBidi" w:cstheme="majorBidi"/>
-          <w:b/>
-          <w:bCs/>
-          <w:color w:val="000000"/>
-        </w:rPr>
-      </w:pPr>
-      <w:r>
-        <w:rPr>
-          <w:rFonts w:asciiTheme="majorBidi" w:hAnsiTheme="majorBidi" w:cstheme="majorBidi"/>
-          <w:b/>
-          <w:bCs/>
+          <w:color w:val="000000"/>
+        </w:rPr>
+      </w:pPr>
+      <w:r>
+        <w:rPr>
+          <w:rFonts w:asciiTheme="majorBidi" w:hAnsiTheme="majorBidi" w:cstheme="majorBidi"/>
           <w:color w:val="000000"/>
         </w:rPr>
         <w:t xml:space="preserve">Après, </w:t>
@@ -11898,8 +12156,6 @@
       <w:r>
         <w:rPr>
           <w:rFonts w:asciiTheme="majorBidi" w:hAnsiTheme="majorBidi" w:cstheme="majorBidi"/>
-          <w:b/>
-          <w:bCs/>
           <w:color w:val="000000"/>
         </w:rPr>
         <w:t xml:space="preserve">il faut créer un programme </w:t>
@@ -11907,8 +12163,6 @@
       <w:r>
         <w:rPr>
           <w:rFonts w:asciiTheme="majorBidi" w:hAnsiTheme="majorBidi" w:cstheme="majorBidi"/>
-          <w:b/>
-          <w:bCs/>
           <w:color w:val="000000"/>
         </w:rPr>
         <w:t xml:space="preserve">Java </w:t>
@@ -11916,8 +12170,6 @@
       <w:r>
         <w:rPr>
           <w:rFonts w:asciiTheme="majorBidi" w:hAnsiTheme="majorBidi" w:cstheme="majorBidi"/>
-          <w:b/>
-          <w:bCs/>
           <w:color w:val="000000"/>
         </w:rPr>
         <w:t>qui démarre le service de ce</w:t>
@@ -11925,8 +12177,6 @@
       <w:r>
         <w:rPr>
           <w:rFonts w:asciiTheme="majorBidi" w:hAnsiTheme="majorBidi" w:cstheme="majorBidi"/>
-          <w:b/>
-          <w:bCs/>
           <w:color w:val="000000"/>
         </w:rPr>
         <w:t>t</w:t>
@@ -11934,8 +12184,6 @@
       <w:r>
         <w:rPr>
           <w:rFonts w:asciiTheme="majorBidi" w:hAnsiTheme="majorBidi" w:cstheme="majorBidi"/>
-          <w:b/>
-          <w:bCs/>
           <w:color w:val="000000"/>
         </w:rPr>
         <w:t xml:space="preserve"> objet</w:t>
@@ -11943,8 +12191,6 @@
       <w:r>
         <w:rPr>
           <w:rFonts w:asciiTheme="majorBidi" w:hAnsiTheme="majorBidi" w:cstheme="majorBidi"/>
-          <w:b/>
-          <w:bCs/>
           <w:color w:val="000000"/>
         </w:rPr>
         <w:t>. L</w:t>
@@ -11952,8 +12198,6 @@
       <w:r>
         <w:rPr>
           <w:rFonts w:asciiTheme="majorBidi" w:hAnsiTheme="majorBidi" w:cstheme="majorBidi"/>
-          <w:b/>
-          <w:bCs/>
           <w:color w:val="000000"/>
         </w:rPr>
         <w:t>e programme a la forme suivant</w:t>
@@ -11961,8 +12205,6 @@
       <w:r>
         <w:rPr>
           <w:rFonts w:asciiTheme="majorBidi" w:hAnsiTheme="majorBidi" w:cstheme="majorBidi"/>
-          <w:b/>
-          <w:bCs/>
           <w:color w:val="000000"/>
         </w:rPr>
         <w:t> :</w:t>
@@ -12270,6 +12512,7 @@
           <w:sz w:val="24"/>
           <w:szCs w:val="24"/>
         </w:rPr>
+        <w:lastRenderedPageBreak/>
         <w:t>}</w:t>
       </w:r>
     </w:p>
@@ -12551,52 +12794,26 @@
     </w:p>
     <w:p>
       <w:pPr>
-        <w:rPr>
-          <w:rFonts w:asciiTheme="majorBidi" w:hAnsiTheme="majorBidi" w:cstheme="majorBidi"/>
-          <w:b/>
-          <w:bCs/>
-          <w:color w:val="000000"/>
-        </w:rPr>
-      </w:pPr>
-      <w:r>
-        <w:rPr>
-          <w:rFonts w:asciiTheme="majorBidi" w:hAnsiTheme="majorBidi" w:cstheme="majorBidi"/>
-          <w:b/>
-          <w:bCs/>
-          <w:color w:val="000000"/>
-        </w:rPr>
-        <w:br w:type="page"/>
-      </w:r>
-    </w:p>
-    <w:p>
-      <w:pPr>
         <w:pStyle w:val="PrformatHTML"/>
         <w:rPr>
           <w:rFonts w:asciiTheme="majorBidi" w:hAnsiTheme="majorBidi" w:cstheme="majorBidi"/>
-          <w:b/>
-          <w:bCs/>
-          <w:color w:val="000000"/>
-          <w:sz w:val="24"/>
-          <w:szCs w:val="24"/>
-        </w:rPr>
-      </w:pPr>
-      <w:r>
-        <w:rPr>
-          <w:rFonts w:asciiTheme="majorBidi" w:hAnsiTheme="majorBidi" w:cstheme="majorBidi"/>
-          <w:b/>
-          <w:bCs/>
-          <w:color w:val="000000"/>
-          <w:sz w:val="24"/>
-          <w:szCs w:val="24"/>
-        </w:rPr>
-        <w:lastRenderedPageBreak/>
+          <w:color w:val="000000"/>
+          <w:sz w:val="24"/>
+          <w:szCs w:val="24"/>
+        </w:rPr>
+      </w:pPr>
+      <w:r>
+        <w:rPr>
+          <w:rFonts w:asciiTheme="majorBidi" w:hAnsiTheme="majorBidi" w:cstheme="majorBidi"/>
+          <w:color w:val="000000"/>
+          <w:sz w:val="24"/>
+          <w:szCs w:val="24"/>
+        </w:rPr>
         <w:t xml:space="preserve">Après, on </w:t>
       </w:r>
       <w:r>
         <w:rPr>
           <w:rFonts w:asciiTheme="majorBidi" w:hAnsiTheme="majorBidi" w:cstheme="majorBidi"/>
-          <w:b/>
-          <w:bCs/>
           <w:color w:val="000000"/>
           <w:sz w:val="24"/>
           <w:szCs w:val="24"/>
@@ -12606,8 +12823,6 @@
       <w:r>
         <w:rPr>
           <w:rFonts w:asciiTheme="majorBidi" w:hAnsiTheme="majorBidi" w:cstheme="majorBidi"/>
-          <w:b/>
-          <w:bCs/>
           <w:color w:val="000000"/>
           <w:sz w:val="24"/>
           <w:szCs w:val="24"/>
@@ -12617,8 +12832,6 @@
       <w:r>
         <w:rPr>
           <w:rFonts w:asciiTheme="majorBidi" w:hAnsiTheme="majorBidi" w:cstheme="majorBidi"/>
-          <w:b/>
-          <w:bCs/>
           <w:color w:val="000000"/>
           <w:sz w:val="24"/>
           <w:szCs w:val="24"/>
@@ -13562,11 +13775,18 @@
     </w:p>
     <w:p>
       <w:pPr>
+        <w:pStyle w:val="Titreniveau1"/>
+      </w:pPr>
+      <w:r>
+        <w:lastRenderedPageBreak/>
+        <w:t>1.8.3) Création de client :</w:t>
+      </w:r>
+    </w:p>
+    <w:p>
+      <w:pPr>
         <w:pStyle w:val="PrformatHTML"/>
         <w:rPr>
           <w:rFonts w:asciiTheme="majorBidi" w:hAnsiTheme="majorBidi" w:cstheme="majorBidi"/>
-          <w:b/>
-          <w:bCs/>
           <w:color w:val="000000"/>
           <w:sz w:val="24"/>
           <w:szCs w:val="24"/>
@@ -13576,19 +13796,14 @@
         <w:rPr>
           <w:rStyle w:val="Marquedecommentaire"/>
           <w:rFonts w:asciiTheme="majorBidi" w:hAnsiTheme="majorBidi" w:cstheme="majorBidi"/>
-          <w:b/>
-          <w:bCs/>
-          <w:sz w:val="24"/>
-          <w:szCs w:val="24"/>
-        </w:rPr>
-        <w:lastRenderedPageBreak/>
+          <w:sz w:val="24"/>
+          <w:szCs w:val="24"/>
+        </w:rPr>
         <w:t>A</w:t>
       </w:r>
       <w:r>
         <w:rPr>
           <w:rFonts w:asciiTheme="majorBidi" w:hAnsiTheme="majorBidi" w:cstheme="majorBidi"/>
-          <w:b/>
-          <w:bCs/>
           <w:color w:val="000000"/>
           <w:sz w:val="24"/>
           <w:szCs w:val="24"/>
@@ -13598,8 +13813,6 @@
       <w:r>
         <w:rPr>
           <w:rFonts w:asciiTheme="majorBidi" w:hAnsiTheme="majorBidi" w:cstheme="majorBidi"/>
-          <w:b/>
-          <w:bCs/>
           <w:color w:val="000000"/>
           <w:sz w:val="24"/>
           <w:szCs w:val="24"/>
@@ -13609,8 +13822,6 @@
       <w:r>
         <w:rPr>
           <w:rFonts w:asciiTheme="majorBidi" w:hAnsiTheme="majorBidi" w:cstheme="majorBidi"/>
-          <w:b/>
-          <w:bCs/>
           <w:color w:val="000000"/>
           <w:sz w:val="24"/>
           <w:szCs w:val="24"/>
@@ -13620,8 +13831,6 @@
       <w:r>
         <w:rPr>
           <w:rFonts w:asciiTheme="majorBidi" w:hAnsiTheme="majorBidi" w:cstheme="majorBidi"/>
-          <w:b/>
-          <w:bCs/>
           <w:color w:val="000000"/>
           <w:sz w:val="24"/>
           <w:szCs w:val="24"/>
@@ -13631,8 +13840,6 @@
       <w:r>
         <w:rPr>
           <w:rFonts w:asciiTheme="majorBidi" w:hAnsiTheme="majorBidi" w:cstheme="majorBidi"/>
-          <w:b/>
-          <w:bCs/>
           <w:color w:val="000000"/>
           <w:sz w:val="24"/>
           <w:szCs w:val="24"/>
@@ -13642,8 +13849,6 @@
       <w:r>
         <w:rPr>
           <w:rFonts w:asciiTheme="majorBidi" w:hAnsiTheme="majorBidi" w:cstheme="majorBidi"/>
-          <w:b/>
-          <w:bCs/>
           <w:color w:val="000000"/>
           <w:sz w:val="24"/>
           <w:szCs w:val="24"/>
@@ -13653,8 +13858,6 @@
       <w:r>
         <w:rPr>
           <w:rFonts w:asciiTheme="majorBidi" w:hAnsiTheme="majorBidi" w:cstheme="majorBidi"/>
-          <w:b/>
-          <w:bCs/>
           <w:color w:val="000000"/>
           <w:sz w:val="24"/>
           <w:szCs w:val="24"/>
@@ -13664,8 +13867,6 @@
       <w:r>
         <w:rPr>
           <w:rFonts w:asciiTheme="majorBidi" w:hAnsiTheme="majorBidi" w:cstheme="majorBidi"/>
-          <w:b/>
-          <w:bCs/>
           <w:color w:val="000000"/>
           <w:sz w:val="24"/>
           <w:szCs w:val="24"/>
@@ -13675,8 +13876,6 @@
       <w:r>
         <w:rPr>
           <w:rFonts w:asciiTheme="majorBidi" w:hAnsiTheme="majorBidi" w:cstheme="majorBidi"/>
-          <w:b/>
-          <w:bCs/>
           <w:color w:val="000000"/>
           <w:sz w:val="24"/>
           <w:szCs w:val="24"/>
@@ -13686,8 +13885,6 @@
       <w:r>
         <w:rPr>
           <w:rFonts w:asciiTheme="majorBidi" w:hAnsiTheme="majorBidi" w:cstheme="majorBidi"/>
-          <w:b/>
-          <w:bCs/>
           <w:color w:val="000000"/>
           <w:sz w:val="24"/>
           <w:szCs w:val="24"/>
@@ -13697,8 +13894,6 @@
       <w:r>
         <w:rPr>
           <w:rFonts w:asciiTheme="majorBidi" w:hAnsiTheme="majorBidi" w:cstheme="majorBidi"/>
-          <w:b/>
-          <w:bCs/>
           <w:color w:val="000000"/>
           <w:sz w:val="24"/>
           <w:szCs w:val="24"/>
@@ -14502,36 +14697,33 @@
     </w:p>
     <w:p>
       <w:pPr>
+        <w:pStyle w:val="Titreniveau1"/>
+      </w:pPr>
+      <w:r>
+        <w:t>1.8.4) Gestion de la Sécurité :</w:t>
+      </w:r>
+    </w:p>
+    <w:p>
+      <w:pPr>
         <w:pStyle w:val="NormalWeb"/>
-        <w:numPr>
-          <w:ilvl w:val="0"/>
-          <w:numId w:val="10"/>
-        </w:numPr>
-        <w:rPr>
-          <w:rFonts w:asciiTheme="majorBidi" w:hAnsiTheme="majorBidi" w:cstheme="majorBidi"/>
-          <w:color w:val="000000"/>
-        </w:rPr>
-      </w:pPr>
-      <w:r>
-        <w:rPr>
-          <w:rFonts w:asciiTheme="majorBidi" w:hAnsiTheme="majorBidi" w:cstheme="majorBidi"/>
-          <w:color w:val="000000"/>
-        </w:rPr>
-        <w:t>Note sur la sécurité</w:t>
-      </w:r>
-      <w:r>
-        <w:rPr>
-          <w:rFonts w:asciiTheme="majorBidi" w:hAnsiTheme="majorBidi" w:cstheme="majorBidi"/>
-          <w:color w:val="000000"/>
-        </w:rPr>
-        <w:t xml:space="preserve"> : </w:t>
-      </w:r>
-      <w:r>
-        <w:rPr>
-          <w:rFonts w:asciiTheme="majorBidi" w:hAnsiTheme="majorBidi" w:cstheme="majorBidi"/>
-          <w:color w:val="000000"/>
-        </w:rPr>
-        <w:t>dans le cas d’utilisation d</w:t>
+        <w:rPr>
+          <w:rFonts w:asciiTheme="majorBidi" w:hAnsiTheme="majorBidi" w:cstheme="majorBidi"/>
+          <w:color w:val="000000"/>
+        </w:rPr>
+      </w:pPr>
+      <w:r>
+        <w:rPr>
+          <w:rFonts w:asciiTheme="majorBidi" w:hAnsiTheme="majorBidi" w:cstheme="majorBidi"/>
+          <w:color w:val="000000"/>
+        </w:rPr>
+        <w:t>D</w:t>
+      </w:r>
+      <w:r>
+        <w:rPr>
+          <w:rFonts w:asciiTheme="majorBidi" w:hAnsiTheme="majorBidi" w:cstheme="majorBidi"/>
+          <w:color w:val="000000"/>
+        </w:rPr>
+        <w:t>ans le cas d’utilisation d</w:t>
       </w:r>
       <w:r>
         <w:rPr>
@@ -14545,42 +14737,28 @@
           <w:rFonts w:asciiTheme="majorBidi" w:hAnsiTheme="majorBidi" w:cstheme="majorBidi"/>
           <w:color w:val="000000"/>
         </w:rPr>
-        <w:t>un gestionnaire de sécurité dans le code d</w:t>
-      </w:r>
-      <w:r>
-        <w:rPr>
-          <w:rFonts w:asciiTheme="majorBidi" w:hAnsiTheme="majorBidi" w:cstheme="majorBidi"/>
-          <w:color w:val="000000"/>
-        </w:rPr>
-        <w:t>u</w:t>
-      </w:r>
-      <w:r>
-        <w:rPr>
-          <w:rFonts w:asciiTheme="majorBidi" w:hAnsiTheme="majorBidi" w:cstheme="majorBidi"/>
-          <w:color w:val="000000"/>
-        </w:rPr>
-        <w:t xml:space="preserve"> client ou d</w:t>
-      </w:r>
-      <w:r>
-        <w:rPr>
-          <w:rFonts w:asciiTheme="majorBidi" w:hAnsiTheme="majorBidi" w:cstheme="majorBidi"/>
-          <w:color w:val="000000"/>
-        </w:rPr>
-        <w:t>u</w:t>
-      </w:r>
-      <w:r>
-        <w:rPr>
-          <w:rFonts w:asciiTheme="majorBidi" w:hAnsiTheme="majorBidi" w:cstheme="majorBidi"/>
-          <w:color w:val="000000"/>
-        </w:rPr>
-        <w:t xml:space="preserve"> serveur</w:t>
-      </w:r>
-      <w:r>
-        <w:rPr>
-          <w:rFonts w:asciiTheme="majorBidi" w:hAnsiTheme="majorBidi" w:cstheme="majorBidi"/>
-          <w:color w:val="000000"/>
-        </w:rPr>
-        <w:t>,</w:t>
+        <w:t>un gestionnaire de sécurité dans le code</w:t>
+      </w:r>
+      <w:r>
+        <w:rPr>
+          <w:rFonts w:asciiTheme="majorBidi" w:hAnsiTheme="majorBidi" w:cstheme="majorBidi"/>
+          <w:color w:val="000000"/>
+        </w:rPr>
+        <w:t xml:space="preserve"> </w:t>
+      </w:r>
+      <w:r>
+        <w:rPr>
+          <w:rFonts w:asciiTheme="majorBidi" w:hAnsiTheme="majorBidi" w:cstheme="majorBidi"/>
+          <w:color w:val="000000"/>
+        </w:rPr>
+        <w:t>du client ou du serveur</w:t>
+      </w:r>
+      <w:r>
+        <w:rPr>
+          <w:rFonts w:asciiTheme="majorBidi" w:hAnsiTheme="majorBidi" w:cstheme="majorBidi"/>
+          <w:color w:val="000000"/>
+        </w:rPr>
+        <w:t xml:space="preserve"> - comme c’est le cas dans cette exemple-</w:t>
       </w:r>
       <w:r>
         <w:rPr>
@@ -14670,15 +14848,17 @@
           <w:color w:val="000000"/>
         </w:rPr>
       </w:pPr>
-      <w:r>
+    </w:p>
+    <w:p>
+      <w:pPr>
+        <w:pStyle w:val="NormalWeb"/>
         <w:rPr>
           <w:rFonts w:asciiTheme="majorBidi" w:hAnsiTheme="majorBidi" w:cstheme="majorBidi"/>
           <w:b/>
           <w:bCs/>
           <w:color w:val="000000"/>
         </w:rPr>
-        <w:t>Pour le serveur un ficher appel</w:t>
-      </w:r>
+      </w:pPr>
       <w:r>
         <w:rPr>
           <w:rFonts w:asciiTheme="majorBidi" w:hAnsiTheme="majorBidi" w:cstheme="majorBidi"/>
@@ -14686,7 +14866,8 @@
           <w:bCs/>
           <w:color w:val="000000"/>
         </w:rPr>
-        <w:t>é</w:t>
+        <w:lastRenderedPageBreak/>
+        <w:t>Pour le serveur un ficher appel</w:t>
       </w:r>
       <w:r>
         <w:rPr>
@@ -14695,6 +14876,15 @@
           <w:bCs/>
           <w:color w:val="000000"/>
         </w:rPr>
+        <w:t>é</w:t>
+      </w:r>
+      <w:r>
+        <w:rPr>
+          <w:rFonts w:asciiTheme="majorBidi" w:hAnsiTheme="majorBidi" w:cstheme="majorBidi"/>
+          <w:b/>
+          <w:bCs/>
+          <w:color w:val="000000"/>
+        </w:rPr>
         <w:t xml:space="preserve"> server.policy</w:t>
       </w:r>
     </w:p>
@@ -14860,7 +15050,6 @@
           <w:sz w:val="24"/>
           <w:szCs w:val="24"/>
         </w:rPr>
-        <w:lastRenderedPageBreak/>
         <w:t>permissionjava.security.AllPermission;</w:t>
       </w:r>
     </w:p>
@@ -29142,19 +29331,6 @@
     </w:p>
     <w:p>
       <w:pPr>
-        <w:rPr>
-          <w:rFonts w:asciiTheme="majorBidi" w:hAnsiTheme="majorBidi" w:cstheme="majorBidi"/>
-        </w:rPr>
-      </w:pPr>
-      <w:r>
-        <w:rPr>
-          <w:rFonts w:asciiTheme="majorBidi" w:hAnsiTheme="majorBidi" w:cstheme="majorBidi"/>
-        </w:rPr>
-        <w:t>En effet il exste un lien de forum pour JCSP dans le cite CSP</w:t>
-      </w:r>
-    </w:p>
-    <w:p>
-      <w:pPr>
         <w:pStyle w:val="Titreniveau1"/>
       </w:pPr>
       <w:r>
@@ -30503,7 +30679,6 @@
           <w:shd w:val="clear" w:color="auto" w:fill="FFFFFF"/>
         </w:rPr>
       </w:pPr>
-      <w:commentRangeStart w:id="19"/>
       <w:r>
         <w:rPr>
           <w:rFonts w:eastAsia="Aileron"/>
@@ -30548,14 +30723,6 @@
           </wp:inline>
         </w:drawing>
       </w:r>
-      <w:commentRangeEnd w:id="19"/>
-      <w:r>
-        <w:rPr>
-          <w:rStyle w:val="Marquedecommentaire"/>
-          <w:rFonts w:asciiTheme="minorHAnsi" w:eastAsiaTheme="minorEastAsia" w:hAnsiTheme="minorHAnsi" w:cstheme="minorBidi"/>
-        </w:rPr>
-        <w:commentReference w:id="19"/>
-      </w:r>
     </w:p>
     <w:p>
       <w:pPr>
@@ -30868,21 +31035,12 @@
       <w:r>
         <w:t xml:space="preserve"> de l’externe</w:t>
       </w:r>
-      <w:commentRangeStart w:id="20"/>
       <w:r>
         <w:rPr>
           <w:rFonts w:eastAsia="Aileron"/>
           <w:shd w:val="clear" w:color="auto" w:fill="FFFFFF"/>
         </w:rPr>
         <w:t>.</w:t>
-      </w:r>
-      <w:commentRangeEnd w:id="20"/>
-      <w:r>
-        <w:rPr>
-          <w:rStyle w:val="Marquedecommentaire"/>
-          <w:rFonts w:asciiTheme="minorHAnsi" w:eastAsiaTheme="minorEastAsia" w:hAnsiTheme="minorHAnsi" w:cstheme="minorBidi"/>
-        </w:rPr>
-        <w:commentReference w:id="20"/>
       </w:r>
     </w:p>
     <w:p>
@@ -30979,7 +31137,7 @@
           <w:rStyle w:val="Marquedecommentaire"/>
           <w:rFonts w:asciiTheme="minorHAnsi" w:eastAsiaTheme="minorEastAsia" w:hAnsiTheme="minorHAnsi" w:cstheme="minorBidi"/>
         </w:rPr>
-        <w:commentReference w:id="21"/>
+        <w:commentReference w:id="19"/>
       </w:r>
     </w:p>
     <w:p>
@@ -31306,7 +31464,7 @@
           <w:shd w:val="clear" w:color="auto" w:fill="FFFFFF"/>
         </w:rPr>
       </w:pPr>
-      <w:commentRangeStart w:id="22"/>
+      <w:commentRangeStart w:id="20"/>
       <w:r>
         <w:rPr>
           <w:rFonts w:eastAsia="Aileron"/>
@@ -31351,13 +31509,13 @@
           </wp:inline>
         </w:drawing>
       </w:r>
-      <w:commentRangeEnd w:id="22"/>
+      <w:commentRangeEnd w:id="20"/>
       <w:r>
         <w:rPr>
           <w:rStyle w:val="Marquedecommentaire"/>
           <w:rFonts w:asciiTheme="minorHAnsi" w:eastAsiaTheme="minorEastAsia" w:hAnsiTheme="minorHAnsi" w:cstheme="minorBidi"/>
         </w:rPr>
-        <w:commentReference w:id="22"/>
+        <w:commentReference w:id="20"/>
       </w:r>
     </w:p>
     <w:p>
@@ -31783,7 +31941,7 @@
           <w:shd w:val="clear" w:color="auto" w:fill="FFFFFF"/>
         </w:rPr>
       </w:pPr>
-      <w:commentRangeStart w:id="23"/>
+      <w:commentRangeStart w:id="21"/>
       <w:r>
         <w:rPr>
           <w:rFonts w:eastAsia="Aileron"/>
@@ -31828,13 +31986,13 @@
           </wp:inline>
         </w:drawing>
       </w:r>
-      <w:commentRangeEnd w:id="23"/>
+      <w:commentRangeEnd w:id="21"/>
       <w:r>
         <w:rPr>
           <w:rStyle w:val="Marquedecommentaire"/>
           <w:rFonts w:asciiTheme="minorHAnsi" w:eastAsiaTheme="minorEastAsia" w:hAnsiTheme="minorHAnsi" w:cstheme="minorBidi"/>
         </w:rPr>
-        <w:commentReference w:id="23"/>
+        <w:commentReference w:id="21"/>
       </w:r>
     </w:p>
     <w:p>
@@ -32316,7 +32474,7 @@
           <w:shd w:val="clear" w:color="auto" w:fill="FFFFFF"/>
         </w:rPr>
       </w:pPr>
-      <w:commentRangeStart w:id="24"/>
+      <w:commentRangeStart w:id="22"/>
       <w:r>
         <w:rPr>
           <w:rFonts w:eastAsia="Aileron"/>
@@ -32361,13 +32519,13 @@
           </wp:inline>
         </w:drawing>
       </w:r>
-      <w:commentRangeEnd w:id="24"/>
+      <w:commentRangeEnd w:id="22"/>
       <w:r>
         <w:rPr>
           <w:rStyle w:val="Marquedecommentaire"/>
           <w:rFonts w:asciiTheme="minorHAnsi" w:eastAsiaTheme="minorEastAsia" w:hAnsiTheme="minorHAnsi" w:cstheme="minorBidi"/>
         </w:rPr>
-        <w:commentReference w:id="24"/>
+        <w:commentReference w:id="22"/>
       </w:r>
     </w:p>
     <w:p>
@@ -32792,7 +32950,7 @@
           <w:shd w:val="clear" w:color="auto" w:fill="FFFFFF"/>
         </w:rPr>
       </w:pPr>
-      <w:commentRangeStart w:id="25"/>
+      <w:commentRangeStart w:id="23"/>
       <w:r>
         <w:rPr>
           <w:rFonts w:eastAsia="Aileron"/>
@@ -32837,13 +32995,13 @@
           </wp:inline>
         </w:drawing>
       </w:r>
-      <w:commentRangeEnd w:id="25"/>
+      <w:commentRangeEnd w:id="23"/>
       <w:r>
         <w:rPr>
           <w:rStyle w:val="Marquedecommentaire"/>
           <w:rFonts w:asciiTheme="minorHAnsi" w:eastAsiaTheme="minorEastAsia" w:hAnsiTheme="minorHAnsi" w:cstheme="minorBidi"/>
         </w:rPr>
-        <w:commentReference w:id="25"/>
+        <w:commentReference w:id="23"/>
       </w:r>
     </w:p>
     <w:p>
@@ -33331,7 +33489,7 @@
           <w:shd w:val="clear" w:color="auto" w:fill="FFFFFF"/>
         </w:rPr>
       </w:pPr>
-      <w:commentRangeStart w:id="26"/>
+      <w:commentRangeStart w:id="24"/>
       <w:r>
         <w:rPr>
           <w:rFonts w:eastAsia="Aileron"/>
@@ -33376,13 +33534,13 @@
           </wp:inline>
         </w:drawing>
       </w:r>
-      <w:commentRangeEnd w:id="26"/>
+      <w:commentRangeEnd w:id="24"/>
       <w:r>
         <w:rPr>
           <w:rStyle w:val="Marquedecommentaire"/>
           <w:rFonts w:asciiTheme="minorHAnsi" w:eastAsiaTheme="minorEastAsia" w:hAnsiTheme="minorHAnsi" w:cstheme="minorBidi"/>
         </w:rPr>
-        <w:commentReference w:id="26"/>
+        <w:commentReference w:id="24"/>
       </w:r>
     </w:p>
     <w:p>
@@ -33681,7 +33839,7 @@
           <w:shd w:val="clear" w:color="auto" w:fill="FFFFFF"/>
         </w:rPr>
       </w:pPr>
-      <w:commentRangeStart w:id="27"/>
+      <w:commentRangeStart w:id="25"/>
       <w:r>
         <w:rPr>
           <w:rFonts w:eastAsia="Aileron"/>
@@ -33726,13 +33884,13 @@
           </wp:inline>
         </w:drawing>
       </w:r>
-      <w:commentRangeEnd w:id="27"/>
+      <w:commentRangeEnd w:id="25"/>
       <w:r>
         <w:rPr>
           <w:rStyle w:val="Marquedecommentaire"/>
           <w:rFonts w:asciiTheme="minorHAnsi" w:eastAsiaTheme="minorEastAsia" w:hAnsiTheme="minorHAnsi" w:cstheme="minorBidi"/>
         </w:rPr>
-        <w:commentReference w:id="27"/>
+        <w:commentReference w:id="25"/>
       </w:r>
     </w:p>
     <w:p>
@@ -33785,7 +33943,7 @@
           <w:shd w:val="clear" w:color="auto" w:fill="FFFFFF"/>
         </w:rPr>
       </w:pPr>
-      <w:commentRangeStart w:id="28"/>
+      <w:commentRangeStart w:id="26"/>
       <w:r>
         <w:rPr>
           <w:rFonts w:eastAsia="Aileron"/>
@@ -33830,13 +33988,13 @@
           </wp:inline>
         </w:drawing>
       </w:r>
-      <w:commentRangeEnd w:id="28"/>
+      <w:commentRangeEnd w:id="26"/>
       <w:r>
         <w:rPr>
           <w:rStyle w:val="Marquedecommentaire"/>
           <w:rFonts w:asciiTheme="minorHAnsi" w:eastAsiaTheme="minorEastAsia" w:hAnsiTheme="minorHAnsi" w:cstheme="minorBidi"/>
         </w:rPr>
-        <w:commentReference w:id="28"/>
+        <w:commentReference w:id="26"/>
       </w:r>
     </w:p>
     <w:p>
@@ -34045,7 +34203,7 @@
           <w:shd w:val="clear" w:color="auto" w:fill="FFFFFF"/>
         </w:rPr>
       </w:pPr>
-      <w:commentRangeStart w:id="29"/>
+      <w:commentRangeStart w:id="27"/>
       <w:r>
         <w:rPr>
           <w:rFonts w:eastAsia="Aileron"/>
@@ -34090,13 +34248,13 @@
           </wp:inline>
         </w:drawing>
       </w:r>
-      <w:commentRangeEnd w:id="29"/>
+      <w:commentRangeEnd w:id="27"/>
       <w:r>
         <w:rPr>
           <w:rStyle w:val="Marquedecommentaire"/>
           <w:rFonts w:asciiTheme="minorHAnsi" w:eastAsiaTheme="minorEastAsia" w:hAnsiTheme="minorHAnsi" w:cstheme="minorBidi"/>
         </w:rPr>
-        <w:commentReference w:id="29"/>
+        <w:commentReference w:id="27"/>
       </w:r>
     </w:p>
     <w:p>
@@ -34255,7 +34413,7 @@
           <w:rStyle w:val="Marquedecommentaire"/>
           <w:rFonts w:asciiTheme="minorHAnsi" w:eastAsiaTheme="minorEastAsia" w:hAnsiTheme="minorHAnsi" w:cstheme="minorBidi"/>
         </w:rPr>
-        <w:commentReference w:id="30"/>
+        <w:commentReference w:id="28"/>
       </w:r>
     </w:p>
     <w:p>
@@ -34330,7 +34488,7 @@
           <w:shd w:val="clear" w:color="auto" w:fill="FFFFFF"/>
         </w:rPr>
       </w:pPr>
-      <w:commentRangeStart w:id="31"/>
+      <w:commentRangeStart w:id="29"/>
       <w:r>
         <w:rPr>
           <w:rFonts w:eastAsia="Aileron"/>
@@ -34375,13 +34533,13 @@
           </wp:inline>
         </w:drawing>
       </w:r>
-      <w:commentRangeEnd w:id="31"/>
+      <w:commentRangeEnd w:id="29"/>
       <w:r>
         <w:rPr>
           <w:rStyle w:val="Marquedecommentaire"/>
           <w:rFonts w:asciiTheme="minorHAnsi" w:eastAsiaTheme="minorEastAsia" w:hAnsiTheme="minorHAnsi" w:cstheme="minorBidi"/>
         </w:rPr>
-        <w:commentReference w:id="31"/>
+        <w:commentReference w:id="29"/>
       </w:r>
     </w:p>
     <w:p>
@@ -34438,7 +34596,7 @@
           <w:shd w:val="clear" w:color="auto" w:fill="FFFFFF"/>
         </w:rPr>
       </w:pPr>
-      <w:commentRangeStart w:id="32"/>
+      <w:commentRangeStart w:id="30"/>
       <w:r>
         <w:rPr>
           <w:rFonts w:eastAsia="Aileron"/>
@@ -34484,7 +34642,7 @@
         </w:drawing>
       </w:r>
     </w:p>
-    <w:commentRangeEnd w:id="32"/>
+    <w:commentRangeEnd w:id="30"/>
     <w:p>
       <w:pPr>
         <w:pStyle w:val="NormalWeb"/>
@@ -34505,7 +34663,7 @@
           <w:rStyle w:val="Marquedecommentaire"/>
           <w:rFonts w:asciiTheme="minorHAnsi" w:eastAsiaTheme="minorEastAsia" w:hAnsiTheme="minorHAnsi" w:cstheme="minorBidi"/>
         </w:rPr>
-        <w:commentReference w:id="32"/>
+        <w:commentReference w:id="30"/>
       </w:r>
     </w:p>
     <w:p>
@@ -34576,7 +34734,7 @@
           <w:shd w:val="clear" w:color="auto" w:fill="FFFFFF"/>
         </w:rPr>
       </w:pPr>
-      <w:commentRangeStart w:id="33"/>
+      <w:commentRangeStart w:id="31"/>
       <w:r>
         <w:rPr>
           <w:rFonts w:eastAsia="Aileron"/>
@@ -34621,13 +34779,13 @@
           </wp:inline>
         </w:drawing>
       </w:r>
-      <w:commentRangeEnd w:id="33"/>
+      <w:commentRangeEnd w:id="31"/>
       <w:r>
         <w:rPr>
           <w:rStyle w:val="Marquedecommentaire"/>
           <w:rFonts w:asciiTheme="minorHAnsi" w:eastAsiaTheme="minorEastAsia" w:hAnsiTheme="minorHAnsi" w:cstheme="minorBidi"/>
         </w:rPr>
-        <w:commentReference w:id="33"/>
+        <w:commentReference w:id="31"/>
       </w:r>
     </w:p>
     <w:p>
@@ -35921,7 +36079,7 @@
         </w:rPr>
         <w:t xml:space="preserve">C) Diagramme de </w:t>
       </w:r>
-      <w:commentRangeStart w:id="34"/>
+      <w:commentRangeStart w:id="32"/>
       <w:r>
         <w:rPr>
           <w:rFonts w:eastAsia="Aileron"/>
@@ -35932,13 +36090,13 @@
         </w:rPr>
         <w:t>séquence</w:t>
       </w:r>
-      <w:commentRangeEnd w:id="34"/>
+      <w:commentRangeEnd w:id="32"/>
       <w:r>
         <w:rPr>
           <w:rStyle w:val="Marquedecommentaire"/>
           <w:rFonts w:asciiTheme="minorHAnsi" w:eastAsiaTheme="minorEastAsia" w:hAnsiTheme="minorHAnsi" w:cstheme="minorBidi"/>
         </w:rPr>
-        <w:commentReference w:id="34"/>
+        <w:commentReference w:id="32"/>
       </w:r>
       <w:r>
         <w:rPr>
@@ -42232,7 +42390,7 @@
           <w:szCs w:val="22"/>
         </w:rPr>
       </w:pPr>
-      <w:commentRangeStart w:id="35"/>
+      <w:commentRangeStart w:id="33"/>
       <w:r>
         <w:rPr>
           <w:rFonts w:ascii="Tahoma" w:hAnsi="Tahoma" w:cs="Arial"/>
@@ -42306,7 +42464,7 @@
         </w:rPr>
         <w:t>réalisation</w:t>
       </w:r>
-      <w:commentRangeEnd w:id="35"/>
+      <w:commentRangeEnd w:id="33"/>
       <w:r>
         <w:rPr>
           <w:rFonts w:ascii="Tahoma" w:hAnsi="Tahoma" w:cs="Arial"/>
@@ -42319,7 +42477,7 @@
           <w:sz w:val="64"/>
           <w:szCs w:val="22"/>
         </w:rPr>
-        <w:commentReference w:id="35"/>
+        <w:commentReference w:id="33"/>
       </w:r>
     </w:p>
     <w:p>
@@ -42426,7 +42584,7 @@
           <w:shd w:val="clear" w:color="auto" w:fill="FFFFFF"/>
         </w:rPr>
       </w:pPr>
-      <w:commentRangeStart w:id="36"/>
+      <w:commentRangeStart w:id="34"/>
       <w:r>
         <w:rPr>
           <w:rFonts w:eastAsia="Aileron"/>
@@ -42437,13 +42595,13 @@
         </w:rPr>
         <w:t>1) Description des outils utilisés :</w:t>
       </w:r>
-      <w:commentRangeEnd w:id="36"/>
+      <w:commentRangeEnd w:id="34"/>
       <w:r>
         <w:rPr>
           <w:rStyle w:val="Marquedecommentaire"/>
           <w:rFonts w:asciiTheme="minorHAnsi" w:eastAsiaTheme="minorEastAsia" w:hAnsiTheme="minorHAnsi" w:cstheme="minorBidi"/>
         </w:rPr>
-        <w:commentReference w:id="36"/>
+        <w:commentReference w:id="34"/>
       </w:r>
     </w:p>
     <w:p>
@@ -45593,7 +45751,7 @@
       </w:r>
     </w:p>
     <w:p>
-      <w:commentRangeStart w:id="37"/>
+      <w:commentRangeStart w:id="35"/>
       <w:r>
         <w:rPr>
           <w:noProof/>
@@ -45640,12 +45798,12 @@
           </wp:inline>
         </w:drawing>
       </w:r>
-      <w:commentRangeEnd w:id="37"/>
+      <w:commentRangeEnd w:id="35"/>
       <w:r>
         <w:rPr>
           <w:rStyle w:val="Marquedecommentaire"/>
         </w:rPr>
-        <w:commentReference w:id="37"/>
+        <w:commentReference w:id="35"/>
       </w:r>
     </w:p>
     <w:p/>
@@ -45665,7 +45823,7 @@
       </w:r>
     </w:p>
     <w:p>
-      <w:commentRangeStart w:id="38"/>
+      <w:commentRangeStart w:id="36"/>
       <w:r>
         <w:rPr>
           <w:noProof/>
@@ -45712,12 +45870,12 @@
           </wp:inline>
         </w:drawing>
       </w:r>
-      <w:commentRangeEnd w:id="38"/>
+      <w:commentRangeEnd w:id="36"/>
       <w:r>
         <w:rPr>
           <w:rStyle w:val="Marquedecommentaire"/>
         </w:rPr>
-        <w:commentReference w:id="38"/>
+        <w:commentReference w:id="36"/>
       </w:r>
     </w:p>
     <w:p/>
@@ -45740,7 +45898,7 @@
       </w:r>
     </w:p>
     <w:p>
-      <w:commentRangeStart w:id="39"/>
+      <w:commentRangeStart w:id="37"/>
       <w:r>
         <w:rPr>
           <w:noProof/>
@@ -45787,12 +45945,12 @@
           </wp:inline>
         </w:drawing>
       </w:r>
-      <w:commentRangeEnd w:id="39"/>
+      <w:commentRangeEnd w:id="37"/>
       <w:r>
         <w:rPr>
           <w:rStyle w:val="Marquedecommentaire"/>
         </w:rPr>
-        <w:commentReference w:id="39"/>
+        <w:commentReference w:id="37"/>
       </w:r>
     </w:p>
     <w:p/>
@@ -45802,7 +45960,7 @@
       </w:r>
     </w:p>
     <w:p>
-      <w:commentRangeStart w:id="40"/>
+      <w:commentRangeStart w:id="38"/>
       <w:r>
         <w:rPr>
           <w:noProof/>
@@ -45849,12 +46007,12 @@
           </wp:inline>
         </w:drawing>
       </w:r>
-      <w:commentRangeEnd w:id="40"/>
+      <w:commentRangeEnd w:id="38"/>
       <w:r>
         <w:rPr>
           <w:rStyle w:val="Marquedecommentaire"/>
         </w:rPr>
-        <w:commentReference w:id="40"/>
+        <w:commentReference w:id="38"/>
       </w:r>
     </w:p>
     <w:p/>
@@ -45870,7 +46028,7 @@
       </w:r>
     </w:p>
     <w:p>
-      <w:commentRangeStart w:id="41"/>
+      <w:commentRangeStart w:id="39"/>
       <w:r>
         <w:rPr>
           <w:noProof/>
@@ -45917,12 +46075,12 @@
           </wp:inline>
         </w:drawing>
       </w:r>
-      <w:commentRangeEnd w:id="41"/>
+      <w:commentRangeEnd w:id="39"/>
       <w:r>
         <w:rPr>
           <w:rStyle w:val="Marquedecommentaire"/>
         </w:rPr>
-        <w:commentReference w:id="41"/>
+        <w:commentReference w:id="39"/>
       </w:r>
     </w:p>
     <w:p/>
@@ -46375,8 +46533,8 @@
           <w:shd w:val="clear" w:color="auto" w:fill="FFFFFF"/>
         </w:rPr>
       </w:pPr>
-      <w:bookmarkStart w:id="42" w:name="_GoBack"/>
-      <w:bookmarkEnd w:id="42"/>
+      <w:bookmarkStart w:id="40" w:name="_GoBack"/>
+      <w:bookmarkEnd w:id="40"/>
       <w:r>
         <w:rPr>
           <w:rFonts w:eastAsia="Aileron"/>
@@ -46929,7 +47087,7 @@
       <w:r>
         <w:br w:type="page"/>
       </w:r>
-      <w:bookmarkStart w:id="43" w:name="_Toc277979759"/>
+      <w:bookmarkStart w:id="41" w:name="_Toc277979759"/>
       <w:bookmarkEnd w:id="6"/>
       <w:bookmarkEnd w:id="7"/>
       <w:bookmarkEnd w:id="8"/>
@@ -46938,7 +47096,7 @@
         <w:lastRenderedPageBreak/>
         <w:t>Annexe A</w:t>
       </w:r>
-      <w:bookmarkEnd w:id="43"/>
+      <w:bookmarkEnd w:id="41"/>
     </w:p>
     <w:p>
       <w:pPr>
@@ -46952,12 +47110,12 @@
       <w:r>
         <w:br w:type="page"/>
       </w:r>
-      <w:bookmarkStart w:id="44" w:name="_Toc277979760"/>
+      <w:bookmarkStart w:id="42" w:name="_Toc277979760"/>
       <w:r>
         <w:lastRenderedPageBreak/>
         <w:t>Annexe B</w:t>
       </w:r>
-      <w:bookmarkEnd w:id="44"/>
+      <w:bookmarkEnd w:id="42"/>
     </w:p>
     <w:p>
       <w:pPr>
@@ -47380,10 +47538,10 @@
         <w:annotationRef/>
       </w:r>
       <w:r>
-        <w:t>il faut mette un numéro + une légende. Il faut aussi référencer le numéro de la figure dans le texte. Je t'ai aussi demandé de ch</w:t>
-      </w:r>
-      <w:r>
-        <w:t>anger "médecin demandé(e)" en "médecin sollicité"</w:t>
+        <w:t xml:space="preserve">Même remarque pour le numéro et la légende. De plus, je t"ai demandé de corriger la durée de traitement de "activer la réception". </w:t>
+      </w:r>
+      <w:r>
+        <w:t>La durée donnée ici donne l'impression que l'appel est asychrone</w:t>
       </w:r>
     </w:p>
   </w:comment>
@@ -47399,7 +47557,7 @@
         <w:annotationRef/>
       </w:r>
       <w:r>
-        <w:t>j'avais demandé à omettre tout ce qui concerne l'IHM. Mettre juste : le poste peut dorénavant envoyer et recevoir des sollicitations.</w:t>
+        <w:t>numéro+légende</w:t>
       </w:r>
     </w:p>
   </w:comment>
@@ -47415,10 +47573,7 @@
         <w:annotationRef/>
       </w:r>
       <w:r>
-        <w:t xml:space="preserve">Même remarque pour le numéro et la légende. De plus, je t"ai demandé de corriger la durée de traitement de "activer la réception". </w:t>
-      </w:r>
-      <w:r>
-        <w:t>La durée donnée ici donne l'impression que l'appel est asychrone</w:t>
+        <w:t>numéro+légende</w:t>
       </w:r>
     </w:p>
   </w:comment>
@@ -47530,7 +47685,18 @@
         <w:annotationRef/>
       </w:r>
       <w:r>
-        <w:t>numéro+légende</w:t>
+        <w:t>il y a des erreurs dans ce diagramme. D'abord leen français. Deuxièment, dans le c</w:t>
+      </w:r>
+      <w:r>
+        <w:t>hoix par l'annuaire, on donne le pseudo et non l'@!</w:t>
+      </w:r>
+    </w:p>
+    <w:p>
+      <w:pPr>
+        <w:pStyle w:val="Commentaire"/>
+      </w:pPr>
+      <w:r>
+        <w:t>il faut le numéro + légende</w:t>
       </w:r>
     </w:p>
   </w:comment>
@@ -47546,6 +47712,14 @@
         <w:annotationRef/>
       </w:r>
       <w:r>
+        <w:t>corrige le français de la figure</w:t>
+      </w:r>
+    </w:p>
+    <w:p>
+      <w:pPr>
+        <w:pStyle w:val="Commentaire"/>
+      </w:pPr>
+      <w:r>
         <w:t>numéro+légende</w:t>
       </w:r>
     </w:p>
@@ -47562,18 +47736,7 @@
         <w:annotationRef/>
       </w:r>
       <w:r>
-        <w:t>il y a des erreurs dans ce diagramme. D'abord leen français. Deuxièment, dans le c</w:t>
-      </w:r>
-      <w:r>
-        <w:t>hoix par l'annuaire, on donne le pseudo et non l'@!</w:t>
-      </w:r>
-    </w:p>
-    <w:p>
-      <w:pPr>
-        <w:pStyle w:val="Commentaire"/>
-      </w:pPr>
-      <w:r>
-        <w:t>il faut le numéro + légende</w:t>
+        <w:t>numéro+légende</w:t>
       </w:r>
     </w:p>
   </w:comment>
@@ -47589,14 +47752,6 @@
         <w:annotationRef/>
       </w:r>
       <w:r>
-        <w:t>corrige le français de la figure</w:t>
-      </w:r>
-    </w:p>
-    <w:p>
-      <w:pPr>
-        <w:pStyle w:val="Commentaire"/>
-      </w:pPr>
-      <w:r>
         <w:t>numéro+légende</w:t>
       </w:r>
     </w:p>
@@ -47629,7 +47784,7 @@
         <w:annotationRef/>
       </w:r>
       <w:r>
-        <w:t>numéro+légende</w:t>
+        <w:t>ce chapitre est globalement mal fait, surtout la description des outils utilisés</w:t>
       </w:r>
     </w:p>
   </w:comment>
@@ -47645,7 +47800,7 @@
         <w:annotationRef/>
       </w:r>
       <w:r>
-        <w:t>numéro+légende</w:t>
+        <w:t>il faut une introduction au chapitre</w:t>
       </w:r>
     </w:p>
   </w:comment>
@@ -47661,7 +47816,7 @@
         <w:annotationRef/>
       </w:r>
       <w:r>
-        <w:t>ce chapitre est globalement mal fait, surtout la description des outils utilisés</w:t>
+        <w:t>numéro+légende</w:t>
       </w:r>
     </w:p>
   </w:comment>
@@ -47677,7 +47832,7 @@
         <w:annotationRef/>
       </w:r>
       <w:r>
-        <w:t>il faut une introduction au chapitre</w:t>
+        <w:t>numéro+légende</w:t>
       </w:r>
     </w:p>
   </w:comment>
@@ -47714,38 +47869,6 @@
     </w:p>
   </w:comment>
   <w:comment w:id="39" w:author="DELL" w:date="2018-06-19T00:25:00Z" w:initials="D">
-    <w:p>
-      <w:pPr>
-        <w:pStyle w:val="Commentaire"/>
-      </w:pPr>
-      <w:r>
-        <w:rPr>
-          <w:rStyle w:val="Marquedecommentaire"/>
-        </w:rPr>
-        <w:annotationRef/>
-      </w:r>
-      <w:r>
-        <w:t>numéro+légende</w:t>
-      </w:r>
-    </w:p>
-  </w:comment>
-  <w:comment w:id="40" w:author="DELL" w:date="2018-06-19T00:25:00Z" w:initials="D">
-    <w:p>
-      <w:pPr>
-        <w:pStyle w:val="Commentaire"/>
-      </w:pPr>
-      <w:r>
-        <w:rPr>
-          <w:rStyle w:val="Marquedecommentaire"/>
-        </w:rPr>
-        <w:annotationRef/>
-      </w:r>
-      <w:r>
-        <w:t>numéro+légende</w:t>
-      </w:r>
-    </w:p>
-  </w:comment>
-  <w:comment w:id="41" w:author="DELL" w:date="2018-06-19T00:25:00Z" w:initials="D">
     <w:p>
       <w:pPr>
         <w:pStyle w:val="Commentaire"/>
@@ -47833,7 +47956,7 @@
         <w:noProof/>
         <w:color w:val="800000"/>
       </w:rPr>
-      <w:t>17</w:t>
+      <w:t>43</w:t>
     </w:r>
     <w:r>
       <w:rPr>
@@ -52649,7 +52772,7 @@
 </file>
 
 <file path=customXml/itemProps2.xml><?xml version="1.0" encoding="utf-8"?>
-<ds:datastoreItem xmlns:ds="http://schemas.openxmlformats.org/officeDocument/2006/customXml" ds:itemID="{7B450229-768D-491B-BDC6-8BDE8BD6516B}">
+<ds:datastoreItem xmlns:ds="http://schemas.openxmlformats.org/officeDocument/2006/customXml" ds:itemID="{A5821F95-DEC6-441D-B543-09994659F39B}">
   <ds:schemaRefs>
     <ds:schemaRef ds:uri="http://schemas.openxmlformats.org/officeDocument/2006/bibliography"/>
   </ds:schemaRefs>

--- a/Rahim soufiane Mémoire Master ILC 2017 - 2018 (2).docx
+++ b/Rahim soufiane Mémoire Master ILC 2017 - 2018 (2).docx
@@ -151,7 +151,7 @@
                 <v:shape id="_x0000_i1025" type="#_x0000_t75" style="width:83.8pt;height:62.35pt" o:ole="">
                   <v:imagedata r:id="rId9" o:title=""/>
                 </v:shape>
-                <o:OLEObject Type="Embed" ProgID="Word.Picture.8" ShapeID="_x0000_i1025" DrawAspect="Content" ObjectID="_1591223602" r:id="rId10"/>
+                <o:OLEObject Type="Embed" ProgID="Word.Picture.8" ShapeID="_x0000_i1025" DrawAspect="Content" ObjectID="_1591309181" r:id="rId10"/>
               </w:object>
             </w:r>
           </w:p>
@@ -337,6 +337,15 @@
                       <w:tcPr>
                         <w:tcW w:w="3340" w:type="dxa"/>
                       </w:tcPr>
+                      <w:p>
+                        <w:pPr>
+                          <w:rPr>
+                            <w:color w:val="632423"/>
+                            <w:sz w:val="40"/>
+                            <w:szCs w:val="40"/>
+                          </w:rPr>
+                        </w:pPr>
+                      </w:p>
                       <w:p>
                         <w:pPr>
                           <w:rPr>
@@ -1215,12 +1224,22 @@
               </w:tabs>
               <w:spacing w:before="20" w:after="20"/>
               <w:rPr>
-                <w:lang w:val="en-GB"/>
+                <w:rFonts w:ascii="Calibri" w:hAnsi="Calibri"/>
+                <w:b/>
+                <w:bCs/>
+                <w:color w:val="17365D"/>
+                <w:sz w:val="20"/>
+                <w:szCs w:val="22"/>
               </w:rPr>
             </w:pPr>
             <w:r>
               <w:rPr>
-                <w:lang w:val="en-GB"/>
+                <w:rFonts w:ascii="Calibri" w:hAnsi="Calibri"/>
+                <w:b/>
+                <w:bCs/>
+                <w:color w:val="17365D"/>
+                <w:sz w:val="20"/>
+                <w:szCs w:val="22"/>
               </w:rPr>
               <w:t>Président</w:t>
             </w:r>
@@ -1238,15 +1257,22 @@
               </w:tabs>
               <w:spacing w:before="20" w:after="20"/>
               <w:rPr>
-                <w:rFonts w:ascii="Calibri" w:hAnsi="Calibri" w:cs="Tahoma"/>
+                <w:rFonts w:ascii="Calibri" w:hAnsi="Calibri"/>
+                <w:b/>
+                <w:bCs/>
                 <w:color w:val="17365D"/>
-                <w:sz w:val="28"/>
-                <w:szCs w:val="28"/>
+                <w:sz w:val="20"/>
+                <w:szCs w:val="22"/>
               </w:rPr>
             </w:pPr>
             <w:r>
               <w:rPr>
-                <w:lang w:val="en-GB"/>
+                <w:rFonts w:ascii="Calibri" w:hAnsi="Calibri"/>
+                <w:b/>
+                <w:bCs/>
+                <w:color w:val="17365D"/>
+                <w:sz w:val="20"/>
+                <w:szCs w:val="22"/>
               </w:rPr>
               <w:t>Mr Djamel MESLATI</w:t>
             </w:r>
@@ -1264,18 +1290,33 @@
               </w:tabs>
               <w:spacing w:before="20" w:after="20"/>
               <w:rPr>
-                <w:lang w:val="en-GB"/>
+                <w:rFonts w:ascii="Calibri" w:hAnsi="Calibri"/>
+                <w:b/>
+                <w:bCs/>
+                <w:color w:val="17365D"/>
+                <w:sz w:val="20"/>
+                <w:szCs w:val="22"/>
               </w:rPr>
             </w:pPr>
             <w:r>
               <w:rPr>
-                <w:lang w:val="en-GB"/>
+                <w:rFonts w:ascii="Calibri" w:hAnsi="Calibri"/>
+                <w:b/>
+                <w:bCs/>
+                <w:color w:val="17365D"/>
+                <w:sz w:val="20"/>
+                <w:szCs w:val="22"/>
               </w:rPr>
               <w:t>P</w:t>
             </w:r>
             <w:r>
               <w:rPr>
-                <w:lang w:val="en-GB"/>
+                <w:rFonts w:ascii="Calibri" w:hAnsi="Calibri"/>
+                <w:b/>
+                <w:bCs/>
+                <w:color w:val="17365D"/>
+                <w:sz w:val="20"/>
+                <w:szCs w:val="22"/>
               </w:rPr>
               <w:t>rofesseur</w:t>
             </w:r>
@@ -1293,13 +1334,23 @@
               </w:tabs>
               <w:spacing w:before="20" w:after="20"/>
               <w:rPr>
-                <w:rFonts w:ascii="Calibri" w:hAnsi="Calibri" w:cs="Tahoma"/>
+                <w:rFonts w:ascii="Calibri" w:hAnsi="Calibri"/>
+                <w:b/>
+                <w:bCs/>
                 <w:color w:val="17365D"/>
-                <w:sz w:val="28"/>
-                <w:szCs w:val="28"/>
+                <w:sz w:val="20"/>
+                <w:szCs w:val="22"/>
               </w:rPr>
             </w:pPr>
             <w:r>
+              <w:rPr>
+                <w:rFonts w:ascii="Calibri" w:hAnsi="Calibri"/>
+                <w:b/>
+                <w:bCs/>
+                <w:color w:val="17365D"/>
+                <w:sz w:val="20"/>
+                <w:szCs w:val="22"/>
+              </w:rPr>
               <w:t>Badji Mokhtar-Annaba</w:t>
             </w:r>
           </w:p>
@@ -1321,12 +1372,22 @@
               </w:tabs>
               <w:spacing w:before="20" w:after="20"/>
               <w:rPr>
-                <w:lang w:val="en-GB"/>
+                <w:rFonts w:ascii="Calibri" w:hAnsi="Calibri"/>
+                <w:b/>
+                <w:bCs/>
+                <w:color w:val="17365D"/>
+                <w:sz w:val="20"/>
+                <w:szCs w:val="22"/>
               </w:rPr>
             </w:pPr>
             <w:r>
               <w:rPr>
-                <w:lang w:val="en-GB"/>
+                <w:rFonts w:ascii="Calibri" w:hAnsi="Calibri"/>
+                <w:b/>
+                <w:bCs/>
+                <w:color w:val="17365D"/>
+                <w:sz w:val="20"/>
+                <w:szCs w:val="22"/>
               </w:rPr>
               <w:t>Rapporteur</w:t>
             </w:r>
@@ -1344,15 +1405,22 @@
               </w:tabs>
               <w:spacing w:before="20" w:after="20"/>
               <w:rPr>
-                <w:rFonts w:ascii="Calibri" w:hAnsi="Calibri" w:cs="Tahoma"/>
+                <w:rFonts w:ascii="Calibri" w:hAnsi="Calibri"/>
+                <w:b/>
+                <w:bCs/>
                 <w:color w:val="17365D"/>
-                <w:sz w:val="28"/>
-                <w:szCs w:val="28"/>
+                <w:sz w:val="20"/>
+                <w:szCs w:val="22"/>
               </w:rPr>
             </w:pPr>
             <w:r>
               <w:rPr>
-                <w:lang w:val="en-GB"/>
+                <w:rFonts w:ascii="Calibri" w:hAnsi="Calibri"/>
+                <w:b/>
+                <w:bCs/>
+                <w:color w:val="17365D"/>
+                <w:sz w:val="20"/>
+                <w:szCs w:val="22"/>
               </w:rPr>
               <w:t>Mr Toufik BENOUHIBA</w:t>
             </w:r>
@@ -1370,12 +1438,22 @@
               </w:tabs>
               <w:spacing w:before="20" w:after="20"/>
               <w:rPr>
-                <w:lang w:val="en-GB"/>
+                <w:rFonts w:ascii="Calibri" w:hAnsi="Calibri"/>
+                <w:b/>
+                <w:bCs/>
+                <w:color w:val="17365D"/>
+                <w:sz w:val="20"/>
+                <w:szCs w:val="22"/>
               </w:rPr>
             </w:pPr>
             <w:r>
               <w:rPr>
-                <w:lang w:val="en-GB"/>
+                <w:rFonts w:ascii="Calibri" w:hAnsi="Calibri"/>
+                <w:b/>
+                <w:bCs/>
+                <w:color w:val="17365D"/>
+                <w:sz w:val="20"/>
+                <w:szCs w:val="22"/>
               </w:rPr>
               <w:t>MC B</w:t>
             </w:r>
@@ -1393,13 +1471,23 @@
               </w:tabs>
               <w:spacing w:before="20" w:after="20"/>
               <w:rPr>
-                <w:rFonts w:ascii="Calibri" w:hAnsi="Calibri" w:cs="Tahoma"/>
+                <w:rFonts w:ascii="Calibri" w:hAnsi="Calibri"/>
+                <w:b/>
+                <w:bCs/>
                 <w:color w:val="17365D"/>
-                <w:sz w:val="28"/>
-                <w:szCs w:val="28"/>
+                <w:sz w:val="20"/>
+                <w:szCs w:val="22"/>
               </w:rPr>
             </w:pPr>
             <w:r>
+              <w:rPr>
+                <w:rFonts w:ascii="Calibri" w:hAnsi="Calibri"/>
+                <w:b/>
+                <w:bCs/>
+                <w:color w:val="17365D"/>
+                <w:sz w:val="20"/>
+                <w:szCs w:val="22"/>
+              </w:rPr>
               <w:t>Badji Mokhtar-Annaba</w:t>
             </w:r>
           </w:p>
@@ -1421,12 +1509,22 @@
               </w:tabs>
               <w:spacing w:before="20" w:after="20"/>
               <w:rPr>
-                <w:lang w:val="en-GB"/>
+                <w:rFonts w:ascii="Calibri" w:hAnsi="Calibri"/>
+                <w:b/>
+                <w:bCs/>
+                <w:color w:val="17365D"/>
+                <w:sz w:val="20"/>
+                <w:szCs w:val="22"/>
               </w:rPr>
             </w:pPr>
             <w:r>
               <w:rPr>
-                <w:lang w:val="en-GB"/>
+                <w:rFonts w:ascii="Calibri" w:hAnsi="Calibri"/>
+                <w:b/>
+                <w:bCs/>
+                <w:color w:val="17365D"/>
+                <w:sz w:val="20"/>
+                <w:szCs w:val="22"/>
               </w:rPr>
               <w:t>Rapporteur</w:t>
             </w:r>
@@ -1444,15 +1542,22 @@
               </w:tabs>
               <w:spacing w:before="20" w:after="20"/>
               <w:rPr>
-                <w:rFonts w:ascii="Calibri" w:hAnsi="Calibri" w:cs="Tahoma"/>
+                <w:rFonts w:ascii="Calibri" w:hAnsi="Calibri"/>
+                <w:b/>
+                <w:bCs/>
                 <w:color w:val="17365D"/>
-                <w:sz w:val="28"/>
-                <w:szCs w:val="28"/>
+                <w:sz w:val="20"/>
+                <w:szCs w:val="22"/>
               </w:rPr>
             </w:pPr>
             <w:r>
               <w:rPr>
-                <w:lang w:val="en-GB"/>
+                <w:rFonts w:ascii="Calibri" w:hAnsi="Calibri"/>
+                <w:b/>
+                <w:bCs/>
+                <w:color w:val="17365D"/>
+                <w:sz w:val="20"/>
+                <w:szCs w:val="22"/>
               </w:rPr>
               <w:t>Mr  Moncef TRIMA</w:t>
             </w:r>
@@ -1470,12 +1575,22 @@
               </w:tabs>
               <w:spacing w:before="20" w:after="20"/>
               <w:rPr>
-                <w:lang w:val="en-GB"/>
+                <w:rFonts w:ascii="Calibri" w:hAnsi="Calibri"/>
+                <w:b/>
+                <w:bCs/>
+                <w:color w:val="17365D"/>
+                <w:sz w:val="20"/>
+                <w:szCs w:val="22"/>
               </w:rPr>
             </w:pPr>
             <w:r>
               <w:rPr>
-                <w:lang w:val="en-GB"/>
+                <w:rFonts w:ascii="Calibri" w:hAnsi="Calibri"/>
+                <w:b/>
+                <w:bCs/>
+                <w:color w:val="17365D"/>
+                <w:sz w:val="20"/>
+                <w:szCs w:val="22"/>
               </w:rPr>
               <w:t>Doctorant</w:t>
             </w:r>
@@ -1493,13 +1608,23 @@
               </w:tabs>
               <w:spacing w:before="20" w:after="20"/>
               <w:rPr>
-                <w:rFonts w:ascii="Calibri" w:hAnsi="Calibri" w:cs="Tahoma"/>
+                <w:rFonts w:ascii="Calibri" w:hAnsi="Calibri"/>
+                <w:b/>
+                <w:bCs/>
                 <w:color w:val="17365D"/>
-                <w:sz w:val="28"/>
-                <w:szCs w:val="28"/>
+                <w:sz w:val="20"/>
+                <w:szCs w:val="22"/>
               </w:rPr>
             </w:pPr>
             <w:r>
+              <w:rPr>
+                <w:rFonts w:ascii="Calibri" w:hAnsi="Calibri"/>
+                <w:b/>
+                <w:bCs/>
+                <w:color w:val="17365D"/>
+                <w:sz w:val="20"/>
+                <w:szCs w:val="22"/>
+              </w:rPr>
               <w:t>Badji Mokhtar-Annaba</w:t>
             </w:r>
           </w:p>
@@ -1521,12 +1646,22 @@
               </w:tabs>
               <w:spacing w:before="20" w:after="20"/>
               <w:rPr>
-                <w:lang w:val="en-GB"/>
+                <w:rFonts w:ascii="Calibri" w:hAnsi="Calibri"/>
+                <w:b/>
+                <w:bCs/>
+                <w:color w:val="17365D"/>
+                <w:sz w:val="20"/>
+                <w:szCs w:val="22"/>
               </w:rPr>
             </w:pPr>
             <w:r>
               <w:rPr>
-                <w:lang w:val="en-GB"/>
+                <w:rFonts w:ascii="Calibri" w:hAnsi="Calibri"/>
+                <w:b/>
+                <w:bCs/>
+                <w:color w:val="17365D"/>
+                <w:sz w:val="20"/>
+                <w:szCs w:val="22"/>
               </w:rPr>
               <w:t>Examinateur</w:t>
             </w:r>
@@ -1544,15 +1679,22 @@
               </w:tabs>
               <w:spacing w:before="20" w:after="20"/>
               <w:rPr>
-                <w:rFonts w:ascii="Calibri" w:hAnsi="Calibri" w:cs="Tahoma"/>
+                <w:rFonts w:ascii="Calibri" w:hAnsi="Calibri"/>
+                <w:b/>
+                <w:bCs/>
                 <w:color w:val="17365D"/>
-                <w:sz w:val="28"/>
-                <w:szCs w:val="28"/>
+                <w:sz w:val="20"/>
+                <w:szCs w:val="22"/>
               </w:rPr>
             </w:pPr>
             <w:r>
               <w:rPr>
-                <w:lang w:val="en-GB"/>
+                <w:rFonts w:ascii="Calibri" w:hAnsi="Calibri"/>
+                <w:b/>
+                <w:bCs/>
+                <w:color w:val="17365D"/>
+                <w:sz w:val="20"/>
+                <w:szCs w:val="22"/>
               </w:rPr>
               <w:t>Mme Amina BOUDJEDIR</w:t>
             </w:r>
@@ -1570,12 +1712,22 @@
               </w:tabs>
               <w:spacing w:before="20" w:after="20"/>
               <w:rPr>
-                <w:lang w:val="en-GB"/>
+                <w:rFonts w:ascii="Calibri" w:hAnsi="Calibri"/>
+                <w:b/>
+                <w:bCs/>
+                <w:color w:val="17365D"/>
+                <w:sz w:val="20"/>
+                <w:szCs w:val="22"/>
               </w:rPr>
             </w:pPr>
             <w:r>
               <w:rPr>
-                <w:lang w:val="en-GB"/>
+                <w:rFonts w:ascii="Calibri" w:hAnsi="Calibri"/>
+                <w:b/>
+                <w:bCs/>
+                <w:color w:val="17365D"/>
+                <w:sz w:val="20"/>
+                <w:szCs w:val="22"/>
               </w:rPr>
               <w:t>Docteur</w:t>
             </w:r>
@@ -1593,13 +1745,23 @@
               </w:tabs>
               <w:spacing w:before="20" w:after="20"/>
               <w:rPr>
-                <w:rFonts w:ascii="Calibri" w:hAnsi="Calibri" w:cs="Tahoma"/>
+                <w:rFonts w:ascii="Calibri" w:hAnsi="Calibri"/>
+                <w:b/>
+                <w:bCs/>
                 <w:color w:val="17365D"/>
-                <w:sz w:val="28"/>
-                <w:szCs w:val="28"/>
+                <w:sz w:val="20"/>
+                <w:szCs w:val="22"/>
               </w:rPr>
             </w:pPr>
             <w:r>
+              <w:rPr>
+                <w:rFonts w:ascii="Calibri" w:hAnsi="Calibri"/>
+                <w:b/>
+                <w:bCs/>
+                <w:color w:val="17365D"/>
+                <w:sz w:val="20"/>
+                <w:szCs w:val="22"/>
+              </w:rPr>
               <w:t>Badji Mokhtar-Annaba</w:t>
             </w:r>
           </w:p>
@@ -1687,6 +1849,21 @@
               </w:rPr>
             </w:pPr>
           </w:p>
+          <w:p>
+            <w:pPr>
+              <w:keepNext/>
+              <w:tabs>
+                <w:tab w:val="left" w:pos="1513"/>
+              </w:tabs>
+              <w:spacing w:before="20" w:after="20"/>
+              <w:rPr>
+                <w:rFonts w:ascii="Calibri" w:hAnsi="Calibri" w:cs="Tahoma"/>
+                <w:color w:val="17365D"/>
+                <w:sz w:val="28"/>
+                <w:szCs w:val="28"/>
+              </w:rPr>
+            </w:pPr>
+          </w:p>
         </w:tc>
         <w:tc>
           <w:tcPr>
@@ -2031,6 +2208,7 @@
     <w:p>
       <w:pPr>
         <w:pStyle w:val="Paragraphe"/>
+        <w:jc w:val="right"/>
         <w:rPr>
           <w:rtl/>
         </w:rPr>
@@ -2053,21 +2231,7 @@
     <w:p>
       <w:pPr>
         <w:pStyle w:val="Paragraphe"/>
-        <w:rPr>
-          <w:rtl/>
-        </w:rPr>
-      </w:pPr>
-      <w:r>
-        <w:rPr>
-          <w:rFonts w:hint="cs"/>
-          <w:rtl/>
-        </w:rPr>
-        <w:t>و أهديه أيضا لوالدي الروحي الشيخ العلامة محمد ناصر الدين الالباني الذي علمني حب الحق و أن أقول بسنة المصطفى أينما كنت، لا أخشى في الله لومة لائم</w:t>
-      </w:r>
-    </w:p>
-    <w:p>
-      <w:pPr>
-        <w:pStyle w:val="Paragraphe"/>
+        <w:jc w:val="right"/>
       </w:pPr>
       <w:r>
         <w:rPr>
@@ -2542,7 +2706,133 @@
           <w:rFonts w:asciiTheme="majorBidi" w:hAnsiTheme="majorBidi" w:cstheme="majorBidi"/>
           <w:sz w:val="24"/>
         </w:rPr>
-        <w:t xml:space="preserve">Cette contrainte technique est le problème de touts système qui comporte des taches exécutent en parallèle, comme si est le cas dans les systèmes distribuée, et dans la majorités des cas en fait pas attention au scénarios qui peuvent se produit dans la réalité puisque tout simplement notre esprits n’est pas abutée a imaginer les scénarios des système concurrent, pour cette raison que les première protocole de communication ont des faille de sécurité qui n est pas prévues dans les première version. </w:t>
+        <w:t>Cette contrainte technique est le problème de touts système qui comporte des taches exécutent en parallèle, comme s</w:t>
+      </w:r>
+      <w:r>
+        <w:rPr>
+          <w:rFonts w:asciiTheme="majorBidi" w:hAnsiTheme="majorBidi" w:cstheme="majorBidi"/>
+          <w:sz w:val="24"/>
+        </w:rPr>
+        <w:t>’</w:t>
+      </w:r>
+      <w:r>
+        <w:rPr>
+          <w:rFonts w:asciiTheme="majorBidi" w:hAnsiTheme="majorBidi" w:cstheme="majorBidi"/>
+          <w:sz w:val="24"/>
+        </w:rPr>
+        <w:t>est le ca</w:t>
+      </w:r>
+      <w:r>
+        <w:rPr>
+          <w:rFonts w:asciiTheme="majorBidi" w:hAnsiTheme="majorBidi" w:cstheme="majorBidi"/>
+          <w:sz w:val="24"/>
+        </w:rPr>
+        <w:t xml:space="preserve">s dans les systèmes distribuée. </w:t>
+      </w:r>
+      <w:r>
+        <w:rPr>
+          <w:rFonts w:asciiTheme="majorBidi" w:hAnsiTheme="majorBidi" w:cstheme="majorBidi"/>
+          <w:sz w:val="24"/>
+        </w:rPr>
+        <w:t xml:space="preserve">dans </w:t>
+      </w:r>
+      <w:r>
+        <w:rPr>
+          <w:rFonts w:asciiTheme="majorBidi" w:hAnsiTheme="majorBidi" w:cstheme="majorBidi"/>
+          <w:sz w:val="24"/>
+        </w:rPr>
+        <w:t>les majorités</w:t>
+      </w:r>
+      <w:r>
+        <w:rPr>
+          <w:rFonts w:asciiTheme="majorBidi" w:hAnsiTheme="majorBidi" w:cstheme="majorBidi"/>
+          <w:sz w:val="24"/>
+        </w:rPr>
+        <w:t xml:space="preserve"> des cas en fait pas attention </w:t>
+      </w:r>
+      <w:r>
+        <w:rPr>
+          <w:rFonts w:asciiTheme="majorBidi" w:hAnsiTheme="majorBidi" w:cstheme="majorBidi"/>
+          <w:sz w:val="24"/>
+        </w:rPr>
+        <w:t>aux scénarios</w:t>
+      </w:r>
+      <w:r>
+        <w:rPr>
+          <w:rFonts w:asciiTheme="majorBidi" w:hAnsiTheme="majorBidi" w:cstheme="majorBidi"/>
+          <w:sz w:val="24"/>
+        </w:rPr>
+        <w:t xml:space="preserve"> qui peuvent se produit dans la réalité puisque tout simplement notre esprits n’est pas </w:t>
+      </w:r>
+      <w:r>
+        <w:rPr>
+          <w:rFonts w:asciiTheme="majorBidi" w:hAnsiTheme="majorBidi" w:cstheme="majorBidi"/>
+          <w:sz w:val="24"/>
+        </w:rPr>
+        <w:t>habitué</w:t>
+      </w:r>
+      <w:r>
+        <w:rPr>
+          <w:rFonts w:asciiTheme="majorBidi" w:hAnsiTheme="majorBidi" w:cstheme="majorBidi"/>
+          <w:sz w:val="24"/>
+        </w:rPr>
+        <w:t xml:space="preserve"> a imaginer les scénarios des </w:t>
+      </w:r>
+      <w:r>
+        <w:rPr>
+          <w:rFonts w:asciiTheme="majorBidi" w:hAnsiTheme="majorBidi" w:cstheme="majorBidi"/>
+          <w:sz w:val="24"/>
+        </w:rPr>
+        <w:t>systèmes</w:t>
+      </w:r>
+      <w:r>
+        <w:rPr>
+          <w:rFonts w:asciiTheme="majorBidi" w:hAnsiTheme="majorBidi" w:cstheme="majorBidi"/>
+          <w:sz w:val="24"/>
+        </w:rPr>
+        <w:t xml:space="preserve"> concurrent, pour cette raison que </w:t>
+      </w:r>
+      <w:r>
+        <w:rPr>
+          <w:rFonts w:asciiTheme="majorBidi" w:hAnsiTheme="majorBidi" w:cstheme="majorBidi"/>
+          <w:sz w:val="24"/>
+        </w:rPr>
+        <w:t>les premiers protocoles</w:t>
+      </w:r>
+      <w:r>
+        <w:rPr>
+          <w:rFonts w:asciiTheme="majorBidi" w:hAnsiTheme="majorBidi" w:cstheme="majorBidi"/>
+          <w:sz w:val="24"/>
+        </w:rPr>
+        <w:t xml:space="preserve"> de communication ont des faille de sécurité qui n</w:t>
+      </w:r>
+      <w:r>
+        <w:rPr>
+          <w:rFonts w:asciiTheme="majorBidi" w:hAnsiTheme="majorBidi" w:cstheme="majorBidi"/>
+          <w:sz w:val="24"/>
+        </w:rPr>
+        <w:t xml:space="preserve">e sont </w:t>
+      </w:r>
+      <w:r>
+        <w:rPr>
+          <w:rFonts w:asciiTheme="majorBidi" w:hAnsiTheme="majorBidi" w:cstheme="majorBidi"/>
+          <w:sz w:val="24"/>
+        </w:rPr>
+        <w:t xml:space="preserve">pas prévues dans </w:t>
+      </w:r>
+      <w:r>
+        <w:rPr>
+          <w:rFonts w:asciiTheme="majorBidi" w:hAnsiTheme="majorBidi" w:cstheme="majorBidi"/>
+          <w:sz w:val="24"/>
+        </w:rPr>
+        <w:t>les premières versions</w:t>
+      </w:r>
+      <w:r>
+        <w:rPr>
+          <w:rFonts w:asciiTheme="majorBidi" w:hAnsiTheme="majorBidi" w:cstheme="majorBidi"/>
+          <w:sz w:val="24"/>
+        </w:rPr>
+        <w:t xml:space="preserve">. </w:t>
       </w:r>
     </w:p>
     <w:p>
@@ -2867,7 +3157,21 @@
           <w:rFonts w:asciiTheme="majorBidi" w:hAnsiTheme="majorBidi" w:cstheme="majorBidi"/>
           <w:sz w:val="24"/>
         </w:rPr>
-        <w:t xml:space="preserve">En plus de ses Quatre phénomènes a éviter en doit valider les exigences de système pour assure que le système fait bien se qui est attendue de lui </w:t>
+        <w:t xml:space="preserve">En plus de ses Quatre phénomènes </w:t>
+      </w:r>
+      <w:r>
+        <w:rPr>
+          <w:rFonts w:asciiTheme="majorBidi" w:hAnsiTheme="majorBidi" w:cstheme="majorBidi"/>
+          <w:sz w:val="24"/>
+        </w:rPr>
+        <w:t>à</w:t>
+      </w:r>
+      <w:r>
+        <w:rPr>
+          <w:rFonts w:asciiTheme="majorBidi" w:hAnsiTheme="majorBidi" w:cstheme="majorBidi"/>
+          <w:sz w:val="24"/>
+        </w:rPr>
+        <w:t xml:space="preserve"> éviter en doit valider les exigences de système pour assure que le système fait bien se qui est attendue de lui </w:t>
       </w:r>
     </w:p>
     <w:p>
@@ -3147,7 +3451,21 @@
           <w:rFonts w:asciiTheme="majorBidi" w:hAnsiTheme="majorBidi" w:cstheme="majorBidi"/>
           <w:sz w:val="24"/>
         </w:rPr>
-        <w:t>Vérification de modèle consiste a mettre en pl</w:t>
+        <w:t>Vérification de modèle</w:t>
+      </w:r>
+      <w:r>
+        <w:rPr>
+          <w:rFonts w:asciiTheme="majorBidi" w:hAnsiTheme="majorBidi" w:cstheme="majorBidi"/>
+          <w:sz w:val="24"/>
+        </w:rPr>
+        <w:t xml:space="preserve"> : </w:t>
+      </w:r>
+      <w:r>
+        <w:rPr>
+          <w:rFonts w:asciiTheme="majorBidi" w:hAnsiTheme="majorBidi" w:cstheme="majorBidi"/>
+          <w:sz w:val="24"/>
+        </w:rPr>
+        <w:t>consiste a mettre en pl</w:t>
       </w:r>
       <w:r>
         <w:rPr>
@@ -46730,13 +47048,22 @@
         <w:jc w:val="both"/>
       </w:pPr>
       <w:r>
-        <w:t xml:space="preserve">Pour avoir un ide plus claire sur la comparaison entre les deux technologies RMI et JCSP.net, il failler bien faire quelque métrique pour avoir une estimation quantitatif, puisque les chiffre ont un langage plus claire que </w:t>
-      </w:r>
-      <w:r>
-        <w:t>les notions</w:t>
-      </w:r>
-      <w:r>
-        <w:t xml:space="preserve"> technique ou abstrait comme la conception et l’implémentation.</w:t>
+        <w:t xml:space="preserve">Pour avoir un ide plus claire sur la comparaison entre les deux technologies RMI et JCSP.net, il failler bien faire quelque métrique pour avoir une estimation quantitatif, puisque les chiffre </w:t>
+      </w:r>
+      <w:r>
+        <w:t>ayant</w:t>
+      </w:r>
+      <w:r>
+        <w:t xml:space="preserve"> un langage plus claire que </w:t>
+      </w:r>
+      <w:r>
+        <w:t xml:space="preserve">les </w:t>
+      </w:r>
+      <w:r>
+        <w:t>descriptions textuels et graphiques</w:t>
+      </w:r>
+      <w:r>
+        <w:t>.</w:t>
       </w:r>
     </w:p>
     <w:p>
@@ -46744,25 +47071,10 @@
         <w:jc w:val="both"/>
       </w:pPr>
       <w:r>
-        <w:t xml:space="preserve">Pour arriver a se bute en vas utiliser le plugin « simple code metric » </w:t>
-      </w:r>
-      <w:r>
-        <w:fldChar w:fldCharType="begin"/>
-      </w:r>
-      <w:r>
-        <w:instrText xml:space="preserve"> ADDIN ZOTERO_ITEM CSL_CITATION {"citationID":"eOxinnrW","properties":{"formattedCitation":"[32]","plainCitation":"[32]","noteIndex":0},"citationItems":[{"id":131,"uris":["http://zotero.org/users/4740593/items/8JY2QFVC"],"uri":["http://zotero.org/users/4740593/items/8JY2QFVC"],"itemData":{"id":131,"type":"webpage","title":"Simple Code Metrics - NetBeans Plugin detail","URL":"http://plugins.netbeans.org/plugin/9494/simple-code-metrics","accessed":{"date-parts":[["2018",6,22]]}}}],"schema":"https://github.com/citation-style-language/schema/raw/master/csl-citation.json"} </w:instrText>
-      </w:r>
-      <w:r>
-        <w:fldChar w:fldCharType="separate"/>
-      </w:r>
-      <w:r>
-        <w:t>[32]</w:t>
-      </w:r>
-      <w:r>
-        <w:fldChar w:fldCharType="end"/>
-      </w:r>
-      <w:r>
-        <w:t xml:space="preserve"> de netbeans.</w:t>
+        <w:t>Pour arriver a se bute en vas</w:t>
+      </w:r>
+      <w:r>
+        <w:t xml:space="preserve"> s’sintériser au classe effectifs de l’échange des donner qui sont dans le répertoire Networkingde de chaque application, et en vas utiliser les technique de métrique pour comparer les deux applications au niveau de code source.</w:t>
       </w:r>
     </w:p>
     <w:p>
@@ -46790,6 +47102,14 @@
         <w:jc w:val="both"/>
       </w:pPr>
       <w:r>
+        <w:t>Introduction sur les métriques ,</w:t>
+      </w:r>
+    </w:p>
+    <w:p>
+      <w:pPr>
+        <w:jc w:val="both"/>
+      </w:pPr>
+      <w:r>
         <w:t>Description de l’outil « Simple code metric »,</w:t>
       </w:r>
     </w:p>
@@ -46847,10 +47167,522 @@
     </w:p>
     <w:p>
       <w:pPr>
+        <w:pStyle w:val="Titreniveau1"/>
+      </w:pPr>
+    </w:p>
+    <w:p>
+      <w:pPr>
+        <w:pStyle w:val="Titreniveau1"/>
+      </w:pPr>
+      <w:r>
+        <w:t>Introduction sur les métriques :</w:t>
+      </w:r>
+    </w:p>
+    <w:p>
+      <w:pPr>
         <w:jc w:val="both"/>
       </w:pPr>
       <w:r>
+        <w:t>Chaque logiciel comporte troi</w:t>
+      </w:r>
+      <w:r>
+        <w:t>s</w:t>
+      </w:r>
+      <w:r>
+        <w:t xml:space="preserve"> </w:t>
+      </w:r>
+      <w:r>
+        <w:t>entrées</w:t>
+      </w:r>
+      <w:r>
+        <w:t xml:space="preserve"> mesurable</w:t>
+      </w:r>
+      <w:r>
+        <w:t>s</w:t>
+      </w:r>
+      <w:r>
+        <w:t> :</w:t>
+      </w:r>
+    </w:p>
+    <w:p>
+      <w:pPr>
+        <w:jc w:val="both"/>
+      </w:pPr>
+      <w:r>
+        <w:t>Processus</w:t>
+      </w:r>
+      <w:r>
+        <w:t>,</w:t>
+      </w:r>
+      <w:r>
+        <w:t xml:space="preserve"> Ressource</w:t>
+      </w:r>
+      <w:r>
+        <w:t>,</w:t>
+      </w:r>
+      <w:r>
+        <w:t xml:space="preserve">  Produit</w:t>
+      </w:r>
+      <w:r>
+        <w:t>.</w:t>
+      </w:r>
+    </w:p>
+    <w:p>
+      <w:pPr>
+        <w:jc w:val="both"/>
+      </w:pPr>
+      <w:r>
+        <w:t>Le processus</w:t>
+      </w:r>
+      <w:r>
+        <w:t xml:space="preserve"> reprisant les activités à faire pour arriver au produit final : </w:t>
+      </w:r>
+      <w:r>
+        <w:t>les méthodes suivies dans le développement :</w:t>
+      </w:r>
+      <w:r>
+        <w:t xml:space="preserve"> </w:t>
+      </w:r>
+      <w:r>
+        <w:t>Analyse du système, Design, codage.</w:t>
+      </w:r>
+    </w:p>
+    <w:p>
+      <w:pPr>
+        <w:jc w:val="both"/>
+      </w:pPr>
+      <w:r>
+        <w:t>Les ressources utilisées</w:t>
+      </w:r>
+      <w:r>
+        <w:t xml:space="preserve"> </w:t>
+      </w:r>
+      <w:r>
+        <w:t>à</w:t>
+      </w:r>
+      <w:r>
+        <w:t xml:space="preserve"> savoir :</w:t>
+      </w:r>
+      <w:r>
+        <w:t xml:space="preserve"> </w:t>
+      </w:r>
+      <w:r>
+        <w:t>matériel</w:t>
+      </w:r>
+      <w:r>
+        <w:t xml:space="preserve"> et </w:t>
+      </w:r>
+      <w:r>
+        <w:t>software et personnel.</w:t>
+      </w:r>
+    </w:p>
+    <w:p>
+      <w:pPr>
+        <w:jc w:val="both"/>
+      </w:pPr>
+      <w:r>
+        <w:t xml:space="preserve">Le produit </w:t>
+      </w:r>
+      <w:r>
+        <w:t>comporte</w:t>
+      </w:r>
+      <w:r>
+        <w:t xml:space="preserve"> c’est le résultat de processus de développement ou maintenance :</w:t>
+      </w:r>
+      <w:r>
+        <w:t xml:space="preserve"> la documentation le code source le code objet .. etc</w:t>
+      </w:r>
+    </w:p>
+    <w:p>
+      <w:pPr>
+        <w:jc w:val="both"/>
+      </w:pPr>
+      <w:r>
+        <w:t>Ces lien</w:t>
+      </w:r>
+      <w:r>
+        <w:t>s</w:t>
+      </w:r>
+      <w:r>
+        <w:t xml:space="preserve"> sont </w:t>
+      </w:r>
+      <w:r>
+        <w:t>représentée</w:t>
+      </w:r>
+      <w:r>
+        <w:t xml:space="preserve"> dans le </w:t>
+      </w:r>
+      <w:r>
+        <w:t xml:space="preserve">digramme </w:t>
+      </w:r>
+      <w:r>
+        <w:t>suivant :</w:t>
+      </w:r>
+    </w:p>
+    <w:p>
+      <w:pPr>
+        <w:keepNext/>
+        <w:jc w:val="both"/>
+      </w:pPr>
+      <w:r>
+        <w:rPr>
+          <w:noProof/>
+        </w:rPr>
+        <w:drawing>
+          <wp:inline distT="0" distB="0" distL="0" distR="0">
+            <wp:extent cx="4913194" cy="2859206"/>
+            <wp:effectExtent l="0" t="0" r="0" b="0"/>
+            <wp:docPr id="2" name="Diagramme 1"/>
+            <wp:cNvGraphicFramePr/>
+            <a:graphic xmlns:a="http://schemas.openxmlformats.org/drawingml/2006/main">
+              <a:graphicData uri="http://schemas.openxmlformats.org/drawingml/2006/diagram">
+                <dgm:relIds xmlns:dgm="http://schemas.openxmlformats.org/drawingml/2006/diagram" xmlns:r="http://schemas.openxmlformats.org/officeDocument/2006/relationships" r:dm="rId55" r:lo="rId56" r:qs="rId57" r:cs="rId58"/>
+              </a:graphicData>
+            </a:graphic>
+          </wp:inline>
+        </w:drawing>
+      </w:r>
+    </w:p>
+    <w:p>
+      <w:pPr>
+        <w:pStyle w:val="Lgende"/>
+        <w:ind w:right="992"/>
+        <w:jc w:val="center"/>
+      </w:pPr>
+      <w:r>
+        <w:t xml:space="preserve">Figure </w:t>
+      </w:r>
+      <w:fldSimple w:instr=" SEQ Figure \* ARABIC ">
+        <w:r>
+          <w:rPr>
+            <w:noProof/>
+          </w:rPr>
+          <w:t>36</w:t>
+        </w:r>
+      </w:fldSimple>
+      <w:r>
+        <w:t xml:space="preserve"> : Relation entre ressource, processus et</w:t>
+      </w:r>
+    </w:p>
+    <w:p>
+      <w:pPr>
+        <w:pStyle w:val="Textenormal"/>
+        <w:ind w:left="0"/>
+        <w:rPr>
+          <w:color w:val="auto"/>
+          <w:sz w:val="24"/>
+        </w:rPr>
+      </w:pPr>
+      <w:r>
+        <w:rPr>
+          <w:color w:val="auto"/>
+          <w:sz w:val="24"/>
+        </w:rPr>
+        <w:t xml:space="preserve">Une mesure peut être vue comme un </w:t>
+      </w:r>
+      <w:r>
+        <w:rPr>
+          <w:color w:val="auto"/>
+          <w:sz w:val="24"/>
+        </w:rPr>
+        <w:t xml:space="preserve">relation entre </w:t>
+      </w:r>
+      <w:r>
+        <w:rPr>
+          <w:color w:val="auto"/>
+          <w:sz w:val="24"/>
+        </w:rPr>
+        <w:t>une entité (exemple, code source) en un attribut (par exemple, la complexité).</w:t>
+      </w:r>
+    </w:p>
+    <w:p>
+      <w:pPr>
+        <w:pStyle w:val="Textenormal"/>
+        <w:ind w:left="0"/>
+        <w:rPr>
+          <w:color w:val="auto"/>
+          <w:sz w:val="24"/>
+        </w:rPr>
+      </w:pPr>
+      <w:r>
+        <w:rPr>
+          <w:color w:val="auto"/>
+          <w:sz w:val="24"/>
+        </w:rPr>
+        <w:t>Cependant ses attributs peuvent être classés en attributs interne et attributs externe :</w:t>
+      </w:r>
+    </w:p>
+    <w:p>
+      <w:pPr>
+        <w:pStyle w:val="Textenormal"/>
+        <w:ind w:left="0"/>
+        <w:rPr>
+          <w:color w:val="auto"/>
+          <w:sz w:val="24"/>
+        </w:rPr>
+      </w:pPr>
+      <w:r>
+        <w:rPr>
+          <w:color w:val="auto"/>
+          <w:sz w:val="24"/>
+        </w:rPr>
+        <w:t>Des attributs internes : attributs mesurables sur l’entité</w:t>
+      </w:r>
+      <w:r>
+        <w:rPr>
+          <w:color w:val="auto"/>
+          <w:sz w:val="24"/>
+        </w:rPr>
+        <w:sym w:font="Symbol" w:char="F0A2"/>
+      </w:r>
+      <w:r>
+        <w:rPr>
+          <w:color w:val="auto"/>
+          <w:sz w:val="24"/>
+        </w:rPr>
+        <w:t xml:space="preserve"> indép</w:t>
+      </w:r>
+      <w:r>
+        <w:rPr>
+          <w:color w:val="auto"/>
+          <w:sz w:val="24"/>
+        </w:rPr>
+        <w:t>endamment de son environnement.</w:t>
+      </w:r>
+      <w:r>
+        <w:rPr>
+          <w:color w:val="auto"/>
+          <w:sz w:val="24"/>
+        </w:rPr>
+        <w:t xml:space="preserve"> Exemple: Complexité, </w:t>
+      </w:r>
+      <w:r>
+        <w:rPr>
+          <w:color w:val="auto"/>
+          <w:sz w:val="24"/>
+        </w:rPr>
+        <w:t>Nombre de ligne de code</w:t>
+      </w:r>
+      <w:r>
+        <w:rPr>
+          <w:color w:val="auto"/>
+          <w:sz w:val="24"/>
+        </w:rPr>
+        <w:t xml:space="preserve">.  </w:t>
+      </w:r>
+    </w:p>
+    <w:p>
+      <w:pPr>
+        <w:pStyle w:val="Textenormal"/>
+        <w:ind w:left="0"/>
+        <w:rPr>
+          <w:color w:val="auto"/>
+          <w:sz w:val="24"/>
+        </w:rPr>
+      </w:pPr>
+      <w:r>
+        <w:rPr>
+          <w:color w:val="auto"/>
+          <w:sz w:val="24"/>
+        </w:rPr>
+        <w:t xml:space="preserve">Des attributs externes : attributs mesurables par rapport aux liens avec son environnement.  Ces attributs peuvent être mesurer seulement avec le respect de la relation du processus, </w:t>
+      </w:r>
+      <w:r>
+        <w:rPr>
+          <w:color w:val="auto"/>
+          <w:sz w:val="24"/>
+        </w:rPr>
         <w:lastRenderedPageBreak/>
+        <w:t>produit ou ressource à son environnement.  Exemple: maintenabilité du code source d’un programme</w:t>
+      </w:r>
+      <w:r>
+        <w:rPr>
+          <w:color w:val="auto"/>
+          <w:sz w:val="24"/>
+        </w:rPr>
+        <w:t>.</w:t>
+      </w:r>
+    </w:p>
+    <w:p>
+      <w:pPr>
+        <w:pStyle w:val="Textenormal"/>
+        <w:ind w:left="0"/>
+        <w:rPr>
+          <w:color w:val="auto"/>
+          <w:sz w:val="24"/>
+        </w:rPr>
+      </w:pPr>
+      <w:r>
+        <w:rPr>
+          <w:color w:val="auto"/>
+          <w:sz w:val="24"/>
+        </w:rPr>
+        <w:t xml:space="preserve">Il faut </w:t>
+      </w:r>
+      <w:r>
+        <w:rPr>
+          <w:color w:val="auto"/>
+          <w:sz w:val="24"/>
+        </w:rPr>
+        <w:t>savoir</w:t>
+      </w:r>
+      <w:r>
+        <w:rPr>
+          <w:color w:val="auto"/>
+          <w:sz w:val="24"/>
+        </w:rPr>
+        <w:t xml:space="preserve"> que</w:t>
+      </w:r>
+      <w:r>
+        <w:rPr>
+          <w:color w:val="auto"/>
+          <w:sz w:val="24"/>
+        </w:rPr>
+        <w:t xml:space="preserve"> dans un projet de métrique,</w:t>
+      </w:r>
+      <w:r>
+        <w:rPr>
+          <w:color w:val="auto"/>
+          <w:sz w:val="24"/>
+        </w:rPr>
+        <w:t xml:space="preserve"> </w:t>
+      </w:r>
+      <w:r>
+        <w:rPr>
+          <w:color w:val="auto"/>
+          <w:sz w:val="24"/>
+        </w:rPr>
+        <w:t>on ne</w:t>
+      </w:r>
+      <w:r>
+        <w:rPr>
+          <w:color w:val="auto"/>
+          <w:sz w:val="24"/>
+        </w:rPr>
+        <w:t xml:space="preserve"> doit pas mesure </w:t>
+      </w:r>
+      <w:r>
+        <w:rPr>
+          <w:color w:val="auto"/>
+          <w:sz w:val="24"/>
+        </w:rPr>
+        <w:t>tout les métrique de logiciel, mais plutôt on doit définir d’abord, quoi en veut mesurer.</w:t>
+      </w:r>
+    </w:p>
+    <w:p>
+      <w:pPr>
+        <w:pStyle w:val="Titreniveau1"/>
+      </w:pPr>
+      <w:r>
+        <w:t>Présentation de la stratégie de calcule des métriques :</w:t>
+      </w:r>
+    </w:p>
+    <w:p/>
+    <w:p>
+      <w:r>
+        <w:t xml:space="preserve">Pour aboutir  notre bute on ne va pas s’sintériser </w:t>
+      </w:r>
+      <w:r>
+        <w:t>au métrique interne de code source</w:t>
+      </w:r>
+      <w:r>
+        <w:t xml:space="preserve">, puisque le but est de comparer les deux approche RMI et JCSP.net. </w:t>
+      </w:r>
+    </w:p>
+    <w:p>
+      <w:r>
+        <w:t>Les métriques qui nous intéressent alors sont</w:t>
+      </w:r>
+      <w:r>
+        <w:t> :</w:t>
+      </w:r>
+    </w:p>
+    <w:p>
+      <w:r>
+        <w:t>LOC : nombre de ligne de code</w:t>
+      </w:r>
+    </w:p>
+    <w:p>
+      <w:r>
+        <w:t>Nombre des classes :</w:t>
+      </w:r>
+    </w:p>
+    <w:p>
+      <w:r>
+        <w:t>Nombre des méthodes :</w:t>
+      </w:r>
+    </w:p>
+    <w:p>
+      <w:r>
+        <w:t xml:space="preserve">Complexité </w:t>
+      </w:r>
+      <w:r>
+        <w:t>cyclomatique</w:t>
+      </w:r>
+      <w:r>
+        <w:t xml:space="preserve"> moyenne</w:t>
+      </w:r>
+      <w:r>
+        <w:t> :</w:t>
+      </w:r>
+    </w:p>
+    <w:p>
+      <w:r>
+        <w:t>LCOM </w:t>
+      </w:r>
+      <w:r>
+        <w:t xml:space="preserve">2 </w:t>
+      </w:r>
+      <w:r>
+        <w:t>: compte le nombre de paires de méthodes qui n’accèdent pas aux même attributs moins le nombre de paires de méthodes qui accèdent aux même</w:t>
+      </w:r>
+    </w:p>
+    <w:p>
+      <w:pPr>
+        <w:pStyle w:val="Textenormal"/>
+        <w:ind w:left="0"/>
+        <w:rPr>
+          <w:color w:val="auto"/>
+          <w:sz w:val="24"/>
+        </w:rPr>
+      </w:pPr>
+      <w:r>
+        <w:rPr>
+          <w:color w:val="auto"/>
+          <w:sz w:val="24"/>
+        </w:rPr>
+        <w:t>Et pour calculer ses métrique</w:t>
+      </w:r>
+      <w:r>
+        <w:rPr>
+          <w:color w:val="auto"/>
+          <w:sz w:val="24"/>
+        </w:rPr>
+        <w:t>s</w:t>
+      </w:r>
+      <w:r>
+        <w:rPr>
+          <w:color w:val="auto"/>
+          <w:sz w:val="24"/>
+        </w:rPr>
+        <w:t xml:space="preserve"> en a utiliser le  plugin  </w:t>
+      </w:r>
+      <w:r>
+        <w:t xml:space="preserve">« Simple code metric » </w:t>
+      </w:r>
+      <w:r>
+        <w:rPr>
+          <w:color w:val="auto"/>
+          <w:sz w:val="24"/>
+        </w:rPr>
+        <w:t xml:space="preserve"> de netbeans </w:t>
+      </w:r>
+    </w:p>
+    <w:p>
+      <w:pPr>
+        <w:pStyle w:val="Titreniveau1"/>
+      </w:pPr>
+      <w:r>
         <w:t>Description de l’outil « Simple code metric »,</w:t>
       </w:r>
     </w:p>
@@ -46924,7 +47756,10 @@
         <w:jc w:val="both"/>
       </w:pPr>
       <w:r>
-        <w:t>LCOM (manque de cohésion dans les méthodes) - variantes 1 à 4</w:t>
+        <w:t>LCOM (manque</w:t>
+      </w:r>
+      <w:r>
+        <w:t xml:space="preserve"> de cohésion dans les méthodes)</w:t>
       </w:r>
     </w:p>
     <w:p>
@@ -46958,153 +47793,23 @@
         <w:jc w:val="both"/>
       </w:pPr>
       <w:r>
+        <w:lastRenderedPageBreak/>
         <w:t>En l'utilisant, vous pouvez trouver automatiquement par exemple 5 méthodes avec la complexité cyclomatique la plus élevée ou 3 paquets avec le score LCOM 4 moyen le plus élevé.</w:t>
       </w:r>
     </w:p>
     <w:p>
       <w:pPr>
-        <w:pStyle w:val="Paragraphedeliste"/>
-        <w:numPr>
-          <w:ilvl w:val="0"/>
-          <w:numId w:val="55"/>
-        </w:numPr>
         <w:jc w:val="both"/>
       </w:pPr>
       <w:r>
-        <w:t>Tutoriel rapide:</w:t>
-      </w:r>
-    </w:p>
-    <w:p>
-      <w:pPr>
-        <w:pStyle w:val="Paragraphedeliste"/>
-        <w:numPr>
-          <w:ilvl w:val="0"/>
-          <w:numId w:val="55"/>
-        </w:numPr>
-        <w:jc w:val="both"/>
-      </w:pPr>
-      <w:r>
-        <w:t>Installer le plugin</w:t>
-      </w:r>
-    </w:p>
-    <w:p>
-      <w:pPr>
-        <w:pStyle w:val="Paragraphedeliste"/>
-        <w:numPr>
-          <w:ilvl w:val="0"/>
-          <w:numId w:val="55"/>
-        </w:numPr>
-        <w:jc w:val="both"/>
-      </w:pPr>
-      <w:r>
-        <w:t>Allez dans tools</w:t>
-      </w:r>
-      <w:r>
-        <w:t xml:space="preserve"> </w:t>
-      </w:r>
-      <w:r>
-        <w:t>-</w:t>
-      </w:r>
-      <w:r>
-        <w:t xml:space="preserve">&gt; </w:t>
-      </w:r>
-      <w:r>
-        <w:t>options</w:t>
-      </w:r>
-      <w:r>
-        <w:t xml:space="preserve"> </w:t>
-      </w:r>
-      <w:r>
-        <w:t>-</w:t>
-      </w:r>
-      <w:r>
-        <w:t xml:space="preserve">&gt; </w:t>
-      </w:r>
-      <w:r>
-        <w:t>miscellaneous</w:t>
-      </w:r>
-      <w:r>
-        <w:t xml:space="preserve"> </w:t>
-      </w:r>
-      <w:r>
-        <w:t>-</w:t>
-      </w:r>
-      <w:r>
-        <w:t xml:space="preserve">&gt; </w:t>
-      </w:r>
-      <w:r>
-        <w:t>SCM Options</w:t>
-      </w:r>
-      <w:r>
-        <w:t>,</w:t>
-      </w:r>
-      <w:r>
-        <w:t xml:space="preserve"> et choisissez les métriques</w:t>
-      </w:r>
-    </w:p>
-    <w:p>
-      <w:pPr>
-        <w:pStyle w:val="Paragraphedeliste"/>
-        <w:numPr>
-          <w:ilvl w:val="0"/>
-          <w:numId w:val="55"/>
-        </w:numPr>
-        <w:jc w:val="both"/>
-      </w:pPr>
-      <w:r>
-        <w:t>Ouvrez le projet qui va être mesuré</w:t>
-      </w:r>
-    </w:p>
-    <w:p>
-      <w:pPr>
-        <w:pStyle w:val="Paragraphedeliste"/>
-        <w:numPr>
-          <w:ilvl w:val="0"/>
-          <w:numId w:val="55"/>
-        </w:numPr>
-        <w:jc w:val="both"/>
-      </w:pPr>
-      <w:r>
-        <w:t xml:space="preserve">Sélectionnez un seul </w:t>
-      </w:r>
-      <w:r>
-        <w:t>nœud</w:t>
-      </w:r>
-      <w:r>
-        <w:t xml:space="preserve"> avec le fichier source Java ou un package. Si c'est un paquet tous les paquets et les classes ci-dessous vont être mesurés. Tous les fichiers non java seront ignorés. Pour mesurer l'ensemble du projet, sélectionnez le </w:t>
-      </w:r>
-      <w:r>
-        <w:t>nœud</w:t>
-      </w:r>
-      <w:r>
-        <w:t xml:space="preserve"> "</w:t>
-      </w:r>
-      <w:r>
-        <w:t>Source package</w:t>
-      </w:r>
-      <w:r>
-        <w:t>".</w:t>
-      </w:r>
-    </w:p>
-    <w:p>
-      <w:pPr>
-        <w:pStyle w:val="Paragraphedeliste"/>
-        <w:numPr>
-          <w:ilvl w:val="0"/>
-          <w:numId w:val="55"/>
-        </w:numPr>
-        <w:jc w:val="both"/>
-      </w:pPr>
-      <w:r>
-        <w:t>Cliquez sur l'icône "SCM" (devrait être sur votre barre d'outils Modifier)</w:t>
-      </w:r>
-    </w:p>
-    <w:p>
-      <w:pPr>
-        <w:jc w:val="both"/>
-      </w:pPr>
-      <w:r>
-        <w:t>Limites:</w:t>
+        <w:rPr>
+          <w:b/>
+          <w:bCs/>
+        </w:rPr>
+        <w:t>Limites</w:t>
+      </w:r>
+      <w:r>
+        <w:t>:</w:t>
       </w:r>
     </w:p>
     <w:p>
@@ -47137,92 +47842,1149 @@
       </w:r>
     </w:p>
     <w:p>
-      <w:r>
-        <w:t>Présentation de la stratégie de calcule des métriques :</w:t>
-      </w:r>
-    </w:p>
-    <w:p>
-      <w:r>
-        <w:t xml:space="preserve">Pour aboutir  notre bute </w:t>
-      </w:r>
-      <w:r>
-        <w:t>on ne va</w:t>
-      </w:r>
-      <w:r>
-        <w:t xml:space="preserve"> pas s’</w:t>
-      </w:r>
-      <w:r>
-        <w:t>sintériser</w:t>
-      </w:r>
-      <w:r>
-        <w:t xml:space="preserve"> au toute le code</w:t>
-      </w:r>
-      <w:r>
-        <w:t xml:space="preserve"> de l’application,</w:t>
-      </w:r>
-      <w:r>
-        <w:t xml:space="preserve"> puisque le but est de compar</w:t>
-      </w:r>
-      <w:r>
-        <w:t>er</w:t>
-      </w:r>
-      <w:r>
-        <w:t xml:space="preserve"> les deu</w:t>
-      </w:r>
-      <w:r>
-        <w:t>x approche RMI et JCSP.net.</w:t>
+      <w:pPr>
+        <w:pStyle w:val="Titreniveau1"/>
+      </w:pPr>
+      <w:r>
+        <w:t xml:space="preserve">Résultat de </w:t>
+      </w:r>
+      <w:r>
+        <w:t>calcule des métriques choisies :</w:t>
+      </w:r>
+    </w:p>
+    <w:p>
+      <w:pPr>
+        <w:jc w:val="both"/>
+      </w:pPr>
+      <w:r>
+        <w:t xml:space="preserve">La </w:t>
+      </w:r>
+      <w:r>
+        <w:t>comparaison</w:t>
+      </w:r>
+      <w:r>
+        <w:t xml:space="preserve"> se fait entre les deux annuaire</w:t>
+      </w:r>
+      <w:r>
+        <w:t>s</w:t>
       </w:r>
       <w:r>
         <w:t xml:space="preserve"> </w:t>
       </w:r>
-    </w:p>
-    <w:p>
-      <w:r>
-        <w:t>A</w:t>
-      </w:r>
-      <w:r>
-        <w:t xml:space="preserve">lors que le code qui </w:t>
-      </w:r>
-      <w:r>
-        <w:t>reprisent</w:t>
-      </w:r>
-      <w:r>
-        <w:t xml:space="preserve"> ces deux approche</w:t>
-      </w:r>
-      <w:r>
-        <w:t xml:space="preserve"> dans l’application « MiniISante »</w:t>
-      </w:r>
-      <w:r>
-        <w:t xml:space="preserve"> et « annuaire » </w:t>
+      <w:r>
+        <w:t>d’une part</w:t>
+      </w:r>
+      <w:r>
+        <w:t>, et entre les deux application  MiniISante d’un autre parte.</w:t>
+      </w:r>
+    </w:p>
+    <w:p>
+      <w:pPr>
+        <w:jc w:val="both"/>
+      </w:pPr>
+      <w:r>
+        <w:t>Résultat</w:t>
+      </w:r>
+      <w:r>
+        <w:t xml:space="preserve"> de</w:t>
+      </w:r>
+      <w:r>
+        <w:t xml:space="preserve"> la</w:t>
       </w:r>
       <w:r>
         <w:t xml:space="preserve"> </w:t>
       </w:r>
       <w:r>
-        <w:t>se trouve dans le</w:t>
-      </w:r>
-      <w:r>
-        <w:t xml:space="preserve"> pa</w:t>
-      </w:r>
-      <w:r>
-        <w:t>c</w:t>
-      </w:r>
-      <w:r>
-        <w:t xml:space="preserve">kage </w:t>
-      </w:r>
-      <w:r>
-        <w:t>networking.</w:t>
-      </w:r>
-    </w:p>
+        <w:t>comparaison</w:t>
+      </w:r>
+      <w:r>
+        <w:t xml:space="preserve"> entre les deux </w:t>
+      </w:r>
+      <w:r>
+        <w:t>annuaires :</w:t>
+      </w:r>
+      <w:r>
+        <w:t xml:space="preserve"> </w:t>
+      </w:r>
+    </w:p>
+    <w:tbl>
+      <w:tblPr>
+        <w:tblStyle w:val="Grilledutableau"/>
+        <w:tblW w:w="9180" w:type="dxa"/>
+        <w:tblLook w:val="04A0"/>
+      </w:tblPr>
+      <w:tblGrid>
+        <w:gridCol w:w="2802"/>
+        <w:gridCol w:w="3417"/>
+        <w:gridCol w:w="2961"/>
+      </w:tblGrid>
+      <w:tr>
+        <w:tc>
+          <w:tcPr>
+            <w:tcW w:w="2802" w:type="dxa"/>
+          </w:tcPr>
+          <w:p>
+            <w:pPr>
+              <w:jc w:val="center"/>
+              <w:rPr>
+                <w:b/>
+                <w:bCs/>
+              </w:rPr>
+            </w:pPr>
+            <w:r>
+              <w:rPr>
+                <w:b/>
+                <w:bCs/>
+              </w:rPr>
+              <w:t>Métrique</w:t>
+            </w:r>
+          </w:p>
+        </w:tc>
+        <w:tc>
+          <w:tcPr>
+            <w:tcW w:w="3417" w:type="dxa"/>
+          </w:tcPr>
+          <w:p>
+            <w:pPr>
+              <w:jc w:val="center"/>
+              <w:rPr>
+                <w:b/>
+                <w:bCs/>
+              </w:rPr>
+            </w:pPr>
+            <w:r>
+              <w:rPr>
+                <w:b/>
+                <w:bCs/>
+              </w:rPr>
+              <w:t>Annuaire RMI</w:t>
+            </w:r>
+          </w:p>
+        </w:tc>
+        <w:tc>
+          <w:tcPr>
+            <w:tcW w:w="2961" w:type="dxa"/>
+          </w:tcPr>
+          <w:p>
+            <w:pPr>
+              <w:jc w:val="center"/>
+              <w:rPr>
+                <w:b/>
+                <w:bCs/>
+              </w:rPr>
+            </w:pPr>
+            <w:r>
+              <w:rPr>
+                <w:b/>
+                <w:bCs/>
+              </w:rPr>
+              <w:t>Annuaire</w:t>
+            </w:r>
+            <w:r>
+              <w:rPr>
+                <w:b/>
+                <w:bCs/>
+              </w:rPr>
+              <w:t xml:space="preserve"> JCSP.net</w:t>
+            </w:r>
+          </w:p>
+        </w:tc>
+      </w:tr>
+      <w:tr>
+        <w:tc>
+          <w:tcPr>
+            <w:tcW w:w="2802" w:type="dxa"/>
+          </w:tcPr>
+          <w:p>
+            <w:pPr>
+              <w:jc w:val="both"/>
+            </w:pPr>
+            <w:r>
+              <w:t>LOC </w:t>
+            </w:r>
+            <w:r>
+              <w:t>/100</w:t>
+            </w:r>
+          </w:p>
+        </w:tc>
+        <w:tc>
+          <w:tcPr>
+            <w:tcW w:w="3417" w:type="dxa"/>
+          </w:tcPr>
+          <w:p>
+            <w:pPr>
+              <w:jc w:val="right"/>
+            </w:pPr>
+            <w:r>
+              <w:t>0.0</w:t>
+            </w:r>
+            <w:r>
+              <w:t>6</w:t>
+            </w:r>
+          </w:p>
+        </w:tc>
+        <w:tc>
+          <w:tcPr>
+            <w:tcW w:w="2961" w:type="dxa"/>
+          </w:tcPr>
+          <w:p>
+            <w:pPr>
+              <w:jc w:val="right"/>
+            </w:pPr>
+            <w:r>
+              <w:t>0.</w:t>
+            </w:r>
+            <w:r>
+              <w:t>16</w:t>
+            </w:r>
+          </w:p>
+        </w:tc>
+      </w:tr>
+      <w:tr>
+        <w:tc>
+          <w:tcPr>
+            <w:tcW w:w="2802" w:type="dxa"/>
+          </w:tcPr>
+          <w:p>
+            <w:r>
+              <w:t>Nombre des classes :</w:t>
+            </w:r>
+          </w:p>
+        </w:tc>
+        <w:tc>
+          <w:tcPr>
+            <w:tcW w:w="3417" w:type="dxa"/>
+          </w:tcPr>
+          <w:p>
+            <w:pPr>
+              <w:jc w:val="right"/>
+            </w:pPr>
+            <w:r>
+              <w:t>1</w:t>
+            </w:r>
+          </w:p>
+        </w:tc>
+        <w:tc>
+          <w:tcPr>
+            <w:tcW w:w="2961" w:type="dxa"/>
+          </w:tcPr>
+          <w:p>
+            <w:pPr>
+              <w:jc w:val="right"/>
+            </w:pPr>
+            <w:r>
+              <w:t>2</w:t>
+            </w:r>
+          </w:p>
+        </w:tc>
+      </w:tr>
+      <w:tr>
+        <w:tc>
+          <w:tcPr>
+            <w:tcW w:w="2802" w:type="dxa"/>
+          </w:tcPr>
+          <w:p>
+            <w:r>
+              <w:t>Nombre des méthodes :</w:t>
+            </w:r>
+          </w:p>
+        </w:tc>
+        <w:tc>
+          <w:tcPr>
+            <w:tcW w:w="3417" w:type="dxa"/>
+          </w:tcPr>
+          <w:p>
+            <w:pPr>
+              <w:jc w:val="right"/>
+            </w:pPr>
+            <w:r>
+              <w:t>5</w:t>
+            </w:r>
+          </w:p>
+        </w:tc>
+        <w:tc>
+          <w:tcPr>
+            <w:tcW w:w="2961" w:type="dxa"/>
+          </w:tcPr>
+          <w:p>
+            <w:pPr>
+              <w:jc w:val="right"/>
+            </w:pPr>
+            <w:r>
+              <w:t>11</w:t>
+            </w:r>
+          </w:p>
+        </w:tc>
+      </w:tr>
+      <w:tr>
+        <w:tc>
+          <w:tcPr>
+            <w:tcW w:w="2802" w:type="dxa"/>
+          </w:tcPr>
+          <w:p>
+            <w:r>
+              <w:t xml:space="preserve">Complexité </w:t>
+            </w:r>
+            <w:r>
+              <w:t>cyclomatique </w:t>
+            </w:r>
+            <w:r>
+              <w:t xml:space="preserve">moyenne </w:t>
+            </w:r>
+            <w:r>
+              <w:t xml:space="preserve">en prisassent la </w:t>
+            </w:r>
+            <w:r>
+              <w:t xml:space="preserve">méthode la </w:t>
+            </w:r>
+            <w:r>
+              <w:t xml:space="preserve">plus élevée </w:t>
+            </w:r>
+            <w:r>
+              <w:t>:</w:t>
+            </w:r>
+          </w:p>
+        </w:tc>
+        <w:tc>
+          <w:tcPr>
+            <w:tcW w:w="3417" w:type="dxa"/>
+          </w:tcPr>
+          <w:p>
+            <w:pPr>
+              <w:jc w:val="right"/>
+            </w:pPr>
+            <w:r>
+              <w:t>1.4</w:t>
+            </w:r>
+          </w:p>
+          <w:p>
+            <w:pPr>
+              <w:jc w:val="right"/>
+            </w:pPr>
+            <w:r>
+              <w:t>ImplimentAnnuair::Login: 2</w:t>
+            </w:r>
+          </w:p>
+          <w:p>
+            <w:pPr>
+              <w:jc w:val="right"/>
+            </w:pPr>
+            <w:r>
+              <w:t>ImplimentAnnuair::Desconect: 2</w:t>
+            </w:r>
+          </w:p>
+        </w:tc>
+        <w:tc>
+          <w:tcPr>
+            <w:tcW w:w="2961" w:type="dxa"/>
+          </w:tcPr>
+          <w:p>
+            <w:pPr>
+              <w:jc w:val="right"/>
+            </w:pPr>
+            <w:r>
+              <w:t>1.72</w:t>
+            </w:r>
+          </w:p>
+          <w:p>
+            <w:pPr>
+              <w:jc w:val="right"/>
+            </w:pPr>
+            <w:r>
+              <w:t>NetworkingAnnuaire ::run 9</w:t>
+            </w:r>
+          </w:p>
+        </w:tc>
+      </w:tr>
+      <w:tr>
+        <w:tc>
+          <w:tcPr>
+            <w:tcW w:w="2802" w:type="dxa"/>
+          </w:tcPr>
+          <w:p>
+            <w:r>
+              <w:t>LCOM 2</w:t>
+            </w:r>
+          </w:p>
+        </w:tc>
+        <w:tc>
+          <w:tcPr>
+            <w:tcW w:w="3417" w:type="dxa"/>
+          </w:tcPr>
+          <w:p>
+            <w:pPr>
+              <w:jc w:val="right"/>
+            </w:pPr>
+            <w:r>
+              <w:t>0.30</w:t>
+            </w:r>
+          </w:p>
+        </w:tc>
+        <w:tc>
+          <w:tcPr>
+            <w:tcW w:w="2961" w:type="dxa"/>
+          </w:tcPr>
+          <w:p>
+            <w:pPr>
+              <w:jc w:val="right"/>
+            </w:pPr>
+            <w:r>
+              <w:t>0.72</w:t>
+            </w:r>
+          </w:p>
+        </w:tc>
+      </w:tr>
+    </w:tbl>
     <w:p>
       <w:pPr>
         <w:jc w:val="both"/>
       </w:pPr>
-      <w:r>
-        <w:t xml:space="preserve">Résultat de calcule des métriques choisies, </w:t>
-      </w:r>
-    </w:p>
-    <w:p>
+    </w:p>
+    <w:p>
+      <w:pPr>
+        <w:keepNext/>
+        <w:jc w:val="both"/>
+      </w:pPr>
+      <w:r>
+        <w:rPr>
+          <w:noProof/>
+        </w:rPr>
+        <w:lastRenderedPageBreak/>
+        <w:drawing>
+          <wp:inline distT="0" distB="0" distL="0" distR="0">
+            <wp:extent cx="5486400" cy="3200400"/>
+            <wp:effectExtent l="19050" t="0" r="19050" b="0"/>
+            <wp:docPr id="3" name="Graphique 3"/>
+            <wp:cNvGraphicFramePr/>
+            <a:graphic xmlns:a="http://schemas.openxmlformats.org/drawingml/2006/main">
+              <a:graphicData uri="http://schemas.openxmlformats.org/drawingml/2006/chart">
+                <c:chart xmlns:c="http://schemas.openxmlformats.org/drawingml/2006/chart" xmlns:r="http://schemas.openxmlformats.org/officeDocument/2006/relationships" r:id="rId59"/>
+              </a:graphicData>
+            </a:graphic>
+          </wp:inline>
+        </w:drawing>
+      </w:r>
+    </w:p>
+    <w:p>
+      <w:pPr>
+        <w:pStyle w:val="Lgende"/>
+        <w:jc w:val="center"/>
+      </w:pPr>
+      <w:r>
+        <w:t xml:space="preserve">Figure </w:t>
+      </w:r>
+      <w:fldSimple w:instr=" SEQ Figure \* ARABIC ">
+        <w:r>
+          <w:rPr>
+            <w:noProof/>
+          </w:rPr>
+          <w:t>37</w:t>
+        </w:r>
+      </w:fldSimple>
+      <w:r>
+        <w:t xml:space="preserve"> Histogramme reprisent les métriques obtenue pour les deux Annuaire</w:t>
+      </w:r>
+    </w:p>
+    <w:p>
+      <w:pPr>
+        <w:jc w:val="both"/>
+      </w:pPr>
+      <w:r>
+        <w:t xml:space="preserve">Résultat de la comparaison entre les deux MiniISante : </w:t>
+      </w:r>
+    </w:p>
+    <w:tbl>
+      <w:tblPr>
+        <w:tblStyle w:val="Grilledutableau"/>
+        <w:tblW w:w="9068" w:type="dxa"/>
+        <w:tblLook w:val="04A0"/>
+      </w:tblPr>
+      <w:tblGrid>
+        <w:gridCol w:w="2802"/>
+        <w:gridCol w:w="3417"/>
+        <w:gridCol w:w="2849"/>
+      </w:tblGrid>
+      <w:tr>
+        <w:tc>
+          <w:tcPr>
+            <w:tcW w:w="2802" w:type="dxa"/>
+          </w:tcPr>
+          <w:p>
+            <w:pPr>
+              <w:jc w:val="both"/>
+            </w:pPr>
+            <w:r>
+              <w:t>Métrique</w:t>
+            </w:r>
+          </w:p>
+        </w:tc>
+        <w:tc>
+          <w:tcPr>
+            <w:tcW w:w="3417" w:type="dxa"/>
+          </w:tcPr>
+          <w:p>
+            <w:pPr>
+              <w:jc w:val="both"/>
+            </w:pPr>
+            <w:r>
+              <w:t>MiniISante</w:t>
+            </w:r>
+            <w:r>
+              <w:t xml:space="preserve"> RMI</w:t>
+            </w:r>
+          </w:p>
+        </w:tc>
+        <w:tc>
+          <w:tcPr>
+            <w:tcW w:w="2849" w:type="dxa"/>
+          </w:tcPr>
+          <w:p>
+            <w:pPr>
+              <w:jc w:val="both"/>
+            </w:pPr>
+            <w:r>
+              <w:t xml:space="preserve">MiniISante </w:t>
+            </w:r>
+            <w:r>
+              <w:t>JCSP.net</w:t>
+            </w:r>
+          </w:p>
+        </w:tc>
+      </w:tr>
+      <w:tr>
+        <w:tc>
+          <w:tcPr>
+            <w:tcW w:w="2802" w:type="dxa"/>
+          </w:tcPr>
+          <w:p>
+            <w:pPr>
+              <w:jc w:val="both"/>
+            </w:pPr>
+            <w:r>
+              <w:t>LOC </w:t>
+            </w:r>
+            <w:r>
+              <w:t>/100</w:t>
+            </w:r>
+          </w:p>
+        </w:tc>
+        <w:tc>
+          <w:tcPr>
+            <w:tcW w:w="3417" w:type="dxa"/>
+          </w:tcPr>
+          <w:p>
+            <w:pPr>
+              <w:jc w:val="right"/>
+            </w:pPr>
+            <w:r>
+              <w:t>189</w:t>
+            </w:r>
+          </w:p>
+        </w:tc>
+        <w:tc>
+          <w:tcPr>
+            <w:tcW w:w="2849" w:type="dxa"/>
+          </w:tcPr>
+          <w:p>
+            <w:pPr>
+              <w:jc w:val="right"/>
+            </w:pPr>
+            <w:r>
+              <w:t>306</w:t>
+            </w:r>
+          </w:p>
+        </w:tc>
+      </w:tr>
+      <w:tr>
+        <w:tc>
+          <w:tcPr>
+            <w:tcW w:w="2802" w:type="dxa"/>
+          </w:tcPr>
+          <w:p>
+            <w:r>
+              <w:t>Nombre des classes :</w:t>
+            </w:r>
+          </w:p>
+        </w:tc>
+        <w:tc>
+          <w:tcPr>
+            <w:tcW w:w="3417" w:type="dxa"/>
+          </w:tcPr>
+          <w:p>
+            <w:pPr>
+              <w:jc w:val="right"/>
+            </w:pPr>
+            <w:r>
+              <w:t>2</w:t>
+            </w:r>
+          </w:p>
+        </w:tc>
+        <w:tc>
+          <w:tcPr>
+            <w:tcW w:w="2849" w:type="dxa"/>
+          </w:tcPr>
+          <w:p>
+            <w:pPr>
+              <w:jc w:val="right"/>
+            </w:pPr>
+            <w:r>
+              <w:t>3</w:t>
+            </w:r>
+          </w:p>
+        </w:tc>
+      </w:tr>
+      <w:tr>
+        <w:tc>
+          <w:tcPr>
+            <w:tcW w:w="2802" w:type="dxa"/>
+          </w:tcPr>
+          <w:p>
+            <w:r>
+              <w:t>Nombre des méthodes :</w:t>
+            </w:r>
+          </w:p>
+        </w:tc>
+        <w:tc>
+          <w:tcPr>
+            <w:tcW w:w="3417" w:type="dxa"/>
+          </w:tcPr>
+          <w:p>
+            <w:pPr>
+              <w:jc w:val="right"/>
+            </w:pPr>
+            <w:r>
+              <w:t>11</w:t>
+            </w:r>
+          </w:p>
+        </w:tc>
+        <w:tc>
+          <w:tcPr>
+            <w:tcW w:w="2849" w:type="dxa"/>
+          </w:tcPr>
+          <w:p>
+            <w:pPr>
+              <w:jc w:val="right"/>
+            </w:pPr>
+            <w:r>
+              <w:t>20</w:t>
+            </w:r>
+          </w:p>
+        </w:tc>
+      </w:tr>
+      <w:tr>
+        <w:tc>
+          <w:tcPr>
+            <w:tcW w:w="2802" w:type="dxa"/>
+          </w:tcPr>
+          <w:p>
+            <w:r>
+              <w:t xml:space="preserve">Complexité </w:t>
+            </w:r>
+            <w:r>
+              <w:t>cyclomatique</w:t>
+            </w:r>
+            <w:r>
+              <w:t xml:space="preserve"> moyenne</w:t>
+            </w:r>
+            <w:r>
+              <w:t> </w:t>
+            </w:r>
+            <w:r>
+              <w:t xml:space="preserve">en prisassent les méthodes la plus élevées </w:t>
+            </w:r>
+            <w:r>
+              <w:t>:</w:t>
+            </w:r>
+          </w:p>
+        </w:tc>
+        <w:tc>
+          <w:tcPr>
+            <w:tcW w:w="3417" w:type="dxa"/>
+          </w:tcPr>
+          <w:p>
+            <w:pPr>
+              <w:jc w:val="right"/>
+            </w:pPr>
+            <w:r>
+              <w:t>1.27</w:t>
+            </w:r>
+          </w:p>
+          <w:p>
+            <w:pPr>
+              <w:jc w:val="right"/>
+              <w:rPr>
+                <w:sz w:val="16"/>
+                <w:szCs w:val="16"/>
+              </w:rPr>
+            </w:pPr>
+            <w:r>
+              <w:rPr>
+                <w:sz w:val="16"/>
+                <w:szCs w:val="16"/>
+              </w:rPr>
+              <w:t>ImplimentationService::SetPrescription: 2</w:t>
+            </w:r>
+          </w:p>
+          <w:p>
+            <w:pPr>
+              <w:jc w:val="right"/>
+              <w:rPr>
+                <w:sz w:val="16"/>
+                <w:szCs w:val="16"/>
+              </w:rPr>
+            </w:pPr>
+            <w:r>
+              <w:rPr>
+                <w:sz w:val="16"/>
+                <w:szCs w:val="16"/>
+              </w:rPr>
+              <w:t>ImplimentationService::DemmandeSolisitation: 2</w:t>
+            </w:r>
+          </w:p>
+          <w:p>
+            <w:pPr>
+              <w:jc w:val="right"/>
+            </w:pPr>
+            <w:r>
+              <w:rPr>
+                <w:sz w:val="16"/>
+                <w:szCs w:val="16"/>
+              </w:rPr>
+              <w:t>NetworkingRMI::Recive: 2</w:t>
+            </w:r>
+          </w:p>
+        </w:tc>
+        <w:tc>
+          <w:tcPr>
+            <w:tcW w:w="2849" w:type="dxa"/>
+          </w:tcPr>
+          <w:p>
+            <w:pPr>
+              <w:jc w:val="right"/>
+            </w:pPr>
+            <w:r>
+              <w:t>2.05</w:t>
+            </w:r>
+          </w:p>
+          <w:p>
+            <w:pPr>
+              <w:jc w:val="right"/>
+            </w:pPr>
+            <w:r>
+              <w:t>NetworkingJCSP::run: 22</w:t>
+            </w:r>
+          </w:p>
+        </w:tc>
+      </w:tr>
+      <w:tr>
+        <w:tc>
+          <w:tcPr>
+            <w:tcW w:w="2802" w:type="dxa"/>
+          </w:tcPr>
+          <w:p>
+            <w:r>
+              <w:t>LCOM</w:t>
+            </w:r>
+            <w:r>
+              <w:t xml:space="preserve"> 2</w:t>
+            </w:r>
+          </w:p>
+        </w:tc>
+        <w:tc>
+          <w:tcPr>
+            <w:tcW w:w="3417" w:type="dxa"/>
+          </w:tcPr>
+          <w:p>
+            <w:pPr>
+              <w:jc w:val="right"/>
+            </w:pPr>
+            <w:r>
+              <w:t>0.39</w:t>
+            </w:r>
+          </w:p>
+        </w:tc>
+        <w:tc>
+          <w:tcPr>
+            <w:tcW w:w="2849" w:type="dxa"/>
+          </w:tcPr>
+          <w:p>
+            <w:pPr>
+              <w:jc w:val="right"/>
+            </w:pPr>
+            <w:r>
+              <w:t>0.72</w:t>
+            </w:r>
+          </w:p>
+        </w:tc>
+      </w:tr>
+    </w:tbl>
+    <w:p>
+      <w:pPr>
+        <w:jc w:val="both"/>
+      </w:pPr>
+    </w:p>
+    <w:p>
+      <w:pPr>
+        <w:keepNext/>
+        <w:jc w:val="both"/>
+      </w:pPr>
+      <w:r>
+        <w:rPr>
+          <w:noProof/>
+        </w:rPr>
+        <w:lastRenderedPageBreak/>
+        <w:drawing>
+          <wp:inline distT="0" distB="0" distL="0" distR="0">
+            <wp:extent cx="5486400" cy="3200400"/>
+            <wp:effectExtent l="19050" t="0" r="19050" b="0"/>
+            <wp:docPr id="7" name="Graphique 7"/>
+            <wp:cNvGraphicFramePr/>
+            <a:graphic xmlns:a="http://schemas.openxmlformats.org/drawingml/2006/main">
+              <a:graphicData uri="http://schemas.openxmlformats.org/drawingml/2006/chart">
+                <c:chart xmlns:c="http://schemas.openxmlformats.org/drawingml/2006/chart" xmlns:r="http://schemas.openxmlformats.org/officeDocument/2006/relationships" r:id="rId60"/>
+              </a:graphicData>
+            </a:graphic>
+          </wp:inline>
+        </w:drawing>
+      </w:r>
+    </w:p>
+    <w:p>
+      <w:pPr>
+        <w:pStyle w:val="Lgende"/>
+        <w:jc w:val="center"/>
+      </w:pPr>
+      <w:r>
+        <w:t xml:space="preserve">Figure </w:t>
+      </w:r>
+      <w:fldSimple w:instr=" SEQ Figure \* ARABIC ">
+        <w:r>
+          <w:rPr>
+            <w:noProof/>
+          </w:rPr>
+          <w:t>38</w:t>
+        </w:r>
+      </w:fldSimple>
+      <w:r>
+        <w:rPr>
+          <w:noProof/>
+        </w:rPr>
+        <w:t xml:space="preserve"> : </w:t>
+      </w:r>
+      <w:r>
+        <w:rPr>
+          <w:noProof/>
+        </w:rPr>
+        <w:t xml:space="preserve">Histogramme reprisent les métriques obtenue pour les deux </w:t>
+      </w:r>
+      <w:r>
+        <w:rPr>
+          <w:noProof/>
+        </w:rPr>
+        <w:t>Application MiniISnete</w:t>
+      </w:r>
+    </w:p>
+    <w:p>
+      <w:pPr>
+        <w:pStyle w:val="Titreniveau1"/>
+      </w:pPr>
+      <w:r>
+        <w:t>Discussion</w:t>
+      </w:r>
+      <w:r>
+        <w:t> :</w:t>
+      </w:r>
+    </w:p>
+    <w:p>
+      <w:r>
+        <w:t xml:space="preserve">En </w:t>
+      </w:r>
+      <w:r>
+        <w:t>remarque</w:t>
+      </w:r>
+      <w:r>
+        <w:t xml:space="preserve"> clairement que les métrique</w:t>
+      </w:r>
+      <w:r>
+        <w:t>s</w:t>
+      </w:r>
+      <w:r>
+        <w:t xml:space="preserve"> de la couche Networking de l’application JCSP.net sont plus élevée que celle de RMI.</w:t>
+      </w:r>
+    </w:p>
+    <w:p>
+      <w:r>
+        <w:t xml:space="preserve">Pour le nombre de ligne d code et nombre de </w:t>
+      </w:r>
+      <w:r>
+        <w:t>méthodes</w:t>
+      </w:r>
+      <w:r>
+        <w:t xml:space="preserve"> et nombre de </w:t>
+      </w:r>
+      <w:r>
+        <w:t>classe,</w:t>
+      </w:r>
+      <w:r>
+        <w:t xml:space="preserve"> sa veut dire que l’application en JCSP.net </w:t>
+      </w:r>
+      <w:r>
+        <w:t>demande</w:t>
+      </w:r>
+      <w:r>
+        <w:t xml:space="preserve"> plus de code et d’</w:t>
+      </w:r>
+      <w:r>
+        <w:t>organisation</w:t>
+      </w:r>
+      <w:r>
+        <w:t xml:space="preserve"> que RMI, sa </w:t>
+      </w:r>
+      <w:r>
+        <w:t>justifier</w:t>
+      </w:r>
+      <w:r>
+        <w:t xml:space="preserve"> le temps passée pour chaque application, puisque j’ai passe plus de temps </w:t>
+      </w:r>
+      <w:r>
+        <w:t>développer</w:t>
+      </w:r>
+      <w:r>
+        <w:t xml:space="preserve"> l’application en JCSP.net que en RMI.</w:t>
+      </w:r>
+    </w:p>
+    <w:p>
+      <w:r>
+        <w:t>Sa veut dir</w:t>
+      </w:r>
+      <w:r>
+        <w:t>e</w:t>
+      </w:r>
+      <w:r>
+        <w:t xml:space="preserve"> que RMI est plus </w:t>
+      </w:r>
+      <w:r>
+        <w:t>économique</w:t>
+      </w:r>
+      <w:r>
+        <w:t xml:space="preserve"> en </w:t>
+      </w:r>
+      <w:r>
+        <w:t>effort</w:t>
+      </w:r>
+      <w:r>
+        <w:t xml:space="preserve"> de </w:t>
+      </w:r>
+      <w:r>
+        <w:t>développement</w:t>
+      </w:r>
+      <w:r>
+        <w:t>.</w:t>
+      </w:r>
+    </w:p>
+    <w:p>
+      <w:r>
+        <w:t xml:space="preserve">Pour Complexité </w:t>
+      </w:r>
+      <w:r>
+        <w:t>cyclomatique</w:t>
+      </w:r>
+      <w:r>
+        <w:t xml:space="preserve"> moyenne</w:t>
+      </w:r>
+      <w:r>
+        <w:t xml:space="preserve"> : la valeur élever de cette métrique </w:t>
+      </w:r>
+      <w:r>
+        <w:t>v</w:t>
+      </w:r>
+      <w:r>
+        <w:t>eut dir</w:t>
+      </w:r>
+      <w:r>
+        <w:t>e</w:t>
+      </w:r>
+      <w:r>
+        <w:t xml:space="preserve"> que le code </w:t>
+      </w:r>
+      <w:r>
+        <w:t>écrite</w:t>
+      </w:r>
+      <w:r>
+        <w:t xml:space="preserve"> est plus complexe alor</w:t>
+      </w:r>
+      <w:r>
+        <w:t>s</w:t>
+      </w:r>
+      <w:r>
+        <w:t xml:space="preserve"> il est plus </w:t>
+      </w:r>
+      <w:r>
+        <w:t>difficile</w:t>
+      </w:r>
+      <w:r>
+        <w:t xml:space="preserve"> de </w:t>
+      </w:r>
+      <w:r>
+        <w:t>comprendre</w:t>
+      </w:r>
+      <w:r>
+        <w:t xml:space="preserve"> et de </w:t>
+      </w:r>
+      <w:r>
+        <w:t>maintenir</w:t>
+      </w:r>
+      <w:r>
+        <w:t xml:space="preserve"> dans le f</w:t>
+      </w:r>
+      <w:r>
+        <w:t>u</w:t>
+      </w:r>
+      <w:r>
+        <w:t>ture.</w:t>
+      </w:r>
+    </w:p>
+    <w:p>
+      <w:r>
+        <w:t xml:space="preserve">Alors RMI est </w:t>
+      </w:r>
+      <w:r>
+        <w:t>avantageux</w:t>
+      </w:r>
+      <w:r>
+        <w:t xml:space="preserve"> </w:t>
+      </w:r>
+      <w:r>
+        <w:t>jusqu’ici</w:t>
+      </w:r>
+      <w:r>
+        <w:t>.</w:t>
+      </w:r>
+    </w:p>
+    <w:p>
+      <w:r>
+        <w:t>Pour LCOM, un</w:t>
+      </w:r>
+      <w:r>
+        <w:t>e</w:t>
+      </w:r>
+      <w:r>
+        <w:t xml:space="preserve"> valeur </w:t>
+      </w:r>
+      <w:r>
+        <w:t>élevé</w:t>
+      </w:r>
+      <w:r>
+        <w:t xml:space="preserve"> signifier un</w:t>
+      </w:r>
+      <w:r>
+        <w:t>e</w:t>
+      </w:r>
+      <w:r>
+        <w:t xml:space="preserve"> bon encapsulation</w:t>
+      </w:r>
+      <w:r>
+        <w:t xml:space="preserve">, c’est à dire que les classes de NetworkingJCSP encapsule bien leur variable local, sa évitent </w:t>
+      </w:r>
+      <w:r>
+        <w:t>les erreurs</w:t>
+      </w:r>
+      <w:r>
+        <w:t xml:space="preserve"> de conception, et la fable valeur de cohérence  augmente la probabilité des </w:t>
+      </w:r>
+      <w:r>
+        <w:t>erreurs</w:t>
+      </w:r>
+      <w:r>
+        <w:t xml:space="preserve"> de conception, </w:t>
+      </w:r>
+      <w:r>
+        <w:t>d’ailleurs c’est un principe fondamental de JCSP, puisque JCSP mettre a la disposition de développeurs les mécanismes nécessaires pour évite le risque de cours, et se la évite les accès de deux classes a un variable</w:t>
+      </w:r>
+      <w:r>
+        <w:t xml:space="preserve"> globale.</w:t>
+      </w:r>
+    </w:p>
+    <w:p>
+      <w:r>
+        <w:br w:type="page"/>
+      </w:r>
+    </w:p>
+    <w:p>
+      <w:pPr>
+        <w:rPr>
+          <w:rFonts w:ascii="Arial" w:hAnsi="Arial" w:cs="Arial"/>
+          <w:b/>
+          <w:bCs/>
+          <w:color w:val="943634"/>
+          <w:kern w:val="32"/>
+          <w:sz w:val="52"/>
+          <w:szCs w:val="32"/>
+        </w:rPr>
+      </w:pPr>
+      <w:r>
+        <w:rPr>
+          <w:rFonts w:ascii="Arial" w:hAnsi="Arial" w:cs="Arial"/>
+          <w:b/>
+          <w:bCs/>
+          <w:color w:val="943634"/>
+          <w:kern w:val="32"/>
+          <w:sz w:val="52"/>
+          <w:szCs w:val="32"/>
+        </w:rPr>
+        <w:lastRenderedPageBreak/>
+        <w:t>Conclusion :</w:t>
+      </w:r>
+    </w:p>
+    <w:p>
+      <w:r>
+        <w:t xml:space="preserve">En a utiliser au cours de ce chapitre l’outil « simple code metric » pour facilité les calcules, et on a limité les calcules sur les métrique interne de produit, puisque on </w:t>
+      </w:r>
+      <w:r>
+        <w:t>voudra</w:t>
+      </w:r>
+      <w:r>
+        <w:t xml:space="preserve"> avoir un vue sur les deux </w:t>
+      </w:r>
+      <w:r>
+        <w:t>technologies</w:t>
+      </w:r>
+      <w:r>
+        <w:t>, pas des métriques sur le développeur ou l’utilisateur.</w:t>
+      </w:r>
+    </w:p>
+    <w:p>
+      <w:r>
+        <w:t>Ce chapitre nous a donné un vue claire de quelque notion que en a parler dans les autre chapitre a savoir la complexité et la simplicité d’utilisation, ainsi que l’encapsulation.</w:t>
+      </w:r>
+    </w:p>
+    <w:p>
+      <w:r>
+        <w:t>Ce chapitre nous a montre que vraiment RMI est simple a utiliser</w:t>
+      </w:r>
+      <w:r>
+        <w:t>,</w:t>
+      </w:r>
+      <w:r>
+        <w:t xml:space="preserve"> mais par contre elle risque de provoque des erreur</w:t>
+      </w:r>
+      <w:r>
+        <w:t>s</w:t>
+      </w:r>
+      <w:r>
+        <w:t xml:space="preserve"> de conception puisque elle </w:t>
+      </w:r>
+      <w:r>
+        <w:t>donne</w:t>
+      </w:r>
+      <w:r>
+        <w:t xml:space="preserve"> une faible </w:t>
+      </w:r>
+      <w:r>
+        <w:t>cohérence</w:t>
+      </w:r>
+      <w:r>
+        <w:t xml:space="preserve"> par rapport a JCSP.net.</w:t>
+      </w:r>
       <w:r>
         <w:br w:type="page"/>
       </w:r>
@@ -47355,7 +49117,7 @@
         </w:rPr>
         <w:t>e sais pas si vous avez fait un module rédaction en master, mais dans mon année on a eu ce document [</w:t>
       </w:r>
-      <w:hyperlink r:id="rId55" w:tgtFrame="_blank" w:history="1">
+      <w:hyperlink r:id="rId61" w:tgtFrame="_blank" w:history="1">
         <w:r>
           <w:rPr>
             <w:rStyle w:val="Lienhypertexte"/>
@@ -48648,7 +50410,7 @@
       </w:r>
     </w:p>
     <w:sectPr>
-      <w:footerReference w:type="default" r:id="rId56"/>
+      <w:footerReference w:type="default" r:id="rId62"/>
       <w:pgSz w:w="11906" w:h="16838"/>
       <w:pgMar w:top="1417" w:right="1417" w:bottom="1417" w:left="1417" w:header="708" w:footer="708" w:gutter="0"/>
       <w:cols w:space="708"/>
@@ -53655,6 +55417,2664 @@
 </w:styles>
 </file>
 
+<file path=word/charts/chart1.xml><?xml version="1.0" encoding="utf-8"?>
+<c:chartSpace xmlns:c="http://schemas.openxmlformats.org/drawingml/2006/chart" xmlns:a="http://schemas.openxmlformats.org/drawingml/2006/main" xmlns:r="http://schemas.openxmlformats.org/officeDocument/2006/relationships">
+  <c:date1904 val="1"/>
+  <c:lang val="fr-FR"/>
+  <c:chart>
+    <c:plotArea>
+      <c:layout/>
+      <c:barChart>
+        <c:barDir val="col"/>
+        <c:grouping val="clustered"/>
+        <c:ser>
+          <c:idx val="0"/>
+          <c:order val="0"/>
+          <c:tx>
+            <c:strRef>
+              <c:f>Feuil1!$B$1</c:f>
+              <c:strCache>
+                <c:ptCount val="1"/>
+                <c:pt idx="0">
+                  <c:v>RMI</c:v>
+                </c:pt>
+              </c:strCache>
+            </c:strRef>
+          </c:tx>
+          <c:cat>
+            <c:strRef>
+              <c:f>Feuil1!$A$2:$A$6</c:f>
+              <c:strCache>
+                <c:ptCount val="5"/>
+                <c:pt idx="0">
+                  <c:v>LOC /100</c:v>
+                </c:pt>
+                <c:pt idx="1">
+                  <c:v>Nombre des classes</c:v>
+                </c:pt>
+                <c:pt idx="2">
+                  <c:v>Nombre des méthodes  moiyenne</c:v>
+                </c:pt>
+                <c:pt idx="3">
+                  <c:v>Complexité cyclomatique moyenne </c:v>
+                </c:pt>
+                <c:pt idx="4">
+                  <c:v>LCOM</c:v>
+                </c:pt>
+              </c:strCache>
+            </c:strRef>
+          </c:cat>
+          <c:val>
+            <c:numRef>
+              <c:f>Feuil1!$B$2:$B$6</c:f>
+              <c:numCache>
+                <c:formatCode>#,##0.00</c:formatCode>
+                <c:ptCount val="5"/>
+                <c:pt idx="0">
+                  <c:v>0.66000000000000014</c:v>
+                </c:pt>
+                <c:pt idx="1">
+                  <c:v>1</c:v>
+                </c:pt>
+                <c:pt idx="2">
+                  <c:v>5</c:v>
+                </c:pt>
+                <c:pt idx="3">
+                  <c:v>1.4</c:v>
+                </c:pt>
+                <c:pt idx="4">
+                  <c:v>0.30000000000000004</c:v>
+                </c:pt>
+              </c:numCache>
+            </c:numRef>
+          </c:val>
+        </c:ser>
+        <c:ser>
+          <c:idx val="1"/>
+          <c:order val="1"/>
+          <c:tx>
+            <c:strRef>
+              <c:f>Feuil1!$C$1</c:f>
+              <c:strCache>
+                <c:ptCount val="1"/>
+                <c:pt idx="0">
+                  <c:v>JCSP,net</c:v>
+                </c:pt>
+              </c:strCache>
+            </c:strRef>
+          </c:tx>
+          <c:cat>
+            <c:strRef>
+              <c:f>Feuil1!$A$2:$A$6</c:f>
+              <c:strCache>
+                <c:ptCount val="5"/>
+                <c:pt idx="0">
+                  <c:v>LOC /100</c:v>
+                </c:pt>
+                <c:pt idx="1">
+                  <c:v>Nombre des classes</c:v>
+                </c:pt>
+                <c:pt idx="2">
+                  <c:v>Nombre des méthodes  moiyenne</c:v>
+                </c:pt>
+                <c:pt idx="3">
+                  <c:v>Complexité cyclomatique moyenne </c:v>
+                </c:pt>
+                <c:pt idx="4">
+                  <c:v>LCOM</c:v>
+                </c:pt>
+              </c:strCache>
+            </c:strRef>
+          </c:cat>
+          <c:val>
+            <c:numRef>
+              <c:f>Feuil1!$C$2:$C$6</c:f>
+              <c:numCache>
+                <c:formatCode>#,##0.00</c:formatCode>
+                <c:ptCount val="5"/>
+                <c:pt idx="0">
+                  <c:v>1.6</c:v>
+                </c:pt>
+                <c:pt idx="1">
+                  <c:v>2</c:v>
+                </c:pt>
+                <c:pt idx="2">
+                  <c:v>11</c:v>
+                </c:pt>
+                <c:pt idx="3">
+                  <c:v>1.72</c:v>
+                </c:pt>
+                <c:pt idx="4">
+                  <c:v>0.72000000000000008</c:v>
+                </c:pt>
+              </c:numCache>
+            </c:numRef>
+          </c:val>
+        </c:ser>
+        <c:axId val="206967936"/>
+        <c:axId val="206969472"/>
+      </c:barChart>
+      <c:catAx>
+        <c:axId val="206967936"/>
+        <c:scaling>
+          <c:orientation val="minMax"/>
+        </c:scaling>
+        <c:axPos val="b"/>
+        <c:tickLblPos val="nextTo"/>
+        <c:txPr>
+          <a:bodyPr rot="5400000" vert="horz"/>
+          <a:lstStyle/>
+          <a:p>
+            <a:pPr>
+              <a:defRPr/>
+            </a:pPr>
+            <a:endParaRPr lang="fr-FR"/>
+          </a:p>
+        </c:txPr>
+        <c:crossAx val="206969472"/>
+        <c:crosses val="autoZero"/>
+        <c:auto val="1"/>
+        <c:lblAlgn val="ctr"/>
+        <c:lblOffset val="100"/>
+      </c:catAx>
+      <c:valAx>
+        <c:axId val="206969472"/>
+        <c:scaling>
+          <c:orientation val="minMax"/>
+        </c:scaling>
+        <c:axPos val="l"/>
+        <c:majorGridlines/>
+        <c:numFmt formatCode="#,##0.00" sourceLinked="1"/>
+        <c:tickLblPos val="nextTo"/>
+        <c:crossAx val="206967936"/>
+        <c:crosses val="autoZero"/>
+        <c:crossBetween val="between"/>
+      </c:valAx>
+    </c:plotArea>
+    <c:legend>
+      <c:legendPos val="r"/>
+    </c:legend>
+    <c:plotVisOnly val="1"/>
+  </c:chart>
+  <c:externalData r:id="rId1"/>
+</c:chartSpace>
+</file>
+
+<file path=word/charts/chart2.xml><?xml version="1.0" encoding="utf-8"?>
+<c:chartSpace xmlns:c="http://schemas.openxmlformats.org/drawingml/2006/chart" xmlns:a="http://schemas.openxmlformats.org/drawingml/2006/main" xmlns:r="http://schemas.openxmlformats.org/officeDocument/2006/relationships">
+  <c:date1904 val="1"/>
+  <c:lang val="fr-FR"/>
+  <c:chart>
+    <c:plotArea>
+      <c:layout/>
+      <c:barChart>
+        <c:barDir val="col"/>
+        <c:grouping val="clustered"/>
+        <c:ser>
+          <c:idx val="0"/>
+          <c:order val="0"/>
+          <c:tx>
+            <c:strRef>
+              <c:f>Feuil1!$B$1</c:f>
+              <c:strCache>
+                <c:ptCount val="1"/>
+                <c:pt idx="0">
+                  <c:v>Série 1</c:v>
+                </c:pt>
+              </c:strCache>
+            </c:strRef>
+          </c:tx>
+          <c:cat>
+            <c:strRef>
+              <c:f>Feuil1!$A$2:$A$6</c:f>
+              <c:strCache>
+                <c:ptCount val="5"/>
+                <c:pt idx="0">
+                  <c:v>LOC /100</c:v>
+                </c:pt>
+                <c:pt idx="1">
+                  <c:v>Nombre des classes </c:v>
+                </c:pt>
+                <c:pt idx="2">
+                  <c:v>Nombre des méthodes</c:v>
+                </c:pt>
+                <c:pt idx="3">
+                  <c:v>Complexité cyclomatique moyenne </c:v>
+                </c:pt>
+                <c:pt idx="4">
+                  <c:v>LCOM </c:v>
+                </c:pt>
+              </c:strCache>
+            </c:strRef>
+          </c:cat>
+          <c:val>
+            <c:numRef>
+              <c:f>Feuil1!$B$2:$B$6</c:f>
+              <c:numCache>
+                <c:formatCode>General</c:formatCode>
+                <c:ptCount val="5"/>
+                <c:pt idx="0">
+                  <c:v>0.18000000000000002</c:v>
+                </c:pt>
+                <c:pt idx="1">
+                  <c:v>2</c:v>
+                </c:pt>
+                <c:pt idx="2">
+                  <c:v>11</c:v>
+                </c:pt>
+                <c:pt idx="3">
+                  <c:v>1.27</c:v>
+                </c:pt>
+                <c:pt idx="4">
+                  <c:v>0.39000000000000007</c:v>
+                </c:pt>
+              </c:numCache>
+            </c:numRef>
+          </c:val>
+        </c:ser>
+        <c:ser>
+          <c:idx val="1"/>
+          <c:order val="1"/>
+          <c:tx>
+            <c:strRef>
+              <c:f>Feuil1!$C$1</c:f>
+              <c:strCache>
+                <c:ptCount val="1"/>
+                <c:pt idx="0">
+                  <c:v>Série 2</c:v>
+                </c:pt>
+              </c:strCache>
+            </c:strRef>
+          </c:tx>
+          <c:cat>
+            <c:strRef>
+              <c:f>Feuil1!$A$2:$A$6</c:f>
+              <c:strCache>
+                <c:ptCount val="5"/>
+                <c:pt idx="0">
+                  <c:v>LOC /100</c:v>
+                </c:pt>
+                <c:pt idx="1">
+                  <c:v>Nombre des classes </c:v>
+                </c:pt>
+                <c:pt idx="2">
+                  <c:v>Nombre des méthodes</c:v>
+                </c:pt>
+                <c:pt idx="3">
+                  <c:v>Complexité cyclomatique moyenne </c:v>
+                </c:pt>
+                <c:pt idx="4">
+                  <c:v>LCOM </c:v>
+                </c:pt>
+              </c:strCache>
+            </c:strRef>
+          </c:cat>
+          <c:val>
+            <c:numRef>
+              <c:f>Feuil1!$C$2:$C$6</c:f>
+              <c:numCache>
+                <c:formatCode>General</c:formatCode>
+                <c:ptCount val="5"/>
+                <c:pt idx="0">
+                  <c:v>0.30000000000000004</c:v>
+                </c:pt>
+                <c:pt idx="1">
+                  <c:v>3</c:v>
+                </c:pt>
+                <c:pt idx="2">
+                  <c:v>20</c:v>
+                </c:pt>
+                <c:pt idx="3">
+                  <c:v>2.0499999999999998</c:v>
+                </c:pt>
+                <c:pt idx="4">
+                  <c:v>0.72000000000000008</c:v>
+                </c:pt>
+              </c:numCache>
+            </c:numRef>
+          </c:val>
+        </c:ser>
+        <c:axId val="232335232"/>
+        <c:axId val="269484416"/>
+      </c:barChart>
+      <c:catAx>
+        <c:axId val="232335232"/>
+        <c:scaling>
+          <c:orientation val="minMax"/>
+        </c:scaling>
+        <c:axPos val="b"/>
+        <c:tickLblPos val="nextTo"/>
+        <c:crossAx val="269484416"/>
+        <c:crosses val="autoZero"/>
+        <c:auto val="1"/>
+        <c:lblAlgn val="ctr"/>
+        <c:lblOffset val="100"/>
+      </c:catAx>
+      <c:valAx>
+        <c:axId val="269484416"/>
+        <c:scaling>
+          <c:orientation val="minMax"/>
+        </c:scaling>
+        <c:axPos val="l"/>
+        <c:majorGridlines/>
+        <c:numFmt formatCode="General" sourceLinked="1"/>
+        <c:tickLblPos val="nextTo"/>
+        <c:crossAx val="232335232"/>
+        <c:crosses val="autoZero"/>
+        <c:crossBetween val="between"/>
+      </c:valAx>
+    </c:plotArea>
+    <c:legend>
+      <c:legendPos val="r"/>
+    </c:legend>
+    <c:plotVisOnly val="1"/>
+  </c:chart>
+  <c:externalData r:id="rId1"/>
+</c:chartSpace>
+</file>
+
+<file path=word/diagrams/colors1.xml><?xml version="1.0" encoding="utf-8"?>
+<dgm:colorsDef xmlns:dgm="http://schemas.openxmlformats.org/drawingml/2006/diagram" xmlns:a="http://schemas.openxmlformats.org/drawingml/2006/main" uniqueId="urn:microsoft.com/office/officeart/2005/8/colors/accent1_2">
+  <dgm:title val=""/>
+  <dgm:desc val=""/>
+  <dgm:catLst>
+    <dgm:cat type="accent1" pri="11200"/>
+  </dgm:catLst>
+  <dgm:styleLbl name="node0">
+    <dgm:fillClrLst meth="repeat">
+      <a:schemeClr val="accent1"/>
+    </dgm:fillClrLst>
+    <dgm:linClrLst meth="repeat">
+      <a:schemeClr val="lt1"/>
+    </dgm:linClrLst>
+    <dgm:effectClrLst/>
+    <dgm:txLinClrLst/>
+    <dgm:txFillClrLst/>
+    <dgm:txEffectClrLst/>
+  </dgm:styleLbl>
+  <dgm:styleLbl name="alignNode1">
+    <dgm:fillClrLst meth="repeat">
+      <a:schemeClr val="accent1"/>
+    </dgm:fillClrLst>
+    <dgm:linClrLst meth="repeat">
+      <a:schemeClr val="accent1"/>
+    </dgm:linClrLst>
+    <dgm:effectClrLst/>
+    <dgm:txLinClrLst/>
+    <dgm:txFillClrLst/>
+    <dgm:txEffectClrLst/>
+  </dgm:styleLbl>
+  <dgm:styleLbl name="node1">
+    <dgm:fillClrLst meth="repeat">
+      <a:schemeClr val="accent1"/>
+    </dgm:fillClrLst>
+    <dgm:linClrLst meth="repeat">
+      <a:schemeClr val="lt1"/>
+    </dgm:linClrLst>
+    <dgm:effectClrLst/>
+    <dgm:txLinClrLst/>
+    <dgm:txFillClrLst/>
+    <dgm:txEffectClrLst/>
+  </dgm:styleLbl>
+  <dgm:styleLbl name="lnNode1">
+    <dgm:fillClrLst meth="repeat">
+      <a:schemeClr val="accent1"/>
+    </dgm:fillClrLst>
+    <dgm:linClrLst meth="repeat">
+      <a:schemeClr val="lt1"/>
+    </dgm:linClrLst>
+    <dgm:effectClrLst/>
+    <dgm:txLinClrLst/>
+    <dgm:txFillClrLst/>
+    <dgm:txEffectClrLst/>
+  </dgm:styleLbl>
+  <dgm:styleLbl name="vennNode1">
+    <dgm:fillClrLst meth="repeat">
+      <a:schemeClr val="accent1">
+        <a:alpha val="50000"/>
+      </a:schemeClr>
+    </dgm:fillClrLst>
+    <dgm:linClrLst meth="repeat">
+      <a:schemeClr val="lt1"/>
+    </dgm:linClrLst>
+    <dgm:effectClrLst/>
+    <dgm:txLinClrLst/>
+    <dgm:txFillClrLst/>
+    <dgm:txEffectClrLst/>
+  </dgm:styleLbl>
+  <dgm:styleLbl name="node2">
+    <dgm:fillClrLst meth="repeat">
+      <a:schemeClr val="accent1"/>
+    </dgm:fillClrLst>
+    <dgm:linClrLst meth="repeat">
+      <a:schemeClr val="lt1"/>
+    </dgm:linClrLst>
+    <dgm:effectClrLst/>
+    <dgm:txLinClrLst/>
+    <dgm:txFillClrLst/>
+    <dgm:txEffectClrLst/>
+  </dgm:styleLbl>
+  <dgm:styleLbl name="node3">
+    <dgm:fillClrLst meth="repeat">
+      <a:schemeClr val="accent1"/>
+    </dgm:fillClrLst>
+    <dgm:linClrLst meth="repeat">
+      <a:schemeClr val="lt1"/>
+    </dgm:linClrLst>
+    <dgm:effectClrLst/>
+    <dgm:txLinClrLst/>
+    <dgm:txFillClrLst/>
+    <dgm:txEffectClrLst/>
+  </dgm:styleLbl>
+  <dgm:styleLbl name="node4">
+    <dgm:fillClrLst meth="repeat">
+      <a:schemeClr val="accent1"/>
+    </dgm:fillClrLst>
+    <dgm:linClrLst meth="repeat">
+      <a:schemeClr val="lt1"/>
+    </dgm:linClrLst>
+    <dgm:effectClrLst/>
+    <dgm:txLinClrLst/>
+    <dgm:txFillClrLst/>
+    <dgm:txEffectClrLst/>
+  </dgm:styleLbl>
+  <dgm:styleLbl name="fgImgPlace1">
+    <dgm:fillClrLst meth="repeat">
+      <a:schemeClr val="accent1">
+        <a:tint val="50000"/>
+      </a:schemeClr>
+    </dgm:fillClrLst>
+    <dgm:linClrLst meth="repeat">
+      <a:schemeClr val="lt1"/>
+    </dgm:linClrLst>
+    <dgm:effectClrLst/>
+    <dgm:txLinClrLst/>
+    <dgm:txFillClrLst meth="repeat">
+      <a:schemeClr val="lt1"/>
+    </dgm:txFillClrLst>
+    <dgm:txEffectClrLst/>
+  </dgm:styleLbl>
+  <dgm:styleLbl name="alignImgPlace1">
+    <dgm:fillClrLst meth="repeat">
+      <a:schemeClr val="accent1">
+        <a:tint val="50000"/>
+      </a:schemeClr>
+    </dgm:fillClrLst>
+    <dgm:linClrLst meth="repeat">
+      <a:schemeClr val="lt1"/>
+    </dgm:linClrLst>
+    <dgm:effectClrLst/>
+    <dgm:txLinClrLst/>
+    <dgm:txFillClrLst meth="repeat">
+      <a:schemeClr val="lt1"/>
+    </dgm:txFillClrLst>
+    <dgm:txEffectClrLst/>
+  </dgm:styleLbl>
+  <dgm:styleLbl name="bgImgPlace1">
+    <dgm:fillClrLst meth="repeat">
+      <a:schemeClr val="accent1">
+        <a:tint val="50000"/>
+      </a:schemeClr>
+    </dgm:fillClrLst>
+    <dgm:linClrLst meth="repeat">
+      <a:schemeClr val="lt1"/>
+    </dgm:linClrLst>
+    <dgm:effectClrLst/>
+    <dgm:txLinClrLst/>
+    <dgm:txFillClrLst meth="repeat">
+      <a:schemeClr val="lt1"/>
+    </dgm:txFillClrLst>
+    <dgm:txEffectClrLst/>
+  </dgm:styleLbl>
+  <dgm:styleLbl name="sibTrans2D1">
+    <dgm:fillClrLst meth="repeat">
+      <a:schemeClr val="accent1">
+        <a:tint val="60000"/>
+      </a:schemeClr>
+    </dgm:fillClrLst>
+    <dgm:linClrLst meth="repeat">
+      <a:schemeClr val="accent1">
+        <a:tint val="60000"/>
+      </a:schemeClr>
+    </dgm:linClrLst>
+    <dgm:effectClrLst/>
+    <dgm:txLinClrLst/>
+    <dgm:txFillClrLst/>
+    <dgm:txEffectClrLst/>
+  </dgm:styleLbl>
+  <dgm:styleLbl name="fgSibTrans2D1">
+    <dgm:fillClrLst meth="repeat">
+      <a:schemeClr val="accent1">
+        <a:tint val="60000"/>
+      </a:schemeClr>
+    </dgm:fillClrLst>
+    <dgm:linClrLst meth="repeat">
+      <a:schemeClr val="accent1">
+        <a:tint val="60000"/>
+      </a:schemeClr>
+    </dgm:linClrLst>
+    <dgm:effectClrLst/>
+    <dgm:txLinClrLst/>
+    <dgm:txFillClrLst/>
+    <dgm:txEffectClrLst/>
+  </dgm:styleLbl>
+  <dgm:styleLbl name="bgSibTrans2D1">
+    <dgm:fillClrLst meth="repeat">
+      <a:schemeClr val="accent1">
+        <a:tint val="60000"/>
+      </a:schemeClr>
+    </dgm:fillClrLst>
+    <dgm:linClrLst meth="repeat">
+      <a:schemeClr val="accent1">
+        <a:tint val="60000"/>
+      </a:schemeClr>
+    </dgm:linClrLst>
+    <dgm:effectClrLst/>
+    <dgm:txLinClrLst/>
+    <dgm:txFillClrLst/>
+    <dgm:txEffectClrLst/>
+  </dgm:styleLbl>
+  <dgm:styleLbl name="sibTrans1D1">
+    <dgm:fillClrLst meth="repeat">
+      <a:schemeClr val="accent1"/>
+    </dgm:fillClrLst>
+    <dgm:linClrLst meth="repeat">
+      <a:schemeClr val="accent1"/>
+    </dgm:linClrLst>
+    <dgm:effectClrLst/>
+    <dgm:txLinClrLst/>
+    <dgm:txFillClrLst meth="repeat">
+      <a:schemeClr val="tx1"/>
+    </dgm:txFillClrLst>
+    <dgm:txEffectClrLst/>
+  </dgm:styleLbl>
+  <dgm:styleLbl name="callout">
+    <dgm:fillClrLst meth="repeat">
+      <a:schemeClr val="accent1"/>
+    </dgm:fillClrLst>
+    <dgm:linClrLst meth="repeat">
+      <a:schemeClr val="accent1">
+        <a:tint val="50000"/>
+      </a:schemeClr>
+    </dgm:linClrLst>
+    <dgm:effectClrLst/>
+    <dgm:txLinClrLst/>
+    <dgm:txFillClrLst meth="repeat">
+      <a:schemeClr val="tx1"/>
+    </dgm:txFillClrLst>
+    <dgm:txEffectClrLst/>
+  </dgm:styleLbl>
+  <dgm:styleLbl name="asst0">
+    <dgm:fillClrLst meth="repeat">
+      <a:schemeClr val="accent1"/>
+    </dgm:fillClrLst>
+    <dgm:linClrLst meth="repeat">
+      <a:schemeClr val="lt1"/>
+    </dgm:linClrLst>
+    <dgm:effectClrLst/>
+    <dgm:txLinClrLst/>
+    <dgm:txFillClrLst/>
+    <dgm:txEffectClrLst/>
+  </dgm:styleLbl>
+  <dgm:styleLbl name="asst1">
+    <dgm:fillClrLst meth="repeat">
+      <a:schemeClr val="accent1"/>
+    </dgm:fillClrLst>
+    <dgm:linClrLst meth="repeat">
+      <a:schemeClr val="lt1"/>
+    </dgm:linClrLst>
+    <dgm:effectClrLst/>
+    <dgm:txLinClrLst/>
+    <dgm:txFillClrLst/>
+    <dgm:txEffectClrLst/>
+  </dgm:styleLbl>
+  <dgm:styleLbl name="asst2">
+    <dgm:fillClrLst meth="repeat">
+      <a:schemeClr val="accent1"/>
+    </dgm:fillClrLst>
+    <dgm:linClrLst meth="repeat">
+      <a:schemeClr val="lt1"/>
+    </dgm:linClrLst>
+    <dgm:effectClrLst/>
+    <dgm:txLinClrLst/>
+    <dgm:txFillClrLst/>
+    <dgm:txEffectClrLst/>
+  </dgm:styleLbl>
+  <dgm:styleLbl name="asst3">
+    <dgm:fillClrLst meth="repeat">
+      <a:schemeClr val="accent1"/>
+    </dgm:fillClrLst>
+    <dgm:linClrLst meth="repeat">
+      <a:schemeClr val="lt1"/>
+    </dgm:linClrLst>
+    <dgm:effectClrLst/>
+    <dgm:txLinClrLst/>
+    <dgm:txFillClrLst/>
+    <dgm:txEffectClrLst/>
+  </dgm:styleLbl>
+  <dgm:styleLbl name="asst4">
+    <dgm:fillClrLst meth="repeat">
+      <a:schemeClr val="accent1"/>
+    </dgm:fillClrLst>
+    <dgm:linClrLst meth="repeat">
+      <a:schemeClr val="lt1"/>
+    </dgm:linClrLst>
+    <dgm:effectClrLst/>
+    <dgm:txLinClrLst/>
+    <dgm:txFillClrLst/>
+    <dgm:txEffectClrLst/>
+  </dgm:styleLbl>
+  <dgm:styleLbl name="parChTrans2D1">
+    <dgm:fillClrLst meth="repeat">
+      <a:schemeClr val="accent1">
+        <a:tint val="60000"/>
+      </a:schemeClr>
+    </dgm:fillClrLst>
+    <dgm:linClrLst meth="repeat">
+      <a:schemeClr val="accent1">
+        <a:tint val="60000"/>
+      </a:schemeClr>
+    </dgm:linClrLst>
+    <dgm:effectClrLst/>
+    <dgm:txLinClrLst/>
+    <dgm:txFillClrLst meth="repeat">
+      <a:schemeClr val="lt1"/>
+    </dgm:txFillClrLst>
+    <dgm:txEffectClrLst/>
+  </dgm:styleLbl>
+  <dgm:styleLbl name="parChTrans2D2">
+    <dgm:fillClrLst meth="repeat">
+      <a:schemeClr val="accent1"/>
+    </dgm:fillClrLst>
+    <dgm:linClrLst meth="repeat">
+      <a:schemeClr val="accent1"/>
+    </dgm:linClrLst>
+    <dgm:effectClrLst/>
+    <dgm:txLinClrLst/>
+    <dgm:txFillClrLst meth="repeat">
+      <a:schemeClr val="lt1"/>
+    </dgm:txFillClrLst>
+    <dgm:txEffectClrLst/>
+  </dgm:styleLbl>
+  <dgm:styleLbl name="parChTrans2D3">
+    <dgm:fillClrLst meth="repeat">
+      <a:schemeClr val="accent1"/>
+    </dgm:fillClrLst>
+    <dgm:linClrLst meth="repeat">
+      <a:schemeClr val="accent1"/>
+    </dgm:linClrLst>
+    <dgm:effectClrLst/>
+    <dgm:txLinClrLst/>
+    <dgm:txFillClrLst meth="repeat">
+      <a:schemeClr val="lt1"/>
+    </dgm:txFillClrLst>
+    <dgm:txEffectClrLst/>
+  </dgm:styleLbl>
+  <dgm:styleLbl name="parChTrans2D4">
+    <dgm:fillClrLst meth="repeat">
+      <a:schemeClr val="accent1"/>
+    </dgm:fillClrLst>
+    <dgm:linClrLst meth="repeat">
+      <a:schemeClr val="accent1"/>
+    </dgm:linClrLst>
+    <dgm:effectClrLst/>
+    <dgm:txLinClrLst/>
+    <dgm:txFillClrLst meth="repeat">
+      <a:schemeClr val="lt1"/>
+    </dgm:txFillClrLst>
+    <dgm:txEffectClrLst/>
+  </dgm:styleLbl>
+  <dgm:styleLbl name="parChTrans1D1">
+    <dgm:fillClrLst meth="repeat">
+      <a:schemeClr val="accent1"/>
+    </dgm:fillClrLst>
+    <dgm:linClrLst meth="repeat">
+      <a:schemeClr val="accent1">
+        <a:shade val="60000"/>
+      </a:schemeClr>
+    </dgm:linClrLst>
+    <dgm:effectClrLst/>
+    <dgm:txLinClrLst/>
+    <dgm:txFillClrLst meth="repeat">
+      <a:schemeClr val="tx1"/>
+    </dgm:txFillClrLst>
+    <dgm:txEffectClrLst/>
+  </dgm:styleLbl>
+  <dgm:styleLbl name="parChTrans1D2">
+    <dgm:fillClrLst meth="repeat">
+      <a:schemeClr val="accent1"/>
+    </dgm:fillClrLst>
+    <dgm:linClrLst meth="repeat">
+      <a:schemeClr val="accent1">
+        <a:shade val="60000"/>
+      </a:schemeClr>
+    </dgm:linClrLst>
+    <dgm:effectClrLst/>
+    <dgm:txLinClrLst/>
+    <dgm:txFillClrLst meth="repeat">
+      <a:schemeClr val="tx1"/>
+    </dgm:txFillClrLst>
+    <dgm:txEffectClrLst/>
+  </dgm:styleLbl>
+  <dgm:styleLbl name="parChTrans1D3">
+    <dgm:fillClrLst meth="repeat">
+      <a:schemeClr val="accent1"/>
+    </dgm:fillClrLst>
+    <dgm:linClrLst meth="repeat">
+      <a:schemeClr val="accent1">
+        <a:shade val="80000"/>
+      </a:schemeClr>
+    </dgm:linClrLst>
+    <dgm:effectClrLst/>
+    <dgm:txLinClrLst/>
+    <dgm:txFillClrLst meth="repeat">
+      <a:schemeClr val="tx1"/>
+    </dgm:txFillClrLst>
+    <dgm:txEffectClrLst/>
+  </dgm:styleLbl>
+  <dgm:styleLbl name="parChTrans1D4">
+    <dgm:fillClrLst meth="repeat">
+      <a:schemeClr val="accent1"/>
+    </dgm:fillClrLst>
+    <dgm:linClrLst meth="repeat">
+      <a:schemeClr val="accent1">
+        <a:shade val="80000"/>
+      </a:schemeClr>
+    </dgm:linClrLst>
+    <dgm:effectClrLst/>
+    <dgm:txLinClrLst/>
+    <dgm:txFillClrLst meth="repeat">
+      <a:schemeClr val="tx1"/>
+    </dgm:txFillClrLst>
+    <dgm:txEffectClrLst/>
+  </dgm:styleLbl>
+  <dgm:styleLbl name="fgAcc1">
+    <dgm:fillClrLst meth="repeat">
+      <a:schemeClr val="lt1">
+        <a:alpha val="90000"/>
+      </a:schemeClr>
+    </dgm:fillClrLst>
+    <dgm:linClrLst meth="repeat">
+      <a:schemeClr val="accent1"/>
+    </dgm:linClrLst>
+    <dgm:effectClrLst/>
+    <dgm:txLinClrLst/>
+    <dgm:txFillClrLst meth="repeat">
+      <a:schemeClr val="dk1"/>
+    </dgm:txFillClrLst>
+    <dgm:txEffectClrLst/>
+  </dgm:styleLbl>
+  <dgm:styleLbl name="conFgAcc1">
+    <dgm:fillClrLst meth="repeat">
+      <a:schemeClr val="lt1">
+        <a:alpha val="90000"/>
+      </a:schemeClr>
+    </dgm:fillClrLst>
+    <dgm:linClrLst meth="repeat">
+      <a:schemeClr val="accent1"/>
+    </dgm:linClrLst>
+    <dgm:effectClrLst/>
+    <dgm:txLinClrLst/>
+    <dgm:txFillClrLst meth="repeat">
+      <a:schemeClr val="dk1"/>
+    </dgm:txFillClrLst>
+    <dgm:txEffectClrLst/>
+  </dgm:styleLbl>
+  <dgm:styleLbl name="alignAcc1">
+    <dgm:fillClrLst meth="repeat">
+      <a:schemeClr val="lt1">
+        <a:alpha val="90000"/>
+      </a:schemeClr>
+    </dgm:fillClrLst>
+    <dgm:linClrLst meth="repeat">
+      <a:schemeClr val="accent1"/>
+    </dgm:linClrLst>
+    <dgm:effectClrLst/>
+    <dgm:txLinClrLst/>
+    <dgm:txFillClrLst meth="repeat">
+      <a:schemeClr val="dk1"/>
+    </dgm:txFillClrLst>
+    <dgm:txEffectClrLst/>
+  </dgm:styleLbl>
+  <dgm:styleLbl name="trAlignAcc1">
+    <dgm:fillClrLst meth="repeat">
+      <a:schemeClr val="lt1">
+        <a:alpha val="40000"/>
+      </a:schemeClr>
+    </dgm:fillClrLst>
+    <dgm:linClrLst meth="repeat">
+      <a:schemeClr val="accent1"/>
+    </dgm:linClrLst>
+    <dgm:effectClrLst/>
+    <dgm:txLinClrLst/>
+    <dgm:txFillClrLst meth="repeat">
+      <a:schemeClr val="dk1"/>
+    </dgm:txFillClrLst>
+    <dgm:txEffectClrLst/>
+  </dgm:styleLbl>
+  <dgm:styleLbl name="bgAcc1">
+    <dgm:fillClrLst meth="repeat">
+      <a:schemeClr val="lt1">
+        <a:alpha val="90000"/>
+      </a:schemeClr>
+    </dgm:fillClrLst>
+    <dgm:linClrLst meth="repeat">
+      <a:schemeClr val="accent1"/>
+    </dgm:linClrLst>
+    <dgm:effectClrLst/>
+    <dgm:txLinClrLst/>
+    <dgm:txFillClrLst meth="repeat">
+      <a:schemeClr val="dk1"/>
+    </dgm:txFillClrLst>
+    <dgm:txEffectClrLst/>
+  </dgm:styleLbl>
+  <dgm:styleLbl name="solidFgAcc1">
+    <dgm:fillClrLst meth="repeat">
+      <a:schemeClr val="lt1"/>
+    </dgm:fillClrLst>
+    <dgm:linClrLst meth="repeat">
+      <a:schemeClr val="accent1"/>
+    </dgm:linClrLst>
+    <dgm:effectClrLst/>
+    <dgm:txLinClrLst/>
+    <dgm:txFillClrLst meth="repeat">
+      <a:schemeClr val="dk1"/>
+    </dgm:txFillClrLst>
+    <dgm:txEffectClrLst/>
+  </dgm:styleLbl>
+  <dgm:styleLbl name="solidAlignAcc1">
+    <dgm:fillClrLst meth="repeat">
+      <a:schemeClr val="lt1"/>
+    </dgm:fillClrLst>
+    <dgm:linClrLst meth="repeat">
+      <a:schemeClr val="accent1"/>
+    </dgm:linClrLst>
+    <dgm:effectClrLst/>
+    <dgm:txLinClrLst/>
+    <dgm:txFillClrLst meth="repeat">
+      <a:schemeClr val="dk1"/>
+    </dgm:txFillClrLst>
+    <dgm:txEffectClrLst/>
+  </dgm:styleLbl>
+  <dgm:styleLbl name="solidBgAcc1">
+    <dgm:fillClrLst meth="repeat">
+      <a:schemeClr val="lt1"/>
+    </dgm:fillClrLst>
+    <dgm:linClrLst meth="repeat">
+      <a:schemeClr val="accent1"/>
+    </dgm:linClrLst>
+    <dgm:effectClrLst/>
+    <dgm:txLinClrLst/>
+    <dgm:txFillClrLst meth="repeat">
+      <a:schemeClr val="dk1"/>
+    </dgm:txFillClrLst>
+    <dgm:txEffectClrLst/>
+  </dgm:styleLbl>
+  <dgm:styleLbl name="fgAccFollowNode1">
+    <dgm:fillClrLst meth="repeat">
+      <a:schemeClr val="accent1">
+        <a:alpha val="90000"/>
+        <a:tint val="40000"/>
+      </a:schemeClr>
+    </dgm:fillClrLst>
+    <dgm:linClrLst meth="repeat">
+      <a:schemeClr val="accent1">
+        <a:alpha val="90000"/>
+        <a:tint val="40000"/>
+      </a:schemeClr>
+    </dgm:linClrLst>
+    <dgm:effectClrLst/>
+    <dgm:txLinClrLst/>
+    <dgm:txFillClrLst meth="repeat">
+      <a:schemeClr val="dk1"/>
+    </dgm:txFillClrLst>
+    <dgm:txEffectClrLst/>
+  </dgm:styleLbl>
+  <dgm:styleLbl name="alignAccFollowNode1">
+    <dgm:fillClrLst meth="repeat">
+      <a:schemeClr val="accent1">
+        <a:alpha val="90000"/>
+        <a:tint val="40000"/>
+      </a:schemeClr>
+    </dgm:fillClrLst>
+    <dgm:linClrLst meth="repeat">
+      <a:schemeClr val="accent1">
+        <a:alpha val="90000"/>
+        <a:tint val="40000"/>
+      </a:schemeClr>
+    </dgm:linClrLst>
+    <dgm:effectClrLst/>
+    <dgm:txLinClrLst/>
+    <dgm:txFillClrLst meth="repeat">
+      <a:schemeClr val="dk1"/>
+    </dgm:txFillClrLst>
+    <dgm:txEffectClrLst/>
+  </dgm:styleLbl>
+  <dgm:styleLbl name="bgAccFollowNode1">
+    <dgm:fillClrLst meth="repeat">
+      <a:schemeClr val="accent1">
+        <a:alpha val="90000"/>
+        <a:tint val="40000"/>
+      </a:schemeClr>
+    </dgm:fillClrLst>
+    <dgm:linClrLst meth="repeat">
+      <a:schemeClr val="accent1">
+        <a:alpha val="90000"/>
+        <a:tint val="40000"/>
+      </a:schemeClr>
+    </dgm:linClrLst>
+    <dgm:effectClrLst/>
+    <dgm:txLinClrLst/>
+    <dgm:txFillClrLst meth="repeat">
+      <a:schemeClr val="dk1"/>
+    </dgm:txFillClrLst>
+    <dgm:txEffectClrLst/>
+  </dgm:styleLbl>
+  <dgm:styleLbl name="fgAcc0">
+    <dgm:fillClrLst meth="repeat">
+      <a:schemeClr val="lt1">
+        <a:alpha val="90000"/>
+      </a:schemeClr>
+    </dgm:fillClrLst>
+    <dgm:linClrLst meth="repeat">
+      <a:schemeClr val="accent1"/>
+    </dgm:linClrLst>
+    <dgm:effectClrLst/>
+    <dgm:txLinClrLst/>
+    <dgm:txFillClrLst meth="repeat">
+      <a:schemeClr val="dk1"/>
+    </dgm:txFillClrLst>
+    <dgm:txEffectClrLst/>
+  </dgm:styleLbl>
+  <dgm:styleLbl name="fgAcc2">
+    <dgm:fillClrLst meth="repeat">
+      <a:schemeClr val="lt1">
+        <a:alpha val="90000"/>
+      </a:schemeClr>
+    </dgm:fillClrLst>
+    <dgm:linClrLst meth="repeat">
+      <a:schemeClr val="accent1"/>
+    </dgm:linClrLst>
+    <dgm:effectClrLst/>
+    <dgm:txLinClrLst/>
+    <dgm:txFillClrLst meth="repeat">
+      <a:schemeClr val="dk1"/>
+    </dgm:txFillClrLst>
+    <dgm:txEffectClrLst/>
+  </dgm:styleLbl>
+  <dgm:styleLbl name="fgAcc3">
+    <dgm:fillClrLst meth="repeat">
+      <a:schemeClr val="lt1">
+        <a:alpha val="90000"/>
+      </a:schemeClr>
+    </dgm:fillClrLst>
+    <dgm:linClrLst meth="repeat">
+      <a:schemeClr val="accent1"/>
+    </dgm:linClrLst>
+    <dgm:effectClrLst/>
+    <dgm:txLinClrLst/>
+    <dgm:txFillClrLst meth="repeat">
+      <a:schemeClr val="dk1"/>
+    </dgm:txFillClrLst>
+    <dgm:txEffectClrLst/>
+  </dgm:styleLbl>
+  <dgm:styleLbl name="fgAcc4">
+    <dgm:fillClrLst meth="repeat">
+      <a:schemeClr val="lt1">
+        <a:alpha val="90000"/>
+      </a:schemeClr>
+    </dgm:fillClrLst>
+    <dgm:linClrLst meth="repeat">
+      <a:schemeClr val="accent1"/>
+    </dgm:linClrLst>
+    <dgm:effectClrLst/>
+    <dgm:txLinClrLst/>
+    <dgm:txFillClrLst meth="repeat">
+      <a:schemeClr val="dk1"/>
+    </dgm:txFillClrLst>
+    <dgm:txEffectClrLst/>
+  </dgm:styleLbl>
+  <dgm:styleLbl name="bgShp">
+    <dgm:fillClrLst meth="repeat">
+      <a:schemeClr val="accent1">
+        <a:tint val="40000"/>
+      </a:schemeClr>
+    </dgm:fillClrLst>
+    <dgm:linClrLst meth="repeat">
+      <a:schemeClr val="accent1"/>
+    </dgm:linClrLst>
+    <dgm:effectClrLst/>
+    <dgm:txLinClrLst/>
+    <dgm:txFillClrLst meth="repeat">
+      <a:schemeClr val="dk1"/>
+    </dgm:txFillClrLst>
+    <dgm:txEffectClrLst/>
+  </dgm:styleLbl>
+  <dgm:styleLbl name="dkBgShp">
+    <dgm:fillClrLst meth="repeat">
+      <a:schemeClr val="accent1">
+        <a:shade val="80000"/>
+      </a:schemeClr>
+    </dgm:fillClrLst>
+    <dgm:linClrLst meth="repeat">
+      <a:schemeClr val="accent1"/>
+    </dgm:linClrLst>
+    <dgm:effectClrLst/>
+    <dgm:txLinClrLst/>
+    <dgm:txFillClrLst meth="repeat">
+      <a:schemeClr val="lt1"/>
+    </dgm:txFillClrLst>
+    <dgm:txEffectClrLst/>
+  </dgm:styleLbl>
+  <dgm:styleLbl name="trBgShp">
+    <dgm:fillClrLst meth="repeat">
+      <a:schemeClr val="accent1">
+        <a:tint val="50000"/>
+        <a:alpha val="40000"/>
+      </a:schemeClr>
+    </dgm:fillClrLst>
+    <dgm:linClrLst meth="repeat">
+      <a:schemeClr val="accent1"/>
+    </dgm:linClrLst>
+    <dgm:effectClrLst/>
+    <dgm:txLinClrLst/>
+    <dgm:txFillClrLst meth="repeat">
+      <a:schemeClr val="lt1"/>
+    </dgm:txFillClrLst>
+    <dgm:txEffectClrLst/>
+  </dgm:styleLbl>
+  <dgm:styleLbl name="fgShp">
+    <dgm:fillClrLst meth="repeat">
+      <a:schemeClr val="accent1">
+        <a:tint val="60000"/>
+      </a:schemeClr>
+    </dgm:fillClrLst>
+    <dgm:linClrLst meth="repeat">
+      <a:schemeClr val="lt1"/>
+    </dgm:linClrLst>
+    <dgm:effectClrLst/>
+    <dgm:txLinClrLst/>
+    <dgm:txFillClrLst meth="repeat">
+      <a:schemeClr val="dk1"/>
+    </dgm:txFillClrLst>
+    <dgm:txEffectClrLst/>
+  </dgm:styleLbl>
+  <dgm:styleLbl name="revTx">
+    <dgm:fillClrLst meth="repeat">
+      <a:schemeClr val="lt1">
+        <a:alpha val="0"/>
+      </a:schemeClr>
+    </dgm:fillClrLst>
+    <dgm:linClrLst meth="repeat">
+      <a:schemeClr val="dk1">
+        <a:alpha val="0"/>
+      </a:schemeClr>
+    </dgm:linClrLst>
+    <dgm:effectClrLst/>
+    <dgm:txLinClrLst/>
+    <dgm:txFillClrLst meth="repeat">
+      <a:schemeClr val="tx1"/>
+    </dgm:txFillClrLst>
+    <dgm:txEffectClrLst/>
+  </dgm:styleLbl>
+</dgm:colorsDef>
+</file>
+
+<file path=word/diagrams/data1.xml><?xml version="1.0" encoding="utf-8"?>
+<dgm:dataModel xmlns:dgm="http://schemas.openxmlformats.org/drawingml/2006/diagram" xmlns:a="http://schemas.openxmlformats.org/drawingml/2006/main">
+  <dgm:ptLst>
+    <dgm:pt modelId="{2C4BFEBF-2A57-491B-BDA8-AEC4E5FD5EF6}" type="doc">
+      <dgm:prSet loTypeId="urn:microsoft.com/office/officeart/2005/8/layout/radial5" loCatId="cycle" qsTypeId="urn:microsoft.com/office/officeart/2005/8/quickstyle/simple1" qsCatId="simple" csTypeId="urn:microsoft.com/office/officeart/2005/8/colors/accent1_2" csCatId="accent1" phldr="1"/>
+      <dgm:spPr/>
+      <dgm:t>
+        <a:bodyPr/>
+        <a:lstStyle/>
+        <a:p>
+          <a:endParaRPr lang="fr-FR"/>
+        </a:p>
+      </dgm:t>
+    </dgm:pt>
+    <dgm:pt modelId="{5194A513-074E-4AE8-9AEB-9D7DDC6F1586}">
+      <dgm:prSet phldrT="[Texte]"/>
+      <dgm:spPr/>
+      <dgm:t>
+        <a:bodyPr/>
+        <a:lstStyle/>
+        <a:p>
+          <a:r>
+            <a:rPr lang="fr-FR"/>
+            <a:t>projet devloppement / maintenance</a:t>
+          </a:r>
+        </a:p>
+      </dgm:t>
+    </dgm:pt>
+    <dgm:pt modelId="{33CFCC10-6FBB-4E12-AA87-14A58D8C032F}" type="parTrans" cxnId="{8BCF16B2-F2F3-4B4E-9985-33B086151D10}">
+      <dgm:prSet/>
+      <dgm:spPr/>
+      <dgm:t>
+        <a:bodyPr/>
+        <a:lstStyle/>
+        <a:p>
+          <a:endParaRPr lang="fr-FR"/>
+        </a:p>
+      </dgm:t>
+    </dgm:pt>
+    <dgm:pt modelId="{09BAACE3-A1C7-4012-8558-695D6D2D1E6E}" type="sibTrans" cxnId="{8BCF16B2-F2F3-4B4E-9985-33B086151D10}">
+      <dgm:prSet/>
+      <dgm:spPr/>
+      <dgm:t>
+        <a:bodyPr/>
+        <a:lstStyle/>
+        <a:p>
+          <a:endParaRPr lang="fr-FR"/>
+        </a:p>
+      </dgm:t>
+    </dgm:pt>
+    <dgm:pt modelId="{F26E2026-6AB1-4BE3-9B4D-D73F7F21BC66}">
+      <dgm:prSet phldrT="[Texte]"/>
+      <dgm:spPr/>
+      <dgm:t>
+        <a:bodyPr/>
+        <a:lstStyle/>
+        <a:p>
+          <a:r>
+            <a:rPr lang="fr-FR"/>
+            <a:t>Resource</a:t>
+          </a:r>
+        </a:p>
+      </dgm:t>
+    </dgm:pt>
+    <dgm:pt modelId="{358AAB3A-93E3-4194-BF12-0A42E065FE26}" type="parTrans" cxnId="{95B2BA96-49AB-4687-BFC7-C1A0F41D6C22}">
+      <dgm:prSet/>
+      <dgm:spPr/>
+      <dgm:t>
+        <a:bodyPr/>
+        <a:lstStyle/>
+        <a:p>
+          <a:endParaRPr lang="fr-FR"/>
+        </a:p>
+      </dgm:t>
+    </dgm:pt>
+    <dgm:pt modelId="{55040B4B-0D5D-4A19-A5ED-417BC3302EA4}" type="sibTrans" cxnId="{95B2BA96-49AB-4687-BFC7-C1A0F41D6C22}">
+      <dgm:prSet/>
+      <dgm:spPr/>
+      <dgm:t>
+        <a:bodyPr/>
+        <a:lstStyle/>
+        <a:p>
+          <a:endParaRPr lang="fr-FR"/>
+        </a:p>
+      </dgm:t>
+    </dgm:pt>
+    <dgm:pt modelId="{0C64E919-F17E-4CD1-80A4-0689EA1425BE}">
+      <dgm:prSet phldrT="[Texte]"/>
+      <dgm:spPr/>
+      <dgm:t>
+        <a:bodyPr/>
+        <a:lstStyle/>
+        <a:p>
+          <a:r>
+            <a:rPr lang="fr-FR"/>
+            <a:t>Processsus</a:t>
+          </a:r>
+        </a:p>
+      </dgm:t>
+    </dgm:pt>
+    <dgm:pt modelId="{64CC8B43-0AC7-4519-9AE0-EB25C61C8150}" type="parTrans" cxnId="{FD1788BF-5BA9-44CB-B384-E1914B8D7C30}">
+      <dgm:prSet/>
+      <dgm:spPr/>
+      <dgm:t>
+        <a:bodyPr/>
+        <a:lstStyle/>
+        <a:p>
+          <a:endParaRPr lang="fr-FR"/>
+        </a:p>
+      </dgm:t>
+    </dgm:pt>
+    <dgm:pt modelId="{BDDAAD19-862B-4580-9C20-B200802BF23A}" type="sibTrans" cxnId="{FD1788BF-5BA9-44CB-B384-E1914B8D7C30}">
+      <dgm:prSet/>
+      <dgm:spPr/>
+      <dgm:t>
+        <a:bodyPr/>
+        <a:lstStyle/>
+        <a:p>
+          <a:endParaRPr lang="fr-FR"/>
+        </a:p>
+      </dgm:t>
+    </dgm:pt>
+    <dgm:pt modelId="{0B3B36E9-28E8-4B19-B4D5-8E8730DBFC86}">
+      <dgm:prSet phldrT="[Texte]"/>
+      <dgm:spPr/>
+      <dgm:t>
+        <a:bodyPr/>
+        <a:lstStyle/>
+        <a:p>
+          <a:r>
+            <a:rPr lang="fr-FR"/>
+            <a:t>Produit</a:t>
+          </a:r>
+        </a:p>
+      </dgm:t>
+    </dgm:pt>
+    <dgm:pt modelId="{FD82C672-A251-4840-9F63-AD3E759BE4EF}" type="parTrans" cxnId="{34E3BAF2-A3E1-413A-A5D2-B10426213AA3}">
+      <dgm:prSet/>
+      <dgm:spPr/>
+      <dgm:t>
+        <a:bodyPr/>
+        <a:lstStyle/>
+        <a:p>
+          <a:endParaRPr lang="fr-FR"/>
+        </a:p>
+      </dgm:t>
+    </dgm:pt>
+    <dgm:pt modelId="{F0B7C64F-17A2-47BF-8CAF-4C9F5C62E081}" type="sibTrans" cxnId="{34E3BAF2-A3E1-413A-A5D2-B10426213AA3}">
+      <dgm:prSet/>
+      <dgm:spPr/>
+      <dgm:t>
+        <a:bodyPr/>
+        <a:lstStyle/>
+        <a:p>
+          <a:endParaRPr lang="fr-FR"/>
+        </a:p>
+      </dgm:t>
+    </dgm:pt>
+    <dgm:pt modelId="{FEC269C4-2C33-48CF-8DE8-45779FC5D377}" type="pres">
+      <dgm:prSet presAssocID="{2C4BFEBF-2A57-491B-BDA8-AEC4E5FD5EF6}" presName="Name0" presStyleCnt="0">
+        <dgm:presLayoutVars>
+          <dgm:chMax val="1"/>
+          <dgm:dir/>
+          <dgm:animLvl val="ctr"/>
+          <dgm:resizeHandles val="exact"/>
+        </dgm:presLayoutVars>
+      </dgm:prSet>
+      <dgm:spPr/>
+    </dgm:pt>
+    <dgm:pt modelId="{6181E196-104D-4660-9133-329571FE8534}" type="pres">
+      <dgm:prSet presAssocID="{5194A513-074E-4AE8-9AEB-9D7DDC6F1586}" presName="centerShape" presStyleLbl="node0" presStyleIdx="0" presStyleCnt="1"/>
+      <dgm:spPr/>
+      <dgm:t>
+        <a:bodyPr/>
+        <a:lstStyle/>
+        <a:p>
+          <a:endParaRPr lang="fr-FR"/>
+        </a:p>
+      </dgm:t>
+    </dgm:pt>
+    <dgm:pt modelId="{CB129307-D73D-47A6-B593-3F72D5D947EC}" type="pres">
+      <dgm:prSet presAssocID="{358AAB3A-93E3-4194-BF12-0A42E065FE26}" presName="parTrans" presStyleLbl="sibTrans2D1" presStyleIdx="0" presStyleCnt="3"/>
+      <dgm:spPr/>
+    </dgm:pt>
+    <dgm:pt modelId="{3DC862B9-C27B-4C81-8E16-D121366BB66F}" type="pres">
+      <dgm:prSet presAssocID="{358AAB3A-93E3-4194-BF12-0A42E065FE26}" presName="connectorText" presStyleLbl="sibTrans2D1" presStyleIdx="0" presStyleCnt="3"/>
+      <dgm:spPr/>
+    </dgm:pt>
+    <dgm:pt modelId="{FB4AE67C-85F3-49EC-8F95-EBD530236503}" type="pres">
+      <dgm:prSet presAssocID="{F26E2026-6AB1-4BE3-9B4D-D73F7F21BC66}" presName="node" presStyleLbl="node1" presStyleIdx="0" presStyleCnt="3">
+        <dgm:presLayoutVars>
+          <dgm:bulletEnabled val="1"/>
+        </dgm:presLayoutVars>
+      </dgm:prSet>
+      <dgm:spPr/>
+      <dgm:t>
+        <a:bodyPr/>
+        <a:lstStyle/>
+        <a:p>
+          <a:endParaRPr lang="fr-FR"/>
+        </a:p>
+      </dgm:t>
+    </dgm:pt>
+    <dgm:pt modelId="{43B3FA05-2E9A-4A80-9F46-2FB6A1D6BE0A}" type="pres">
+      <dgm:prSet presAssocID="{64CC8B43-0AC7-4519-9AE0-EB25C61C8150}" presName="parTrans" presStyleLbl="sibTrans2D1" presStyleIdx="1" presStyleCnt="3"/>
+      <dgm:spPr/>
+    </dgm:pt>
+    <dgm:pt modelId="{EBB45DD2-C1DD-4A9C-89D5-822F88A64D30}" type="pres">
+      <dgm:prSet presAssocID="{64CC8B43-0AC7-4519-9AE0-EB25C61C8150}" presName="connectorText" presStyleLbl="sibTrans2D1" presStyleIdx="1" presStyleCnt="3"/>
+      <dgm:spPr/>
+    </dgm:pt>
+    <dgm:pt modelId="{6F82C99D-B0A0-4351-BD23-B1D062426841}" type="pres">
+      <dgm:prSet presAssocID="{0C64E919-F17E-4CD1-80A4-0689EA1425BE}" presName="node" presStyleLbl="node1" presStyleIdx="1" presStyleCnt="3">
+        <dgm:presLayoutVars>
+          <dgm:bulletEnabled val="1"/>
+        </dgm:presLayoutVars>
+      </dgm:prSet>
+      <dgm:spPr/>
+      <dgm:t>
+        <a:bodyPr/>
+        <a:lstStyle/>
+        <a:p>
+          <a:endParaRPr lang="fr-FR"/>
+        </a:p>
+      </dgm:t>
+    </dgm:pt>
+    <dgm:pt modelId="{70B026D4-3B72-40B6-A640-133E1D633D58}" type="pres">
+      <dgm:prSet presAssocID="{FD82C672-A251-4840-9F63-AD3E759BE4EF}" presName="parTrans" presStyleLbl="sibTrans2D1" presStyleIdx="2" presStyleCnt="3"/>
+      <dgm:spPr/>
+    </dgm:pt>
+    <dgm:pt modelId="{35FEC790-4E82-4427-8E4E-31FFBECEF770}" type="pres">
+      <dgm:prSet presAssocID="{FD82C672-A251-4840-9F63-AD3E759BE4EF}" presName="connectorText" presStyleLbl="sibTrans2D1" presStyleIdx="2" presStyleCnt="3"/>
+      <dgm:spPr/>
+    </dgm:pt>
+    <dgm:pt modelId="{C6C3220F-D0D5-4F48-95EC-20C662F74ED1}" type="pres">
+      <dgm:prSet presAssocID="{0B3B36E9-28E8-4B19-B4D5-8E8730DBFC86}" presName="node" presStyleLbl="node1" presStyleIdx="2" presStyleCnt="3">
+        <dgm:presLayoutVars>
+          <dgm:bulletEnabled val="1"/>
+        </dgm:presLayoutVars>
+      </dgm:prSet>
+      <dgm:spPr/>
+      <dgm:t>
+        <a:bodyPr/>
+        <a:lstStyle/>
+        <a:p>
+          <a:endParaRPr lang="fr-FR"/>
+        </a:p>
+      </dgm:t>
+    </dgm:pt>
+  </dgm:ptLst>
+  <dgm:cxnLst>
+    <dgm:cxn modelId="{737386F2-7428-4697-AF71-54BA85B709BB}" type="presOf" srcId="{F26E2026-6AB1-4BE3-9B4D-D73F7F21BC66}" destId="{FB4AE67C-85F3-49EC-8F95-EBD530236503}" srcOrd="0" destOrd="0" presId="urn:microsoft.com/office/officeart/2005/8/layout/radial5"/>
+    <dgm:cxn modelId="{FD1788BF-5BA9-44CB-B384-E1914B8D7C30}" srcId="{5194A513-074E-4AE8-9AEB-9D7DDC6F1586}" destId="{0C64E919-F17E-4CD1-80A4-0689EA1425BE}" srcOrd="1" destOrd="0" parTransId="{64CC8B43-0AC7-4519-9AE0-EB25C61C8150}" sibTransId="{BDDAAD19-862B-4580-9C20-B200802BF23A}"/>
+    <dgm:cxn modelId="{9CFB432F-0AED-4F04-897B-0F40551ACBAA}" type="presOf" srcId="{358AAB3A-93E3-4194-BF12-0A42E065FE26}" destId="{3DC862B9-C27B-4C81-8E16-D121366BB66F}" srcOrd="1" destOrd="0" presId="urn:microsoft.com/office/officeart/2005/8/layout/radial5"/>
+    <dgm:cxn modelId="{2534CB9E-1DEB-47F0-B74B-6C55DA269CAC}" type="presOf" srcId="{FD82C672-A251-4840-9F63-AD3E759BE4EF}" destId="{70B026D4-3B72-40B6-A640-133E1D633D58}" srcOrd="0" destOrd="0" presId="urn:microsoft.com/office/officeart/2005/8/layout/radial5"/>
+    <dgm:cxn modelId="{D4332427-B0A9-4C83-90A1-B4E6695897E8}" type="presOf" srcId="{358AAB3A-93E3-4194-BF12-0A42E065FE26}" destId="{CB129307-D73D-47A6-B593-3F72D5D947EC}" srcOrd="0" destOrd="0" presId="urn:microsoft.com/office/officeart/2005/8/layout/radial5"/>
+    <dgm:cxn modelId="{95B2BA96-49AB-4687-BFC7-C1A0F41D6C22}" srcId="{5194A513-074E-4AE8-9AEB-9D7DDC6F1586}" destId="{F26E2026-6AB1-4BE3-9B4D-D73F7F21BC66}" srcOrd="0" destOrd="0" parTransId="{358AAB3A-93E3-4194-BF12-0A42E065FE26}" sibTransId="{55040B4B-0D5D-4A19-A5ED-417BC3302EA4}"/>
+    <dgm:cxn modelId="{84346139-1AAA-4AEB-B772-08CC6A298124}" type="presOf" srcId="{0C64E919-F17E-4CD1-80A4-0689EA1425BE}" destId="{6F82C99D-B0A0-4351-BD23-B1D062426841}" srcOrd="0" destOrd="0" presId="urn:microsoft.com/office/officeart/2005/8/layout/radial5"/>
+    <dgm:cxn modelId="{3404A0E6-30B4-43A5-8716-012B9D51BAAA}" type="presOf" srcId="{2C4BFEBF-2A57-491B-BDA8-AEC4E5FD5EF6}" destId="{FEC269C4-2C33-48CF-8DE8-45779FC5D377}" srcOrd="0" destOrd="0" presId="urn:microsoft.com/office/officeart/2005/8/layout/radial5"/>
+    <dgm:cxn modelId="{645B5CF4-B816-456E-B21A-ADA290EC5F94}" type="presOf" srcId="{5194A513-074E-4AE8-9AEB-9D7DDC6F1586}" destId="{6181E196-104D-4660-9133-329571FE8534}" srcOrd="0" destOrd="0" presId="urn:microsoft.com/office/officeart/2005/8/layout/radial5"/>
+    <dgm:cxn modelId="{AD770F45-2571-4AE5-B3E0-551378959534}" type="presOf" srcId="{0B3B36E9-28E8-4B19-B4D5-8E8730DBFC86}" destId="{C6C3220F-D0D5-4F48-95EC-20C662F74ED1}" srcOrd="0" destOrd="0" presId="urn:microsoft.com/office/officeart/2005/8/layout/radial5"/>
+    <dgm:cxn modelId="{5F0E3697-30FB-4901-9709-7021E4668949}" type="presOf" srcId="{FD82C672-A251-4840-9F63-AD3E759BE4EF}" destId="{35FEC790-4E82-4427-8E4E-31FFBECEF770}" srcOrd="1" destOrd="0" presId="urn:microsoft.com/office/officeart/2005/8/layout/radial5"/>
+    <dgm:cxn modelId="{34E3BAF2-A3E1-413A-A5D2-B10426213AA3}" srcId="{5194A513-074E-4AE8-9AEB-9D7DDC6F1586}" destId="{0B3B36E9-28E8-4B19-B4D5-8E8730DBFC86}" srcOrd="2" destOrd="0" parTransId="{FD82C672-A251-4840-9F63-AD3E759BE4EF}" sibTransId="{F0B7C64F-17A2-47BF-8CAF-4C9F5C62E081}"/>
+    <dgm:cxn modelId="{09D984B7-913B-4CD6-8DA0-BF85097C0EF4}" type="presOf" srcId="{64CC8B43-0AC7-4519-9AE0-EB25C61C8150}" destId="{43B3FA05-2E9A-4A80-9F46-2FB6A1D6BE0A}" srcOrd="0" destOrd="0" presId="urn:microsoft.com/office/officeart/2005/8/layout/radial5"/>
+    <dgm:cxn modelId="{8BCF16B2-F2F3-4B4E-9985-33B086151D10}" srcId="{2C4BFEBF-2A57-491B-BDA8-AEC4E5FD5EF6}" destId="{5194A513-074E-4AE8-9AEB-9D7DDC6F1586}" srcOrd="0" destOrd="0" parTransId="{33CFCC10-6FBB-4E12-AA87-14A58D8C032F}" sibTransId="{09BAACE3-A1C7-4012-8558-695D6D2D1E6E}"/>
+    <dgm:cxn modelId="{6174D750-5BE2-469D-87FF-E4C9347A4144}" type="presOf" srcId="{64CC8B43-0AC7-4519-9AE0-EB25C61C8150}" destId="{EBB45DD2-C1DD-4A9C-89D5-822F88A64D30}" srcOrd="1" destOrd="0" presId="urn:microsoft.com/office/officeart/2005/8/layout/radial5"/>
+    <dgm:cxn modelId="{A4899E3C-9E3C-4F33-AFE7-4EB12167CFEF}" type="presParOf" srcId="{FEC269C4-2C33-48CF-8DE8-45779FC5D377}" destId="{6181E196-104D-4660-9133-329571FE8534}" srcOrd="0" destOrd="0" presId="urn:microsoft.com/office/officeart/2005/8/layout/radial5"/>
+    <dgm:cxn modelId="{73293009-BA1D-4907-883B-51058D8FABEB}" type="presParOf" srcId="{FEC269C4-2C33-48CF-8DE8-45779FC5D377}" destId="{CB129307-D73D-47A6-B593-3F72D5D947EC}" srcOrd="1" destOrd="0" presId="urn:microsoft.com/office/officeart/2005/8/layout/radial5"/>
+    <dgm:cxn modelId="{BEA1B4E4-1401-4D7F-88CE-36E7005E67F9}" type="presParOf" srcId="{CB129307-D73D-47A6-B593-3F72D5D947EC}" destId="{3DC862B9-C27B-4C81-8E16-D121366BB66F}" srcOrd="0" destOrd="0" presId="urn:microsoft.com/office/officeart/2005/8/layout/radial5"/>
+    <dgm:cxn modelId="{BBC6F8AD-BF91-4F16-8961-CEF1FF2E1B1E}" type="presParOf" srcId="{FEC269C4-2C33-48CF-8DE8-45779FC5D377}" destId="{FB4AE67C-85F3-49EC-8F95-EBD530236503}" srcOrd="2" destOrd="0" presId="urn:microsoft.com/office/officeart/2005/8/layout/radial5"/>
+    <dgm:cxn modelId="{EAEB1D0F-068E-4500-97DD-E154209F92F7}" type="presParOf" srcId="{FEC269C4-2C33-48CF-8DE8-45779FC5D377}" destId="{43B3FA05-2E9A-4A80-9F46-2FB6A1D6BE0A}" srcOrd="3" destOrd="0" presId="urn:microsoft.com/office/officeart/2005/8/layout/radial5"/>
+    <dgm:cxn modelId="{46C067B2-E673-4574-9393-6AA842B19F1C}" type="presParOf" srcId="{43B3FA05-2E9A-4A80-9F46-2FB6A1D6BE0A}" destId="{EBB45DD2-C1DD-4A9C-89D5-822F88A64D30}" srcOrd="0" destOrd="0" presId="urn:microsoft.com/office/officeart/2005/8/layout/radial5"/>
+    <dgm:cxn modelId="{6BE6A501-A223-4A9A-BC8D-B76AC1679381}" type="presParOf" srcId="{FEC269C4-2C33-48CF-8DE8-45779FC5D377}" destId="{6F82C99D-B0A0-4351-BD23-B1D062426841}" srcOrd="4" destOrd="0" presId="urn:microsoft.com/office/officeart/2005/8/layout/radial5"/>
+    <dgm:cxn modelId="{39B8B6A3-F632-49C4-88E6-10B8C538A877}" type="presParOf" srcId="{FEC269C4-2C33-48CF-8DE8-45779FC5D377}" destId="{70B026D4-3B72-40B6-A640-133E1D633D58}" srcOrd="5" destOrd="0" presId="urn:microsoft.com/office/officeart/2005/8/layout/radial5"/>
+    <dgm:cxn modelId="{F6D581F4-6802-4408-A720-B862F36E924D}" type="presParOf" srcId="{70B026D4-3B72-40B6-A640-133E1D633D58}" destId="{35FEC790-4E82-4427-8E4E-31FFBECEF770}" srcOrd="0" destOrd="0" presId="urn:microsoft.com/office/officeart/2005/8/layout/radial5"/>
+    <dgm:cxn modelId="{730B0A30-DFF6-4972-8193-92B07266BE77}" type="presParOf" srcId="{FEC269C4-2C33-48CF-8DE8-45779FC5D377}" destId="{C6C3220F-D0D5-4F48-95EC-20C662F74ED1}" srcOrd="6" destOrd="0" presId="urn:microsoft.com/office/officeart/2005/8/layout/radial5"/>
+  </dgm:cxnLst>
+  <dgm:bg/>
+  <dgm:whole/>
+</dgm:dataModel>
+</file>
+
+<file path=word/diagrams/layout1.xml><?xml version="1.0" encoding="utf-8"?>
+<dgm:layoutDef xmlns:dgm="http://schemas.openxmlformats.org/drawingml/2006/diagram" xmlns:a="http://schemas.openxmlformats.org/drawingml/2006/main" uniqueId="urn:microsoft.com/office/officeart/2005/8/layout/radial5">
+  <dgm:title val=""/>
+  <dgm:desc val=""/>
+  <dgm:catLst>
+    <dgm:cat type="relationship" pri="23000"/>
+    <dgm:cat type="cycle" pri="11000"/>
+  </dgm:catLst>
+  <dgm:sampData>
+    <dgm:dataModel>
+      <dgm:ptLst>
+        <dgm:pt modelId="0" type="doc"/>
+        <dgm:pt modelId="1">
+          <dgm:prSet phldr="1"/>
+        </dgm:pt>
+        <dgm:pt modelId="11">
+          <dgm:prSet phldr="1"/>
+        </dgm:pt>
+        <dgm:pt modelId="12">
+          <dgm:prSet phldr="1"/>
+        </dgm:pt>
+        <dgm:pt modelId="13">
+          <dgm:prSet phldr="1"/>
+        </dgm:pt>
+        <dgm:pt modelId="14">
+          <dgm:prSet phldr="1"/>
+        </dgm:pt>
+      </dgm:ptLst>
+      <dgm:cxnLst>
+        <dgm:cxn modelId="2" srcId="0" destId="1" srcOrd="0" destOrd="0"/>
+        <dgm:cxn modelId="3" srcId="1" destId="11" srcOrd="0" destOrd="0"/>
+        <dgm:cxn modelId="4" srcId="1" destId="12" srcOrd="1" destOrd="0"/>
+        <dgm:cxn modelId="5" srcId="1" destId="13" srcOrd="2" destOrd="0"/>
+        <dgm:cxn modelId="6" srcId="1" destId="14" srcOrd="3" destOrd="0"/>
+      </dgm:cxnLst>
+      <dgm:bg/>
+      <dgm:whole/>
+    </dgm:dataModel>
+  </dgm:sampData>
+  <dgm:styleData>
+    <dgm:dataModel>
+      <dgm:ptLst>
+        <dgm:pt modelId="0" type="doc"/>
+        <dgm:pt modelId="1"/>
+        <dgm:pt modelId="11"/>
+        <dgm:pt modelId="12"/>
+        <dgm:pt modelId="13"/>
+      </dgm:ptLst>
+      <dgm:cxnLst>
+        <dgm:cxn modelId="2" srcId="0" destId="1" srcOrd="0" destOrd="0"/>
+        <dgm:cxn modelId="15" srcId="1" destId="11" srcOrd="0" destOrd="0"/>
+        <dgm:cxn modelId="16" srcId="1" destId="12" srcOrd="1" destOrd="0"/>
+        <dgm:cxn modelId="17" srcId="1" destId="13" srcOrd="2" destOrd="0"/>
+      </dgm:cxnLst>
+      <dgm:bg/>
+      <dgm:whole/>
+    </dgm:dataModel>
+  </dgm:styleData>
+  <dgm:clrData>
+    <dgm:dataModel>
+      <dgm:ptLst>
+        <dgm:pt modelId="0" type="doc"/>
+        <dgm:pt modelId="1"/>
+        <dgm:pt modelId="11"/>
+        <dgm:pt modelId="12"/>
+        <dgm:pt modelId="13"/>
+        <dgm:pt modelId="14"/>
+        <dgm:pt modelId="15"/>
+        <dgm:pt modelId="16"/>
+      </dgm:ptLst>
+      <dgm:cxnLst>
+        <dgm:cxn modelId="2" srcId="0" destId="1" srcOrd="0" destOrd="0"/>
+        <dgm:cxn modelId="16" srcId="1" destId="11" srcOrd="0" destOrd="0"/>
+        <dgm:cxn modelId="17" srcId="1" destId="12" srcOrd="1" destOrd="0"/>
+        <dgm:cxn modelId="18" srcId="1" destId="13" srcOrd="2" destOrd="0"/>
+        <dgm:cxn modelId="19" srcId="1" destId="14" srcOrd="3" destOrd="0"/>
+        <dgm:cxn modelId="20" srcId="1" destId="15" srcOrd="4" destOrd="0"/>
+        <dgm:cxn modelId="21" srcId="1" destId="16" srcOrd="5" destOrd="0"/>
+      </dgm:cxnLst>
+      <dgm:bg/>
+      <dgm:whole/>
+    </dgm:dataModel>
+  </dgm:clrData>
+  <dgm:layoutNode name="Name0">
+    <dgm:varLst>
+      <dgm:chMax val="1"/>
+      <dgm:dir/>
+      <dgm:animLvl val="ctr"/>
+      <dgm:resizeHandles val="exact"/>
+    </dgm:varLst>
+    <dgm:choose name="Name1">
+      <dgm:if name="Name2" func="var" arg="dir" op="equ" val="norm">
+        <dgm:alg type="cycle">
+          <dgm:param type="stAng" val="0"/>
+          <dgm:param type="spanAng" val="360"/>
+          <dgm:param type="ctrShpMap" val="fNode"/>
+        </dgm:alg>
+      </dgm:if>
+      <dgm:else name="Name3">
+        <dgm:alg type="cycle">
+          <dgm:param type="stAng" val="0"/>
+          <dgm:param type="spanAng" val="-360"/>
+          <dgm:param type="ctrShpMap" val="fNode"/>
+        </dgm:alg>
+      </dgm:else>
+    </dgm:choose>
+    <dgm:shape xmlns:r="http://schemas.openxmlformats.org/officeDocument/2006/relationships" r:blip="">
+      <dgm:adjLst/>
+    </dgm:shape>
+    <dgm:presOf/>
+    <dgm:constrLst>
+      <dgm:constr type="w" for="ch" forName="centerShape" refType="w"/>
+      <dgm:constr type="w" for="ch" forName="parTrans" refType="w" refFor="ch" refForName="centerShape" fact="0.4"/>
+      <dgm:constr type="w" for="ch" forName="node" refType="w" refFor="ch" refForName="centerShape" op="equ" fact="1.25"/>
+      <dgm:constr type="sp" refType="w" refFor="ch" refForName="centerShape" op="equ" fact="0.4"/>
+      <dgm:constr type="sibSp" refType="w" refFor="ch" refForName="node" fact="0.3"/>
+      <dgm:constr type="primFontSz" for="ch" forName="centerShape" val="65"/>
+      <dgm:constr type="primFontSz" for="des" forName="node" op="equ" val="65"/>
+      <dgm:constr type="primFontSz" for="des" forName="node" refType="primFontSz" refFor="ch" refForName="centerShape" op="lte"/>
+      <dgm:constr type="primFontSz" for="des" forName="connectorText" op="equ" val="55"/>
+      <dgm:constr type="primFontSz" for="des" forName="connectorText" refType="primFontSz" refFor="ch" refForName="centerShape" op="lte" fact="0.8"/>
+      <dgm:constr type="primFontSz" for="des" forName="connectorText" refType="primFontSz" refFor="des" refForName="node" op="lte"/>
+    </dgm:constrLst>
+    <dgm:choose name="Name4">
+      <dgm:if name="Name5" axis="ch ch" ptType="node node" st="1 1" cnt="1 0" func="cnt" op="lte" val="6">
+        <dgm:ruleLst>
+          <dgm:rule type="w" for="ch" forName="node" val="NaN" fact="1" max="NaN"/>
+        </dgm:ruleLst>
+      </dgm:if>
+      <dgm:if name="Name6" axis="ch ch" ptType="node node" st="1 1" cnt="1 0" func="cnt" op="lte" val="8">
+        <dgm:ruleLst>
+          <dgm:rule type="w" for="ch" forName="node" val="NaN" fact="0.9" max="NaN"/>
+        </dgm:ruleLst>
+      </dgm:if>
+      <dgm:if name="Name7" axis="ch ch" ptType="node node" st="1 1" cnt="1 0" func="cnt" op="lte" val="10">
+        <dgm:ruleLst>
+          <dgm:rule type="w" for="ch" forName="node" val="NaN" fact="0.8" max="NaN"/>
+        </dgm:ruleLst>
+      </dgm:if>
+      <dgm:if name="Name8" axis="ch ch" ptType="node node" st="1 1" cnt="1 0" func="cnt" op="lte" val="12">
+        <dgm:ruleLst>
+          <dgm:rule type="w" for="ch" forName="node" val="NaN" fact="0.7" max="NaN"/>
+        </dgm:ruleLst>
+      </dgm:if>
+      <dgm:if name="Name9" axis="ch ch" ptType="node node" st="1 1" cnt="1 0" func="cnt" op="lte" val="14">
+        <dgm:ruleLst>
+          <dgm:rule type="w" for="ch" forName="node" val="NaN" fact="0.6" max="NaN"/>
+        </dgm:ruleLst>
+      </dgm:if>
+      <dgm:else name="Name10">
+        <dgm:ruleLst>
+          <dgm:rule type="w" for="ch" forName="node" val="NaN" fact="0.5" max="NaN"/>
+        </dgm:ruleLst>
+      </dgm:else>
+    </dgm:choose>
+    <dgm:forEach name="Name11" axis="ch" ptType="node" cnt="1">
+      <dgm:layoutNode name="centerShape" styleLbl="node0">
+        <dgm:alg type="tx"/>
+        <dgm:shape xmlns:r="http://schemas.openxmlformats.org/officeDocument/2006/relationships" type="ellipse" r:blip="">
+          <dgm:adjLst/>
+        </dgm:shape>
+        <dgm:presOf axis="self"/>
+        <dgm:constrLst>
+          <dgm:constr type="h" refType="w"/>
+          <dgm:constr type="tMarg" refType="primFontSz" fact="0.1"/>
+          <dgm:constr type="bMarg" refType="primFontSz" fact="0.1"/>
+          <dgm:constr type="lMarg" refType="primFontSz" fact="0.1"/>
+          <dgm:constr type="rMarg" refType="primFontSz" fact="0.1"/>
+        </dgm:constrLst>
+        <dgm:ruleLst>
+          <dgm:rule type="primFontSz" val="5" fact="NaN" max="NaN"/>
+        </dgm:ruleLst>
+      </dgm:layoutNode>
+      <dgm:forEach name="Name12" axis="ch">
+        <dgm:forEach name="Name13" axis="self" ptType="parTrans">
+          <dgm:layoutNode name="parTrans" styleLbl="sibTrans2D1">
+            <dgm:alg type="conn">
+              <dgm:param type="begPts" val="auto"/>
+              <dgm:param type="endPts" val="auto"/>
+            </dgm:alg>
+            <dgm:shape xmlns:r="http://schemas.openxmlformats.org/officeDocument/2006/relationships" type="conn" r:blip="">
+              <dgm:adjLst/>
+            </dgm:shape>
+            <dgm:presOf axis="self"/>
+            <dgm:constrLst>
+              <dgm:constr type="h" refType="w" fact="0.85"/>
+            </dgm:constrLst>
+            <dgm:ruleLst/>
+            <dgm:layoutNode name="connectorText">
+              <dgm:alg type="tx">
+                <dgm:param type="autoTxRot" val="grav"/>
+              </dgm:alg>
+              <dgm:shape xmlns:r="http://schemas.openxmlformats.org/officeDocument/2006/relationships" type="conn" r:blip="" hideGeom="1">
+                <dgm:adjLst/>
+              </dgm:shape>
+              <dgm:presOf axis="self"/>
+              <dgm:constrLst>
+                <dgm:constr type="lMarg"/>
+                <dgm:constr type="rMarg"/>
+                <dgm:constr type="tMarg"/>
+                <dgm:constr type="bMarg"/>
+              </dgm:constrLst>
+              <dgm:ruleLst>
+                <dgm:rule type="primFontSz" val="5" fact="NaN" max="NaN"/>
+              </dgm:ruleLst>
+            </dgm:layoutNode>
+          </dgm:layoutNode>
+        </dgm:forEach>
+        <dgm:forEach name="Name14" axis="self" ptType="node">
+          <dgm:layoutNode name="node" styleLbl="node1">
+            <dgm:varLst>
+              <dgm:bulletEnabled val="1"/>
+            </dgm:varLst>
+            <dgm:alg type="tx">
+              <dgm:param type="txAnchorVertCh" val="mid"/>
+            </dgm:alg>
+            <dgm:shape xmlns:r="http://schemas.openxmlformats.org/officeDocument/2006/relationships" type="ellipse" r:blip="">
+              <dgm:adjLst/>
+            </dgm:shape>
+            <dgm:presOf axis="desOrSelf" ptType="node"/>
+            <dgm:constrLst>
+              <dgm:constr type="h" refType="w"/>
+              <dgm:constr type="tMarg" refType="primFontSz" fact="0.1"/>
+              <dgm:constr type="bMarg" refType="primFontSz" fact="0.1"/>
+              <dgm:constr type="lMarg" refType="primFontSz" fact="0.1"/>
+              <dgm:constr type="rMarg" refType="primFontSz" fact="0.1"/>
+            </dgm:constrLst>
+            <dgm:ruleLst>
+              <dgm:rule type="w" val="INF" fact="NaN" max="NaN"/>
+              <dgm:rule type="primFontSz" val="5" fact="NaN" max="NaN"/>
+            </dgm:ruleLst>
+          </dgm:layoutNode>
+        </dgm:forEach>
+      </dgm:forEach>
+    </dgm:forEach>
+  </dgm:layoutNode>
+</dgm:layoutDef>
+</file>
+
+<file path=word/diagrams/quickStyle1.xml><?xml version="1.0" encoding="utf-8"?>
+<dgm:styleDef xmlns:dgm="http://schemas.openxmlformats.org/drawingml/2006/diagram" xmlns:a="http://schemas.openxmlformats.org/drawingml/2006/main" uniqueId="urn:microsoft.com/office/officeart/2005/8/quickstyle/simple1">
+  <dgm:title val=""/>
+  <dgm:desc val=""/>
+  <dgm:catLst>
+    <dgm:cat type="simple" pri="10100"/>
+  </dgm:catLst>
+  <dgm:scene3d>
+    <a:camera prst="orthographicFront"/>
+    <a:lightRig rig="threePt" dir="t"/>
+  </dgm:scene3d>
+  <dgm:styleLbl name="node0">
+    <dgm:scene3d>
+      <a:camera prst="orthographicFront"/>
+      <a:lightRig rig="threePt" dir="t"/>
+    </dgm:scene3d>
+    <dgm:sp3d/>
+    <dgm:txPr/>
+    <dgm:style>
+      <a:lnRef idx="2">
+        <a:scrgbClr r="0" g="0" b="0"/>
+      </a:lnRef>
+      <a:fillRef idx="1">
+        <a:scrgbClr r="0" g="0" b="0"/>
+      </a:fillRef>
+      <a:effectRef idx="0">
+        <a:scrgbClr r="0" g="0" b="0"/>
+      </a:effectRef>
+      <a:fontRef idx="minor">
+        <a:schemeClr val="lt1"/>
+      </a:fontRef>
+    </dgm:style>
+  </dgm:styleLbl>
+  <dgm:styleLbl name="lnNode1">
+    <dgm:scene3d>
+      <a:camera prst="orthographicFront"/>
+      <a:lightRig rig="threePt" dir="t"/>
+    </dgm:scene3d>
+    <dgm:sp3d/>
+    <dgm:txPr/>
+    <dgm:style>
+      <a:lnRef idx="2">
+        <a:scrgbClr r="0" g="0" b="0"/>
+      </a:lnRef>
+      <a:fillRef idx="1">
+        <a:scrgbClr r="0" g="0" b="0"/>
+      </a:fillRef>
+      <a:effectRef idx="0">
+        <a:scrgbClr r="0" g="0" b="0"/>
+      </a:effectRef>
+      <a:fontRef idx="minor">
+        <a:schemeClr val="lt1"/>
+      </a:fontRef>
+    </dgm:style>
+  </dgm:styleLbl>
+  <dgm:styleLbl name="vennNode1">
+    <dgm:scene3d>
+      <a:camera prst="orthographicFront"/>
+      <a:lightRig rig="threePt" dir="t"/>
+    </dgm:scene3d>
+    <dgm:sp3d/>
+    <dgm:txPr/>
+    <dgm:style>
+      <a:lnRef idx="2">
+        <a:scrgbClr r="0" g="0" b="0"/>
+      </a:lnRef>
+      <a:fillRef idx="1">
+        <a:scrgbClr r="0" g="0" b="0"/>
+      </a:fillRef>
+      <a:effectRef idx="0">
+        <a:scrgbClr r="0" g="0" b="0"/>
+      </a:effectRef>
+      <a:fontRef idx="minor">
+        <a:schemeClr val="tx1"/>
+      </a:fontRef>
+    </dgm:style>
+  </dgm:styleLbl>
+  <dgm:styleLbl name="alignNode1">
+    <dgm:scene3d>
+      <a:camera prst="orthographicFront"/>
+      <a:lightRig rig="threePt" dir="t"/>
+    </dgm:scene3d>
+    <dgm:sp3d/>
+    <dgm:txPr/>
+    <dgm:style>
+      <a:lnRef idx="2">
+        <a:scrgbClr r="0" g="0" b="0"/>
+      </a:lnRef>
+      <a:fillRef idx="1">
+        <a:scrgbClr r="0" g="0" b="0"/>
+      </a:fillRef>
+      <a:effectRef idx="0">
+        <a:scrgbClr r="0" g="0" b="0"/>
+      </a:effectRef>
+      <a:fontRef idx="minor">
+        <a:schemeClr val="lt1"/>
+      </a:fontRef>
+    </dgm:style>
+  </dgm:styleLbl>
+  <dgm:styleLbl name="node1">
+    <dgm:scene3d>
+      <a:camera prst="orthographicFront"/>
+      <a:lightRig rig="threePt" dir="t"/>
+    </dgm:scene3d>
+    <dgm:sp3d/>
+    <dgm:txPr/>
+    <dgm:style>
+      <a:lnRef idx="2">
+        <a:scrgbClr r="0" g="0" b="0"/>
+      </a:lnRef>
+      <a:fillRef idx="1">
+        <a:scrgbClr r="0" g="0" b="0"/>
+      </a:fillRef>
+      <a:effectRef idx="0">
+        <a:scrgbClr r="0" g="0" b="0"/>
+      </a:effectRef>
+      <a:fontRef idx="minor">
+        <a:schemeClr val="lt1"/>
+      </a:fontRef>
+    </dgm:style>
+  </dgm:styleLbl>
+  <dgm:styleLbl name="node2">
+    <dgm:scene3d>
+      <a:camera prst="orthographicFront"/>
+      <a:lightRig rig="threePt" dir="t"/>
+    </dgm:scene3d>
+    <dgm:sp3d/>
+    <dgm:txPr/>
+    <dgm:style>
+      <a:lnRef idx="2">
+        <a:scrgbClr r="0" g="0" b="0"/>
+      </a:lnRef>
+      <a:fillRef idx="1">
+        <a:scrgbClr r="0" g="0" b="0"/>
+      </a:fillRef>
+      <a:effectRef idx="0">
+        <a:scrgbClr r="0" g="0" b="0"/>
+      </a:effectRef>
+      <a:fontRef idx="minor">
+        <a:schemeClr val="lt1"/>
+      </a:fontRef>
+    </dgm:style>
+  </dgm:styleLbl>
+  <dgm:styleLbl name="node3">
+    <dgm:scene3d>
+      <a:camera prst="orthographicFront"/>
+      <a:lightRig rig="threePt" dir="t"/>
+    </dgm:scene3d>
+    <dgm:sp3d/>
+    <dgm:txPr/>
+    <dgm:style>
+      <a:lnRef idx="2">
+        <a:scrgbClr r="0" g="0" b="0"/>
+      </a:lnRef>
+      <a:fillRef idx="1">
+        <a:scrgbClr r="0" g="0" b="0"/>
+      </a:fillRef>
+      <a:effectRef idx="0">
+        <a:scrgbClr r="0" g="0" b="0"/>
+      </a:effectRef>
+      <a:fontRef idx="minor">
+        <a:schemeClr val="lt1"/>
+      </a:fontRef>
+    </dgm:style>
+  </dgm:styleLbl>
+  <dgm:styleLbl name="node4">
+    <dgm:scene3d>
+      <a:camera prst="orthographicFront"/>
+      <a:lightRig rig="threePt" dir="t"/>
+    </dgm:scene3d>
+    <dgm:sp3d/>
+    <dgm:txPr/>
+    <dgm:style>
+      <a:lnRef idx="2">
+        <a:scrgbClr r="0" g="0" b="0"/>
+      </a:lnRef>
+      <a:fillRef idx="1">
+        <a:scrgbClr r="0" g="0" b="0"/>
+      </a:fillRef>
+      <a:effectRef idx="0">
+        <a:scrgbClr r="0" g="0" b="0"/>
+      </a:effectRef>
+      <a:fontRef idx="minor">
+        <a:schemeClr val="lt1"/>
+      </a:fontRef>
+    </dgm:style>
+  </dgm:styleLbl>
+  <dgm:styleLbl name="fgImgPlace1">
+    <dgm:scene3d>
+      <a:camera prst="orthographicFront"/>
+      <a:lightRig rig="threePt" dir="t"/>
+    </dgm:scene3d>
+    <dgm:sp3d/>
+    <dgm:txPr/>
+    <dgm:style>
+      <a:lnRef idx="2">
+        <a:scrgbClr r="0" g="0" b="0"/>
+      </a:lnRef>
+      <a:fillRef idx="1">
+        <a:scrgbClr r="0" g="0" b="0"/>
+      </a:fillRef>
+      <a:effectRef idx="0">
+        <a:scrgbClr r="0" g="0" b="0"/>
+      </a:effectRef>
+      <a:fontRef idx="minor"/>
+    </dgm:style>
+  </dgm:styleLbl>
+  <dgm:styleLbl name="alignImgPlace1">
+    <dgm:scene3d>
+      <a:camera prst="orthographicFront"/>
+      <a:lightRig rig="threePt" dir="t"/>
+    </dgm:scene3d>
+    <dgm:sp3d/>
+    <dgm:txPr/>
+    <dgm:style>
+      <a:lnRef idx="2">
+        <a:scrgbClr r="0" g="0" b="0"/>
+      </a:lnRef>
+      <a:fillRef idx="1">
+        <a:scrgbClr r="0" g="0" b="0"/>
+      </a:fillRef>
+      <a:effectRef idx="0">
+        <a:scrgbClr r="0" g="0" b="0"/>
+      </a:effectRef>
+      <a:fontRef idx="minor"/>
+    </dgm:style>
+  </dgm:styleLbl>
+  <dgm:styleLbl name="bgImgPlace1">
+    <dgm:scene3d>
+      <a:camera prst="orthographicFront"/>
+      <a:lightRig rig="threePt" dir="t"/>
+    </dgm:scene3d>
+    <dgm:sp3d/>
+    <dgm:txPr/>
+    <dgm:style>
+      <a:lnRef idx="2">
+        <a:scrgbClr r="0" g="0" b="0"/>
+      </a:lnRef>
+      <a:fillRef idx="1">
+        <a:scrgbClr r="0" g="0" b="0"/>
+      </a:fillRef>
+      <a:effectRef idx="0">
+        <a:scrgbClr r="0" g="0" b="0"/>
+      </a:effectRef>
+      <a:fontRef idx="minor"/>
+    </dgm:style>
+  </dgm:styleLbl>
+  <dgm:styleLbl name="sibTrans2D1">
+    <dgm:scene3d>
+      <a:camera prst="orthographicFront"/>
+      <a:lightRig rig="threePt" dir="t"/>
+    </dgm:scene3d>
+    <dgm:sp3d/>
+    <dgm:txPr/>
+    <dgm:style>
+      <a:lnRef idx="0">
+        <a:scrgbClr r="0" g="0" b="0"/>
+      </a:lnRef>
+      <a:fillRef idx="1">
+        <a:scrgbClr r="0" g="0" b="0"/>
+      </a:fillRef>
+      <a:effectRef idx="0">
+        <a:scrgbClr r="0" g="0" b="0"/>
+      </a:effectRef>
+      <a:fontRef idx="minor">
+        <a:schemeClr val="lt1"/>
+      </a:fontRef>
+    </dgm:style>
+  </dgm:styleLbl>
+  <dgm:styleLbl name="fgSibTrans2D1">
+    <dgm:scene3d>
+      <a:camera prst="orthographicFront"/>
+      <a:lightRig rig="threePt" dir="t"/>
+    </dgm:scene3d>
+    <dgm:sp3d/>
+    <dgm:txPr/>
+    <dgm:style>
+      <a:lnRef idx="0">
+        <a:scrgbClr r="0" g="0" b="0"/>
+      </a:lnRef>
+      <a:fillRef idx="1">
+        <a:scrgbClr r="0" g="0" b="0"/>
+      </a:fillRef>
+      <a:effectRef idx="0">
+        <a:scrgbClr r="0" g="0" b="0"/>
+      </a:effectRef>
+      <a:fontRef idx="minor">
+        <a:schemeClr val="lt1"/>
+      </a:fontRef>
+    </dgm:style>
+  </dgm:styleLbl>
+  <dgm:styleLbl name="bgSibTrans2D1">
+    <dgm:scene3d>
+      <a:camera prst="orthographicFront"/>
+      <a:lightRig rig="threePt" dir="t"/>
+    </dgm:scene3d>
+    <dgm:sp3d/>
+    <dgm:txPr/>
+    <dgm:style>
+      <a:lnRef idx="0">
+        <a:scrgbClr r="0" g="0" b="0"/>
+      </a:lnRef>
+      <a:fillRef idx="1">
+        <a:scrgbClr r="0" g="0" b="0"/>
+      </a:fillRef>
+      <a:effectRef idx="0">
+        <a:scrgbClr r="0" g="0" b="0"/>
+      </a:effectRef>
+      <a:fontRef idx="minor">
+        <a:schemeClr val="lt1"/>
+      </a:fontRef>
+    </dgm:style>
+  </dgm:styleLbl>
+  <dgm:styleLbl name="sibTrans1D1">
+    <dgm:scene3d>
+      <a:camera prst="orthographicFront"/>
+      <a:lightRig rig="threePt" dir="t"/>
+    </dgm:scene3d>
+    <dgm:sp3d/>
+    <dgm:txPr/>
+    <dgm:style>
+      <a:lnRef idx="1">
+        <a:scrgbClr r="0" g="0" b="0"/>
+      </a:lnRef>
+      <a:fillRef idx="0">
+        <a:scrgbClr r="0" g="0" b="0"/>
+      </a:fillRef>
+      <a:effectRef idx="0">
+        <a:scrgbClr r="0" g="0" b="0"/>
+      </a:effectRef>
+      <a:fontRef idx="minor"/>
+    </dgm:style>
+  </dgm:styleLbl>
+  <dgm:styleLbl name="callout">
+    <dgm:scene3d>
+      <a:camera prst="orthographicFront"/>
+      <a:lightRig rig="threePt" dir="t"/>
+    </dgm:scene3d>
+    <dgm:sp3d/>
+    <dgm:txPr/>
+    <dgm:style>
+      <a:lnRef idx="2">
+        <a:scrgbClr r="0" g="0" b="0"/>
+      </a:lnRef>
+      <a:fillRef idx="1">
+        <a:scrgbClr r="0" g="0" b="0"/>
+      </a:fillRef>
+      <a:effectRef idx="0">
+        <a:scrgbClr r="0" g="0" b="0"/>
+      </a:effectRef>
+      <a:fontRef idx="minor"/>
+    </dgm:style>
+  </dgm:styleLbl>
+  <dgm:styleLbl name="asst0">
+    <dgm:scene3d>
+      <a:camera prst="orthographicFront"/>
+      <a:lightRig rig="threePt" dir="t"/>
+    </dgm:scene3d>
+    <dgm:sp3d/>
+    <dgm:txPr/>
+    <dgm:style>
+      <a:lnRef idx="2">
+        <a:scrgbClr r="0" g="0" b="0"/>
+      </a:lnRef>
+      <a:fillRef idx="1">
+        <a:scrgbClr r="0" g="0" b="0"/>
+      </a:fillRef>
+      <a:effectRef idx="0">
+        <a:scrgbClr r="0" g="0" b="0"/>
+      </a:effectRef>
+      <a:fontRef idx="minor">
+        <a:schemeClr val="lt1"/>
+      </a:fontRef>
+    </dgm:style>
+  </dgm:styleLbl>
+  <dgm:styleLbl name="asst1">
+    <dgm:scene3d>
+      <a:camera prst="orthographicFront"/>
+      <a:lightRig rig="threePt" dir="t"/>
+    </dgm:scene3d>
+    <dgm:sp3d/>
+    <dgm:txPr/>
+    <dgm:style>
+      <a:lnRef idx="2">
+        <a:scrgbClr r="0" g="0" b="0"/>
+      </a:lnRef>
+      <a:fillRef idx="1">
+        <a:scrgbClr r="0" g="0" b="0"/>
+      </a:fillRef>
+      <a:effectRef idx="0">
+        <a:scrgbClr r="0" g="0" b="0"/>
+      </a:effectRef>
+      <a:fontRef idx="minor">
+        <a:schemeClr val="lt1"/>
+      </a:fontRef>
+    </dgm:style>
+  </dgm:styleLbl>
+  <dgm:styleLbl name="asst2">
+    <dgm:scene3d>
+      <a:camera prst="orthographicFront"/>
+      <a:lightRig rig="threePt" dir="t"/>
+    </dgm:scene3d>
+    <dgm:sp3d/>
+    <dgm:txPr/>
+    <dgm:style>
+      <a:lnRef idx="2">
+        <a:scrgbClr r="0" g="0" b="0"/>
+      </a:lnRef>
+      <a:fillRef idx="1">
+        <a:scrgbClr r="0" g="0" b="0"/>
+      </a:fillRef>
+      <a:effectRef idx="0">
+        <a:scrgbClr r="0" g="0" b="0"/>
+      </a:effectRef>
+      <a:fontRef idx="minor">
+        <a:schemeClr val="lt1"/>
+      </a:fontRef>
+    </dgm:style>
+  </dgm:styleLbl>
+  <dgm:styleLbl name="asst3">
+    <dgm:scene3d>
+      <a:camera prst="orthographicFront"/>
+      <a:lightRig rig="threePt" dir="t"/>
+    </dgm:scene3d>
+    <dgm:sp3d/>
+    <dgm:txPr/>
+    <dgm:style>
+      <a:lnRef idx="2">
+        <a:scrgbClr r="0" g="0" b="0"/>
+      </a:lnRef>
+      <a:fillRef idx="1">
+        <a:scrgbClr r="0" g="0" b="0"/>
+      </a:fillRef>
+      <a:effectRef idx="0">
+        <a:scrgbClr r="0" g="0" b="0"/>
+      </a:effectRef>
+      <a:fontRef idx="minor">
+        <a:schemeClr val="lt1"/>
+      </a:fontRef>
+    </dgm:style>
+  </dgm:styleLbl>
+  <dgm:styleLbl name="asst4">
+    <dgm:scene3d>
+      <a:camera prst="orthographicFront"/>
+      <a:lightRig rig="threePt" dir="t"/>
+    </dgm:scene3d>
+    <dgm:sp3d/>
+    <dgm:txPr/>
+    <dgm:style>
+      <a:lnRef idx="2">
+        <a:scrgbClr r="0" g="0" b="0"/>
+      </a:lnRef>
+      <a:fillRef idx="1">
+        <a:scrgbClr r="0" g="0" b="0"/>
+      </a:fillRef>
+      <a:effectRef idx="0">
+        <a:scrgbClr r="0" g="0" b="0"/>
+      </a:effectRef>
+      <a:fontRef idx="minor">
+        <a:schemeClr val="lt1"/>
+      </a:fontRef>
+    </dgm:style>
+  </dgm:styleLbl>
+  <dgm:styleLbl name="parChTrans2D1">
+    <dgm:scene3d>
+      <a:camera prst="orthographicFront"/>
+      <a:lightRig rig="threePt" dir="t"/>
+    </dgm:scene3d>
+    <dgm:sp3d/>
+    <dgm:txPr/>
+    <dgm:style>
+      <a:lnRef idx="2">
+        <a:scrgbClr r="0" g="0" b="0"/>
+      </a:lnRef>
+      <a:fillRef idx="1">
+        <a:scrgbClr r="0" g="0" b="0"/>
+      </a:fillRef>
+      <a:effectRef idx="0">
+        <a:scrgbClr r="0" g="0" b="0"/>
+      </a:effectRef>
+      <a:fontRef idx="minor">
+        <a:schemeClr val="lt1"/>
+      </a:fontRef>
+    </dgm:style>
+  </dgm:styleLbl>
+  <dgm:styleLbl name="parChTrans2D2">
+    <dgm:scene3d>
+      <a:camera prst="orthographicFront"/>
+      <a:lightRig rig="threePt" dir="t"/>
+    </dgm:scene3d>
+    <dgm:sp3d/>
+    <dgm:txPr/>
+    <dgm:style>
+      <a:lnRef idx="2">
+        <a:scrgbClr r="0" g="0" b="0"/>
+      </a:lnRef>
+      <a:fillRef idx="1">
+        <a:scrgbClr r="0" g="0" b="0"/>
+      </a:fillRef>
+      <a:effectRef idx="0">
+        <a:scrgbClr r="0" g="0" b="0"/>
+      </a:effectRef>
+      <a:fontRef idx="minor">
+        <a:schemeClr val="lt1"/>
+      </a:fontRef>
+    </dgm:style>
+  </dgm:styleLbl>
+  <dgm:styleLbl name="parChTrans2D3">
+    <dgm:scene3d>
+      <a:camera prst="orthographicFront"/>
+      <a:lightRig rig="threePt" dir="t"/>
+    </dgm:scene3d>
+    <dgm:sp3d/>
+    <dgm:txPr/>
+    <dgm:style>
+      <a:lnRef idx="2">
+        <a:scrgbClr r="0" g="0" b="0"/>
+      </a:lnRef>
+      <a:fillRef idx="1">
+        <a:scrgbClr r="0" g="0" b="0"/>
+      </a:fillRef>
+      <a:effectRef idx="0">
+        <a:scrgbClr r="0" g="0" b="0"/>
+      </a:effectRef>
+      <a:fontRef idx="minor">
+        <a:schemeClr val="lt1"/>
+      </a:fontRef>
+    </dgm:style>
+  </dgm:styleLbl>
+  <dgm:styleLbl name="parChTrans2D4">
+    <dgm:scene3d>
+      <a:camera prst="orthographicFront"/>
+      <a:lightRig rig="threePt" dir="t"/>
+    </dgm:scene3d>
+    <dgm:sp3d/>
+    <dgm:txPr/>
+    <dgm:style>
+      <a:lnRef idx="2">
+        <a:scrgbClr r="0" g="0" b="0"/>
+      </a:lnRef>
+      <a:fillRef idx="1">
+        <a:scrgbClr r="0" g="0" b="0"/>
+      </a:fillRef>
+      <a:effectRef idx="0">
+        <a:scrgbClr r="0" g="0" b="0"/>
+      </a:effectRef>
+      <a:fontRef idx="minor">
+        <a:schemeClr val="lt1"/>
+      </a:fontRef>
+    </dgm:style>
+  </dgm:styleLbl>
+  <dgm:styleLbl name="parChTrans1D1">
+    <dgm:scene3d>
+      <a:camera prst="orthographicFront"/>
+      <a:lightRig rig="threePt" dir="t"/>
+    </dgm:scene3d>
+    <dgm:sp3d/>
+    <dgm:txPr/>
+    <dgm:style>
+      <a:lnRef idx="2">
+        <a:scrgbClr r="0" g="0" b="0"/>
+      </a:lnRef>
+      <a:fillRef idx="0">
+        <a:scrgbClr r="0" g="0" b="0"/>
+      </a:fillRef>
+      <a:effectRef idx="0">
+        <a:scrgbClr r="0" g="0" b="0"/>
+      </a:effectRef>
+      <a:fontRef idx="minor"/>
+    </dgm:style>
+  </dgm:styleLbl>
+  <dgm:styleLbl name="parChTrans1D2">
+    <dgm:scene3d>
+      <a:camera prst="orthographicFront"/>
+      <a:lightRig rig="threePt" dir="t"/>
+    </dgm:scene3d>
+    <dgm:sp3d/>
+    <dgm:txPr/>
+    <dgm:style>
+      <a:lnRef idx="2">
+        <a:scrgbClr r="0" g="0" b="0"/>
+      </a:lnRef>
+      <a:fillRef idx="0">
+        <a:scrgbClr r="0" g="0" b="0"/>
+      </a:fillRef>
+      <a:effectRef idx="0">
+        <a:scrgbClr r="0" g="0" b="0"/>
+      </a:effectRef>
+      <a:fontRef idx="minor"/>
+    </dgm:style>
+  </dgm:styleLbl>
+  <dgm:styleLbl name="parChTrans1D3">
+    <dgm:scene3d>
+      <a:camera prst="orthographicFront"/>
+      <a:lightRig rig="threePt" dir="t"/>
+    </dgm:scene3d>
+    <dgm:sp3d/>
+    <dgm:txPr/>
+    <dgm:style>
+      <a:lnRef idx="2">
+        <a:scrgbClr r="0" g="0" b="0"/>
+      </a:lnRef>
+      <a:fillRef idx="0">
+        <a:scrgbClr r="0" g="0" b="0"/>
+      </a:fillRef>
+      <a:effectRef idx="0">
+        <a:scrgbClr r="0" g="0" b="0"/>
+      </a:effectRef>
+      <a:fontRef idx="minor"/>
+    </dgm:style>
+  </dgm:styleLbl>
+  <dgm:styleLbl name="parChTrans1D4">
+    <dgm:scene3d>
+      <a:camera prst="orthographicFront"/>
+      <a:lightRig rig="threePt" dir="t"/>
+    </dgm:scene3d>
+    <dgm:sp3d/>
+    <dgm:txPr/>
+    <dgm:style>
+      <a:lnRef idx="2">
+        <a:scrgbClr r="0" g="0" b="0"/>
+      </a:lnRef>
+      <a:fillRef idx="0">
+        <a:scrgbClr r="0" g="0" b="0"/>
+      </a:fillRef>
+      <a:effectRef idx="0">
+        <a:scrgbClr r="0" g="0" b="0"/>
+      </a:effectRef>
+      <a:fontRef idx="minor"/>
+    </dgm:style>
+  </dgm:styleLbl>
+  <dgm:styleLbl name="fgAcc1">
+    <dgm:scene3d>
+      <a:camera prst="orthographicFront"/>
+      <a:lightRig rig="threePt" dir="t"/>
+    </dgm:scene3d>
+    <dgm:sp3d/>
+    <dgm:txPr/>
+    <dgm:style>
+      <a:lnRef idx="2">
+        <a:scrgbClr r="0" g="0" b="0"/>
+      </a:lnRef>
+      <a:fillRef idx="1">
+        <a:scrgbClr r="0" g="0" b="0"/>
+      </a:fillRef>
+      <a:effectRef idx="0">
+        <a:scrgbClr r="0" g="0" b="0"/>
+      </a:effectRef>
+      <a:fontRef idx="minor"/>
+    </dgm:style>
+  </dgm:styleLbl>
+  <dgm:styleLbl name="conFgAcc1">
+    <dgm:scene3d>
+      <a:camera prst="orthographicFront"/>
+      <a:lightRig rig="threePt" dir="t"/>
+    </dgm:scene3d>
+    <dgm:sp3d/>
+    <dgm:txPr/>
+    <dgm:style>
+      <a:lnRef idx="2">
+        <a:scrgbClr r="0" g="0" b="0"/>
+      </a:lnRef>
+      <a:fillRef idx="1">
+        <a:scrgbClr r="0" g="0" b="0"/>
+      </a:fillRef>
+      <a:effectRef idx="0">
+        <a:scrgbClr r="0" g="0" b="0"/>
+      </a:effectRef>
+      <a:fontRef idx="minor"/>
+    </dgm:style>
+  </dgm:styleLbl>
+  <dgm:styleLbl name="alignAcc1">
+    <dgm:scene3d>
+      <a:camera prst="orthographicFront"/>
+      <a:lightRig rig="threePt" dir="t"/>
+    </dgm:scene3d>
+    <dgm:sp3d/>
+    <dgm:txPr/>
+    <dgm:style>
+      <a:lnRef idx="2">
+        <a:scrgbClr r="0" g="0" b="0"/>
+      </a:lnRef>
+      <a:fillRef idx="1">
+        <a:scrgbClr r="0" g="0" b="0"/>
+      </a:fillRef>
+      <a:effectRef idx="0">
+        <a:scrgbClr r="0" g="0" b="0"/>
+      </a:effectRef>
+      <a:fontRef idx="minor"/>
+    </dgm:style>
+  </dgm:styleLbl>
+  <dgm:styleLbl name="trAlignAcc1">
+    <dgm:scene3d>
+      <a:camera prst="orthographicFront"/>
+      <a:lightRig rig="threePt" dir="t"/>
+    </dgm:scene3d>
+    <dgm:sp3d/>
+    <dgm:txPr/>
+    <dgm:style>
+      <a:lnRef idx="1">
+        <a:scrgbClr r="0" g="0" b="0"/>
+      </a:lnRef>
+      <a:fillRef idx="1">
+        <a:scrgbClr r="0" g="0" b="0"/>
+      </a:fillRef>
+      <a:effectRef idx="0">
+        <a:scrgbClr r="0" g="0" b="0"/>
+      </a:effectRef>
+      <a:fontRef idx="minor"/>
+    </dgm:style>
+  </dgm:styleLbl>
+  <dgm:styleLbl name="bgAcc1">
+    <dgm:scene3d>
+      <a:camera prst="orthographicFront"/>
+      <a:lightRig rig="threePt" dir="t"/>
+    </dgm:scene3d>
+    <dgm:sp3d/>
+    <dgm:txPr/>
+    <dgm:style>
+      <a:lnRef idx="2">
+        <a:scrgbClr r="0" g="0" b="0"/>
+      </a:lnRef>
+      <a:fillRef idx="1">
+        <a:scrgbClr r="0" g="0" b="0"/>
+      </a:fillRef>
+      <a:effectRef idx="0">
+        <a:scrgbClr r="0" g="0" b="0"/>
+      </a:effectRef>
+      <a:fontRef idx="minor"/>
+    </dgm:style>
+  </dgm:styleLbl>
+  <dgm:styleLbl name="solidFgAcc1">
+    <dgm:scene3d>
+      <a:camera prst="orthographicFront"/>
+      <a:lightRig rig="threePt" dir="t"/>
+    </dgm:scene3d>
+    <dgm:sp3d/>
+    <dgm:txPr/>
+    <dgm:style>
+      <a:lnRef idx="2">
+        <a:scrgbClr r="0" g="0" b="0"/>
+      </a:lnRef>
+      <a:fillRef idx="1">
+        <a:scrgbClr r="0" g="0" b="0"/>
+      </a:fillRef>
+      <a:effectRef idx="0">
+        <a:scrgbClr r="0" g="0" b="0"/>
+      </a:effectRef>
+      <a:fontRef idx="minor"/>
+    </dgm:style>
+  </dgm:styleLbl>
+  <dgm:styleLbl name="solidAlignAcc1">
+    <dgm:scene3d>
+      <a:camera prst="orthographicFront"/>
+      <a:lightRig rig="threePt" dir="t"/>
+    </dgm:scene3d>
+    <dgm:sp3d/>
+    <dgm:txPr/>
+    <dgm:style>
+      <a:lnRef idx="2">
+        <a:scrgbClr r="0" g="0" b="0"/>
+      </a:lnRef>
+      <a:fillRef idx="1">
+        <a:scrgbClr r="0" g="0" b="0"/>
+      </a:fillRef>
+      <a:effectRef idx="0">
+        <a:scrgbClr r="0" g="0" b="0"/>
+      </a:effectRef>
+      <a:fontRef idx="minor"/>
+    </dgm:style>
+  </dgm:styleLbl>
+  <dgm:styleLbl name="solidBgAcc1">
+    <dgm:scene3d>
+      <a:camera prst="orthographicFront"/>
+      <a:lightRig rig="threePt" dir="t"/>
+    </dgm:scene3d>
+    <dgm:sp3d/>
+    <dgm:txPr/>
+    <dgm:style>
+      <a:lnRef idx="2">
+        <a:scrgbClr r="0" g="0" b="0"/>
+      </a:lnRef>
+      <a:fillRef idx="1">
+        <a:scrgbClr r="0" g="0" b="0"/>
+      </a:fillRef>
+      <a:effectRef idx="0">
+        <a:scrgbClr r="0" g="0" b="0"/>
+      </a:effectRef>
+      <a:fontRef idx="minor"/>
+    </dgm:style>
+  </dgm:styleLbl>
+  <dgm:styleLbl name="fgAccFollowNode1">
+    <dgm:scene3d>
+      <a:camera prst="orthographicFront"/>
+      <a:lightRig rig="threePt" dir="t"/>
+    </dgm:scene3d>
+    <dgm:sp3d/>
+    <dgm:txPr/>
+    <dgm:style>
+      <a:lnRef idx="2">
+        <a:scrgbClr r="0" g="0" b="0"/>
+      </a:lnRef>
+      <a:fillRef idx="1">
+        <a:scrgbClr r="0" g="0" b="0"/>
+      </a:fillRef>
+      <a:effectRef idx="0">
+        <a:scrgbClr r="0" g="0" b="0"/>
+      </a:effectRef>
+      <a:fontRef idx="minor"/>
+    </dgm:style>
+  </dgm:styleLbl>
+  <dgm:styleLbl name="alignAccFollowNode1">
+    <dgm:scene3d>
+      <a:camera prst="orthographicFront"/>
+      <a:lightRig rig="threePt" dir="t"/>
+    </dgm:scene3d>
+    <dgm:sp3d/>
+    <dgm:txPr/>
+    <dgm:style>
+      <a:lnRef idx="2">
+        <a:scrgbClr r="0" g="0" b="0"/>
+      </a:lnRef>
+      <a:fillRef idx="1">
+        <a:scrgbClr r="0" g="0" b="0"/>
+      </a:fillRef>
+      <a:effectRef idx="0">
+        <a:scrgbClr r="0" g="0" b="0"/>
+      </a:effectRef>
+      <a:fontRef idx="minor"/>
+    </dgm:style>
+  </dgm:styleLbl>
+  <dgm:styleLbl name="bgAccFollowNode1">
+    <dgm:scene3d>
+      <a:camera prst="orthographicFront"/>
+      <a:lightRig rig="threePt" dir="t"/>
+    </dgm:scene3d>
+    <dgm:sp3d/>
+    <dgm:txPr/>
+    <dgm:style>
+      <a:lnRef idx="2">
+        <a:scrgbClr r="0" g="0" b="0"/>
+      </a:lnRef>
+      <a:fillRef idx="1">
+        <a:scrgbClr r="0" g="0" b="0"/>
+      </a:fillRef>
+      <a:effectRef idx="0">
+        <a:scrgbClr r="0" g="0" b="0"/>
+      </a:effectRef>
+      <a:fontRef idx="minor"/>
+    </dgm:style>
+  </dgm:styleLbl>
+  <dgm:styleLbl name="fgAcc0">
+    <dgm:scene3d>
+      <a:camera prst="orthographicFront"/>
+      <a:lightRig rig="threePt" dir="t"/>
+    </dgm:scene3d>
+    <dgm:sp3d/>
+    <dgm:txPr/>
+    <dgm:style>
+      <a:lnRef idx="2">
+        <a:scrgbClr r="0" g="0" b="0"/>
+      </a:lnRef>
+      <a:fillRef idx="1">
+        <a:scrgbClr r="0" g="0" b="0"/>
+      </a:fillRef>
+      <a:effectRef idx="0">
+        <a:scrgbClr r="0" g="0" b="0"/>
+      </a:effectRef>
+      <a:fontRef idx="minor"/>
+    </dgm:style>
+  </dgm:styleLbl>
+  <dgm:styleLbl name="fgAcc2">
+    <dgm:scene3d>
+      <a:camera prst="orthographicFront"/>
+      <a:lightRig rig="threePt" dir="t"/>
+    </dgm:scene3d>
+    <dgm:sp3d/>
+    <dgm:txPr/>
+    <dgm:style>
+      <a:lnRef idx="2">
+        <a:scrgbClr r="0" g="0" b="0"/>
+      </a:lnRef>
+      <a:fillRef idx="1">
+        <a:scrgbClr r="0" g="0" b="0"/>
+      </a:fillRef>
+      <a:effectRef idx="0">
+        <a:scrgbClr r="0" g="0" b="0"/>
+      </a:effectRef>
+      <a:fontRef idx="minor"/>
+    </dgm:style>
+  </dgm:styleLbl>
+  <dgm:styleLbl name="fgAcc3">
+    <dgm:scene3d>
+      <a:camera prst="orthographicFront"/>
+      <a:lightRig rig="threePt" dir="t"/>
+    </dgm:scene3d>
+    <dgm:sp3d/>
+    <dgm:txPr/>
+    <dgm:style>
+      <a:lnRef idx="2">
+        <a:scrgbClr r="0" g="0" b="0"/>
+      </a:lnRef>
+      <a:fillRef idx="1">
+        <a:scrgbClr r="0" g="0" b="0"/>
+      </a:fillRef>
+      <a:effectRef idx="0">
+        <a:scrgbClr r="0" g="0" b="0"/>
+      </a:effectRef>
+      <a:fontRef idx="minor"/>
+    </dgm:style>
+  </dgm:styleLbl>
+  <dgm:styleLbl name="fgAcc4">
+    <dgm:scene3d>
+      <a:camera prst="orthographicFront"/>
+      <a:lightRig rig="threePt" dir="t"/>
+    </dgm:scene3d>
+    <dgm:sp3d/>
+    <dgm:txPr/>
+    <dgm:style>
+      <a:lnRef idx="2">
+        <a:scrgbClr r="0" g="0" b="0"/>
+      </a:lnRef>
+      <a:fillRef idx="1">
+        <a:scrgbClr r="0" g="0" b="0"/>
+      </a:fillRef>
+      <a:effectRef idx="0">
+        <a:scrgbClr r="0" g="0" b="0"/>
+      </a:effectRef>
+      <a:fontRef idx="minor"/>
+    </dgm:style>
+  </dgm:styleLbl>
+  <dgm:styleLbl name="bgShp">
+    <dgm:scene3d>
+      <a:camera prst="orthographicFront"/>
+      <a:lightRig rig="threePt" dir="t"/>
+    </dgm:scene3d>
+    <dgm:sp3d/>
+    <dgm:txPr/>
+    <dgm:style>
+      <a:lnRef idx="0">
+        <a:scrgbClr r="0" g="0" b="0"/>
+      </a:lnRef>
+      <a:fillRef idx="1">
+        <a:scrgbClr r="0" g="0" b="0"/>
+      </a:fillRef>
+      <a:effectRef idx="0">
+        <a:scrgbClr r="0" g="0" b="0"/>
+      </a:effectRef>
+      <a:fontRef idx="minor"/>
+    </dgm:style>
+  </dgm:styleLbl>
+  <dgm:styleLbl name="dkBgShp">
+    <dgm:scene3d>
+      <a:camera prst="orthographicFront"/>
+      <a:lightRig rig="threePt" dir="t"/>
+    </dgm:scene3d>
+    <dgm:sp3d/>
+    <dgm:txPr/>
+    <dgm:style>
+      <a:lnRef idx="0">
+        <a:scrgbClr r="0" g="0" b="0"/>
+      </a:lnRef>
+      <a:fillRef idx="1">
+        <a:scrgbClr r="0" g="0" b="0"/>
+      </a:fillRef>
+      <a:effectRef idx="0">
+        <a:scrgbClr r="0" g="0" b="0"/>
+      </a:effectRef>
+      <a:fontRef idx="minor"/>
+    </dgm:style>
+  </dgm:styleLbl>
+  <dgm:styleLbl name="trBgShp">
+    <dgm:scene3d>
+      <a:camera prst="orthographicFront"/>
+      <a:lightRig rig="threePt" dir="t"/>
+    </dgm:scene3d>
+    <dgm:sp3d/>
+    <dgm:txPr/>
+    <dgm:style>
+      <a:lnRef idx="0">
+        <a:scrgbClr r="0" g="0" b="0"/>
+      </a:lnRef>
+      <a:fillRef idx="1">
+        <a:scrgbClr r="0" g="0" b="0"/>
+      </a:fillRef>
+      <a:effectRef idx="0">
+        <a:scrgbClr r="0" g="0" b="0"/>
+      </a:effectRef>
+      <a:fontRef idx="minor"/>
+    </dgm:style>
+  </dgm:styleLbl>
+  <dgm:styleLbl name="fgShp">
+    <dgm:scene3d>
+      <a:camera prst="orthographicFront"/>
+      <a:lightRig rig="threePt" dir="t"/>
+    </dgm:scene3d>
+    <dgm:sp3d/>
+    <dgm:txPr/>
+    <dgm:style>
+      <a:lnRef idx="2">
+        <a:scrgbClr r="0" g="0" b="0"/>
+      </a:lnRef>
+      <a:fillRef idx="1">
+        <a:scrgbClr r="0" g="0" b="0"/>
+      </a:fillRef>
+      <a:effectRef idx="0">
+        <a:scrgbClr r="0" g="0" b="0"/>
+      </a:effectRef>
+      <a:fontRef idx="minor"/>
+    </dgm:style>
+  </dgm:styleLbl>
+  <dgm:styleLbl name="revTx">
+    <dgm:scene3d>
+      <a:camera prst="orthographicFront"/>
+      <a:lightRig rig="threePt" dir="t"/>
+    </dgm:scene3d>
+    <dgm:sp3d/>
+    <dgm:txPr/>
+    <dgm:style>
+      <a:lnRef idx="0">
+        <a:scrgbClr r="0" g="0" b="0"/>
+      </a:lnRef>
+      <a:fillRef idx="0">
+        <a:scrgbClr r="0" g="0" b="0"/>
+      </a:fillRef>
+      <a:effectRef idx="0">
+        <a:scrgbClr r="0" g="0" b="0"/>
+      </a:effectRef>
+      <a:fontRef idx="minor"/>
+    </dgm:style>
+  </dgm:styleLbl>
+</dgm:styleDef>
+</file>
+
 <file path=word/theme/theme1.xml><?xml version="1.0" encoding="utf-8"?>
 <a:theme xmlns:a="http://schemas.openxmlformats.org/drawingml/2006/main" name="Thème Office">
   <a:themeElements>
@@ -54068,7 +58488,7 @@
 </file>
 
 <file path=customXml/itemProps2.xml><?xml version="1.0" encoding="utf-8"?>
-<ds:datastoreItem xmlns:ds="http://schemas.openxmlformats.org/officeDocument/2006/customXml" ds:itemID="{FD11B829-D7E9-4CA9-AFAD-CBAB5E11599D}">
+<ds:datastoreItem xmlns:ds="http://schemas.openxmlformats.org/officeDocument/2006/customXml" ds:itemID="{86FDCE2D-F1CC-49BF-88FF-E9C417E67604}">
   <ds:schemaRefs>
     <ds:schemaRef ds:uri="http://schemas.openxmlformats.org/officeDocument/2006/bibliography"/>
   </ds:schemaRefs>
